--- a/Seja Full-Stack com AspNE.docx
+++ b/Seja Full-Stack com AspNE.docx
@@ -5199,6 +5199,37 @@
         <w:t>---------------------------------------------------</w:t>
       </w:r>
     </w:p>
+    <w:p>
+      <w:pPr>
+        <w:rPr>
+          <w:b/>
+          <w:bCs/>
+        </w:rPr>
+      </w:pPr>
+      <w:r>
+        <w:rPr>
+          <w:b/>
+          <w:bCs/>
+        </w:rPr>
+        <w:lastRenderedPageBreak/>
+        <w:t>3</w:t>
+      </w:r>
+      <w:r>
+        <w:rPr>
+          <w:b/>
+          <w:bCs/>
+        </w:rPr>
+        <w:t xml:space="preserve"> --  </w:t>
+      </w:r>
+      <w:r>
+        <w:rPr>
+          <w:b/>
+          <w:bCs/>
+        </w:rPr>
+        <w:t>26. Angular, Node, Postman</w:t>
+      </w:r>
+    </w:p>
+    <w:p/>
     <w:p/>
     <w:p/>
     <w:p/>

--- a/Seja Full-Stack com AspNE.docx
+++ b/Seja Full-Stack com AspNE.docx
@@ -92,6 +92,42 @@
       </w:r>
     </w:p>
     <w:p>
+      <w:pPr>
+        <w:rPr>
+          <w:b/>
+          <w:bCs/>
+        </w:rPr>
+      </w:pPr>
+      <w:r>
+        <w:rPr>
+          <w:b/>
+          <w:bCs/>
+        </w:rPr>
+        <w:t>Para fechar um terminal</w:t>
+      </w:r>
+      <w:r>
+        <w:rPr>
+          <w:b/>
+          <w:bCs/>
+        </w:rPr>
+        <w:t>:</w:t>
+      </w:r>
+    </w:p>
+    <w:p>
+      <w:r>
+        <w:t>No terminal digite. “</w:t>
+      </w:r>
+      <w:r>
+        <w:t>exit</w:t>
+      </w:r>
+      <w:r>
+        <w:t>”</w:t>
+      </w:r>
+      <w:r>
+        <w:t>.</w:t>
+      </w:r>
+    </w:p>
+    <w:p>
       <w:r>
         <w:t>---------------------------------------------------</w:t>
       </w:r>
@@ -339,7 +375,6 @@
         <w:t>dotnet run</w:t>
       </w:r>
     </w:p>
-    <w:p/>
     <w:p>
       <w:r>
         <w:t>Obs: Você deve estar na pasta do projeto.</w:t>
@@ -357,14 +392,6 @@
       <w:r>
         <w:t>---------------------------------------------------</w:t>
       </w:r>
-    </w:p>
-    <w:p>
-      <w:pPr>
-        <w:rPr>
-          <w:b/>
-          <w:bCs/>
-        </w:rPr>
-      </w:pPr>
     </w:p>
     <w:p>
       <w:pPr>
@@ -3596,13 +3623,7 @@
     </w:p>
     <w:p>
       <w:r>
-        <w:t xml:space="preserve">No terminal digite. “dotnet </w:t>
-      </w:r>
-      <w:r>
-        <w:t>ef</w:t>
-      </w:r>
-      <w:r>
-        <w:t>”.</w:t>
+        <w:t>No terminal digite. “dotnet ef”.</w:t>
       </w:r>
     </w:p>
     <w:p>
@@ -3634,13 +3655,7 @@
     </w:p>
     <w:p>
       <w:r>
-        <w:t>No terminal digite. “dotnet ef</w:t>
-      </w:r>
-      <w:r>
-        <w:t xml:space="preserve"> migrations add [nome]</w:t>
-      </w:r>
-      <w:r>
-        <w:t>”.</w:t>
+        <w:t>No terminal digite. “dotnet ef migrations add [nome]”.</w:t>
       </w:r>
     </w:p>
     <w:p>
@@ -3720,14 +3735,7 @@
           <w:b/>
           <w:bCs/>
         </w:rPr>
-        <w:t xml:space="preserve">uma tabela atraves da </w:t>
-      </w:r>
-      <w:r>
-        <w:rPr>
-          <w:b/>
-          <w:bCs/>
-        </w:rPr>
-        <w:t>Migration</w:t>
+        <w:t>uma tabela atraves da Migration</w:t>
       </w:r>
       <w:r>
         <w:rPr>
@@ -3820,21 +3828,7 @@
           <w:b/>
           <w:bCs/>
         </w:rPr>
-        <w:t>um</w:t>
-      </w:r>
-      <w:r>
-        <w:rPr>
-          <w:b/>
-          <w:bCs/>
-        </w:rPr>
-        <w:t xml:space="preserve"> database </w:t>
-      </w:r>
-      <w:r>
-        <w:rPr>
-          <w:b/>
-          <w:bCs/>
-        </w:rPr>
-        <w:t>atraves da Migration</w:t>
+        <w:t>um database atraves da Migration</w:t>
       </w:r>
       <w:r>
         <w:rPr>
@@ -3846,10 +3840,30 @@
     </w:p>
     <w:p>
       <w:r>
-        <w:t>No terminal digite. “dotnet ef</w:t>
-      </w:r>
-      <w:r>
-        <w:t xml:space="preserve"> database update</w:t>
+        <w:t>No terminal digite. “dotnet ef database update”.</w:t>
+      </w:r>
+    </w:p>
+    <w:p>
+      <w:r>
+        <w:t>Obs: No</w:t>
+      </w:r>
+      <w:r>
+        <w:t xml:space="preserve"> diretorio que o terminal esta executando sera criado o arquivo .db com o nome que esta definido no “</w:t>
+      </w:r>
+      <w:r>
+        <w:t>appsettings.Development.json</w:t>
+      </w:r>
+      <w:r>
+        <w:t>” ou “</w:t>
+      </w:r>
+      <w:r>
+        <w:t>appsettings.json</w:t>
+      </w:r>
+      <w:r>
+        <w:t>” na “</w:t>
+      </w:r>
+      <w:r>
+        <w:t>ConnectionStrings</w:t>
       </w:r>
       <w:r>
         <w:t>”.</w:t>
@@ -3857,37 +3871,22 @@
     </w:p>
     <w:p>
       <w:r>
-        <w:t>Obs: No</w:t>
-      </w:r>
-      <w:r>
-        <w:t xml:space="preserve"> diretorio que o terminal esta executando sera criado o arquivo .db com o nome que esta definido no </w:t>
-      </w:r>
-      <w:r>
-        <w:t>“</w:t>
-      </w:r>
-      <w:r>
-        <w:t>appsettings.Development.json</w:t>
-      </w:r>
-      <w:r>
-        <w:t xml:space="preserve">” </w:t>
-      </w:r>
-      <w:r>
-        <w:t>ou</w:t>
-      </w:r>
-      <w:r>
-        <w:t xml:space="preserve"> “</w:t>
-      </w:r>
-      <w:r>
-        <w:t>appsettings.json</w:t>
-      </w:r>
-      <w:r>
-        <w:t>”</w:t>
-      </w:r>
-      <w:r>
-        <w:t xml:space="preserve"> na “</w:t>
-      </w:r>
-      <w:r>
-        <w:t>ConnectionStrings</w:t>
+        <w:t>Obs: Para visualizar a tabela utilize o “</w:t>
+      </w:r>
+      <w:r>
+        <w:t>SQLite</w:t>
+      </w:r>
+      <w:r>
+        <w:t xml:space="preserve"> </w:t>
+      </w:r>
+      <w:r>
+        <w:t>Database</w:t>
+      </w:r>
+      <w:r>
+        <w:t xml:space="preserve"> </w:t>
+      </w:r>
+      <w:r>
+        <w:t>Browser</w:t>
       </w:r>
       <w:r>
         <w:t>”.</w:t>
@@ -3895,29 +3894,6 @@
     </w:p>
     <w:p>
       <w:r>
-        <w:t>Obs: Para visualizar a tabela utilize o “</w:t>
-      </w:r>
-      <w:r>
-        <w:t>SQLite</w:t>
-      </w:r>
-      <w:r>
-        <w:t xml:space="preserve"> </w:t>
-      </w:r>
-      <w:r>
-        <w:t>Database</w:t>
-      </w:r>
-      <w:r>
-        <w:t xml:space="preserve"> </w:t>
-      </w:r>
-      <w:r>
-        <w:t>Browser</w:t>
-      </w:r>
-      <w:r>
-        <w:t>”.</w:t>
-      </w:r>
-    </w:p>
-    <w:p>
-      <w:r>
         <w:t>---------------------------------------------------</w:t>
       </w:r>
     </w:p>
@@ -3940,14 +3916,7 @@
           <w:b/>
           <w:bCs/>
         </w:rPr>
-        <w:t>atualizar um</w:t>
-      </w:r>
-      <w:r>
-        <w:rPr>
-          <w:b/>
-          <w:bCs/>
-        </w:rPr>
-        <w:t xml:space="preserve"> database atraves da Migration</w:t>
+        <w:t>atualizar um database atraves da Migration</w:t>
       </w:r>
       <w:r>
         <w:rPr>
@@ -3964,13 +3933,7 @@
     </w:p>
     <w:p>
       <w:r>
-        <w:t>Depois n</w:t>
-      </w:r>
-      <w:r>
-        <w:t>o terminal digite</w:t>
-      </w:r>
-      <w:r>
-        <w:t>:</w:t>
+        <w:t>Depois no terminal digite:</w:t>
       </w:r>
     </w:p>
     <w:p>
@@ -3982,10 +3945,7 @@
         </w:numPr>
       </w:pPr>
       <w:r>
-        <w:t>“</w:t>
-      </w:r>
-      <w:r>
-        <w:t>dotnet ef migrations add [nome]”.</w:t>
+        <w:t>“dotnet ef migrations add [nome]”.</w:t>
       </w:r>
     </w:p>
     <w:p>
@@ -4017,14 +3977,7 @@
           <w:b/>
           <w:bCs/>
         </w:rPr>
-        <w:t>2 --</w:t>
-      </w:r>
-      <w:r>
-        <w:rPr>
-          <w:b/>
-          <w:bCs/>
-        </w:rPr>
-        <w:t xml:space="preserve"> </w:t>
+        <w:t xml:space="preserve">2 -- </w:t>
       </w:r>
       <w:r>
         <w:rPr>
@@ -4133,14 +4086,7 @@
           <w:b/>
           <w:bCs/>
         </w:rPr>
-        <w:t xml:space="preserve">2 -- </w:t>
-      </w:r>
-      <w:r>
-        <w:rPr>
-          <w:b/>
-          <w:bCs/>
-        </w:rPr>
-        <w:t xml:space="preserve"> </w:t>
+        <w:t xml:space="preserve">2 --  </w:t>
       </w:r>
       <w:r>
         <w:rPr>
@@ -4211,19 +4157,13 @@
     </w:p>
     <w:p>
       <w:r>
-        <w:t xml:space="preserve">Obs: Geralmente a linha </w:t>
-      </w:r>
-      <w:r>
-        <w:t>“</w:t>
+        <w:t>Obs: Geralmente a linha “</w:t>
       </w:r>
       <w:r>
         <w:t>app.UseDeveloperExceptionPage();</w:t>
       </w:r>
       <w:r>
-        <w:t>”</w:t>
-      </w:r>
-      <w:r>
-        <w:t xml:space="preserve"> so vem habilitada em modo de desenvolvimento.</w:t>
+        <w:t>” so vem habilitada em modo de desenvolvimento.</w:t>
       </w:r>
     </w:p>
     <w:p>
@@ -4252,21 +4192,7 @@
           <w:bCs/>
         </w:rPr>
         <w:lastRenderedPageBreak/>
-        <w:t xml:space="preserve">Remover o acoplamento do </w:t>
-      </w:r>
-      <w:r>
-        <w:rPr>
-          <w:b/>
-          <w:bCs/>
-        </w:rPr>
-        <w:t>controller</w:t>
-      </w:r>
-      <w:r>
-        <w:rPr>
-          <w:b/>
-          <w:bCs/>
-        </w:rPr>
-        <w:t xml:space="preserve"> ao objeto</w:t>
+        <w:t>Remover o acoplamento do controller ao objeto</w:t>
       </w:r>
       <w:r>
         <w:rPr>
@@ -4287,10 +4213,7 @@
         <w:t>Objeto</w:t>
       </w:r>
       <w:r>
-        <w:t>&gt;</w:t>
-      </w:r>
-      <w:r>
-        <w:t xml:space="preserve">” </w:t>
+        <w:t xml:space="preserve">&gt;” </w:t>
       </w:r>
       <w:r>
         <w:t xml:space="preserve">use </w:t>
@@ -4303,61 +4226,692 @@
       </w:r>
     </w:p>
     <w:p>
-      <w:r>
-        <w:t>“</w:t>
-      </w:r>
-      <w:r>
+      <w:pPr>
+        <w:shd w:val="clear" w:color="auto" w:fill="1E1E1E"/>
+        <w:spacing w:after="0" w:line="285" w:lineRule="atLeast"/>
+        <w:rPr>
+          <w:rFonts w:ascii="Consolas" w:eastAsia="Times New Roman" w:hAnsi="Consolas" w:cs="Times New Roman"/>
+          <w:color w:val="D4D4D4"/>
+          <w:sz w:val="21"/>
+          <w:szCs w:val="21"/>
+          <w:lang w:eastAsia="pt-BR"/>
+        </w:rPr>
+      </w:pPr>
+      <w:r>
+        <w:rPr>
+          <w:rFonts w:ascii="Consolas" w:eastAsia="Times New Roman" w:hAnsi="Consolas" w:cs="Times New Roman"/>
+          <w:color w:val="D4D4D4"/>
+          <w:sz w:val="21"/>
+          <w:szCs w:val="21"/>
+          <w:lang w:eastAsia="pt-BR"/>
+        </w:rPr>
+        <w:t>        </w:t>
+      </w:r>
+      <w:r>
+        <w:rPr>
+          <w:rFonts w:ascii="Consolas" w:eastAsia="Times New Roman" w:hAnsi="Consolas" w:cs="Times New Roman"/>
+          <w:color w:val="569CD6"/>
+          <w:sz w:val="21"/>
+          <w:szCs w:val="21"/>
+          <w:lang w:eastAsia="pt-BR"/>
+        </w:rPr>
+        <w:t>public</w:t>
+      </w:r>
+      <w:r>
+        <w:rPr>
+          <w:rFonts w:ascii="Consolas" w:eastAsia="Times New Roman" w:hAnsi="Consolas" w:cs="Times New Roman"/>
+          <w:color w:val="D4D4D4"/>
+          <w:sz w:val="21"/>
+          <w:szCs w:val="21"/>
+          <w:lang w:eastAsia="pt-BR"/>
+        </w:rPr>
+        <w:t> </w:t>
+      </w:r>
+      <w:r>
+        <w:rPr>
+          <w:rFonts w:ascii="Consolas" w:eastAsia="Times New Roman" w:hAnsi="Consolas" w:cs="Times New Roman"/>
+          <w:color w:val="4EC9B0"/>
+          <w:sz w:val="21"/>
+          <w:szCs w:val="21"/>
+          <w:lang w:eastAsia="pt-BR"/>
+        </w:rPr>
+        <w:t>IActionResult</w:t>
+      </w:r>
+      <w:r>
+        <w:rPr>
+          <w:rFonts w:ascii="Consolas" w:eastAsia="Times New Roman" w:hAnsi="Consolas" w:cs="Times New Roman"/>
+          <w:color w:val="D4D4D4"/>
+          <w:sz w:val="21"/>
+          <w:szCs w:val="21"/>
+          <w:lang w:eastAsia="pt-BR"/>
+        </w:rPr>
+        <w:t> </w:t>
+      </w:r>
+      <w:r>
+        <w:rPr>
+          <w:rFonts w:ascii="Consolas" w:eastAsia="Times New Roman" w:hAnsi="Consolas" w:cs="Times New Roman"/>
+          <w:color w:val="DCDCAA"/>
+          <w:sz w:val="21"/>
+          <w:szCs w:val="21"/>
+          <w:lang w:eastAsia="pt-BR"/>
+        </w:rPr>
+        <w:t>Get</w:t>
+      </w:r>
+      <w:r>
+        <w:rPr>
+          <w:rFonts w:ascii="Consolas" w:eastAsia="Times New Roman" w:hAnsi="Consolas" w:cs="Times New Roman"/>
+          <w:color w:val="D4D4D4"/>
+          <w:sz w:val="21"/>
+          <w:szCs w:val="21"/>
+          <w:lang w:eastAsia="pt-BR"/>
+        </w:rPr>
+        <w:t>()</w:t>
+      </w:r>
+    </w:p>
+    <w:p>
+      <w:pPr>
+        <w:shd w:val="clear" w:color="auto" w:fill="1E1E1E"/>
+        <w:spacing w:after="0" w:line="285" w:lineRule="atLeast"/>
+        <w:rPr>
+          <w:rFonts w:ascii="Consolas" w:eastAsia="Times New Roman" w:hAnsi="Consolas" w:cs="Times New Roman"/>
+          <w:color w:val="D4D4D4"/>
+          <w:sz w:val="21"/>
+          <w:szCs w:val="21"/>
+          <w:lang w:eastAsia="pt-BR"/>
+        </w:rPr>
+      </w:pPr>
+      <w:r>
+        <w:rPr>
+          <w:rFonts w:ascii="Consolas" w:eastAsia="Times New Roman" w:hAnsi="Consolas" w:cs="Times New Roman"/>
+          <w:color w:val="D4D4D4"/>
+          <w:sz w:val="21"/>
+          <w:szCs w:val="21"/>
+          <w:lang w:eastAsia="pt-BR"/>
+        </w:rPr>
+        <w:t>        {</w:t>
+      </w:r>
+    </w:p>
+    <w:p>
+      <w:pPr>
+        <w:shd w:val="clear" w:color="auto" w:fill="1E1E1E"/>
+        <w:spacing w:after="0" w:line="285" w:lineRule="atLeast"/>
+        <w:rPr>
+          <w:rFonts w:ascii="Consolas" w:eastAsia="Times New Roman" w:hAnsi="Consolas" w:cs="Times New Roman"/>
+          <w:color w:val="D4D4D4"/>
+          <w:sz w:val="21"/>
+          <w:szCs w:val="21"/>
+          <w:lang w:eastAsia="pt-BR"/>
+        </w:rPr>
+      </w:pPr>
+      <w:r>
+        <w:rPr>
+          <w:rFonts w:ascii="Consolas" w:eastAsia="Times New Roman" w:hAnsi="Consolas" w:cs="Times New Roman"/>
+          <w:color w:val="D4D4D4"/>
+          <w:sz w:val="21"/>
+          <w:szCs w:val="21"/>
+          <w:lang w:eastAsia="pt-BR"/>
+        </w:rPr>
+        <w:t>            </w:t>
+      </w:r>
+      <w:r>
+        <w:rPr>
+          <w:rFonts w:ascii="Consolas" w:eastAsia="Times New Roman" w:hAnsi="Consolas" w:cs="Times New Roman"/>
+          <w:color w:val="C586C0"/>
+          <w:sz w:val="21"/>
+          <w:szCs w:val="21"/>
+          <w:lang w:eastAsia="pt-BR"/>
+        </w:rPr>
         <w:t>try</w:t>
       </w:r>
     </w:p>
     <w:p>
-      <w:r>
+      <w:pPr>
+        <w:shd w:val="clear" w:color="auto" w:fill="1E1E1E"/>
+        <w:spacing w:after="0" w:line="285" w:lineRule="atLeast"/>
+        <w:rPr>
+          <w:rFonts w:ascii="Consolas" w:eastAsia="Times New Roman" w:hAnsi="Consolas" w:cs="Times New Roman"/>
+          <w:color w:val="D4D4D4"/>
+          <w:sz w:val="21"/>
+          <w:szCs w:val="21"/>
+          <w:lang w:eastAsia="pt-BR"/>
+        </w:rPr>
+      </w:pPr>
+      <w:r>
+        <w:rPr>
+          <w:rFonts w:ascii="Consolas" w:eastAsia="Times New Roman" w:hAnsi="Consolas" w:cs="Times New Roman"/>
+          <w:color w:val="D4D4D4"/>
+          <w:sz w:val="21"/>
+          <w:szCs w:val="21"/>
+          <w:lang w:eastAsia="pt-BR"/>
+        </w:rPr>
         <w:t>            {</w:t>
       </w:r>
     </w:p>
     <w:p>
-      <w:r>
-        <w:t>                var result = this.Context.Eventos.ToList().FirstOrDefault(e =&gt; e.EventoID == id);</w:t>
-      </w:r>
-    </w:p>
-    <w:p>
-      <w:r>
-        <w:t>                return Ok(result);</w:t>
-      </w:r>
-    </w:p>
-    <w:p>
-      <w:r>
+      <w:pPr>
+        <w:shd w:val="clear" w:color="auto" w:fill="1E1E1E"/>
+        <w:spacing w:after="0" w:line="285" w:lineRule="atLeast"/>
+        <w:rPr>
+          <w:rFonts w:ascii="Consolas" w:eastAsia="Times New Roman" w:hAnsi="Consolas" w:cs="Times New Roman"/>
+          <w:color w:val="D4D4D4"/>
+          <w:sz w:val="21"/>
+          <w:szCs w:val="21"/>
+          <w:lang w:eastAsia="pt-BR"/>
+        </w:rPr>
+      </w:pPr>
+      <w:r>
+        <w:rPr>
+          <w:rFonts w:ascii="Consolas" w:eastAsia="Times New Roman" w:hAnsi="Consolas" w:cs="Times New Roman"/>
+          <w:color w:val="D4D4D4"/>
+          <w:sz w:val="21"/>
+          <w:szCs w:val="21"/>
+          <w:lang w:eastAsia="pt-BR"/>
+        </w:rPr>
+        <w:t>                </w:t>
+      </w:r>
+      <w:r>
+        <w:rPr>
+          <w:rFonts w:ascii="Consolas" w:eastAsia="Times New Roman" w:hAnsi="Consolas" w:cs="Times New Roman"/>
+          <w:color w:val="569CD6"/>
+          <w:sz w:val="21"/>
+          <w:szCs w:val="21"/>
+          <w:lang w:eastAsia="pt-BR"/>
+        </w:rPr>
+        <w:t>var</w:t>
+      </w:r>
+      <w:r>
+        <w:rPr>
+          <w:rFonts w:ascii="Consolas" w:eastAsia="Times New Roman" w:hAnsi="Consolas" w:cs="Times New Roman"/>
+          <w:color w:val="D4D4D4"/>
+          <w:sz w:val="21"/>
+          <w:szCs w:val="21"/>
+          <w:lang w:eastAsia="pt-BR"/>
+        </w:rPr>
+        <w:t> </w:t>
+      </w:r>
+      <w:r>
+        <w:rPr>
+          <w:rFonts w:ascii="Consolas" w:eastAsia="Times New Roman" w:hAnsi="Consolas" w:cs="Times New Roman"/>
+          <w:color w:val="9CDCFE"/>
+          <w:sz w:val="21"/>
+          <w:szCs w:val="21"/>
+          <w:lang w:eastAsia="pt-BR"/>
+        </w:rPr>
+        <w:t>result</w:t>
+      </w:r>
+      <w:r>
+        <w:rPr>
+          <w:rFonts w:ascii="Consolas" w:eastAsia="Times New Roman" w:hAnsi="Consolas" w:cs="Times New Roman"/>
+          <w:color w:val="D4D4D4"/>
+          <w:sz w:val="21"/>
+          <w:szCs w:val="21"/>
+          <w:lang w:eastAsia="pt-BR"/>
+        </w:rPr>
+        <w:t> = </w:t>
+      </w:r>
+      <w:r>
+        <w:rPr>
+          <w:rFonts w:ascii="Consolas" w:eastAsia="Times New Roman" w:hAnsi="Consolas" w:cs="Times New Roman"/>
+          <w:color w:val="569CD6"/>
+          <w:sz w:val="21"/>
+          <w:szCs w:val="21"/>
+          <w:lang w:eastAsia="pt-BR"/>
+        </w:rPr>
+        <w:t>this</w:t>
+      </w:r>
+      <w:r>
+        <w:rPr>
+          <w:rFonts w:ascii="Consolas" w:eastAsia="Times New Roman" w:hAnsi="Consolas" w:cs="Times New Roman"/>
+          <w:color w:val="D4D4D4"/>
+          <w:sz w:val="21"/>
+          <w:szCs w:val="21"/>
+          <w:lang w:eastAsia="pt-BR"/>
+        </w:rPr>
+        <w:t>.</w:t>
+      </w:r>
+      <w:r>
+        <w:rPr>
+          <w:rFonts w:ascii="Consolas" w:eastAsia="Times New Roman" w:hAnsi="Consolas" w:cs="Times New Roman"/>
+          <w:color w:val="9CDCFE"/>
+          <w:sz w:val="21"/>
+          <w:szCs w:val="21"/>
+          <w:lang w:eastAsia="pt-BR"/>
+        </w:rPr>
+        <w:t>DataContext</w:t>
+      </w:r>
+      <w:r>
+        <w:rPr>
+          <w:rFonts w:ascii="Consolas" w:eastAsia="Times New Roman" w:hAnsi="Consolas" w:cs="Times New Roman"/>
+          <w:color w:val="D4D4D4"/>
+          <w:sz w:val="21"/>
+          <w:szCs w:val="21"/>
+          <w:lang w:eastAsia="pt-BR"/>
+        </w:rPr>
+        <w:t>.</w:t>
+      </w:r>
+      <w:r>
+        <w:rPr>
+          <w:rFonts w:ascii="Consolas" w:eastAsia="Times New Roman" w:hAnsi="Consolas" w:cs="Times New Roman"/>
+          <w:color w:val="9CDCFE"/>
+          <w:sz w:val="21"/>
+          <w:szCs w:val="21"/>
+          <w:lang w:eastAsia="pt-BR"/>
+        </w:rPr>
+        <w:t>Eventos</w:t>
+      </w:r>
+      <w:r>
+        <w:rPr>
+          <w:rFonts w:ascii="Consolas" w:eastAsia="Times New Roman" w:hAnsi="Consolas" w:cs="Times New Roman"/>
+          <w:color w:val="D4D4D4"/>
+          <w:sz w:val="21"/>
+          <w:szCs w:val="21"/>
+          <w:lang w:eastAsia="pt-BR"/>
+        </w:rPr>
+        <w:t>.</w:t>
+      </w:r>
+      <w:r>
+        <w:rPr>
+          <w:rFonts w:ascii="Consolas" w:eastAsia="Times New Roman" w:hAnsi="Consolas" w:cs="Times New Roman"/>
+          <w:color w:val="DCDCAA"/>
+          <w:sz w:val="21"/>
+          <w:szCs w:val="21"/>
+          <w:lang w:eastAsia="pt-BR"/>
+        </w:rPr>
+        <w:t>ToList</w:t>
+      </w:r>
+      <w:r>
+        <w:rPr>
+          <w:rFonts w:ascii="Consolas" w:eastAsia="Times New Roman" w:hAnsi="Consolas" w:cs="Times New Roman"/>
+          <w:color w:val="D4D4D4"/>
+          <w:sz w:val="21"/>
+          <w:szCs w:val="21"/>
+          <w:lang w:eastAsia="pt-BR"/>
+        </w:rPr>
+        <w:t>();</w:t>
+      </w:r>
+    </w:p>
+    <w:p>
+      <w:pPr>
+        <w:shd w:val="clear" w:color="auto" w:fill="1E1E1E"/>
+        <w:spacing w:after="0" w:line="285" w:lineRule="atLeast"/>
+        <w:rPr>
+          <w:rFonts w:ascii="Consolas" w:eastAsia="Times New Roman" w:hAnsi="Consolas" w:cs="Times New Roman"/>
+          <w:color w:val="D4D4D4"/>
+          <w:sz w:val="21"/>
+          <w:szCs w:val="21"/>
+          <w:lang w:eastAsia="pt-BR"/>
+        </w:rPr>
+      </w:pPr>
+      <w:r>
+        <w:rPr>
+          <w:rFonts w:ascii="Consolas" w:eastAsia="Times New Roman" w:hAnsi="Consolas" w:cs="Times New Roman"/>
+          <w:color w:val="D4D4D4"/>
+          <w:sz w:val="21"/>
+          <w:szCs w:val="21"/>
+          <w:lang w:eastAsia="pt-BR"/>
+        </w:rPr>
+        <w:t>                </w:t>
+      </w:r>
+      <w:r>
+        <w:rPr>
+          <w:rFonts w:ascii="Consolas" w:eastAsia="Times New Roman" w:hAnsi="Consolas" w:cs="Times New Roman"/>
+          <w:color w:val="C586C0"/>
+          <w:sz w:val="21"/>
+          <w:szCs w:val="21"/>
+          <w:lang w:eastAsia="pt-BR"/>
+        </w:rPr>
+        <w:t>return</w:t>
+      </w:r>
+      <w:r>
+        <w:rPr>
+          <w:rFonts w:ascii="Consolas" w:eastAsia="Times New Roman" w:hAnsi="Consolas" w:cs="Times New Roman"/>
+          <w:color w:val="D4D4D4"/>
+          <w:sz w:val="21"/>
+          <w:szCs w:val="21"/>
+          <w:lang w:eastAsia="pt-BR"/>
+        </w:rPr>
+        <w:t> </w:t>
+      </w:r>
+      <w:r>
+        <w:rPr>
+          <w:rFonts w:ascii="Consolas" w:eastAsia="Times New Roman" w:hAnsi="Consolas" w:cs="Times New Roman"/>
+          <w:color w:val="DCDCAA"/>
+          <w:sz w:val="21"/>
+          <w:szCs w:val="21"/>
+          <w:lang w:eastAsia="pt-BR"/>
+        </w:rPr>
+        <w:t>Ok</w:t>
+      </w:r>
+      <w:r>
+        <w:rPr>
+          <w:rFonts w:ascii="Consolas" w:eastAsia="Times New Roman" w:hAnsi="Consolas" w:cs="Times New Roman"/>
+          <w:color w:val="D4D4D4"/>
+          <w:sz w:val="21"/>
+          <w:szCs w:val="21"/>
+          <w:lang w:eastAsia="pt-BR"/>
+        </w:rPr>
+        <w:t>(</w:t>
+      </w:r>
+      <w:r>
+        <w:rPr>
+          <w:rFonts w:ascii="Consolas" w:eastAsia="Times New Roman" w:hAnsi="Consolas" w:cs="Times New Roman"/>
+          <w:color w:val="9CDCFE"/>
+          <w:sz w:val="21"/>
+          <w:szCs w:val="21"/>
+          <w:lang w:eastAsia="pt-BR"/>
+        </w:rPr>
+        <w:t>result</w:t>
+      </w:r>
+      <w:r>
+        <w:rPr>
+          <w:rFonts w:ascii="Consolas" w:eastAsia="Times New Roman" w:hAnsi="Consolas" w:cs="Times New Roman"/>
+          <w:color w:val="D4D4D4"/>
+          <w:sz w:val="21"/>
+          <w:szCs w:val="21"/>
+          <w:lang w:eastAsia="pt-BR"/>
+        </w:rPr>
+        <w:t>); </w:t>
+      </w:r>
+    </w:p>
+    <w:p>
+      <w:pPr>
+        <w:shd w:val="clear" w:color="auto" w:fill="1E1E1E"/>
+        <w:spacing w:after="0" w:line="285" w:lineRule="atLeast"/>
+        <w:rPr>
+          <w:rFonts w:ascii="Consolas" w:eastAsia="Times New Roman" w:hAnsi="Consolas" w:cs="Times New Roman"/>
+          <w:color w:val="D4D4D4"/>
+          <w:sz w:val="21"/>
+          <w:szCs w:val="21"/>
+          <w:lang w:eastAsia="pt-BR"/>
+        </w:rPr>
+      </w:pPr>
+      <w:r>
+        <w:rPr>
+          <w:rFonts w:ascii="Consolas" w:eastAsia="Times New Roman" w:hAnsi="Consolas" w:cs="Times New Roman"/>
+          <w:color w:val="D4D4D4"/>
+          <w:sz w:val="21"/>
+          <w:szCs w:val="21"/>
+          <w:lang w:eastAsia="pt-BR"/>
+        </w:rPr>
         <w:t>            }</w:t>
       </w:r>
     </w:p>
     <w:p>
-      <w:r>
-        <w:t>            catch(Exception ex)</w:t>
-      </w:r>
-    </w:p>
-    <w:p>
-      <w:r>
+      <w:pPr>
+        <w:shd w:val="clear" w:color="auto" w:fill="1E1E1E"/>
+        <w:spacing w:after="0" w:line="285" w:lineRule="atLeast"/>
+        <w:rPr>
+          <w:rFonts w:ascii="Consolas" w:eastAsia="Times New Roman" w:hAnsi="Consolas" w:cs="Times New Roman"/>
+          <w:color w:val="D4D4D4"/>
+          <w:sz w:val="21"/>
+          <w:szCs w:val="21"/>
+          <w:lang w:eastAsia="pt-BR"/>
+        </w:rPr>
+      </w:pPr>
+      <w:r>
+        <w:rPr>
+          <w:rFonts w:ascii="Consolas" w:eastAsia="Times New Roman" w:hAnsi="Consolas" w:cs="Times New Roman"/>
+          <w:color w:val="D4D4D4"/>
+          <w:sz w:val="21"/>
+          <w:szCs w:val="21"/>
+          <w:lang w:eastAsia="pt-BR"/>
+        </w:rPr>
+        <w:t>            </w:t>
+      </w:r>
+      <w:r>
+        <w:rPr>
+          <w:rFonts w:ascii="Consolas" w:eastAsia="Times New Roman" w:hAnsi="Consolas" w:cs="Times New Roman"/>
+          <w:color w:val="C586C0"/>
+          <w:sz w:val="21"/>
+          <w:szCs w:val="21"/>
+          <w:lang w:eastAsia="pt-BR"/>
+        </w:rPr>
+        <w:t>catch</w:t>
+      </w:r>
+      <w:r>
+        <w:rPr>
+          <w:rFonts w:ascii="Consolas" w:eastAsia="Times New Roman" w:hAnsi="Consolas" w:cs="Times New Roman"/>
+          <w:color w:val="D4D4D4"/>
+          <w:sz w:val="21"/>
+          <w:szCs w:val="21"/>
+          <w:lang w:eastAsia="pt-BR"/>
+        </w:rPr>
+        <w:t>(</w:t>
+      </w:r>
+      <w:r>
+        <w:rPr>
+          <w:rFonts w:ascii="Consolas" w:eastAsia="Times New Roman" w:hAnsi="Consolas" w:cs="Times New Roman"/>
+          <w:color w:val="4EC9B0"/>
+          <w:sz w:val="21"/>
+          <w:szCs w:val="21"/>
+          <w:lang w:eastAsia="pt-BR"/>
+        </w:rPr>
+        <w:t>Exception</w:t>
+      </w:r>
+      <w:r>
+        <w:rPr>
+          <w:rFonts w:ascii="Consolas" w:eastAsia="Times New Roman" w:hAnsi="Consolas" w:cs="Times New Roman"/>
+          <w:color w:val="D4D4D4"/>
+          <w:sz w:val="21"/>
+          <w:szCs w:val="21"/>
+          <w:lang w:eastAsia="pt-BR"/>
+        </w:rPr>
+        <w:t>)</w:t>
+      </w:r>
+    </w:p>
+    <w:p>
+      <w:pPr>
+        <w:shd w:val="clear" w:color="auto" w:fill="1E1E1E"/>
+        <w:spacing w:after="0" w:line="285" w:lineRule="atLeast"/>
+        <w:rPr>
+          <w:rFonts w:ascii="Consolas" w:eastAsia="Times New Roman" w:hAnsi="Consolas" w:cs="Times New Roman"/>
+          <w:color w:val="D4D4D4"/>
+          <w:sz w:val="21"/>
+          <w:szCs w:val="21"/>
+          <w:lang w:eastAsia="pt-BR"/>
+        </w:rPr>
+      </w:pPr>
+      <w:r>
+        <w:rPr>
+          <w:rFonts w:ascii="Consolas" w:eastAsia="Times New Roman" w:hAnsi="Consolas" w:cs="Times New Roman"/>
+          <w:color w:val="D4D4D4"/>
+          <w:sz w:val="21"/>
+          <w:szCs w:val="21"/>
+          <w:lang w:eastAsia="pt-BR"/>
+        </w:rPr>
         <w:t>            {</w:t>
       </w:r>
     </w:p>
     <w:p>
-      <w:r>
-        <w:t>               </w:t>
-      </w:r>
-    </w:p>
-    <w:p>
-      <w:r>
-        <w:t> return this.StatusCode(StatusCodes.Status500InternalServerError, "Banco de dados Falhou");</w:t>
-      </w:r>
-    </w:p>
-    <w:p>
-      <w:r>
+      <w:pPr>
+        <w:shd w:val="clear" w:color="auto" w:fill="1E1E1E"/>
+        <w:spacing w:after="0" w:line="285" w:lineRule="atLeast"/>
+        <w:rPr>
+          <w:rFonts w:ascii="Consolas" w:eastAsia="Times New Roman" w:hAnsi="Consolas" w:cs="Times New Roman"/>
+          <w:color w:val="D4D4D4"/>
+          <w:sz w:val="21"/>
+          <w:szCs w:val="21"/>
+          <w:lang w:eastAsia="pt-BR"/>
+        </w:rPr>
+      </w:pPr>
+      <w:r>
+        <w:rPr>
+          <w:rFonts w:ascii="Consolas" w:eastAsia="Times New Roman" w:hAnsi="Consolas" w:cs="Times New Roman"/>
+          <w:color w:val="D4D4D4"/>
+          <w:sz w:val="21"/>
+          <w:szCs w:val="21"/>
+          <w:lang w:eastAsia="pt-BR"/>
+        </w:rPr>
+        <w:t>                </w:t>
+      </w:r>
+      <w:r>
+        <w:rPr>
+          <w:rFonts w:ascii="Consolas" w:eastAsia="Times New Roman" w:hAnsi="Consolas" w:cs="Times New Roman"/>
+          <w:color w:val="C586C0"/>
+          <w:sz w:val="21"/>
+          <w:szCs w:val="21"/>
+          <w:lang w:eastAsia="pt-BR"/>
+        </w:rPr>
+        <w:t>return</w:t>
+      </w:r>
+      <w:r>
+        <w:rPr>
+          <w:rFonts w:ascii="Consolas" w:eastAsia="Times New Roman" w:hAnsi="Consolas" w:cs="Times New Roman"/>
+          <w:color w:val="D4D4D4"/>
+          <w:sz w:val="21"/>
+          <w:szCs w:val="21"/>
+          <w:lang w:eastAsia="pt-BR"/>
+        </w:rPr>
+        <w:t> </w:t>
+      </w:r>
+      <w:r>
+        <w:rPr>
+          <w:rFonts w:ascii="Consolas" w:eastAsia="Times New Roman" w:hAnsi="Consolas" w:cs="Times New Roman"/>
+          <w:color w:val="569CD6"/>
+          <w:sz w:val="21"/>
+          <w:szCs w:val="21"/>
+          <w:lang w:eastAsia="pt-BR"/>
+        </w:rPr>
+        <w:t>this</w:t>
+      </w:r>
+      <w:r>
+        <w:rPr>
+          <w:rFonts w:ascii="Consolas" w:eastAsia="Times New Roman" w:hAnsi="Consolas" w:cs="Times New Roman"/>
+          <w:color w:val="D4D4D4"/>
+          <w:sz w:val="21"/>
+          <w:szCs w:val="21"/>
+          <w:lang w:eastAsia="pt-BR"/>
+        </w:rPr>
+        <w:t>.</w:t>
+      </w:r>
+      <w:r>
+        <w:rPr>
+          <w:rFonts w:ascii="Consolas" w:eastAsia="Times New Roman" w:hAnsi="Consolas" w:cs="Times New Roman"/>
+          <w:color w:val="DCDCAA"/>
+          <w:sz w:val="21"/>
+          <w:szCs w:val="21"/>
+          <w:lang w:eastAsia="pt-BR"/>
+        </w:rPr>
+        <w:t>StatusCode</w:t>
+      </w:r>
+      <w:r>
+        <w:rPr>
+          <w:rFonts w:ascii="Consolas" w:eastAsia="Times New Roman" w:hAnsi="Consolas" w:cs="Times New Roman"/>
+          <w:color w:val="D4D4D4"/>
+          <w:sz w:val="21"/>
+          <w:szCs w:val="21"/>
+          <w:lang w:eastAsia="pt-BR"/>
+        </w:rPr>
+        <w:t>(</w:t>
+      </w:r>
+      <w:r>
+        <w:rPr>
+          <w:rFonts w:ascii="Consolas" w:eastAsia="Times New Roman" w:hAnsi="Consolas" w:cs="Times New Roman"/>
+          <w:color w:val="9CDCFE"/>
+          <w:sz w:val="21"/>
+          <w:szCs w:val="21"/>
+          <w:lang w:eastAsia="pt-BR"/>
+        </w:rPr>
+        <w:t>StatusCodes</w:t>
+      </w:r>
+      <w:r>
+        <w:rPr>
+          <w:rFonts w:ascii="Consolas" w:eastAsia="Times New Roman" w:hAnsi="Consolas" w:cs="Times New Roman"/>
+          <w:color w:val="D4D4D4"/>
+          <w:sz w:val="21"/>
+          <w:szCs w:val="21"/>
+          <w:lang w:eastAsia="pt-BR"/>
+        </w:rPr>
+        <w:t>.</w:t>
+      </w:r>
+      <w:r>
+        <w:rPr>
+          <w:rFonts w:ascii="Consolas" w:eastAsia="Times New Roman" w:hAnsi="Consolas" w:cs="Times New Roman"/>
+          <w:color w:val="9CDCFE"/>
+          <w:sz w:val="21"/>
+          <w:szCs w:val="21"/>
+          <w:lang w:eastAsia="pt-BR"/>
+        </w:rPr>
+        <w:t>Status500InternalServerError</w:t>
+      </w:r>
+      <w:r>
+        <w:rPr>
+          <w:rFonts w:ascii="Consolas" w:eastAsia="Times New Roman" w:hAnsi="Consolas" w:cs="Times New Roman"/>
+          <w:color w:val="D4D4D4"/>
+          <w:sz w:val="21"/>
+          <w:szCs w:val="21"/>
+          <w:lang w:eastAsia="pt-BR"/>
+        </w:rPr>
+        <w:t>, </w:t>
+      </w:r>
+      <w:r>
+        <w:rPr>
+          <w:rFonts w:ascii="Consolas" w:eastAsia="Times New Roman" w:hAnsi="Consolas" w:cs="Times New Roman"/>
+          <w:color w:val="CE9178"/>
+          <w:sz w:val="21"/>
+          <w:szCs w:val="21"/>
+          <w:lang w:eastAsia="pt-BR"/>
+        </w:rPr>
+        <w:t>"Banco de dados Falhou"</w:t>
+      </w:r>
+      <w:r>
+        <w:rPr>
+          <w:rFonts w:ascii="Consolas" w:eastAsia="Times New Roman" w:hAnsi="Consolas" w:cs="Times New Roman"/>
+          <w:color w:val="D4D4D4"/>
+          <w:sz w:val="21"/>
+          <w:szCs w:val="21"/>
+          <w:lang w:eastAsia="pt-BR"/>
+        </w:rPr>
+        <w:t>);</w:t>
+      </w:r>
+    </w:p>
+    <w:p>
+      <w:pPr>
+        <w:shd w:val="clear" w:color="auto" w:fill="1E1E1E"/>
+        <w:spacing w:after="0" w:line="285" w:lineRule="atLeast"/>
+        <w:rPr>
+          <w:rFonts w:ascii="Consolas" w:eastAsia="Times New Roman" w:hAnsi="Consolas" w:cs="Times New Roman"/>
+          <w:color w:val="D4D4D4"/>
+          <w:sz w:val="21"/>
+          <w:szCs w:val="21"/>
+          <w:lang w:eastAsia="pt-BR"/>
+        </w:rPr>
+      </w:pPr>
+      <w:r>
+        <w:rPr>
+          <w:rFonts w:ascii="Consolas" w:eastAsia="Times New Roman" w:hAnsi="Consolas" w:cs="Times New Roman"/>
+          <w:color w:val="D4D4D4"/>
+          <w:sz w:val="21"/>
+          <w:szCs w:val="21"/>
+          <w:lang w:eastAsia="pt-BR"/>
+        </w:rPr>
         <w:t>            }</w:t>
       </w:r>
-      <w:r>
-        <w:t>”</w:t>
-      </w:r>
-    </w:p>
+    </w:p>
+    <w:p>
+      <w:pPr>
+        <w:shd w:val="clear" w:color="auto" w:fill="1E1E1E"/>
+        <w:spacing w:after="0" w:line="285" w:lineRule="atLeast"/>
+        <w:rPr>
+          <w:rFonts w:ascii="Consolas" w:eastAsia="Times New Roman" w:hAnsi="Consolas" w:cs="Times New Roman"/>
+          <w:color w:val="D4D4D4"/>
+          <w:sz w:val="21"/>
+          <w:szCs w:val="21"/>
+          <w:lang w:eastAsia="pt-BR"/>
+        </w:rPr>
+      </w:pPr>
+      <w:r>
+        <w:rPr>
+          <w:rFonts w:ascii="Consolas" w:eastAsia="Times New Roman" w:hAnsi="Consolas" w:cs="Times New Roman"/>
+          <w:color w:val="D4D4D4"/>
+          <w:sz w:val="21"/>
+          <w:szCs w:val="21"/>
+          <w:lang w:eastAsia="pt-BR"/>
+        </w:rPr>
+        <w:t>        }</w:t>
+      </w:r>
+    </w:p>
+    <w:p/>
     <w:p>
       <w:r>
         <w:t xml:space="preserve">Obs: Você pode trocar o “return </w:t>
@@ -5206,33 +5760,6988 @@
           <w:bCs/>
         </w:rPr>
       </w:pPr>
+    </w:p>
+    <w:p>
+      <w:pPr>
+        <w:rPr>
+          <w:b/>
+          <w:bCs/>
+        </w:rPr>
+      </w:pPr>
       <w:r>
         <w:rPr>
           <w:b/>
           <w:bCs/>
         </w:rPr>
         <w:lastRenderedPageBreak/>
-        <w:t>3</w:t>
-      </w:r>
-      <w:r>
-        <w:rPr>
-          <w:b/>
-          <w:bCs/>
-        </w:rPr>
-        <w:t xml:space="preserve"> --  </w:t>
-      </w:r>
-      <w:r>
-        <w:rPr>
-          <w:b/>
-          <w:bCs/>
-        </w:rPr>
-        <w:t>26. Angular, Node, Postman</w:t>
+        <w:t xml:space="preserve">3 --  </w:t>
+      </w:r>
+      <w:r>
+        <w:rPr>
+          <w:b/>
+          <w:bCs/>
+        </w:rPr>
+        <w:t>27. Instalando e Rodando</w:t>
+      </w:r>
+    </w:p>
+    <w:p>
+      <w:pPr>
+        <w:rPr>
+          <w:b/>
+          <w:bCs/>
+        </w:rPr>
+      </w:pPr>
+      <w:r>
+        <w:rPr>
+          <w:b/>
+          <w:bCs/>
+        </w:rPr>
+        <w:t>Site para instalar o CLI do Angular:</w:t>
+      </w:r>
+    </w:p>
+    <w:p>
+      <w:hyperlink r:id="rId6" w:history="1">
+        <w:r>
+          <w:rPr>
+            <w:rStyle w:val="Hyperlink"/>
+          </w:rPr>
+          <w:t>https://angular.io/</w:t>
+        </w:r>
+      </w:hyperlink>
+    </w:p>
+    <w:p>
+      <w:r>
+        <w:t>---------------------------------------------------</w:t>
+      </w:r>
+    </w:p>
+    <w:p>
+      <w:pPr>
+        <w:rPr>
+          <w:b/>
+          <w:bCs/>
+        </w:rPr>
+      </w:pPr>
+      <w:r>
+        <w:rPr>
+          <w:b/>
+          <w:bCs/>
+        </w:rPr>
+        <w:t xml:space="preserve">Site para instalar o </w:t>
+      </w:r>
+      <w:r>
+        <w:rPr>
+          <w:b/>
+          <w:bCs/>
+        </w:rPr>
+        <w:t>Node.js</w:t>
+      </w:r>
+      <w:r>
+        <w:rPr>
+          <w:b/>
+          <w:bCs/>
+        </w:rPr>
+        <w:t>:</w:t>
+      </w:r>
+    </w:p>
+    <w:p>
+      <w:hyperlink r:id="rId7" w:history="1">
+        <w:r>
+          <w:rPr>
+            <w:rStyle w:val="Hyperlink"/>
+          </w:rPr>
+          <w:t>https://nodejs.org/en/</w:t>
+        </w:r>
+      </w:hyperlink>
+    </w:p>
+    <w:p>
+      <w:r>
+        <w:t>---------------------------------------------------</w:t>
+      </w:r>
+    </w:p>
+    <w:p>
+      <w:pPr>
+        <w:rPr>
+          <w:b/>
+          <w:bCs/>
+        </w:rPr>
+      </w:pPr>
+      <w:r>
+        <w:rPr>
+          <w:b/>
+          <w:bCs/>
+        </w:rPr>
+        <w:t>Para instalar o CLI do Angular:</w:t>
+      </w:r>
+    </w:p>
+    <w:p>
+      <w:r>
+        <w:t>No terminal digite. “</w:t>
+      </w:r>
+      <w:r>
+        <w:t>npm install -g @angular/cli</w:t>
+      </w:r>
+      <w:r>
+        <w:t>”.</w:t>
+      </w:r>
+    </w:p>
+    <w:p>
+      <w:r>
+        <w:t xml:space="preserve">Obs: Para utilizar esse comando é necessario ter instalado o </w:t>
+      </w:r>
+      <w:r>
+        <w:t xml:space="preserve">“Node.js”. </w:t>
+      </w:r>
+    </w:p>
+    <w:p>
+      <w:r>
+        <w:t>Obs: Caso ocorra o seguinte erro “</w:t>
+      </w:r>
+      <w:r>
+        <w:rPr>
+          <w:i/>
+          <w:iCs/>
+        </w:rPr>
+        <w:t>O termo 'npm' não é reconhecido como o nome de um cmdlet</w:t>
+      </w:r>
+      <w:r>
+        <w:t>” verifique:</w:t>
+      </w:r>
+    </w:p>
+    <w:p>
+      <w:pPr>
+        <w:pStyle w:val="ListParagraph"/>
+        <w:numPr>
+          <w:ilvl w:val="0"/>
+          <w:numId w:val="20"/>
+        </w:numPr>
+      </w:pPr>
+      <w:r>
+        <w:t>Se ja está instalado o “Node.js”.</w:t>
+      </w:r>
+    </w:p>
+    <w:p>
+      <w:pPr>
+        <w:pStyle w:val="ListParagraph"/>
+        <w:numPr>
+          <w:ilvl w:val="0"/>
+          <w:numId w:val="20"/>
+        </w:numPr>
+      </w:pPr>
+      <w:r>
+        <w:t>Reinicie o “Visual Studio Code”.</w:t>
+      </w:r>
+    </w:p>
+    <w:p>
+      <w:r>
+        <w:t>---------------------------------------------------</w:t>
+      </w:r>
+    </w:p>
+    <w:p>
+      <w:pPr>
+        <w:rPr>
+          <w:b/>
+          <w:bCs/>
+        </w:rPr>
+      </w:pPr>
+      <w:r>
+        <w:rPr>
+          <w:b/>
+          <w:bCs/>
+        </w:rPr>
+        <w:t>Site para visualizar comandos do CLI do Angular:</w:t>
+      </w:r>
+    </w:p>
+    <w:p>
+      <w:r>
+        <w:t>https://cli.angular.io/</w:t>
+      </w:r>
+    </w:p>
+    <w:p>
+      <w:r>
+        <w:t>---------------------------------------------------</w:t>
+      </w:r>
+    </w:p>
+    <w:p>
+      <w:pPr>
+        <w:rPr>
+          <w:b/>
+          <w:bCs/>
+        </w:rPr>
+      </w:pPr>
+      <w:r>
+        <w:rPr>
+          <w:b/>
+          <w:bCs/>
+        </w:rPr>
+        <w:t>Criando um projeto em Angular:</w:t>
+      </w:r>
+    </w:p>
+    <w:p>
+      <w:r>
+        <w:t>No terminal digite. “ng new ProAgil-App”.</w:t>
+      </w:r>
+    </w:p>
+    <w:p>
+      <w:pPr>
+        <w:pStyle w:val="ListParagraph"/>
+        <w:numPr>
+          <w:ilvl w:val="0"/>
+          <w:numId w:val="21"/>
+        </w:numPr>
+      </w:pPr>
+      <w:r>
+        <w:t>S</w:t>
+      </w:r>
+      <w:r>
+        <w:t>era perguntado se você deseja criar a parte de rotas.</w:t>
+      </w:r>
+    </w:p>
+    <w:p>
+      <w:pPr>
+        <w:pStyle w:val="ListParagraph"/>
+        <w:numPr>
+          <w:ilvl w:val="0"/>
+          <w:numId w:val="21"/>
+        </w:numPr>
+      </w:pPr>
+      <w:r>
+        <w:t>Digite “y” e pressione o enter.</w:t>
+      </w:r>
+    </w:p>
+    <w:p>
+      <w:pPr>
+        <w:pStyle w:val="ListParagraph"/>
+        <w:numPr>
+          <w:ilvl w:val="0"/>
+          <w:numId w:val="21"/>
+        </w:numPr>
+      </w:pPr>
+      <w:r>
+        <w:t>Sera perguntado qual formato você quer utilizar.</w:t>
+      </w:r>
+    </w:p>
+    <w:p>
+      <w:pPr>
+        <w:pStyle w:val="ListParagraph"/>
+        <w:numPr>
+          <w:ilvl w:val="0"/>
+          <w:numId w:val="21"/>
+        </w:numPr>
+      </w:pPr>
+      <w:r>
+        <w:t>Selecione o “CSS” e pressione o enter.</w:t>
+      </w:r>
+    </w:p>
+    <w:p>
+      <w:r>
+        <w:t>Obs: Todas as pastas e arquivos serão criados na pasta que o terminal estiver executando.</w:t>
+      </w:r>
+    </w:p>
+    <w:p>
+      <w:r>
+        <w:t>Obs: Navegue ate a pasta que deseja criar o arquivo atraves do comando cd.. ou cd [Nome da pasta].</w:t>
+      </w:r>
+    </w:p>
+    <w:p>
+      <w:r>
+        <w:t>---------------------------------------------------</w:t>
+      </w:r>
+    </w:p>
+    <w:p>
+      <w:pPr>
+        <w:rPr>
+          <w:b/>
+          <w:bCs/>
+        </w:rPr>
+      </w:pPr>
+      <w:r>
+        <w:rPr>
+          <w:b/>
+          <w:bCs/>
+        </w:rPr>
+        <w:t>Executar um projeto em Angular</w:t>
+      </w:r>
+      <w:r>
+        <w:rPr>
+          <w:b/>
+          <w:bCs/>
+        </w:rPr>
+        <w:t>:</w:t>
+      </w:r>
+    </w:p>
+    <w:p>
+      <w:r>
+        <w:t>No terminal digite. “ng serve -o”.</w:t>
+      </w:r>
+    </w:p>
+    <w:p>
+      <w:r>
+        <w:t>Obs: “-o” Serve para abrir o browser.</w:t>
+      </w:r>
+    </w:p>
+    <w:p>
+      <w:r>
+        <w:t>Obs: Você deve estar na pasta do projeto.</w:t>
+      </w:r>
+    </w:p>
+    <w:p>
+      <w:r>
+        <w:t>---------------------------------------------------</w:t>
+      </w:r>
+    </w:p>
+    <w:p>
+      <w:pPr>
+        <w:rPr>
+          <w:b/>
+          <w:bCs/>
+        </w:rPr>
+      </w:pPr>
+      <w:r>
+        <w:rPr>
+          <w:b/>
+          <w:bCs/>
+        </w:rPr>
+        <w:lastRenderedPageBreak/>
+        <w:t xml:space="preserve">3 --  </w:t>
+      </w:r>
+      <w:r>
+        <w:rPr>
+          <w:b/>
+          <w:bCs/>
+        </w:rPr>
+        <w:t>28. Extensões Angular</w:t>
+      </w:r>
+    </w:p>
+    <w:p>
+      <w:pPr>
+        <w:rPr>
+          <w:b/>
+          <w:bCs/>
+        </w:rPr>
+      </w:pPr>
+      <w:r>
+        <w:rPr>
+          <w:b/>
+          <w:bCs/>
+        </w:rPr>
+        <w:t xml:space="preserve">Arquivo </w:t>
+      </w:r>
+      <w:r>
+        <w:rPr>
+          <w:b/>
+          <w:bCs/>
+        </w:rPr>
+        <w:t>.gitignore</w:t>
+      </w:r>
+      <w:r>
+        <w:rPr>
+          <w:b/>
+          <w:bCs/>
+        </w:rPr>
+        <w:t xml:space="preserve"> dentro de um Projeto em Angular:</w:t>
+      </w:r>
+    </w:p>
+    <w:p>
+      <w:r>
+        <w:t>Ao criar um novo projeto em Angular, automaticamente sera gerado um arquivo “</w:t>
+      </w:r>
+      <w:r>
+        <w:t>.gitignore</w:t>
+      </w:r>
+      <w:r>
+        <w:t>”.</w:t>
+      </w:r>
+    </w:p>
+    <w:p>
+      <w:r>
+        <w:t>Caso voce tenha um arquivo “</w:t>
+      </w:r>
+      <w:r>
+        <w:t>.gitignore</w:t>
+      </w:r>
+      <w:r>
+        <w:t>” na raiz dos seus projetos. Pegue o conteudo do “</w:t>
+      </w:r>
+      <w:r>
+        <w:t>.gitignore</w:t>
+      </w:r>
+      <w:r>
+        <w:t>” do projeto em Angular e insira no arquivo “</w:t>
+      </w:r>
+      <w:r>
+        <w:t>.gitignore</w:t>
+      </w:r>
+      <w:r>
+        <w:t>” que esta na raiz. Depois delete o que esta dentro do projeto em Angular.</w:t>
+      </w:r>
+    </w:p>
+    <w:p>
+      <w:r>
+        <w:t>---------------------------------------------------</w:t>
+      </w:r>
+    </w:p>
+    <w:p>
+      <w:pPr>
+        <w:rPr>
+          <w:b/>
+          <w:bCs/>
+        </w:rPr>
+      </w:pPr>
+      <w:r>
+        <w:rPr>
+          <w:b/>
+          <w:bCs/>
+        </w:rPr>
+        <w:t>Instalar a</w:t>
+      </w:r>
+      <w:r>
+        <w:rPr>
+          <w:b/>
+          <w:bCs/>
+        </w:rPr>
+        <w:t>s</w:t>
+      </w:r>
+      <w:r>
+        <w:rPr>
+          <w:b/>
+          <w:bCs/>
+        </w:rPr>
+        <w:t xml:space="preserve"> extens</w:t>
+      </w:r>
+      <w:r>
+        <w:rPr>
+          <w:b/>
+          <w:bCs/>
+        </w:rPr>
+        <w:t>ões</w:t>
+      </w:r>
+      <w:r>
+        <w:rPr>
+          <w:b/>
+          <w:bCs/>
+        </w:rPr>
+        <w:t xml:space="preserve"> para </w:t>
+      </w:r>
+      <w:r>
+        <w:rPr>
+          <w:b/>
+          <w:bCs/>
+        </w:rPr>
+        <w:t>Angular</w:t>
+      </w:r>
+      <w:r>
+        <w:rPr>
+          <w:b/>
+          <w:bCs/>
+        </w:rPr>
+        <w:t>:</w:t>
+      </w:r>
+    </w:p>
+    <w:p>
+      <w:pPr>
+        <w:pStyle w:val="ListParagraph"/>
+        <w:numPr>
+          <w:ilvl w:val="0"/>
+          <w:numId w:val="22"/>
+        </w:numPr>
+        <w:rPr>
+          <w:b/>
+          <w:bCs/>
+        </w:rPr>
+      </w:pPr>
+      <w:r>
+        <w:rPr>
+          <w:b/>
+          <w:bCs/>
+        </w:rPr>
+        <w:t>Angular Files</w:t>
+      </w:r>
+    </w:p>
+    <w:p>
+      <w:r>
+        <w:t>Para facilitar na criação de componentes, serviços e etc...</w:t>
+      </w:r>
+    </w:p>
+    <w:p>
+      <w:pPr>
+        <w:pStyle w:val="ListParagraph"/>
+        <w:numPr>
+          <w:ilvl w:val="0"/>
+          <w:numId w:val="22"/>
+        </w:numPr>
+        <w:rPr>
+          <w:b/>
+          <w:bCs/>
+        </w:rPr>
+      </w:pPr>
+      <w:r>
+        <w:rPr>
+          <w:b/>
+          <w:bCs/>
+        </w:rPr>
+        <w:t>Angular Language Service</w:t>
+      </w:r>
+    </w:p>
+    <w:p>
+      <w:r>
+        <w:t>Para conseguir acessar as informações dentro dos controllers.</w:t>
+      </w:r>
+    </w:p>
+    <w:p>
+      <w:pPr>
+        <w:pStyle w:val="ListParagraph"/>
+        <w:numPr>
+          <w:ilvl w:val="0"/>
+          <w:numId w:val="22"/>
+        </w:numPr>
+        <w:rPr>
+          <w:b/>
+          <w:bCs/>
+        </w:rPr>
+      </w:pPr>
+      <w:r>
+        <w:rPr>
+          <w:b/>
+          <w:bCs/>
+        </w:rPr>
+        <w:t>angular2-switcher</w:t>
+      </w:r>
+    </w:p>
+    <w:p>
+      <w:r>
+        <w:t>Para criar testes unitarios.</w:t>
+      </w:r>
+    </w:p>
+    <w:p>
+      <w:pPr>
+        <w:pStyle w:val="ListParagraph"/>
+        <w:numPr>
+          <w:ilvl w:val="0"/>
+          <w:numId w:val="22"/>
+        </w:numPr>
+        <w:rPr>
+          <w:b/>
+          <w:bCs/>
+        </w:rPr>
+      </w:pPr>
+      <w:r>
+        <w:rPr>
+          <w:b/>
+          <w:bCs/>
+        </w:rPr>
+        <w:t>Auto Rename Tag</w:t>
+      </w:r>
+    </w:p>
+    <w:p>
+      <w:r>
+        <w:t>Para mudar o nome da tag que fecha automaticamente quando alterar o nome da tag de abertura.</w:t>
+      </w:r>
+    </w:p>
+    <w:p>
+      <w:pPr>
+        <w:pStyle w:val="ListParagraph"/>
+        <w:numPr>
+          <w:ilvl w:val="0"/>
+          <w:numId w:val="22"/>
+        </w:numPr>
+        <w:rPr>
+          <w:b/>
+          <w:bCs/>
+        </w:rPr>
+      </w:pPr>
+      <w:r>
+        <w:rPr>
+          <w:b/>
+          <w:bCs/>
+        </w:rPr>
+        <w:t>Bracket Pair Colorizer</w:t>
+      </w:r>
+    </w:p>
+    <w:p>
+      <w:r>
+        <w:t>Para alterar a cor dos metodos conhecidos.</w:t>
+      </w:r>
+    </w:p>
+    <w:p>
+      <w:pPr>
+        <w:pStyle w:val="ListParagraph"/>
+        <w:numPr>
+          <w:ilvl w:val="0"/>
+          <w:numId w:val="22"/>
+        </w:numPr>
+        <w:rPr>
+          <w:b/>
+          <w:bCs/>
+        </w:rPr>
+      </w:pPr>
+      <w:r>
+        <w:rPr>
+          <w:b/>
+          <w:bCs/>
+        </w:rPr>
+        <w:t>Debugger for Chrome</w:t>
+      </w:r>
+    </w:p>
+    <w:p>
+      <w:r>
+        <w:t>Para conseguir debugar no Chrome.</w:t>
+      </w:r>
+    </w:p>
+    <w:p>
+      <w:pPr>
+        <w:pStyle w:val="ListParagraph"/>
+        <w:numPr>
+          <w:ilvl w:val="0"/>
+          <w:numId w:val="22"/>
+        </w:numPr>
+        <w:rPr>
+          <w:b/>
+          <w:bCs/>
+        </w:rPr>
+      </w:pPr>
+      <w:r>
+        <w:rPr>
+          <w:b/>
+          <w:bCs/>
+        </w:rPr>
+        <w:t>n</w:t>
+      </w:r>
+      <w:r>
+        <w:rPr>
+          <w:b/>
+          <w:bCs/>
+        </w:rPr>
+        <w:t>pm</w:t>
+      </w:r>
+      <w:r>
+        <w:rPr>
+          <w:b/>
+          <w:bCs/>
+        </w:rPr>
+        <w:t xml:space="preserve"> = </w:t>
+      </w:r>
+      <w:r>
+        <w:rPr>
+          <w:b/>
+          <w:bCs/>
+        </w:rPr>
+        <w:t>npm support for VS Code</w:t>
+      </w:r>
+    </w:p>
+    <w:p>
+      <w:r>
+        <w:t>Para auxiliar na alteração do arquivo “package.json”.</w:t>
+      </w:r>
+    </w:p>
+    <w:p>
+      <w:pPr>
+        <w:pStyle w:val="ListParagraph"/>
+        <w:numPr>
+          <w:ilvl w:val="0"/>
+          <w:numId w:val="22"/>
+        </w:numPr>
+        <w:rPr>
+          <w:b/>
+          <w:bCs/>
+        </w:rPr>
+      </w:pPr>
+      <w:r>
+        <w:rPr>
+          <w:b/>
+          <w:bCs/>
+        </w:rPr>
+        <w:t>Prettier - Code formatter</w:t>
+      </w:r>
+    </w:p>
+    <w:p>
+      <w:r>
+        <w:t>Para formatar os arquivos seguindo as definições do arquivo “</w:t>
+      </w:r>
+      <w:r>
+        <w:t>.editorconfig</w:t>
+      </w:r>
+      <w:r>
+        <w:t>”.</w:t>
+      </w:r>
+    </w:p>
+    <w:p>
+      <w:pPr>
+        <w:pStyle w:val="ListParagraph"/>
+        <w:numPr>
+          <w:ilvl w:val="0"/>
+          <w:numId w:val="22"/>
+        </w:numPr>
+        <w:rPr>
+          <w:b/>
+          <w:bCs/>
+        </w:rPr>
+      </w:pPr>
+      <w:r>
+        <w:rPr>
+          <w:b/>
+          <w:bCs/>
+        </w:rPr>
+        <w:t>TSLint</w:t>
+      </w:r>
+    </w:p>
+    <w:p>
+      <w:r>
+        <w:t>Para auxiliar nos padrões de codificação.</w:t>
+      </w:r>
+    </w:p>
+    <w:p>
+      <w:pPr>
+        <w:pStyle w:val="ListParagraph"/>
+        <w:ind w:left="360"/>
+        <w:rPr>
+          <w:b/>
+          <w:bCs/>
+        </w:rPr>
+      </w:pPr>
+    </w:p>
+    <w:p>
+      <w:r>
+        <w:t>Obs:</w:t>
+      </w:r>
+      <w:r>
+        <w:t xml:space="preserve"> </w:t>
+      </w:r>
+      <w:r>
+        <w:t>Para instalar qualquer extensão, c</w:t>
+      </w:r>
+      <w:r>
+        <w:t xml:space="preserve">lique no icone “Extensions” na barra ao lado esquerdo ou pressione Ctrl + Shift + X. Depois digite </w:t>
+      </w:r>
+      <w:r>
+        <w:t>o nome da extensão</w:t>
+      </w:r>
+      <w:r>
+        <w:t xml:space="preserve"> e clique sobre “install”.</w:t>
+      </w:r>
+      <w:r>
+        <w:t xml:space="preserve"> </w:t>
+      </w:r>
+    </w:p>
+    <w:p>
+      <w:r>
+        <w:t>---------------------------------------------------</w:t>
+      </w:r>
+    </w:p>
+    <w:p>
+      <w:pPr>
+        <w:rPr>
+          <w:b/>
+          <w:bCs/>
+        </w:rPr>
+      </w:pPr>
+    </w:p>
+    <w:p>
+      <w:pPr>
+        <w:rPr>
+          <w:b/>
+          <w:bCs/>
+        </w:rPr>
+      </w:pPr>
+      <w:r>
+        <w:rPr>
+          <w:b/>
+          <w:bCs/>
+        </w:rPr>
+        <w:lastRenderedPageBreak/>
+        <w:t>3 --  29. Apresentando o Angular</w:t>
+      </w:r>
+    </w:p>
+    <w:p>
+      <w:pPr>
+        <w:rPr>
+          <w:b/>
+          <w:bCs/>
+        </w:rPr>
+      </w:pPr>
+      <w:r>
+        <w:rPr>
+          <w:b/>
+          <w:bCs/>
+        </w:rPr>
+        <w:t>Descrição dos arquivos em um projeto em Angular</w:t>
+      </w:r>
+      <w:r>
+        <w:rPr>
+          <w:b/>
+          <w:bCs/>
+        </w:rPr>
+        <w:t>:</w:t>
+      </w:r>
+    </w:p>
+    <w:p>
+      <w:pPr>
+        <w:pStyle w:val="ListParagraph"/>
+        <w:numPr>
+          <w:ilvl w:val="0"/>
+          <w:numId w:val="22"/>
+        </w:numPr>
+        <w:rPr>
+          <w:b/>
+          <w:bCs/>
+        </w:rPr>
+      </w:pPr>
+      <w:r>
+        <w:rPr>
+          <w:b/>
+          <w:bCs/>
+        </w:rPr>
+        <w:t>Pasta e2e</w:t>
+      </w:r>
+    </w:p>
+    <w:p>
+      <w:r>
+        <w:t>Pasta relacionada a testes unitarios.</w:t>
+      </w:r>
+    </w:p>
+    <w:p>
+      <w:pPr>
+        <w:pStyle w:val="ListParagraph"/>
+        <w:numPr>
+          <w:ilvl w:val="0"/>
+          <w:numId w:val="22"/>
+        </w:numPr>
+        <w:rPr>
+          <w:b/>
+          <w:bCs/>
+        </w:rPr>
+      </w:pPr>
+      <w:r>
+        <w:rPr>
+          <w:b/>
+          <w:bCs/>
+        </w:rPr>
+        <w:t xml:space="preserve">Pasta </w:t>
+      </w:r>
+      <w:r>
+        <w:rPr>
+          <w:b/>
+          <w:bCs/>
+        </w:rPr>
+        <w:t>node_modules</w:t>
+      </w:r>
+    </w:p>
+    <w:p>
+      <w:r>
+        <w:t>Pasta com todas as dependencias instaladas. Não precisa subir para o GitHub uma vez que o arquivo “package.json” reinstala todas caso a pasta não exista.</w:t>
+      </w:r>
+    </w:p>
+    <w:p>
+      <w:pPr>
+        <w:pStyle w:val="ListParagraph"/>
+        <w:numPr>
+          <w:ilvl w:val="0"/>
+          <w:numId w:val="22"/>
+        </w:numPr>
+        <w:rPr>
+          <w:b/>
+          <w:bCs/>
+        </w:rPr>
+      </w:pPr>
+      <w:r>
+        <w:rPr>
+          <w:b/>
+          <w:bCs/>
+        </w:rPr>
+        <w:t xml:space="preserve">Pasta </w:t>
+      </w:r>
+      <w:r>
+        <w:rPr>
+          <w:b/>
+          <w:bCs/>
+        </w:rPr>
+        <w:t>src</w:t>
+      </w:r>
+    </w:p>
+    <w:p>
+      <w:r>
+        <w:t>Pasta raiz do projeto.</w:t>
+      </w:r>
+    </w:p>
+    <w:p>
+      <w:pPr>
+        <w:pStyle w:val="ListParagraph"/>
+        <w:numPr>
+          <w:ilvl w:val="0"/>
+          <w:numId w:val="22"/>
+        </w:numPr>
+        <w:rPr>
+          <w:b/>
+          <w:bCs/>
+        </w:rPr>
+      </w:pPr>
+      <w:r>
+        <w:rPr>
+          <w:b/>
+          <w:bCs/>
+        </w:rPr>
+        <w:t>Arquivo</w:t>
+      </w:r>
+      <w:r>
+        <w:rPr>
+          <w:b/>
+          <w:bCs/>
+        </w:rPr>
+        <w:t xml:space="preserve"> </w:t>
+      </w:r>
+      <w:r>
+        <w:rPr>
+          <w:b/>
+          <w:bCs/>
+        </w:rPr>
+        <w:t>.editorconfig</w:t>
+      </w:r>
+    </w:p>
+    <w:p>
+      <w:r>
+        <w:t>Contem as configurações do editor. Utilizado pela extensão “</w:t>
+      </w:r>
+      <w:r>
+        <w:t>Prettier - Code formatter</w:t>
+      </w:r>
+      <w:r>
+        <w:t>”.</w:t>
+      </w:r>
+    </w:p>
+    <w:p>
+      <w:pPr>
+        <w:pStyle w:val="ListParagraph"/>
+        <w:numPr>
+          <w:ilvl w:val="0"/>
+          <w:numId w:val="22"/>
+        </w:numPr>
+        <w:rPr>
+          <w:b/>
+          <w:bCs/>
+        </w:rPr>
+      </w:pPr>
+      <w:r>
+        <w:rPr>
+          <w:b/>
+          <w:bCs/>
+        </w:rPr>
+        <w:t>Arquivo</w:t>
+      </w:r>
+      <w:r>
+        <w:rPr>
+          <w:b/>
+          <w:bCs/>
+        </w:rPr>
+        <w:t xml:space="preserve"> </w:t>
+      </w:r>
+      <w:r>
+        <w:rPr>
+          <w:b/>
+          <w:bCs/>
+        </w:rPr>
+        <w:t>angular.json</w:t>
+      </w:r>
+    </w:p>
+    <w:p>
+      <w:r>
+        <w:t>Contem os</w:t>
+      </w:r>
+      <w:r>
+        <w:t xml:space="preserve"> assets,</w:t>
+      </w:r>
+      <w:r>
+        <w:t xml:space="preserve"> </w:t>
+      </w:r>
+      <w:r>
+        <w:t>styles e os scripts</w:t>
+      </w:r>
+      <w:r>
+        <w:t>.</w:t>
+      </w:r>
+    </w:p>
+    <w:p>
+      <w:pPr>
+        <w:pStyle w:val="ListParagraph"/>
+        <w:numPr>
+          <w:ilvl w:val="0"/>
+          <w:numId w:val="22"/>
+        </w:numPr>
+        <w:rPr>
+          <w:b/>
+          <w:bCs/>
+        </w:rPr>
+      </w:pPr>
+      <w:r>
+        <w:rPr>
+          <w:b/>
+          <w:bCs/>
+        </w:rPr>
+        <w:t>Arquivo</w:t>
+      </w:r>
+      <w:r>
+        <w:rPr>
+          <w:b/>
+          <w:bCs/>
+        </w:rPr>
+        <w:t xml:space="preserve"> </w:t>
+      </w:r>
+      <w:r>
+        <w:rPr>
+          <w:b/>
+          <w:bCs/>
+        </w:rPr>
+        <w:t>package.json</w:t>
+      </w:r>
+    </w:p>
+    <w:p>
+      <w:r>
+        <w:t>Contem todas as dependencias do projeto. Que estão instaladas na pasta “node_modules”.</w:t>
+      </w:r>
+    </w:p>
+    <w:p>
+      <w:r>
+        <w:t>Muito importante caso a pasta “node_modules” seja excluida o sistema reinstala todas as dependencias automaticamente atraves desse arquivo.</w:t>
+      </w:r>
+    </w:p>
+    <w:p>
+      <w:pPr>
+        <w:pStyle w:val="ListParagraph"/>
+        <w:numPr>
+          <w:ilvl w:val="0"/>
+          <w:numId w:val="22"/>
+        </w:numPr>
+        <w:rPr>
+          <w:b/>
+          <w:bCs/>
+        </w:rPr>
+      </w:pPr>
+      <w:r>
+        <w:rPr>
+          <w:b/>
+          <w:bCs/>
+        </w:rPr>
+        <w:t>Arquivo</w:t>
+      </w:r>
+      <w:r>
+        <w:rPr>
+          <w:b/>
+          <w:bCs/>
+        </w:rPr>
+        <w:t xml:space="preserve"> </w:t>
+      </w:r>
+      <w:r>
+        <w:rPr>
+          <w:b/>
+          <w:bCs/>
+        </w:rPr>
+        <w:t>README.md</w:t>
+      </w:r>
+    </w:p>
+    <w:p>
+      <w:r>
+        <w:t>Contem a descrição do projeto. Possivel visualizar atraves do GitHub.</w:t>
+      </w:r>
+    </w:p>
+    <w:p>
+      <w:pPr>
+        <w:pStyle w:val="ListParagraph"/>
+        <w:numPr>
+          <w:ilvl w:val="0"/>
+          <w:numId w:val="22"/>
+        </w:numPr>
+        <w:rPr>
+          <w:b/>
+          <w:bCs/>
+        </w:rPr>
+      </w:pPr>
+      <w:r>
+        <w:rPr>
+          <w:b/>
+          <w:bCs/>
+        </w:rPr>
+        <w:t>Arquivo</w:t>
+      </w:r>
+      <w:r>
+        <w:rPr>
+          <w:b/>
+          <w:bCs/>
+        </w:rPr>
+        <w:t xml:space="preserve"> </w:t>
+      </w:r>
+      <w:r>
+        <w:rPr>
+          <w:b/>
+          <w:bCs/>
+        </w:rPr>
+        <w:t>tsconfig.json</w:t>
+      </w:r>
+    </w:p>
+    <w:p>
+      <w:r>
+        <w:t>Contem as configurações do projeto Angular.</w:t>
+      </w:r>
+    </w:p>
+    <w:p>
+      <w:pPr>
+        <w:pStyle w:val="ListParagraph"/>
+        <w:numPr>
+          <w:ilvl w:val="0"/>
+          <w:numId w:val="22"/>
+        </w:numPr>
+        <w:rPr>
+          <w:b/>
+          <w:bCs/>
+        </w:rPr>
+      </w:pPr>
+      <w:r>
+        <w:rPr>
+          <w:b/>
+          <w:bCs/>
+        </w:rPr>
+        <w:t>Arquivo</w:t>
+      </w:r>
+      <w:r>
+        <w:rPr>
+          <w:b/>
+          <w:bCs/>
+        </w:rPr>
+        <w:t xml:space="preserve"> </w:t>
+      </w:r>
+      <w:r>
+        <w:rPr>
+          <w:b/>
+          <w:bCs/>
+        </w:rPr>
+        <w:t>tslint.json</w:t>
+      </w:r>
+    </w:p>
+    <w:p>
+      <w:r>
+        <w:t>Contem as configurações de padrões do java script.</w:t>
+      </w:r>
+    </w:p>
+    <w:p>
+      <w:r>
+        <w:t>---------------------------------------------------</w:t>
+      </w:r>
+    </w:p>
+    <w:p>
+      <w:r>
+        <w:rPr>
+          <w:b/>
+          <w:bCs/>
+        </w:rPr>
+        <w:t xml:space="preserve">Descrição dos arquivos </w:t>
+      </w:r>
+      <w:r>
+        <w:rPr>
+          <w:b/>
+          <w:bCs/>
+        </w:rPr>
+        <w:t>dentro da pasta src</w:t>
+      </w:r>
+      <w:r>
+        <w:rPr>
+          <w:b/>
+          <w:bCs/>
+        </w:rPr>
+        <w:t>:</w:t>
+      </w:r>
+    </w:p>
+    <w:p>
+      <w:pPr>
+        <w:pStyle w:val="ListParagraph"/>
+        <w:numPr>
+          <w:ilvl w:val="0"/>
+          <w:numId w:val="22"/>
+        </w:numPr>
+        <w:rPr>
+          <w:b/>
+          <w:bCs/>
+        </w:rPr>
+      </w:pPr>
+      <w:r>
+        <w:rPr>
+          <w:b/>
+          <w:bCs/>
+        </w:rPr>
+        <w:t xml:space="preserve">Pasta </w:t>
+      </w:r>
+      <w:r>
+        <w:rPr>
+          <w:b/>
+          <w:bCs/>
+        </w:rPr>
+        <w:t>app</w:t>
+      </w:r>
+    </w:p>
+    <w:p>
+      <w:r>
+        <w:t>Contem os componentes do projeto.</w:t>
+      </w:r>
+    </w:p>
+    <w:p>
+      <w:pPr>
+        <w:pStyle w:val="ListParagraph"/>
+        <w:numPr>
+          <w:ilvl w:val="0"/>
+          <w:numId w:val="22"/>
+        </w:numPr>
+        <w:rPr>
+          <w:b/>
+          <w:bCs/>
+        </w:rPr>
+      </w:pPr>
+      <w:r>
+        <w:rPr>
+          <w:b/>
+          <w:bCs/>
+        </w:rPr>
+        <w:t>Arquivo</w:t>
+      </w:r>
+      <w:r>
+        <w:rPr>
+          <w:b/>
+          <w:bCs/>
+        </w:rPr>
+        <w:t xml:space="preserve"> </w:t>
+      </w:r>
+      <w:r>
+        <w:rPr>
+          <w:b/>
+          <w:bCs/>
+        </w:rPr>
+        <w:t>index.html</w:t>
+      </w:r>
+    </w:p>
+    <w:p>
+      <w:r>
+        <w:t>Contem o conteudo da primeira pagina.</w:t>
+      </w:r>
+    </w:p>
+    <w:p>
+      <w:r>
+        <w:t>---------------------------------------------------</w:t>
+      </w:r>
+    </w:p>
+    <w:p>
+      <w:pPr>
+        <w:rPr>
+          <w:b/>
+          <w:bCs/>
+        </w:rPr>
+      </w:pPr>
+    </w:p>
+    <w:p>
+      <w:r>
+        <w:rPr>
+          <w:b/>
+          <w:bCs/>
+        </w:rPr>
+        <w:lastRenderedPageBreak/>
+        <w:t xml:space="preserve">Descrição </w:t>
+      </w:r>
+      <w:r>
+        <w:rPr>
+          <w:b/>
+          <w:bCs/>
+        </w:rPr>
+        <w:t>de</w:t>
+      </w:r>
+      <w:r>
+        <w:rPr>
+          <w:b/>
+          <w:bCs/>
+        </w:rPr>
+        <w:t xml:space="preserve"> </w:t>
+      </w:r>
+      <w:r>
+        <w:rPr>
+          <w:b/>
+          <w:bCs/>
+        </w:rPr>
+        <w:t>um Component</w:t>
+      </w:r>
+      <w:r>
+        <w:rPr>
+          <w:b/>
+          <w:bCs/>
+        </w:rPr>
+        <w:t>:</w:t>
+      </w:r>
+    </w:p>
+    <w:p>
+      <w:pPr>
+        <w:pStyle w:val="ListParagraph"/>
+        <w:numPr>
+          <w:ilvl w:val="0"/>
+          <w:numId w:val="22"/>
+        </w:numPr>
+      </w:pPr>
+      <w:r>
+        <w:rPr>
+          <w:b/>
+          <w:bCs/>
+        </w:rPr>
+        <w:t>Import</w:t>
+      </w:r>
+    </w:p>
+    <w:p>
+      <w:r>
+        <w:t>Todo componente em angular vai importar o “Component”</w:t>
+      </w:r>
+      <w:r>
+        <w:t>:</w:t>
+      </w:r>
+    </w:p>
+    <w:p>
+      <w:pPr>
+        <w:shd w:val="clear" w:color="auto" w:fill="1E1E1E"/>
+        <w:spacing w:after="0" w:line="285" w:lineRule="atLeast"/>
+        <w:rPr>
+          <w:rFonts w:ascii="Consolas" w:eastAsia="Times New Roman" w:hAnsi="Consolas" w:cs="Times New Roman"/>
+          <w:color w:val="D4D4D4"/>
+          <w:sz w:val="21"/>
+          <w:szCs w:val="21"/>
+          <w:lang w:eastAsia="pt-BR"/>
+        </w:rPr>
+      </w:pPr>
+      <w:r>
+        <w:rPr>
+          <w:rFonts w:ascii="Consolas" w:eastAsia="Times New Roman" w:hAnsi="Consolas" w:cs="Times New Roman"/>
+          <w:color w:val="C586C0"/>
+          <w:sz w:val="21"/>
+          <w:szCs w:val="21"/>
+          <w:lang w:eastAsia="pt-BR"/>
+        </w:rPr>
+        <w:t>import</w:t>
+      </w:r>
+      <w:r>
+        <w:rPr>
+          <w:rFonts w:ascii="Consolas" w:eastAsia="Times New Roman" w:hAnsi="Consolas" w:cs="Times New Roman"/>
+          <w:color w:val="D4D4D4"/>
+          <w:sz w:val="21"/>
+          <w:szCs w:val="21"/>
+          <w:lang w:eastAsia="pt-BR"/>
+        </w:rPr>
+        <w:t> { </w:t>
+      </w:r>
+      <w:r>
+        <w:rPr>
+          <w:rFonts w:ascii="Consolas" w:eastAsia="Times New Roman" w:hAnsi="Consolas" w:cs="Times New Roman"/>
+          <w:color w:val="9CDCFE"/>
+          <w:sz w:val="21"/>
+          <w:szCs w:val="21"/>
+          <w:lang w:eastAsia="pt-BR"/>
+        </w:rPr>
+        <w:t>Component</w:t>
+      </w:r>
+      <w:r>
+        <w:rPr>
+          <w:rFonts w:ascii="Consolas" w:eastAsia="Times New Roman" w:hAnsi="Consolas" w:cs="Times New Roman"/>
+          <w:color w:val="D4D4D4"/>
+          <w:sz w:val="21"/>
+          <w:szCs w:val="21"/>
+          <w:lang w:eastAsia="pt-BR"/>
+        </w:rPr>
+        <w:t> } </w:t>
+      </w:r>
+      <w:r>
+        <w:rPr>
+          <w:rFonts w:ascii="Consolas" w:eastAsia="Times New Roman" w:hAnsi="Consolas" w:cs="Times New Roman"/>
+          <w:color w:val="C586C0"/>
+          <w:sz w:val="21"/>
+          <w:szCs w:val="21"/>
+          <w:lang w:eastAsia="pt-BR"/>
+        </w:rPr>
+        <w:t>from</w:t>
+      </w:r>
+      <w:r>
+        <w:rPr>
+          <w:rFonts w:ascii="Consolas" w:eastAsia="Times New Roman" w:hAnsi="Consolas" w:cs="Times New Roman"/>
+          <w:color w:val="D4D4D4"/>
+          <w:sz w:val="21"/>
+          <w:szCs w:val="21"/>
+          <w:lang w:eastAsia="pt-BR"/>
+        </w:rPr>
+        <w:t> </w:t>
+      </w:r>
+      <w:r>
+        <w:rPr>
+          <w:rFonts w:ascii="Consolas" w:eastAsia="Times New Roman" w:hAnsi="Consolas" w:cs="Times New Roman"/>
+          <w:color w:val="CE9178"/>
+          <w:sz w:val="21"/>
+          <w:szCs w:val="21"/>
+          <w:lang w:eastAsia="pt-BR"/>
+        </w:rPr>
+        <w:t>'@angular/core'</w:t>
+      </w:r>
+      <w:r>
+        <w:rPr>
+          <w:rFonts w:ascii="Consolas" w:eastAsia="Times New Roman" w:hAnsi="Consolas" w:cs="Times New Roman"/>
+          <w:color w:val="D4D4D4"/>
+          <w:sz w:val="21"/>
+          <w:szCs w:val="21"/>
+          <w:lang w:eastAsia="pt-BR"/>
+        </w:rPr>
+        <w:t>;</w:t>
+      </w:r>
+    </w:p>
+    <w:p>
+      <w:pPr>
+        <w:pStyle w:val="ListParagraph"/>
+      </w:pPr>
+    </w:p>
+    <w:p>
+      <w:pPr>
+        <w:pStyle w:val="ListParagraph"/>
+        <w:numPr>
+          <w:ilvl w:val="0"/>
+          <w:numId w:val="22"/>
+        </w:numPr>
+      </w:pPr>
+      <w:r>
+        <w:rPr>
+          <w:b/>
+          <w:bCs/>
+        </w:rPr>
+        <w:t>Metadados</w:t>
+      </w:r>
+    </w:p>
+    <w:p>
+      <w:r>
+        <w:t>São dados extras para o angular, definido com um decorator.</w:t>
+      </w:r>
+    </w:p>
+    <w:p>
+      <w:pPr>
+        <w:shd w:val="clear" w:color="auto" w:fill="1E1E1E"/>
+        <w:spacing w:line="285" w:lineRule="atLeast"/>
+        <w:rPr>
+          <w:rFonts w:ascii="Consolas" w:eastAsia="Times New Roman" w:hAnsi="Consolas" w:cs="Times New Roman"/>
+          <w:color w:val="D4D4D4"/>
+          <w:sz w:val="21"/>
+          <w:szCs w:val="21"/>
+          <w:lang w:eastAsia="pt-BR"/>
+        </w:rPr>
+      </w:pPr>
+      <w:r>
+        <w:rPr>
+          <w:rFonts w:ascii="Consolas" w:eastAsia="Times New Roman" w:hAnsi="Consolas" w:cs="Times New Roman"/>
+          <w:color w:val="D4D4D4"/>
+          <w:sz w:val="21"/>
+          <w:szCs w:val="21"/>
+          <w:lang w:eastAsia="pt-BR"/>
+        </w:rPr>
+        <w:t>@</w:t>
+      </w:r>
+      <w:r>
+        <w:rPr>
+          <w:rFonts w:ascii="Consolas" w:eastAsia="Times New Roman" w:hAnsi="Consolas" w:cs="Times New Roman"/>
+          <w:color w:val="4EC9B0"/>
+          <w:sz w:val="21"/>
+          <w:szCs w:val="21"/>
+          <w:lang w:eastAsia="pt-BR"/>
+        </w:rPr>
+        <w:t>Component</w:t>
+      </w:r>
+      <w:r>
+        <w:rPr>
+          <w:rFonts w:ascii="Consolas" w:eastAsia="Times New Roman" w:hAnsi="Consolas" w:cs="Times New Roman"/>
+          <w:color w:val="D4D4D4"/>
+          <w:sz w:val="21"/>
+          <w:szCs w:val="21"/>
+          <w:lang w:eastAsia="pt-BR"/>
+        </w:rPr>
+        <w:t>({</w:t>
+      </w:r>
+    </w:p>
+    <w:p>
+      <w:pPr>
+        <w:shd w:val="clear" w:color="auto" w:fill="1E1E1E"/>
+        <w:spacing w:after="0" w:line="285" w:lineRule="atLeast"/>
+        <w:rPr>
+          <w:rFonts w:ascii="Consolas" w:eastAsia="Times New Roman" w:hAnsi="Consolas" w:cs="Times New Roman"/>
+          <w:color w:val="D4D4D4"/>
+          <w:sz w:val="21"/>
+          <w:szCs w:val="21"/>
+          <w:lang w:eastAsia="pt-BR"/>
+        </w:rPr>
+      </w:pPr>
+      <w:r>
+        <w:rPr>
+          <w:rFonts w:ascii="Consolas" w:eastAsia="Times New Roman" w:hAnsi="Consolas" w:cs="Times New Roman"/>
+          <w:color w:val="D4D4D4"/>
+          <w:sz w:val="21"/>
+          <w:szCs w:val="21"/>
+          <w:lang w:eastAsia="pt-BR"/>
+        </w:rPr>
+        <w:t>  </w:t>
+      </w:r>
+      <w:r>
+        <w:rPr>
+          <w:rFonts w:ascii="Consolas" w:eastAsia="Times New Roman" w:hAnsi="Consolas" w:cs="Times New Roman"/>
+          <w:color w:val="9CDCFE"/>
+          <w:sz w:val="21"/>
+          <w:szCs w:val="21"/>
+          <w:lang w:eastAsia="pt-BR"/>
+        </w:rPr>
+        <w:t>selector:</w:t>
+      </w:r>
+      <w:r>
+        <w:rPr>
+          <w:rFonts w:ascii="Consolas" w:eastAsia="Times New Roman" w:hAnsi="Consolas" w:cs="Times New Roman"/>
+          <w:color w:val="D4D4D4"/>
+          <w:sz w:val="21"/>
+          <w:szCs w:val="21"/>
+          <w:lang w:eastAsia="pt-BR"/>
+        </w:rPr>
+        <w:t> </w:t>
+      </w:r>
+      <w:r>
+        <w:rPr>
+          <w:rFonts w:ascii="Consolas" w:eastAsia="Times New Roman" w:hAnsi="Consolas" w:cs="Times New Roman"/>
+          <w:color w:val="CE9178"/>
+          <w:sz w:val="21"/>
+          <w:szCs w:val="21"/>
+          <w:lang w:eastAsia="pt-BR"/>
+        </w:rPr>
+        <w:t>'app-root'</w:t>
+      </w:r>
+      <w:r>
+        <w:rPr>
+          <w:rFonts w:ascii="Consolas" w:eastAsia="Times New Roman" w:hAnsi="Consolas" w:cs="Times New Roman"/>
+          <w:color w:val="D4D4D4"/>
+          <w:sz w:val="21"/>
+          <w:szCs w:val="21"/>
+          <w:lang w:eastAsia="pt-BR"/>
+        </w:rPr>
+        <w:t>,</w:t>
+      </w:r>
+    </w:p>
+    <w:p>
+      <w:pPr>
+        <w:shd w:val="clear" w:color="auto" w:fill="1E1E1E"/>
+        <w:spacing w:after="0" w:line="285" w:lineRule="atLeast"/>
+        <w:rPr>
+          <w:rFonts w:ascii="Consolas" w:eastAsia="Times New Roman" w:hAnsi="Consolas" w:cs="Times New Roman"/>
+          <w:color w:val="D4D4D4"/>
+          <w:sz w:val="21"/>
+          <w:szCs w:val="21"/>
+          <w:lang w:eastAsia="pt-BR"/>
+        </w:rPr>
+      </w:pPr>
+      <w:r>
+        <w:rPr>
+          <w:rFonts w:ascii="Consolas" w:eastAsia="Times New Roman" w:hAnsi="Consolas" w:cs="Times New Roman"/>
+          <w:color w:val="D4D4D4"/>
+          <w:sz w:val="21"/>
+          <w:szCs w:val="21"/>
+          <w:lang w:eastAsia="pt-BR"/>
+        </w:rPr>
+        <w:t>  </w:t>
+      </w:r>
+      <w:r>
+        <w:rPr>
+          <w:rFonts w:ascii="Consolas" w:eastAsia="Times New Roman" w:hAnsi="Consolas" w:cs="Times New Roman"/>
+          <w:color w:val="9CDCFE"/>
+          <w:sz w:val="21"/>
+          <w:szCs w:val="21"/>
+          <w:lang w:eastAsia="pt-BR"/>
+        </w:rPr>
+        <w:t>templateUrl:</w:t>
+      </w:r>
+      <w:r>
+        <w:rPr>
+          <w:rFonts w:ascii="Consolas" w:eastAsia="Times New Roman" w:hAnsi="Consolas" w:cs="Times New Roman"/>
+          <w:color w:val="D4D4D4"/>
+          <w:sz w:val="21"/>
+          <w:szCs w:val="21"/>
+          <w:lang w:eastAsia="pt-BR"/>
+        </w:rPr>
+        <w:t> </w:t>
+      </w:r>
+      <w:r>
+        <w:rPr>
+          <w:rFonts w:ascii="Consolas" w:eastAsia="Times New Roman" w:hAnsi="Consolas" w:cs="Times New Roman"/>
+          <w:color w:val="CE9178"/>
+          <w:sz w:val="21"/>
+          <w:szCs w:val="21"/>
+          <w:lang w:eastAsia="pt-BR"/>
+        </w:rPr>
+        <w:t>'./app.component.html'</w:t>
+      </w:r>
+      <w:r>
+        <w:rPr>
+          <w:rFonts w:ascii="Consolas" w:eastAsia="Times New Roman" w:hAnsi="Consolas" w:cs="Times New Roman"/>
+          <w:color w:val="D4D4D4"/>
+          <w:sz w:val="21"/>
+          <w:szCs w:val="21"/>
+          <w:lang w:eastAsia="pt-BR"/>
+        </w:rPr>
+        <w:t>,</w:t>
+      </w:r>
+    </w:p>
+    <w:p>
+      <w:pPr>
+        <w:shd w:val="clear" w:color="auto" w:fill="1E1E1E"/>
+        <w:spacing w:after="0" w:line="285" w:lineRule="atLeast"/>
+        <w:rPr>
+          <w:rFonts w:ascii="Consolas" w:eastAsia="Times New Roman" w:hAnsi="Consolas" w:cs="Times New Roman"/>
+          <w:color w:val="D4D4D4"/>
+          <w:sz w:val="21"/>
+          <w:szCs w:val="21"/>
+          <w:lang w:eastAsia="pt-BR"/>
+        </w:rPr>
+      </w:pPr>
+      <w:r>
+        <w:rPr>
+          <w:rFonts w:ascii="Consolas" w:eastAsia="Times New Roman" w:hAnsi="Consolas" w:cs="Times New Roman"/>
+          <w:color w:val="D4D4D4"/>
+          <w:sz w:val="21"/>
+          <w:szCs w:val="21"/>
+          <w:lang w:eastAsia="pt-BR"/>
+        </w:rPr>
+        <w:t>  </w:t>
+      </w:r>
+      <w:r>
+        <w:rPr>
+          <w:rFonts w:ascii="Consolas" w:eastAsia="Times New Roman" w:hAnsi="Consolas" w:cs="Times New Roman"/>
+          <w:color w:val="9CDCFE"/>
+          <w:sz w:val="21"/>
+          <w:szCs w:val="21"/>
+          <w:lang w:eastAsia="pt-BR"/>
+        </w:rPr>
+        <w:t>styleUrls:</w:t>
+      </w:r>
+      <w:r>
+        <w:rPr>
+          <w:rFonts w:ascii="Consolas" w:eastAsia="Times New Roman" w:hAnsi="Consolas" w:cs="Times New Roman"/>
+          <w:color w:val="D4D4D4"/>
+          <w:sz w:val="21"/>
+          <w:szCs w:val="21"/>
+          <w:lang w:eastAsia="pt-BR"/>
+        </w:rPr>
+        <w:t> [</w:t>
+      </w:r>
+      <w:r>
+        <w:rPr>
+          <w:rFonts w:ascii="Consolas" w:eastAsia="Times New Roman" w:hAnsi="Consolas" w:cs="Times New Roman"/>
+          <w:color w:val="CE9178"/>
+          <w:sz w:val="21"/>
+          <w:szCs w:val="21"/>
+          <w:lang w:eastAsia="pt-BR"/>
+        </w:rPr>
+        <w:t>'./app.component.css'</w:t>
+      </w:r>
+      <w:r>
+        <w:rPr>
+          <w:rFonts w:ascii="Consolas" w:eastAsia="Times New Roman" w:hAnsi="Consolas" w:cs="Times New Roman"/>
+          <w:color w:val="D4D4D4"/>
+          <w:sz w:val="21"/>
+          <w:szCs w:val="21"/>
+          <w:lang w:eastAsia="pt-BR"/>
+        </w:rPr>
+        <w:t>]</w:t>
+      </w:r>
+    </w:p>
+    <w:p>
+      <w:pPr>
+        <w:shd w:val="clear" w:color="auto" w:fill="1E1E1E"/>
+        <w:spacing w:after="0" w:line="285" w:lineRule="atLeast"/>
+        <w:rPr>
+          <w:rFonts w:ascii="Consolas" w:eastAsia="Times New Roman" w:hAnsi="Consolas" w:cs="Times New Roman"/>
+          <w:color w:val="D4D4D4"/>
+          <w:sz w:val="21"/>
+          <w:szCs w:val="21"/>
+          <w:lang w:eastAsia="pt-BR"/>
+        </w:rPr>
+      </w:pPr>
+      <w:r>
+        <w:rPr>
+          <w:rFonts w:ascii="Consolas" w:eastAsia="Times New Roman" w:hAnsi="Consolas" w:cs="Times New Roman"/>
+          <w:color w:val="D4D4D4"/>
+          <w:sz w:val="21"/>
+          <w:szCs w:val="21"/>
+          <w:lang w:eastAsia="pt-BR"/>
+        </w:rPr>
+        <w:t>})</w:t>
+      </w:r>
+    </w:p>
+    <w:p>
+      <w:pPr>
+        <w:pStyle w:val="ListParagraph"/>
+        <w:numPr>
+          <w:ilvl w:val="0"/>
+          <w:numId w:val="27"/>
+        </w:numPr>
+      </w:pPr>
+      <w:r>
+        <w:rPr>
+          <w:b/>
+          <w:bCs/>
+        </w:rPr>
+        <w:t>selector:</w:t>
+      </w:r>
+      <w:r>
+        <w:t xml:space="preserve"> Como componente sera utilizado no codigo html.</w:t>
+      </w:r>
+    </w:p>
+    <w:p>
+      <w:pPr>
+        <w:pStyle w:val="ListParagraph"/>
+        <w:numPr>
+          <w:ilvl w:val="0"/>
+          <w:numId w:val="27"/>
+        </w:numPr>
+      </w:pPr>
+      <w:r>
+        <w:rPr>
+          <w:b/>
+          <w:bCs/>
+        </w:rPr>
+        <w:t xml:space="preserve">templateUrl: </w:t>
+      </w:r>
+      <w:r>
+        <w:t>Qual é o template relacionado.</w:t>
+      </w:r>
+      <w:r>
+        <w:t xml:space="preserve"> </w:t>
+      </w:r>
+    </w:p>
+    <w:p>
+      <w:pPr>
+        <w:pStyle w:val="ListParagraph"/>
+        <w:numPr>
+          <w:ilvl w:val="0"/>
+          <w:numId w:val="27"/>
+        </w:numPr>
+      </w:pPr>
+      <w:r>
+        <w:rPr>
+          <w:b/>
+          <w:bCs/>
+        </w:rPr>
+        <w:t>template</w:t>
+      </w:r>
+      <w:r>
+        <w:t>: Codigo html do objeto. Ex: &lt;h1&gt;{{title}}&lt;/h1&gt;.</w:t>
+      </w:r>
+    </w:p>
+    <w:p>
+      <w:pPr>
+        <w:pStyle w:val="ListParagraph"/>
+        <w:numPr>
+          <w:ilvl w:val="0"/>
+          <w:numId w:val="27"/>
+        </w:numPr>
+      </w:pPr>
+      <w:r>
+        <w:rPr>
+          <w:b/>
+          <w:bCs/>
+        </w:rPr>
+        <w:t>styleUrls</w:t>
+      </w:r>
+      <w:r>
+        <w:t>:</w:t>
+      </w:r>
+      <w:r>
+        <w:t xml:space="preserve"> Qual é o style relacionado.</w:t>
+      </w:r>
+    </w:p>
+    <w:p>
+      <w:pPr>
+        <w:pStyle w:val="ListParagraph"/>
+      </w:pPr>
+    </w:p>
+    <w:p>
+      <w:pPr>
+        <w:pStyle w:val="ListParagraph"/>
+        <w:numPr>
+          <w:ilvl w:val="0"/>
+          <w:numId w:val="22"/>
+        </w:numPr>
+      </w:pPr>
+      <w:r>
+        <w:rPr>
+          <w:b/>
+          <w:bCs/>
+        </w:rPr>
+        <w:t>Classe</w:t>
+      </w:r>
+      <w:r>
+        <w:t>:</w:t>
+      </w:r>
+    </w:p>
+    <w:p>
+      <w:r>
+        <w:t>São codigos para as views geralmente em Typescript. Toda classe possui Propriedades e Metodos.</w:t>
+      </w:r>
+    </w:p>
+    <w:p>
+      <w:pPr>
+        <w:shd w:val="clear" w:color="auto" w:fill="1E1E1E"/>
+        <w:spacing w:after="0" w:line="285" w:lineRule="atLeast"/>
+        <w:rPr>
+          <w:rFonts w:ascii="Consolas" w:eastAsia="Times New Roman" w:hAnsi="Consolas" w:cs="Times New Roman"/>
+          <w:color w:val="D4D4D4"/>
+          <w:sz w:val="21"/>
+          <w:szCs w:val="21"/>
+          <w:lang w:eastAsia="pt-BR"/>
+        </w:rPr>
+      </w:pPr>
+      <w:r>
+        <w:rPr>
+          <w:rFonts w:ascii="Consolas" w:eastAsia="Times New Roman" w:hAnsi="Consolas" w:cs="Times New Roman"/>
+          <w:color w:val="C586C0"/>
+          <w:sz w:val="21"/>
+          <w:szCs w:val="21"/>
+          <w:lang w:eastAsia="pt-BR"/>
+        </w:rPr>
+        <w:t>export</w:t>
+      </w:r>
+      <w:r>
+        <w:rPr>
+          <w:rFonts w:ascii="Consolas" w:eastAsia="Times New Roman" w:hAnsi="Consolas" w:cs="Times New Roman"/>
+          <w:color w:val="D4D4D4"/>
+          <w:sz w:val="21"/>
+          <w:szCs w:val="21"/>
+          <w:lang w:eastAsia="pt-BR"/>
+        </w:rPr>
+        <w:t> </w:t>
+      </w:r>
+      <w:r>
+        <w:rPr>
+          <w:rFonts w:ascii="Consolas" w:eastAsia="Times New Roman" w:hAnsi="Consolas" w:cs="Times New Roman"/>
+          <w:color w:val="569CD6"/>
+          <w:sz w:val="21"/>
+          <w:szCs w:val="21"/>
+          <w:lang w:eastAsia="pt-BR"/>
+        </w:rPr>
+        <w:t>class</w:t>
+      </w:r>
+      <w:r>
+        <w:rPr>
+          <w:rFonts w:ascii="Consolas" w:eastAsia="Times New Roman" w:hAnsi="Consolas" w:cs="Times New Roman"/>
+          <w:color w:val="D4D4D4"/>
+          <w:sz w:val="21"/>
+          <w:szCs w:val="21"/>
+          <w:lang w:eastAsia="pt-BR"/>
+        </w:rPr>
+        <w:t> </w:t>
+      </w:r>
+      <w:r>
+        <w:rPr>
+          <w:rFonts w:ascii="Consolas" w:eastAsia="Times New Roman" w:hAnsi="Consolas" w:cs="Times New Roman"/>
+          <w:color w:val="4EC9B0"/>
+          <w:sz w:val="21"/>
+          <w:szCs w:val="21"/>
+          <w:lang w:eastAsia="pt-BR"/>
+        </w:rPr>
+        <w:t>AppComponent</w:t>
+      </w:r>
+      <w:r>
+        <w:rPr>
+          <w:rFonts w:ascii="Consolas" w:eastAsia="Times New Roman" w:hAnsi="Consolas" w:cs="Times New Roman"/>
+          <w:color w:val="D4D4D4"/>
+          <w:sz w:val="21"/>
+          <w:szCs w:val="21"/>
+          <w:lang w:eastAsia="pt-BR"/>
+        </w:rPr>
+        <w:t> {</w:t>
+      </w:r>
+    </w:p>
+    <w:p>
+      <w:pPr>
+        <w:shd w:val="clear" w:color="auto" w:fill="1E1E1E"/>
+        <w:spacing w:after="0" w:line="285" w:lineRule="atLeast"/>
+        <w:rPr>
+          <w:rFonts w:ascii="Consolas" w:eastAsia="Times New Roman" w:hAnsi="Consolas" w:cs="Times New Roman"/>
+          <w:color w:val="D4D4D4"/>
+          <w:sz w:val="21"/>
+          <w:szCs w:val="21"/>
+          <w:lang w:eastAsia="pt-BR"/>
+        </w:rPr>
+      </w:pPr>
+      <w:r>
+        <w:rPr>
+          <w:rFonts w:ascii="Consolas" w:eastAsia="Times New Roman" w:hAnsi="Consolas" w:cs="Times New Roman"/>
+          <w:color w:val="D4D4D4"/>
+          <w:sz w:val="21"/>
+          <w:szCs w:val="21"/>
+          <w:lang w:eastAsia="pt-BR"/>
+        </w:rPr>
+        <w:t>  </w:t>
+      </w:r>
+      <w:r>
+        <w:rPr>
+          <w:rFonts w:ascii="Consolas" w:eastAsia="Times New Roman" w:hAnsi="Consolas" w:cs="Times New Roman"/>
+          <w:color w:val="9CDCFE"/>
+          <w:sz w:val="21"/>
+          <w:szCs w:val="21"/>
+          <w:lang w:eastAsia="pt-BR"/>
+        </w:rPr>
+        <w:t>title</w:t>
+      </w:r>
+      <w:r>
+        <w:rPr>
+          <w:rFonts w:ascii="Consolas" w:eastAsia="Times New Roman" w:hAnsi="Consolas" w:cs="Times New Roman"/>
+          <w:color w:val="D4D4D4"/>
+          <w:sz w:val="21"/>
+          <w:szCs w:val="21"/>
+          <w:lang w:eastAsia="pt-BR"/>
+        </w:rPr>
+        <w:t> = </w:t>
+      </w:r>
+      <w:r>
+        <w:rPr>
+          <w:rFonts w:ascii="Consolas" w:eastAsia="Times New Roman" w:hAnsi="Consolas" w:cs="Times New Roman"/>
+          <w:color w:val="CE9178"/>
+          <w:sz w:val="21"/>
+          <w:szCs w:val="21"/>
+          <w:lang w:eastAsia="pt-BR"/>
+        </w:rPr>
+        <w:t>'ProAgil-App'</w:t>
+      </w:r>
+      <w:r>
+        <w:rPr>
+          <w:rFonts w:ascii="Consolas" w:eastAsia="Times New Roman" w:hAnsi="Consolas" w:cs="Times New Roman"/>
+          <w:color w:val="D4D4D4"/>
+          <w:sz w:val="21"/>
+          <w:szCs w:val="21"/>
+          <w:lang w:eastAsia="pt-BR"/>
+        </w:rPr>
+        <w:t>;</w:t>
+      </w:r>
+    </w:p>
+    <w:p>
+      <w:pPr>
+        <w:shd w:val="clear" w:color="auto" w:fill="1E1E1E"/>
+        <w:spacing w:after="0" w:line="285" w:lineRule="atLeast"/>
+        <w:rPr>
+          <w:rFonts w:ascii="Consolas" w:eastAsia="Times New Roman" w:hAnsi="Consolas" w:cs="Times New Roman"/>
+          <w:color w:val="D4D4D4"/>
+          <w:sz w:val="21"/>
+          <w:szCs w:val="21"/>
+          <w:lang w:eastAsia="pt-BR"/>
+        </w:rPr>
+      </w:pPr>
+      <w:r>
+        <w:rPr>
+          <w:rFonts w:ascii="Consolas" w:eastAsia="Times New Roman" w:hAnsi="Consolas" w:cs="Times New Roman"/>
+          <w:color w:val="D4D4D4"/>
+          <w:sz w:val="21"/>
+          <w:szCs w:val="21"/>
+          <w:lang w:eastAsia="pt-BR"/>
+        </w:rPr>
+        <w:t>}</w:t>
+      </w:r>
+    </w:p>
+    <w:p>
+      <w:r>
+        <w:t>---------------------------------------------------</w:t>
+      </w:r>
+    </w:p>
+    <w:p>
+      <w:pPr>
+        <w:rPr>
+          <w:b/>
+          <w:bCs/>
+        </w:rPr>
+      </w:pPr>
+      <w:r>
+        <w:rPr>
+          <w:b/>
+          <w:bCs/>
+        </w:rPr>
+        <w:t xml:space="preserve">Classe </w:t>
+      </w:r>
+      <w:r>
+        <w:rPr>
+          <w:b/>
+          <w:bCs/>
+        </w:rPr>
+        <w:t>app.module.ts</w:t>
+      </w:r>
+      <w:r>
+        <w:rPr>
+          <w:b/>
+          <w:bCs/>
+        </w:rPr>
+        <w:t>:</w:t>
+      </w:r>
+    </w:p>
+    <w:p>
+      <w:r>
+        <w:t>Todo componente criado deve ser referenciado nessa classe.</w:t>
+      </w:r>
+    </w:p>
+    <w:p>
+      <w:r>
+        <w:t>---------------------------------------------------</w:t>
+      </w:r>
+    </w:p>
+    <w:p>
+      <w:pPr>
+        <w:rPr>
+          <w:b/>
+          <w:bCs/>
+        </w:rPr>
+      </w:pPr>
+      <w:r>
+        <w:rPr>
+          <w:b/>
+          <w:bCs/>
+        </w:rPr>
+        <w:t xml:space="preserve">3 -- </w:t>
+      </w:r>
+      <w:r>
+        <w:rPr>
+          <w:b/>
+          <w:bCs/>
+        </w:rPr>
+        <w:t>30. Componentes</w:t>
+      </w:r>
+    </w:p>
+    <w:p>
+      <w:pPr>
+        <w:rPr>
+          <w:b/>
+          <w:bCs/>
+        </w:rPr>
+      </w:pPr>
+      <w:r>
+        <w:rPr>
+          <w:b/>
+          <w:bCs/>
+        </w:rPr>
+        <w:t>Do que compoem um Component:</w:t>
+      </w:r>
+    </w:p>
+    <w:p>
+      <w:r>
+        <w:t xml:space="preserve">De um template, uma classe e metadados. </w:t>
+      </w:r>
+    </w:p>
+    <w:p>
+      <w:pPr>
+        <w:rPr>
+          <w:b/>
+          <w:bCs/>
+        </w:rPr>
+      </w:pPr>
+      <w:r>
+        <w:t>---------------------------------------------------</w:t>
+      </w:r>
+    </w:p>
+    <w:p>
+      <w:pPr>
+        <w:rPr>
+          <w:b/>
+          <w:bCs/>
+        </w:rPr>
+      </w:pPr>
+      <w:r>
+        <w:rPr>
+          <w:b/>
+          <w:bCs/>
+        </w:rPr>
+        <w:t>Oque é um</w:t>
+      </w:r>
+      <w:r>
+        <w:rPr>
+          <w:b/>
+          <w:bCs/>
+        </w:rPr>
+        <w:t xml:space="preserve"> </w:t>
+      </w:r>
+      <w:r>
+        <w:rPr>
+          <w:b/>
+          <w:bCs/>
+        </w:rPr>
+        <w:t>Template:</w:t>
+      </w:r>
+    </w:p>
+    <w:p>
+      <w:r>
+        <w:t>É uma View ou um Layout criado em HTML.</w:t>
+      </w:r>
+      <w:r>
+        <w:t xml:space="preserve"> Inclui Binding e Diretivas.</w:t>
+      </w:r>
+    </w:p>
+    <w:p>
+      <w:pPr>
+        <w:rPr>
+          <w:b/>
+          <w:bCs/>
+        </w:rPr>
+      </w:pPr>
+      <w:r>
+        <w:t>Ex: Conteudo do objeto “</w:t>
+      </w:r>
+      <w:r>
+        <w:t>app.component.html</w:t>
+      </w:r>
+      <w:r>
+        <w:t>”</w:t>
+      </w:r>
+      <w:r>
+        <w:t>.</w:t>
+      </w:r>
+    </w:p>
+    <w:p>
+      <w:r>
+        <w:t>---------------------------------------------------</w:t>
+      </w:r>
+    </w:p>
+    <w:p>
+      <w:pPr>
+        <w:rPr>
+          <w:b/>
+          <w:bCs/>
+        </w:rPr>
+      </w:pPr>
+    </w:p>
+    <w:p>
+      <w:pPr>
+        <w:rPr>
+          <w:b/>
+          <w:bCs/>
+        </w:rPr>
+      </w:pPr>
+      <w:r>
+        <w:rPr>
+          <w:b/>
+          <w:bCs/>
+        </w:rPr>
+        <w:lastRenderedPageBreak/>
+        <w:t>Criando um novo component</w:t>
+      </w:r>
+      <w:r>
+        <w:rPr>
+          <w:b/>
+          <w:bCs/>
+        </w:rPr>
+        <w:t>:</w:t>
+      </w:r>
+    </w:p>
+    <w:p>
+      <w:r>
+        <w:t>Clique sobre a pasta app e selecione “Generate Component”. Sera exibida uma janela para informar o nome do component</w:t>
+      </w:r>
+      <w:r>
+        <w:t>e</w:t>
+      </w:r>
+      <w:r>
+        <w:t>. Informe o nome e pressione “Enter”.</w:t>
+      </w:r>
+    </w:p>
+    <w:p>
+      <w:r>
+        <w:t>Obs:</w:t>
+      </w:r>
+      <w:r>
+        <w:t xml:space="preserve"> Ao criar o component</w:t>
+      </w:r>
+      <w:r>
+        <w:t>e</w:t>
+      </w:r>
+      <w:r>
+        <w:t xml:space="preserve"> desta maneira ja serão criados os arquivos:</w:t>
+      </w:r>
+    </w:p>
+    <w:p>
+      <w:pPr>
+        <w:pStyle w:val="ListParagraph"/>
+        <w:numPr>
+          <w:ilvl w:val="0"/>
+          <w:numId w:val="22"/>
+        </w:numPr>
+        <w:rPr>
+          <w:b/>
+          <w:bCs/>
+        </w:rPr>
+      </w:pPr>
+      <w:r>
+        <w:rPr>
+          <w:b/>
+          <w:bCs/>
+        </w:rPr>
+        <w:t>.css</w:t>
+      </w:r>
+    </w:p>
+    <w:p>
+      <w:pPr>
+        <w:pStyle w:val="ListParagraph"/>
+        <w:numPr>
+          <w:ilvl w:val="0"/>
+          <w:numId w:val="22"/>
+        </w:numPr>
+        <w:rPr>
+          <w:b/>
+          <w:bCs/>
+        </w:rPr>
+      </w:pPr>
+      <w:r>
+        <w:rPr>
+          <w:b/>
+          <w:bCs/>
+        </w:rPr>
+        <w:t>.html</w:t>
+      </w:r>
+    </w:p>
+    <w:p>
+      <w:pPr>
+        <w:rPr>
+          <w:b/>
+          <w:bCs/>
+        </w:rPr>
+      </w:pPr>
+      <w:r>
+        <w:t>Conteudo do componente.</w:t>
+      </w:r>
+    </w:p>
+    <w:p>
+      <w:pPr>
+        <w:pStyle w:val="ListParagraph"/>
+        <w:numPr>
+          <w:ilvl w:val="0"/>
+          <w:numId w:val="22"/>
+        </w:numPr>
+        <w:rPr>
+          <w:b/>
+          <w:bCs/>
+        </w:rPr>
+      </w:pPr>
+      <w:r>
+        <w:rPr>
+          <w:b/>
+          <w:bCs/>
+        </w:rPr>
+        <w:t>.spec.ts</w:t>
+      </w:r>
+    </w:p>
+    <w:p>
+      <w:r>
+        <w:rPr>
+          <w:b/>
+          <w:bCs/>
+        </w:rPr>
+        <w:t xml:space="preserve"> </w:t>
+      </w:r>
+      <w:r>
+        <w:t>Arquivo de teste unitario.</w:t>
+      </w:r>
+    </w:p>
+    <w:p>
+      <w:pPr>
+        <w:pStyle w:val="ListParagraph"/>
+        <w:numPr>
+          <w:ilvl w:val="0"/>
+          <w:numId w:val="28"/>
+        </w:numPr>
+        <w:rPr>
+          <w:b/>
+          <w:bCs/>
+        </w:rPr>
+      </w:pPr>
+      <w:r>
+        <w:rPr>
+          <w:b/>
+          <w:bCs/>
+        </w:rPr>
+        <w:t>.ts</w:t>
+      </w:r>
+    </w:p>
+    <w:p>
+      <w:r>
+        <w:t>Arquivo principal do component</w:t>
+      </w:r>
+      <w:r>
+        <w:t>e</w:t>
+      </w:r>
+      <w:r>
+        <w:t>.</w:t>
+      </w:r>
+    </w:p>
+    <w:p>
+      <w:r>
+        <w:t>Obs: E o componente ja sera referenciado no arquivo “app.module.ts”.</w:t>
+      </w:r>
+    </w:p>
+    <w:p>
+      <w:r>
+        <w:t>---------------------------------------------------</w:t>
+      </w:r>
+    </w:p>
+    <w:p>
+      <w:pPr>
+        <w:rPr>
+          <w:b/>
+          <w:bCs/>
+        </w:rPr>
+      </w:pPr>
+      <w:r>
+        <w:rPr>
+          <w:b/>
+          <w:bCs/>
+        </w:rPr>
+        <w:t>Criar uma propriedade dentro da Classe</w:t>
+      </w:r>
+      <w:r>
+        <w:rPr>
+          <w:b/>
+          <w:bCs/>
+        </w:rPr>
+        <w:t>:</w:t>
+      </w:r>
+    </w:p>
+    <w:p>
+      <w:r>
+        <w:t>[Nome]: [Tipo] = [Valor].</w:t>
+      </w:r>
+    </w:p>
+    <w:p>
+      <w:pPr>
+        <w:shd w:val="clear" w:color="auto" w:fill="1E1E1E"/>
+        <w:spacing w:after="0" w:line="285" w:lineRule="atLeast"/>
+        <w:rPr>
+          <w:rFonts w:ascii="Consolas" w:eastAsia="Times New Roman" w:hAnsi="Consolas" w:cs="Times New Roman"/>
+          <w:color w:val="D4D4D4"/>
+          <w:sz w:val="21"/>
+          <w:szCs w:val="21"/>
+          <w:lang w:eastAsia="pt-BR"/>
+        </w:rPr>
+      </w:pPr>
+      <w:r>
+        <w:rPr>
+          <w:rFonts w:ascii="Consolas" w:eastAsia="Times New Roman" w:hAnsi="Consolas" w:cs="Times New Roman"/>
+          <w:color w:val="9CDCFE"/>
+          <w:sz w:val="21"/>
+          <w:szCs w:val="21"/>
+          <w:lang w:eastAsia="pt-BR"/>
+        </w:rPr>
+        <w:t>eventos</w:t>
+      </w:r>
+      <w:r>
+        <w:rPr>
+          <w:rFonts w:ascii="Consolas" w:eastAsia="Times New Roman" w:hAnsi="Consolas" w:cs="Times New Roman"/>
+          <w:color w:val="D4D4D4"/>
+          <w:sz w:val="21"/>
+          <w:szCs w:val="21"/>
+          <w:lang w:eastAsia="pt-BR"/>
+        </w:rPr>
+        <w:t>: </w:t>
+      </w:r>
+      <w:r>
+        <w:rPr>
+          <w:rFonts w:ascii="Consolas" w:eastAsia="Times New Roman" w:hAnsi="Consolas" w:cs="Times New Roman"/>
+          <w:color w:val="4EC9B0"/>
+          <w:sz w:val="21"/>
+          <w:szCs w:val="21"/>
+          <w:lang w:eastAsia="pt-BR"/>
+        </w:rPr>
+        <w:t>any</w:t>
+      </w:r>
+      <w:r>
+        <w:rPr>
+          <w:rFonts w:ascii="Consolas" w:eastAsia="Times New Roman" w:hAnsi="Consolas" w:cs="Times New Roman"/>
+          <w:color w:val="D4D4D4"/>
+          <w:sz w:val="21"/>
+          <w:szCs w:val="21"/>
+          <w:lang w:eastAsia="pt-BR"/>
+        </w:rPr>
+        <w:t> = [</w:t>
+      </w:r>
+    </w:p>
+    <w:p>
+      <w:pPr>
+        <w:shd w:val="clear" w:color="auto" w:fill="1E1E1E"/>
+        <w:spacing w:after="0" w:line="285" w:lineRule="atLeast"/>
+        <w:rPr>
+          <w:rFonts w:ascii="Consolas" w:eastAsia="Times New Roman" w:hAnsi="Consolas" w:cs="Times New Roman"/>
+          <w:color w:val="D4D4D4"/>
+          <w:sz w:val="21"/>
+          <w:szCs w:val="21"/>
+          <w:lang w:eastAsia="pt-BR"/>
+        </w:rPr>
+      </w:pPr>
+      <w:r>
+        <w:rPr>
+          <w:rFonts w:ascii="Consolas" w:eastAsia="Times New Roman" w:hAnsi="Consolas" w:cs="Times New Roman"/>
+          <w:color w:val="D4D4D4"/>
+          <w:sz w:val="21"/>
+          <w:szCs w:val="21"/>
+          <w:lang w:eastAsia="pt-BR"/>
+        </w:rPr>
+        <w:t>    { </w:t>
+      </w:r>
+    </w:p>
+    <w:p>
+      <w:pPr>
+        <w:shd w:val="clear" w:color="auto" w:fill="1E1E1E"/>
+        <w:spacing w:after="0" w:line="285" w:lineRule="atLeast"/>
+        <w:rPr>
+          <w:rFonts w:ascii="Consolas" w:eastAsia="Times New Roman" w:hAnsi="Consolas" w:cs="Times New Roman"/>
+          <w:color w:val="D4D4D4"/>
+          <w:sz w:val="21"/>
+          <w:szCs w:val="21"/>
+          <w:lang w:eastAsia="pt-BR"/>
+        </w:rPr>
+      </w:pPr>
+      <w:r>
+        <w:rPr>
+          <w:rFonts w:ascii="Consolas" w:eastAsia="Times New Roman" w:hAnsi="Consolas" w:cs="Times New Roman"/>
+          <w:color w:val="D4D4D4"/>
+          <w:sz w:val="21"/>
+          <w:szCs w:val="21"/>
+          <w:lang w:eastAsia="pt-BR"/>
+        </w:rPr>
+        <w:t>      </w:t>
+      </w:r>
+      <w:r>
+        <w:rPr>
+          <w:rFonts w:ascii="Consolas" w:eastAsia="Times New Roman" w:hAnsi="Consolas" w:cs="Times New Roman"/>
+          <w:color w:val="9CDCFE"/>
+          <w:sz w:val="21"/>
+          <w:szCs w:val="21"/>
+          <w:lang w:eastAsia="pt-BR"/>
+        </w:rPr>
+        <w:t>EventoID:</w:t>
+      </w:r>
+      <w:r>
+        <w:rPr>
+          <w:rFonts w:ascii="Consolas" w:eastAsia="Times New Roman" w:hAnsi="Consolas" w:cs="Times New Roman"/>
+          <w:color w:val="D4D4D4"/>
+          <w:sz w:val="21"/>
+          <w:szCs w:val="21"/>
+          <w:lang w:eastAsia="pt-BR"/>
+        </w:rPr>
+        <w:t> </w:t>
+      </w:r>
+      <w:r>
+        <w:rPr>
+          <w:rFonts w:ascii="Consolas" w:eastAsia="Times New Roman" w:hAnsi="Consolas" w:cs="Times New Roman"/>
+          <w:color w:val="B5CEA8"/>
+          <w:sz w:val="21"/>
+          <w:szCs w:val="21"/>
+          <w:lang w:eastAsia="pt-BR"/>
+        </w:rPr>
+        <w:t>1</w:t>
+      </w:r>
+      <w:r>
+        <w:rPr>
+          <w:rFonts w:ascii="Consolas" w:eastAsia="Times New Roman" w:hAnsi="Consolas" w:cs="Times New Roman"/>
+          <w:color w:val="D4D4D4"/>
+          <w:sz w:val="21"/>
+          <w:szCs w:val="21"/>
+          <w:lang w:eastAsia="pt-BR"/>
+        </w:rPr>
+        <w:t>,</w:t>
+      </w:r>
+    </w:p>
+    <w:p>
+      <w:pPr>
+        <w:shd w:val="clear" w:color="auto" w:fill="1E1E1E"/>
+        <w:spacing w:after="0" w:line="285" w:lineRule="atLeast"/>
+        <w:rPr>
+          <w:rFonts w:ascii="Consolas" w:eastAsia="Times New Roman" w:hAnsi="Consolas" w:cs="Times New Roman"/>
+          <w:color w:val="D4D4D4"/>
+          <w:sz w:val="21"/>
+          <w:szCs w:val="21"/>
+          <w:lang w:eastAsia="pt-BR"/>
+        </w:rPr>
+      </w:pPr>
+      <w:r>
+        <w:rPr>
+          <w:rFonts w:ascii="Consolas" w:eastAsia="Times New Roman" w:hAnsi="Consolas" w:cs="Times New Roman"/>
+          <w:color w:val="D4D4D4"/>
+          <w:sz w:val="21"/>
+          <w:szCs w:val="21"/>
+          <w:lang w:eastAsia="pt-BR"/>
+        </w:rPr>
+        <w:t>      </w:t>
+      </w:r>
+      <w:r>
+        <w:rPr>
+          <w:rFonts w:ascii="Consolas" w:eastAsia="Times New Roman" w:hAnsi="Consolas" w:cs="Times New Roman"/>
+          <w:color w:val="9CDCFE"/>
+          <w:sz w:val="21"/>
+          <w:szCs w:val="21"/>
+          <w:lang w:eastAsia="pt-BR"/>
+        </w:rPr>
+        <w:t>Tema:</w:t>
+      </w:r>
+      <w:r>
+        <w:rPr>
+          <w:rFonts w:ascii="Consolas" w:eastAsia="Times New Roman" w:hAnsi="Consolas" w:cs="Times New Roman"/>
+          <w:color w:val="D4D4D4"/>
+          <w:sz w:val="21"/>
+          <w:szCs w:val="21"/>
+          <w:lang w:eastAsia="pt-BR"/>
+        </w:rPr>
+        <w:t> </w:t>
+      </w:r>
+      <w:r>
+        <w:rPr>
+          <w:rFonts w:ascii="Consolas" w:eastAsia="Times New Roman" w:hAnsi="Consolas" w:cs="Times New Roman"/>
+          <w:color w:val="CE9178"/>
+          <w:sz w:val="21"/>
+          <w:szCs w:val="21"/>
+          <w:lang w:eastAsia="pt-BR"/>
+        </w:rPr>
+        <w:t>'Angular'</w:t>
+      </w:r>
+      <w:r>
+        <w:rPr>
+          <w:rFonts w:ascii="Consolas" w:eastAsia="Times New Roman" w:hAnsi="Consolas" w:cs="Times New Roman"/>
+          <w:color w:val="D4D4D4"/>
+          <w:sz w:val="21"/>
+          <w:szCs w:val="21"/>
+          <w:lang w:eastAsia="pt-BR"/>
+        </w:rPr>
+        <w:t>,</w:t>
+      </w:r>
+    </w:p>
+    <w:p>
+      <w:pPr>
+        <w:shd w:val="clear" w:color="auto" w:fill="1E1E1E"/>
+        <w:spacing w:after="0" w:line="285" w:lineRule="atLeast"/>
+        <w:rPr>
+          <w:rFonts w:ascii="Consolas" w:eastAsia="Times New Roman" w:hAnsi="Consolas" w:cs="Times New Roman"/>
+          <w:color w:val="D4D4D4"/>
+          <w:sz w:val="21"/>
+          <w:szCs w:val="21"/>
+          <w:lang w:eastAsia="pt-BR"/>
+        </w:rPr>
+      </w:pPr>
+      <w:r>
+        <w:rPr>
+          <w:rFonts w:ascii="Consolas" w:eastAsia="Times New Roman" w:hAnsi="Consolas" w:cs="Times New Roman"/>
+          <w:color w:val="D4D4D4"/>
+          <w:sz w:val="21"/>
+          <w:szCs w:val="21"/>
+          <w:lang w:eastAsia="pt-BR"/>
+        </w:rPr>
+        <w:t>      </w:t>
+      </w:r>
+      <w:r>
+        <w:rPr>
+          <w:rFonts w:ascii="Consolas" w:eastAsia="Times New Roman" w:hAnsi="Consolas" w:cs="Times New Roman"/>
+          <w:color w:val="9CDCFE"/>
+          <w:sz w:val="21"/>
+          <w:szCs w:val="21"/>
+          <w:lang w:eastAsia="pt-BR"/>
+        </w:rPr>
+        <w:t>Local:</w:t>
+      </w:r>
+      <w:r>
+        <w:rPr>
+          <w:rFonts w:ascii="Consolas" w:eastAsia="Times New Roman" w:hAnsi="Consolas" w:cs="Times New Roman"/>
+          <w:color w:val="D4D4D4"/>
+          <w:sz w:val="21"/>
+          <w:szCs w:val="21"/>
+          <w:lang w:eastAsia="pt-BR"/>
+        </w:rPr>
+        <w:t> </w:t>
+      </w:r>
+      <w:r>
+        <w:rPr>
+          <w:rFonts w:ascii="Consolas" w:eastAsia="Times New Roman" w:hAnsi="Consolas" w:cs="Times New Roman"/>
+          <w:color w:val="CE9178"/>
+          <w:sz w:val="21"/>
+          <w:szCs w:val="21"/>
+          <w:lang w:eastAsia="pt-BR"/>
+        </w:rPr>
+        <w:t>'Belo Horizonte'</w:t>
+      </w:r>
+    </w:p>
+    <w:p>
+      <w:pPr>
+        <w:shd w:val="clear" w:color="auto" w:fill="1E1E1E"/>
+        <w:spacing w:after="0" w:line="285" w:lineRule="atLeast"/>
+        <w:rPr>
+          <w:rFonts w:ascii="Consolas" w:eastAsia="Times New Roman" w:hAnsi="Consolas" w:cs="Times New Roman"/>
+          <w:color w:val="D4D4D4"/>
+          <w:sz w:val="21"/>
+          <w:szCs w:val="21"/>
+          <w:lang w:eastAsia="pt-BR"/>
+        </w:rPr>
+      </w:pPr>
+      <w:r>
+        <w:rPr>
+          <w:rFonts w:ascii="Consolas" w:eastAsia="Times New Roman" w:hAnsi="Consolas" w:cs="Times New Roman"/>
+          <w:color w:val="D4D4D4"/>
+          <w:sz w:val="21"/>
+          <w:szCs w:val="21"/>
+          <w:lang w:eastAsia="pt-BR"/>
+        </w:rPr>
+        <w:t>    },</w:t>
+      </w:r>
+    </w:p>
+    <w:p>
+      <w:pPr>
+        <w:shd w:val="clear" w:color="auto" w:fill="1E1E1E"/>
+        <w:spacing w:after="0" w:line="285" w:lineRule="atLeast"/>
+        <w:rPr>
+          <w:rFonts w:ascii="Consolas" w:eastAsia="Times New Roman" w:hAnsi="Consolas" w:cs="Times New Roman"/>
+          <w:color w:val="D4D4D4"/>
+          <w:sz w:val="21"/>
+          <w:szCs w:val="21"/>
+          <w:lang w:eastAsia="pt-BR"/>
+        </w:rPr>
+      </w:pPr>
+      <w:r>
+        <w:rPr>
+          <w:rFonts w:ascii="Consolas" w:eastAsia="Times New Roman" w:hAnsi="Consolas" w:cs="Times New Roman"/>
+          <w:color w:val="D4D4D4"/>
+          <w:sz w:val="21"/>
+          <w:szCs w:val="21"/>
+          <w:lang w:eastAsia="pt-BR"/>
+        </w:rPr>
+        <w:t>    { </w:t>
+      </w:r>
+    </w:p>
+    <w:p>
+      <w:pPr>
+        <w:shd w:val="clear" w:color="auto" w:fill="1E1E1E"/>
+        <w:spacing w:after="0" w:line="285" w:lineRule="atLeast"/>
+        <w:rPr>
+          <w:rFonts w:ascii="Consolas" w:eastAsia="Times New Roman" w:hAnsi="Consolas" w:cs="Times New Roman"/>
+          <w:color w:val="D4D4D4"/>
+          <w:sz w:val="21"/>
+          <w:szCs w:val="21"/>
+          <w:lang w:eastAsia="pt-BR"/>
+        </w:rPr>
+      </w:pPr>
+      <w:r>
+        <w:rPr>
+          <w:rFonts w:ascii="Consolas" w:eastAsia="Times New Roman" w:hAnsi="Consolas" w:cs="Times New Roman"/>
+          <w:color w:val="D4D4D4"/>
+          <w:sz w:val="21"/>
+          <w:szCs w:val="21"/>
+          <w:lang w:eastAsia="pt-BR"/>
+        </w:rPr>
+        <w:t>      </w:t>
+      </w:r>
+      <w:r>
+        <w:rPr>
+          <w:rFonts w:ascii="Consolas" w:eastAsia="Times New Roman" w:hAnsi="Consolas" w:cs="Times New Roman"/>
+          <w:color w:val="9CDCFE"/>
+          <w:sz w:val="21"/>
+          <w:szCs w:val="21"/>
+          <w:lang w:eastAsia="pt-BR"/>
+        </w:rPr>
+        <w:t>EventoID:</w:t>
+      </w:r>
+      <w:r>
+        <w:rPr>
+          <w:rFonts w:ascii="Consolas" w:eastAsia="Times New Roman" w:hAnsi="Consolas" w:cs="Times New Roman"/>
+          <w:color w:val="D4D4D4"/>
+          <w:sz w:val="21"/>
+          <w:szCs w:val="21"/>
+          <w:lang w:eastAsia="pt-BR"/>
+        </w:rPr>
+        <w:t> </w:t>
+      </w:r>
+      <w:r>
+        <w:rPr>
+          <w:rFonts w:ascii="Consolas" w:eastAsia="Times New Roman" w:hAnsi="Consolas" w:cs="Times New Roman"/>
+          <w:color w:val="B5CEA8"/>
+          <w:sz w:val="21"/>
+          <w:szCs w:val="21"/>
+          <w:lang w:eastAsia="pt-BR"/>
+        </w:rPr>
+        <w:t>2</w:t>
+      </w:r>
+      <w:r>
+        <w:rPr>
+          <w:rFonts w:ascii="Consolas" w:eastAsia="Times New Roman" w:hAnsi="Consolas" w:cs="Times New Roman"/>
+          <w:color w:val="D4D4D4"/>
+          <w:sz w:val="21"/>
+          <w:szCs w:val="21"/>
+          <w:lang w:eastAsia="pt-BR"/>
+        </w:rPr>
+        <w:t>,</w:t>
+      </w:r>
+    </w:p>
+    <w:p>
+      <w:pPr>
+        <w:shd w:val="clear" w:color="auto" w:fill="1E1E1E"/>
+        <w:spacing w:after="0" w:line="285" w:lineRule="atLeast"/>
+        <w:rPr>
+          <w:rFonts w:ascii="Consolas" w:eastAsia="Times New Roman" w:hAnsi="Consolas" w:cs="Times New Roman"/>
+          <w:color w:val="D4D4D4"/>
+          <w:sz w:val="21"/>
+          <w:szCs w:val="21"/>
+          <w:lang w:eastAsia="pt-BR"/>
+        </w:rPr>
+      </w:pPr>
+      <w:r>
+        <w:rPr>
+          <w:rFonts w:ascii="Consolas" w:eastAsia="Times New Roman" w:hAnsi="Consolas" w:cs="Times New Roman"/>
+          <w:color w:val="D4D4D4"/>
+          <w:sz w:val="21"/>
+          <w:szCs w:val="21"/>
+          <w:lang w:eastAsia="pt-BR"/>
+        </w:rPr>
+        <w:t>      </w:t>
+      </w:r>
+      <w:r>
+        <w:rPr>
+          <w:rFonts w:ascii="Consolas" w:eastAsia="Times New Roman" w:hAnsi="Consolas" w:cs="Times New Roman"/>
+          <w:color w:val="9CDCFE"/>
+          <w:sz w:val="21"/>
+          <w:szCs w:val="21"/>
+          <w:lang w:eastAsia="pt-BR"/>
+        </w:rPr>
+        <w:t>Tema:</w:t>
+      </w:r>
+      <w:r>
+        <w:rPr>
+          <w:rFonts w:ascii="Consolas" w:eastAsia="Times New Roman" w:hAnsi="Consolas" w:cs="Times New Roman"/>
+          <w:color w:val="D4D4D4"/>
+          <w:sz w:val="21"/>
+          <w:szCs w:val="21"/>
+          <w:lang w:eastAsia="pt-BR"/>
+        </w:rPr>
+        <w:t> </w:t>
+      </w:r>
+      <w:r>
+        <w:rPr>
+          <w:rFonts w:ascii="Consolas" w:eastAsia="Times New Roman" w:hAnsi="Consolas" w:cs="Times New Roman"/>
+          <w:color w:val="CE9178"/>
+          <w:sz w:val="21"/>
+          <w:szCs w:val="21"/>
+          <w:lang w:eastAsia="pt-BR"/>
+        </w:rPr>
+        <w:t>'.NET Core'</w:t>
+      </w:r>
+      <w:r>
+        <w:rPr>
+          <w:rFonts w:ascii="Consolas" w:eastAsia="Times New Roman" w:hAnsi="Consolas" w:cs="Times New Roman"/>
+          <w:color w:val="D4D4D4"/>
+          <w:sz w:val="21"/>
+          <w:szCs w:val="21"/>
+          <w:lang w:eastAsia="pt-BR"/>
+        </w:rPr>
+        <w:t>,</w:t>
+      </w:r>
+    </w:p>
+    <w:p>
+      <w:pPr>
+        <w:shd w:val="clear" w:color="auto" w:fill="1E1E1E"/>
+        <w:spacing w:after="0" w:line="285" w:lineRule="atLeast"/>
+        <w:rPr>
+          <w:rFonts w:ascii="Consolas" w:eastAsia="Times New Roman" w:hAnsi="Consolas" w:cs="Times New Roman"/>
+          <w:color w:val="D4D4D4"/>
+          <w:sz w:val="21"/>
+          <w:szCs w:val="21"/>
+          <w:lang w:eastAsia="pt-BR"/>
+        </w:rPr>
+      </w:pPr>
+      <w:r>
+        <w:rPr>
+          <w:rFonts w:ascii="Consolas" w:eastAsia="Times New Roman" w:hAnsi="Consolas" w:cs="Times New Roman"/>
+          <w:color w:val="D4D4D4"/>
+          <w:sz w:val="21"/>
+          <w:szCs w:val="21"/>
+          <w:lang w:eastAsia="pt-BR"/>
+        </w:rPr>
+        <w:t>      </w:t>
+      </w:r>
+      <w:r>
+        <w:rPr>
+          <w:rFonts w:ascii="Consolas" w:eastAsia="Times New Roman" w:hAnsi="Consolas" w:cs="Times New Roman"/>
+          <w:color w:val="9CDCFE"/>
+          <w:sz w:val="21"/>
+          <w:szCs w:val="21"/>
+          <w:lang w:eastAsia="pt-BR"/>
+        </w:rPr>
+        <w:t>Local:</w:t>
+      </w:r>
+      <w:r>
+        <w:rPr>
+          <w:rFonts w:ascii="Consolas" w:eastAsia="Times New Roman" w:hAnsi="Consolas" w:cs="Times New Roman"/>
+          <w:color w:val="D4D4D4"/>
+          <w:sz w:val="21"/>
+          <w:szCs w:val="21"/>
+          <w:lang w:eastAsia="pt-BR"/>
+        </w:rPr>
+        <w:t> </w:t>
+      </w:r>
+      <w:r>
+        <w:rPr>
+          <w:rFonts w:ascii="Consolas" w:eastAsia="Times New Roman" w:hAnsi="Consolas" w:cs="Times New Roman"/>
+          <w:color w:val="CE9178"/>
+          <w:sz w:val="21"/>
+          <w:szCs w:val="21"/>
+          <w:lang w:eastAsia="pt-BR"/>
+        </w:rPr>
+        <w:t>'São Paulo'</w:t>
+      </w:r>
+    </w:p>
+    <w:p>
+      <w:pPr>
+        <w:shd w:val="clear" w:color="auto" w:fill="1E1E1E"/>
+        <w:spacing w:after="0" w:line="285" w:lineRule="atLeast"/>
+        <w:rPr>
+          <w:rFonts w:ascii="Consolas" w:eastAsia="Times New Roman" w:hAnsi="Consolas" w:cs="Times New Roman"/>
+          <w:color w:val="D4D4D4"/>
+          <w:sz w:val="21"/>
+          <w:szCs w:val="21"/>
+          <w:lang w:eastAsia="pt-BR"/>
+        </w:rPr>
+      </w:pPr>
+      <w:r>
+        <w:rPr>
+          <w:rFonts w:ascii="Consolas" w:eastAsia="Times New Roman" w:hAnsi="Consolas" w:cs="Times New Roman"/>
+          <w:color w:val="D4D4D4"/>
+          <w:sz w:val="21"/>
+          <w:szCs w:val="21"/>
+          <w:lang w:eastAsia="pt-BR"/>
+        </w:rPr>
+        <w:t>    }</w:t>
+      </w:r>
+    </w:p>
+    <w:p>
+      <w:pPr>
+        <w:shd w:val="clear" w:color="auto" w:fill="1E1E1E"/>
+        <w:spacing w:after="0" w:line="285" w:lineRule="atLeast"/>
+        <w:rPr>
+          <w:rFonts w:ascii="Consolas" w:eastAsia="Times New Roman" w:hAnsi="Consolas" w:cs="Times New Roman"/>
+          <w:color w:val="D4D4D4"/>
+          <w:sz w:val="21"/>
+          <w:szCs w:val="21"/>
+          <w:lang w:eastAsia="pt-BR"/>
+        </w:rPr>
+      </w:pPr>
+      <w:r>
+        <w:rPr>
+          <w:rFonts w:ascii="Consolas" w:eastAsia="Times New Roman" w:hAnsi="Consolas" w:cs="Times New Roman"/>
+          <w:color w:val="D4D4D4"/>
+          <w:sz w:val="21"/>
+          <w:szCs w:val="21"/>
+          <w:lang w:eastAsia="pt-BR"/>
+        </w:rPr>
+        <w:t>  ]</w:t>
+      </w:r>
+    </w:p>
+    <w:p>
+      <w:r>
+        <w:t>---------------------------------------------------</w:t>
+      </w:r>
+    </w:p>
+    <w:p>
+      <w:pPr>
+        <w:rPr>
+          <w:b/>
+          <w:bCs/>
+        </w:rPr>
+      </w:pPr>
+      <w:r>
+        <w:rPr>
+          <w:b/>
+          <w:bCs/>
+        </w:rPr>
+        <w:t>Referenciar um componente a outro</w:t>
+      </w:r>
+      <w:r>
+        <w:rPr>
+          <w:b/>
+          <w:bCs/>
+        </w:rPr>
+        <w:t>:</w:t>
+      </w:r>
+    </w:p>
+    <w:p>
+      <w:r>
+        <w:t>Dentro do codigo html do componente insira “&lt;Nome do Componente&gt;</w:t>
+      </w:r>
+      <w:r>
+        <w:t>&lt;</w:t>
+      </w:r>
+      <w:r>
+        <w:t>/</w:t>
+      </w:r>
+      <w:r>
+        <w:t>Nome do Componente&gt;</w:t>
+      </w:r>
+      <w:r>
+        <w:t xml:space="preserve">”. </w:t>
+      </w:r>
+    </w:p>
+    <w:p>
+      <w:pPr>
+        <w:shd w:val="clear" w:color="auto" w:fill="1E1E1E"/>
+        <w:spacing w:after="0" w:line="285" w:lineRule="atLeast"/>
+        <w:rPr>
+          <w:rFonts w:ascii="Consolas" w:eastAsia="Times New Roman" w:hAnsi="Consolas" w:cs="Times New Roman"/>
+          <w:color w:val="D4D4D4"/>
+          <w:sz w:val="21"/>
+          <w:szCs w:val="21"/>
+          <w:lang w:eastAsia="pt-BR"/>
+        </w:rPr>
+      </w:pPr>
+      <w:r>
+        <w:rPr>
+          <w:rFonts w:ascii="Consolas" w:eastAsia="Times New Roman" w:hAnsi="Consolas" w:cs="Times New Roman"/>
+          <w:color w:val="808080"/>
+          <w:sz w:val="21"/>
+          <w:szCs w:val="21"/>
+          <w:lang w:eastAsia="pt-BR"/>
+        </w:rPr>
+        <w:t>&lt;</w:t>
+      </w:r>
+      <w:r>
+        <w:rPr>
+          <w:rFonts w:ascii="Consolas" w:eastAsia="Times New Roman" w:hAnsi="Consolas" w:cs="Times New Roman"/>
+          <w:color w:val="569CD6"/>
+          <w:sz w:val="21"/>
+          <w:szCs w:val="21"/>
+          <w:lang w:eastAsia="pt-BR"/>
+        </w:rPr>
+        <w:t>app-eventos</w:t>
+      </w:r>
+      <w:r>
+        <w:rPr>
+          <w:rFonts w:ascii="Consolas" w:eastAsia="Times New Roman" w:hAnsi="Consolas" w:cs="Times New Roman"/>
+          <w:color w:val="808080"/>
+          <w:sz w:val="21"/>
+          <w:szCs w:val="21"/>
+          <w:lang w:eastAsia="pt-BR"/>
+        </w:rPr>
+        <w:t>&gt;&lt;/</w:t>
+      </w:r>
+      <w:r>
+        <w:rPr>
+          <w:rFonts w:ascii="Consolas" w:eastAsia="Times New Roman" w:hAnsi="Consolas" w:cs="Times New Roman"/>
+          <w:color w:val="569CD6"/>
+          <w:sz w:val="21"/>
+          <w:szCs w:val="21"/>
+          <w:lang w:eastAsia="pt-BR"/>
+        </w:rPr>
+        <w:t>app-eventos</w:t>
+      </w:r>
+      <w:r>
+        <w:rPr>
+          <w:rFonts w:ascii="Consolas" w:eastAsia="Times New Roman" w:hAnsi="Consolas" w:cs="Times New Roman"/>
+          <w:color w:val="808080"/>
+          <w:sz w:val="21"/>
+          <w:szCs w:val="21"/>
+          <w:lang w:eastAsia="pt-BR"/>
+        </w:rPr>
+        <w:t>&gt;</w:t>
+      </w:r>
+    </w:p>
+    <w:p>
+      <w:r>
+        <w:t xml:space="preserve">Obs: </w:t>
+      </w:r>
+      <w:r>
+        <w:t>O nome do componente é definido na classe .ts nos metadados em “selector”.</w:t>
+      </w:r>
+    </w:p>
+    <w:p>
+      <w:pPr>
+        <w:rPr>
+          <w:b/>
+          <w:bCs/>
+        </w:rPr>
+      </w:pPr>
+      <w:r>
+        <w:t>---------------------------------------------------</w:t>
+      </w:r>
+    </w:p>
+    <w:p>
+      <w:pPr>
+        <w:rPr>
+          <w:b/>
+          <w:bCs/>
+        </w:rPr>
+      </w:pPr>
+    </w:p>
+    <w:p>
+      <w:pPr>
+        <w:rPr>
+          <w:b/>
+          <w:bCs/>
+        </w:rPr>
+      </w:pPr>
+    </w:p>
+    <w:p>
+      <w:pPr>
+        <w:rPr>
+          <w:b/>
+          <w:bCs/>
+        </w:rPr>
+      </w:pPr>
+    </w:p>
+    <w:p>
+      <w:pPr>
+        <w:rPr>
+          <w:b/>
+          <w:bCs/>
+        </w:rPr>
+      </w:pPr>
+      <w:r>
+        <w:rPr>
+          <w:b/>
+          <w:bCs/>
+        </w:rPr>
+        <w:lastRenderedPageBreak/>
+        <w:t>Utilizando uma propriedade</w:t>
+      </w:r>
+      <w:r>
+        <w:rPr>
+          <w:b/>
+          <w:bCs/>
+        </w:rPr>
+        <w:t xml:space="preserve"> </w:t>
+      </w:r>
+      <w:r>
+        <w:rPr>
+          <w:b/>
+          <w:bCs/>
+        </w:rPr>
+        <w:t>no codigo HTML</w:t>
+      </w:r>
+      <w:r>
+        <w:rPr>
+          <w:b/>
+          <w:bCs/>
+        </w:rPr>
+        <w:t>:</w:t>
+      </w:r>
+    </w:p>
+    <w:p>
+      <w:r>
+        <w:t xml:space="preserve">No codigo HTML do componente digite </w:t>
+      </w:r>
+      <w:r>
+        <w:t>{{Nome da propriedade}}</w:t>
+      </w:r>
+      <w:r>
+        <w:t>.</w:t>
+      </w:r>
+    </w:p>
+    <w:p>
+      <w:pPr>
+        <w:shd w:val="clear" w:color="auto" w:fill="1E1E1E"/>
+        <w:spacing w:after="0" w:line="285" w:lineRule="atLeast"/>
+        <w:rPr>
+          <w:b/>
+          <w:bCs/>
+        </w:rPr>
+      </w:pPr>
+      <w:r>
+        <w:rPr>
+          <w:rFonts w:ascii="Consolas" w:eastAsia="Times New Roman" w:hAnsi="Consolas" w:cs="Times New Roman"/>
+          <w:color w:val="D4D4D4"/>
+          <w:sz w:val="21"/>
+          <w:szCs w:val="21"/>
+          <w:lang w:eastAsia="pt-BR"/>
+        </w:rPr>
+        <w:t>{{</w:t>
+      </w:r>
+      <w:r>
+        <w:rPr>
+          <w:rFonts w:ascii="Consolas" w:eastAsia="Times New Roman" w:hAnsi="Consolas" w:cs="Times New Roman"/>
+          <w:color w:val="9CDCFE"/>
+          <w:sz w:val="21"/>
+          <w:szCs w:val="21"/>
+          <w:lang w:eastAsia="pt-BR"/>
+        </w:rPr>
+        <w:t>eventos</w:t>
+      </w:r>
+      <w:r>
+        <w:rPr>
+          <w:rFonts w:ascii="Consolas" w:eastAsia="Times New Roman" w:hAnsi="Consolas" w:cs="Times New Roman"/>
+          <w:color w:val="D4D4D4"/>
+          <w:sz w:val="21"/>
+          <w:szCs w:val="21"/>
+          <w:lang w:eastAsia="pt-BR"/>
+        </w:rPr>
+        <w:t>[</w:t>
+      </w:r>
+      <w:r>
+        <w:rPr>
+          <w:rFonts w:ascii="Consolas" w:eastAsia="Times New Roman" w:hAnsi="Consolas" w:cs="Times New Roman"/>
+          <w:color w:val="B5CEA8"/>
+          <w:sz w:val="21"/>
+          <w:szCs w:val="21"/>
+          <w:lang w:eastAsia="pt-BR"/>
+        </w:rPr>
+        <w:t>0</w:t>
+      </w:r>
+      <w:r>
+        <w:rPr>
+          <w:rFonts w:ascii="Consolas" w:eastAsia="Times New Roman" w:hAnsi="Consolas" w:cs="Times New Roman"/>
+          <w:color w:val="D4D4D4"/>
+          <w:sz w:val="21"/>
+          <w:szCs w:val="21"/>
+          <w:lang w:eastAsia="pt-BR"/>
+        </w:rPr>
+        <w:t>].</w:t>
+      </w:r>
+      <w:r>
+        <w:rPr>
+          <w:rFonts w:ascii="Consolas" w:eastAsia="Times New Roman" w:hAnsi="Consolas" w:cs="Times New Roman"/>
+          <w:color w:val="9CDCFE"/>
+          <w:sz w:val="21"/>
+          <w:szCs w:val="21"/>
+          <w:lang w:eastAsia="pt-BR"/>
+        </w:rPr>
+        <w:t>Tema</w:t>
+      </w:r>
+      <w:r>
+        <w:rPr>
+          <w:rFonts w:ascii="Consolas" w:eastAsia="Times New Roman" w:hAnsi="Consolas" w:cs="Times New Roman"/>
+          <w:color w:val="D4D4D4"/>
+          <w:sz w:val="21"/>
+          <w:szCs w:val="21"/>
+          <w:lang w:eastAsia="pt-BR"/>
+        </w:rPr>
+        <w:t>}}</w:t>
+      </w:r>
+    </w:p>
+    <w:p>
+      <w:r>
+        <w:t>---------------------------------------------------</w:t>
+      </w:r>
+    </w:p>
+    <w:p>
+      <w:pPr>
+        <w:rPr>
+          <w:b/>
+          <w:bCs/>
+        </w:rPr>
+      </w:pPr>
+      <w:r>
+        <w:rPr>
+          <w:b/>
+          <w:bCs/>
+        </w:rPr>
+        <w:t>Utilizando uma</w:t>
+      </w:r>
+      <w:r>
+        <w:rPr>
+          <w:b/>
+          <w:bCs/>
+        </w:rPr>
+        <w:t xml:space="preserve"> lista de</w:t>
+      </w:r>
+      <w:r>
+        <w:rPr>
+          <w:b/>
+          <w:bCs/>
+        </w:rPr>
+        <w:t xml:space="preserve"> propriedade</w:t>
+      </w:r>
+      <w:r>
+        <w:rPr>
+          <w:b/>
+          <w:bCs/>
+        </w:rPr>
+        <w:t>s</w:t>
+      </w:r>
+      <w:r>
+        <w:rPr>
+          <w:b/>
+          <w:bCs/>
+        </w:rPr>
+        <w:t xml:space="preserve"> no codigo HTML:</w:t>
+      </w:r>
+    </w:p>
+    <w:p>
+      <w:r>
+        <w:t xml:space="preserve">No codigo HTML do componente digite </w:t>
+      </w:r>
+      <w:r>
+        <w:t>*ngFor="let </w:t>
+      </w:r>
+      <w:r>
+        <w:t>[nome do item]</w:t>
+      </w:r>
+      <w:r>
+        <w:t> of </w:t>
+      </w:r>
+      <w:r>
+        <w:t>[nome da lista]</w:t>
+      </w:r>
+      <w:r>
+        <w:t>"</w:t>
+      </w:r>
+      <w:r>
+        <w:t>.</w:t>
+      </w:r>
+    </w:p>
+    <w:p>
+      <w:pPr>
+        <w:shd w:val="clear" w:color="auto" w:fill="1E1E1E"/>
+        <w:spacing w:after="0" w:line="285" w:lineRule="atLeast"/>
+        <w:rPr>
+          <w:rFonts w:ascii="Consolas" w:eastAsia="Times New Roman" w:hAnsi="Consolas" w:cs="Times New Roman"/>
+          <w:color w:val="D4D4D4"/>
+          <w:sz w:val="21"/>
+          <w:szCs w:val="21"/>
+          <w:lang w:eastAsia="pt-BR"/>
+        </w:rPr>
+      </w:pPr>
+      <w:r>
+        <w:rPr>
+          <w:rFonts w:ascii="Consolas" w:eastAsia="Times New Roman" w:hAnsi="Consolas" w:cs="Times New Roman"/>
+          <w:color w:val="808080"/>
+          <w:sz w:val="21"/>
+          <w:szCs w:val="21"/>
+          <w:lang w:eastAsia="pt-BR"/>
+        </w:rPr>
+        <w:t>&lt;</w:t>
+      </w:r>
+      <w:r>
+        <w:rPr>
+          <w:rFonts w:ascii="Consolas" w:eastAsia="Times New Roman" w:hAnsi="Consolas" w:cs="Times New Roman"/>
+          <w:color w:val="569CD6"/>
+          <w:sz w:val="21"/>
+          <w:szCs w:val="21"/>
+          <w:lang w:eastAsia="pt-BR"/>
+        </w:rPr>
+        <w:t>div</w:t>
+      </w:r>
+      <w:r>
+        <w:rPr>
+          <w:rFonts w:ascii="Consolas" w:eastAsia="Times New Roman" w:hAnsi="Consolas" w:cs="Times New Roman"/>
+          <w:color w:val="D4D4D4"/>
+          <w:sz w:val="21"/>
+          <w:szCs w:val="21"/>
+          <w:lang w:eastAsia="pt-BR"/>
+        </w:rPr>
+        <w:t> </w:t>
+      </w:r>
+      <w:r>
+        <w:rPr>
+          <w:rFonts w:ascii="Consolas" w:eastAsia="Times New Roman" w:hAnsi="Consolas" w:cs="Times New Roman"/>
+          <w:color w:val="9CDCFE"/>
+          <w:sz w:val="21"/>
+          <w:szCs w:val="21"/>
+          <w:lang w:eastAsia="pt-BR"/>
+        </w:rPr>
+        <w:t>*ngFor</w:t>
+      </w:r>
+      <w:r>
+        <w:rPr>
+          <w:rFonts w:ascii="Consolas" w:eastAsia="Times New Roman" w:hAnsi="Consolas" w:cs="Times New Roman"/>
+          <w:color w:val="D4D4D4"/>
+          <w:sz w:val="21"/>
+          <w:szCs w:val="21"/>
+          <w:lang w:eastAsia="pt-BR"/>
+        </w:rPr>
+        <w:t>=</w:t>
+      </w:r>
+      <w:r>
+        <w:rPr>
+          <w:rFonts w:ascii="Consolas" w:eastAsia="Times New Roman" w:hAnsi="Consolas" w:cs="Times New Roman"/>
+          <w:color w:val="CE9178"/>
+          <w:sz w:val="21"/>
+          <w:szCs w:val="21"/>
+          <w:lang w:eastAsia="pt-BR"/>
+        </w:rPr>
+        <w:t>"</w:t>
+      </w:r>
+      <w:r>
+        <w:rPr>
+          <w:rFonts w:ascii="Consolas" w:eastAsia="Times New Roman" w:hAnsi="Consolas" w:cs="Times New Roman"/>
+          <w:color w:val="569CD6"/>
+          <w:sz w:val="21"/>
+          <w:szCs w:val="21"/>
+          <w:lang w:eastAsia="pt-BR"/>
+        </w:rPr>
+        <w:t>let</w:t>
+      </w:r>
+      <w:r>
+        <w:rPr>
+          <w:rFonts w:ascii="Consolas" w:eastAsia="Times New Roman" w:hAnsi="Consolas" w:cs="Times New Roman"/>
+          <w:color w:val="D4D4D4"/>
+          <w:sz w:val="21"/>
+          <w:szCs w:val="21"/>
+          <w:lang w:eastAsia="pt-BR"/>
+        </w:rPr>
+        <w:t> </w:t>
+      </w:r>
+      <w:r>
+        <w:rPr>
+          <w:rFonts w:ascii="Consolas" w:eastAsia="Times New Roman" w:hAnsi="Consolas" w:cs="Times New Roman"/>
+          <w:color w:val="9CDCFE"/>
+          <w:sz w:val="21"/>
+          <w:szCs w:val="21"/>
+          <w:lang w:eastAsia="pt-BR"/>
+        </w:rPr>
+        <w:t>evento</w:t>
+      </w:r>
+      <w:r>
+        <w:rPr>
+          <w:rFonts w:ascii="Consolas" w:eastAsia="Times New Roman" w:hAnsi="Consolas" w:cs="Times New Roman"/>
+          <w:color w:val="D4D4D4"/>
+          <w:sz w:val="21"/>
+          <w:szCs w:val="21"/>
+          <w:lang w:eastAsia="pt-BR"/>
+        </w:rPr>
+        <w:t> </w:t>
+      </w:r>
+      <w:r>
+        <w:rPr>
+          <w:rFonts w:ascii="Consolas" w:eastAsia="Times New Roman" w:hAnsi="Consolas" w:cs="Times New Roman"/>
+          <w:color w:val="569CD6"/>
+          <w:sz w:val="21"/>
+          <w:szCs w:val="21"/>
+          <w:lang w:eastAsia="pt-BR"/>
+        </w:rPr>
+        <w:t>of</w:t>
+      </w:r>
+      <w:r>
+        <w:rPr>
+          <w:rFonts w:ascii="Consolas" w:eastAsia="Times New Roman" w:hAnsi="Consolas" w:cs="Times New Roman"/>
+          <w:color w:val="D4D4D4"/>
+          <w:sz w:val="21"/>
+          <w:szCs w:val="21"/>
+          <w:lang w:eastAsia="pt-BR"/>
+        </w:rPr>
+        <w:t> </w:t>
+      </w:r>
+      <w:r>
+        <w:rPr>
+          <w:rFonts w:ascii="Consolas" w:eastAsia="Times New Roman" w:hAnsi="Consolas" w:cs="Times New Roman"/>
+          <w:color w:val="9CDCFE"/>
+          <w:sz w:val="21"/>
+          <w:szCs w:val="21"/>
+          <w:lang w:eastAsia="pt-BR"/>
+        </w:rPr>
+        <w:t>eventos</w:t>
+      </w:r>
+      <w:r>
+        <w:rPr>
+          <w:rFonts w:ascii="Consolas" w:eastAsia="Times New Roman" w:hAnsi="Consolas" w:cs="Times New Roman"/>
+          <w:color w:val="CE9178"/>
+          <w:sz w:val="21"/>
+          <w:szCs w:val="21"/>
+          <w:lang w:eastAsia="pt-BR"/>
+        </w:rPr>
+        <w:t>"</w:t>
+      </w:r>
+      <w:r>
+        <w:rPr>
+          <w:rFonts w:ascii="Consolas" w:eastAsia="Times New Roman" w:hAnsi="Consolas" w:cs="Times New Roman"/>
+          <w:color w:val="808080"/>
+          <w:sz w:val="21"/>
+          <w:szCs w:val="21"/>
+          <w:lang w:eastAsia="pt-BR"/>
+        </w:rPr>
+        <w:t>&gt;</w:t>
+      </w:r>
+    </w:p>
+    <w:p>
+      <w:pPr>
+        <w:shd w:val="clear" w:color="auto" w:fill="1E1E1E"/>
+        <w:spacing w:after="0" w:line="285" w:lineRule="atLeast"/>
+        <w:rPr>
+          <w:rFonts w:ascii="Consolas" w:eastAsia="Times New Roman" w:hAnsi="Consolas" w:cs="Times New Roman"/>
+          <w:color w:val="D4D4D4"/>
+          <w:sz w:val="21"/>
+          <w:szCs w:val="21"/>
+          <w:lang w:eastAsia="pt-BR"/>
+        </w:rPr>
+      </w:pPr>
+      <w:r>
+        <w:rPr>
+          <w:rFonts w:ascii="Consolas" w:eastAsia="Times New Roman" w:hAnsi="Consolas" w:cs="Times New Roman"/>
+          <w:color w:val="D4D4D4"/>
+          <w:sz w:val="21"/>
+          <w:szCs w:val="21"/>
+          <w:lang w:eastAsia="pt-BR"/>
+        </w:rPr>
+        <w:t>  Tema: {{</w:t>
+      </w:r>
+      <w:r>
+        <w:rPr>
+          <w:rFonts w:ascii="Consolas" w:eastAsia="Times New Roman" w:hAnsi="Consolas" w:cs="Times New Roman"/>
+          <w:color w:val="9CDCFE"/>
+          <w:sz w:val="21"/>
+          <w:szCs w:val="21"/>
+          <w:lang w:eastAsia="pt-BR"/>
+        </w:rPr>
+        <w:t>evento</w:t>
+      </w:r>
+      <w:r>
+        <w:rPr>
+          <w:rFonts w:ascii="Consolas" w:eastAsia="Times New Roman" w:hAnsi="Consolas" w:cs="Times New Roman"/>
+          <w:color w:val="D4D4D4"/>
+          <w:sz w:val="21"/>
+          <w:szCs w:val="21"/>
+          <w:lang w:eastAsia="pt-BR"/>
+        </w:rPr>
+        <w:t>.</w:t>
+      </w:r>
+      <w:r>
+        <w:rPr>
+          <w:rFonts w:ascii="Consolas" w:eastAsia="Times New Roman" w:hAnsi="Consolas" w:cs="Times New Roman"/>
+          <w:color w:val="9CDCFE"/>
+          <w:sz w:val="21"/>
+          <w:szCs w:val="21"/>
+          <w:lang w:eastAsia="pt-BR"/>
+        </w:rPr>
+        <w:t>Tema</w:t>
+      </w:r>
+      <w:r>
+        <w:rPr>
+          <w:rFonts w:ascii="Consolas" w:eastAsia="Times New Roman" w:hAnsi="Consolas" w:cs="Times New Roman"/>
+          <w:color w:val="D4D4D4"/>
+          <w:sz w:val="21"/>
+          <w:szCs w:val="21"/>
+          <w:lang w:eastAsia="pt-BR"/>
+        </w:rPr>
+        <w:t>}}</w:t>
+      </w:r>
+    </w:p>
+    <w:p>
+      <w:pPr>
+        <w:shd w:val="clear" w:color="auto" w:fill="1E1E1E"/>
+        <w:spacing w:after="0" w:line="285" w:lineRule="atLeast"/>
+        <w:rPr>
+          <w:rFonts w:ascii="Consolas" w:eastAsia="Times New Roman" w:hAnsi="Consolas" w:cs="Times New Roman"/>
+          <w:color w:val="D4D4D4"/>
+          <w:sz w:val="21"/>
+          <w:szCs w:val="21"/>
+          <w:lang w:eastAsia="pt-BR"/>
+        </w:rPr>
+      </w:pPr>
+      <w:r>
+        <w:rPr>
+          <w:rFonts w:ascii="Consolas" w:eastAsia="Times New Roman" w:hAnsi="Consolas" w:cs="Times New Roman"/>
+          <w:color w:val="D4D4D4"/>
+          <w:sz w:val="21"/>
+          <w:szCs w:val="21"/>
+          <w:lang w:eastAsia="pt-BR"/>
+        </w:rPr>
+        <w:t>  </w:t>
+      </w:r>
+      <w:r>
+        <w:rPr>
+          <w:rFonts w:ascii="Consolas" w:eastAsia="Times New Roman" w:hAnsi="Consolas" w:cs="Times New Roman"/>
+          <w:color w:val="808080"/>
+          <w:sz w:val="21"/>
+          <w:szCs w:val="21"/>
+          <w:lang w:eastAsia="pt-BR"/>
+        </w:rPr>
+        <w:t>&lt;</w:t>
+      </w:r>
+      <w:r>
+        <w:rPr>
+          <w:rFonts w:ascii="Consolas" w:eastAsia="Times New Roman" w:hAnsi="Consolas" w:cs="Times New Roman"/>
+          <w:color w:val="569CD6"/>
+          <w:sz w:val="21"/>
+          <w:szCs w:val="21"/>
+          <w:lang w:eastAsia="pt-BR"/>
+        </w:rPr>
+        <w:t>br</w:t>
+      </w:r>
+      <w:r>
+        <w:rPr>
+          <w:rFonts w:ascii="Consolas" w:eastAsia="Times New Roman" w:hAnsi="Consolas" w:cs="Times New Roman"/>
+          <w:color w:val="808080"/>
+          <w:sz w:val="21"/>
+          <w:szCs w:val="21"/>
+          <w:lang w:eastAsia="pt-BR"/>
+        </w:rPr>
+        <w:t>&gt;</w:t>
+      </w:r>
+    </w:p>
+    <w:p>
+      <w:pPr>
+        <w:shd w:val="clear" w:color="auto" w:fill="1E1E1E"/>
+        <w:spacing w:after="0" w:line="285" w:lineRule="atLeast"/>
+        <w:rPr>
+          <w:rFonts w:ascii="Consolas" w:eastAsia="Times New Roman" w:hAnsi="Consolas" w:cs="Times New Roman"/>
+          <w:color w:val="D4D4D4"/>
+          <w:sz w:val="21"/>
+          <w:szCs w:val="21"/>
+          <w:lang w:eastAsia="pt-BR"/>
+        </w:rPr>
+      </w:pPr>
+      <w:r>
+        <w:rPr>
+          <w:rFonts w:ascii="Consolas" w:eastAsia="Times New Roman" w:hAnsi="Consolas" w:cs="Times New Roman"/>
+          <w:color w:val="D4D4D4"/>
+          <w:sz w:val="21"/>
+          <w:szCs w:val="21"/>
+          <w:lang w:eastAsia="pt-BR"/>
+        </w:rPr>
+        <w:t>  Local: {{</w:t>
+      </w:r>
+      <w:r>
+        <w:rPr>
+          <w:rFonts w:ascii="Consolas" w:eastAsia="Times New Roman" w:hAnsi="Consolas" w:cs="Times New Roman"/>
+          <w:color w:val="9CDCFE"/>
+          <w:sz w:val="21"/>
+          <w:szCs w:val="21"/>
+          <w:lang w:eastAsia="pt-BR"/>
+        </w:rPr>
+        <w:t>evento</w:t>
+      </w:r>
+      <w:r>
+        <w:rPr>
+          <w:rFonts w:ascii="Consolas" w:eastAsia="Times New Roman" w:hAnsi="Consolas" w:cs="Times New Roman"/>
+          <w:color w:val="D4D4D4"/>
+          <w:sz w:val="21"/>
+          <w:szCs w:val="21"/>
+          <w:lang w:eastAsia="pt-BR"/>
+        </w:rPr>
+        <w:t>.</w:t>
+      </w:r>
+      <w:r>
+        <w:rPr>
+          <w:rFonts w:ascii="Consolas" w:eastAsia="Times New Roman" w:hAnsi="Consolas" w:cs="Times New Roman"/>
+          <w:color w:val="9CDCFE"/>
+          <w:sz w:val="21"/>
+          <w:szCs w:val="21"/>
+          <w:lang w:eastAsia="pt-BR"/>
+        </w:rPr>
+        <w:t>Local</w:t>
+      </w:r>
+      <w:r>
+        <w:rPr>
+          <w:rFonts w:ascii="Consolas" w:eastAsia="Times New Roman" w:hAnsi="Consolas" w:cs="Times New Roman"/>
+          <w:color w:val="D4D4D4"/>
+          <w:sz w:val="21"/>
+          <w:szCs w:val="21"/>
+          <w:lang w:eastAsia="pt-BR"/>
+        </w:rPr>
+        <w:t>}}</w:t>
+      </w:r>
+    </w:p>
+    <w:p>
+      <w:pPr>
+        <w:shd w:val="clear" w:color="auto" w:fill="1E1E1E"/>
+        <w:spacing w:after="0" w:line="285" w:lineRule="atLeast"/>
+        <w:rPr>
+          <w:rFonts w:ascii="Consolas" w:eastAsia="Times New Roman" w:hAnsi="Consolas" w:cs="Times New Roman"/>
+          <w:color w:val="D4D4D4"/>
+          <w:sz w:val="21"/>
+          <w:szCs w:val="21"/>
+          <w:lang w:eastAsia="pt-BR"/>
+        </w:rPr>
+      </w:pPr>
+      <w:r>
+        <w:rPr>
+          <w:rFonts w:ascii="Consolas" w:eastAsia="Times New Roman" w:hAnsi="Consolas" w:cs="Times New Roman"/>
+          <w:color w:val="D4D4D4"/>
+          <w:sz w:val="21"/>
+          <w:szCs w:val="21"/>
+          <w:lang w:eastAsia="pt-BR"/>
+        </w:rPr>
+        <w:t>  </w:t>
+      </w:r>
+      <w:r>
+        <w:rPr>
+          <w:rFonts w:ascii="Consolas" w:eastAsia="Times New Roman" w:hAnsi="Consolas" w:cs="Times New Roman"/>
+          <w:color w:val="808080"/>
+          <w:sz w:val="21"/>
+          <w:szCs w:val="21"/>
+          <w:lang w:eastAsia="pt-BR"/>
+        </w:rPr>
+        <w:t>&lt;</w:t>
+      </w:r>
+      <w:r>
+        <w:rPr>
+          <w:rFonts w:ascii="Consolas" w:eastAsia="Times New Roman" w:hAnsi="Consolas" w:cs="Times New Roman"/>
+          <w:color w:val="569CD6"/>
+          <w:sz w:val="21"/>
+          <w:szCs w:val="21"/>
+          <w:lang w:eastAsia="pt-BR"/>
+        </w:rPr>
+        <w:t>hr</w:t>
+      </w:r>
+      <w:r>
+        <w:rPr>
+          <w:rFonts w:ascii="Consolas" w:eastAsia="Times New Roman" w:hAnsi="Consolas" w:cs="Times New Roman"/>
+          <w:color w:val="808080"/>
+          <w:sz w:val="21"/>
+          <w:szCs w:val="21"/>
+          <w:lang w:eastAsia="pt-BR"/>
+        </w:rPr>
+        <w:t>&gt;</w:t>
+      </w:r>
+    </w:p>
+    <w:p>
+      <w:pPr>
+        <w:shd w:val="clear" w:color="auto" w:fill="1E1E1E"/>
+        <w:spacing w:after="0" w:line="285" w:lineRule="atLeast"/>
+        <w:rPr>
+          <w:rFonts w:ascii="Consolas" w:eastAsia="Times New Roman" w:hAnsi="Consolas" w:cs="Times New Roman"/>
+          <w:color w:val="D4D4D4"/>
+          <w:sz w:val="21"/>
+          <w:szCs w:val="21"/>
+          <w:lang w:eastAsia="pt-BR"/>
+        </w:rPr>
+      </w:pPr>
+      <w:r>
+        <w:rPr>
+          <w:rFonts w:ascii="Consolas" w:eastAsia="Times New Roman" w:hAnsi="Consolas" w:cs="Times New Roman"/>
+          <w:color w:val="808080"/>
+          <w:sz w:val="21"/>
+          <w:szCs w:val="21"/>
+          <w:lang w:eastAsia="pt-BR"/>
+        </w:rPr>
+        <w:t>&lt;/</w:t>
+      </w:r>
+      <w:r>
+        <w:rPr>
+          <w:rFonts w:ascii="Consolas" w:eastAsia="Times New Roman" w:hAnsi="Consolas" w:cs="Times New Roman"/>
+          <w:color w:val="569CD6"/>
+          <w:sz w:val="21"/>
+          <w:szCs w:val="21"/>
+          <w:lang w:eastAsia="pt-BR"/>
+        </w:rPr>
+        <w:t>div</w:t>
+      </w:r>
+      <w:r>
+        <w:rPr>
+          <w:rFonts w:ascii="Consolas" w:eastAsia="Times New Roman" w:hAnsi="Consolas" w:cs="Times New Roman"/>
+          <w:color w:val="808080"/>
+          <w:sz w:val="21"/>
+          <w:szCs w:val="21"/>
+          <w:lang w:eastAsia="pt-BR"/>
+        </w:rPr>
+        <w:t>&gt;</w:t>
+      </w:r>
+    </w:p>
+    <w:p>
+      <w:r>
+        <w:t>---------------------------------------------------</w:t>
+      </w:r>
+    </w:p>
+    <w:p>
+      <w:pPr>
+        <w:rPr>
+          <w:b/>
+          <w:bCs/>
+        </w:rPr>
+      </w:pPr>
+      <w:r>
+        <w:rPr>
+          <w:b/>
+          <w:bCs/>
+        </w:rPr>
+        <w:t xml:space="preserve">3 -- </w:t>
+      </w:r>
+      <w:r>
+        <w:rPr>
+          <w:b/>
+          <w:bCs/>
+        </w:rPr>
+        <w:t>31. Requests HTTP no Angular</w:t>
+      </w:r>
+    </w:p>
+    <w:p>
+      <w:pPr>
+        <w:rPr>
+          <w:b/>
+          <w:bCs/>
+        </w:rPr>
+      </w:pPr>
+      <w:r>
+        <w:rPr>
+          <w:b/>
+          <w:bCs/>
+        </w:rPr>
+        <w:t>Para</w:t>
+      </w:r>
+      <w:r>
+        <w:rPr>
+          <w:b/>
+          <w:bCs/>
+        </w:rPr>
+        <w:t xml:space="preserve"> </w:t>
+      </w:r>
+      <w:r>
+        <w:rPr>
+          <w:b/>
+          <w:bCs/>
+        </w:rPr>
+        <w:t>habilitar uma chamada</w:t>
+      </w:r>
+      <w:r>
+        <w:rPr>
+          <w:b/>
+          <w:bCs/>
+        </w:rPr>
+        <w:t xml:space="preserve"> https</w:t>
+      </w:r>
+      <w:r>
+        <w:rPr>
+          <w:b/>
+          <w:bCs/>
+        </w:rPr>
+        <w:t xml:space="preserve"> atraves de um componente</w:t>
+      </w:r>
+      <w:r>
+        <w:rPr>
+          <w:b/>
+          <w:bCs/>
+        </w:rPr>
+        <w:t>:</w:t>
+      </w:r>
+    </w:p>
+    <w:p>
+      <w:r>
+        <w:t>Dentro d</w:t>
+      </w:r>
+      <w:r>
+        <w:t>a pasta “app” dentro do arquivo “</w:t>
+      </w:r>
+      <w:r>
+        <w:t>app.module.ts</w:t>
+      </w:r>
+      <w:r>
+        <w:t>” importe o conteudo da classe “</w:t>
+      </w:r>
+      <w:r>
+        <w:t>HttpClientModule</w:t>
+      </w:r>
+      <w:r>
+        <w:t>”</w:t>
+      </w:r>
+      <w:r>
+        <w:t xml:space="preserve">. </w:t>
+      </w:r>
+    </w:p>
+    <w:p>
+      <w:pPr>
+        <w:shd w:val="clear" w:color="auto" w:fill="1E1E1E"/>
+        <w:spacing w:after="0" w:line="285" w:lineRule="atLeast"/>
+        <w:rPr>
+          <w:rFonts w:ascii="Consolas" w:eastAsia="Times New Roman" w:hAnsi="Consolas" w:cs="Times New Roman"/>
+          <w:color w:val="D4D4D4"/>
+          <w:sz w:val="21"/>
+          <w:szCs w:val="21"/>
+          <w:lang w:eastAsia="pt-BR"/>
+        </w:rPr>
+      </w:pPr>
+      <w:r>
+        <w:rPr>
+          <w:rFonts w:ascii="Consolas" w:eastAsia="Times New Roman" w:hAnsi="Consolas" w:cs="Times New Roman"/>
+          <w:color w:val="C586C0"/>
+          <w:sz w:val="21"/>
+          <w:szCs w:val="21"/>
+          <w:lang w:eastAsia="pt-BR"/>
+        </w:rPr>
+        <w:t>import</w:t>
+      </w:r>
+      <w:r>
+        <w:rPr>
+          <w:rFonts w:ascii="Consolas" w:eastAsia="Times New Roman" w:hAnsi="Consolas" w:cs="Times New Roman"/>
+          <w:color w:val="D4D4D4"/>
+          <w:sz w:val="21"/>
+          <w:szCs w:val="21"/>
+          <w:lang w:eastAsia="pt-BR"/>
+        </w:rPr>
+        <w:t> { </w:t>
+      </w:r>
+      <w:r>
+        <w:rPr>
+          <w:rFonts w:ascii="Consolas" w:eastAsia="Times New Roman" w:hAnsi="Consolas" w:cs="Times New Roman"/>
+          <w:color w:val="9CDCFE"/>
+          <w:sz w:val="21"/>
+          <w:szCs w:val="21"/>
+          <w:lang w:eastAsia="pt-BR"/>
+        </w:rPr>
+        <w:t>HttpClientModule</w:t>
+      </w:r>
+      <w:r>
+        <w:rPr>
+          <w:rFonts w:ascii="Consolas" w:eastAsia="Times New Roman" w:hAnsi="Consolas" w:cs="Times New Roman"/>
+          <w:color w:val="D4D4D4"/>
+          <w:sz w:val="21"/>
+          <w:szCs w:val="21"/>
+          <w:lang w:eastAsia="pt-BR"/>
+        </w:rPr>
+        <w:t> } </w:t>
+      </w:r>
+      <w:r>
+        <w:rPr>
+          <w:rFonts w:ascii="Consolas" w:eastAsia="Times New Roman" w:hAnsi="Consolas" w:cs="Times New Roman"/>
+          <w:color w:val="C586C0"/>
+          <w:sz w:val="21"/>
+          <w:szCs w:val="21"/>
+          <w:lang w:eastAsia="pt-BR"/>
+        </w:rPr>
+        <w:t>from</w:t>
+      </w:r>
+      <w:r>
+        <w:rPr>
+          <w:rFonts w:ascii="Consolas" w:eastAsia="Times New Roman" w:hAnsi="Consolas" w:cs="Times New Roman"/>
+          <w:color w:val="D4D4D4"/>
+          <w:sz w:val="21"/>
+          <w:szCs w:val="21"/>
+          <w:lang w:eastAsia="pt-BR"/>
+        </w:rPr>
+        <w:t> </w:t>
+      </w:r>
+      <w:r>
+        <w:rPr>
+          <w:rFonts w:ascii="Consolas" w:eastAsia="Times New Roman" w:hAnsi="Consolas" w:cs="Times New Roman"/>
+          <w:color w:val="CE9178"/>
+          <w:sz w:val="21"/>
+          <w:szCs w:val="21"/>
+          <w:lang w:eastAsia="pt-BR"/>
+        </w:rPr>
+        <w:t>'@angular/common/http'</w:t>
+      </w:r>
+      <w:r>
+        <w:rPr>
+          <w:rFonts w:ascii="Consolas" w:eastAsia="Times New Roman" w:hAnsi="Consolas" w:cs="Times New Roman"/>
+          <w:color w:val="D4D4D4"/>
+          <w:sz w:val="21"/>
+          <w:szCs w:val="21"/>
+          <w:lang w:eastAsia="pt-BR"/>
+        </w:rPr>
+        <w:t>;</w:t>
       </w:r>
     </w:p>
     <w:p/>
+    <w:p>
+      <w:r>
+        <w:t xml:space="preserve">E adicione a classe </w:t>
+      </w:r>
+      <w:r>
+        <w:t>“</w:t>
+      </w:r>
+      <w:r>
+        <w:t>HttpClientModule</w:t>
+      </w:r>
+      <w:r>
+        <w:t>”</w:t>
+      </w:r>
+      <w:r>
+        <w:t xml:space="preserve"> a lista de “imports”</w:t>
+      </w:r>
+      <w:r>
+        <w:t>.</w:t>
+      </w:r>
+    </w:p>
+    <w:p>
+      <w:pPr>
+        <w:shd w:val="clear" w:color="auto" w:fill="1E1E1E"/>
+        <w:spacing w:after="0" w:line="285" w:lineRule="atLeast"/>
+        <w:rPr>
+          <w:rFonts w:ascii="Consolas" w:eastAsia="Times New Roman" w:hAnsi="Consolas" w:cs="Times New Roman"/>
+          <w:color w:val="D4D4D4"/>
+          <w:sz w:val="21"/>
+          <w:szCs w:val="21"/>
+          <w:lang w:eastAsia="pt-BR"/>
+        </w:rPr>
+      </w:pPr>
+      <w:r>
+        <w:rPr>
+          <w:rFonts w:ascii="Consolas" w:eastAsia="Times New Roman" w:hAnsi="Consolas" w:cs="Times New Roman"/>
+          <w:color w:val="D4D4D4"/>
+          <w:sz w:val="21"/>
+          <w:szCs w:val="21"/>
+          <w:lang w:eastAsia="pt-BR"/>
+        </w:rPr>
+        <w:t>@</w:t>
+      </w:r>
+      <w:r>
+        <w:rPr>
+          <w:rFonts w:ascii="Consolas" w:eastAsia="Times New Roman" w:hAnsi="Consolas" w:cs="Times New Roman"/>
+          <w:color w:val="4EC9B0"/>
+          <w:sz w:val="21"/>
+          <w:szCs w:val="21"/>
+          <w:lang w:eastAsia="pt-BR"/>
+        </w:rPr>
+        <w:t>NgModule</w:t>
+      </w:r>
+      <w:r>
+        <w:rPr>
+          <w:rFonts w:ascii="Consolas" w:eastAsia="Times New Roman" w:hAnsi="Consolas" w:cs="Times New Roman"/>
+          <w:color w:val="D4D4D4"/>
+          <w:sz w:val="21"/>
+          <w:szCs w:val="21"/>
+          <w:lang w:eastAsia="pt-BR"/>
+        </w:rPr>
+        <w:t>({</w:t>
+      </w:r>
+    </w:p>
+    <w:p>
+      <w:pPr>
+        <w:shd w:val="clear" w:color="auto" w:fill="1E1E1E"/>
+        <w:spacing w:after="0" w:line="285" w:lineRule="atLeast"/>
+        <w:rPr>
+          <w:rFonts w:ascii="Consolas" w:eastAsia="Times New Roman" w:hAnsi="Consolas" w:cs="Times New Roman"/>
+          <w:color w:val="D4D4D4"/>
+          <w:sz w:val="21"/>
+          <w:szCs w:val="21"/>
+          <w:lang w:eastAsia="pt-BR"/>
+        </w:rPr>
+      </w:pPr>
+      <w:r>
+        <w:rPr>
+          <w:rFonts w:ascii="Consolas" w:eastAsia="Times New Roman" w:hAnsi="Consolas" w:cs="Times New Roman"/>
+          <w:color w:val="D4D4D4"/>
+          <w:sz w:val="21"/>
+          <w:szCs w:val="21"/>
+          <w:lang w:eastAsia="pt-BR"/>
+        </w:rPr>
+        <w:t>  </w:t>
+      </w:r>
+      <w:r>
+        <w:rPr>
+          <w:rFonts w:ascii="Consolas" w:eastAsia="Times New Roman" w:hAnsi="Consolas" w:cs="Times New Roman"/>
+          <w:color w:val="9CDCFE"/>
+          <w:sz w:val="21"/>
+          <w:szCs w:val="21"/>
+          <w:lang w:eastAsia="pt-BR"/>
+        </w:rPr>
+        <w:t>declarations:</w:t>
+      </w:r>
+      <w:r>
+        <w:rPr>
+          <w:rFonts w:ascii="Consolas" w:eastAsia="Times New Roman" w:hAnsi="Consolas" w:cs="Times New Roman"/>
+          <w:color w:val="D4D4D4"/>
+          <w:sz w:val="21"/>
+          <w:szCs w:val="21"/>
+          <w:lang w:eastAsia="pt-BR"/>
+        </w:rPr>
+        <w:t> [ </w:t>
+      </w:r>
+    </w:p>
+    <w:p>
+      <w:pPr>
+        <w:shd w:val="clear" w:color="auto" w:fill="1E1E1E"/>
+        <w:spacing w:after="0" w:line="285" w:lineRule="atLeast"/>
+        <w:rPr>
+          <w:rFonts w:ascii="Consolas" w:eastAsia="Times New Roman" w:hAnsi="Consolas" w:cs="Times New Roman"/>
+          <w:color w:val="D4D4D4"/>
+          <w:sz w:val="21"/>
+          <w:szCs w:val="21"/>
+          <w:lang w:eastAsia="pt-BR"/>
+        </w:rPr>
+      </w:pPr>
+      <w:r>
+        <w:rPr>
+          <w:rFonts w:ascii="Consolas" w:eastAsia="Times New Roman" w:hAnsi="Consolas" w:cs="Times New Roman"/>
+          <w:color w:val="D4D4D4"/>
+          <w:sz w:val="21"/>
+          <w:szCs w:val="21"/>
+          <w:lang w:eastAsia="pt-BR"/>
+        </w:rPr>
+        <w:t>    </w:t>
+      </w:r>
+      <w:r>
+        <w:rPr>
+          <w:rFonts w:ascii="Consolas" w:eastAsia="Times New Roman" w:hAnsi="Consolas" w:cs="Times New Roman"/>
+          <w:color w:val="4EC9B0"/>
+          <w:sz w:val="21"/>
+          <w:szCs w:val="21"/>
+          <w:lang w:eastAsia="pt-BR"/>
+        </w:rPr>
+        <w:t>AppComponent</w:t>
+      </w:r>
+      <w:r>
+        <w:rPr>
+          <w:rFonts w:ascii="Consolas" w:eastAsia="Times New Roman" w:hAnsi="Consolas" w:cs="Times New Roman"/>
+          <w:color w:val="D4D4D4"/>
+          <w:sz w:val="21"/>
+          <w:szCs w:val="21"/>
+          <w:lang w:eastAsia="pt-BR"/>
+        </w:rPr>
+        <w:t>,</w:t>
+      </w:r>
+    </w:p>
+    <w:p>
+      <w:pPr>
+        <w:shd w:val="clear" w:color="auto" w:fill="1E1E1E"/>
+        <w:spacing w:after="0" w:line="285" w:lineRule="atLeast"/>
+        <w:rPr>
+          <w:rFonts w:ascii="Consolas" w:eastAsia="Times New Roman" w:hAnsi="Consolas" w:cs="Times New Roman"/>
+          <w:color w:val="D4D4D4"/>
+          <w:sz w:val="21"/>
+          <w:szCs w:val="21"/>
+          <w:lang w:eastAsia="pt-BR"/>
+        </w:rPr>
+      </w:pPr>
+      <w:r>
+        <w:rPr>
+          <w:rFonts w:ascii="Consolas" w:eastAsia="Times New Roman" w:hAnsi="Consolas" w:cs="Times New Roman"/>
+          <w:color w:val="D4D4D4"/>
+          <w:sz w:val="21"/>
+          <w:szCs w:val="21"/>
+          <w:lang w:eastAsia="pt-BR"/>
+        </w:rPr>
+        <w:t>      </w:t>
+      </w:r>
+      <w:r>
+        <w:rPr>
+          <w:rFonts w:ascii="Consolas" w:eastAsia="Times New Roman" w:hAnsi="Consolas" w:cs="Times New Roman"/>
+          <w:color w:val="4EC9B0"/>
+          <w:sz w:val="21"/>
+          <w:szCs w:val="21"/>
+          <w:lang w:eastAsia="pt-BR"/>
+        </w:rPr>
+        <w:t>EventosComponent</w:t>
+      </w:r>
+    </w:p>
+    <w:p>
+      <w:pPr>
+        <w:shd w:val="clear" w:color="auto" w:fill="1E1E1E"/>
+        <w:spacing w:after="0" w:line="285" w:lineRule="atLeast"/>
+        <w:rPr>
+          <w:rFonts w:ascii="Consolas" w:eastAsia="Times New Roman" w:hAnsi="Consolas" w:cs="Times New Roman"/>
+          <w:color w:val="D4D4D4"/>
+          <w:sz w:val="21"/>
+          <w:szCs w:val="21"/>
+          <w:lang w:eastAsia="pt-BR"/>
+        </w:rPr>
+      </w:pPr>
+      <w:r>
+        <w:rPr>
+          <w:rFonts w:ascii="Consolas" w:eastAsia="Times New Roman" w:hAnsi="Consolas" w:cs="Times New Roman"/>
+          <w:color w:val="D4D4D4"/>
+          <w:sz w:val="21"/>
+          <w:szCs w:val="21"/>
+          <w:lang w:eastAsia="pt-BR"/>
+        </w:rPr>
+        <w:t>   ],</w:t>
+      </w:r>
+    </w:p>
+    <w:p>
+      <w:pPr>
+        <w:shd w:val="clear" w:color="auto" w:fill="1E1E1E"/>
+        <w:spacing w:after="0" w:line="285" w:lineRule="atLeast"/>
+        <w:rPr>
+          <w:rFonts w:ascii="Consolas" w:eastAsia="Times New Roman" w:hAnsi="Consolas" w:cs="Times New Roman"/>
+          <w:color w:val="D4D4D4"/>
+          <w:sz w:val="21"/>
+          <w:szCs w:val="21"/>
+          <w:lang w:eastAsia="pt-BR"/>
+        </w:rPr>
+      </w:pPr>
+      <w:r>
+        <w:rPr>
+          <w:rFonts w:ascii="Consolas" w:eastAsia="Times New Roman" w:hAnsi="Consolas" w:cs="Times New Roman"/>
+          <w:color w:val="D4D4D4"/>
+          <w:sz w:val="21"/>
+          <w:szCs w:val="21"/>
+          <w:lang w:eastAsia="pt-BR"/>
+        </w:rPr>
+        <w:t>  </w:t>
+      </w:r>
+      <w:r>
+        <w:rPr>
+          <w:rFonts w:ascii="Consolas" w:eastAsia="Times New Roman" w:hAnsi="Consolas" w:cs="Times New Roman"/>
+          <w:color w:val="9CDCFE"/>
+          <w:sz w:val="21"/>
+          <w:szCs w:val="21"/>
+          <w:lang w:eastAsia="pt-BR"/>
+        </w:rPr>
+        <w:t>imports:</w:t>
+      </w:r>
+      <w:r>
+        <w:rPr>
+          <w:rFonts w:ascii="Consolas" w:eastAsia="Times New Roman" w:hAnsi="Consolas" w:cs="Times New Roman"/>
+          <w:color w:val="D4D4D4"/>
+          <w:sz w:val="21"/>
+          <w:szCs w:val="21"/>
+          <w:lang w:eastAsia="pt-BR"/>
+        </w:rPr>
+        <w:t> [</w:t>
+      </w:r>
+    </w:p>
+    <w:p>
+      <w:pPr>
+        <w:shd w:val="clear" w:color="auto" w:fill="1E1E1E"/>
+        <w:spacing w:after="0" w:line="285" w:lineRule="atLeast"/>
+        <w:rPr>
+          <w:rFonts w:ascii="Consolas" w:eastAsia="Times New Roman" w:hAnsi="Consolas" w:cs="Times New Roman"/>
+          <w:color w:val="D4D4D4"/>
+          <w:sz w:val="21"/>
+          <w:szCs w:val="21"/>
+          <w:lang w:eastAsia="pt-BR"/>
+        </w:rPr>
+      </w:pPr>
+      <w:r>
+        <w:rPr>
+          <w:rFonts w:ascii="Consolas" w:eastAsia="Times New Roman" w:hAnsi="Consolas" w:cs="Times New Roman"/>
+          <w:color w:val="D4D4D4"/>
+          <w:sz w:val="21"/>
+          <w:szCs w:val="21"/>
+          <w:lang w:eastAsia="pt-BR"/>
+        </w:rPr>
+        <w:t>    </w:t>
+      </w:r>
+      <w:r>
+        <w:rPr>
+          <w:rFonts w:ascii="Consolas" w:eastAsia="Times New Roman" w:hAnsi="Consolas" w:cs="Times New Roman"/>
+          <w:color w:val="4EC9B0"/>
+          <w:sz w:val="21"/>
+          <w:szCs w:val="21"/>
+          <w:lang w:eastAsia="pt-BR"/>
+        </w:rPr>
+        <w:t>BrowserModule</w:t>
+      </w:r>
+      <w:r>
+        <w:rPr>
+          <w:rFonts w:ascii="Consolas" w:eastAsia="Times New Roman" w:hAnsi="Consolas" w:cs="Times New Roman"/>
+          <w:color w:val="D4D4D4"/>
+          <w:sz w:val="21"/>
+          <w:szCs w:val="21"/>
+          <w:lang w:eastAsia="pt-BR"/>
+        </w:rPr>
+        <w:t>,</w:t>
+      </w:r>
+    </w:p>
+    <w:p>
+      <w:pPr>
+        <w:shd w:val="clear" w:color="auto" w:fill="1E1E1E"/>
+        <w:spacing w:after="0" w:line="285" w:lineRule="atLeast"/>
+        <w:rPr>
+          <w:rFonts w:ascii="Consolas" w:eastAsia="Times New Roman" w:hAnsi="Consolas" w:cs="Times New Roman"/>
+          <w:color w:val="D4D4D4"/>
+          <w:sz w:val="21"/>
+          <w:szCs w:val="21"/>
+          <w:lang w:eastAsia="pt-BR"/>
+        </w:rPr>
+      </w:pPr>
+      <w:r>
+        <w:rPr>
+          <w:rFonts w:ascii="Consolas" w:eastAsia="Times New Roman" w:hAnsi="Consolas" w:cs="Times New Roman"/>
+          <w:color w:val="D4D4D4"/>
+          <w:sz w:val="21"/>
+          <w:szCs w:val="21"/>
+          <w:lang w:eastAsia="pt-BR"/>
+        </w:rPr>
+        <w:t>    </w:t>
+      </w:r>
+      <w:r>
+        <w:rPr>
+          <w:rFonts w:ascii="Consolas" w:eastAsia="Times New Roman" w:hAnsi="Consolas" w:cs="Times New Roman"/>
+          <w:color w:val="4EC9B0"/>
+          <w:sz w:val="21"/>
+          <w:szCs w:val="21"/>
+          <w:lang w:eastAsia="pt-BR"/>
+        </w:rPr>
+        <w:t>AppRoutingModule</w:t>
+      </w:r>
+      <w:r>
+        <w:rPr>
+          <w:rFonts w:ascii="Consolas" w:eastAsia="Times New Roman" w:hAnsi="Consolas" w:cs="Times New Roman"/>
+          <w:color w:val="D4D4D4"/>
+          <w:sz w:val="21"/>
+          <w:szCs w:val="21"/>
+          <w:lang w:eastAsia="pt-BR"/>
+        </w:rPr>
+        <w:t>,</w:t>
+      </w:r>
+    </w:p>
+    <w:p>
+      <w:pPr>
+        <w:shd w:val="clear" w:color="auto" w:fill="1E1E1E"/>
+        <w:spacing w:after="0" w:line="285" w:lineRule="atLeast"/>
+        <w:rPr>
+          <w:rFonts w:ascii="Consolas" w:eastAsia="Times New Roman" w:hAnsi="Consolas" w:cs="Times New Roman"/>
+          <w:color w:val="D4D4D4"/>
+          <w:sz w:val="21"/>
+          <w:szCs w:val="21"/>
+          <w:lang w:eastAsia="pt-BR"/>
+        </w:rPr>
+      </w:pPr>
+      <w:r>
+        <w:rPr>
+          <w:rFonts w:ascii="Consolas" w:eastAsia="Times New Roman" w:hAnsi="Consolas" w:cs="Times New Roman"/>
+          <w:color w:val="D4D4D4"/>
+          <w:sz w:val="21"/>
+          <w:szCs w:val="21"/>
+          <w:lang w:eastAsia="pt-BR"/>
+        </w:rPr>
+        <w:t>    </w:t>
+      </w:r>
+      <w:r>
+        <w:rPr>
+          <w:rFonts w:ascii="Consolas" w:eastAsia="Times New Roman" w:hAnsi="Consolas" w:cs="Times New Roman"/>
+          <w:color w:val="4EC9B0"/>
+          <w:sz w:val="21"/>
+          <w:szCs w:val="21"/>
+          <w:lang w:eastAsia="pt-BR"/>
+        </w:rPr>
+        <w:t>HttpClientModule</w:t>
+      </w:r>
+    </w:p>
+    <w:p>
+      <w:pPr>
+        <w:shd w:val="clear" w:color="auto" w:fill="1E1E1E"/>
+        <w:spacing w:after="0" w:line="285" w:lineRule="atLeast"/>
+        <w:rPr>
+          <w:rFonts w:ascii="Consolas" w:eastAsia="Times New Roman" w:hAnsi="Consolas" w:cs="Times New Roman"/>
+          <w:color w:val="D4D4D4"/>
+          <w:sz w:val="21"/>
+          <w:szCs w:val="21"/>
+          <w:lang w:eastAsia="pt-BR"/>
+        </w:rPr>
+      </w:pPr>
+      <w:r>
+        <w:rPr>
+          <w:rFonts w:ascii="Consolas" w:eastAsia="Times New Roman" w:hAnsi="Consolas" w:cs="Times New Roman"/>
+          <w:color w:val="D4D4D4"/>
+          <w:sz w:val="21"/>
+          <w:szCs w:val="21"/>
+          <w:lang w:eastAsia="pt-BR"/>
+        </w:rPr>
+        <w:t>  ],</w:t>
+      </w:r>
+    </w:p>
+    <w:p>
+      <w:pPr>
+        <w:shd w:val="clear" w:color="auto" w:fill="1E1E1E"/>
+        <w:spacing w:after="0" w:line="285" w:lineRule="atLeast"/>
+        <w:rPr>
+          <w:rFonts w:ascii="Consolas" w:eastAsia="Times New Roman" w:hAnsi="Consolas" w:cs="Times New Roman"/>
+          <w:color w:val="D4D4D4"/>
+          <w:sz w:val="21"/>
+          <w:szCs w:val="21"/>
+          <w:lang w:eastAsia="pt-BR"/>
+        </w:rPr>
+      </w:pPr>
+      <w:r>
+        <w:rPr>
+          <w:rFonts w:ascii="Consolas" w:eastAsia="Times New Roman" w:hAnsi="Consolas" w:cs="Times New Roman"/>
+          <w:color w:val="D4D4D4"/>
+          <w:sz w:val="21"/>
+          <w:szCs w:val="21"/>
+          <w:lang w:eastAsia="pt-BR"/>
+        </w:rPr>
+        <w:t>  </w:t>
+      </w:r>
+      <w:r>
+        <w:rPr>
+          <w:rFonts w:ascii="Consolas" w:eastAsia="Times New Roman" w:hAnsi="Consolas" w:cs="Times New Roman"/>
+          <w:color w:val="9CDCFE"/>
+          <w:sz w:val="21"/>
+          <w:szCs w:val="21"/>
+          <w:lang w:eastAsia="pt-BR"/>
+        </w:rPr>
+        <w:t>providers:</w:t>
+      </w:r>
+      <w:r>
+        <w:rPr>
+          <w:rFonts w:ascii="Consolas" w:eastAsia="Times New Roman" w:hAnsi="Consolas" w:cs="Times New Roman"/>
+          <w:color w:val="D4D4D4"/>
+          <w:sz w:val="21"/>
+          <w:szCs w:val="21"/>
+          <w:lang w:eastAsia="pt-BR"/>
+        </w:rPr>
+        <w:t> [],</w:t>
+      </w:r>
+    </w:p>
+    <w:p>
+      <w:pPr>
+        <w:shd w:val="clear" w:color="auto" w:fill="1E1E1E"/>
+        <w:spacing w:after="0" w:line="285" w:lineRule="atLeast"/>
+        <w:rPr>
+          <w:rFonts w:ascii="Consolas" w:eastAsia="Times New Roman" w:hAnsi="Consolas" w:cs="Times New Roman"/>
+          <w:color w:val="D4D4D4"/>
+          <w:sz w:val="21"/>
+          <w:szCs w:val="21"/>
+          <w:lang w:eastAsia="pt-BR"/>
+        </w:rPr>
+      </w:pPr>
+      <w:r>
+        <w:rPr>
+          <w:rFonts w:ascii="Consolas" w:eastAsia="Times New Roman" w:hAnsi="Consolas" w:cs="Times New Roman"/>
+          <w:color w:val="D4D4D4"/>
+          <w:sz w:val="21"/>
+          <w:szCs w:val="21"/>
+          <w:lang w:eastAsia="pt-BR"/>
+        </w:rPr>
+        <w:t>  </w:t>
+      </w:r>
+      <w:r>
+        <w:rPr>
+          <w:rFonts w:ascii="Consolas" w:eastAsia="Times New Roman" w:hAnsi="Consolas" w:cs="Times New Roman"/>
+          <w:color w:val="9CDCFE"/>
+          <w:sz w:val="21"/>
+          <w:szCs w:val="21"/>
+          <w:lang w:eastAsia="pt-BR"/>
+        </w:rPr>
+        <w:t>bootstrap:</w:t>
+      </w:r>
+      <w:r>
+        <w:rPr>
+          <w:rFonts w:ascii="Consolas" w:eastAsia="Times New Roman" w:hAnsi="Consolas" w:cs="Times New Roman"/>
+          <w:color w:val="D4D4D4"/>
+          <w:sz w:val="21"/>
+          <w:szCs w:val="21"/>
+          <w:lang w:eastAsia="pt-BR"/>
+        </w:rPr>
+        <w:t> [</w:t>
+      </w:r>
+      <w:r>
+        <w:rPr>
+          <w:rFonts w:ascii="Consolas" w:eastAsia="Times New Roman" w:hAnsi="Consolas" w:cs="Times New Roman"/>
+          <w:color w:val="4EC9B0"/>
+          <w:sz w:val="21"/>
+          <w:szCs w:val="21"/>
+          <w:lang w:eastAsia="pt-BR"/>
+        </w:rPr>
+        <w:t>AppComponent</w:t>
+      </w:r>
+      <w:r>
+        <w:rPr>
+          <w:rFonts w:ascii="Consolas" w:eastAsia="Times New Roman" w:hAnsi="Consolas" w:cs="Times New Roman"/>
+          <w:color w:val="D4D4D4"/>
+          <w:sz w:val="21"/>
+          <w:szCs w:val="21"/>
+          <w:lang w:eastAsia="pt-BR"/>
+        </w:rPr>
+        <w:t>]</w:t>
+      </w:r>
+    </w:p>
+    <w:p>
+      <w:pPr>
+        <w:shd w:val="clear" w:color="auto" w:fill="1E1E1E"/>
+        <w:spacing w:after="0" w:line="285" w:lineRule="atLeast"/>
+        <w:rPr>
+          <w:rFonts w:ascii="Consolas" w:eastAsia="Times New Roman" w:hAnsi="Consolas" w:cs="Times New Roman"/>
+          <w:color w:val="D4D4D4"/>
+          <w:sz w:val="21"/>
+          <w:szCs w:val="21"/>
+          <w:lang w:eastAsia="pt-BR"/>
+        </w:rPr>
+      </w:pPr>
+      <w:r>
+        <w:rPr>
+          <w:rFonts w:ascii="Consolas" w:eastAsia="Times New Roman" w:hAnsi="Consolas" w:cs="Times New Roman"/>
+          <w:color w:val="D4D4D4"/>
+          <w:sz w:val="21"/>
+          <w:szCs w:val="21"/>
+          <w:lang w:eastAsia="pt-BR"/>
+        </w:rPr>
+        <w:t>})</w:t>
+      </w:r>
+    </w:p>
+    <w:p>
+      <w:r>
+        <w:t>---------------------------------------------------</w:t>
+      </w:r>
+    </w:p>
+    <w:p>
+      <w:pPr>
+        <w:rPr>
+          <w:b/>
+          <w:bCs/>
+        </w:rPr>
+      </w:pPr>
+    </w:p>
+    <w:p>
+      <w:pPr>
+        <w:rPr>
+          <w:b/>
+          <w:bCs/>
+        </w:rPr>
+      </w:pPr>
+    </w:p>
+    <w:p>
+      <w:pPr>
+        <w:rPr>
+          <w:b/>
+          <w:bCs/>
+        </w:rPr>
+      </w:pPr>
+    </w:p>
+    <w:p>
+      <w:pPr>
+        <w:rPr>
+          <w:b/>
+          <w:bCs/>
+        </w:rPr>
+      </w:pPr>
+    </w:p>
+    <w:p>
+      <w:pPr>
+        <w:rPr>
+          <w:b/>
+          <w:bCs/>
+        </w:rPr>
+      </w:pPr>
+    </w:p>
+    <w:p>
+      <w:pPr>
+        <w:rPr>
+          <w:b/>
+          <w:bCs/>
+        </w:rPr>
+      </w:pPr>
+      <w:r>
+        <w:rPr>
+          <w:b/>
+          <w:bCs/>
+        </w:rPr>
+        <w:lastRenderedPageBreak/>
+        <w:t>Para</w:t>
+      </w:r>
+      <w:r>
+        <w:rPr>
+          <w:b/>
+          <w:bCs/>
+        </w:rPr>
+        <w:t xml:space="preserve"> realizar uma chamada https</w:t>
+      </w:r>
+      <w:r>
+        <w:rPr>
+          <w:b/>
+          <w:bCs/>
+        </w:rPr>
+        <w:t xml:space="preserve"> de um componente</w:t>
+      </w:r>
+      <w:r>
+        <w:rPr>
+          <w:b/>
+          <w:bCs/>
+        </w:rPr>
+        <w:t>:</w:t>
+      </w:r>
+    </w:p>
+    <w:p>
+      <w:pPr>
+        <w:pStyle w:val="ListParagraph"/>
+        <w:numPr>
+          <w:ilvl w:val="0"/>
+          <w:numId w:val="28"/>
+        </w:numPr>
+      </w:pPr>
+      <w:r>
+        <w:t xml:space="preserve">Dentro </w:t>
+      </w:r>
+      <w:r>
+        <w:t>da classe do componente crie um construtor que receba atraves de injeção um “</w:t>
+      </w:r>
+      <w:r>
+        <w:t>HttpClient</w:t>
+      </w:r>
+      <w:r>
+        <w:t>”.</w:t>
+      </w:r>
+    </w:p>
+    <w:p>
+      <w:pPr>
+        <w:shd w:val="clear" w:color="auto" w:fill="1E1E1E"/>
+        <w:spacing w:after="0" w:line="285" w:lineRule="atLeast"/>
+        <w:rPr>
+          <w:rFonts w:ascii="Consolas" w:eastAsia="Times New Roman" w:hAnsi="Consolas" w:cs="Times New Roman"/>
+          <w:color w:val="D4D4D4"/>
+          <w:sz w:val="21"/>
+          <w:szCs w:val="21"/>
+          <w:lang w:eastAsia="pt-BR"/>
+        </w:rPr>
+      </w:pPr>
+      <w:r>
+        <w:rPr>
+          <w:rFonts w:ascii="Consolas" w:eastAsia="Times New Roman" w:hAnsi="Consolas" w:cs="Times New Roman"/>
+          <w:color w:val="569CD6"/>
+          <w:sz w:val="21"/>
+          <w:szCs w:val="21"/>
+          <w:lang w:eastAsia="pt-BR"/>
+        </w:rPr>
+        <w:t>constructor</w:t>
+      </w:r>
+      <w:r>
+        <w:rPr>
+          <w:rFonts w:ascii="Consolas" w:eastAsia="Times New Roman" w:hAnsi="Consolas" w:cs="Times New Roman"/>
+          <w:color w:val="D4D4D4"/>
+          <w:sz w:val="21"/>
+          <w:szCs w:val="21"/>
+          <w:lang w:eastAsia="pt-BR"/>
+        </w:rPr>
+        <w:t>(</w:t>
+      </w:r>
+      <w:r>
+        <w:rPr>
+          <w:rFonts w:ascii="Consolas" w:eastAsia="Times New Roman" w:hAnsi="Consolas" w:cs="Times New Roman"/>
+          <w:color w:val="569CD6"/>
+          <w:sz w:val="21"/>
+          <w:szCs w:val="21"/>
+          <w:lang w:eastAsia="pt-BR"/>
+        </w:rPr>
+        <w:t>private</w:t>
+      </w:r>
+      <w:r>
+        <w:rPr>
+          <w:rFonts w:ascii="Consolas" w:eastAsia="Times New Roman" w:hAnsi="Consolas" w:cs="Times New Roman"/>
+          <w:color w:val="D4D4D4"/>
+          <w:sz w:val="21"/>
+          <w:szCs w:val="21"/>
+          <w:lang w:eastAsia="pt-BR"/>
+        </w:rPr>
+        <w:t> </w:t>
+      </w:r>
+      <w:r>
+        <w:rPr>
+          <w:rFonts w:ascii="Consolas" w:eastAsia="Times New Roman" w:hAnsi="Consolas" w:cs="Times New Roman"/>
+          <w:color w:val="9CDCFE"/>
+          <w:sz w:val="21"/>
+          <w:szCs w:val="21"/>
+          <w:lang w:eastAsia="pt-BR"/>
+        </w:rPr>
+        <w:t>http</w:t>
+      </w:r>
+      <w:r>
+        <w:rPr>
+          <w:rFonts w:ascii="Consolas" w:eastAsia="Times New Roman" w:hAnsi="Consolas" w:cs="Times New Roman"/>
+          <w:color w:val="D4D4D4"/>
+          <w:sz w:val="21"/>
+          <w:szCs w:val="21"/>
+          <w:lang w:eastAsia="pt-BR"/>
+        </w:rPr>
+        <w:t>: </w:t>
+      </w:r>
+      <w:r>
+        <w:rPr>
+          <w:rFonts w:ascii="Consolas" w:eastAsia="Times New Roman" w:hAnsi="Consolas" w:cs="Times New Roman"/>
+          <w:color w:val="4EC9B0"/>
+          <w:sz w:val="21"/>
+          <w:szCs w:val="21"/>
+          <w:lang w:eastAsia="pt-BR"/>
+        </w:rPr>
+        <w:t>HttpClient</w:t>
+      </w:r>
+      <w:r>
+        <w:rPr>
+          <w:rFonts w:ascii="Consolas" w:eastAsia="Times New Roman" w:hAnsi="Consolas" w:cs="Times New Roman"/>
+          <w:color w:val="D4D4D4"/>
+          <w:sz w:val="21"/>
+          <w:szCs w:val="21"/>
+          <w:lang w:eastAsia="pt-BR"/>
+        </w:rPr>
+        <w:t>){}</w:t>
+      </w:r>
+    </w:p>
     <w:p/>
+    <w:p>
+      <w:r>
+        <w:t>Obs: Ao terminar de digitar o “HttpClien” e pressionar “Ctrl” + “Espaco” e deixar o mouse sobre “HttpClient”, o visual ja exibe uma mensagem informado que o HttpClient está disponivel como uma classe injetavel.</w:t>
+      </w:r>
+    </w:p>
+    <w:p>
+      <w:pPr>
+        <w:rPr>
+          <w:rFonts w:ascii="Segoe UI" w:hAnsi="Segoe UI" w:cs="Segoe UI"/>
+          <w:color w:val="D4D4D4"/>
+          <w:sz w:val="21"/>
+          <w:szCs w:val="21"/>
+          <w:shd w:val="clear" w:color="auto" w:fill="252526"/>
+        </w:rPr>
+      </w:pPr>
+      <w:r>
+        <w:rPr>
+          <w:rFonts w:ascii="Segoe UI" w:hAnsi="Segoe UI" w:cs="Segoe UI"/>
+          <w:color w:val="D4D4D4"/>
+          <w:sz w:val="21"/>
+          <w:szCs w:val="21"/>
+          <w:shd w:val="clear" w:color="auto" w:fill="252526"/>
+        </w:rPr>
+        <w:t>Performs HTTP requests. This service is available as an injectable class</w:t>
+      </w:r>
+    </w:p>
+    <w:p>
+      <w:pPr>
+        <w:pStyle w:val="ListParagraph"/>
+        <w:numPr>
+          <w:ilvl w:val="0"/>
+          <w:numId w:val="28"/>
+        </w:numPr>
+      </w:pPr>
+      <w:r>
+        <w:t>Crie um metodo para realizar a chamada https.</w:t>
+      </w:r>
+    </w:p>
+    <w:p>
+      <w:pPr>
+        <w:shd w:val="clear" w:color="auto" w:fill="1E1E1E"/>
+        <w:spacing w:after="0" w:line="285" w:lineRule="atLeast"/>
+        <w:rPr>
+          <w:rFonts w:ascii="Consolas" w:eastAsia="Times New Roman" w:hAnsi="Consolas" w:cs="Times New Roman"/>
+          <w:color w:val="D4D4D4"/>
+          <w:sz w:val="21"/>
+          <w:szCs w:val="21"/>
+          <w:lang w:eastAsia="pt-BR"/>
+        </w:rPr>
+      </w:pPr>
+      <w:r>
+        <w:rPr>
+          <w:rFonts w:ascii="Consolas" w:eastAsia="Times New Roman" w:hAnsi="Consolas" w:cs="Times New Roman"/>
+          <w:color w:val="D4D4D4"/>
+          <w:sz w:val="21"/>
+          <w:szCs w:val="21"/>
+          <w:lang w:eastAsia="pt-BR"/>
+        </w:rPr>
+        <w:t>  </w:t>
+      </w:r>
+      <w:r>
+        <w:rPr>
+          <w:rFonts w:ascii="Consolas" w:eastAsia="Times New Roman" w:hAnsi="Consolas" w:cs="Times New Roman"/>
+          <w:color w:val="DCDCAA"/>
+          <w:sz w:val="21"/>
+          <w:szCs w:val="21"/>
+          <w:lang w:eastAsia="pt-BR"/>
+        </w:rPr>
+        <w:t>getEventos</w:t>
+      </w:r>
+      <w:r>
+        <w:rPr>
+          <w:rFonts w:ascii="Consolas" w:eastAsia="Times New Roman" w:hAnsi="Consolas" w:cs="Times New Roman"/>
+          <w:color w:val="D4D4D4"/>
+          <w:sz w:val="21"/>
+          <w:szCs w:val="21"/>
+          <w:lang w:eastAsia="pt-BR"/>
+        </w:rPr>
+        <w:t>(){</w:t>
+      </w:r>
+    </w:p>
+    <w:p>
+      <w:pPr>
+        <w:shd w:val="clear" w:color="auto" w:fill="1E1E1E"/>
+        <w:spacing w:after="0" w:line="285" w:lineRule="atLeast"/>
+        <w:rPr>
+          <w:rFonts w:ascii="Consolas" w:eastAsia="Times New Roman" w:hAnsi="Consolas" w:cs="Times New Roman"/>
+          <w:color w:val="D4D4D4"/>
+          <w:sz w:val="21"/>
+          <w:szCs w:val="21"/>
+          <w:lang w:eastAsia="pt-BR"/>
+        </w:rPr>
+      </w:pPr>
+      <w:r>
+        <w:rPr>
+          <w:rFonts w:ascii="Consolas" w:eastAsia="Times New Roman" w:hAnsi="Consolas" w:cs="Times New Roman"/>
+          <w:color w:val="D4D4D4"/>
+          <w:sz w:val="21"/>
+          <w:szCs w:val="21"/>
+          <w:lang w:eastAsia="pt-BR"/>
+        </w:rPr>
+        <w:t>    </w:t>
+      </w:r>
+      <w:r>
+        <w:rPr>
+          <w:rFonts w:ascii="Consolas" w:eastAsia="Times New Roman" w:hAnsi="Consolas" w:cs="Times New Roman"/>
+          <w:color w:val="569CD6"/>
+          <w:sz w:val="21"/>
+          <w:szCs w:val="21"/>
+          <w:lang w:eastAsia="pt-BR"/>
+        </w:rPr>
+        <w:t>this</w:t>
+      </w:r>
+      <w:r>
+        <w:rPr>
+          <w:rFonts w:ascii="Consolas" w:eastAsia="Times New Roman" w:hAnsi="Consolas" w:cs="Times New Roman"/>
+          <w:color w:val="D4D4D4"/>
+          <w:sz w:val="21"/>
+          <w:szCs w:val="21"/>
+          <w:lang w:eastAsia="pt-BR"/>
+        </w:rPr>
+        <w:t>.</w:t>
+      </w:r>
+      <w:r>
+        <w:rPr>
+          <w:rFonts w:ascii="Consolas" w:eastAsia="Times New Roman" w:hAnsi="Consolas" w:cs="Times New Roman"/>
+          <w:color w:val="9CDCFE"/>
+          <w:sz w:val="21"/>
+          <w:szCs w:val="21"/>
+          <w:lang w:eastAsia="pt-BR"/>
+        </w:rPr>
+        <w:t>http</w:t>
+      </w:r>
+      <w:r>
+        <w:rPr>
+          <w:rFonts w:ascii="Consolas" w:eastAsia="Times New Roman" w:hAnsi="Consolas" w:cs="Times New Roman"/>
+          <w:color w:val="D4D4D4"/>
+          <w:sz w:val="21"/>
+          <w:szCs w:val="21"/>
+          <w:lang w:eastAsia="pt-BR"/>
+        </w:rPr>
+        <w:t>.</w:t>
+      </w:r>
+      <w:r>
+        <w:rPr>
+          <w:rFonts w:ascii="Consolas" w:eastAsia="Times New Roman" w:hAnsi="Consolas" w:cs="Times New Roman"/>
+          <w:color w:val="DCDCAA"/>
+          <w:sz w:val="21"/>
+          <w:szCs w:val="21"/>
+          <w:lang w:eastAsia="pt-BR"/>
+        </w:rPr>
+        <w:t>get</w:t>
+      </w:r>
+      <w:r>
+        <w:rPr>
+          <w:rFonts w:ascii="Consolas" w:eastAsia="Times New Roman" w:hAnsi="Consolas" w:cs="Times New Roman"/>
+          <w:color w:val="D4D4D4"/>
+          <w:sz w:val="21"/>
+          <w:szCs w:val="21"/>
+          <w:lang w:eastAsia="pt-BR"/>
+        </w:rPr>
+        <w:t>(</w:t>
+      </w:r>
+      <w:r>
+        <w:rPr>
+          <w:rFonts w:ascii="Consolas" w:eastAsia="Times New Roman" w:hAnsi="Consolas" w:cs="Times New Roman"/>
+          <w:color w:val="CE9178"/>
+          <w:sz w:val="21"/>
+          <w:szCs w:val="21"/>
+          <w:lang w:eastAsia="pt-BR"/>
+        </w:rPr>
+        <w:t>'http://localhost:5000/api/Values'</w:t>
+      </w:r>
+      <w:r>
+        <w:rPr>
+          <w:rFonts w:ascii="Consolas" w:eastAsia="Times New Roman" w:hAnsi="Consolas" w:cs="Times New Roman"/>
+          <w:color w:val="D4D4D4"/>
+          <w:sz w:val="21"/>
+          <w:szCs w:val="21"/>
+          <w:lang w:eastAsia="pt-BR"/>
+        </w:rPr>
+        <w:t>).</w:t>
+      </w:r>
+      <w:r>
+        <w:rPr>
+          <w:rFonts w:ascii="Consolas" w:eastAsia="Times New Roman" w:hAnsi="Consolas" w:cs="Times New Roman"/>
+          <w:color w:val="DCDCAA"/>
+          <w:sz w:val="21"/>
+          <w:szCs w:val="21"/>
+          <w:lang w:eastAsia="pt-BR"/>
+        </w:rPr>
+        <w:t>subscribe</w:t>
+      </w:r>
+      <w:r>
+        <w:rPr>
+          <w:rFonts w:ascii="Consolas" w:eastAsia="Times New Roman" w:hAnsi="Consolas" w:cs="Times New Roman"/>
+          <w:color w:val="D4D4D4"/>
+          <w:sz w:val="21"/>
+          <w:szCs w:val="21"/>
+          <w:lang w:eastAsia="pt-BR"/>
+        </w:rPr>
+        <w:t>(</w:t>
+      </w:r>
+    </w:p>
+    <w:p>
+      <w:pPr>
+        <w:shd w:val="clear" w:color="auto" w:fill="1E1E1E"/>
+        <w:spacing w:after="0" w:line="285" w:lineRule="atLeast"/>
+        <w:rPr>
+          <w:rFonts w:ascii="Consolas" w:eastAsia="Times New Roman" w:hAnsi="Consolas" w:cs="Times New Roman"/>
+          <w:color w:val="D4D4D4"/>
+          <w:sz w:val="21"/>
+          <w:szCs w:val="21"/>
+          <w:lang w:eastAsia="pt-BR"/>
+        </w:rPr>
+      </w:pPr>
+      <w:r>
+        <w:rPr>
+          <w:rFonts w:ascii="Consolas" w:eastAsia="Times New Roman" w:hAnsi="Consolas" w:cs="Times New Roman"/>
+          <w:color w:val="D4D4D4"/>
+          <w:sz w:val="21"/>
+          <w:szCs w:val="21"/>
+          <w:lang w:eastAsia="pt-BR"/>
+        </w:rPr>
+        <w:t>      </w:t>
+      </w:r>
+      <w:r>
+        <w:rPr>
+          <w:rFonts w:ascii="Consolas" w:eastAsia="Times New Roman" w:hAnsi="Consolas" w:cs="Times New Roman"/>
+          <w:color w:val="9CDCFE"/>
+          <w:sz w:val="21"/>
+          <w:szCs w:val="21"/>
+          <w:lang w:eastAsia="pt-BR"/>
+        </w:rPr>
+        <w:t>response</w:t>
+      </w:r>
+      <w:r>
+        <w:rPr>
+          <w:rFonts w:ascii="Consolas" w:eastAsia="Times New Roman" w:hAnsi="Consolas" w:cs="Times New Roman"/>
+          <w:color w:val="D4D4D4"/>
+          <w:sz w:val="21"/>
+          <w:szCs w:val="21"/>
+          <w:lang w:eastAsia="pt-BR"/>
+        </w:rPr>
+        <w:t> </w:t>
+      </w:r>
+      <w:r>
+        <w:rPr>
+          <w:rFonts w:ascii="Consolas" w:eastAsia="Times New Roman" w:hAnsi="Consolas" w:cs="Times New Roman"/>
+          <w:color w:val="569CD6"/>
+          <w:sz w:val="21"/>
+          <w:szCs w:val="21"/>
+          <w:lang w:eastAsia="pt-BR"/>
+        </w:rPr>
+        <w:t>=&gt;</w:t>
+      </w:r>
+      <w:r>
+        <w:rPr>
+          <w:rFonts w:ascii="Consolas" w:eastAsia="Times New Roman" w:hAnsi="Consolas" w:cs="Times New Roman"/>
+          <w:color w:val="D4D4D4"/>
+          <w:sz w:val="21"/>
+          <w:szCs w:val="21"/>
+          <w:lang w:eastAsia="pt-BR"/>
+        </w:rPr>
+        <w:t> {</w:t>
+      </w:r>
+    </w:p>
+    <w:p>
+      <w:pPr>
+        <w:shd w:val="clear" w:color="auto" w:fill="1E1E1E"/>
+        <w:spacing w:after="0" w:line="285" w:lineRule="atLeast"/>
+        <w:rPr>
+          <w:rFonts w:ascii="Consolas" w:eastAsia="Times New Roman" w:hAnsi="Consolas" w:cs="Times New Roman"/>
+          <w:color w:val="D4D4D4"/>
+          <w:sz w:val="21"/>
+          <w:szCs w:val="21"/>
+          <w:lang w:eastAsia="pt-BR"/>
+        </w:rPr>
+      </w:pPr>
+      <w:r>
+        <w:rPr>
+          <w:rFonts w:ascii="Consolas" w:eastAsia="Times New Roman" w:hAnsi="Consolas" w:cs="Times New Roman"/>
+          <w:color w:val="D4D4D4"/>
+          <w:sz w:val="21"/>
+          <w:szCs w:val="21"/>
+          <w:lang w:eastAsia="pt-BR"/>
+        </w:rPr>
+        <w:t>        </w:t>
+      </w:r>
+      <w:r>
+        <w:rPr>
+          <w:rFonts w:ascii="Consolas" w:eastAsia="Times New Roman" w:hAnsi="Consolas" w:cs="Times New Roman"/>
+          <w:color w:val="569CD6"/>
+          <w:sz w:val="21"/>
+          <w:szCs w:val="21"/>
+          <w:lang w:eastAsia="pt-BR"/>
+        </w:rPr>
+        <w:t>this</w:t>
+      </w:r>
+      <w:r>
+        <w:rPr>
+          <w:rFonts w:ascii="Consolas" w:eastAsia="Times New Roman" w:hAnsi="Consolas" w:cs="Times New Roman"/>
+          <w:color w:val="D4D4D4"/>
+          <w:sz w:val="21"/>
+          <w:szCs w:val="21"/>
+          <w:lang w:eastAsia="pt-BR"/>
+        </w:rPr>
+        <w:t>.</w:t>
+      </w:r>
+      <w:r>
+        <w:rPr>
+          <w:rFonts w:ascii="Consolas" w:eastAsia="Times New Roman" w:hAnsi="Consolas" w:cs="Times New Roman"/>
+          <w:color w:val="9CDCFE"/>
+          <w:sz w:val="21"/>
+          <w:szCs w:val="21"/>
+          <w:lang w:eastAsia="pt-BR"/>
+        </w:rPr>
+        <w:t>eventos</w:t>
+      </w:r>
+      <w:r>
+        <w:rPr>
+          <w:rFonts w:ascii="Consolas" w:eastAsia="Times New Roman" w:hAnsi="Consolas" w:cs="Times New Roman"/>
+          <w:color w:val="D4D4D4"/>
+          <w:sz w:val="21"/>
+          <w:szCs w:val="21"/>
+          <w:lang w:eastAsia="pt-BR"/>
+        </w:rPr>
+        <w:t> = </w:t>
+      </w:r>
+      <w:r>
+        <w:rPr>
+          <w:rFonts w:ascii="Consolas" w:eastAsia="Times New Roman" w:hAnsi="Consolas" w:cs="Times New Roman"/>
+          <w:color w:val="9CDCFE"/>
+          <w:sz w:val="21"/>
+          <w:szCs w:val="21"/>
+          <w:lang w:eastAsia="pt-BR"/>
+        </w:rPr>
+        <w:t>response</w:t>
+      </w:r>
+      <w:r>
+        <w:rPr>
+          <w:rFonts w:ascii="Consolas" w:eastAsia="Times New Roman" w:hAnsi="Consolas" w:cs="Times New Roman"/>
+          <w:color w:val="D4D4D4"/>
+          <w:sz w:val="21"/>
+          <w:szCs w:val="21"/>
+          <w:lang w:eastAsia="pt-BR"/>
+        </w:rPr>
+        <w:t>;</w:t>
+      </w:r>
+    </w:p>
+    <w:p>
+      <w:pPr>
+        <w:shd w:val="clear" w:color="auto" w:fill="1E1E1E"/>
+        <w:spacing w:after="0" w:line="285" w:lineRule="atLeast"/>
+        <w:rPr>
+          <w:rFonts w:ascii="Consolas" w:eastAsia="Times New Roman" w:hAnsi="Consolas" w:cs="Times New Roman"/>
+          <w:color w:val="D4D4D4"/>
+          <w:sz w:val="21"/>
+          <w:szCs w:val="21"/>
+          <w:lang w:eastAsia="pt-BR"/>
+        </w:rPr>
+      </w:pPr>
+      <w:r>
+        <w:rPr>
+          <w:rFonts w:ascii="Consolas" w:eastAsia="Times New Roman" w:hAnsi="Consolas" w:cs="Times New Roman"/>
+          <w:color w:val="D4D4D4"/>
+          <w:sz w:val="21"/>
+          <w:szCs w:val="21"/>
+          <w:lang w:eastAsia="pt-BR"/>
+        </w:rPr>
+        <w:t>      }, </w:t>
+      </w:r>
+      <w:r>
+        <w:rPr>
+          <w:rFonts w:ascii="Consolas" w:eastAsia="Times New Roman" w:hAnsi="Consolas" w:cs="Times New Roman"/>
+          <w:color w:val="9CDCFE"/>
+          <w:sz w:val="21"/>
+          <w:szCs w:val="21"/>
+          <w:lang w:eastAsia="pt-BR"/>
+        </w:rPr>
+        <w:t>error</w:t>
+      </w:r>
+      <w:r>
+        <w:rPr>
+          <w:rFonts w:ascii="Consolas" w:eastAsia="Times New Roman" w:hAnsi="Consolas" w:cs="Times New Roman"/>
+          <w:color w:val="D4D4D4"/>
+          <w:sz w:val="21"/>
+          <w:szCs w:val="21"/>
+          <w:lang w:eastAsia="pt-BR"/>
+        </w:rPr>
+        <w:t> </w:t>
+      </w:r>
+      <w:r>
+        <w:rPr>
+          <w:rFonts w:ascii="Consolas" w:eastAsia="Times New Roman" w:hAnsi="Consolas" w:cs="Times New Roman"/>
+          <w:color w:val="569CD6"/>
+          <w:sz w:val="21"/>
+          <w:szCs w:val="21"/>
+          <w:lang w:eastAsia="pt-BR"/>
+        </w:rPr>
+        <w:t>=&gt;</w:t>
+      </w:r>
+      <w:r>
+        <w:rPr>
+          <w:rFonts w:ascii="Consolas" w:eastAsia="Times New Roman" w:hAnsi="Consolas" w:cs="Times New Roman"/>
+          <w:color w:val="D4D4D4"/>
+          <w:sz w:val="21"/>
+          <w:szCs w:val="21"/>
+          <w:lang w:eastAsia="pt-BR"/>
+        </w:rPr>
+        <w:t> {</w:t>
+      </w:r>
+    </w:p>
+    <w:p>
+      <w:pPr>
+        <w:shd w:val="clear" w:color="auto" w:fill="1E1E1E"/>
+        <w:spacing w:after="0" w:line="285" w:lineRule="atLeast"/>
+        <w:rPr>
+          <w:rFonts w:ascii="Consolas" w:eastAsia="Times New Roman" w:hAnsi="Consolas" w:cs="Times New Roman"/>
+          <w:color w:val="D4D4D4"/>
+          <w:sz w:val="21"/>
+          <w:szCs w:val="21"/>
+          <w:lang w:eastAsia="pt-BR"/>
+        </w:rPr>
+      </w:pPr>
+      <w:r>
+        <w:rPr>
+          <w:rFonts w:ascii="Consolas" w:eastAsia="Times New Roman" w:hAnsi="Consolas" w:cs="Times New Roman"/>
+          <w:color w:val="D4D4D4"/>
+          <w:sz w:val="21"/>
+          <w:szCs w:val="21"/>
+          <w:lang w:eastAsia="pt-BR"/>
+        </w:rPr>
+        <w:t>        </w:t>
+      </w:r>
+      <w:r>
+        <w:rPr>
+          <w:rFonts w:ascii="Consolas" w:eastAsia="Times New Roman" w:hAnsi="Consolas" w:cs="Times New Roman"/>
+          <w:color w:val="9CDCFE"/>
+          <w:sz w:val="21"/>
+          <w:szCs w:val="21"/>
+          <w:lang w:eastAsia="pt-BR"/>
+        </w:rPr>
+        <w:t>console</w:t>
+      </w:r>
+      <w:r>
+        <w:rPr>
+          <w:rFonts w:ascii="Consolas" w:eastAsia="Times New Roman" w:hAnsi="Consolas" w:cs="Times New Roman"/>
+          <w:color w:val="D4D4D4"/>
+          <w:sz w:val="21"/>
+          <w:szCs w:val="21"/>
+          <w:lang w:eastAsia="pt-BR"/>
+        </w:rPr>
+        <w:t>.</w:t>
+      </w:r>
+      <w:r>
+        <w:rPr>
+          <w:rFonts w:ascii="Consolas" w:eastAsia="Times New Roman" w:hAnsi="Consolas" w:cs="Times New Roman"/>
+          <w:color w:val="DCDCAA"/>
+          <w:sz w:val="21"/>
+          <w:szCs w:val="21"/>
+          <w:lang w:eastAsia="pt-BR"/>
+        </w:rPr>
+        <w:t>log</w:t>
+      </w:r>
+      <w:r>
+        <w:rPr>
+          <w:rFonts w:ascii="Consolas" w:eastAsia="Times New Roman" w:hAnsi="Consolas" w:cs="Times New Roman"/>
+          <w:color w:val="D4D4D4"/>
+          <w:sz w:val="21"/>
+          <w:szCs w:val="21"/>
+          <w:lang w:eastAsia="pt-BR"/>
+        </w:rPr>
+        <w:t>(</w:t>
+      </w:r>
+      <w:r>
+        <w:rPr>
+          <w:rFonts w:ascii="Consolas" w:eastAsia="Times New Roman" w:hAnsi="Consolas" w:cs="Times New Roman"/>
+          <w:color w:val="9CDCFE"/>
+          <w:sz w:val="21"/>
+          <w:szCs w:val="21"/>
+          <w:lang w:eastAsia="pt-BR"/>
+        </w:rPr>
+        <w:t>error</w:t>
+      </w:r>
+      <w:r>
+        <w:rPr>
+          <w:rFonts w:ascii="Consolas" w:eastAsia="Times New Roman" w:hAnsi="Consolas" w:cs="Times New Roman"/>
+          <w:color w:val="D4D4D4"/>
+          <w:sz w:val="21"/>
+          <w:szCs w:val="21"/>
+          <w:lang w:eastAsia="pt-BR"/>
+        </w:rPr>
+        <w:t>);</w:t>
+      </w:r>
+    </w:p>
+    <w:p>
+      <w:pPr>
+        <w:shd w:val="clear" w:color="auto" w:fill="1E1E1E"/>
+        <w:spacing w:after="0" w:line="285" w:lineRule="atLeast"/>
+        <w:rPr>
+          <w:rFonts w:ascii="Consolas" w:eastAsia="Times New Roman" w:hAnsi="Consolas" w:cs="Times New Roman"/>
+          <w:color w:val="D4D4D4"/>
+          <w:sz w:val="21"/>
+          <w:szCs w:val="21"/>
+          <w:lang w:eastAsia="pt-BR"/>
+        </w:rPr>
+      </w:pPr>
+      <w:r>
+        <w:rPr>
+          <w:rFonts w:ascii="Consolas" w:eastAsia="Times New Roman" w:hAnsi="Consolas" w:cs="Times New Roman"/>
+          <w:color w:val="D4D4D4"/>
+          <w:sz w:val="21"/>
+          <w:szCs w:val="21"/>
+          <w:lang w:eastAsia="pt-BR"/>
+        </w:rPr>
+        <w:t>      }</w:t>
+      </w:r>
+    </w:p>
+    <w:p>
+      <w:pPr>
+        <w:shd w:val="clear" w:color="auto" w:fill="1E1E1E"/>
+        <w:spacing w:after="0" w:line="285" w:lineRule="atLeast"/>
+        <w:rPr>
+          <w:rFonts w:ascii="Consolas" w:eastAsia="Times New Roman" w:hAnsi="Consolas" w:cs="Times New Roman"/>
+          <w:color w:val="D4D4D4"/>
+          <w:sz w:val="21"/>
+          <w:szCs w:val="21"/>
+          <w:lang w:eastAsia="pt-BR"/>
+        </w:rPr>
+      </w:pPr>
+      <w:r>
+        <w:rPr>
+          <w:rFonts w:ascii="Consolas" w:eastAsia="Times New Roman" w:hAnsi="Consolas" w:cs="Times New Roman"/>
+          <w:color w:val="D4D4D4"/>
+          <w:sz w:val="21"/>
+          <w:szCs w:val="21"/>
+          <w:lang w:eastAsia="pt-BR"/>
+        </w:rPr>
+        <w:t>    );</w:t>
+      </w:r>
+    </w:p>
     <w:p/>
+    <w:p>
+      <w:pPr>
+        <w:pStyle w:val="ListParagraph"/>
+        <w:numPr>
+          <w:ilvl w:val="0"/>
+          <w:numId w:val="28"/>
+        </w:numPr>
+      </w:pPr>
+      <w:r>
+        <w:t>Realize a chamada do metodo antes da interfaze ser implementada atraves da implementação “OnInit”.</w:t>
+      </w:r>
+    </w:p>
+    <w:p>
+      <w:pPr>
+        <w:shd w:val="clear" w:color="auto" w:fill="1E1E1E"/>
+        <w:spacing w:after="0" w:line="285" w:lineRule="atLeast"/>
+        <w:rPr>
+          <w:rFonts w:ascii="Consolas" w:eastAsia="Times New Roman" w:hAnsi="Consolas" w:cs="Times New Roman"/>
+          <w:color w:val="D4D4D4"/>
+          <w:sz w:val="21"/>
+          <w:szCs w:val="21"/>
+          <w:lang w:eastAsia="pt-BR"/>
+        </w:rPr>
+      </w:pPr>
+      <w:r>
+        <w:rPr>
+          <w:rFonts w:ascii="Consolas" w:eastAsia="Times New Roman" w:hAnsi="Consolas" w:cs="Times New Roman"/>
+          <w:color w:val="D4D4D4"/>
+          <w:sz w:val="21"/>
+          <w:szCs w:val="21"/>
+          <w:lang w:eastAsia="pt-BR"/>
+        </w:rPr>
+        <w:t>  </w:t>
+      </w:r>
+      <w:r>
+        <w:rPr>
+          <w:rFonts w:ascii="Consolas" w:eastAsia="Times New Roman" w:hAnsi="Consolas" w:cs="Times New Roman"/>
+          <w:color w:val="DCDCAA"/>
+          <w:sz w:val="21"/>
+          <w:szCs w:val="21"/>
+          <w:lang w:eastAsia="pt-BR"/>
+        </w:rPr>
+        <w:t>ngOnInit</w:t>
+      </w:r>
+      <w:r>
+        <w:rPr>
+          <w:rFonts w:ascii="Consolas" w:eastAsia="Times New Roman" w:hAnsi="Consolas" w:cs="Times New Roman"/>
+          <w:color w:val="D4D4D4"/>
+          <w:sz w:val="21"/>
+          <w:szCs w:val="21"/>
+          <w:lang w:eastAsia="pt-BR"/>
+        </w:rPr>
+        <w:t>(){    </w:t>
+      </w:r>
+    </w:p>
+    <w:p>
+      <w:pPr>
+        <w:shd w:val="clear" w:color="auto" w:fill="1E1E1E"/>
+        <w:spacing w:after="0" w:line="285" w:lineRule="atLeast"/>
+        <w:rPr>
+          <w:rFonts w:ascii="Consolas" w:eastAsia="Times New Roman" w:hAnsi="Consolas" w:cs="Times New Roman"/>
+          <w:color w:val="D4D4D4"/>
+          <w:sz w:val="21"/>
+          <w:szCs w:val="21"/>
+          <w:lang w:eastAsia="pt-BR"/>
+        </w:rPr>
+      </w:pPr>
+      <w:r>
+        <w:rPr>
+          <w:rFonts w:ascii="Consolas" w:eastAsia="Times New Roman" w:hAnsi="Consolas" w:cs="Times New Roman"/>
+          <w:color w:val="D4D4D4"/>
+          <w:sz w:val="21"/>
+          <w:szCs w:val="21"/>
+          <w:lang w:eastAsia="pt-BR"/>
+        </w:rPr>
+        <w:t>    </w:t>
+      </w:r>
+      <w:r>
+        <w:rPr>
+          <w:rFonts w:ascii="Consolas" w:eastAsia="Times New Roman" w:hAnsi="Consolas" w:cs="Times New Roman"/>
+          <w:color w:val="569CD6"/>
+          <w:sz w:val="21"/>
+          <w:szCs w:val="21"/>
+          <w:lang w:eastAsia="pt-BR"/>
+        </w:rPr>
+        <w:t>this</w:t>
+      </w:r>
+      <w:r>
+        <w:rPr>
+          <w:rFonts w:ascii="Consolas" w:eastAsia="Times New Roman" w:hAnsi="Consolas" w:cs="Times New Roman"/>
+          <w:color w:val="D4D4D4"/>
+          <w:sz w:val="21"/>
+          <w:szCs w:val="21"/>
+          <w:lang w:eastAsia="pt-BR"/>
+        </w:rPr>
+        <w:t>.</w:t>
+      </w:r>
+      <w:r>
+        <w:rPr>
+          <w:rFonts w:ascii="Consolas" w:eastAsia="Times New Roman" w:hAnsi="Consolas" w:cs="Times New Roman"/>
+          <w:color w:val="DCDCAA"/>
+          <w:sz w:val="21"/>
+          <w:szCs w:val="21"/>
+          <w:lang w:eastAsia="pt-BR"/>
+        </w:rPr>
+        <w:t>getEventos</w:t>
+      </w:r>
+      <w:r>
+        <w:rPr>
+          <w:rFonts w:ascii="Consolas" w:eastAsia="Times New Roman" w:hAnsi="Consolas" w:cs="Times New Roman"/>
+          <w:color w:val="D4D4D4"/>
+          <w:sz w:val="21"/>
+          <w:szCs w:val="21"/>
+          <w:lang w:eastAsia="pt-BR"/>
+        </w:rPr>
+        <w:t>();</w:t>
+      </w:r>
+    </w:p>
+    <w:p>
+      <w:pPr>
+        <w:shd w:val="clear" w:color="auto" w:fill="1E1E1E"/>
+        <w:spacing w:after="0" w:line="285" w:lineRule="atLeast"/>
+        <w:rPr>
+          <w:rFonts w:ascii="Consolas" w:eastAsia="Times New Roman" w:hAnsi="Consolas" w:cs="Times New Roman"/>
+          <w:color w:val="D4D4D4"/>
+          <w:sz w:val="21"/>
+          <w:szCs w:val="21"/>
+          <w:lang w:eastAsia="pt-BR"/>
+        </w:rPr>
+      </w:pPr>
+      <w:r>
+        <w:rPr>
+          <w:rFonts w:ascii="Consolas" w:eastAsia="Times New Roman" w:hAnsi="Consolas" w:cs="Times New Roman"/>
+          <w:color w:val="D4D4D4"/>
+          <w:sz w:val="21"/>
+          <w:szCs w:val="21"/>
+          <w:lang w:eastAsia="pt-BR"/>
+        </w:rPr>
+        <w:t>  }</w:t>
+      </w:r>
+    </w:p>
     <w:p/>
+    <w:p>
+      <w:r>
+        <w:t xml:space="preserve">Obs: Caso o conteudo nao seja exibido clique sobre a pagina e clique em </w:t>
+      </w:r>
+      <w:r>
+        <w:t>“Inspecionar” e verifique se existe erros na pagina.</w:t>
+      </w:r>
+    </w:p>
+    <w:p>
+      <w:r>
+        <w:t>---------------------------------------------------</w:t>
+      </w:r>
+    </w:p>
+    <w:p>
+      <w:pPr>
+        <w:rPr>
+          <w:b/>
+          <w:bCs/>
+        </w:rPr>
+      </w:pPr>
+      <w:r>
+        <w:rPr>
+          <w:b/>
+          <w:bCs/>
+        </w:rPr>
+        <w:t xml:space="preserve">3 -- </w:t>
+      </w:r>
+      <w:r>
+        <w:rPr>
+          <w:b/>
+          <w:bCs/>
+        </w:rPr>
+        <w:t>32. CORS Angular e API</w:t>
+      </w:r>
+    </w:p>
+    <w:p>
+      <w:pPr>
+        <w:rPr>
+          <w:b/>
+          <w:bCs/>
+        </w:rPr>
+      </w:pPr>
+      <w:r>
+        <w:rPr>
+          <w:b/>
+          <w:bCs/>
+        </w:rPr>
+        <w:t>Caso ocorra o erro de “</w:t>
+      </w:r>
+      <w:r>
+        <w:rPr>
+          <w:b/>
+          <w:bCs/>
+        </w:rPr>
+        <w:t>as been blocked by CORS policy: No 'Access-Control-Allow-Origin'</w:t>
+      </w:r>
+      <w:r>
+        <w:rPr>
+          <w:b/>
+          <w:bCs/>
+        </w:rPr>
+        <w:t>”</w:t>
+      </w:r>
+      <w:r>
+        <w:rPr>
+          <w:b/>
+          <w:bCs/>
+        </w:rPr>
+        <w:t>:</w:t>
+      </w:r>
+    </w:p>
+    <w:p>
+      <w:r>
+        <w:t>É porque a sua aplicação não esta configurada para aceitar requisição cruzada</w:t>
+      </w:r>
+      <w:r>
+        <w:t>. Para habilitar:</w:t>
+      </w:r>
+    </w:p>
+    <w:p>
+      <w:r>
+        <w:t>Dentro da classe “Startup.cs” dentro do metodo “ConfigureServices” adicione o seguinte conteudo:</w:t>
+      </w:r>
+    </w:p>
+    <w:p>
+      <w:pPr>
+        <w:shd w:val="clear" w:color="auto" w:fill="1E1E1E"/>
+        <w:spacing w:after="0" w:line="285" w:lineRule="atLeast"/>
+        <w:rPr>
+          <w:rFonts w:ascii="Consolas" w:eastAsia="Times New Roman" w:hAnsi="Consolas" w:cs="Times New Roman"/>
+          <w:color w:val="D4D4D4"/>
+          <w:sz w:val="21"/>
+          <w:szCs w:val="21"/>
+          <w:lang w:eastAsia="pt-BR"/>
+        </w:rPr>
+      </w:pPr>
+      <w:r>
+        <w:rPr>
+          <w:rFonts w:ascii="Consolas" w:eastAsia="Times New Roman" w:hAnsi="Consolas" w:cs="Times New Roman"/>
+          <w:color w:val="9CDCFE"/>
+          <w:sz w:val="21"/>
+          <w:szCs w:val="21"/>
+          <w:lang w:eastAsia="pt-BR"/>
+        </w:rPr>
+        <w:t>services</w:t>
+      </w:r>
+      <w:r>
+        <w:rPr>
+          <w:rFonts w:ascii="Consolas" w:eastAsia="Times New Roman" w:hAnsi="Consolas" w:cs="Times New Roman"/>
+          <w:color w:val="D4D4D4"/>
+          <w:sz w:val="21"/>
+          <w:szCs w:val="21"/>
+          <w:lang w:eastAsia="pt-BR"/>
+        </w:rPr>
+        <w:t>.</w:t>
+      </w:r>
+      <w:r>
+        <w:rPr>
+          <w:rFonts w:ascii="Consolas" w:eastAsia="Times New Roman" w:hAnsi="Consolas" w:cs="Times New Roman"/>
+          <w:color w:val="DCDCAA"/>
+          <w:sz w:val="21"/>
+          <w:szCs w:val="21"/>
+          <w:lang w:eastAsia="pt-BR"/>
+        </w:rPr>
+        <w:t>AddCors</w:t>
+      </w:r>
+      <w:r>
+        <w:rPr>
+          <w:rFonts w:ascii="Consolas" w:eastAsia="Times New Roman" w:hAnsi="Consolas" w:cs="Times New Roman"/>
+          <w:color w:val="D4D4D4"/>
+          <w:sz w:val="21"/>
+          <w:szCs w:val="21"/>
+          <w:lang w:eastAsia="pt-BR"/>
+        </w:rPr>
+        <w:t>();</w:t>
+      </w:r>
+    </w:p>
+    <w:p/>
+    <w:p>
+      <w:pPr>
+        <w:rPr>
+          <w:b/>
+          <w:bCs/>
+        </w:rPr>
+      </w:pPr>
+      <w:r>
+        <w:t>Dentro da classe “Startup.cs” dentro do metodo “Configure”</w:t>
+      </w:r>
+      <w:r>
+        <w:t xml:space="preserve"> </w:t>
+      </w:r>
+      <w:r>
+        <w:t>adicione o seguinte conteudo:</w:t>
+      </w:r>
+    </w:p>
+    <w:p>
+      <w:pPr>
+        <w:shd w:val="clear" w:color="auto" w:fill="1E1E1E"/>
+        <w:spacing w:after="0" w:line="285" w:lineRule="atLeast"/>
+        <w:rPr>
+          <w:rFonts w:ascii="Consolas" w:eastAsia="Times New Roman" w:hAnsi="Consolas" w:cs="Times New Roman"/>
+          <w:color w:val="D4D4D4"/>
+          <w:sz w:val="21"/>
+          <w:szCs w:val="21"/>
+          <w:lang w:eastAsia="pt-BR"/>
+        </w:rPr>
+      </w:pPr>
+      <w:r>
+        <w:rPr>
+          <w:rFonts w:ascii="Consolas" w:eastAsia="Times New Roman" w:hAnsi="Consolas" w:cs="Times New Roman"/>
+          <w:color w:val="9CDCFE"/>
+          <w:sz w:val="21"/>
+          <w:szCs w:val="21"/>
+          <w:lang w:eastAsia="pt-BR"/>
+        </w:rPr>
+        <w:t>app</w:t>
+      </w:r>
+      <w:r>
+        <w:rPr>
+          <w:rFonts w:ascii="Consolas" w:eastAsia="Times New Roman" w:hAnsi="Consolas" w:cs="Times New Roman"/>
+          <w:color w:val="D4D4D4"/>
+          <w:sz w:val="21"/>
+          <w:szCs w:val="21"/>
+          <w:lang w:eastAsia="pt-BR"/>
+        </w:rPr>
+        <w:t>.</w:t>
+      </w:r>
+      <w:r>
+        <w:rPr>
+          <w:rFonts w:ascii="Consolas" w:eastAsia="Times New Roman" w:hAnsi="Consolas" w:cs="Times New Roman"/>
+          <w:color w:val="DCDCAA"/>
+          <w:sz w:val="21"/>
+          <w:szCs w:val="21"/>
+          <w:lang w:eastAsia="pt-BR"/>
+        </w:rPr>
+        <w:t>UseCors</w:t>
+      </w:r>
+      <w:r>
+        <w:rPr>
+          <w:rFonts w:ascii="Consolas" w:eastAsia="Times New Roman" w:hAnsi="Consolas" w:cs="Times New Roman"/>
+          <w:color w:val="D4D4D4"/>
+          <w:sz w:val="21"/>
+          <w:szCs w:val="21"/>
+          <w:lang w:eastAsia="pt-BR"/>
+        </w:rPr>
+        <w:t>(</w:t>
+      </w:r>
+      <w:r>
+        <w:rPr>
+          <w:rFonts w:ascii="Consolas" w:eastAsia="Times New Roman" w:hAnsi="Consolas" w:cs="Times New Roman"/>
+          <w:color w:val="9CDCFE"/>
+          <w:sz w:val="21"/>
+          <w:szCs w:val="21"/>
+          <w:lang w:eastAsia="pt-BR"/>
+        </w:rPr>
+        <w:t>x</w:t>
+      </w:r>
+      <w:r>
+        <w:rPr>
+          <w:rFonts w:ascii="Consolas" w:eastAsia="Times New Roman" w:hAnsi="Consolas" w:cs="Times New Roman"/>
+          <w:color w:val="D4D4D4"/>
+          <w:sz w:val="21"/>
+          <w:szCs w:val="21"/>
+          <w:lang w:eastAsia="pt-BR"/>
+        </w:rPr>
+        <w:t> =&gt; </w:t>
+      </w:r>
+      <w:r>
+        <w:rPr>
+          <w:rFonts w:ascii="Consolas" w:eastAsia="Times New Roman" w:hAnsi="Consolas" w:cs="Times New Roman"/>
+          <w:color w:val="9CDCFE"/>
+          <w:sz w:val="21"/>
+          <w:szCs w:val="21"/>
+          <w:lang w:eastAsia="pt-BR"/>
+        </w:rPr>
+        <w:t>x</w:t>
+      </w:r>
+      <w:r>
+        <w:rPr>
+          <w:rFonts w:ascii="Consolas" w:eastAsia="Times New Roman" w:hAnsi="Consolas" w:cs="Times New Roman"/>
+          <w:color w:val="D4D4D4"/>
+          <w:sz w:val="21"/>
+          <w:szCs w:val="21"/>
+          <w:lang w:eastAsia="pt-BR"/>
+        </w:rPr>
+        <w:t>.</w:t>
+      </w:r>
+      <w:r>
+        <w:rPr>
+          <w:rFonts w:ascii="Consolas" w:eastAsia="Times New Roman" w:hAnsi="Consolas" w:cs="Times New Roman"/>
+          <w:color w:val="DCDCAA"/>
+          <w:sz w:val="21"/>
+          <w:szCs w:val="21"/>
+          <w:lang w:eastAsia="pt-BR"/>
+        </w:rPr>
+        <w:t>AllowAnyOrigin</w:t>
+      </w:r>
+      <w:r>
+        <w:rPr>
+          <w:rFonts w:ascii="Consolas" w:eastAsia="Times New Roman" w:hAnsi="Consolas" w:cs="Times New Roman"/>
+          <w:color w:val="D4D4D4"/>
+          <w:sz w:val="21"/>
+          <w:szCs w:val="21"/>
+          <w:lang w:eastAsia="pt-BR"/>
+        </w:rPr>
+        <w:t>().</w:t>
+      </w:r>
+      <w:r>
+        <w:rPr>
+          <w:rFonts w:ascii="Consolas" w:eastAsia="Times New Roman" w:hAnsi="Consolas" w:cs="Times New Roman"/>
+          <w:color w:val="DCDCAA"/>
+          <w:sz w:val="21"/>
+          <w:szCs w:val="21"/>
+          <w:lang w:eastAsia="pt-BR"/>
+        </w:rPr>
+        <w:t>AllowAnyMethod</w:t>
+      </w:r>
+      <w:r>
+        <w:rPr>
+          <w:rFonts w:ascii="Consolas" w:eastAsia="Times New Roman" w:hAnsi="Consolas" w:cs="Times New Roman"/>
+          <w:color w:val="D4D4D4"/>
+          <w:sz w:val="21"/>
+          <w:szCs w:val="21"/>
+          <w:lang w:eastAsia="pt-BR"/>
+        </w:rPr>
+        <w:t>().</w:t>
+      </w:r>
+      <w:r>
+        <w:rPr>
+          <w:rFonts w:ascii="Consolas" w:eastAsia="Times New Roman" w:hAnsi="Consolas" w:cs="Times New Roman"/>
+          <w:color w:val="DCDCAA"/>
+          <w:sz w:val="21"/>
+          <w:szCs w:val="21"/>
+          <w:lang w:eastAsia="pt-BR"/>
+        </w:rPr>
+        <w:t>AllowAnyHeader</w:t>
+      </w:r>
+      <w:r>
+        <w:rPr>
+          <w:rFonts w:ascii="Consolas" w:eastAsia="Times New Roman" w:hAnsi="Consolas" w:cs="Times New Roman"/>
+          <w:color w:val="D4D4D4"/>
+          <w:sz w:val="21"/>
+          <w:szCs w:val="21"/>
+          <w:lang w:eastAsia="pt-BR"/>
+        </w:rPr>
+        <w:t>());</w:t>
+      </w:r>
+    </w:p>
+    <w:p/>
+    <w:p>
+      <w:r>
+        <w:lastRenderedPageBreak/>
+        <w:t>Obs: O “app.UseCors” deve ser colocado antes do metodo “app.UseMvc”.</w:t>
+      </w:r>
+    </w:p>
+    <w:p>
+      <w:r>
+        <w:t>---------------------------------------------------</w:t>
+      </w:r>
+    </w:p>
+    <w:p>
+      <w:pPr>
+        <w:rPr>
+          <w:b/>
+          <w:bCs/>
+        </w:rPr>
+      </w:pPr>
+      <w:r>
+        <w:rPr>
+          <w:b/>
+          <w:bCs/>
+        </w:rPr>
+        <w:t xml:space="preserve">Para </w:t>
+      </w:r>
+      <w:r>
+        <w:rPr>
+          <w:b/>
+          <w:bCs/>
+        </w:rPr>
+        <w:t>visualizar oque esta sendo retornado atraves do get para o componente</w:t>
+      </w:r>
+      <w:r>
+        <w:rPr>
+          <w:b/>
+          <w:bCs/>
+        </w:rPr>
+        <w:t>:</w:t>
+      </w:r>
+    </w:p>
+    <w:p>
+      <w:r>
+        <w:t>Insira o seguinte conteudo no metodo “console.log(response)”.</w:t>
+      </w:r>
+    </w:p>
+    <w:p>
+      <w:pPr>
+        <w:shd w:val="clear" w:color="auto" w:fill="1E1E1E"/>
+        <w:spacing w:after="0" w:line="285" w:lineRule="atLeast"/>
+        <w:rPr>
+          <w:rFonts w:ascii="Consolas" w:eastAsia="Times New Roman" w:hAnsi="Consolas" w:cs="Times New Roman"/>
+          <w:color w:val="D4D4D4"/>
+          <w:sz w:val="21"/>
+          <w:szCs w:val="21"/>
+          <w:lang w:eastAsia="pt-BR"/>
+        </w:rPr>
+      </w:pPr>
+      <w:r>
+        <w:rPr>
+          <w:rFonts w:ascii="Consolas" w:eastAsia="Times New Roman" w:hAnsi="Consolas" w:cs="Times New Roman"/>
+          <w:color w:val="D4D4D4"/>
+          <w:sz w:val="21"/>
+          <w:szCs w:val="21"/>
+          <w:lang w:eastAsia="pt-BR"/>
+        </w:rPr>
+        <w:t>  </w:t>
+      </w:r>
+      <w:r>
+        <w:rPr>
+          <w:rFonts w:ascii="Consolas" w:eastAsia="Times New Roman" w:hAnsi="Consolas" w:cs="Times New Roman"/>
+          <w:color w:val="DCDCAA"/>
+          <w:sz w:val="21"/>
+          <w:szCs w:val="21"/>
+          <w:lang w:eastAsia="pt-BR"/>
+        </w:rPr>
+        <w:t>getEventos</w:t>
+      </w:r>
+      <w:r>
+        <w:rPr>
+          <w:rFonts w:ascii="Consolas" w:eastAsia="Times New Roman" w:hAnsi="Consolas" w:cs="Times New Roman"/>
+          <w:color w:val="D4D4D4"/>
+          <w:sz w:val="21"/>
+          <w:szCs w:val="21"/>
+          <w:lang w:eastAsia="pt-BR"/>
+        </w:rPr>
+        <w:t>(){</w:t>
+      </w:r>
+    </w:p>
+    <w:p>
+      <w:pPr>
+        <w:shd w:val="clear" w:color="auto" w:fill="1E1E1E"/>
+        <w:spacing w:after="0" w:line="285" w:lineRule="atLeast"/>
+        <w:rPr>
+          <w:rFonts w:ascii="Consolas" w:eastAsia="Times New Roman" w:hAnsi="Consolas" w:cs="Times New Roman"/>
+          <w:color w:val="D4D4D4"/>
+          <w:sz w:val="21"/>
+          <w:szCs w:val="21"/>
+          <w:lang w:eastAsia="pt-BR"/>
+        </w:rPr>
+      </w:pPr>
+      <w:r>
+        <w:rPr>
+          <w:rFonts w:ascii="Consolas" w:eastAsia="Times New Roman" w:hAnsi="Consolas" w:cs="Times New Roman"/>
+          <w:color w:val="D4D4D4"/>
+          <w:sz w:val="21"/>
+          <w:szCs w:val="21"/>
+          <w:lang w:eastAsia="pt-BR"/>
+        </w:rPr>
+        <w:t>    </w:t>
+      </w:r>
+      <w:r>
+        <w:rPr>
+          <w:rFonts w:ascii="Consolas" w:eastAsia="Times New Roman" w:hAnsi="Consolas" w:cs="Times New Roman"/>
+          <w:color w:val="569CD6"/>
+          <w:sz w:val="21"/>
+          <w:szCs w:val="21"/>
+          <w:lang w:eastAsia="pt-BR"/>
+        </w:rPr>
+        <w:t>this</w:t>
+      </w:r>
+      <w:r>
+        <w:rPr>
+          <w:rFonts w:ascii="Consolas" w:eastAsia="Times New Roman" w:hAnsi="Consolas" w:cs="Times New Roman"/>
+          <w:color w:val="D4D4D4"/>
+          <w:sz w:val="21"/>
+          <w:szCs w:val="21"/>
+          <w:lang w:eastAsia="pt-BR"/>
+        </w:rPr>
+        <w:t>.</w:t>
+      </w:r>
+      <w:r>
+        <w:rPr>
+          <w:rFonts w:ascii="Consolas" w:eastAsia="Times New Roman" w:hAnsi="Consolas" w:cs="Times New Roman"/>
+          <w:color w:val="9CDCFE"/>
+          <w:sz w:val="21"/>
+          <w:szCs w:val="21"/>
+          <w:lang w:eastAsia="pt-BR"/>
+        </w:rPr>
+        <w:t>http</w:t>
+      </w:r>
+      <w:r>
+        <w:rPr>
+          <w:rFonts w:ascii="Consolas" w:eastAsia="Times New Roman" w:hAnsi="Consolas" w:cs="Times New Roman"/>
+          <w:color w:val="D4D4D4"/>
+          <w:sz w:val="21"/>
+          <w:szCs w:val="21"/>
+          <w:lang w:eastAsia="pt-BR"/>
+        </w:rPr>
+        <w:t>.</w:t>
+      </w:r>
+      <w:r>
+        <w:rPr>
+          <w:rFonts w:ascii="Consolas" w:eastAsia="Times New Roman" w:hAnsi="Consolas" w:cs="Times New Roman"/>
+          <w:color w:val="DCDCAA"/>
+          <w:sz w:val="21"/>
+          <w:szCs w:val="21"/>
+          <w:lang w:eastAsia="pt-BR"/>
+        </w:rPr>
+        <w:t>get</w:t>
+      </w:r>
+      <w:r>
+        <w:rPr>
+          <w:rFonts w:ascii="Consolas" w:eastAsia="Times New Roman" w:hAnsi="Consolas" w:cs="Times New Roman"/>
+          <w:color w:val="D4D4D4"/>
+          <w:sz w:val="21"/>
+          <w:szCs w:val="21"/>
+          <w:lang w:eastAsia="pt-BR"/>
+        </w:rPr>
+        <w:t>(</w:t>
+      </w:r>
+      <w:r>
+        <w:rPr>
+          <w:rFonts w:ascii="Consolas" w:eastAsia="Times New Roman" w:hAnsi="Consolas" w:cs="Times New Roman"/>
+          <w:color w:val="CE9178"/>
+          <w:sz w:val="21"/>
+          <w:szCs w:val="21"/>
+          <w:lang w:eastAsia="pt-BR"/>
+        </w:rPr>
+        <w:t>'http://localhost:5000/api/Values'</w:t>
+      </w:r>
+      <w:r>
+        <w:rPr>
+          <w:rFonts w:ascii="Consolas" w:eastAsia="Times New Roman" w:hAnsi="Consolas" w:cs="Times New Roman"/>
+          <w:color w:val="D4D4D4"/>
+          <w:sz w:val="21"/>
+          <w:szCs w:val="21"/>
+          <w:lang w:eastAsia="pt-BR"/>
+        </w:rPr>
+        <w:t>).</w:t>
+      </w:r>
+      <w:r>
+        <w:rPr>
+          <w:rFonts w:ascii="Consolas" w:eastAsia="Times New Roman" w:hAnsi="Consolas" w:cs="Times New Roman"/>
+          <w:color w:val="DCDCAA"/>
+          <w:sz w:val="21"/>
+          <w:szCs w:val="21"/>
+          <w:lang w:eastAsia="pt-BR"/>
+        </w:rPr>
+        <w:t>subscribe</w:t>
+      </w:r>
+      <w:r>
+        <w:rPr>
+          <w:rFonts w:ascii="Consolas" w:eastAsia="Times New Roman" w:hAnsi="Consolas" w:cs="Times New Roman"/>
+          <w:color w:val="D4D4D4"/>
+          <w:sz w:val="21"/>
+          <w:szCs w:val="21"/>
+          <w:lang w:eastAsia="pt-BR"/>
+        </w:rPr>
+        <w:t>(</w:t>
+      </w:r>
+    </w:p>
+    <w:p>
+      <w:pPr>
+        <w:shd w:val="clear" w:color="auto" w:fill="1E1E1E"/>
+        <w:spacing w:after="0" w:line="285" w:lineRule="atLeast"/>
+        <w:rPr>
+          <w:rFonts w:ascii="Consolas" w:eastAsia="Times New Roman" w:hAnsi="Consolas" w:cs="Times New Roman"/>
+          <w:color w:val="D4D4D4"/>
+          <w:sz w:val="21"/>
+          <w:szCs w:val="21"/>
+          <w:lang w:eastAsia="pt-BR"/>
+        </w:rPr>
+      </w:pPr>
+      <w:r>
+        <w:rPr>
+          <w:rFonts w:ascii="Consolas" w:eastAsia="Times New Roman" w:hAnsi="Consolas" w:cs="Times New Roman"/>
+          <w:color w:val="D4D4D4"/>
+          <w:sz w:val="21"/>
+          <w:szCs w:val="21"/>
+          <w:lang w:eastAsia="pt-BR"/>
+        </w:rPr>
+        <w:t>      </w:t>
+      </w:r>
+      <w:r>
+        <w:rPr>
+          <w:rFonts w:ascii="Consolas" w:eastAsia="Times New Roman" w:hAnsi="Consolas" w:cs="Times New Roman"/>
+          <w:color w:val="9CDCFE"/>
+          <w:sz w:val="21"/>
+          <w:szCs w:val="21"/>
+          <w:lang w:eastAsia="pt-BR"/>
+        </w:rPr>
+        <w:t>response</w:t>
+      </w:r>
+      <w:r>
+        <w:rPr>
+          <w:rFonts w:ascii="Consolas" w:eastAsia="Times New Roman" w:hAnsi="Consolas" w:cs="Times New Roman"/>
+          <w:color w:val="D4D4D4"/>
+          <w:sz w:val="21"/>
+          <w:szCs w:val="21"/>
+          <w:lang w:eastAsia="pt-BR"/>
+        </w:rPr>
+        <w:t> </w:t>
+      </w:r>
+      <w:r>
+        <w:rPr>
+          <w:rFonts w:ascii="Consolas" w:eastAsia="Times New Roman" w:hAnsi="Consolas" w:cs="Times New Roman"/>
+          <w:color w:val="569CD6"/>
+          <w:sz w:val="21"/>
+          <w:szCs w:val="21"/>
+          <w:lang w:eastAsia="pt-BR"/>
+        </w:rPr>
+        <w:t>=&gt;</w:t>
+      </w:r>
+      <w:r>
+        <w:rPr>
+          <w:rFonts w:ascii="Consolas" w:eastAsia="Times New Roman" w:hAnsi="Consolas" w:cs="Times New Roman"/>
+          <w:color w:val="D4D4D4"/>
+          <w:sz w:val="21"/>
+          <w:szCs w:val="21"/>
+          <w:lang w:eastAsia="pt-BR"/>
+        </w:rPr>
+        <w:t> {</w:t>
+      </w:r>
+    </w:p>
+    <w:p>
+      <w:pPr>
+        <w:shd w:val="clear" w:color="auto" w:fill="1E1E1E"/>
+        <w:spacing w:after="0" w:line="285" w:lineRule="atLeast"/>
+        <w:rPr>
+          <w:rFonts w:ascii="Consolas" w:eastAsia="Times New Roman" w:hAnsi="Consolas" w:cs="Times New Roman"/>
+          <w:color w:val="D4D4D4"/>
+          <w:sz w:val="21"/>
+          <w:szCs w:val="21"/>
+          <w:lang w:eastAsia="pt-BR"/>
+        </w:rPr>
+      </w:pPr>
+      <w:r>
+        <w:rPr>
+          <w:rFonts w:ascii="Consolas" w:eastAsia="Times New Roman" w:hAnsi="Consolas" w:cs="Times New Roman"/>
+          <w:color w:val="D4D4D4"/>
+          <w:sz w:val="21"/>
+          <w:szCs w:val="21"/>
+          <w:lang w:eastAsia="pt-BR"/>
+        </w:rPr>
+        <w:t>        </w:t>
+      </w:r>
+      <w:r>
+        <w:rPr>
+          <w:rFonts w:ascii="Consolas" w:eastAsia="Times New Roman" w:hAnsi="Consolas" w:cs="Times New Roman"/>
+          <w:color w:val="9CDCFE"/>
+          <w:sz w:val="21"/>
+          <w:szCs w:val="21"/>
+          <w:lang w:eastAsia="pt-BR"/>
+        </w:rPr>
+        <w:t>console</w:t>
+      </w:r>
+      <w:r>
+        <w:rPr>
+          <w:rFonts w:ascii="Consolas" w:eastAsia="Times New Roman" w:hAnsi="Consolas" w:cs="Times New Roman"/>
+          <w:color w:val="D4D4D4"/>
+          <w:sz w:val="21"/>
+          <w:szCs w:val="21"/>
+          <w:lang w:eastAsia="pt-BR"/>
+        </w:rPr>
+        <w:t>.</w:t>
+      </w:r>
+      <w:r>
+        <w:rPr>
+          <w:rFonts w:ascii="Consolas" w:eastAsia="Times New Roman" w:hAnsi="Consolas" w:cs="Times New Roman"/>
+          <w:color w:val="DCDCAA"/>
+          <w:sz w:val="21"/>
+          <w:szCs w:val="21"/>
+          <w:lang w:eastAsia="pt-BR"/>
+        </w:rPr>
+        <w:t>log</w:t>
+      </w:r>
+      <w:r>
+        <w:rPr>
+          <w:rFonts w:ascii="Consolas" w:eastAsia="Times New Roman" w:hAnsi="Consolas" w:cs="Times New Roman"/>
+          <w:color w:val="D4D4D4"/>
+          <w:sz w:val="21"/>
+          <w:szCs w:val="21"/>
+          <w:lang w:eastAsia="pt-BR"/>
+        </w:rPr>
+        <w:t>(</w:t>
+      </w:r>
+      <w:r>
+        <w:rPr>
+          <w:rFonts w:ascii="Consolas" w:eastAsia="Times New Roman" w:hAnsi="Consolas" w:cs="Times New Roman"/>
+          <w:color w:val="9CDCFE"/>
+          <w:sz w:val="21"/>
+          <w:szCs w:val="21"/>
+          <w:lang w:eastAsia="pt-BR"/>
+        </w:rPr>
+        <w:t>response</w:t>
+      </w:r>
+      <w:r>
+        <w:rPr>
+          <w:rFonts w:ascii="Consolas" w:eastAsia="Times New Roman" w:hAnsi="Consolas" w:cs="Times New Roman"/>
+          <w:color w:val="D4D4D4"/>
+          <w:sz w:val="21"/>
+          <w:szCs w:val="21"/>
+          <w:lang w:eastAsia="pt-BR"/>
+        </w:rPr>
+        <w:t>);</w:t>
+      </w:r>
+    </w:p>
+    <w:p>
+      <w:pPr>
+        <w:shd w:val="clear" w:color="auto" w:fill="1E1E1E"/>
+        <w:spacing w:after="0" w:line="285" w:lineRule="atLeast"/>
+        <w:rPr>
+          <w:rFonts w:ascii="Consolas" w:eastAsia="Times New Roman" w:hAnsi="Consolas" w:cs="Times New Roman"/>
+          <w:color w:val="D4D4D4"/>
+          <w:sz w:val="21"/>
+          <w:szCs w:val="21"/>
+          <w:lang w:eastAsia="pt-BR"/>
+        </w:rPr>
+      </w:pPr>
+      <w:r>
+        <w:rPr>
+          <w:rFonts w:ascii="Consolas" w:eastAsia="Times New Roman" w:hAnsi="Consolas" w:cs="Times New Roman"/>
+          <w:color w:val="D4D4D4"/>
+          <w:sz w:val="21"/>
+          <w:szCs w:val="21"/>
+          <w:lang w:eastAsia="pt-BR"/>
+        </w:rPr>
+        <w:t>        </w:t>
+      </w:r>
+      <w:r>
+        <w:rPr>
+          <w:rFonts w:ascii="Consolas" w:eastAsia="Times New Roman" w:hAnsi="Consolas" w:cs="Times New Roman"/>
+          <w:color w:val="569CD6"/>
+          <w:sz w:val="21"/>
+          <w:szCs w:val="21"/>
+          <w:lang w:eastAsia="pt-BR"/>
+        </w:rPr>
+        <w:t>this</w:t>
+      </w:r>
+      <w:r>
+        <w:rPr>
+          <w:rFonts w:ascii="Consolas" w:eastAsia="Times New Roman" w:hAnsi="Consolas" w:cs="Times New Roman"/>
+          <w:color w:val="D4D4D4"/>
+          <w:sz w:val="21"/>
+          <w:szCs w:val="21"/>
+          <w:lang w:eastAsia="pt-BR"/>
+        </w:rPr>
+        <w:t>.</w:t>
+      </w:r>
+      <w:r>
+        <w:rPr>
+          <w:rFonts w:ascii="Consolas" w:eastAsia="Times New Roman" w:hAnsi="Consolas" w:cs="Times New Roman"/>
+          <w:color w:val="9CDCFE"/>
+          <w:sz w:val="21"/>
+          <w:szCs w:val="21"/>
+          <w:lang w:eastAsia="pt-BR"/>
+        </w:rPr>
+        <w:t>eventos</w:t>
+      </w:r>
+      <w:r>
+        <w:rPr>
+          <w:rFonts w:ascii="Consolas" w:eastAsia="Times New Roman" w:hAnsi="Consolas" w:cs="Times New Roman"/>
+          <w:color w:val="D4D4D4"/>
+          <w:sz w:val="21"/>
+          <w:szCs w:val="21"/>
+          <w:lang w:eastAsia="pt-BR"/>
+        </w:rPr>
+        <w:t> = </w:t>
+      </w:r>
+      <w:r>
+        <w:rPr>
+          <w:rFonts w:ascii="Consolas" w:eastAsia="Times New Roman" w:hAnsi="Consolas" w:cs="Times New Roman"/>
+          <w:color w:val="9CDCFE"/>
+          <w:sz w:val="21"/>
+          <w:szCs w:val="21"/>
+          <w:lang w:eastAsia="pt-BR"/>
+        </w:rPr>
+        <w:t>response</w:t>
+      </w:r>
+      <w:r>
+        <w:rPr>
+          <w:rFonts w:ascii="Consolas" w:eastAsia="Times New Roman" w:hAnsi="Consolas" w:cs="Times New Roman"/>
+          <w:color w:val="D4D4D4"/>
+          <w:sz w:val="21"/>
+          <w:szCs w:val="21"/>
+          <w:lang w:eastAsia="pt-BR"/>
+        </w:rPr>
+        <w:t>;</w:t>
+      </w:r>
+    </w:p>
+    <w:p>
+      <w:pPr>
+        <w:shd w:val="clear" w:color="auto" w:fill="1E1E1E"/>
+        <w:spacing w:after="0" w:line="285" w:lineRule="atLeast"/>
+        <w:rPr>
+          <w:rFonts w:ascii="Consolas" w:eastAsia="Times New Roman" w:hAnsi="Consolas" w:cs="Times New Roman"/>
+          <w:color w:val="D4D4D4"/>
+          <w:sz w:val="21"/>
+          <w:szCs w:val="21"/>
+          <w:lang w:eastAsia="pt-BR"/>
+        </w:rPr>
+      </w:pPr>
+      <w:r>
+        <w:rPr>
+          <w:rFonts w:ascii="Consolas" w:eastAsia="Times New Roman" w:hAnsi="Consolas" w:cs="Times New Roman"/>
+          <w:color w:val="D4D4D4"/>
+          <w:sz w:val="21"/>
+          <w:szCs w:val="21"/>
+          <w:lang w:eastAsia="pt-BR"/>
+        </w:rPr>
+        <w:t>      }, </w:t>
+      </w:r>
+      <w:r>
+        <w:rPr>
+          <w:rFonts w:ascii="Consolas" w:eastAsia="Times New Roman" w:hAnsi="Consolas" w:cs="Times New Roman"/>
+          <w:color w:val="9CDCFE"/>
+          <w:sz w:val="21"/>
+          <w:szCs w:val="21"/>
+          <w:lang w:eastAsia="pt-BR"/>
+        </w:rPr>
+        <w:t>error</w:t>
+      </w:r>
+      <w:r>
+        <w:rPr>
+          <w:rFonts w:ascii="Consolas" w:eastAsia="Times New Roman" w:hAnsi="Consolas" w:cs="Times New Roman"/>
+          <w:color w:val="D4D4D4"/>
+          <w:sz w:val="21"/>
+          <w:szCs w:val="21"/>
+          <w:lang w:eastAsia="pt-BR"/>
+        </w:rPr>
+        <w:t> </w:t>
+      </w:r>
+      <w:r>
+        <w:rPr>
+          <w:rFonts w:ascii="Consolas" w:eastAsia="Times New Roman" w:hAnsi="Consolas" w:cs="Times New Roman"/>
+          <w:color w:val="569CD6"/>
+          <w:sz w:val="21"/>
+          <w:szCs w:val="21"/>
+          <w:lang w:eastAsia="pt-BR"/>
+        </w:rPr>
+        <w:t>=&gt;</w:t>
+      </w:r>
+      <w:r>
+        <w:rPr>
+          <w:rFonts w:ascii="Consolas" w:eastAsia="Times New Roman" w:hAnsi="Consolas" w:cs="Times New Roman"/>
+          <w:color w:val="D4D4D4"/>
+          <w:sz w:val="21"/>
+          <w:szCs w:val="21"/>
+          <w:lang w:eastAsia="pt-BR"/>
+        </w:rPr>
+        <w:t> {</w:t>
+      </w:r>
+    </w:p>
+    <w:p>
+      <w:pPr>
+        <w:shd w:val="clear" w:color="auto" w:fill="1E1E1E"/>
+        <w:spacing w:after="0" w:line="285" w:lineRule="atLeast"/>
+        <w:rPr>
+          <w:rFonts w:ascii="Consolas" w:eastAsia="Times New Roman" w:hAnsi="Consolas" w:cs="Times New Roman"/>
+          <w:color w:val="D4D4D4"/>
+          <w:sz w:val="21"/>
+          <w:szCs w:val="21"/>
+          <w:lang w:eastAsia="pt-BR"/>
+        </w:rPr>
+      </w:pPr>
+      <w:r>
+        <w:rPr>
+          <w:rFonts w:ascii="Consolas" w:eastAsia="Times New Roman" w:hAnsi="Consolas" w:cs="Times New Roman"/>
+          <w:color w:val="D4D4D4"/>
+          <w:sz w:val="21"/>
+          <w:szCs w:val="21"/>
+          <w:lang w:eastAsia="pt-BR"/>
+        </w:rPr>
+        <w:t>        </w:t>
+      </w:r>
+      <w:r>
+        <w:rPr>
+          <w:rFonts w:ascii="Consolas" w:eastAsia="Times New Roman" w:hAnsi="Consolas" w:cs="Times New Roman"/>
+          <w:color w:val="9CDCFE"/>
+          <w:sz w:val="21"/>
+          <w:szCs w:val="21"/>
+          <w:lang w:eastAsia="pt-BR"/>
+        </w:rPr>
+        <w:t>console</w:t>
+      </w:r>
+      <w:r>
+        <w:rPr>
+          <w:rFonts w:ascii="Consolas" w:eastAsia="Times New Roman" w:hAnsi="Consolas" w:cs="Times New Roman"/>
+          <w:color w:val="D4D4D4"/>
+          <w:sz w:val="21"/>
+          <w:szCs w:val="21"/>
+          <w:lang w:eastAsia="pt-BR"/>
+        </w:rPr>
+        <w:t>.</w:t>
+      </w:r>
+      <w:r>
+        <w:rPr>
+          <w:rFonts w:ascii="Consolas" w:eastAsia="Times New Roman" w:hAnsi="Consolas" w:cs="Times New Roman"/>
+          <w:color w:val="DCDCAA"/>
+          <w:sz w:val="21"/>
+          <w:szCs w:val="21"/>
+          <w:lang w:eastAsia="pt-BR"/>
+        </w:rPr>
+        <w:t>log</w:t>
+      </w:r>
+      <w:r>
+        <w:rPr>
+          <w:rFonts w:ascii="Consolas" w:eastAsia="Times New Roman" w:hAnsi="Consolas" w:cs="Times New Roman"/>
+          <w:color w:val="D4D4D4"/>
+          <w:sz w:val="21"/>
+          <w:szCs w:val="21"/>
+          <w:lang w:eastAsia="pt-BR"/>
+        </w:rPr>
+        <w:t>(</w:t>
+      </w:r>
+      <w:r>
+        <w:rPr>
+          <w:rFonts w:ascii="Consolas" w:eastAsia="Times New Roman" w:hAnsi="Consolas" w:cs="Times New Roman"/>
+          <w:color w:val="9CDCFE"/>
+          <w:sz w:val="21"/>
+          <w:szCs w:val="21"/>
+          <w:lang w:eastAsia="pt-BR"/>
+        </w:rPr>
+        <w:t>error</w:t>
+      </w:r>
+      <w:r>
+        <w:rPr>
+          <w:rFonts w:ascii="Consolas" w:eastAsia="Times New Roman" w:hAnsi="Consolas" w:cs="Times New Roman"/>
+          <w:color w:val="D4D4D4"/>
+          <w:sz w:val="21"/>
+          <w:szCs w:val="21"/>
+          <w:lang w:eastAsia="pt-BR"/>
+        </w:rPr>
+        <w:t>);</w:t>
+      </w:r>
+    </w:p>
+    <w:p>
+      <w:pPr>
+        <w:shd w:val="clear" w:color="auto" w:fill="1E1E1E"/>
+        <w:spacing w:after="0" w:line="285" w:lineRule="atLeast"/>
+        <w:rPr>
+          <w:rFonts w:ascii="Consolas" w:eastAsia="Times New Roman" w:hAnsi="Consolas" w:cs="Times New Roman"/>
+          <w:color w:val="D4D4D4"/>
+          <w:sz w:val="21"/>
+          <w:szCs w:val="21"/>
+          <w:lang w:eastAsia="pt-BR"/>
+        </w:rPr>
+      </w:pPr>
+      <w:r>
+        <w:rPr>
+          <w:rFonts w:ascii="Consolas" w:eastAsia="Times New Roman" w:hAnsi="Consolas" w:cs="Times New Roman"/>
+          <w:color w:val="D4D4D4"/>
+          <w:sz w:val="21"/>
+          <w:szCs w:val="21"/>
+          <w:lang w:eastAsia="pt-BR"/>
+        </w:rPr>
+        <w:t>      }</w:t>
+      </w:r>
+    </w:p>
+    <w:p>
+      <w:pPr>
+        <w:shd w:val="clear" w:color="auto" w:fill="1E1E1E"/>
+        <w:spacing w:after="0" w:line="285" w:lineRule="atLeast"/>
+        <w:rPr>
+          <w:rFonts w:ascii="Consolas" w:eastAsia="Times New Roman" w:hAnsi="Consolas" w:cs="Times New Roman"/>
+          <w:color w:val="D4D4D4"/>
+          <w:sz w:val="21"/>
+          <w:szCs w:val="21"/>
+          <w:lang w:eastAsia="pt-BR"/>
+        </w:rPr>
+      </w:pPr>
+      <w:r>
+        <w:rPr>
+          <w:rFonts w:ascii="Consolas" w:eastAsia="Times New Roman" w:hAnsi="Consolas" w:cs="Times New Roman"/>
+          <w:color w:val="D4D4D4"/>
+          <w:sz w:val="21"/>
+          <w:szCs w:val="21"/>
+          <w:lang w:eastAsia="pt-BR"/>
+        </w:rPr>
+        <w:t>    );</w:t>
+      </w:r>
+    </w:p>
+    <w:p>
+      <w:pPr>
+        <w:shd w:val="clear" w:color="auto" w:fill="1E1E1E"/>
+        <w:spacing w:after="0" w:line="285" w:lineRule="atLeast"/>
+        <w:rPr>
+          <w:rFonts w:ascii="Consolas" w:eastAsia="Times New Roman" w:hAnsi="Consolas" w:cs="Times New Roman"/>
+          <w:color w:val="D4D4D4"/>
+          <w:sz w:val="21"/>
+          <w:szCs w:val="21"/>
+          <w:lang w:eastAsia="pt-BR"/>
+        </w:rPr>
+      </w:pPr>
+      <w:r>
+        <w:rPr>
+          <w:rFonts w:ascii="Consolas" w:eastAsia="Times New Roman" w:hAnsi="Consolas" w:cs="Times New Roman"/>
+          <w:color w:val="D4D4D4"/>
+          <w:sz w:val="21"/>
+          <w:szCs w:val="21"/>
+          <w:lang w:eastAsia="pt-BR"/>
+        </w:rPr>
+        <w:t>  }</w:t>
+      </w:r>
+    </w:p>
+    <w:p/>
+    <w:p>
+      <w:r>
+        <w:t>Obs: Ao abrir a pagina clique em “</w:t>
+      </w:r>
+      <w:r>
+        <w:t>Inspecionar</w:t>
+      </w:r>
+      <w:r>
+        <w:t>” depois selecione a aba “Console”.</w:t>
+      </w:r>
+    </w:p>
+    <w:p>
+      <w:r>
+        <w:t>---------------------------------------------------</w:t>
+      </w:r>
+    </w:p>
+    <w:p>
+      <w:pPr>
+        <w:rPr>
+          <w:b/>
+          <w:bCs/>
+        </w:rPr>
+      </w:pPr>
+      <w:r>
+        <w:rPr>
+          <w:b/>
+          <w:bCs/>
+        </w:rPr>
+        <w:t xml:space="preserve">3 -- </w:t>
+      </w:r>
+      <w:r>
+        <w:rPr>
+          <w:b/>
+          <w:bCs/>
+        </w:rPr>
+        <w:t>33. Adicionando Bootstrap</w:t>
+      </w:r>
+    </w:p>
+    <w:p>
+      <w:pPr>
+        <w:rPr>
+          <w:b/>
+          <w:bCs/>
+        </w:rPr>
+      </w:pPr>
+      <w:r>
+        <w:rPr>
+          <w:b/>
+          <w:bCs/>
+        </w:rPr>
+        <w:t>Bootstrap</w:t>
+      </w:r>
+      <w:r>
+        <w:rPr>
+          <w:b/>
+          <w:bCs/>
+        </w:rPr>
+        <w:t>:</w:t>
+      </w:r>
+    </w:p>
+    <w:p>
+      <w:r>
+        <w:t xml:space="preserve">Site para download: </w:t>
+      </w:r>
+      <w:hyperlink r:id="rId8" w:history="1">
+        <w:r>
+          <w:rPr>
+            <w:rStyle w:val="Hyperlink"/>
+          </w:rPr>
+          <w:t>https://getbootstrap.com/</w:t>
+        </w:r>
+      </w:hyperlink>
+    </w:p>
+    <w:p>
+      <w:r>
+        <w:t>Comando para instalar no terminal: “</w:t>
+      </w:r>
+      <w:r>
+        <w:t>npm install bootstrap</w:t>
+      </w:r>
+      <w:r>
+        <w:t>”</w:t>
+      </w:r>
+    </w:p>
+    <w:p>
+      <w:r>
+        <w:t>---------------------------------------------------</w:t>
+      </w:r>
+    </w:p>
+    <w:p>
+      <w:pPr>
+        <w:rPr>
+          <w:b/>
+          <w:bCs/>
+        </w:rPr>
+      </w:pPr>
+      <w:r>
+        <w:rPr>
+          <w:b/>
+          <w:bCs/>
+        </w:rPr>
+        <w:t>F</w:t>
+      </w:r>
+      <w:r>
+        <w:rPr>
+          <w:b/>
+          <w:bCs/>
+        </w:rPr>
+        <w:t>ont</w:t>
+      </w:r>
+      <w:r>
+        <w:rPr>
+          <w:b/>
+          <w:bCs/>
+        </w:rPr>
+        <w:t xml:space="preserve"> A</w:t>
+      </w:r>
+      <w:r>
+        <w:rPr>
+          <w:b/>
+          <w:bCs/>
+        </w:rPr>
+        <w:t>wesome</w:t>
+      </w:r>
+      <w:r>
+        <w:rPr>
+          <w:b/>
+          <w:bCs/>
+        </w:rPr>
+        <w:t>:</w:t>
+      </w:r>
+    </w:p>
+    <w:p>
+      <w:r>
+        <w:t xml:space="preserve">Site para download: </w:t>
+      </w:r>
+      <w:hyperlink r:id="rId9" w:history="1">
+        <w:r>
+          <w:rPr>
+            <w:rStyle w:val="Hyperlink"/>
+          </w:rPr>
+          <w:t>https://fontawesome.com/</w:t>
+        </w:r>
+      </w:hyperlink>
+    </w:p>
+    <w:p>
+      <w:r>
+        <w:t>Comando para instalar no terminal: “</w:t>
+      </w:r>
+      <w:r>
+        <w:t>npm install --save @fortawesome/fontawesome-free</w:t>
+      </w:r>
+      <w:r>
+        <w:t>”</w:t>
+      </w:r>
+    </w:p>
+    <w:p>
+      <w:r>
+        <w:t>---------------------------------------------------</w:t>
+      </w:r>
+    </w:p>
+    <w:p>
+      <w:pPr>
+        <w:rPr>
+          <w:b/>
+          <w:bCs/>
+        </w:rPr>
+      </w:pPr>
+      <w:r>
+        <w:rPr>
+          <w:b/>
+          <w:bCs/>
+        </w:rPr>
+        <w:t xml:space="preserve">Importando a referencia do </w:t>
+      </w:r>
+      <w:r>
+        <w:rPr>
+          <w:b/>
+          <w:bCs/>
+        </w:rPr>
+        <w:t>Bootstrap</w:t>
+      </w:r>
+      <w:r>
+        <w:rPr>
+          <w:b/>
+          <w:bCs/>
+        </w:rPr>
+        <w:t xml:space="preserve"> e </w:t>
+      </w:r>
+      <w:r>
+        <w:rPr>
+          <w:b/>
+          <w:bCs/>
+        </w:rPr>
+        <w:t>Font Awesome</w:t>
+      </w:r>
+      <w:r>
+        <w:rPr>
+          <w:b/>
+          <w:bCs/>
+        </w:rPr>
+        <w:t xml:space="preserve"> ao projeto</w:t>
+      </w:r>
+      <w:r>
+        <w:rPr>
+          <w:b/>
+          <w:bCs/>
+        </w:rPr>
+        <w:t>:</w:t>
+      </w:r>
+    </w:p>
+    <w:p>
+      <w:r>
+        <w:t>Dentro do arquivo “</w:t>
+      </w:r>
+      <w:r>
+        <w:t>angular.json</w:t>
+      </w:r>
+      <w:r>
+        <w:t>” localize a tag “</w:t>
+      </w:r>
+      <w:r>
+        <w:t>styles</w:t>
+      </w:r>
+      <w:r>
+        <w:t>” para identificar qual é a classe de css principal. Abra a classe principal e insira o conteudo:</w:t>
+      </w:r>
+    </w:p>
+    <w:p>
+      <w:pPr>
+        <w:shd w:val="clear" w:color="auto" w:fill="1E1E1E"/>
+        <w:spacing w:after="0" w:line="285" w:lineRule="atLeast"/>
+        <w:rPr>
+          <w:rFonts w:ascii="Consolas" w:eastAsia="Times New Roman" w:hAnsi="Consolas" w:cs="Times New Roman"/>
+          <w:color w:val="D4D4D4"/>
+          <w:sz w:val="21"/>
+          <w:szCs w:val="21"/>
+          <w:lang w:eastAsia="pt-BR"/>
+        </w:rPr>
+      </w:pPr>
+      <w:r>
+        <w:rPr>
+          <w:rFonts w:ascii="Consolas" w:eastAsia="Times New Roman" w:hAnsi="Consolas" w:cs="Times New Roman"/>
+          <w:color w:val="C586C0"/>
+          <w:sz w:val="21"/>
+          <w:szCs w:val="21"/>
+          <w:lang w:eastAsia="pt-BR"/>
+        </w:rPr>
+        <w:t>@import</w:t>
+      </w:r>
+      <w:r>
+        <w:rPr>
+          <w:rFonts w:ascii="Consolas" w:eastAsia="Times New Roman" w:hAnsi="Consolas" w:cs="Times New Roman"/>
+          <w:color w:val="D4D4D4"/>
+          <w:sz w:val="21"/>
+          <w:szCs w:val="21"/>
+          <w:lang w:eastAsia="pt-BR"/>
+        </w:rPr>
+        <w:t> </w:t>
+      </w:r>
+      <w:r>
+        <w:rPr>
+          <w:rFonts w:ascii="Consolas" w:eastAsia="Times New Roman" w:hAnsi="Consolas" w:cs="Times New Roman"/>
+          <w:color w:val="CE9178"/>
+          <w:sz w:val="21"/>
+          <w:szCs w:val="21"/>
+          <w:lang w:eastAsia="pt-BR"/>
+        </w:rPr>
+        <w:t>'../node_modules/bootstrap/dist/css/bootstrap-grid.min.css'</w:t>
+      </w:r>
+      <w:r>
+        <w:rPr>
+          <w:rFonts w:ascii="Consolas" w:eastAsia="Times New Roman" w:hAnsi="Consolas" w:cs="Times New Roman"/>
+          <w:color w:val="D4D4D4"/>
+          <w:sz w:val="21"/>
+          <w:szCs w:val="21"/>
+          <w:lang w:eastAsia="pt-BR"/>
+        </w:rPr>
+        <w:t>;</w:t>
+      </w:r>
+    </w:p>
+    <w:p>
+      <w:pPr>
+        <w:shd w:val="clear" w:color="auto" w:fill="1E1E1E"/>
+        <w:spacing w:after="0" w:line="285" w:lineRule="atLeast"/>
+      </w:pPr>
+      <w:r>
+        <w:rPr>
+          <w:rFonts w:ascii="Consolas" w:eastAsia="Times New Roman" w:hAnsi="Consolas" w:cs="Times New Roman"/>
+          <w:color w:val="C586C0"/>
+          <w:sz w:val="21"/>
+          <w:szCs w:val="21"/>
+          <w:lang w:eastAsia="pt-BR"/>
+        </w:rPr>
+        <w:t>@import</w:t>
+      </w:r>
+      <w:r>
+        <w:rPr>
+          <w:rFonts w:ascii="Consolas" w:eastAsia="Times New Roman" w:hAnsi="Consolas" w:cs="Times New Roman"/>
+          <w:color w:val="D4D4D4"/>
+          <w:sz w:val="21"/>
+          <w:szCs w:val="21"/>
+          <w:lang w:eastAsia="pt-BR"/>
+        </w:rPr>
+        <w:t> </w:t>
+      </w:r>
+      <w:r>
+        <w:rPr>
+          <w:rFonts w:ascii="Consolas" w:eastAsia="Times New Roman" w:hAnsi="Consolas" w:cs="Times New Roman"/>
+          <w:color w:val="CE9178"/>
+          <w:sz w:val="21"/>
+          <w:szCs w:val="21"/>
+          <w:lang w:eastAsia="pt-BR"/>
+        </w:rPr>
+        <w:t>'../node_modules/@fortawesome/fontawesome-free/css/all.min.css'</w:t>
+      </w:r>
+    </w:p>
+    <w:p>
+      <w:r>
+        <w:t>---------------------------------------------------</w:t>
+      </w:r>
+    </w:p>
+    <w:p>
+      <w:pPr>
+        <w:rPr>
+          <w:b/>
+          <w:bCs/>
+        </w:rPr>
+      </w:pPr>
+    </w:p>
+    <w:p>
+      <w:pPr>
+        <w:rPr>
+          <w:b/>
+          <w:bCs/>
+        </w:rPr>
+      </w:pPr>
+    </w:p>
+    <w:p>
+      <w:pPr>
+        <w:rPr>
+          <w:b/>
+          <w:bCs/>
+        </w:rPr>
+      </w:pPr>
+    </w:p>
+    <w:p>
+      <w:pPr>
+        <w:rPr>
+          <w:b/>
+          <w:bCs/>
+        </w:rPr>
+      </w:pPr>
+    </w:p>
+    <w:p>
+      <w:pPr>
+        <w:rPr>
+          <w:b/>
+          <w:bCs/>
+        </w:rPr>
+      </w:pPr>
+      <w:r>
+        <w:rPr>
+          <w:b/>
+          <w:bCs/>
+        </w:rPr>
+        <w:lastRenderedPageBreak/>
+        <w:t>Utilizar o Container do Bootstrap no componente:</w:t>
+      </w:r>
+    </w:p>
+    <w:p>
+      <w:r>
+        <w:t xml:space="preserve">Altere a </w:t>
+      </w:r>
+      <w:r>
+        <w:t xml:space="preserve">div </w:t>
+      </w:r>
+      <w:r>
+        <w:t>do seu componente para</w:t>
+      </w:r>
+      <w:r>
+        <w:t xml:space="preserve"> “class=”container””</w:t>
+      </w:r>
+      <w:r>
+        <w:t>:</w:t>
+      </w:r>
+    </w:p>
+    <w:p>
+      <w:pPr>
+        <w:shd w:val="clear" w:color="auto" w:fill="1E1E1E"/>
+        <w:spacing w:after="0" w:line="285" w:lineRule="atLeast"/>
+        <w:rPr>
+          <w:rFonts w:ascii="Consolas" w:eastAsia="Times New Roman" w:hAnsi="Consolas" w:cs="Times New Roman"/>
+          <w:color w:val="D4D4D4"/>
+          <w:sz w:val="21"/>
+          <w:szCs w:val="21"/>
+          <w:lang w:eastAsia="pt-BR"/>
+        </w:rPr>
+      </w:pPr>
+      <w:r>
+        <w:rPr>
+          <w:rFonts w:ascii="Consolas" w:eastAsia="Times New Roman" w:hAnsi="Consolas" w:cs="Times New Roman"/>
+          <w:color w:val="808080"/>
+          <w:sz w:val="21"/>
+          <w:szCs w:val="21"/>
+          <w:lang w:eastAsia="pt-BR"/>
+        </w:rPr>
+        <w:t>&lt;</w:t>
+      </w:r>
+      <w:r>
+        <w:rPr>
+          <w:rFonts w:ascii="Consolas" w:eastAsia="Times New Roman" w:hAnsi="Consolas" w:cs="Times New Roman"/>
+          <w:color w:val="569CD6"/>
+          <w:sz w:val="21"/>
+          <w:szCs w:val="21"/>
+          <w:lang w:eastAsia="pt-BR"/>
+        </w:rPr>
+        <w:t>div</w:t>
+      </w:r>
+      <w:r>
+        <w:rPr>
+          <w:rFonts w:ascii="Consolas" w:eastAsia="Times New Roman" w:hAnsi="Consolas" w:cs="Times New Roman"/>
+          <w:color w:val="D4D4D4"/>
+          <w:sz w:val="21"/>
+          <w:szCs w:val="21"/>
+          <w:lang w:eastAsia="pt-BR"/>
+        </w:rPr>
+        <w:t> </w:t>
+      </w:r>
+      <w:r>
+        <w:rPr>
+          <w:rFonts w:ascii="Consolas" w:eastAsia="Times New Roman" w:hAnsi="Consolas" w:cs="Times New Roman"/>
+          <w:color w:val="9CDCFE"/>
+          <w:sz w:val="21"/>
+          <w:szCs w:val="21"/>
+          <w:lang w:eastAsia="pt-BR"/>
+        </w:rPr>
+        <w:t>class</w:t>
+      </w:r>
+      <w:r>
+        <w:rPr>
+          <w:rFonts w:ascii="Consolas" w:eastAsia="Times New Roman" w:hAnsi="Consolas" w:cs="Times New Roman"/>
+          <w:color w:val="D4D4D4"/>
+          <w:sz w:val="21"/>
+          <w:szCs w:val="21"/>
+          <w:lang w:eastAsia="pt-BR"/>
+        </w:rPr>
+        <w:t>=</w:t>
+      </w:r>
+      <w:r>
+        <w:rPr>
+          <w:rFonts w:ascii="Consolas" w:eastAsia="Times New Roman" w:hAnsi="Consolas" w:cs="Times New Roman"/>
+          <w:color w:val="CE9178"/>
+          <w:sz w:val="21"/>
+          <w:szCs w:val="21"/>
+          <w:lang w:eastAsia="pt-BR"/>
+        </w:rPr>
+        <w:t>"container"</w:t>
+      </w:r>
+      <w:r>
+        <w:rPr>
+          <w:rFonts w:ascii="Consolas" w:eastAsia="Times New Roman" w:hAnsi="Consolas" w:cs="Times New Roman"/>
+          <w:color w:val="808080"/>
+          <w:sz w:val="21"/>
+          <w:szCs w:val="21"/>
+          <w:lang w:eastAsia="pt-BR"/>
+        </w:rPr>
+        <w:t>&gt;</w:t>
+      </w:r>
+      <w:r>
+        <w:rPr>
+          <w:rFonts w:ascii="Consolas" w:eastAsia="Times New Roman" w:hAnsi="Consolas" w:cs="Times New Roman"/>
+          <w:color w:val="D4D4D4"/>
+          <w:sz w:val="21"/>
+          <w:szCs w:val="21"/>
+          <w:lang w:eastAsia="pt-BR"/>
+        </w:rPr>
+        <w:t>  </w:t>
+      </w:r>
+    </w:p>
+    <w:p>
+      <w:pPr>
+        <w:shd w:val="clear" w:color="auto" w:fill="1E1E1E"/>
+        <w:spacing w:after="0" w:line="285" w:lineRule="atLeast"/>
+        <w:rPr>
+          <w:rFonts w:ascii="Consolas" w:eastAsia="Times New Roman" w:hAnsi="Consolas" w:cs="Times New Roman"/>
+          <w:color w:val="D4D4D4"/>
+          <w:sz w:val="21"/>
+          <w:szCs w:val="21"/>
+          <w:lang w:eastAsia="pt-BR"/>
+        </w:rPr>
+      </w:pPr>
+      <w:r>
+        <w:rPr>
+          <w:rFonts w:ascii="Consolas" w:eastAsia="Times New Roman" w:hAnsi="Consolas" w:cs="Times New Roman"/>
+          <w:color w:val="D4D4D4"/>
+          <w:sz w:val="21"/>
+          <w:szCs w:val="21"/>
+          <w:lang w:eastAsia="pt-BR"/>
+        </w:rPr>
+        <w:t>  </w:t>
+      </w:r>
+      <w:r>
+        <w:rPr>
+          <w:rFonts w:ascii="Consolas" w:eastAsia="Times New Roman" w:hAnsi="Consolas" w:cs="Times New Roman"/>
+          <w:color w:val="808080"/>
+          <w:sz w:val="21"/>
+          <w:szCs w:val="21"/>
+          <w:lang w:eastAsia="pt-BR"/>
+        </w:rPr>
+        <w:t>&lt;</w:t>
+      </w:r>
+      <w:r>
+        <w:rPr>
+          <w:rFonts w:ascii="Consolas" w:eastAsia="Times New Roman" w:hAnsi="Consolas" w:cs="Times New Roman"/>
+          <w:color w:val="569CD6"/>
+          <w:sz w:val="21"/>
+          <w:szCs w:val="21"/>
+          <w:lang w:eastAsia="pt-BR"/>
+        </w:rPr>
+        <w:t>h1</w:t>
+      </w:r>
+      <w:r>
+        <w:rPr>
+          <w:rFonts w:ascii="Consolas" w:eastAsia="Times New Roman" w:hAnsi="Consolas" w:cs="Times New Roman"/>
+          <w:color w:val="808080"/>
+          <w:sz w:val="21"/>
+          <w:szCs w:val="21"/>
+          <w:lang w:eastAsia="pt-BR"/>
+        </w:rPr>
+        <w:t>&gt;</w:t>
+      </w:r>
+    </w:p>
+    <w:p>
+      <w:pPr>
+        <w:shd w:val="clear" w:color="auto" w:fill="1E1E1E"/>
+        <w:spacing w:after="0" w:line="285" w:lineRule="atLeast"/>
+        <w:rPr>
+          <w:rFonts w:ascii="Consolas" w:eastAsia="Times New Roman" w:hAnsi="Consolas" w:cs="Times New Roman"/>
+          <w:color w:val="D4D4D4"/>
+          <w:sz w:val="21"/>
+          <w:szCs w:val="21"/>
+          <w:lang w:eastAsia="pt-BR"/>
+        </w:rPr>
+      </w:pPr>
+      <w:r>
+        <w:rPr>
+          <w:rFonts w:ascii="Consolas" w:eastAsia="Times New Roman" w:hAnsi="Consolas" w:cs="Times New Roman"/>
+          <w:color w:val="D4D4D4"/>
+          <w:sz w:val="21"/>
+          <w:szCs w:val="21"/>
+          <w:lang w:eastAsia="pt-BR"/>
+        </w:rPr>
+        <w:t>    Welcome to {{</w:t>
+      </w:r>
+      <w:r>
+        <w:rPr>
+          <w:rFonts w:ascii="Consolas" w:eastAsia="Times New Roman" w:hAnsi="Consolas" w:cs="Times New Roman"/>
+          <w:color w:val="9CDCFE"/>
+          <w:sz w:val="21"/>
+          <w:szCs w:val="21"/>
+          <w:lang w:eastAsia="pt-BR"/>
+        </w:rPr>
+        <w:t>title</w:t>
+      </w:r>
+      <w:r>
+        <w:rPr>
+          <w:rFonts w:ascii="Consolas" w:eastAsia="Times New Roman" w:hAnsi="Consolas" w:cs="Times New Roman"/>
+          <w:color w:val="D4D4D4"/>
+          <w:sz w:val="21"/>
+          <w:szCs w:val="21"/>
+          <w:lang w:eastAsia="pt-BR"/>
+        </w:rPr>
+        <w:t>}}</w:t>
+      </w:r>
+    </w:p>
+    <w:p>
+      <w:pPr>
+        <w:shd w:val="clear" w:color="auto" w:fill="1E1E1E"/>
+        <w:spacing w:after="0" w:line="285" w:lineRule="atLeast"/>
+        <w:rPr>
+          <w:rFonts w:ascii="Consolas" w:eastAsia="Times New Roman" w:hAnsi="Consolas" w:cs="Times New Roman"/>
+          <w:color w:val="D4D4D4"/>
+          <w:sz w:val="21"/>
+          <w:szCs w:val="21"/>
+          <w:lang w:eastAsia="pt-BR"/>
+        </w:rPr>
+      </w:pPr>
+      <w:r>
+        <w:rPr>
+          <w:rFonts w:ascii="Consolas" w:eastAsia="Times New Roman" w:hAnsi="Consolas" w:cs="Times New Roman"/>
+          <w:color w:val="D4D4D4"/>
+          <w:sz w:val="21"/>
+          <w:szCs w:val="21"/>
+          <w:lang w:eastAsia="pt-BR"/>
+        </w:rPr>
+        <w:t>    </w:t>
+      </w:r>
+      <w:r>
+        <w:rPr>
+          <w:rFonts w:ascii="Consolas" w:eastAsia="Times New Roman" w:hAnsi="Consolas" w:cs="Times New Roman"/>
+          <w:color w:val="808080"/>
+          <w:sz w:val="21"/>
+          <w:szCs w:val="21"/>
+          <w:lang w:eastAsia="pt-BR"/>
+        </w:rPr>
+        <w:t>&lt;/</w:t>
+      </w:r>
+      <w:r>
+        <w:rPr>
+          <w:rFonts w:ascii="Consolas" w:eastAsia="Times New Roman" w:hAnsi="Consolas" w:cs="Times New Roman"/>
+          <w:color w:val="569CD6"/>
+          <w:sz w:val="21"/>
+          <w:szCs w:val="21"/>
+          <w:lang w:eastAsia="pt-BR"/>
+        </w:rPr>
+        <w:t>h1</w:t>
+      </w:r>
+      <w:r>
+        <w:rPr>
+          <w:rFonts w:ascii="Consolas" w:eastAsia="Times New Roman" w:hAnsi="Consolas" w:cs="Times New Roman"/>
+          <w:color w:val="808080"/>
+          <w:sz w:val="21"/>
+          <w:szCs w:val="21"/>
+          <w:lang w:eastAsia="pt-BR"/>
+        </w:rPr>
+        <w:t>&gt;</w:t>
+      </w:r>
+    </w:p>
+    <w:p>
+      <w:pPr>
+        <w:shd w:val="clear" w:color="auto" w:fill="1E1E1E"/>
+        <w:spacing w:after="0" w:line="285" w:lineRule="atLeast"/>
+        <w:rPr>
+          <w:rFonts w:ascii="Consolas" w:eastAsia="Times New Roman" w:hAnsi="Consolas" w:cs="Times New Roman"/>
+          <w:color w:val="D4D4D4"/>
+          <w:sz w:val="21"/>
+          <w:szCs w:val="21"/>
+          <w:lang w:eastAsia="pt-BR"/>
+        </w:rPr>
+      </w:pPr>
+      <w:r>
+        <w:rPr>
+          <w:rFonts w:ascii="Consolas" w:eastAsia="Times New Roman" w:hAnsi="Consolas" w:cs="Times New Roman"/>
+          <w:color w:val="D4D4D4"/>
+          <w:sz w:val="21"/>
+          <w:szCs w:val="21"/>
+          <w:lang w:eastAsia="pt-BR"/>
+        </w:rPr>
+        <w:t>    </w:t>
+      </w:r>
+      <w:r>
+        <w:rPr>
+          <w:rFonts w:ascii="Consolas" w:eastAsia="Times New Roman" w:hAnsi="Consolas" w:cs="Times New Roman"/>
+          <w:color w:val="808080"/>
+          <w:sz w:val="21"/>
+          <w:szCs w:val="21"/>
+          <w:lang w:eastAsia="pt-BR"/>
+        </w:rPr>
+        <w:t>&lt;</w:t>
+      </w:r>
+      <w:r>
+        <w:rPr>
+          <w:rFonts w:ascii="Consolas" w:eastAsia="Times New Roman" w:hAnsi="Consolas" w:cs="Times New Roman"/>
+          <w:color w:val="569CD6"/>
+          <w:sz w:val="21"/>
+          <w:szCs w:val="21"/>
+          <w:lang w:eastAsia="pt-BR"/>
+        </w:rPr>
+        <w:t>app-eventos</w:t>
+      </w:r>
+      <w:r>
+        <w:rPr>
+          <w:rFonts w:ascii="Consolas" w:eastAsia="Times New Roman" w:hAnsi="Consolas" w:cs="Times New Roman"/>
+          <w:color w:val="808080"/>
+          <w:sz w:val="21"/>
+          <w:szCs w:val="21"/>
+          <w:lang w:eastAsia="pt-BR"/>
+        </w:rPr>
+        <w:t>&gt;&lt;/</w:t>
+      </w:r>
+      <w:r>
+        <w:rPr>
+          <w:rFonts w:ascii="Consolas" w:eastAsia="Times New Roman" w:hAnsi="Consolas" w:cs="Times New Roman"/>
+          <w:color w:val="569CD6"/>
+          <w:sz w:val="21"/>
+          <w:szCs w:val="21"/>
+          <w:lang w:eastAsia="pt-BR"/>
+        </w:rPr>
+        <w:t>app-eventos</w:t>
+      </w:r>
+      <w:r>
+        <w:rPr>
+          <w:rFonts w:ascii="Consolas" w:eastAsia="Times New Roman" w:hAnsi="Consolas" w:cs="Times New Roman"/>
+          <w:color w:val="808080"/>
+          <w:sz w:val="21"/>
+          <w:szCs w:val="21"/>
+          <w:lang w:eastAsia="pt-BR"/>
+        </w:rPr>
+        <w:t>&gt;</w:t>
+      </w:r>
+    </w:p>
+    <w:p>
+      <w:pPr>
+        <w:shd w:val="clear" w:color="auto" w:fill="1E1E1E"/>
+        <w:spacing w:after="0" w:line="285" w:lineRule="atLeast"/>
+        <w:rPr>
+          <w:rFonts w:ascii="Consolas" w:eastAsia="Times New Roman" w:hAnsi="Consolas" w:cs="Times New Roman"/>
+          <w:color w:val="D4D4D4"/>
+          <w:sz w:val="21"/>
+          <w:szCs w:val="21"/>
+          <w:lang w:eastAsia="pt-BR"/>
+        </w:rPr>
+      </w:pPr>
+      <w:r>
+        <w:rPr>
+          <w:rFonts w:ascii="Consolas" w:eastAsia="Times New Roman" w:hAnsi="Consolas" w:cs="Times New Roman"/>
+          <w:color w:val="808080"/>
+          <w:sz w:val="21"/>
+          <w:szCs w:val="21"/>
+          <w:lang w:eastAsia="pt-BR"/>
+        </w:rPr>
+        <w:t>&lt;/</w:t>
+      </w:r>
+      <w:r>
+        <w:rPr>
+          <w:rFonts w:ascii="Consolas" w:eastAsia="Times New Roman" w:hAnsi="Consolas" w:cs="Times New Roman"/>
+          <w:color w:val="569CD6"/>
+          <w:sz w:val="21"/>
+          <w:szCs w:val="21"/>
+          <w:lang w:eastAsia="pt-BR"/>
+        </w:rPr>
+        <w:t>div</w:t>
+      </w:r>
+      <w:r>
+        <w:rPr>
+          <w:rFonts w:ascii="Consolas" w:eastAsia="Times New Roman" w:hAnsi="Consolas" w:cs="Times New Roman"/>
+          <w:color w:val="808080"/>
+          <w:sz w:val="21"/>
+          <w:szCs w:val="21"/>
+          <w:lang w:eastAsia="pt-BR"/>
+        </w:rPr>
+        <w:t>&gt;</w:t>
+      </w:r>
+    </w:p>
+    <w:p>
+      <w:r>
+        <w:t>---------------------------------------------------</w:t>
+      </w:r>
+    </w:p>
+    <w:p>
+      <w:pPr>
+        <w:rPr>
+          <w:b/>
+          <w:bCs/>
+        </w:rPr>
+      </w:pPr>
+    </w:p>
+    <w:p>
+      <w:pPr>
+        <w:rPr>
+          <w:b/>
+          <w:bCs/>
+        </w:rPr>
+      </w:pPr>
+    </w:p>
     <w:sectPr>
       <w:pgSz w:w="11906" w:h="16838"/>
       <w:pgMar w:top="1417" w:right="1701" w:bottom="1417" w:left="1701" w:header="708" w:footer="708" w:gutter="0"/>
@@ -5332,6 +12841,92 @@
     </w:lvl>
   </w:abstractNum>
   <w:abstractNum w:abstractNumId="1" w15:restartNumberingAfterBreak="0">
+    <w:nsid w:val="10D43DD0"/>
+    <w:multiLevelType w:val="hybridMultilevel"/>
+    <w:tmpl w:val="4692AC4E"/>
+    <w:lvl w:ilvl="0" w:tplc="0416000F">
+      <w:start w:val="1"/>
+      <w:numFmt w:val="decimal"/>
+      <w:lvlText w:val="%1."/>
+      <w:lvlJc w:val="left"/>
+      <w:pPr>
+        <w:ind w:left="720" w:hanging="360"/>
+      </w:pPr>
+    </w:lvl>
+    <w:lvl w:ilvl="1" w:tplc="04160019" w:tentative="1">
+      <w:start w:val="1"/>
+      <w:numFmt w:val="lowerLetter"/>
+      <w:lvlText w:val="%2."/>
+      <w:lvlJc w:val="left"/>
+      <w:pPr>
+        <w:ind w:left="1440" w:hanging="360"/>
+      </w:pPr>
+    </w:lvl>
+    <w:lvl w:ilvl="2" w:tplc="0416001B" w:tentative="1">
+      <w:start w:val="1"/>
+      <w:numFmt w:val="lowerRoman"/>
+      <w:lvlText w:val="%3."/>
+      <w:lvlJc w:val="right"/>
+      <w:pPr>
+        <w:ind w:left="2160" w:hanging="180"/>
+      </w:pPr>
+    </w:lvl>
+    <w:lvl w:ilvl="3" w:tplc="0416000F" w:tentative="1">
+      <w:start w:val="1"/>
+      <w:numFmt w:val="decimal"/>
+      <w:lvlText w:val="%4."/>
+      <w:lvlJc w:val="left"/>
+      <w:pPr>
+        <w:ind w:left="2880" w:hanging="360"/>
+      </w:pPr>
+    </w:lvl>
+    <w:lvl w:ilvl="4" w:tplc="04160019" w:tentative="1">
+      <w:start w:val="1"/>
+      <w:numFmt w:val="lowerLetter"/>
+      <w:lvlText w:val="%5."/>
+      <w:lvlJc w:val="left"/>
+      <w:pPr>
+        <w:ind w:left="3600" w:hanging="360"/>
+      </w:pPr>
+    </w:lvl>
+    <w:lvl w:ilvl="5" w:tplc="0416001B" w:tentative="1">
+      <w:start w:val="1"/>
+      <w:numFmt w:val="lowerRoman"/>
+      <w:lvlText w:val="%6."/>
+      <w:lvlJc w:val="right"/>
+      <w:pPr>
+        <w:ind w:left="4320" w:hanging="180"/>
+      </w:pPr>
+    </w:lvl>
+    <w:lvl w:ilvl="6" w:tplc="0416000F" w:tentative="1">
+      <w:start w:val="1"/>
+      <w:numFmt w:val="decimal"/>
+      <w:lvlText w:val="%7."/>
+      <w:lvlJc w:val="left"/>
+      <w:pPr>
+        <w:ind w:left="5040" w:hanging="360"/>
+      </w:pPr>
+    </w:lvl>
+    <w:lvl w:ilvl="7" w:tplc="04160019" w:tentative="1">
+      <w:start w:val="1"/>
+      <w:numFmt w:val="lowerLetter"/>
+      <w:lvlText w:val="%8."/>
+      <w:lvlJc w:val="left"/>
+      <w:pPr>
+        <w:ind w:left="5760" w:hanging="360"/>
+      </w:pPr>
+    </w:lvl>
+    <w:lvl w:ilvl="8" w:tplc="0416001B" w:tentative="1">
+      <w:start w:val="1"/>
+      <w:numFmt w:val="lowerRoman"/>
+      <w:lvlText w:val="%9."/>
+      <w:lvlJc w:val="right"/>
+      <w:pPr>
+        <w:ind w:left="6480" w:hanging="180"/>
+      </w:pPr>
+    </w:lvl>
+  </w:abstractNum>
+  <w:abstractNum w:abstractNumId="2" w15:restartNumberingAfterBreak="0">
     <w:nsid w:val="17E44990"/>
     <w:multiLevelType w:val="hybridMultilevel"/>
     <w:tmpl w:val="CB64702A"/>
@@ -5417,7 +13012,7 @@
       </w:pPr>
     </w:lvl>
   </w:abstractNum>
-  <w:abstractNum w:abstractNumId="2" w15:restartNumberingAfterBreak="0">
+  <w:abstractNum w:abstractNumId="3" w15:restartNumberingAfterBreak="0">
     <w:nsid w:val="1B0B3CBE"/>
     <w:multiLevelType w:val="hybridMultilevel"/>
     <w:tmpl w:val="E4E4873C"/>
@@ -5503,7 +13098,96 @@
       </w:pPr>
     </w:lvl>
   </w:abstractNum>
-  <w:abstractNum w:abstractNumId="3" w15:restartNumberingAfterBreak="0">
+  <w:abstractNum w:abstractNumId="4" w15:restartNumberingAfterBreak="0">
+    <w:nsid w:val="1D0048DD"/>
+    <w:multiLevelType w:val="multilevel"/>
+    <w:tmpl w:val="56C8BE3C"/>
+    <w:lvl w:ilvl="0">
+      <w:start w:val="1"/>
+      <w:numFmt w:val="bullet"/>
+      <w:lvlText w:val=""/>
+      <w:lvlJc w:val="left"/>
+      <w:pPr>
+        <w:ind w:left="360" w:hanging="360"/>
+      </w:pPr>
+      <w:rPr>
+        <w:rFonts w:ascii="Symbol" w:hAnsi="Symbol" w:hint="default"/>
+      </w:rPr>
+    </w:lvl>
+    <w:lvl w:ilvl="1">
+      <w:start w:val="1"/>
+      <w:numFmt w:val="lowerLetter"/>
+      <w:lvlText w:val="%2)"/>
+      <w:lvlJc w:val="left"/>
+      <w:pPr>
+        <w:ind w:left="720" w:hanging="360"/>
+      </w:pPr>
+    </w:lvl>
+    <w:lvl w:ilvl="2">
+      <w:start w:val="1"/>
+      <w:numFmt w:val="lowerRoman"/>
+      <w:lvlText w:val="%3)"/>
+      <w:lvlJc w:val="left"/>
+      <w:pPr>
+        <w:ind w:left="1080" w:hanging="360"/>
+      </w:pPr>
+    </w:lvl>
+    <w:lvl w:ilvl="3">
+      <w:start w:val="1"/>
+      <w:numFmt w:val="decimal"/>
+      <w:lvlText w:val="(%4)"/>
+      <w:lvlJc w:val="left"/>
+      <w:pPr>
+        <w:ind w:left="1440" w:hanging="360"/>
+      </w:pPr>
+    </w:lvl>
+    <w:lvl w:ilvl="4">
+      <w:start w:val="1"/>
+      <w:numFmt w:val="lowerLetter"/>
+      <w:lvlText w:val="(%5)"/>
+      <w:lvlJc w:val="left"/>
+      <w:pPr>
+        <w:ind w:left="1800" w:hanging="360"/>
+      </w:pPr>
+    </w:lvl>
+    <w:lvl w:ilvl="5">
+      <w:start w:val="1"/>
+      <w:numFmt w:val="lowerRoman"/>
+      <w:lvlText w:val="(%6)"/>
+      <w:lvlJc w:val="left"/>
+      <w:pPr>
+        <w:ind w:left="2160" w:hanging="360"/>
+      </w:pPr>
+    </w:lvl>
+    <w:lvl w:ilvl="6">
+      <w:start w:val="1"/>
+      <w:numFmt w:val="decimal"/>
+      <w:lvlText w:val="%7."/>
+      <w:lvlJc w:val="left"/>
+      <w:pPr>
+        <w:ind w:left="2520" w:hanging="360"/>
+      </w:pPr>
+    </w:lvl>
+    <w:lvl w:ilvl="7">
+      <w:start w:val="1"/>
+      <w:numFmt w:val="lowerLetter"/>
+      <w:lvlText w:val="%8."/>
+      <w:lvlJc w:val="left"/>
+      <w:pPr>
+        <w:ind w:left="2880" w:hanging="360"/>
+      </w:pPr>
+    </w:lvl>
+    <w:lvl w:ilvl="8">
+      <w:start w:val="1"/>
+      <w:numFmt w:val="lowerRoman"/>
+      <w:lvlText w:val="%9."/>
+      <w:lvlJc w:val="left"/>
+      <w:pPr>
+        <w:ind w:left="3240" w:hanging="360"/>
+      </w:pPr>
+    </w:lvl>
+  </w:abstractNum>
+  <w:abstractNum w:abstractNumId="5" w15:restartNumberingAfterBreak="0">
     <w:nsid w:val="2105653B"/>
     <w:multiLevelType w:val="hybridMultilevel"/>
     <w:tmpl w:val="CEDEA15A"/>
@@ -5589,7 +13273,7 @@
       </w:pPr>
     </w:lvl>
   </w:abstractNum>
-  <w:abstractNum w:abstractNumId="4" w15:restartNumberingAfterBreak="0">
+  <w:abstractNum w:abstractNumId="6" w15:restartNumberingAfterBreak="0">
     <w:nsid w:val="24B01EDB"/>
     <w:multiLevelType w:val="hybridMultilevel"/>
     <w:tmpl w:val="C1FA3154"/>
@@ -5675,7 +13359,182 @@
       </w:pPr>
     </w:lvl>
   </w:abstractNum>
-  <w:abstractNum w:abstractNumId="5" w15:restartNumberingAfterBreak="0">
+  <w:abstractNum w:abstractNumId="7" w15:restartNumberingAfterBreak="0">
+    <w:nsid w:val="2B7D26B0"/>
+    <w:multiLevelType w:val="multilevel"/>
+    <w:tmpl w:val="D312FB76"/>
+    <w:lvl w:ilvl="0">
+      <w:start w:val="1"/>
+      <w:numFmt w:val="decimal"/>
+      <w:lvlText w:val="%1."/>
+      <w:lvlJc w:val="left"/>
+      <w:pPr>
+        <w:ind w:left="360" w:hanging="360"/>
+      </w:pPr>
+      <w:rPr>
+        <w:rFonts w:hint="default"/>
+      </w:rPr>
+    </w:lvl>
+    <w:lvl w:ilvl="1">
+      <w:start w:val="1"/>
+      <w:numFmt w:val="lowerLetter"/>
+      <w:lvlText w:val="%2)"/>
+      <w:lvlJc w:val="left"/>
+      <w:pPr>
+        <w:ind w:left="720" w:hanging="360"/>
+      </w:pPr>
+    </w:lvl>
+    <w:lvl w:ilvl="2">
+      <w:start w:val="1"/>
+      <w:numFmt w:val="lowerRoman"/>
+      <w:lvlText w:val="%3)"/>
+      <w:lvlJc w:val="left"/>
+      <w:pPr>
+        <w:ind w:left="1080" w:hanging="360"/>
+      </w:pPr>
+    </w:lvl>
+    <w:lvl w:ilvl="3">
+      <w:start w:val="1"/>
+      <w:numFmt w:val="decimal"/>
+      <w:lvlText w:val="(%4)"/>
+      <w:lvlJc w:val="left"/>
+      <w:pPr>
+        <w:ind w:left="1440" w:hanging="360"/>
+      </w:pPr>
+    </w:lvl>
+    <w:lvl w:ilvl="4">
+      <w:start w:val="1"/>
+      <w:numFmt w:val="lowerLetter"/>
+      <w:lvlText w:val="(%5)"/>
+      <w:lvlJc w:val="left"/>
+      <w:pPr>
+        <w:ind w:left="1800" w:hanging="360"/>
+      </w:pPr>
+    </w:lvl>
+    <w:lvl w:ilvl="5">
+      <w:start w:val="1"/>
+      <w:numFmt w:val="lowerRoman"/>
+      <w:lvlText w:val="(%6)"/>
+      <w:lvlJc w:val="left"/>
+      <w:pPr>
+        <w:ind w:left="2160" w:hanging="360"/>
+      </w:pPr>
+    </w:lvl>
+    <w:lvl w:ilvl="6">
+      <w:start w:val="1"/>
+      <w:numFmt w:val="decimal"/>
+      <w:lvlText w:val="%7."/>
+      <w:lvlJc w:val="left"/>
+      <w:pPr>
+        <w:ind w:left="2520" w:hanging="360"/>
+      </w:pPr>
+    </w:lvl>
+    <w:lvl w:ilvl="7">
+      <w:start w:val="1"/>
+      <w:numFmt w:val="lowerLetter"/>
+      <w:lvlText w:val="%8."/>
+      <w:lvlJc w:val="left"/>
+      <w:pPr>
+        <w:ind w:left="2880" w:hanging="360"/>
+      </w:pPr>
+    </w:lvl>
+    <w:lvl w:ilvl="8">
+      <w:start w:val="1"/>
+      <w:numFmt w:val="lowerRoman"/>
+      <w:lvlText w:val="%9."/>
+      <w:lvlJc w:val="left"/>
+      <w:pPr>
+        <w:ind w:left="3240" w:hanging="360"/>
+      </w:pPr>
+    </w:lvl>
+  </w:abstractNum>
+  <w:abstractNum w:abstractNumId="8" w15:restartNumberingAfterBreak="0">
+    <w:nsid w:val="2C6029FC"/>
+    <w:multiLevelType w:val="hybridMultilevel"/>
+    <w:tmpl w:val="A298503A"/>
+    <w:lvl w:ilvl="0" w:tplc="0416000F">
+      <w:start w:val="1"/>
+      <w:numFmt w:val="decimal"/>
+      <w:lvlText w:val="%1."/>
+      <w:lvlJc w:val="left"/>
+      <w:pPr>
+        <w:ind w:left="720" w:hanging="360"/>
+      </w:pPr>
+    </w:lvl>
+    <w:lvl w:ilvl="1" w:tplc="04160019" w:tentative="1">
+      <w:start w:val="1"/>
+      <w:numFmt w:val="lowerLetter"/>
+      <w:lvlText w:val="%2."/>
+      <w:lvlJc w:val="left"/>
+      <w:pPr>
+        <w:ind w:left="1440" w:hanging="360"/>
+      </w:pPr>
+    </w:lvl>
+    <w:lvl w:ilvl="2" w:tplc="0416001B" w:tentative="1">
+      <w:start w:val="1"/>
+      <w:numFmt w:val="lowerRoman"/>
+      <w:lvlText w:val="%3."/>
+      <w:lvlJc w:val="right"/>
+      <w:pPr>
+        <w:ind w:left="2160" w:hanging="180"/>
+      </w:pPr>
+    </w:lvl>
+    <w:lvl w:ilvl="3" w:tplc="0416000F" w:tentative="1">
+      <w:start w:val="1"/>
+      <w:numFmt w:val="decimal"/>
+      <w:lvlText w:val="%4."/>
+      <w:lvlJc w:val="left"/>
+      <w:pPr>
+        <w:ind w:left="2880" w:hanging="360"/>
+      </w:pPr>
+    </w:lvl>
+    <w:lvl w:ilvl="4" w:tplc="04160019" w:tentative="1">
+      <w:start w:val="1"/>
+      <w:numFmt w:val="lowerLetter"/>
+      <w:lvlText w:val="%5."/>
+      <w:lvlJc w:val="left"/>
+      <w:pPr>
+        <w:ind w:left="3600" w:hanging="360"/>
+      </w:pPr>
+    </w:lvl>
+    <w:lvl w:ilvl="5" w:tplc="0416001B" w:tentative="1">
+      <w:start w:val="1"/>
+      <w:numFmt w:val="lowerRoman"/>
+      <w:lvlText w:val="%6."/>
+      <w:lvlJc w:val="right"/>
+      <w:pPr>
+        <w:ind w:left="4320" w:hanging="180"/>
+      </w:pPr>
+    </w:lvl>
+    <w:lvl w:ilvl="6" w:tplc="0416000F" w:tentative="1">
+      <w:start w:val="1"/>
+      <w:numFmt w:val="decimal"/>
+      <w:lvlText w:val="%7."/>
+      <w:lvlJc w:val="left"/>
+      <w:pPr>
+        <w:ind w:left="5040" w:hanging="360"/>
+      </w:pPr>
+    </w:lvl>
+    <w:lvl w:ilvl="7" w:tplc="04160019" w:tentative="1">
+      <w:start w:val="1"/>
+      <w:numFmt w:val="lowerLetter"/>
+      <w:lvlText w:val="%8."/>
+      <w:lvlJc w:val="left"/>
+      <w:pPr>
+        <w:ind w:left="5760" w:hanging="360"/>
+      </w:pPr>
+    </w:lvl>
+    <w:lvl w:ilvl="8" w:tplc="0416001B" w:tentative="1">
+      <w:start w:val="1"/>
+      <w:numFmt w:val="lowerRoman"/>
+      <w:lvlText w:val="%9."/>
+      <w:lvlJc w:val="right"/>
+      <w:pPr>
+        <w:ind w:left="6480" w:hanging="180"/>
+      </w:pPr>
+    </w:lvl>
+  </w:abstractNum>
+  <w:abstractNum w:abstractNumId="9" w15:restartNumberingAfterBreak="0">
     <w:nsid w:val="2E03606D"/>
     <w:multiLevelType w:val="hybridMultilevel"/>
     <w:tmpl w:val="0812E356"/>
@@ -5761,7 +13620,7 @@
       </w:pPr>
     </w:lvl>
   </w:abstractNum>
-  <w:abstractNum w:abstractNumId="6" w15:restartNumberingAfterBreak="0">
+  <w:abstractNum w:abstractNumId="10" w15:restartNumberingAfterBreak="0">
     <w:nsid w:val="39430CA6"/>
     <w:multiLevelType w:val="hybridMultilevel"/>
     <w:tmpl w:val="BAA4AD48"/>
@@ -5847,7 +13706,96 @@
       </w:pPr>
     </w:lvl>
   </w:abstractNum>
-  <w:abstractNum w:abstractNumId="7" w15:restartNumberingAfterBreak="0">
+  <w:abstractNum w:abstractNumId="11" w15:restartNumberingAfterBreak="0">
+    <w:nsid w:val="3C7815CC"/>
+    <w:multiLevelType w:val="multilevel"/>
+    <w:tmpl w:val="D312FB76"/>
+    <w:lvl w:ilvl="0">
+      <w:start w:val="1"/>
+      <w:numFmt w:val="decimal"/>
+      <w:lvlText w:val="%1."/>
+      <w:lvlJc w:val="left"/>
+      <w:pPr>
+        <w:ind w:left="360" w:hanging="360"/>
+      </w:pPr>
+      <w:rPr>
+        <w:rFonts w:hint="default"/>
+      </w:rPr>
+    </w:lvl>
+    <w:lvl w:ilvl="1">
+      <w:start w:val="1"/>
+      <w:numFmt w:val="lowerLetter"/>
+      <w:lvlText w:val="%2)"/>
+      <w:lvlJc w:val="left"/>
+      <w:pPr>
+        <w:ind w:left="720" w:hanging="360"/>
+      </w:pPr>
+    </w:lvl>
+    <w:lvl w:ilvl="2">
+      <w:start w:val="1"/>
+      <w:numFmt w:val="lowerRoman"/>
+      <w:lvlText w:val="%3)"/>
+      <w:lvlJc w:val="left"/>
+      <w:pPr>
+        <w:ind w:left="1080" w:hanging="360"/>
+      </w:pPr>
+    </w:lvl>
+    <w:lvl w:ilvl="3">
+      <w:start w:val="1"/>
+      <w:numFmt w:val="decimal"/>
+      <w:lvlText w:val="(%4)"/>
+      <w:lvlJc w:val="left"/>
+      <w:pPr>
+        <w:ind w:left="1440" w:hanging="360"/>
+      </w:pPr>
+    </w:lvl>
+    <w:lvl w:ilvl="4">
+      <w:start w:val="1"/>
+      <w:numFmt w:val="lowerLetter"/>
+      <w:lvlText w:val="(%5)"/>
+      <w:lvlJc w:val="left"/>
+      <w:pPr>
+        <w:ind w:left="1800" w:hanging="360"/>
+      </w:pPr>
+    </w:lvl>
+    <w:lvl w:ilvl="5">
+      <w:start w:val="1"/>
+      <w:numFmt w:val="lowerRoman"/>
+      <w:lvlText w:val="(%6)"/>
+      <w:lvlJc w:val="left"/>
+      <w:pPr>
+        <w:ind w:left="2160" w:hanging="360"/>
+      </w:pPr>
+    </w:lvl>
+    <w:lvl w:ilvl="6">
+      <w:start w:val="1"/>
+      <w:numFmt w:val="decimal"/>
+      <w:lvlText w:val="%7."/>
+      <w:lvlJc w:val="left"/>
+      <w:pPr>
+        <w:ind w:left="2520" w:hanging="360"/>
+      </w:pPr>
+    </w:lvl>
+    <w:lvl w:ilvl="7">
+      <w:start w:val="1"/>
+      <w:numFmt w:val="lowerLetter"/>
+      <w:lvlText w:val="%8."/>
+      <w:lvlJc w:val="left"/>
+      <w:pPr>
+        <w:ind w:left="2880" w:hanging="360"/>
+      </w:pPr>
+    </w:lvl>
+    <w:lvl w:ilvl="8">
+      <w:start w:val="1"/>
+      <w:numFmt w:val="lowerRoman"/>
+      <w:lvlText w:val="%9."/>
+      <w:lvlJc w:val="left"/>
+      <w:pPr>
+        <w:ind w:left="3240" w:hanging="360"/>
+      </w:pPr>
+    </w:lvl>
+  </w:abstractNum>
+  <w:abstractNum w:abstractNumId="12" w15:restartNumberingAfterBreak="0">
     <w:nsid w:val="3E7F445F"/>
     <w:multiLevelType w:val="hybridMultilevel"/>
     <w:tmpl w:val="760405EA"/>
@@ -5933,7 +13881,96 @@
       </w:pPr>
     </w:lvl>
   </w:abstractNum>
-  <w:abstractNum w:abstractNumId="8" w15:restartNumberingAfterBreak="0">
+  <w:abstractNum w:abstractNumId="13" w15:restartNumberingAfterBreak="0">
+    <w:nsid w:val="3E8117D4"/>
+    <w:multiLevelType w:val="multilevel"/>
+    <w:tmpl w:val="D312FB76"/>
+    <w:lvl w:ilvl="0">
+      <w:start w:val="1"/>
+      <w:numFmt w:val="decimal"/>
+      <w:lvlText w:val="%1."/>
+      <w:lvlJc w:val="left"/>
+      <w:pPr>
+        <w:ind w:left="360" w:hanging="360"/>
+      </w:pPr>
+      <w:rPr>
+        <w:rFonts w:hint="default"/>
+      </w:rPr>
+    </w:lvl>
+    <w:lvl w:ilvl="1">
+      <w:start w:val="1"/>
+      <w:numFmt w:val="lowerLetter"/>
+      <w:lvlText w:val="%2)"/>
+      <w:lvlJc w:val="left"/>
+      <w:pPr>
+        <w:ind w:left="720" w:hanging="360"/>
+      </w:pPr>
+    </w:lvl>
+    <w:lvl w:ilvl="2">
+      <w:start w:val="1"/>
+      <w:numFmt w:val="lowerRoman"/>
+      <w:lvlText w:val="%3)"/>
+      <w:lvlJc w:val="left"/>
+      <w:pPr>
+        <w:ind w:left="1080" w:hanging="360"/>
+      </w:pPr>
+    </w:lvl>
+    <w:lvl w:ilvl="3">
+      <w:start w:val="1"/>
+      <w:numFmt w:val="decimal"/>
+      <w:lvlText w:val="(%4)"/>
+      <w:lvlJc w:val="left"/>
+      <w:pPr>
+        <w:ind w:left="1440" w:hanging="360"/>
+      </w:pPr>
+    </w:lvl>
+    <w:lvl w:ilvl="4">
+      <w:start w:val="1"/>
+      <w:numFmt w:val="lowerLetter"/>
+      <w:lvlText w:val="(%5)"/>
+      <w:lvlJc w:val="left"/>
+      <w:pPr>
+        <w:ind w:left="1800" w:hanging="360"/>
+      </w:pPr>
+    </w:lvl>
+    <w:lvl w:ilvl="5">
+      <w:start w:val="1"/>
+      <w:numFmt w:val="lowerRoman"/>
+      <w:lvlText w:val="(%6)"/>
+      <w:lvlJc w:val="left"/>
+      <w:pPr>
+        <w:ind w:left="2160" w:hanging="360"/>
+      </w:pPr>
+    </w:lvl>
+    <w:lvl w:ilvl="6">
+      <w:start w:val="1"/>
+      <w:numFmt w:val="decimal"/>
+      <w:lvlText w:val="%7."/>
+      <w:lvlJc w:val="left"/>
+      <w:pPr>
+        <w:ind w:left="2520" w:hanging="360"/>
+      </w:pPr>
+    </w:lvl>
+    <w:lvl w:ilvl="7">
+      <w:start w:val="1"/>
+      <w:numFmt w:val="lowerLetter"/>
+      <w:lvlText w:val="%8."/>
+      <w:lvlJc w:val="left"/>
+      <w:pPr>
+        <w:ind w:left="2880" w:hanging="360"/>
+      </w:pPr>
+    </w:lvl>
+    <w:lvl w:ilvl="8">
+      <w:start w:val="1"/>
+      <w:numFmt w:val="lowerRoman"/>
+      <w:lvlText w:val="%9."/>
+      <w:lvlJc w:val="left"/>
+      <w:pPr>
+        <w:ind w:left="3240" w:hanging="360"/>
+      </w:pPr>
+    </w:lvl>
+  </w:abstractNum>
+  <w:abstractNum w:abstractNumId="14" w15:restartNumberingAfterBreak="0">
     <w:nsid w:val="3F607450"/>
     <w:multiLevelType w:val="hybridMultilevel"/>
     <w:tmpl w:val="D00C0742"/>
@@ -6019,7 +14056,7 @@
       </w:pPr>
     </w:lvl>
   </w:abstractNum>
-  <w:abstractNum w:abstractNumId="9" w15:restartNumberingAfterBreak="0">
+  <w:abstractNum w:abstractNumId="15" w15:restartNumberingAfterBreak="0">
     <w:nsid w:val="42C12716"/>
     <w:multiLevelType w:val="hybridMultilevel"/>
     <w:tmpl w:val="68B8D2A2"/>
@@ -6105,7 +14142,7 @@
       </w:pPr>
     </w:lvl>
   </w:abstractNum>
-  <w:abstractNum w:abstractNumId="10" w15:restartNumberingAfterBreak="0">
+  <w:abstractNum w:abstractNumId="16" w15:restartNumberingAfterBreak="0">
     <w:nsid w:val="439C72DC"/>
     <w:multiLevelType w:val="hybridMultilevel"/>
     <w:tmpl w:val="5504EDF8"/>
@@ -6191,7 +14228,7 @@
       </w:pPr>
     </w:lvl>
   </w:abstractNum>
-  <w:abstractNum w:abstractNumId="11" w15:restartNumberingAfterBreak="0">
+  <w:abstractNum w:abstractNumId="17" w15:restartNumberingAfterBreak="0">
     <w:nsid w:val="45423801"/>
     <w:multiLevelType w:val="hybridMultilevel"/>
     <w:tmpl w:val="68B8D2A2"/>
@@ -6277,7 +14314,7 @@
       </w:pPr>
     </w:lvl>
   </w:abstractNum>
-  <w:abstractNum w:abstractNumId="12" w15:restartNumberingAfterBreak="0">
+  <w:abstractNum w:abstractNumId="18" w15:restartNumberingAfterBreak="0">
     <w:nsid w:val="47943C55"/>
     <w:multiLevelType w:val="hybridMultilevel"/>
     <w:tmpl w:val="1318FF50"/>
@@ -6390,7 +14427,298 @@
       </w:rPr>
     </w:lvl>
   </w:abstractNum>
-  <w:abstractNum w:abstractNumId="13" w15:restartNumberingAfterBreak="0">
+  <w:abstractNum w:abstractNumId="19" w15:restartNumberingAfterBreak="0">
+    <w:nsid w:val="47B816EE"/>
+    <w:multiLevelType w:val="multilevel"/>
+    <w:tmpl w:val="0416001D"/>
+    <w:lvl w:ilvl="0">
+      <w:start w:val="1"/>
+      <w:numFmt w:val="decimal"/>
+      <w:lvlText w:val="%1)"/>
+      <w:lvlJc w:val="left"/>
+      <w:pPr>
+        <w:ind w:left="360" w:hanging="360"/>
+      </w:pPr>
+      <w:rPr>
+        <w:rFonts w:hint="default"/>
+      </w:rPr>
+    </w:lvl>
+    <w:lvl w:ilvl="1">
+      <w:start w:val="1"/>
+      <w:numFmt w:val="lowerLetter"/>
+      <w:lvlText w:val="%2)"/>
+      <w:lvlJc w:val="left"/>
+      <w:pPr>
+        <w:ind w:left="720" w:hanging="360"/>
+      </w:pPr>
+      <w:rPr>
+        <w:rFonts w:hint="default"/>
+      </w:rPr>
+    </w:lvl>
+    <w:lvl w:ilvl="2">
+      <w:start w:val="1"/>
+      <w:numFmt w:val="lowerRoman"/>
+      <w:lvlText w:val="%3)"/>
+      <w:lvlJc w:val="left"/>
+      <w:pPr>
+        <w:ind w:left="1080" w:hanging="360"/>
+      </w:pPr>
+      <w:rPr>
+        <w:rFonts w:hint="default"/>
+      </w:rPr>
+    </w:lvl>
+    <w:lvl w:ilvl="3">
+      <w:start w:val="1"/>
+      <w:numFmt w:val="decimal"/>
+      <w:lvlText w:val="(%4)"/>
+      <w:lvlJc w:val="left"/>
+      <w:pPr>
+        <w:ind w:left="1440" w:hanging="360"/>
+      </w:pPr>
+      <w:rPr>
+        <w:rFonts w:hint="default"/>
+      </w:rPr>
+    </w:lvl>
+    <w:lvl w:ilvl="4">
+      <w:start w:val="1"/>
+      <w:numFmt w:val="lowerLetter"/>
+      <w:lvlText w:val="(%5)"/>
+      <w:lvlJc w:val="left"/>
+      <w:pPr>
+        <w:ind w:left="1800" w:hanging="360"/>
+      </w:pPr>
+      <w:rPr>
+        <w:rFonts w:hint="default"/>
+      </w:rPr>
+    </w:lvl>
+    <w:lvl w:ilvl="5">
+      <w:start w:val="1"/>
+      <w:numFmt w:val="lowerRoman"/>
+      <w:lvlText w:val="(%6)"/>
+      <w:lvlJc w:val="left"/>
+      <w:pPr>
+        <w:ind w:left="2160" w:hanging="360"/>
+      </w:pPr>
+      <w:rPr>
+        <w:rFonts w:hint="default"/>
+      </w:rPr>
+    </w:lvl>
+    <w:lvl w:ilvl="6">
+      <w:start w:val="1"/>
+      <w:numFmt w:val="decimal"/>
+      <w:lvlText w:val="%7."/>
+      <w:lvlJc w:val="left"/>
+      <w:pPr>
+        <w:ind w:left="2520" w:hanging="360"/>
+      </w:pPr>
+      <w:rPr>
+        <w:rFonts w:hint="default"/>
+      </w:rPr>
+    </w:lvl>
+    <w:lvl w:ilvl="7">
+      <w:start w:val="1"/>
+      <w:numFmt w:val="lowerLetter"/>
+      <w:lvlText w:val="%8."/>
+      <w:lvlJc w:val="left"/>
+      <w:pPr>
+        <w:ind w:left="2880" w:hanging="360"/>
+      </w:pPr>
+      <w:rPr>
+        <w:rFonts w:hint="default"/>
+      </w:rPr>
+    </w:lvl>
+    <w:lvl w:ilvl="8">
+      <w:start w:val="1"/>
+      <w:numFmt w:val="lowerRoman"/>
+      <w:lvlText w:val="%9."/>
+      <w:lvlJc w:val="left"/>
+      <w:pPr>
+        <w:ind w:left="3240" w:hanging="360"/>
+      </w:pPr>
+      <w:rPr>
+        <w:rFonts w:hint="default"/>
+      </w:rPr>
+    </w:lvl>
+  </w:abstractNum>
+  <w:abstractNum w:abstractNumId="20" w15:restartNumberingAfterBreak="0">
+    <w:nsid w:val="4B507193"/>
+    <w:multiLevelType w:val="multilevel"/>
+    <w:tmpl w:val="56C8BE3C"/>
+    <w:lvl w:ilvl="0">
+      <w:start w:val="1"/>
+      <w:numFmt w:val="bullet"/>
+      <w:lvlText w:val=""/>
+      <w:lvlJc w:val="left"/>
+      <w:pPr>
+        <w:ind w:left="360" w:hanging="360"/>
+      </w:pPr>
+      <w:rPr>
+        <w:rFonts w:ascii="Symbol" w:hAnsi="Symbol" w:hint="default"/>
+      </w:rPr>
+    </w:lvl>
+    <w:lvl w:ilvl="1">
+      <w:start w:val="1"/>
+      <w:numFmt w:val="lowerLetter"/>
+      <w:lvlText w:val="%2)"/>
+      <w:lvlJc w:val="left"/>
+      <w:pPr>
+        <w:ind w:left="720" w:hanging="360"/>
+      </w:pPr>
+    </w:lvl>
+    <w:lvl w:ilvl="2">
+      <w:start w:val="1"/>
+      <w:numFmt w:val="lowerRoman"/>
+      <w:lvlText w:val="%3)"/>
+      <w:lvlJc w:val="left"/>
+      <w:pPr>
+        <w:ind w:left="1080" w:hanging="360"/>
+      </w:pPr>
+    </w:lvl>
+    <w:lvl w:ilvl="3">
+      <w:start w:val="1"/>
+      <w:numFmt w:val="decimal"/>
+      <w:lvlText w:val="(%4)"/>
+      <w:lvlJc w:val="left"/>
+      <w:pPr>
+        <w:ind w:left="1440" w:hanging="360"/>
+      </w:pPr>
+    </w:lvl>
+    <w:lvl w:ilvl="4">
+      <w:start w:val="1"/>
+      <w:numFmt w:val="lowerLetter"/>
+      <w:lvlText w:val="(%5)"/>
+      <w:lvlJc w:val="left"/>
+      <w:pPr>
+        <w:ind w:left="1800" w:hanging="360"/>
+      </w:pPr>
+    </w:lvl>
+    <w:lvl w:ilvl="5">
+      <w:start w:val="1"/>
+      <w:numFmt w:val="lowerRoman"/>
+      <w:lvlText w:val="(%6)"/>
+      <w:lvlJc w:val="left"/>
+      <w:pPr>
+        <w:ind w:left="2160" w:hanging="360"/>
+      </w:pPr>
+    </w:lvl>
+    <w:lvl w:ilvl="6">
+      <w:start w:val="1"/>
+      <w:numFmt w:val="decimal"/>
+      <w:lvlText w:val="%7."/>
+      <w:lvlJc w:val="left"/>
+      <w:pPr>
+        <w:ind w:left="2520" w:hanging="360"/>
+      </w:pPr>
+    </w:lvl>
+    <w:lvl w:ilvl="7">
+      <w:start w:val="1"/>
+      <w:numFmt w:val="lowerLetter"/>
+      <w:lvlText w:val="%8."/>
+      <w:lvlJc w:val="left"/>
+      <w:pPr>
+        <w:ind w:left="2880" w:hanging="360"/>
+      </w:pPr>
+    </w:lvl>
+    <w:lvl w:ilvl="8">
+      <w:start w:val="1"/>
+      <w:numFmt w:val="lowerRoman"/>
+      <w:lvlText w:val="%9."/>
+      <w:lvlJc w:val="left"/>
+      <w:pPr>
+        <w:ind w:left="3240" w:hanging="360"/>
+      </w:pPr>
+    </w:lvl>
+  </w:abstractNum>
+  <w:abstractNum w:abstractNumId="21" w15:restartNumberingAfterBreak="0">
+    <w:nsid w:val="51BE1C3B"/>
+    <w:multiLevelType w:val="multilevel"/>
+    <w:tmpl w:val="56C8BE3C"/>
+    <w:lvl w:ilvl="0">
+      <w:start w:val="1"/>
+      <w:numFmt w:val="bullet"/>
+      <w:lvlText w:val=""/>
+      <w:lvlJc w:val="left"/>
+      <w:pPr>
+        <w:ind w:left="360" w:hanging="360"/>
+      </w:pPr>
+      <w:rPr>
+        <w:rFonts w:ascii="Symbol" w:hAnsi="Symbol" w:hint="default"/>
+      </w:rPr>
+    </w:lvl>
+    <w:lvl w:ilvl="1">
+      <w:start w:val="1"/>
+      <w:numFmt w:val="lowerLetter"/>
+      <w:lvlText w:val="%2)"/>
+      <w:lvlJc w:val="left"/>
+      <w:pPr>
+        <w:ind w:left="720" w:hanging="360"/>
+      </w:pPr>
+    </w:lvl>
+    <w:lvl w:ilvl="2">
+      <w:start w:val="1"/>
+      <w:numFmt w:val="lowerRoman"/>
+      <w:lvlText w:val="%3)"/>
+      <w:lvlJc w:val="left"/>
+      <w:pPr>
+        <w:ind w:left="1080" w:hanging="360"/>
+      </w:pPr>
+    </w:lvl>
+    <w:lvl w:ilvl="3">
+      <w:start w:val="1"/>
+      <w:numFmt w:val="decimal"/>
+      <w:lvlText w:val="(%4)"/>
+      <w:lvlJc w:val="left"/>
+      <w:pPr>
+        <w:ind w:left="1440" w:hanging="360"/>
+      </w:pPr>
+    </w:lvl>
+    <w:lvl w:ilvl="4">
+      <w:start w:val="1"/>
+      <w:numFmt w:val="lowerLetter"/>
+      <w:lvlText w:val="(%5)"/>
+      <w:lvlJc w:val="left"/>
+      <w:pPr>
+        <w:ind w:left="1800" w:hanging="360"/>
+      </w:pPr>
+    </w:lvl>
+    <w:lvl w:ilvl="5">
+      <w:start w:val="1"/>
+      <w:numFmt w:val="lowerRoman"/>
+      <w:lvlText w:val="(%6)"/>
+      <w:lvlJc w:val="left"/>
+      <w:pPr>
+        <w:ind w:left="2160" w:hanging="360"/>
+      </w:pPr>
+    </w:lvl>
+    <w:lvl w:ilvl="6">
+      <w:start w:val="1"/>
+      <w:numFmt w:val="decimal"/>
+      <w:lvlText w:val="%7."/>
+      <w:lvlJc w:val="left"/>
+      <w:pPr>
+        <w:ind w:left="2520" w:hanging="360"/>
+      </w:pPr>
+    </w:lvl>
+    <w:lvl w:ilvl="7">
+      <w:start w:val="1"/>
+      <w:numFmt w:val="lowerLetter"/>
+      <w:lvlText w:val="%8."/>
+      <w:lvlJc w:val="left"/>
+      <w:pPr>
+        <w:ind w:left="2880" w:hanging="360"/>
+      </w:pPr>
+    </w:lvl>
+    <w:lvl w:ilvl="8">
+      <w:start w:val="1"/>
+      <w:numFmt w:val="lowerRoman"/>
+      <w:lvlText w:val="%9."/>
+      <w:lvlJc w:val="left"/>
+      <w:pPr>
+        <w:ind w:left="3240" w:hanging="360"/>
+      </w:pPr>
+    </w:lvl>
+  </w:abstractNum>
+  <w:abstractNum w:abstractNumId="22" w15:restartNumberingAfterBreak="0">
     <w:nsid w:val="585A3D23"/>
     <w:multiLevelType w:val="hybridMultilevel"/>
     <w:tmpl w:val="C5480444"/>
@@ -6476,7 +14804,7 @@
       </w:pPr>
     </w:lvl>
   </w:abstractNum>
-  <w:abstractNum w:abstractNumId="14" w15:restartNumberingAfterBreak="0">
+  <w:abstractNum w:abstractNumId="23" w15:restartNumberingAfterBreak="0">
     <w:nsid w:val="687E03AE"/>
     <w:multiLevelType w:val="hybridMultilevel"/>
     <w:tmpl w:val="9A78849E"/>
@@ -6562,7 +14890,7 @@
       </w:pPr>
     </w:lvl>
   </w:abstractNum>
-  <w:abstractNum w:abstractNumId="15" w15:restartNumberingAfterBreak="0">
+  <w:abstractNum w:abstractNumId="24" w15:restartNumberingAfterBreak="0">
     <w:nsid w:val="70FE03FB"/>
     <w:multiLevelType w:val="hybridMultilevel"/>
     <w:tmpl w:val="DF9E5C10"/>
@@ -6648,7 +14976,7 @@
       </w:pPr>
     </w:lvl>
   </w:abstractNum>
-  <w:abstractNum w:abstractNumId="16" w15:restartNumberingAfterBreak="0">
+  <w:abstractNum w:abstractNumId="25" w15:restartNumberingAfterBreak="0">
     <w:nsid w:val="764450C2"/>
     <w:multiLevelType w:val="hybridMultilevel"/>
     <w:tmpl w:val="DB92FCB8"/>
@@ -6734,7 +15062,7 @@
       </w:pPr>
     </w:lvl>
   </w:abstractNum>
-  <w:abstractNum w:abstractNumId="17" w15:restartNumberingAfterBreak="0">
+  <w:abstractNum w:abstractNumId="26" w15:restartNumberingAfterBreak="0">
     <w:nsid w:val="7CF21BA6"/>
     <w:multiLevelType w:val="hybridMultilevel"/>
     <w:tmpl w:val="C1624800"/>
@@ -6820,7 +15148,7 @@
       </w:pPr>
     </w:lvl>
   </w:abstractNum>
-  <w:abstractNum w:abstractNumId="18" w15:restartNumberingAfterBreak="0">
+  <w:abstractNum w:abstractNumId="27" w15:restartNumberingAfterBreak="0">
     <w:nsid w:val="7FF001B6"/>
     <w:multiLevelType w:val="hybridMultilevel"/>
     <w:tmpl w:val="760405EA"/>
@@ -6907,61 +15235,88 @@
     </w:lvl>
   </w:abstractNum>
   <w:num w:numId="1">
+    <w:abstractNumId w:val="18"/>
+  </w:num>
+  <w:num w:numId="2">
+    <w:abstractNumId w:val="16"/>
+  </w:num>
+  <w:num w:numId="3">
+    <w:abstractNumId w:val="10"/>
+  </w:num>
+  <w:num w:numId="4">
+    <w:abstractNumId w:val="3"/>
+  </w:num>
+  <w:num w:numId="5">
+    <w:abstractNumId w:val="25"/>
+  </w:num>
+  <w:num w:numId="6">
+    <w:abstractNumId w:val="9"/>
+  </w:num>
+  <w:num w:numId="7">
+    <w:abstractNumId w:val="26"/>
+  </w:num>
+  <w:num w:numId="8">
+    <w:abstractNumId w:val="24"/>
+  </w:num>
+  <w:num w:numId="9">
+    <w:abstractNumId w:val="5"/>
+  </w:num>
+  <w:num w:numId="10">
+    <w:abstractNumId w:val="6"/>
+  </w:num>
+  <w:num w:numId="11">
+    <w:abstractNumId w:val="22"/>
+  </w:num>
+  <w:num w:numId="12">
+    <w:abstractNumId w:val="14"/>
+  </w:num>
+  <w:num w:numId="13">
+    <w:abstractNumId w:val="2"/>
+  </w:num>
+  <w:num w:numId="14">
     <w:abstractNumId w:val="12"/>
   </w:num>
-  <w:num w:numId="2">
-    <w:abstractNumId w:val="10"/>
+  <w:num w:numId="15">
+    <w:abstractNumId w:val="27"/>
   </w:num>
-  <w:num w:numId="3">
-    <w:abstractNumId w:val="6"/>
-  </w:num>
-  <w:num w:numId="4">
-    <w:abstractNumId w:val="2"/>
-  </w:num>
-  <w:num w:numId="5">
-    <w:abstractNumId w:val="16"/>
-  </w:num>
-  <w:num w:numId="6">
-    <w:abstractNumId w:val="5"/>
-  </w:num>
-  <w:num w:numId="7">
-    <w:abstractNumId w:val="17"/>
-  </w:num>
-  <w:num w:numId="8">
+  <w:num w:numId="16">
     <w:abstractNumId w:val="15"/>
   </w:num>
-  <w:num w:numId="9">
-    <w:abstractNumId w:val="3"/>
-  </w:num>
-  <w:num w:numId="10">
-    <w:abstractNumId w:val="4"/>
-  </w:num>
-  <w:num w:numId="11">
-    <w:abstractNumId w:val="13"/>
-  </w:num>
-  <w:num w:numId="12">
-    <w:abstractNumId w:val="8"/>
-  </w:num>
-  <w:num w:numId="13">
-    <w:abstractNumId w:val="1"/>
-  </w:num>
-  <w:num w:numId="14">
-    <w:abstractNumId w:val="7"/>
-  </w:num>
-  <w:num w:numId="15">
-    <w:abstractNumId w:val="18"/>
-  </w:num>
-  <w:num w:numId="16">
-    <w:abstractNumId w:val="9"/>
-  </w:num>
   <w:num w:numId="17">
-    <w:abstractNumId w:val="11"/>
+    <w:abstractNumId w:val="17"/>
   </w:num>
   <w:num w:numId="18">
     <w:abstractNumId w:val="0"/>
   </w:num>
   <w:num w:numId="19">
-    <w:abstractNumId w:val="14"/>
+    <w:abstractNumId w:val="23"/>
+  </w:num>
+  <w:num w:numId="20">
+    <w:abstractNumId w:val="8"/>
+  </w:num>
+  <w:num w:numId="21">
+    <w:abstractNumId w:val="1"/>
+  </w:num>
+  <w:num w:numId="22">
+    <w:abstractNumId w:val="4"/>
+  </w:num>
+  <w:num w:numId="23">
+    <w:abstractNumId w:val="19"/>
+  </w:num>
+  <w:num w:numId="24">
+    <w:abstractNumId w:val="21"/>
+  </w:num>
+  <w:num w:numId="25">
+    <w:abstractNumId w:val="7"/>
+  </w:num>
+  <w:num w:numId="26">
+    <w:abstractNumId w:val="11"/>
+  </w:num>
+  <w:num w:numId="27">
+    <w:abstractNumId w:val="13"/>
+  </w:num>
+  <w:num w:numId="28">
+    <w:abstractNumId w:val="20"/>
   </w:num>
 </w:numbering>
 </file>
@@ -7461,6 +15816,78 @@
     <w:basedOn w:val="DefaultParagraphFont"/>
     <w:rsid w:val="003A45F7"/>
   </w:style>
+  <w:style w:type="character" w:customStyle="1" w:styleId="pln">
+    <w:name w:val="pln"/>
+    <w:basedOn w:val="DefaultParagraphFont"/>
+    <w:rsid w:val="00D016D4"/>
+  </w:style>
+  <w:style w:type="character" w:customStyle="1" w:styleId="pun">
+    <w:name w:val="pun"/>
+    <w:basedOn w:val="DefaultParagraphFont"/>
+    <w:rsid w:val="00D016D4"/>
+  </w:style>
+  <w:style w:type="character" w:customStyle="1" w:styleId="lit">
+    <w:name w:val="lit"/>
+    <w:basedOn w:val="DefaultParagraphFont"/>
+    <w:rsid w:val="00D016D4"/>
+  </w:style>
+  <w:style w:type="character" w:styleId="Hyperlink">
+    <w:name w:val="Hyperlink"/>
+    <w:basedOn w:val="DefaultParagraphFont"/>
+    <w:uiPriority w:val="99"/>
+    <w:unhideWhenUsed/>
+    <w:rsid w:val="00B14414"/>
+    <w:rPr>
+      <w:color w:val="0563C1" w:themeColor="hyperlink"/>
+      <w:u w:val="single"/>
+    </w:rPr>
+  </w:style>
+  <w:style w:type="character" w:styleId="UnresolvedMention">
+    <w:name w:val="Unresolved Mention"/>
+    <w:basedOn w:val="DefaultParagraphFont"/>
+    <w:uiPriority w:val="99"/>
+    <w:semiHidden/>
+    <w:unhideWhenUsed/>
+    <w:rsid w:val="00B14414"/>
+    <w:rPr>
+      <w:color w:val="605E5C"/>
+      <w:shd w:val="clear" w:color="auto" w:fill="E1DFDD"/>
+    </w:rPr>
+  </w:style>
+  <w:style w:type="character" w:styleId="Emphasis">
+    <w:name w:val="Emphasis"/>
+    <w:basedOn w:val="DefaultParagraphFont"/>
+    <w:uiPriority w:val="20"/>
+    <w:qFormat/>
+    <w:rsid w:val="00B14414"/>
+    <w:rPr>
+      <w:i/>
+      <w:iCs/>
+    </w:rPr>
+  </w:style>
+  <w:style w:type="character" w:styleId="HTMLCode">
+    <w:name w:val="HTML Code"/>
+    <w:basedOn w:val="DefaultParagraphFont"/>
+    <w:uiPriority w:val="99"/>
+    <w:semiHidden/>
+    <w:unhideWhenUsed/>
+    <w:rsid w:val="00743D7C"/>
+    <w:rPr>
+      <w:rFonts w:ascii="Courier New" w:eastAsia="Times New Roman" w:hAnsi="Courier New" w:cs="Courier New"/>
+      <w:sz w:val="20"/>
+      <w:szCs w:val="20"/>
+    </w:rPr>
+  </w:style>
+  <w:style w:type="character" w:customStyle="1" w:styleId="nb">
+    <w:name w:val="nb"/>
+    <w:basedOn w:val="DefaultParagraphFont"/>
+    <w:rsid w:val="00743D7C"/>
+  </w:style>
+  <w:style w:type="character" w:customStyle="1" w:styleId="token">
+    <w:name w:val="token"/>
+    <w:basedOn w:val="DefaultParagraphFont"/>
+    <w:rsid w:val="00743D7C"/>
+  </w:style>
 </w:styles>
 </file>
 

--- a/Seja Full-Stack com AspNE.docx
+++ b/Seja Full-Stack com AspNE.docx
@@ -103,28 +103,12 @@
           <w:b/>
           <w:bCs/>
         </w:rPr>
-        <w:t>Para fechar um terminal</w:t>
-      </w:r>
-      <w:r>
-        <w:rPr>
-          <w:b/>
-          <w:bCs/>
-        </w:rPr>
-        <w:t>:</w:t>
-      </w:r>
-    </w:p>
-    <w:p>
-      <w:r>
-        <w:t>No terminal digite. “</w:t>
-      </w:r>
-      <w:r>
-        <w:t>exit</w:t>
-      </w:r>
-      <w:r>
-        <w:t>”</w:t>
-      </w:r>
-      <w:r>
-        <w:t>.</w:t>
+        <w:t>Para fechar um terminal:</w:t>
+      </w:r>
+    </w:p>
+    <w:p>
+      <w:r>
+        <w:t>No terminal digite. “exit”.</w:t>
       </w:r>
     </w:p>
     <w:p>
@@ -7502,10 +7486,7 @@
         <w:t xml:space="preserve">templateUrl: </w:t>
       </w:r>
       <w:r>
-        <w:t>Qual é o template relacionado.</w:t>
-      </w:r>
-      <w:r>
-        <w:t xml:space="preserve"> </w:t>
+        <w:t xml:space="preserve">Qual é o template relacionado. </w:t>
       </w:r>
     </w:p>
     <w:p>
@@ -7754,21 +7735,7 @@
           <w:b/>
           <w:bCs/>
         </w:rPr>
-        <w:t xml:space="preserve">Classe </w:t>
-      </w:r>
-      <w:r>
-        <w:rPr>
-          <w:b/>
-          <w:bCs/>
-        </w:rPr>
-        <w:t>app.module.ts</w:t>
-      </w:r>
-      <w:r>
-        <w:rPr>
-          <w:b/>
-          <w:bCs/>
-        </w:rPr>
-        <w:t>:</w:t>
+        <w:t>Classe app.module.ts:</w:t>
       </w:r>
     </w:p>
     <w:p>
@@ -7882,10 +7849,7 @@
         <w:t>Ex: Conteudo do objeto “</w:t>
       </w:r>
       <w:r>
-        <w:t>app.component.html</w:t>
-      </w:r>
-      <w:r>
-        <w:t>”</w:t>
+        <w:t>app.component.html”</w:t>
       </w:r>
       <w:r>
         <w:t>.</w:t>
@@ -7917,14 +7881,7 @@
           <w:bCs/>
         </w:rPr>
         <w:lastRenderedPageBreak/>
-        <w:t>Criando um novo component</w:t>
-      </w:r>
-      <w:r>
-        <w:rPr>
-          <w:b/>
-          <w:bCs/>
-        </w:rPr>
-        <w:t>:</w:t>
+        <w:t>Criando um novo component:</w:t>
       </w:r>
     </w:p>
     <w:p>
@@ -8088,14 +8045,7 @@
           <w:b/>
           <w:bCs/>
         </w:rPr>
-        <w:t>Criar uma propriedade dentro da Classe</w:t>
-      </w:r>
-      <w:r>
-        <w:rPr>
-          <w:b/>
-          <w:bCs/>
-        </w:rPr>
-        <w:t>:</w:t>
+        <w:t>Criar uma propriedade dentro da Classe:</w:t>
       </w:r>
     </w:p>
     <w:p>
@@ -8646,31 +8596,12 @@
           <w:b/>
           <w:bCs/>
         </w:rPr>
-        <w:t>Referenciar um componente a outro</w:t>
-      </w:r>
-      <w:r>
-        <w:rPr>
-          <w:b/>
-          <w:bCs/>
-        </w:rPr>
-        <w:t>:</w:t>
-      </w:r>
-    </w:p>
-    <w:p>
-      <w:r>
-        <w:t>Dentro do codigo html do componente insira “&lt;Nome do Componente&gt;</w:t>
-      </w:r>
-      <w:r>
-        <w:t>&lt;</w:t>
-      </w:r>
-      <w:r>
-        <w:t>/</w:t>
-      </w:r>
-      <w:r>
-        <w:t>Nome do Componente&gt;</w:t>
-      </w:r>
-      <w:r>
-        <w:t xml:space="preserve">”. </w:t>
+        <w:t>Referenciar um componente a outro:</w:t>
+      </w:r>
+    </w:p>
+    <w:p>
+      <w:r>
+        <w:t xml:space="preserve">Dentro do codigo html do componente insira “&lt;Nome do Componente&gt;&lt;/Nome do Componente&gt;”. </w:t>
       </w:r>
     </w:p>
     <w:p>
@@ -8792,28 +8723,7 @@
           <w:bCs/>
         </w:rPr>
         <w:lastRenderedPageBreak/>
-        <w:t>Utilizando uma propriedade</w:t>
-      </w:r>
-      <w:r>
-        <w:rPr>
-          <w:b/>
-          <w:bCs/>
-        </w:rPr>
-        <w:t xml:space="preserve"> </w:t>
-      </w:r>
-      <w:r>
-        <w:rPr>
-          <w:b/>
-          <w:bCs/>
-        </w:rPr>
-        <w:t>no codigo HTML</w:t>
-      </w:r>
-      <w:r>
-        <w:rPr>
-          <w:b/>
-          <w:bCs/>
-        </w:rPr>
-        <w:t>:</w:t>
+        <w:t>Utilizando uma propriedade no codigo HTML:</w:t>
       </w:r>
     </w:p>
     <w:p>
@@ -8924,35 +8834,7 @@
           <w:b/>
           <w:bCs/>
         </w:rPr>
-        <w:t>Utilizando uma</w:t>
-      </w:r>
-      <w:r>
-        <w:rPr>
-          <w:b/>
-          <w:bCs/>
-        </w:rPr>
-        <w:t xml:space="preserve"> lista de</w:t>
-      </w:r>
-      <w:r>
-        <w:rPr>
-          <w:b/>
-          <w:bCs/>
-        </w:rPr>
-        <w:t xml:space="preserve"> propriedade</w:t>
-      </w:r>
-      <w:r>
-        <w:rPr>
-          <w:b/>
-          <w:bCs/>
-        </w:rPr>
-        <w:t>s</w:t>
-      </w:r>
-      <w:r>
-        <w:rPr>
-          <w:b/>
-          <w:bCs/>
-        </w:rPr>
-        <w:t xml:space="preserve"> no codigo HTML:</w:t>
+        <w:t>Utilizando uma lista de propriedades no codigo HTML:</w:t>
       </w:r>
     </w:p>
     <w:p>
@@ -9495,10 +9377,7 @@
     </w:p>
     <w:p>
       <w:r>
-        <w:t>Dentro d</w:t>
-      </w:r>
-      <w:r>
-        <w:t>a pasta “app” dentro do arquivo “</w:t>
+        <w:t>Dentro da pasta “app” dentro do arquivo “</w:t>
       </w:r>
       <w:r>
         <w:t>app.module.ts</w:t>
@@ -9510,10 +9389,7 @@
         <w:t>HttpClientModule</w:t>
       </w:r>
       <w:r>
-        <w:t>”</w:t>
-      </w:r>
-      <w:r>
-        <w:t xml:space="preserve">. </w:t>
+        <w:t xml:space="preserve">”. </w:t>
       </w:r>
     </w:p>
     <w:p>
@@ -9612,22 +9488,13 @@
     <w:p/>
     <w:p>
       <w:r>
-        <w:t xml:space="preserve">E adicione a classe </w:t>
-      </w:r>
-      <w:r>
-        <w:t>“</w:t>
+        <w:t>E adicione a classe “</w:t>
       </w:r>
       <w:r>
         <w:t>HttpClientModule</w:t>
       </w:r>
       <w:r>
-        <w:t>”</w:t>
-      </w:r>
-      <w:r>
-        <w:t xml:space="preserve"> a lista de “imports”</w:t>
-      </w:r>
-      <w:r>
-        <w:t>.</w:t>
+        <w:t>” a lista de “imports”.</w:t>
       </w:r>
     </w:p>
     <w:p>
@@ -10187,28 +10054,7 @@
           <w:bCs/>
         </w:rPr>
         <w:lastRenderedPageBreak/>
-        <w:t>Para</w:t>
-      </w:r>
-      <w:r>
-        <w:rPr>
-          <w:b/>
-          <w:bCs/>
-        </w:rPr>
-        <w:t xml:space="preserve"> realizar uma chamada https</w:t>
-      </w:r>
-      <w:r>
-        <w:rPr>
-          <w:b/>
-          <w:bCs/>
-        </w:rPr>
-        <w:t xml:space="preserve"> de um componente</w:t>
-      </w:r>
-      <w:r>
-        <w:rPr>
-          <w:b/>
-          <w:bCs/>
-        </w:rPr>
-        <w:t>:</w:t>
+        <w:t>Para realizar uma chamada https de um componente:</w:t>
       </w:r>
     </w:p>
     <w:p>
@@ -10220,10 +10066,7 @@
         </w:numPr>
       </w:pPr>
       <w:r>
-        <w:t xml:space="preserve">Dentro </w:t>
-      </w:r>
-      <w:r>
-        <w:t>da classe do componente crie um construtor que receba atraves de injeção um “</w:t>
+        <w:t>Dentro da classe do componente crie um construtor que receba atraves de injeção um “</w:t>
       </w:r>
       <w:r>
         <w:t>HttpClient</w:t>
@@ -11072,14 +10915,7 @@
           <w:b/>
           <w:bCs/>
         </w:rPr>
-        <w:t>”</w:t>
-      </w:r>
-      <w:r>
-        <w:rPr>
-          <w:b/>
-          <w:bCs/>
-        </w:rPr>
-        <w:t>:</w:t>
+        <w:t>”:</w:t>
       </w:r>
     </w:p>
     <w:p>
@@ -11343,21 +11179,7 @@
           <w:b/>
           <w:bCs/>
         </w:rPr>
-        <w:t xml:space="preserve">Para </w:t>
-      </w:r>
-      <w:r>
-        <w:rPr>
-          <w:b/>
-          <w:bCs/>
-        </w:rPr>
-        <w:t>visualizar oque esta sendo retornado atraves do get para o componente</w:t>
-      </w:r>
-      <w:r>
-        <w:rPr>
-          <w:b/>
-          <w:bCs/>
-        </w:rPr>
-        <w:t>:</w:t>
+        <w:t>Para visualizar oque esta sendo retornado atraves do get para o componente:</w:t>
       </w:r>
     </w:p>
     <w:p>
@@ -11978,13 +11800,7 @@
     <w:p/>
     <w:p>
       <w:r>
-        <w:t>Obs: Ao abrir a pagina clique em “</w:t>
-      </w:r>
-      <w:r>
-        <w:t>Inspecionar</w:t>
-      </w:r>
-      <w:r>
-        <w:t>” depois selecione a aba “Console”.</w:t>
+        <w:t>Obs: Ao abrir a pagina clique em “Inspecionar” depois selecione a aba “Console”.</w:t>
       </w:r>
     </w:p>
     <w:p>
@@ -12026,14 +11842,7 @@
           <w:b/>
           <w:bCs/>
         </w:rPr>
-        <w:t>Bootstrap</w:t>
-      </w:r>
-      <w:r>
-        <w:rPr>
-          <w:b/>
-          <w:bCs/>
-        </w:rPr>
-        <w:t>:</w:t>
+        <w:t>Bootstrap:</w:t>
       </w:r>
     </w:p>
     <w:p>
@@ -12077,35 +11886,7 @@
           <w:b/>
           <w:bCs/>
         </w:rPr>
-        <w:t>F</w:t>
-      </w:r>
-      <w:r>
-        <w:rPr>
-          <w:b/>
-          <w:bCs/>
-        </w:rPr>
-        <w:t>ont</w:t>
-      </w:r>
-      <w:r>
-        <w:rPr>
-          <w:b/>
-          <w:bCs/>
-        </w:rPr>
-        <w:t xml:space="preserve"> A</w:t>
-      </w:r>
-      <w:r>
-        <w:rPr>
-          <w:b/>
-          <w:bCs/>
-        </w:rPr>
-        <w:t>wesome</w:t>
-      </w:r>
-      <w:r>
-        <w:rPr>
-          <w:b/>
-          <w:bCs/>
-        </w:rPr>
-        <w:t>:</w:t>
+        <w:t>Font Awesome:</w:t>
       </w:r>
     </w:p>
     <w:p>
@@ -12149,21 +11930,7 @@
           <w:b/>
           <w:bCs/>
         </w:rPr>
-        <w:t xml:space="preserve">Importando a referencia do </w:t>
-      </w:r>
-      <w:r>
-        <w:rPr>
-          <w:b/>
-          <w:bCs/>
-        </w:rPr>
-        <w:t>Bootstrap</w:t>
-      </w:r>
-      <w:r>
-        <w:rPr>
-          <w:b/>
-          <w:bCs/>
-        </w:rPr>
-        <w:t xml:space="preserve"> e </w:t>
+        <w:t xml:space="preserve">Importando a referencia do Bootstrap e </w:t>
       </w:r>
       <w:r>
         <w:rPr>
@@ -12733,6 +12500,8563 @@
           <w:bCs/>
         </w:rPr>
       </w:pPr>
+      <w:r>
+        <w:rPr>
+          <w:b/>
+          <w:bCs/>
+        </w:rPr>
+        <w:t xml:space="preserve">3 -- </w:t>
+      </w:r>
+      <w:r>
+        <w:rPr>
+          <w:b/>
+          <w:bCs/>
+        </w:rPr>
+        <w:t>35. Barra de Navegação</w:t>
+      </w:r>
+    </w:p>
+    <w:p>
+      <w:pPr>
+        <w:rPr>
+          <w:b/>
+          <w:bCs/>
+        </w:rPr>
+      </w:pPr>
+      <w:r>
+        <w:rPr>
+          <w:b/>
+          <w:bCs/>
+        </w:rPr>
+        <w:t xml:space="preserve">Obter exemplos de layout do </w:t>
+      </w:r>
+      <w:r>
+        <w:rPr>
+          <w:b/>
+          <w:bCs/>
+        </w:rPr>
+        <w:t>Bootstrap</w:t>
+      </w:r>
+      <w:r>
+        <w:rPr>
+          <w:b/>
+          <w:bCs/>
+        </w:rPr>
+        <w:t>:</w:t>
+      </w:r>
+    </w:p>
+    <w:p>
+      <w:pPr>
+        <w:pStyle w:val="ListParagraph"/>
+        <w:numPr>
+          <w:ilvl w:val="0"/>
+          <w:numId w:val="29"/>
+        </w:numPr>
+      </w:pPr>
+      <w:r>
+        <w:t xml:space="preserve">Entre no site: </w:t>
+      </w:r>
+      <w:hyperlink r:id="rId10" w:history="1">
+        <w:r>
+          <w:rPr>
+            <w:rStyle w:val="Hyperlink"/>
+          </w:rPr>
+          <w:t>https://getbootstrap.com/</w:t>
+        </w:r>
+      </w:hyperlink>
+      <w:r>
+        <w:t xml:space="preserve"> e clique na aba “Examples”.</w:t>
+      </w:r>
+    </w:p>
+    <w:p>
+      <w:pPr>
+        <w:pStyle w:val="ListParagraph"/>
+        <w:numPr>
+          <w:ilvl w:val="0"/>
+          <w:numId w:val="29"/>
+        </w:numPr>
+      </w:pPr>
+      <w:r>
+        <w:t>Clique sobre a miniatura do layout com o botão esquerdo.</w:t>
+      </w:r>
+    </w:p>
+    <w:p>
+      <w:pPr>
+        <w:pStyle w:val="ListParagraph"/>
+        <w:numPr>
+          <w:ilvl w:val="0"/>
+          <w:numId w:val="29"/>
+        </w:numPr>
+      </w:pPr>
+      <w:r>
+        <w:t>Clique sobre o layout com o botão direito e “Inspecionar”.</w:t>
+      </w:r>
+    </w:p>
+    <w:p>
+      <w:pPr>
+        <w:pStyle w:val="ListParagraph"/>
+        <w:numPr>
+          <w:ilvl w:val="0"/>
+          <w:numId w:val="29"/>
+        </w:numPr>
+      </w:pPr>
+      <w:r>
+        <w:t xml:space="preserve">Clique sobre o codigo </w:t>
+      </w:r>
+      <w:r>
+        <w:t>com o botão direito e selecione “Copy” e “Copy element”</w:t>
+      </w:r>
+      <w:r>
+        <w:t>.</w:t>
+      </w:r>
+    </w:p>
+    <w:p>
+      <w:r>
+        <w:t>---------------------------------------------------</w:t>
+      </w:r>
+    </w:p>
+    <w:p>
+      <w:pPr>
+        <w:rPr>
+          <w:b/>
+          <w:bCs/>
+        </w:rPr>
+      </w:pPr>
+      <w:r>
+        <w:rPr>
+          <w:b/>
+          <w:bCs/>
+        </w:rPr>
+        <w:t>Organizar as linhas dos arquivos html:</w:t>
+      </w:r>
+    </w:p>
+    <w:p>
+      <w:pPr>
+        <w:rPr>
+          <w:b/>
+          <w:bCs/>
+        </w:rPr>
+      </w:pPr>
+      <w:r>
+        <w:t>Digite. “Ctrl + Shift + P”. Sera aberto uma caixa para digitação, digite “</w:t>
+      </w:r>
+      <w:r>
+        <w:t>&gt;</w:t>
+      </w:r>
+      <w:r>
+        <w:t>Reindent Lines” e pressione enter.</w:t>
+      </w:r>
+    </w:p>
+    <w:p>
+      <w:r>
+        <w:t>---------------------------------------------------</w:t>
+      </w:r>
+    </w:p>
+    <w:p>
+      <w:pPr>
+        <w:rPr>
+          <w:b/>
+          <w:bCs/>
+        </w:rPr>
+      </w:pPr>
+      <w:r>
+        <w:rPr>
+          <w:b/>
+          <w:bCs/>
+        </w:rPr>
+        <w:t xml:space="preserve">3 -- </w:t>
+      </w:r>
+      <w:r>
+        <w:rPr>
+          <w:b/>
+          <w:bCs/>
+        </w:rPr>
+        <w:t>36. Grid dos Eventos</w:t>
+      </w:r>
+    </w:p>
+    <w:p>
+      <w:pPr>
+        <w:rPr>
+          <w:b/>
+          <w:bCs/>
+        </w:rPr>
+      </w:pPr>
+      <w:r>
+        <w:rPr>
+          <w:b/>
+          <w:bCs/>
+        </w:rPr>
+        <w:t>Criar um formulario simples no html:</w:t>
+      </w:r>
+    </w:p>
+    <w:p>
+      <w:pPr>
+        <w:pStyle w:val="ListParagraph"/>
+        <w:numPr>
+          <w:ilvl w:val="0"/>
+          <w:numId w:val="32"/>
+        </w:numPr>
+      </w:pPr>
+      <w:r>
+        <w:t>Dentro do objeto html digite “</w:t>
+      </w:r>
+      <w:r>
+        <w:t>form&gt;.form-group.mb-2&gt;input.form-control.mr-2</w:t>
+      </w:r>
+      <w:r>
+        <w:t>”</w:t>
+      </w:r>
+      <w:r>
+        <w:t>.</w:t>
+      </w:r>
+    </w:p>
+    <w:p>
+      <w:pPr>
+        <w:shd w:val="clear" w:color="auto" w:fill="1E1E1E"/>
+        <w:spacing w:after="0" w:line="285" w:lineRule="atLeast"/>
+        <w:rPr>
+          <w:rFonts w:ascii="Consolas" w:eastAsia="Times New Roman" w:hAnsi="Consolas" w:cs="Times New Roman"/>
+          <w:color w:val="D4D4D4"/>
+          <w:sz w:val="21"/>
+          <w:szCs w:val="21"/>
+          <w:lang w:eastAsia="pt-BR"/>
+        </w:rPr>
+      </w:pPr>
+      <w:r>
+        <w:rPr>
+          <w:rFonts w:ascii="Consolas" w:eastAsia="Times New Roman" w:hAnsi="Consolas" w:cs="Times New Roman"/>
+          <w:color w:val="D4D4D4"/>
+          <w:sz w:val="21"/>
+          <w:szCs w:val="21"/>
+          <w:lang w:eastAsia="pt-BR"/>
+        </w:rPr>
+        <w:t>form&gt;.form-group.mb-2&gt;input.form-control.mr-2</w:t>
+      </w:r>
+    </w:p>
+    <w:p>
+      <w:pPr>
+        <w:pStyle w:val="ListParagraph"/>
+        <w:numPr>
+          <w:ilvl w:val="0"/>
+          <w:numId w:val="32"/>
+        </w:numPr>
+      </w:pPr>
+      <w:r>
+        <w:t>Pressione o enter</w:t>
+      </w:r>
+    </w:p>
+    <w:p>
+      <w:pPr>
+        <w:shd w:val="clear" w:color="auto" w:fill="1E1E1E"/>
+        <w:spacing w:after="0" w:line="285" w:lineRule="atLeast"/>
+        <w:rPr>
+          <w:rFonts w:ascii="Consolas" w:eastAsia="Times New Roman" w:hAnsi="Consolas" w:cs="Times New Roman"/>
+          <w:color w:val="D4D4D4"/>
+          <w:sz w:val="21"/>
+          <w:szCs w:val="21"/>
+          <w:lang w:eastAsia="pt-BR"/>
+        </w:rPr>
+      </w:pPr>
+      <w:r>
+        <w:rPr>
+          <w:rFonts w:ascii="Consolas" w:eastAsia="Times New Roman" w:hAnsi="Consolas" w:cs="Times New Roman"/>
+          <w:color w:val="808080"/>
+          <w:sz w:val="21"/>
+          <w:szCs w:val="21"/>
+          <w:lang w:eastAsia="pt-BR"/>
+        </w:rPr>
+        <w:t>&lt;</w:t>
+      </w:r>
+      <w:r>
+        <w:rPr>
+          <w:rFonts w:ascii="Consolas" w:eastAsia="Times New Roman" w:hAnsi="Consolas" w:cs="Times New Roman"/>
+          <w:color w:val="569CD6"/>
+          <w:sz w:val="21"/>
+          <w:szCs w:val="21"/>
+          <w:lang w:eastAsia="pt-BR"/>
+        </w:rPr>
+        <w:t>form</w:t>
+      </w:r>
+      <w:r>
+        <w:rPr>
+          <w:rFonts w:ascii="Consolas" w:eastAsia="Times New Roman" w:hAnsi="Consolas" w:cs="Times New Roman"/>
+          <w:color w:val="D4D4D4"/>
+          <w:sz w:val="21"/>
+          <w:szCs w:val="21"/>
+          <w:lang w:eastAsia="pt-BR"/>
+        </w:rPr>
+        <w:t> </w:t>
+      </w:r>
+      <w:r>
+        <w:rPr>
+          <w:rFonts w:ascii="Consolas" w:eastAsia="Times New Roman" w:hAnsi="Consolas" w:cs="Times New Roman"/>
+          <w:color w:val="9CDCFE"/>
+          <w:sz w:val="21"/>
+          <w:szCs w:val="21"/>
+          <w:lang w:eastAsia="pt-BR"/>
+        </w:rPr>
+        <w:t>action</w:t>
+      </w:r>
+      <w:r>
+        <w:rPr>
+          <w:rFonts w:ascii="Consolas" w:eastAsia="Times New Roman" w:hAnsi="Consolas" w:cs="Times New Roman"/>
+          <w:color w:val="D4D4D4"/>
+          <w:sz w:val="21"/>
+          <w:szCs w:val="21"/>
+          <w:lang w:eastAsia="pt-BR"/>
+        </w:rPr>
+        <w:t>=</w:t>
+      </w:r>
+      <w:r>
+        <w:rPr>
+          <w:rFonts w:ascii="Consolas" w:eastAsia="Times New Roman" w:hAnsi="Consolas" w:cs="Times New Roman"/>
+          <w:color w:val="CE9178"/>
+          <w:sz w:val="21"/>
+          <w:szCs w:val="21"/>
+          <w:lang w:eastAsia="pt-BR"/>
+        </w:rPr>
+        <w:t>""</w:t>
+      </w:r>
+      <w:r>
+        <w:rPr>
+          <w:rFonts w:ascii="Consolas" w:eastAsia="Times New Roman" w:hAnsi="Consolas" w:cs="Times New Roman"/>
+          <w:color w:val="808080"/>
+          <w:sz w:val="21"/>
+          <w:szCs w:val="21"/>
+          <w:lang w:eastAsia="pt-BR"/>
+        </w:rPr>
+        <w:t>&gt;</w:t>
+      </w:r>
+    </w:p>
+    <w:p>
+      <w:pPr>
+        <w:shd w:val="clear" w:color="auto" w:fill="1E1E1E"/>
+        <w:spacing w:after="0" w:line="285" w:lineRule="atLeast"/>
+        <w:rPr>
+          <w:rFonts w:ascii="Consolas" w:eastAsia="Times New Roman" w:hAnsi="Consolas" w:cs="Times New Roman"/>
+          <w:color w:val="D4D4D4"/>
+          <w:sz w:val="21"/>
+          <w:szCs w:val="21"/>
+          <w:lang w:eastAsia="pt-BR"/>
+        </w:rPr>
+      </w:pPr>
+      <w:r>
+        <w:rPr>
+          <w:rFonts w:ascii="Consolas" w:eastAsia="Times New Roman" w:hAnsi="Consolas" w:cs="Times New Roman"/>
+          <w:color w:val="D4D4D4"/>
+          <w:sz w:val="21"/>
+          <w:szCs w:val="21"/>
+          <w:lang w:eastAsia="pt-BR"/>
+        </w:rPr>
+        <w:t>  </w:t>
+      </w:r>
+      <w:r>
+        <w:rPr>
+          <w:rFonts w:ascii="Consolas" w:eastAsia="Times New Roman" w:hAnsi="Consolas" w:cs="Times New Roman"/>
+          <w:color w:val="808080"/>
+          <w:sz w:val="21"/>
+          <w:szCs w:val="21"/>
+          <w:lang w:eastAsia="pt-BR"/>
+        </w:rPr>
+        <w:t>&lt;</w:t>
+      </w:r>
+      <w:r>
+        <w:rPr>
+          <w:rFonts w:ascii="Consolas" w:eastAsia="Times New Roman" w:hAnsi="Consolas" w:cs="Times New Roman"/>
+          <w:color w:val="569CD6"/>
+          <w:sz w:val="21"/>
+          <w:szCs w:val="21"/>
+          <w:lang w:eastAsia="pt-BR"/>
+        </w:rPr>
+        <w:t>div</w:t>
+      </w:r>
+      <w:r>
+        <w:rPr>
+          <w:rFonts w:ascii="Consolas" w:eastAsia="Times New Roman" w:hAnsi="Consolas" w:cs="Times New Roman"/>
+          <w:color w:val="D4D4D4"/>
+          <w:sz w:val="21"/>
+          <w:szCs w:val="21"/>
+          <w:lang w:eastAsia="pt-BR"/>
+        </w:rPr>
+        <w:t> </w:t>
+      </w:r>
+      <w:r>
+        <w:rPr>
+          <w:rFonts w:ascii="Consolas" w:eastAsia="Times New Roman" w:hAnsi="Consolas" w:cs="Times New Roman"/>
+          <w:color w:val="9CDCFE"/>
+          <w:sz w:val="21"/>
+          <w:szCs w:val="21"/>
+          <w:lang w:eastAsia="pt-BR"/>
+        </w:rPr>
+        <w:t>class</w:t>
+      </w:r>
+      <w:r>
+        <w:rPr>
+          <w:rFonts w:ascii="Consolas" w:eastAsia="Times New Roman" w:hAnsi="Consolas" w:cs="Times New Roman"/>
+          <w:color w:val="D4D4D4"/>
+          <w:sz w:val="21"/>
+          <w:szCs w:val="21"/>
+          <w:lang w:eastAsia="pt-BR"/>
+        </w:rPr>
+        <w:t>=</w:t>
+      </w:r>
+      <w:r>
+        <w:rPr>
+          <w:rFonts w:ascii="Consolas" w:eastAsia="Times New Roman" w:hAnsi="Consolas" w:cs="Times New Roman"/>
+          <w:color w:val="CE9178"/>
+          <w:sz w:val="21"/>
+          <w:szCs w:val="21"/>
+          <w:lang w:eastAsia="pt-BR"/>
+        </w:rPr>
+        <w:t>"form-group mb-2"</w:t>
+      </w:r>
+      <w:r>
+        <w:rPr>
+          <w:rFonts w:ascii="Consolas" w:eastAsia="Times New Roman" w:hAnsi="Consolas" w:cs="Times New Roman"/>
+          <w:color w:val="808080"/>
+          <w:sz w:val="21"/>
+          <w:szCs w:val="21"/>
+          <w:lang w:eastAsia="pt-BR"/>
+        </w:rPr>
+        <w:t>&gt;&lt;</w:t>
+      </w:r>
+      <w:r>
+        <w:rPr>
+          <w:rFonts w:ascii="Consolas" w:eastAsia="Times New Roman" w:hAnsi="Consolas" w:cs="Times New Roman"/>
+          <w:color w:val="569CD6"/>
+          <w:sz w:val="21"/>
+          <w:szCs w:val="21"/>
+          <w:lang w:eastAsia="pt-BR"/>
+        </w:rPr>
+        <w:t>input</w:t>
+      </w:r>
+      <w:r>
+        <w:rPr>
+          <w:rFonts w:ascii="Consolas" w:eastAsia="Times New Roman" w:hAnsi="Consolas" w:cs="Times New Roman"/>
+          <w:color w:val="D4D4D4"/>
+          <w:sz w:val="21"/>
+          <w:szCs w:val="21"/>
+          <w:lang w:eastAsia="pt-BR"/>
+        </w:rPr>
+        <w:t> </w:t>
+      </w:r>
+      <w:r>
+        <w:rPr>
+          <w:rFonts w:ascii="Consolas" w:eastAsia="Times New Roman" w:hAnsi="Consolas" w:cs="Times New Roman"/>
+          <w:color w:val="9CDCFE"/>
+          <w:sz w:val="21"/>
+          <w:szCs w:val="21"/>
+          <w:lang w:eastAsia="pt-BR"/>
+        </w:rPr>
+        <w:t>type</w:t>
+      </w:r>
+      <w:r>
+        <w:rPr>
+          <w:rFonts w:ascii="Consolas" w:eastAsia="Times New Roman" w:hAnsi="Consolas" w:cs="Times New Roman"/>
+          <w:color w:val="D4D4D4"/>
+          <w:sz w:val="21"/>
+          <w:szCs w:val="21"/>
+          <w:lang w:eastAsia="pt-BR"/>
+        </w:rPr>
+        <w:t>=</w:t>
+      </w:r>
+      <w:r>
+        <w:rPr>
+          <w:rFonts w:ascii="Consolas" w:eastAsia="Times New Roman" w:hAnsi="Consolas" w:cs="Times New Roman"/>
+          <w:color w:val="CE9178"/>
+          <w:sz w:val="21"/>
+          <w:szCs w:val="21"/>
+          <w:lang w:eastAsia="pt-BR"/>
+        </w:rPr>
+        <w:t>"text"</w:t>
+      </w:r>
+      <w:r>
+        <w:rPr>
+          <w:rFonts w:ascii="Consolas" w:eastAsia="Times New Roman" w:hAnsi="Consolas" w:cs="Times New Roman"/>
+          <w:color w:val="D4D4D4"/>
+          <w:sz w:val="21"/>
+          <w:szCs w:val="21"/>
+          <w:lang w:eastAsia="pt-BR"/>
+        </w:rPr>
+        <w:t> </w:t>
+      </w:r>
+      <w:r>
+        <w:rPr>
+          <w:rFonts w:ascii="Consolas" w:eastAsia="Times New Roman" w:hAnsi="Consolas" w:cs="Times New Roman"/>
+          <w:color w:val="9CDCFE"/>
+          <w:sz w:val="21"/>
+          <w:szCs w:val="21"/>
+          <w:lang w:eastAsia="pt-BR"/>
+        </w:rPr>
+        <w:t>class</w:t>
+      </w:r>
+      <w:r>
+        <w:rPr>
+          <w:rFonts w:ascii="Consolas" w:eastAsia="Times New Roman" w:hAnsi="Consolas" w:cs="Times New Roman"/>
+          <w:color w:val="D4D4D4"/>
+          <w:sz w:val="21"/>
+          <w:szCs w:val="21"/>
+          <w:lang w:eastAsia="pt-BR"/>
+        </w:rPr>
+        <w:t>=</w:t>
+      </w:r>
+      <w:r>
+        <w:rPr>
+          <w:rFonts w:ascii="Consolas" w:eastAsia="Times New Roman" w:hAnsi="Consolas" w:cs="Times New Roman"/>
+          <w:color w:val="CE9178"/>
+          <w:sz w:val="21"/>
+          <w:szCs w:val="21"/>
+          <w:lang w:eastAsia="pt-BR"/>
+        </w:rPr>
+        <w:t>"form-control mr-2"</w:t>
+      </w:r>
+      <w:r>
+        <w:rPr>
+          <w:rFonts w:ascii="Consolas" w:eastAsia="Times New Roman" w:hAnsi="Consolas" w:cs="Times New Roman"/>
+          <w:color w:val="808080"/>
+          <w:sz w:val="21"/>
+          <w:szCs w:val="21"/>
+          <w:lang w:eastAsia="pt-BR"/>
+        </w:rPr>
+        <w:t>&gt;&lt;/</w:t>
+      </w:r>
+      <w:r>
+        <w:rPr>
+          <w:rFonts w:ascii="Consolas" w:eastAsia="Times New Roman" w:hAnsi="Consolas" w:cs="Times New Roman"/>
+          <w:color w:val="569CD6"/>
+          <w:sz w:val="21"/>
+          <w:szCs w:val="21"/>
+          <w:lang w:eastAsia="pt-BR"/>
+        </w:rPr>
+        <w:t>div</w:t>
+      </w:r>
+      <w:r>
+        <w:rPr>
+          <w:rFonts w:ascii="Consolas" w:eastAsia="Times New Roman" w:hAnsi="Consolas" w:cs="Times New Roman"/>
+          <w:color w:val="808080"/>
+          <w:sz w:val="21"/>
+          <w:szCs w:val="21"/>
+          <w:lang w:eastAsia="pt-BR"/>
+        </w:rPr>
+        <w:t>&gt;</w:t>
+      </w:r>
+    </w:p>
+    <w:p>
+      <w:pPr>
+        <w:shd w:val="clear" w:color="auto" w:fill="1E1E1E"/>
+        <w:spacing w:after="0" w:line="285" w:lineRule="atLeast"/>
+        <w:rPr>
+          <w:rFonts w:ascii="Consolas" w:eastAsia="Times New Roman" w:hAnsi="Consolas" w:cs="Times New Roman"/>
+          <w:color w:val="D4D4D4"/>
+          <w:sz w:val="21"/>
+          <w:szCs w:val="21"/>
+          <w:lang w:eastAsia="pt-BR"/>
+        </w:rPr>
+      </w:pPr>
+      <w:r>
+        <w:rPr>
+          <w:rFonts w:ascii="Consolas" w:eastAsia="Times New Roman" w:hAnsi="Consolas" w:cs="Times New Roman"/>
+          <w:color w:val="808080"/>
+          <w:sz w:val="21"/>
+          <w:szCs w:val="21"/>
+          <w:lang w:eastAsia="pt-BR"/>
+        </w:rPr>
+        <w:t>&lt;/</w:t>
+      </w:r>
+      <w:r>
+        <w:rPr>
+          <w:rFonts w:ascii="Consolas" w:eastAsia="Times New Roman" w:hAnsi="Consolas" w:cs="Times New Roman"/>
+          <w:color w:val="569CD6"/>
+          <w:sz w:val="21"/>
+          <w:szCs w:val="21"/>
+          <w:lang w:eastAsia="pt-BR"/>
+        </w:rPr>
+        <w:t>form</w:t>
+      </w:r>
+      <w:r>
+        <w:rPr>
+          <w:rFonts w:ascii="Consolas" w:eastAsia="Times New Roman" w:hAnsi="Consolas" w:cs="Times New Roman"/>
+          <w:color w:val="808080"/>
+          <w:sz w:val="21"/>
+          <w:szCs w:val="21"/>
+          <w:lang w:eastAsia="pt-BR"/>
+        </w:rPr>
+        <w:t>&gt;</w:t>
+      </w:r>
+    </w:p>
+    <w:p>
+      <w:r>
+        <w:t>---------------------------------------------------</w:t>
+      </w:r>
+    </w:p>
+    <w:p>
+      <w:pPr>
+        <w:rPr>
+          <w:b/>
+          <w:bCs/>
+        </w:rPr>
+      </w:pPr>
+      <w:r>
+        <w:rPr>
+          <w:b/>
+          <w:bCs/>
+        </w:rPr>
+        <w:t>Criar um botão simples no html:</w:t>
+      </w:r>
+    </w:p>
+    <w:p>
+      <w:pPr>
+        <w:pStyle w:val="ListParagraph"/>
+        <w:numPr>
+          <w:ilvl w:val="0"/>
+          <w:numId w:val="32"/>
+        </w:numPr>
+      </w:pPr>
+      <w:r>
+        <w:t>Dentro do objeto html digite “btn.btn.btn-outline-sucess{[Conteudo do botão]}”</w:t>
+      </w:r>
+      <w:r>
+        <w:t>.</w:t>
+      </w:r>
+    </w:p>
+    <w:p>
+      <w:pPr>
+        <w:shd w:val="clear" w:color="auto" w:fill="1E1E1E"/>
+        <w:spacing w:after="0" w:line="285" w:lineRule="atLeast"/>
+        <w:rPr>
+          <w:rFonts w:ascii="Consolas" w:eastAsia="Times New Roman" w:hAnsi="Consolas" w:cs="Times New Roman"/>
+          <w:color w:val="D4D4D4"/>
+          <w:sz w:val="21"/>
+          <w:szCs w:val="21"/>
+          <w:lang w:eastAsia="pt-BR"/>
+        </w:rPr>
+      </w:pPr>
+      <w:r>
+        <w:rPr>
+          <w:rFonts w:ascii="Consolas" w:eastAsia="Times New Roman" w:hAnsi="Consolas" w:cs="Times New Roman"/>
+          <w:color w:val="D4D4D4"/>
+          <w:sz w:val="21"/>
+          <w:szCs w:val="21"/>
+          <w:lang w:eastAsia="pt-BR"/>
+        </w:rPr>
+        <w:t>btn.btn.btn-outline-success{buscar}</w:t>
+      </w:r>
+    </w:p>
+    <w:p>
+      <w:pPr>
+        <w:pStyle w:val="ListParagraph"/>
+        <w:numPr>
+          <w:ilvl w:val="0"/>
+          <w:numId w:val="32"/>
+        </w:numPr>
+      </w:pPr>
+      <w:r>
+        <w:t>Pressione o enter</w:t>
+      </w:r>
+    </w:p>
+    <w:p>
+      <w:pPr>
+        <w:shd w:val="clear" w:color="auto" w:fill="1E1E1E"/>
+        <w:spacing w:after="0" w:line="285" w:lineRule="atLeast"/>
+      </w:pPr>
+      <w:r>
+        <w:rPr>
+          <w:rFonts w:ascii="Consolas" w:eastAsia="Times New Roman" w:hAnsi="Consolas" w:cs="Times New Roman"/>
+          <w:color w:val="808080"/>
+          <w:sz w:val="21"/>
+          <w:szCs w:val="21"/>
+          <w:lang w:eastAsia="pt-BR"/>
+        </w:rPr>
+        <w:t>&lt;</w:t>
+      </w:r>
+      <w:r>
+        <w:rPr>
+          <w:rFonts w:ascii="Consolas" w:eastAsia="Times New Roman" w:hAnsi="Consolas" w:cs="Times New Roman"/>
+          <w:color w:val="569CD6"/>
+          <w:sz w:val="21"/>
+          <w:szCs w:val="21"/>
+          <w:lang w:eastAsia="pt-BR"/>
+        </w:rPr>
+        <w:t>button</w:t>
+      </w:r>
+      <w:r>
+        <w:rPr>
+          <w:rFonts w:ascii="Consolas" w:eastAsia="Times New Roman" w:hAnsi="Consolas" w:cs="Times New Roman"/>
+          <w:color w:val="D4D4D4"/>
+          <w:sz w:val="21"/>
+          <w:szCs w:val="21"/>
+          <w:lang w:eastAsia="pt-BR"/>
+        </w:rPr>
+        <w:t> </w:t>
+      </w:r>
+      <w:r>
+        <w:rPr>
+          <w:rFonts w:ascii="Consolas" w:eastAsia="Times New Roman" w:hAnsi="Consolas" w:cs="Times New Roman"/>
+          <w:color w:val="9CDCFE"/>
+          <w:sz w:val="21"/>
+          <w:szCs w:val="21"/>
+          <w:lang w:eastAsia="pt-BR"/>
+        </w:rPr>
+        <w:t>class</w:t>
+      </w:r>
+      <w:r>
+        <w:rPr>
+          <w:rFonts w:ascii="Consolas" w:eastAsia="Times New Roman" w:hAnsi="Consolas" w:cs="Times New Roman"/>
+          <w:color w:val="D4D4D4"/>
+          <w:sz w:val="21"/>
+          <w:szCs w:val="21"/>
+          <w:lang w:eastAsia="pt-BR"/>
+        </w:rPr>
+        <w:t>=</w:t>
+      </w:r>
+      <w:r>
+        <w:rPr>
+          <w:rFonts w:ascii="Consolas" w:eastAsia="Times New Roman" w:hAnsi="Consolas" w:cs="Times New Roman"/>
+          <w:color w:val="CE9178"/>
+          <w:sz w:val="21"/>
+          <w:szCs w:val="21"/>
+          <w:lang w:eastAsia="pt-BR"/>
+        </w:rPr>
+        <w:t>"btn btn-outline-success"</w:t>
+      </w:r>
+      <w:r>
+        <w:rPr>
+          <w:rFonts w:ascii="Consolas" w:eastAsia="Times New Roman" w:hAnsi="Consolas" w:cs="Times New Roman"/>
+          <w:color w:val="808080"/>
+          <w:sz w:val="21"/>
+          <w:szCs w:val="21"/>
+          <w:lang w:eastAsia="pt-BR"/>
+        </w:rPr>
+        <w:t>&gt;</w:t>
+      </w:r>
+      <w:r>
+        <w:rPr>
+          <w:rFonts w:ascii="Consolas" w:eastAsia="Times New Roman" w:hAnsi="Consolas" w:cs="Times New Roman"/>
+          <w:color w:val="D4D4D4"/>
+          <w:sz w:val="21"/>
+          <w:szCs w:val="21"/>
+          <w:lang w:eastAsia="pt-BR"/>
+        </w:rPr>
+        <w:t>buscar</w:t>
+      </w:r>
+      <w:r>
+        <w:rPr>
+          <w:rFonts w:ascii="Consolas" w:eastAsia="Times New Roman" w:hAnsi="Consolas" w:cs="Times New Roman"/>
+          <w:color w:val="808080"/>
+          <w:sz w:val="21"/>
+          <w:szCs w:val="21"/>
+          <w:lang w:eastAsia="pt-BR"/>
+        </w:rPr>
+        <w:t>&lt;/</w:t>
+      </w:r>
+      <w:r>
+        <w:rPr>
+          <w:rFonts w:ascii="Consolas" w:eastAsia="Times New Roman" w:hAnsi="Consolas" w:cs="Times New Roman"/>
+          <w:color w:val="569CD6"/>
+          <w:sz w:val="21"/>
+          <w:szCs w:val="21"/>
+          <w:lang w:eastAsia="pt-BR"/>
+        </w:rPr>
+        <w:t>button</w:t>
+      </w:r>
+      <w:r>
+        <w:rPr>
+          <w:rFonts w:ascii="Consolas" w:eastAsia="Times New Roman" w:hAnsi="Consolas" w:cs="Times New Roman"/>
+          <w:color w:val="808080"/>
+          <w:sz w:val="21"/>
+          <w:szCs w:val="21"/>
+          <w:lang w:eastAsia="pt-BR"/>
+        </w:rPr>
+        <w:t>&gt;</w:t>
+      </w:r>
+    </w:p>
+    <w:p>
+      <w:r>
+        <w:t>---------------------------------------------------</w:t>
+      </w:r>
+    </w:p>
+    <w:p/>
+    <w:p>
+      <w:pPr>
+        <w:rPr>
+          <w:b/>
+          <w:bCs/>
+        </w:rPr>
+      </w:pPr>
+      <w:r>
+        <w:rPr>
+          <w:b/>
+          <w:bCs/>
+        </w:rPr>
+        <w:lastRenderedPageBreak/>
+        <w:t>Criar uma tabela simples no html:</w:t>
+      </w:r>
+    </w:p>
+    <w:p>
+      <w:pPr>
+        <w:pStyle w:val="ListParagraph"/>
+        <w:numPr>
+          <w:ilvl w:val="0"/>
+          <w:numId w:val="32"/>
+        </w:numPr>
+      </w:pPr>
+      <w:r>
+        <w:t>Dentro do objeto html digite “table.table.table-striped&gt;(thead.thead-dark&gt;tr&gt;th*7)”.</w:t>
+      </w:r>
+    </w:p>
+    <w:p>
+      <w:pPr>
+        <w:shd w:val="clear" w:color="auto" w:fill="1E1E1E"/>
+        <w:spacing w:after="0" w:line="285" w:lineRule="atLeast"/>
+        <w:rPr>
+          <w:rFonts w:ascii="Consolas" w:eastAsia="Times New Roman" w:hAnsi="Consolas" w:cs="Times New Roman"/>
+          <w:color w:val="D4D4D4"/>
+          <w:sz w:val="21"/>
+          <w:szCs w:val="21"/>
+          <w:lang w:eastAsia="pt-BR"/>
+        </w:rPr>
+      </w:pPr>
+      <w:r>
+        <w:rPr>
+          <w:rFonts w:ascii="Consolas" w:eastAsia="Times New Roman" w:hAnsi="Consolas" w:cs="Times New Roman"/>
+          <w:color w:val="D4D4D4"/>
+          <w:sz w:val="21"/>
+          <w:szCs w:val="21"/>
+          <w:lang w:eastAsia="pt-BR"/>
+        </w:rPr>
+        <w:t>table.table.table-striped&gt;(thead.thead-dark&gt;tr&gt;th*7)</w:t>
+      </w:r>
+    </w:p>
+    <w:p>
+      <w:pPr>
+        <w:pStyle w:val="ListParagraph"/>
+        <w:numPr>
+          <w:ilvl w:val="0"/>
+          <w:numId w:val="32"/>
+        </w:numPr>
+      </w:pPr>
+      <w:r>
+        <w:t>Pressione o enter</w:t>
+      </w:r>
+    </w:p>
+    <w:p>
+      <w:pPr>
+        <w:shd w:val="clear" w:color="auto" w:fill="1E1E1E"/>
+        <w:spacing w:after="0" w:line="285" w:lineRule="atLeast"/>
+        <w:rPr>
+          <w:rFonts w:ascii="Consolas" w:eastAsia="Times New Roman" w:hAnsi="Consolas" w:cs="Times New Roman"/>
+          <w:color w:val="D4D4D4"/>
+          <w:sz w:val="21"/>
+          <w:szCs w:val="21"/>
+          <w:lang w:eastAsia="pt-BR"/>
+        </w:rPr>
+      </w:pPr>
+      <w:r>
+        <w:rPr>
+          <w:rFonts w:ascii="Consolas" w:eastAsia="Times New Roman" w:hAnsi="Consolas" w:cs="Times New Roman"/>
+          <w:color w:val="808080"/>
+          <w:sz w:val="21"/>
+          <w:szCs w:val="21"/>
+          <w:lang w:eastAsia="pt-BR"/>
+        </w:rPr>
+        <w:t>&lt;</w:t>
+      </w:r>
+      <w:r>
+        <w:rPr>
+          <w:rFonts w:ascii="Consolas" w:eastAsia="Times New Roman" w:hAnsi="Consolas" w:cs="Times New Roman"/>
+          <w:color w:val="569CD6"/>
+          <w:sz w:val="21"/>
+          <w:szCs w:val="21"/>
+          <w:lang w:eastAsia="pt-BR"/>
+        </w:rPr>
+        <w:t>table</w:t>
+      </w:r>
+      <w:r>
+        <w:rPr>
+          <w:rFonts w:ascii="Consolas" w:eastAsia="Times New Roman" w:hAnsi="Consolas" w:cs="Times New Roman"/>
+          <w:color w:val="D4D4D4"/>
+          <w:sz w:val="21"/>
+          <w:szCs w:val="21"/>
+          <w:lang w:eastAsia="pt-BR"/>
+        </w:rPr>
+        <w:t> </w:t>
+      </w:r>
+      <w:r>
+        <w:rPr>
+          <w:rFonts w:ascii="Consolas" w:eastAsia="Times New Roman" w:hAnsi="Consolas" w:cs="Times New Roman"/>
+          <w:color w:val="9CDCFE"/>
+          <w:sz w:val="21"/>
+          <w:szCs w:val="21"/>
+          <w:lang w:eastAsia="pt-BR"/>
+        </w:rPr>
+        <w:t>class</w:t>
+      </w:r>
+      <w:r>
+        <w:rPr>
+          <w:rFonts w:ascii="Consolas" w:eastAsia="Times New Roman" w:hAnsi="Consolas" w:cs="Times New Roman"/>
+          <w:color w:val="D4D4D4"/>
+          <w:sz w:val="21"/>
+          <w:szCs w:val="21"/>
+          <w:lang w:eastAsia="pt-BR"/>
+        </w:rPr>
+        <w:t>=</w:t>
+      </w:r>
+      <w:r>
+        <w:rPr>
+          <w:rFonts w:ascii="Consolas" w:eastAsia="Times New Roman" w:hAnsi="Consolas" w:cs="Times New Roman"/>
+          <w:color w:val="CE9178"/>
+          <w:sz w:val="21"/>
+          <w:szCs w:val="21"/>
+          <w:lang w:eastAsia="pt-BR"/>
+        </w:rPr>
+        <w:t>"table table-striped"</w:t>
+      </w:r>
+      <w:r>
+        <w:rPr>
+          <w:rFonts w:ascii="Consolas" w:eastAsia="Times New Roman" w:hAnsi="Consolas" w:cs="Times New Roman"/>
+          <w:color w:val="808080"/>
+          <w:sz w:val="21"/>
+          <w:szCs w:val="21"/>
+          <w:lang w:eastAsia="pt-BR"/>
+        </w:rPr>
+        <w:t>&gt;</w:t>
+      </w:r>
+    </w:p>
+    <w:p>
+      <w:pPr>
+        <w:shd w:val="clear" w:color="auto" w:fill="1E1E1E"/>
+        <w:spacing w:after="0" w:line="285" w:lineRule="atLeast"/>
+        <w:rPr>
+          <w:rFonts w:ascii="Consolas" w:eastAsia="Times New Roman" w:hAnsi="Consolas" w:cs="Times New Roman"/>
+          <w:color w:val="D4D4D4"/>
+          <w:sz w:val="21"/>
+          <w:szCs w:val="21"/>
+          <w:lang w:eastAsia="pt-BR"/>
+        </w:rPr>
+      </w:pPr>
+      <w:r>
+        <w:rPr>
+          <w:rFonts w:ascii="Consolas" w:eastAsia="Times New Roman" w:hAnsi="Consolas" w:cs="Times New Roman"/>
+          <w:color w:val="D4D4D4"/>
+          <w:sz w:val="21"/>
+          <w:szCs w:val="21"/>
+          <w:lang w:eastAsia="pt-BR"/>
+        </w:rPr>
+        <w:t>  </w:t>
+      </w:r>
+      <w:r>
+        <w:rPr>
+          <w:rFonts w:ascii="Consolas" w:eastAsia="Times New Roman" w:hAnsi="Consolas" w:cs="Times New Roman"/>
+          <w:color w:val="808080"/>
+          <w:sz w:val="21"/>
+          <w:szCs w:val="21"/>
+          <w:lang w:eastAsia="pt-BR"/>
+        </w:rPr>
+        <w:t>&lt;</w:t>
+      </w:r>
+      <w:r>
+        <w:rPr>
+          <w:rFonts w:ascii="Consolas" w:eastAsia="Times New Roman" w:hAnsi="Consolas" w:cs="Times New Roman"/>
+          <w:color w:val="569CD6"/>
+          <w:sz w:val="21"/>
+          <w:szCs w:val="21"/>
+          <w:lang w:eastAsia="pt-BR"/>
+        </w:rPr>
+        <w:t>thead</w:t>
+      </w:r>
+      <w:r>
+        <w:rPr>
+          <w:rFonts w:ascii="Consolas" w:eastAsia="Times New Roman" w:hAnsi="Consolas" w:cs="Times New Roman"/>
+          <w:color w:val="D4D4D4"/>
+          <w:sz w:val="21"/>
+          <w:szCs w:val="21"/>
+          <w:lang w:eastAsia="pt-BR"/>
+        </w:rPr>
+        <w:t> </w:t>
+      </w:r>
+      <w:r>
+        <w:rPr>
+          <w:rFonts w:ascii="Consolas" w:eastAsia="Times New Roman" w:hAnsi="Consolas" w:cs="Times New Roman"/>
+          <w:color w:val="9CDCFE"/>
+          <w:sz w:val="21"/>
+          <w:szCs w:val="21"/>
+          <w:lang w:eastAsia="pt-BR"/>
+        </w:rPr>
+        <w:t>class</w:t>
+      </w:r>
+      <w:r>
+        <w:rPr>
+          <w:rFonts w:ascii="Consolas" w:eastAsia="Times New Roman" w:hAnsi="Consolas" w:cs="Times New Roman"/>
+          <w:color w:val="D4D4D4"/>
+          <w:sz w:val="21"/>
+          <w:szCs w:val="21"/>
+          <w:lang w:eastAsia="pt-BR"/>
+        </w:rPr>
+        <w:t>=</w:t>
+      </w:r>
+      <w:r>
+        <w:rPr>
+          <w:rFonts w:ascii="Consolas" w:eastAsia="Times New Roman" w:hAnsi="Consolas" w:cs="Times New Roman"/>
+          <w:color w:val="CE9178"/>
+          <w:sz w:val="21"/>
+          <w:szCs w:val="21"/>
+          <w:lang w:eastAsia="pt-BR"/>
+        </w:rPr>
+        <w:t>"thead-dark"</w:t>
+      </w:r>
+      <w:r>
+        <w:rPr>
+          <w:rFonts w:ascii="Consolas" w:eastAsia="Times New Roman" w:hAnsi="Consolas" w:cs="Times New Roman"/>
+          <w:color w:val="808080"/>
+          <w:sz w:val="21"/>
+          <w:szCs w:val="21"/>
+          <w:lang w:eastAsia="pt-BR"/>
+        </w:rPr>
+        <w:t>&gt;</w:t>
+      </w:r>
+    </w:p>
+    <w:p>
+      <w:pPr>
+        <w:shd w:val="clear" w:color="auto" w:fill="1E1E1E"/>
+        <w:spacing w:after="0" w:line="285" w:lineRule="atLeast"/>
+        <w:rPr>
+          <w:rFonts w:ascii="Consolas" w:eastAsia="Times New Roman" w:hAnsi="Consolas" w:cs="Times New Roman"/>
+          <w:color w:val="D4D4D4"/>
+          <w:sz w:val="21"/>
+          <w:szCs w:val="21"/>
+          <w:lang w:eastAsia="pt-BR"/>
+        </w:rPr>
+      </w:pPr>
+      <w:r>
+        <w:rPr>
+          <w:rFonts w:ascii="Consolas" w:eastAsia="Times New Roman" w:hAnsi="Consolas" w:cs="Times New Roman"/>
+          <w:color w:val="D4D4D4"/>
+          <w:sz w:val="21"/>
+          <w:szCs w:val="21"/>
+          <w:lang w:eastAsia="pt-BR"/>
+        </w:rPr>
+        <w:t>    </w:t>
+      </w:r>
+      <w:r>
+        <w:rPr>
+          <w:rFonts w:ascii="Consolas" w:eastAsia="Times New Roman" w:hAnsi="Consolas" w:cs="Times New Roman"/>
+          <w:color w:val="808080"/>
+          <w:sz w:val="21"/>
+          <w:szCs w:val="21"/>
+          <w:lang w:eastAsia="pt-BR"/>
+        </w:rPr>
+        <w:t>&lt;</w:t>
+      </w:r>
+      <w:r>
+        <w:rPr>
+          <w:rFonts w:ascii="Consolas" w:eastAsia="Times New Roman" w:hAnsi="Consolas" w:cs="Times New Roman"/>
+          <w:color w:val="569CD6"/>
+          <w:sz w:val="21"/>
+          <w:szCs w:val="21"/>
+          <w:lang w:eastAsia="pt-BR"/>
+        </w:rPr>
+        <w:t>tr</w:t>
+      </w:r>
+      <w:r>
+        <w:rPr>
+          <w:rFonts w:ascii="Consolas" w:eastAsia="Times New Roman" w:hAnsi="Consolas" w:cs="Times New Roman"/>
+          <w:color w:val="808080"/>
+          <w:sz w:val="21"/>
+          <w:szCs w:val="21"/>
+          <w:lang w:eastAsia="pt-BR"/>
+        </w:rPr>
+        <w:t>&gt;</w:t>
+      </w:r>
+    </w:p>
+    <w:p>
+      <w:pPr>
+        <w:shd w:val="clear" w:color="auto" w:fill="1E1E1E"/>
+        <w:spacing w:after="0" w:line="285" w:lineRule="atLeast"/>
+        <w:rPr>
+          <w:rFonts w:ascii="Consolas" w:eastAsia="Times New Roman" w:hAnsi="Consolas" w:cs="Times New Roman"/>
+          <w:color w:val="D4D4D4"/>
+          <w:sz w:val="21"/>
+          <w:szCs w:val="21"/>
+          <w:lang w:eastAsia="pt-BR"/>
+        </w:rPr>
+      </w:pPr>
+      <w:r>
+        <w:rPr>
+          <w:rFonts w:ascii="Consolas" w:eastAsia="Times New Roman" w:hAnsi="Consolas" w:cs="Times New Roman"/>
+          <w:color w:val="D4D4D4"/>
+          <w:sz w:val="21"/>
+          <w:szCs w:val="21"/>
+          <w:lang w:eastAsia="pt-BR"/>
+        </w:rPr>
+        <w:t>      </w:t>
+      </w:r>
+      <w:r>
+        <w:rPr>
+          <w:rFonts w:ascii="Consolas" w:eastAsia="Times New Roman" w:hAnsi="Consolas" w:cs="Times New Roman"/>
+          <w:color w:val="808080"/>
+          <w:sz w:val="21"/>
+          <w:szCs w:val="21"/>
+          <w:lang w:eastAsia="pt-BR"/>
+        </w:rPr>
+        <w:t>&lt;</w:t>
+      </w:r>
+      <w:r>
+        <w:rPr>
+          <w:rFonts w:ascii="Consolas" w:eastAsia="Times New Roman" w:hAnsi="Consolas" w:cs="Times New Roman"/>
+          <w:color w:val="569CD6"/>
+          <w:sz w:val="21"/>
+          <w:szCs w:val="21"/>
+          <w:lang w:eastAsia="pt-BR"/>
+        </w:rPr>
+        <w:t>th</w:t>
+      </w:r>
+      <w:r>
+        <w:rPr>
+          <w:rFonts w:ascii="Consolas" w:eastAsia="Times New Roman" w:hAnsi="Consolas" w:cs="Times New Roman"/>
+          <w:color w:val="808080"/>
+          <w:sz w:val="21"/>
+          <w:szCs w:val="21"/>
+          <w:lang w:eastAsia="pt-BR"/>
+        </w:rPr>
+        <w:t>&gt;&lt;/</w:t>
+      </w:r>
+      <w:r>
+        <w:rPr>
+          <w:rFonts w:ascii="Consolas" w:eastAsia="Times New Roman" w:hAnsi="Consolas" w:cs="Times New Roman"/>
+          <w:color w:val="569CD6"/>
+          <w:sz w:val="21"/>
+          <w:szCs w:val="21"/>
+          <w:lang w:eastAsia="pt-BR"/>
+        </w:rPr>
+        <w:t>th</w:t>
+      </w:r>
+      <w:r>
+        <w:rPr>
+          <w:rFonts w:ascii="Consolas" w:eastAsia="Times New Roman" w:hAnsi="Consolas" w:cs="Times New Roman"/>
+          <w:color w:val="808080"/>
+          <w:sz w:val="21"/>
+          <w:szCs w:val="21"/>
+          <w:lang w:eastAsia="pt-BR"/>
+        </w:rPr>
+        <w:t>&gt;</w:t>
+      </w:r>
+    </w:p>
+    <w:p>
+      <w:pPr>
+        <w:shd w:val="clear" w:color="auto" w:fill="1E1E1E"/>
+        <w:spacing w:after="0" w:line="285" w:lineRule="atLeast"/>
+        <w:rPr>
+          <w:rFonts w:ascii="Consolas" w:eastAsia="Times New Roman" w:hAnsi="Consolas" w:cs="Times New Roman"/>
+          <w:color w:val="D4D4D4"/>
+          <w:sz w:val="21"/>
+          <w:szCs w:val="21"/>
+          <w:lang w:eastAsia="pt-BR"/>
+        </w:rPr>
+      </w:pPr>
+      <w:r>
+        <w:rPr>
+          <w:rFonts w:ascii="Consolas" w:eastAsia="Times New Roman" w:hAnsi="Consolas" w:cs="Times New Roman"/>
+          <w:color w:val="D4D4D4"/>
+          <w:sz w:val="21"/>
+          <w:szCs w:val="21"/>
+          <w:lang w:eastAsia="pt-BR"/>
+        </w:rPr>
+        <w:t>      </w:t>
+      </w:r>
+      <w:r>
+        <w:rPr>
+          <w:rFonts w:ascii="Consolas" w:eastAsia="Times New Roman" w:hAnsi="Consolas" w:cs="Times New Roman"/>
+          <w:color w:val="808080"/>
+          <w:sz w:val="21"/>
+          <w:szCs w:val="21"/>
+          <w:lang w:eastAsia="pt-BR"/>
+        </w:rPr>
+        <w:t>&lt;</w:t>
+      </w:r>
+      <w:r>
+        <w:rPr>
+          <w:rFonts w:ascii="Consolas" w:eastAsia="Times New Roman" w:hAnsi="Consolas" w:cs="Times New Roman"/>
+          <w:color w:val="569CD6"/>
+          <w:sz w:val="21"/>
+          <w:szCs w:val="21"/>
+          <w:lang w:eastAsia="pt-BR"/>
+        </w:rPr>
+        <w:t>th</w:t>
+      </w:r>
+      <w:r>
+        <w:rPr>
+          <w:rFonts w:ascii="Consolas" w:eastAsia="Times New Roman" w:hAnsi="Consolas" w:cs="Times New Roman"/>
+          <w:color w:val="808080"/>
+          <w:sz w:val="21"/>
+          <w:szCs w:val="21"/>
+          <w:lang w:eastAsia="pt-BR"/>
+        </w:rPr>
+        <w:t>&gt;&lt;/</w:t>
+      </w:r>
+      <w:r>
+        <w:rPr>
+          <w:rFonts w:ascii="Consolas" w:eastAsia="Times New Roman" w:hAnsi="Consolas" w:cs="Times New Roman"/>
+          <w:color w:val="569CD6"/>
+          <w:sz w:val="21"/>
+          <w:szCs w:val="21"/>
+          <w:lang w:eastAsia="pt-BR"/>
+        </w:rPr>
+        <w:t>th</w:t>
+      </w:r>
+      <w:r>
+        <w:rPr>
+          <w:rFonts w:ascii="Consolas" w:eastAsia="Times New Roman" w:hAnsi="Consolas" w:cs="Times New Roman"/>
+          <w:color w:val="808080"/>
+          <w:sz w:val="21"/>
+          <w:szCs w:val="21"/>
+          <w:lang w:eastAsia="pt-BR"/>
+        </w:rPr>
+        <w:t>&gt;</w:t>
+      </w:r>
+    </w:p>
+    <w:p>
+      <w:pPr>
+        <w:shd w:val="clear" w:color="auto" w:fill="1E1E1E"/>
+        <w:spacing w:after="0" w:line="285" w:lineRule="atLeast"/>
+        <w:rPr>
+          <w:rFonts w:ascii="Consolas" w:eastAsia="Times New Roman" w:hAnsi="Consolas" w:cs="Times New Roman"/>
+          <w:color w:val="D4D4D4"/>
+          <w:sz w:val="21"/>
+          <w:szCs w:val="21"/>
+          <w:lang w:eastAsia="pt-BR"/>
+        </w:rPr>
+      </w:pPr>
+      <w:r>
+        <w:rPr>
+          <w:rFonts w:ascii="Consolas" w:eastAsia="Times New Roman" w:hAnsi="Consolas" w:cs="Times New Roman"/>
+          <w:color w:val="D4D4D4"/>
+          <w:sz w:val="21"/>
+          <w:szCs w:val="21"/>
+          <w:lang w:eastAsia="pt-BR"/>
+        </w:rPr>
+        <w:t>      </w:t>
+      </w:r>
+      <w:r>
+        <w:rPr>
+          <w:rFonts w:ascii="Consolas" w:eastAsia="Times New Roman" w:hAnsi="Consolas" w:cs="Times New Roman"/>
+          <w:color w:val="808080"/>
+          <w:sz w:val="21"/>
+          <w:szCs w:val="21"/>
+          <w:lang w:eastAsia="pt-BR"/>
+        </w:rPr>
+        <w:t>&lt;</w:t>
+      </w:r>
+      <w:r>
+        <w:rPr>
+          <w:rFonts w:ascii="Consolas" w:eastAsia="Times New Roman" w:hAnsi="Consolas" w:cs="Times New Roman"/>
+          <w:color w:val="569CD6"/>
+          <w:sz w:val="21"/>
+          <w:szCs w:val="21"/>
+          <w:lang w:eastAsia="pt-BR"/>
+        </w:rPr>
+        <w:t>th</w:t>
+      </w:r>
+      <w:r>
+        <w:rPr>
+          <w:rFonts w:ascii="Consolas" w:eastAsia="Times New Roman" w:hAnsi="Consolas" w:cs="Times New Roman"/>
+          <w:color w:val="808080"/>
+          <w:sz w:val="21"/>
+          <w:szCs w:val="21"/>
+          <w:lang w:eastAsia="pt-BR"/>
+        </w:rPr>
+        <w:t>&gt;&lt;/</w:t>
+      </w:r>
+      <w:r>
+        <w:rPr>
+          <w:rFonts w:ascii="Consolas" w:eastAsia="Times New Roman" w:hAnsi="Consolas" w:cs="Times New Roman"/>
+          <w:color w:val="569CD6"/>
+          <w:sz w:val="21"/>
+          <w:szCs w:val="21"/>
+          <w:lang w:eastAsia="pt-BR"/>
+        </w:rPr>
+        <w:t>th</w:t>
+      </w:r>
+      <w:r>
+        <w:rPr>
+          <w:rFonts w:ascii="Consolas" w:eastAsia="Times New Roman" w:hAnsi="Consolas" w:cs="Times New Roman"/>
+          <w:color w:val="808080"/>
+          <w:sz w:val="21"/>
+          <w:szCs w:val="21"/>
+          <w:lang w:eastAsia="pt-BR"/>
+        </w:rPr>
+        <w:t>&gt;</w:t>
+      </w:r>
+    </w:p>
+    <w:p>
+      <w:pPr>
+        <w:shd w:val="clear" w:color="auto" w:fill="1E1E1E"/>
+        <w:spacing w:after="0" w:line="285" w:lineRule="atLeast"/>
+        <w:rPr>
+          <w:rFonts w:ascii="Consolas" w:eastAsia="Times New Roman" w:hAnsi="Consolas" w:cs="Times New Roman"/>
+          <w:color w:val="D4D4D4"/>
+          <w:sz w:val="21"/>
+          <w:szCs w:val="21"/>
+          <w:lang w:eastAsia="pt-BR"/>
+        </w:rPr>
+      </w:pPr>
+      <w:r>
+        <w:rPr>
+          <w:rFonts w:ascii="Consolas" w:eastAsia="Times New Roman" w:hAnsi="Consolas" w:cs="Times New Roman"/>
+          <w:color w:val="D4D4D4"/>
+          <w:sz w:val="21"/>
+          <w:szCs w:val="21"/>
+          <w:lang w:eastAsia="pt-BR"/>
+        </w:rPr>
+        <w:t>      </w:t>
+      </w:r>
+      <w:r>
+        <w:rPr>
+          <w:rFonts w:ascii="Consolas" w:eastAsia="Times New Roman" w:hAnsi="Consolas" w:cs="Times New Roman"/>
+          <w:color w:val="808080"/>
+          <w:sz w:val="21"/>
+          <w:szCs w:val="21"/>
+          <w:lang w:eastAsia="pt-BR"/>
+        </w:rPr>
+        <w:t>&lt;</w:t>
+      </w:r>
+      <w:r>
+        <w:rPr>
+          <w:rFonts w:ascii="Consolas" w:eastAsia="Times New Roman" w:hAnsi="Consolas" w:cs="Times New Roman"/>
+          <w:color w:val="569CD6"/>
+          <w:sz w:val="21"/>
+          <w:szCs w:val="21"/>
+          <w:lang w:eastAsia="pt-BR"/>
+        </w:rPr>
+        <w:t>th</w:t>
+      </w:r>
+      <w:r>
+        <w:rPr>
+          <w:rFonts w:ascii="Consolas" w:eastAsia="Times New Roman" w:hAnsi="Consolas" w:cs="Times New Roman"/>
+          <w:color w:val="808080"/>
+          <w:sz w:val="21"/>
+          <w:szCs w:val="21"/>
+          <w:lang w:eastAsia="pt-BR"/>
+        </w:rPr>
+        <w:t>&gt;&lt;/</w:t>
+      </w:r>
+      <w:r>
+        <w:rPr>
+          <w:rFonts w:ascii="Consolas" w:eastAsia="Times New Roman" w:hAnsi="Consolas" w:cs="Times New Roman"/>
+          <w:color w:val="569CD6"/>
+          <w:sz w:val="21"/>
+          <w:szCs w:val="21"/>
+          <w:lang w:eastAsia="pt-BR"/>
+        </w:rPr>
+        <w:t>th</w:t>
+      </w:r>
+      <w:r>
+        <w:rPr>
+          <w:rFonts w:ascii="Consolas" w:eastAsia="Times New Roman" w:hAnsi="Consolas" w:cs="Times New Roman"/>
+          <w:color w:val="808080"/>
+          <w:sz w:val="21"/>
+          <w:szCs w:val="21"/>
+          <w:lang w:eastAsia="pt-BR"/>
+        </w:rPr>
+        <w:t>&gt;</w:t>
+      </w:r>
+    </w:p>
+    <w:p>
+      <w:pPr>
+        <w:shd w:val="clear" w:color="auto" w:fill="1E1E1E"/>
+        <w:spacing w:after="0" w:line="285" w:lineRule="atLeast"/>
+        <w:rPr>
+          <w:rFonts w:ascii="Consolas" w:eastAsia="Times New Roman" w:hAnsi="Consolas" w:cs="Times New Roman"/>
+          <w:color w:val="D4D4D4"/>
+          <w:sz w:val="21"/>
+          <w:szCs w:val="21"/>
+          <w:lang w:eastAsia="pt-BR"/>
+        </w:rPr>
+      </w:pPr>
+      <w:r>
+        <w:rPr>
+          <w:rFonts w:ascii="Consolas" w:eastAsia="Times New Roman" w:hAnsi="Consolas" w:cs="Times New Roman"/>
+          <w:color w:val="D4D4D4"/>
+          <w:sz w:val="21"/>
+          <w:szCs w:val="21"/>
+          <w:lang w:eastAsia="pt-BR"/>
+        </w:rPr>
+        <w:t>      </w:t>
+      </w:r>
+      <w:r>
+        <w:rPr>
+          <w:rFonts w:ascii="Consolas" w:eastAsia="Times New Roman" w:hAnsi="Consolas" w:cs="Times New Roman"/>
+          <w:color w:val="808080"/>
+          <w:sz w:val="21"/>
+          <w:szCs w:val="21"/>
+          <w:lang w:eastAsia="pt-BR"/>
+        </w:rPr>
+        <w:t>&lt;</w:t>
+      </w:r>
+      <w:r>
+        <w:rPr>
+          <w:rFonts w:ascii="Consolas" w:eastAsia="Times New Roman" w:hAnsi="Consolas" w:cs="Times New Roman"/>
+          <w:color w:val="569CD6"/>
+          <w:sz w:val="21"/>
+          <w:szCs w:val="21"/>
+          <w:lang w:eastAsia="pt-BR"/>
+        </w:rPr>
+        <w:t>th</w:t>
+      </w:r>
+      <w:r>
+        <w:rPr>
+          <w:rFonts w:ascii="Consolas" w:eastAsia="Times New Roman" w:hAnsi="Consolas" w:cs="Times New Roman"/>
+          <w:color w:val="808080"/>
+          <w:sz w:val="21"/>
+          <w:szCs w:val="21"/>
+          <w:lang w:eastAsia="pt-BR"/>
+        </w:rPr>
+        <w:t>&gt;&lt;/</w:t>
+      </w:r>
+      <w:r>
+        <w:rPr>
+          <w:rFonts w:ascii="Consolas" w:eastAsia="Times New Roman" w:hAnsi="Consolas" w:cs="Times New Roman"/>
+          <w:color w:val="569CD6"/>
+          <w:sz w:val="21"/>
+          <w:szCs w:val="21"/>
+          <w:lang w:eastAsia="pt-BR"/>
+        </w:rPr>
+        <w:t>th</w:t>
+      </w:r>
+      <w:r>
+        <w:rPr>
+          <w:rFonts w:ascii="Consolas" w:eastAsia="Times New Roman" w:hAnsi="Consolas" w:cs="Times New Roman"/>
+          <w:color w:val="808080"/>
+          <w:sz w:val="21"/>
+          <w:szCs w:val="21"/>
+          <w:lang w:eastAsia="pt-BR"/>
+        </w:rPr>
+        <w:t>&gt;</w:t>
+      </w:r>
+    </w:p>
+    <w:p>
+      <w:pPr>
+        <w:shd w:val="clear" w:color="auto" w:fill="1E1E1E"/>
+        <w:spacing w:after="0" w:line="285" w:lineRule="atLeast"/>
+        <w:rPr>
+          <w:rFonts w:ascii="Consolas" w:eastAsia="Times New Roman" w:hAnsi="Consolas" w:cs="Times New Roman"/>
+          <w:color w:val="D4D4D4"/>
+          <w:sz w:val="21"/>
+          <w:szCs w:val="21"/>
+          <w:lang w:eastAsia="pt-BR"/>
+        </w:rPr>
+      </w:pPr>
+      <w:r>
+        <w:rPr>
+          <w:rFonts w:ascii="Consolas" w:eastAsia="Times New Roman" w:hAnsi="Consolas" w:cs="Times New Roman"/>
+          <w:color w:val="D4D4D4"/>
+          <w:sz w:val="21"/>
+          <w:szCs w:val="21"/>
+          <w:lang w:eastAsia="pt-BR"/>
+        </w:rPr>
+        <w:t>      </w:t>
+      </w:r>
+      <w:r>
+        <w:rPr>
+          <w:rFonts w:ascii="Consolas" w:eastAsia="Times New Roman" w:hAnsi="Consolas" w:cs="Times New Roman"/>
+          <w:color w:val="808080"/>
+          <w:sz w:val="21"/>
+          <w:szCs w:val="21"/>
+          <w:lang w:eastAsia="pt-BR"/>
+        </w:rPr>
+        <w:t>&lt;</w:t>
+      </w:r>
+      <w:r>
+        <w:rPr>
+          <w:rFonts w:ascii="Consolas" w:eastAsia="Times New Roman" w:hAnsi="Consolas" w:cs="Times New Roman"/>
+          <w:color w:val="569CD6"/>
+          <w:sz w:val="21"/>
+          <w:szCs w:val="21"/>
+          <w:lang w:eastAsia="pt-BR"/>
+        </w:rPr>
+        <w:t>th</w:t>
+      </w:r>
+      <w:r>
+        <w:rPr>
+          <w:rFonts w:ascii="Consolas" w:eastAsia="Times New Roman" w:hAnsi="Consolas" w:cs="Times New Roman"/>
+          <w:color w:val="808080"/>
+          <w:sz w:val="21"/>
+          <w:szCs w:val="21"/>
+          <w:lang w:eastAsia="pt-BR"/>
+        </w:rPr>
+        <w:t>&gt;&lt;/</w:t>
+      </w:r>
+      <w:r>
+        <w:rPr>
+          <w:rFonts w:ascii="Consolas" w:eastAsia="Times New Roman" w:hAnsi="Consolas" w:cs="Times New Roman"/>
+          <w:color w:val="569CD6"/>
+          <w:sz w:val="21"/>
+          <w:szCs w:val="21"/>
+          <w:lang w:eastAsia="pt-BR"/>
+        </w:rPr>
+        <w:t>th</w:t>
+      </w:r>
+      <w:r>
+        <w:rPr>
+          <w:rFonts w:ascii="Consolas" w:eastAsia="Times New Roman" w:hAnsi="Consolas" w:cs="Times New Roman"/>
+          <w:color w:val="808080"/>
+          <w:sz w:val="21"/>
+          <w:szCs w:val="21"/>
+          <w:lang w:eastAsia="pt-BR"/>
+        </w:rPr>
+        <w:t>&gt;</w:t>
+      </w:r>
+    </w:p>
+    <w:p>
+      <w:pPr>
+        <w:shd w:val="clear" w:color="auto" w:fill="1E1E1E"/>
+        <w:spacing w:after="0" w:line="285" w:lineRule="atLeast"/>
+        <w:rPr>
+          <w:rFonts w:ascii="Consolas" w:eastAsia="Times New Roman" w:hAnsi="Consolas" w:cs="Times New Roman"/>
+          <w:color w:val="D4D4D4"/>
+          <w:sz w:val="21"/>
+          <w:szCs w:val="21"/>
+          <w:lang w:eastAsia="pt-BR"/>
+        </w:rPr>
+      </w:pPr>
+      <w:r>
+        <w:rPr>
+          <w:rFonts w:ascii="Consolas" w:eastAsia="Times New Roman" w:hAnsi="Consolas" w:cs="Times New Roman"/>
+          <w:color w:val="D4D4D4"/>
+          <w:sz w:val="21"/>
+          <w:szCs w:val="21"/>
+          <w:lang w:eastAsia="pt-BR"/>
+        </w:rPr>
+        <w:t>      </w:t>
+      </w:r>
+      <w:r>
+        <w:rPr>
+          <w:rFonts w:ascii="Consolas" w:eastAsia="Times New Roman" w:hAnsi="Consolas" w:cs="Times New Roman"/>
+          <w:color w:val="808080"/>
+          <w:sz w:val="21"/>
+          <w:szCs w:val="21"/>
+          <w:lang w:eastAsia="pt-BR"/>
+        </w:rPr>
+        <w:t>&lt;</w:t>
+      </w:r>
+      <w:r>
+        <w:rPr>
+          <w:rFonts w:ascii="Consolas" w:eastAsia="Times New Roman" w:hAnsi="Consolas" w:cs="Times New Roman"/>
+          <w:color w:val="569CD6"/>
+          <w:sz w:val="21"/>
+          <w:szCs w:val="21"/>
+          <w:lang w:eastAsia="pt-BR"/>
+        </w:rPr>
+        <w:t>th</w:t>
+      </w:r>
+      <w:r>
+        <w:rPr>
+          <w:rFonts w:ascii="Consolas" w:eastAsia="Times New Roman" w:hAnsi="Consolas" w:cs="Times New Roman"/>
+          <w:color w:val="808080"/>
+          <w:sz w:val="21"/>
+          <w:szCs w:val="21"/>
+          <w:lang w:eastAsia="pt-BR"/>
+        </w:rPr>
+        <w:t>&gt;&lt;/</w:t>
+      </w:r>
+      <w:r>
+        <w:rPr>
+          <w:rFonts w:ascii="Consolas" w:eastAsia="Times New Roman" w:hAnsi="Consolas" w:cs="Times New Roman"/>
+          <w:color w:val="569CD6"/>
+          <w:sz w:val="21"/>
+          <w:szCs w:val="21"/>
+          <w:lang w:eastAsia="pt-BR"/>
+        </w:rPr>
+        <w:t>th</w:t>
+      </w:r>
+      <w:r>
+        <w:rPr>
+          <w:rFonts w:ascii="Consolas" w:eastAsia="Times New Roman" w:hAnsi="Consolas" w:cs="Times New Roman"/>
+          <w:color w:val="808080"/>
+          <w:sz w:val="21"/>
+          <w:szCs w:val="21"/>
+          <w:lang w:eastAsia="pt-BR"/>
+        </w:rPr>
+        <w:t>&gt;</w:t>
+      </w:r>
+    </w:p>
+    <w:p>
+      <w:pPr>
+        <w:shd w:val="clear" w:color="auto" w:fill="1E1E1E"/>
+        <w:spacing w:after="0" w:line="285" w:lineRule="atLeast"/>
+        <w:rPr>
+          <w:rFonts w:ascii="Consolas" w:eastAsia="Times New Roman" w:hAnsi="Consolas" w:cs="Times New Roman"/>
+          <w:color w:val="D4D4D4"/>
+          <w:sz w:val="21"/>
+          <w:szCs w:val="21"/>
+          <w:lang w:eastAsia="pt-BR"/>
+        </w:rPr>
+      </w:pPr>
+      <w:r>
+        <w:rPr>
+          <w:rFonts w:ascii="Consolas" w:eastAsia="Times New Roman" w:hAnsi="Consolas" w:cs="Times New Roman"/>
+          <w:color w:val="D4D4D4"/>
+          <w:sz w:val="21"/>
+          <w:szCs w:val="21"/>
+          <w:lang w:eastAsia="pt-BR"/>
+        </w:rPr>
+        <w:t>    </w:t>
+      </w:r>
+      <w:r>
+        <w:rPr>
+          <w:rFonts w:ascii="Consolas" w:eastAsia="Times New Roman" w:hAnsi="Consolas" w:cs="Times New Roman"/>
+          <w:color w:val="808080"/>
+          <w:sz w:val="21"/>
+          <w:szCs w:val="21"/>
+          <w:lang w:eastAsia="pt-BR"/>
+        </w:rPr>
+        <w:t>&lt;/</w:t>
+      </w:r>
+      <w:r>
+        <w:rPr>
+          <w:rFonts w:ascii="Consolas" w:eastAsia="Times New Roman" w:hAnsi="Consolas" w:cs="Times New Roman"/>
+          <w:color w:val="569CD6"/>
+          <w:sz w:val="21"/>
+          <w:szCs w:val="21"/>
+          <w:lang w:eastAsia="pt-BR"/>
+        </w:rPr>
+        <w:t>tr</w:t>
+      </w:r>
+      <w:r>
+        <w:rPr>
+          <w:rFonts w:ascii="Consolas" w:eastAsia="Times New Roman" w:hAnsi="Consolas" w:cs="Times New Roman"/>
+          <w:color w:val="808080"/>
+          <w:sz w:val="21"/>
+          <w:szCs w:val="21"/>
+          <w:lang w:eastAsia="pt-BR"/>
+        </w:rPr>
+        <w:t>&gt;</w:t>
+      </w:r>
+    </w:p>
+    <w:p>
+      <w:pPr>
+        <w:shd w:val="clear" w:color="auto" w:fill="1E1E1E"/>
+        <w:spacing w:after="0" w:line="285" w:lineRule="atLeast"/>
+        <w:rPr>
+          <w:rFonts w:ascii="Consolas" w:eastAsia="Times New Roman" w:hAnsi="Consolas" w:cs="Times New Roman"/>
+          <w:color w:val="D4D4D4"/>
+          <w:sz w:val="21"/>
+          <w:szCs w:val="21"/>
+          <w:lang w:eastAsia="pt-BR"/>
+        </w:rPr>
+      </w:pPr>
+      <w:r>
+        <w:rPr>
+          <w:rFonts w:ascii="Consolas" w:eastAsia="Times New Roman" w:hAnsi="Consolas" w:cs="Times New Roman"/>
+          <w:color w:val="D4D4D4"/>
+          <w:sz w:val="21"/>
+          <w:szCs w:val="21"/>
+          <w:lang w:eastAsia="pt-BR"/>
+        </w:rPr>
+        <w:t>  </w:t>
+      </w:r>
+      <w:r>
+        <w:rPr>
+          <w:rFonts w:ascii="Consolas" w:eastAsia="Times New Roman" w:hAnsi="Consolas" w:cs="Times New Roman"/>
+          <w:color w:val="808080"/>
+          <w:sz w:val="21"/>
+          <w:szCs w:val="21"/>
+          <w:lang w:eastAsia="pt-BR"/>
+        </w:rPr>
+        <w:t>&lt;/</w:t>
+      </w:r>
+      <w:r>
+        <w:rPr>
+          <w:rFonts w:ascii="Consolas" w:eastAsia="Times New Roman" w:hAnsi="Consolas" w:cs="Times New Roman"/>
+          <w:color w:val="569CD6"/>
+          <w:sz w:val="21"/>
+          <w:szCs w:val="21"/>
+          <w:lang w:eastAsia="pt-BR"/>
+        </w:rPr>
+        <w:t>thead</w:t>
+      </w:r>
+      <w:r>
+        <w:rPr>
+          <w:rFonts w:ascii="Consolas" w:eastAsia="Times New Roman" w:hAnsi="Consolas" w:cs="Times New Roman"/>
+          <w:color w:val="808080"/>
+          <w:sz w:val="21"/>
+          <w:szCs w:val="21"/>
+          <w:lang w:eastAsia="pt-BR"/>
+        </w:rPr>
+        <w:t>&gt;</w:t>
+      </w:r>
+    </w:p>
+    <w:p>
+      <w:pPr>
+        <w:shd w:val="clear" w:color="auto" w:fill="1E1E1E"/>
+        <w:spacing w:after="0" w:line="285" w:lineRule="atLeast"/>
+        <w:rPr>
+          <w:rFonts w:ascii="Consolas" w:eastAsia="Times New Roman" w:hAnsi="Consolas" w:cs="Times New Roman"/>
+          <w:color w:val="D4D4D4"/>
+          <w:sz w:val="21"/>
+          <w:szCs w:val="21"/>
+          <w:lang w:eastAsia="pt-BR"/>
+        </w:rPr>
+      </w:pPr>
+      <w:r>
+        <w:rPr>
+          <w:rFonts w:ascii="Consolas" w:eastAsia="Times New Roman" w:hAnsi="Consolas" w:cs="Times New Roman"/>
+          <w:color w:val="808080"/>
+          <w:sz w:val="21"/>
+          <w:szCs w:val="21"/>
+          <w:lang w:eastAsia="pt-BR"/>
+        </w:rPr>
+        <w:t>&lt;/</w:t>
+      </w:r>
+      <w:r>
+        <w:rPr>
+          <w:rFonts w:ascii="Consolas" w:eastAsia="Times New Roman" w:hAnsi="Consolas" w:cs="Times New Roman"/>
+          <w:color w:val="569CD6"/>
+          <w:sz w:val="21"/>
+          <w:szCs w:val="21"/>
+          <w:lang w:eastAsia="pt-BR"/>
+        </w:rPr>
+        <w:t>table</w:t>
+      </w:r>
+      <w:r>
+        <w:rPr>
+          <w:rFonts w:ascii="Consolas" w:eastAsia="Times New Roman" w:hAnsi="Consolas" w:cs="Times New Roman"/>
+          <w:color w:val="808080"/>
+          <w:sz w:val="21"/>
+          <w:szCs w:val="21"/>
+          <w:lang w:eastAsia="pt-BR"/>
+        </w:rPr>
+        <w:t>&gt;</w:t>
+      </w:r>
+    </w:p>
+    <w:p>
+      <w:r>
+        <w:t>---------------------------------------------------</w:t>
+      </w:r>
+    </w:p>
+    <w:p>
+      <w:pPr>
+        <w:rPr>
+          <w:b/>
+          <w:bCs/>
+        </w:rPr>
+      </w:pPr>
+      <w:r>
+        <w:rPr>
+          <w:b/>
+          <w:bCs/>
+        </w:rPr>
+        <w:t>Criar o body simples no html:</w:t>
+      </w:r>
+    </w:p>
+    <w:p>
+      <w:pPr>
+        <w:pStyle w:val="ListParagraph"/>
+        <w:numPr>
+          <w:ilvl w:val="0"/>
+          <w:numId w:val="32"/>
+        </w:numPr>
+      </w:pPr>
+      <w:r>
+        <w:t>Dentro do objeto html digite “tbody&gt;tr&gt;td*7”.</w:t>
+      </w:r>
+    </w:p>
+    <w:p>
+      <w:pPr>
+        <w:shd w:val="clear" w:color="auto" w:fill="1E1E1E"/>
+        <w:spacing w:after="0" w:line="285" w:lineRule="atLeast"/>
+        <w:rPr>
+          <w:rFonts w:ascii="Consolas" w:eastAsia="Times New Roman" w:hAnsi="Consolas" w:cs="Times New Roman"/>
+          <w:color w:val="D4D4D4"/>
+          <w:sz w:val="21"/>
+          <w:szCs w:val="21"/>
+          <w:lang w:eastAsia="pt-BR"/>
+        </w:rPr>
+      </w:pPr>
+      <w:r>
+        <w:rPr>
+          <w:rFonts w:ascii="Consolas" w:eastAsia="Times New Roman" w:hAnsi="Consolas" w:cs="Times New Roman"/>
+          <w:color w:val="D4D4D4"/>
+          <w:sz w:val="21"/>
+          <w:szCs w:val="21"/>
+          <w:lang w:eastAsia="pt-BR"/>
+        </w:rPr>
+        <w:t>tbody&gt;tr&gt;td*7</w:t>
+      </w:r>
+    </w:p>
+    <w:p>
+      <w:pPr>
+        <w:pStyle w:val="ListParagraph"/>
+        <w:numPr>
+          <w:ilvl w:val="0"/>
+          <w:numId w:val="32"/>
+        </w:numPr>
+      </w:pPr>
+      <w:r>
+        <w:t>Pressione o enter</w:t>
+      </w:r>
+    </w:p>
+    <w:p>
+      <w:pPr>
+        <w:shd w:val="clear" w:color="auto" w:fill="1E1E1E"/>
+        <w:spacing w:after="0" w:line="285" w:lineRule="atLeast"/>
+        <w:rPr>
+          <w:rFonts w:ascii="Consolas" w:eastAsia="Times New Roman" w:hAnsi="Consolas" w:cs="Times New Roman"/>
+          <w:color w:val="D4D4D4"/>
+          <w:sz w:val="21"/>
+          <w:szCs w:val="21"/>
+          <w:lang w:eastAsia="pt-BR"/>
+        </w:rPr>
+      </w:pPr>
+      <w:r>
+        <w:rPr>
+          <w:rFonts w:ascii="Consolas" w:eastAsia="Times New Roman" w:hAnsi="Consolas" w:cs="Times New Roman"/>
+          <w:color w:val="D4D4D4"/>
+          <w:sz w:val="21"/>
+          <w:szCs w:val="21"/>
+          <w:lang w:eastAsia="pt-BR"/>
+        </w:rPr>
+        <w:t>  </w:t>
+      </w:r>
+      <w:r>
+        <w:rPr>
+          <w:rFonts w:ascii="Consolas" w:eastAsia="Times New Roman" w:hAnsi="Consolas" w:cs="Times New Roman"/>
+          <w:color w:val="808080"/>
+          <w:sz w:val="21"/>
+          <w:szCs w:val="21"/>
+          <w:lang w:eastAsia="pt-BR"/>
+        </w:rPr>
+        <w:t>&lt;</w:t>
+      </w:r>
+      <w:r>
+        <w:rPr>
+          <w:rFonts w:ascii="Consolas" w:eastAsia="Times New Roman" w:hAnsi="Consolas" w:cs="Times New Roman"/>
+          <w:color w:val="569CD6"/>
+          <w:sz w:val="21"/>
+          <w:szCs w:val="21"/>
+          <w:lang w:eastAsia="pt-BR"/>
+        </w:rPr>
+        <w:t>tbody</w:t>
+      </w:r>
+      <w:r>
+        <w:rPr>
+          <w:rFonts w:ascii="Consolas" w:eastAsia="Times New Roman" w:hAnsi="Consolas" w:cs="Times New Roman"/>
+          <w:color w:val="808080"/>
+          <w:sz w:val="21"/>
+          <w:szCs w:val="21"/>
+          <w:lang w:eastAsia="pt-BR"/>
+        </w:rPr>
+        <w:t>&gt;</w:t>
+      </w:r>
+    </w:p>
+    <w:p>
+      <w:pPr>
+        <w:shd w:val="clear" w:color="auto" w:fill="1E1E1E"/>
+        <w:spacing w:after="0" w:line="285" w:lineRule="atLeast"/>
+        <w:rPr>
+          <w:rFonts w:ascii="Consolas" w:eastAsia="Times New Roman" w:hAnsi="Consolas" w:cs="Times New Roman"/>
+          <w:color w:val="D4D4D4"/>
+          <w:sz w:val="21"/>
+          <w:szCs w:val="21"/>
+          <w:lang w:eastAsia="pt-BR"/>
+        </w:rPr>
+      </w:pPr>
+      <w:r>
+        <w:rPr>
+          <w:rFonts w:ascii="Consolas" w:eastAsia="Times New Roman" w:hAnsi="Consolas" w:cs="Times New Roman"/>
+          <w:color w:val="D4D4D4"/>
+          <w:sz w:val="21"/>
+          <w:szCs w:val="21"/>
+          <w:lang w:eastAsia="pt-BR"/>
+        </w:rPr>
+        <w:t>    </w:t>
+      </w:r>
+      <w:r>
+        <w:rPr>
+          <w:rFonts w:ascii="Consolas" w:eastAsia="Times New Roman" w:hAnsi="Consolas" w:cs="Times New Roman"/>
+          <w:color w:val="808080"/>
+          <w:sz w:val="21"/>
+          <w:szCs w:val="21"/>
+          <w:lang w:eastAsia="pt-BR"/>
+        </w:rPr>
+        <w:t>&lt;</w:t>
+      </w:r>
+      <w:r>
+        <w:rPr>
+          <w:rFonts w:ascii="Consolas" w:eastAsia="Times New Roman" w:hAnsi="Consolas" w:cs="Times New Roman"/>
+          <w:color w:val="569CD6"/>
+          <w:sz w:val="21"/>
+          <w:szCs w:val="21"/>
+          <w:lang w:eastAsia="pt-BR"/>
+        </w:rPr>
+        <w:t>tr</w:t>
+      </w:r>
+      <w:r>
+        <w:rPr>
+          <w:rFonts w:ascii="Consolas" w:eastAsia="Times New Roman" w:hAnsi="Consolas" w:cs="Times New Roman"/>
+          <w:color w:val="808080"/>
+          <w:sz w:val="21"/>
+          <w:szCs w:val="21"/>
+          <w:lang w:eastAsia="pt-BR"/>
+        </w:rPr>
+        <w:t>&gt;</w:t>
+      </w:r>
+    </w:p>
+    <w:p>
+      <w:pPr>
+        <w:shd w:val="clear" w:color="auto" w:fill="1E1E1E"/>
+        <w:spacing w:after="0" w:line="285" w:lineRule="atLeast"/>
+        <w:rPr>
+          <w:rFonts w:ascii="Consolas" w:eastAsia="Times New Roman" w:hAnsi="Consolas" w:cs="Times New Roman"/>
+          <w:color w:val="D4D4D4"/>
+          <w:sz w:val="21"/>
+          <w:szCs w:val="21"/>
+          <w:lang w:eastAsia="pt-BR"/>
+        </w:rPr>
+      </w:pPr>
+      <w:r>
+        <w:rPr>
+          <w:rFonts w:ascii="Consolas" w:eastAsia="Times New Roman" w:hAnsi="Consolas" w:cs="Times New Roman"/>
+          <w:color w:val="D4D4D4"/>
+          <w:sz w:val="21"/>
+          <w:szCs w:val="21"/>
+          <w:lang w:eastAsia="pt-BR"/>
+        </w:rPr>
+        <w:t>      </w:t>
+      </w:r>
+      <w:r>
+        <w:rPr>
+          <w:rFonts w:ascii="Consolas" w:eastAsia="Times New Roman" w:hAnsi="Consolas" w:cs="Times New Roman"/>
+          <w:color w:val="808080"/>
+          <w:sz w:val="21"/>
+          <w:szCs w:val="21"/>
+          <w:lang w:eastAsia="pt-BR"/>
+        </w:rPr>
+        <w:t>&lt;</w:t>
+      </w:r>
+      <w:r>
+        <w:rPr>
+          <w:rFonts w:ascii="Consolas" w:eastAsia="Times New Roman" w:hAnsi="Consolas" w:cs="Times New Roman"/>
+          <w:color w:val="569CD6"/>
+          <w:sz w:val="21"/>
+          <w:szCs w:val="21"/>
+          <w:lang w:eastAsia="pt-BR"/>
+        </w:rPr>
+        <w:t>td</w:t>
+      </w:r>
+      <w:r>
+        <w:rPr>
+          <w:rFonts w:ascii="Consolas" w:eastAsia="Times New Roman" w:hAnsi="Consolas" w:cs="Times New Roman"/>
+          <w:color w:val="808080"/>
+          <w:sz w:val="21"/>
+          <w:szCs w:val="21"/>
+          <w:lang w:eastAsia="pt-BR"/>
+        </w:rPr>
+        <w:t>&gt;&lt;/</w:t>
+      </w:r>
+      <w:r>
+        <w:rPr>
+          <w:rFonts w:ascii="Consolas" w:eastAsia="Times New Roman" w:hAnsi="Consolas" w:cs="Times New Roman"/>
+          <w:color w:val="569CD6"/>
+          <w:sz w:val="21"/>
+          <w:szCs w:val="21"/>
+          <w:lang w:eastAsia="pt-BR"/>
+        </w:rPr>
+        <w:t>td</w:t>
+      </w:r>
+      <w:r>
+        <w:rPr>
+          <w:rFonts w:ascii="Consolas" w:eastAsia="Times New Roman" w:hAnsi="Consolas" w:cs="Times New Roman"/>
+          <w:color w:val="808080"/>
+          <w:sz w:val="21"/>
+          <w:szCs w:val="21"/>
+          <w:lang w:eastAsia="pt-BR"/>
+        </w:rPr>
+        <w:t>&gt;</w:t>
+      </w:r>
+    </w:p>
+    <w:p>
+      <w:pPr>
+        <w:shd w:val="clear" w:color="auto" w:fill="1E1E1E"/>
+        <w:spacing w:after="0" w:line="285" w:lineRule="atLeast"/>
+        <w:rPr>
+          <w:rFonts w:ascii="Consolas" w:eastAsia="Times New Roman" w:hAnsi="Consolas" w:cs="Times New Roman"/>
+          <w:color w:val="D4D4D4"/>
+          <w:sz w:val="21"/>
+          <w:szCs w:val="21"/>
+          <w:lang w:eastAsia="pt-BR"/>
+        </w:rPr>
+      </w:pPr>
+      <w:r>
+        <w:rPr>
+          <w:rFonts w:ascii="Consolas" w:eastAsia="Times New Roman" w:hAnsi="Consolas" w:cs="Times New Roman"/>
+          <w:color w:val="D4D4D4"/>
+          <w:sz w:val="21"/>
+          <w:szCs w:val="21"/>
+          <w:lang w:eastAsia="pt-BR"/>
+        </w:rPr>
+        <w:t>      </w:t>
+      </w:r>
+      <w:r>
+        <w:rPr>
+          <w:rFonts w:ascii="Consolas" w:eastAsia="Times New Roman" w:hAnsi="Consolas" w:cs="Times New Roman"/>
+          <w:color w:val="808080"/>
+          <w:sz w:val="21"/>
+          <w:szCs w:val="21"/>
+          <w:lang w:eastAsia="pt-BR"/>
+        </w:rPr>
+        <w:t>&lt;</w:t>
+      </w:r>
+      <w:r>
+        <w:rPr>
+          <w:rFonts w:ascii="Consolas" w:eastAsia="Times New Roman" w:hAnsi="Consolas" w:cs="Times New Roman"/>
+          <w:color w:val="569CD6"/>
+          <w:sz w:val="21"/>
+          <w:szCs w:val="21"/>
+          <w:lang w:eastAsia="pt-BR"/>
+        </w:rPr>
+        <w:t>td</w:t>
+      </w:r>
+      <w:r>
+        <w:rPr>
+          <w:rFonts w:ascii="Consolas" w:eastAsia="Times New Roman" w:hAnsi="Consolas" w:cs="Times New Roman"/>
+          <w:color w:val="808080"/>
+          <w:sz w:val="21"/>
+          <w:szCs w:val="21"/>
+          <w:lang w:eastAsia="pt-BR"/>
+        </w:rPr>
+        <w:t>&gt;&lt;/</w:t>
+      </w:r>
+      <w:r>
+        <w:rPr>
+          <w:rFonts w:ascii="Consolas" w:eastAsia="Times New Roman" w:hAnsi="Consolas" w:cs="Times New Roman"/>
+          <w:color w:val="569CD6"/>
+          <w:sz w:val="21"/>
+          <w:szCs w:val="21"/>
+          <w:lang w:eastAsia="pt-BR"/>
+        </w:rPr>
+        <w:t>td</w:t>
+      </w:r>
+      <w:r>
+        <w:rPr>
+          <w:rFonts w:ascii="Consolas" w:eastAsia="Times New Roman" w:hAnsi="Consolas" w:cs="Times New Roman"/>
+          <w:color w:val="808080"/>
+          <w:sz w:val="21"/>
+          <w:szCs w:val="21"/>
+          <w:lang w:eastAsia="pt-BR"/>
+        </w:rPr>
+        <w:t>&gt;</w:t>
+      </w:r>
+    </w:p>
+    <w:p>
+      <w:pPr>
+        <w:shd w:val="clear" w:color="auto" w:fill="1E1E1E"/>
+        <w:spacing w:after="0" w:line="285" w:lineRule="atLeast"/>
+        <w:rPr>
+          <w:rFonts w:ascii="Consolas" w:eastAsia="Times New Roman" w:hAnsi="Consolas" w:cs="Times New Roman"/>
+          <w:color w:val="D4D4D4"/>
+          <w:sz w:val="21"/>
+          <w:szCs w:val="21"/>
+          <w:lang w:eastAsia="pt-BR"/>
+        </w:rPr>
+      </w:pPr>
+      <w:r>
+        <w:rPr>
+          <w:rFonts w:ascii="Consolas" w:eastAsia="Times New Roman" w:hAnsi="Consolas" w:cs="Times New Roman"/>
+          <w:color w:val="D4D4D4"/>
+          <w:sz w:val="21"/>
+          <w:szCs w:val="21"/>
+          <w:lang w:eastAsia="pt-BR"/>
+        </w:rPr>
+        <w:t>      </w:t>
+      </w:r>
+      <w:r>
+        <w:rPr>
+          <w:rFonts w:ascii="Consolas" w:eastAsia="Times New Roman" w:hAnsi="Consolas" w:cs="Times New Roman"/>
+          <w:color w:val="808080"/>
+          <w:sz w:val="21"/>
+          <w:szCs w:val="21"/>
+          <w:lang w:eastAsia="pt-BR"/>
+        </w:rPr>
+        <w:t>&lt;</w:t>
+      </w:r>
+      <w:r>
+        <w:rPr>
+          <w:rFonts w:ascii="Consolas" w:eastAsia="Times New Roman" w:hAnsi="Consolas" w:cs="Times New Roman"/>
+          <w:color w:val="569CD6"/>
+          <w:sz w:val="21"/>
+          <w:szCs w:val="21"/>
+          <w:lang w:eastAsia="pt-BR"/>
+        </w:rPr>
+        <w:t>td</w:t>
+      </w:r>
+      <w:r>
+        <w:rPr>
+          <w:rFonts w:ascii="Consolas" w:eastAsia="Times New Roman" w:hAnsi="Consolas" w:cs="Times New Roman"/>
+          <w:color w:val="808080"/>
+          <w:sz w:val="21"/>
+          <w:szCs w:val="21"/>
+          <w:lang w:eastAsia="pt-BR"/>
+        </w:rPr>
+        <w:t>&gt;&lt;/</w:t>
+      </w:r>
+      <w:r>
+        <w:rPr>
+          <w:rFonts w:ascii="Consolas" w:eastAsia="Times New Roman" w:hAnsi="Consolas" w:cs="Times New Roman"/>
+          <w:color w:val="569CD6"/>
+          <w:sz w:val="21"/>
+          <w:szCs w:val="21"/>
+          <w:lang w:eastAsia="pt-BR"/>
+        </w:rPr>
+        <w:t>td</w:t>
+      </w:r>
+      <w:r>
+        <w:rPr>
+          <w:rFonts w:ascii="Consolas" w:eastAsia="Times New Roman" w:hAnsi="Consolas" w:cs="Times New Roman"/>
+          <w:color w:val="808080"/>
+          <w:sz w:val="21"/>
+          <w:szCs w:val="21"/>
+          <w:lang w:eastAsia="pt-BR"/>
+        </w:rPr>
+        <w:t>&gt;</w:t>
+      </w:r>
+    </w:p>
+    <w:p>
+      <w:pPr>
+        <w:shd w:val="clear" w:color="auto" w:fill="1E1E1E"/>
+        <w:spacing w:after="0" w:line="285" w:lineRule="atLeast"/>
+        <w:rPr>
+          <w:rFonts w:ascii="Consolas" w:eastAsia="Times New Roman" w:hAnsi="Consolas" w:cs="Times New Roman"/>
+          <w:color w:val="D4D4D4"/>
+          <w:sz w:val="21"/>
+          <w:szCs w:val="21"/>
+          <w:lang w:eastAsia="pt-BR"/>
+        </w:rPr>
+      </w:pPr>
+      <w:r>
+        <w:rPr>
+          <w:rFonts w:ascii="Consolas" w:eastAsia="Times New Roman" w:hAnsi="Consolas" w:cs="Times New Roman"/>
+          <w:color w:val="D4D4D4"/>
+          <w:sz w:val="21"/>
+          <w:szCs w:val="21"/>
+          <w:lang w:eastAsia="pt-BR"/>
+        </w:rPr>
+        <w:t>      </w:t>
+      </w:r>
+      <w:r>
+        <w:rPr>
+          <w:rFonts w:ascii="Consolas" w:eastAsia="Times New Roman" w:hAnsi="Consolas" w:cs="Times New Roman"/>
+          <w:color w:val="808080"/>
+          <w:sz w:val="21"/>
+          <w:szCs w:val="21"/>
+          <w:lang w:eastAsia="pt-BR"/>
+        </w:rPr>
+        <w:t>&lt;</w:t>
+      </w:r>
+      <w:r>
+        <w:rPr>
+          <w:rFonts w:ascii="Consolas" w:eastAsia="Times New Roman" w:hAnsi="Consolas" w:cs="Times New Roman"/>
+          <w:color w:val="569CD6"/>
+          <w:sz w:val="21"/>
+          <w:szCs w:val="21"/>
+          <w:lang w:eastAsia="pt-BR"/>
+        </w:rPr>
+        <w:t>td</w:t>
+      </w:r>
+      <w:r>
+        <w:rPr>
+          <w:rFonts w:ascii="Consolas" w:eastAsia="Times New Roman" w:hAnsi="Consolas" w:cs="Times New Roman"/>
+          <w:color w:val="808080"/>
+          <w:sz w:val="21"/>
+          <w:szCs w:val="21"/>
+          <w:lang w:eastAsia="pt-BR"/>
+        </w:rPr>
+        <w:t>&gt;&lt;/</w:t>
+      </w:r>
+      <w:r>
+        <w:rPr>
+          <w:rFonts w:ascii="Consolas" w:eastAsia="Times New Roman" w:hAnsi="Consolas" w:cs="Times New Roman"/>
+          <w:color w:val="569CD6"/>
+          <w:sz w:val="21"/>
+          <w:szCs w:val="21"/>
+          <w:lang w:eastAsia="pt-BR"/>
+        </w:rPr>
+        <w:t>td</w:t>
+      </w:r>
+      <w:r>
+        <w:rPr>
+          <w:rFonts w:ascii="Consolas" w:eastAsia="Times New Roman" w:hAnsi="Consolas" w:cs="Times New Roman"/>
+          <w:color w:val="808080"/>
+          <w:sz w:val="21"/>
+          <w:szCs w:val="21"/>
+          <w:lang w:eastAsia="pt-BR"/>
+        </w:rPr>
+        <w:t>&gt;</w:t>
+      </w:r>
+    </w:p>
+    <w:p>
+      <w:pPr>
+        <w:shd w:val="clear" w:color="auto" w:fill="1E1E1E"/>
+        <w:spacing w:after="0" w:line="285" w:lineRule="atLeast"/>
+        <w:rPr>
+          <w:rFonts w:ascii="Consolas" w:eastAsia="Times New Roman" w:hAnsi="Consolas" w:cs="Times New Roman"/>
+          <w:color w:val="D4D4D4"/>
+          <w:sz w:val="21"/>
+          <w:szCs w:val="21"/>
+          <w:lang w:eastAsia="pt-BR"/>
+        </w:rPr>
+      </w:pPr>
+      <w:r>
+        <w:rPr>
+          <w:rFonts w:ascii="Consolas" w:eastAsia="Times New Roman" w:hAnsi="Consolas" w:cs="Times New Roman"/>
+          <w:color w:val="D4D4D4"/>
+          <w:sz w:val="21"/>
+          <w:szCs w:val="21"/>
+          <w:lang w:eastAsia="pt-BR"/>
+        </w:rPr>
+        <w:t>      </w:t>
+      </w:r>
+      <w:r>
+        <w:rPr>
+          <w:rFonts w:ascii="Consolas" w:eastAsia="Times New Roman" w:hAnsi="Consolas" w:cs="Times New Roman"/>
+          <w:color w:val="808080"/>
+          <w:sz w:val="21"/>
+          <w:szCs w:val="21"/>
+          <w:lang w:eastAsia="pt-BR"/>
+        </w:rPr>
+        <w:t>&lt;</w:t>
+      </w:r>
+      <w:r>
+        <w:rPr>
+          <w:rFonts w:ascii="Consolas" w:eastAsia="Times New Roman" w:hAnsi="Consolas" w:cs="Times New Roman"/>
+          <w:color w:val="569CD6"/>
+          <w:sz w:val="21"/>
+          <w:szCs w:val="21"/>
+          <w:lang w:eastAsia="pt-BR"/>
+        </w:rPr>
+        <w:t>td</w:t>
+      </w:r>
+      <w:r>
+        <w:rPr>
+          <w:rFonts w:ascii="Consolas" w:eastAsia="Times New Roman" w:hAnsi="Consolas" w:cs="Times New Roman"/>
+          <w:color w:val="808080"/>
+          <w:sz w:val="21"/>
+          <w:szCs w:val="21"/>
+          <w:lang w:eastAsia="pt-BR"/>
+        </w:rPr>
+        <w:t>&gt;&lt;/</w:t>
+      </w:r>
+      <w:r>
+        <w:rPr>
+          <w:rFonts w:ascii="Consolas" w:eastAsia="Times New Roman" w:hAnsi="Consolas" w:cs="Times New Roman"/>
+          <w:color w:val="569CD6"/>
+          <w:sz w:val="21"/>
+          <w:szCs w:val="21"/>
+          <w:lang w:eastAsia="pt-BR"/>
+        </w:rPr>
+        <w:t>td</w:t>
+      </w:r>
+      <w:r>
+        <w:rPr>
+          <w:rFonts w:ascii="Consolas" w:eastAsia="Times New Roman" w:hAnsi="Consolas" w:cs="Times New Roman"/>
+          <w:color w:val="808080"/>
+          <w:sz w:val="21"/>
+          <w:szCs w:val="21"/>
+          <w:lang w:eastAsia="pt-BR"/>
+        </w:rPr>
+        <w:t>&gt;</w:t>
+      </w:r>
+    </w:p>
+    <w:p>
+      <w:pPr>
+        <w:shd w:val="clear" w:color="auto" w:fill="1E1E1E"/>
+        <w:spacing w:after="0" w:line="285" w:lineRule="atLeast"/>
+        <w:rPr>
+          <w:rFonts w:ascii="Consolas" w:eastAsia="Times New Roman" w:hAnsi="Consolas" w:cs="Times New Roman"/>
+          <w:color w:val="D4D4D4"/>
+          <w:sz w:val="21"/>
+          <w:szCs w:val="21"/>
+          <w:lang w:eastAsia="pt-BR"/>
+        </w:rPr>
+      </w:pPr>
+      <w:r>
+        <w:rPr>
+          <w:rFonts w:ascii="Consolas" w:eastAsia="Times New Roman" w:hAnsi="Consolas" w:cs="Times New Roman"/>
+          <w:color w:val="D4D4D4"/>
+          <w:sz w:val="21"/>
+          <w:szCs w:val="21"/>
+          <w:lang w:eastAsia="pt-BR"/>
+        </w:rPr>
+        <w:t>      </w:t>
+      </w:r>
+      <w:r>
+        <w:rPr>
+          <w:rFonts w:ascii="Consolas" w:eastAsia="Times New Roman" w:hAnsi="Consolas" w:cs="Times New Roman"/>
+          <w:color w:val="808080"/>
+          <w:sz w:val="21"/>
+          <w:szCs w:val="21"/>
+          <w:lang w:eastAsia="pt-BR"/>
+        </w:rPr>
+        <w:t>&lt;</w:t>
+      </w:r>
+      <w:r>
+        <w:rPr>
+          <w:rFonts w:ascii="Consolas" w:eastAsia="Times New Roman" w:hAnsi="Consolas" w:cs="Times New Roman"/>
+          <w:color w:val="569CD6"/>
+          <w:sz w:val="21"/>
+          <w:szCs w:val="21"/>
+          <w:lang w:eastAsia="pt-BR"/>
+        </w:rPr>
+        <w:t>td</w:t>
+      </w:r>
+      <w:r>
+        <w:rPr>
+          <w:rFonts w:ascii="Consolas" w:eastAsia="Times New Roman" w:hAnsi="Consolas" w:cs="Times New Roman"/>
+          <w:color w:val="808080"/>
+          <w:sz w:val="21"/>
+          <w:szCs w:val="21"/>
+          <w:lang w:eastAsia="pt-BR"/>
+        </w:rPr>
+        <w:t>&gt;&lt;/</w:t>
+      </w:r>
+      <w:r>
+        <w:rPr>
+          <w:rFonts w:ascii="Consolas" w:eastAsia="Times New Roman" w:hAnsi="Consolas" w:cs="Times New Roman"/>
+          <w:color w:val="569CD6"/>
+          <w:sz w:val="21"/>
+          <w:szCs w:val="21"/>
+          <w:lang w:eastAsia="pt-BR"/>
+        </w:rPr>
+        <w:t>td</w:t>
+      </w:r>
+      <w:r>
+        <w:rPr>
+          <w:rFonts w:ascii="Consolas" w:eastAsia="Times New Roman" w:hAnsi="Consolas" w:cs="Times New Roman"/>
+          <w:color w:val="808080"/>
+          <w:sz w:val="21"/>
+          <w:szCs w:val="21"/>
+          <w:lang w:eastAsia="pt-BR"/>
+        </w:rPr>
+        <w:t>&gt;</w:t>
+      </w:r>
+    </w:p>
+    <w:p>
+      <w:pPr>
+        <w:shd w:val="clear" w:color="auto" w:fill="1E1E1E"/>
+        <w:spacing w:after="0" w:line="285" w:lineRule="atLeast"/>
+        <w:rPr>
+          <w:rFonts w:ascii="Consolas" w:eastAsia="Times New Roman" w:hAnsi="Consolas" w:cs="Times New Roman"/>
+          <w:color w:val="D4D4D4"/>
+          <w:sz w:val="21"/>
+          <w:szCs w:val="21"/>
+          <w:lang w:eastAsia="pt-BR"/>
+        </w:rPr>
+      </w:pPr>
+      <w:r>
+        <w:rPr>
+          <w:rFonts w:ascii="Consolas" w:eastAsia="Times New Roman" w:hAnsi="Consolas" w:cs="Times New Roman"/>
+          <w:color w:val="D4D4D4"/>
+          <w:sz w:val="21"/>
+          <w:szCs w:val="21"/>
+          <w:lang w:eastAsia="pt-BR"/>
+        </w:rPr>
+        <w:t>      </w:t>
+      </w:r>
+      <w:r>
+        <w:rPr>
+          <w:rFonts w:ascii="Consolas" w:eastAsia="Times New Roman" w:hAnsi="Consolas" w:cs="Times New Roman"/>
+          <w:color w:val="808080"/>
+          <w:sz w:val="21"/>
+          <w:szCs w:val="21"/>
+          <w:lang w:eastAsia="pt-BR"/>
+        </w:rPr>
+        <w:t>&lt;</w:t>
+      </w:r>
+      <w:r>
+        <w:rPr>
+          <w:rFonts w:ascii="Consolas" w:eastAsia="Times New Roman" w:hAnsi="Consolas" w:cs="Times New Roman"/>
+          <w:color w:val="569CD6"/>
+          <w:sz w:val="21"/>
+          <w:szCs w:val="21"/>
+          <w:lang w:eastAsia="pt-BR"/>
+        </w:rPr>
+        <w:t>td</w:t>
+      </w:r>
+      <w:r>
+        <w:rPr>
+          <w:rFonts w:ascii="Consolas" w:eastAsia="Times New Roman" w:hAnsi="Consolas" w:cs="Times New Roman"/>
+          <w:color w:val="808080"/>
+          <w:sz w:val="21"/>
+          <w:szCs w:val="21"/>
+          <w:lang w:eastAsia="pt-BR"/>
+        </w:rPr>
+        <w:t>&gt;&lt;/</w:t>
+      </w:r>
+      <w:r>
+        <w:rPr>
+          <w:rFonts w:ascii="Consolas" w:eastAsia="Times New Roman" w:hAnsi="Consolas" w:cs="Times New Roman"/>
+          <w:color w:val="569CD6"/>
+          <w:sz w:val="21"/>
+          <w:szCs w:val="21"/>
+          <w:lang w:eastAsia="pt-BR"/>
+        </w:rPr>
+        <w:t>td</w:t>
+      </w:r>
+      <w:r>
+        <w:rPr>
+          <w:rFonts w:ascii="Consolas" w:eastAsia="Times New Roman" w:hAnsi="Consolas" w:cs="Times New Roman"/>
+          <w:color w:val="808080"/>
+          <w:sz w:val="21"/>
+          <w:szCs w:val="21"/>
+          <w:lang w:eastAsia="pt-BR"/>
+        </w:rPr>
+        <w:t>&gt;</w:t>
+      </w:r>
+    </w:p>
+    <w:p>
+      <w:pPr>
+        <w:shd w:val="clear" w:color="auto" w:fill="1E1E1E"/>
+        <w:spacing w:after="0" w:line="285" w:lineRule="atLeast"/>
+        <w:rPr>
+          <w:rFonts w:ascii="Consolas" w:eastAsia="Times New Roman" w:hAnsi="Consolas" w:cs="Times New Roman"/>
+          <w:color w:val="D4D4D4"/>
+          <w:sz w:val="21"/>
+          <w:szCs w:val="21"/>
+          <w:lang w:eastAsia="pt-BR"/>
+        </w:rPr>
+      </w:pPr>
+      <w:r>
+        <w:rPr>
+          <w:rFonts w:ascii="Consolas" w:eastAsia="Times New Roman" w:hAnsi="Consolas" w:cs="Times New Roman"/>
+          <w:color w:val="D4D4D4"/>
+          <w:sz w:val="21"/>
+          <w:szCs w:val="21"/>
+          <w:lang w:eastAsia="pt-BR"/>
+        </w:rPr>
+        <w:t>    </w:t>
+      </w:r>
+      <w:r>
+        <w:rPr>
+          <w:rFonts w:ascii="Consolas" w:eastAsia="Times New Roman" w:hAnsi="Consolas" w:cs="Times New Roman"/>
+          <w:color w:val="808080"/>
+          <w:sz w:val="21"/>
+          <w:szCs w:val="21"/>
+          <w:lang w:eastAsia="pt-BR"/>
+        </w:rPr>
+        <w:t>&lt;/</w:t>
+      </w:r>
+      <w:r>
+        <w:rPr>
+          <w:rFonts w:ascii="Consolas" w:eastAsia="Times New Roman" w:hAnsi="Consolas" w:cs="Times New Roman"/>
+          <w:color w:val="569CD6"/>
+          <w:sz w:val="21"/>
+          <w:szCs w:val="21"/>
+          <w:lang w:eastAsia="pt-BR"/>
+        </w:rPr>
+        <w:t>tr</w:t>
+      </w:r>
+      <w:r>
+        <w:rPr>
+          <w:rFonts w:ascii="Consolas" w:eastAsia="Times New Roman" w:hAnsi="Consolas" w:cs="Times New Roman"/>
+          <w:color w:val="808080"/>
+          <w:sz w:val="21"/>
+          <w:szCs w:val="21"/>
+          <w:lang w:eastAsia="pt-BR"/>
+        </w:rPr>
+        <w:t>&gt;</w:t>
+      </w:r>
+    </w:p>
+    <w:p>
+      <w:pPr>
+        <w:shd w:val="clear" w:color="auto" w:fill="1E1E1E"/>
+        <w:spacing w:after="0" w:line="285" w:lineRule="atLeast"/>
+        <w:rPr>
+          <w:rFonts w:ascii="Consolas" w:eastAsia="Times New Roman" w:hAnsi="Consolas" w:cs="Times New Roman"/>
+          <w:color w:val="D4D4D4"/>
+          <w:sz w:val="21"/>
+          <w:szCs w:val="21"/>
+          <w:lang w:eastAsia="pt-BR"/>
+        </w:rPr>
+      </w:pPr>
+      <w:r>
+        <w:rPr>
+          <w:rFonts w:ascii="Consolas" w:eastAsia="Times New Roman" w:hAnsi="Consolas" w:cs="Times New Roman"/>
+          <w:color w:val="D4D4D4"/>
+          <w:sz w:val="21"/>
+          <w:szCs w:val="21"/>
+          <w:lang w:eastAsia="pt-BR"/>
+        </w:rPr>
+        <w:t>  </w:t>
+      </w:r>
+      <w:r>
+        <w:rPr>
+          <w:rFonts w:ascii="Consolas" w:eastAsia="Times New Roman" w:hAnsi="Consolas" w:cs="Times New Roman"/>
+          <w:color w:val="808080"/>
+          <w:sz w:val="21"/>
+          <w:szCs w:val="21"/>
+          <w:lang w:eastAsia="pt-BR"/>
+        </w:rPr>
+        <w:t>&lt;/</w:t>
+      </w:r>
+      <w:r>
+        <w:rPr>
+          <w:rFonts w:ascii="Consolas" w:eastAsia="Times New Roman" w:hAnsi="Consolas" w:cs="Times New Roman"/>
+          <w:color w:val="569CD6"/>
+          <w:sz w:val="21"/>
+          <w:szCs w:val="21"/>
+          <w:lang w:eastAsia="pt-BR"/>
+        </w:rPr>
+        <w:t>tbody</w:t>
+      </w:r>
+      <w:r>
+        <w:rPr>
+          <w:rFonts w:ascii="Consolas" w:eastAsia="Times New Roman" w:hAnsi="Consolas" w:cs="Times New Roman"/>
+          <w:color w:val="808080"/>
+          <w:sz w:val="21"/>
+          <w:szCs w:val="21"/>
+          <w:lang w:eastAsia="pt-BR"/>
+        </w:rPr>
+        <w:t>&gt;</w:t>
+      </w:r>
+    </w:p>
+    <w:p>
+      <w:r>
+        <w:t>---------------------------------------------------</w:t>
+      </w:r>
+    </w:p>
+    <w:p>
+      <w:pPr>
+        <w:rPr>
+          <w:b/>
+          <w:bCs/>
+        </w:rPr>
+      </w:pPr>
+    </w:p>
+    <w:p>
+      <w:pPr>
+        <w:rPr>
+          <w:b/>
+          <w:bCs/>
+        </w:rPr>
+      </w:pPr>
+    </w:p>
+    <w:p>
+      <w:pPr>
+        <w:rPr>
+          <w:b/>
+          <w:bCs/>
+        </w:rPr>
+      </w:pPr>
+    </w:p>
+    <w:p>
+      <w:pPr>
+        <w:rPr>
+          <w:b/>
+          <w:bCs/>
+        </w:rPr>
+      </w:pPr>
+    </w:p>
+    <w:p>
+      <w:pPr>
+        <w:rPr>
+          <w:b/>
+          <w:bCs/>
+        </w:rPr>
+      </w:pPr>
+    </w:p>
+    <w:p>
+      <w:pPr>
+        <w:rPr>
+          <w:b/>
+          <w:bCs/>
+        </w:rPr>
+      </w:pPr>
+    </w:p>
+    <w:p>
+      <w:pPr>
+        <w:rPr>
+          <w:b/>
+          <w:bCs/>
+        </w:rPr>
+      </w:pPr>
+      <w:r>
+        <w:rPr>
+          <w:b/>
+          <w:bCs/>
+        </w:rPr>
+        <w:lastRenderedPageBreak/>
+        <w:t xml:space="preserve">3 -- </w:t>
+      </w:r>
+      <w:r>
+        <w:rPr>
+          <w:b/>
+          <w:bCs/>
+        </w:rPr>
+        <w:t>37. Binding e Interpolação</w:t>
+      </w:r>
+    </w:p>
+    <w:p>
+      <w:pPr>
+        <w:rPr>
+          <w:b/>
+          <w:bCs/>
+        </w:rPr>
+      </w:pPr>
+      <w:r>
+        <w:rPr>
+          <w:b/>
+          <w:bCs/>
+        </w:rPr>
+        <w:t>For no java script:</w:t>
+      </w:r>
+    </w:p>
+    <w:p>
+      <w:r>
+        <w:t>Utilizando os elementos:</w:t>
+      </w:r>
+    </w:p>
+    <w:p>
+      <w:pPr>
+        <w:shd w:val="clear" w:color="auto" w:fill="1E1E1E"/>
+        <w:spacing w:after="0" w:line="285" w:lineRule="atLeast"/>
+      </w:pPr>
+      <w:r>
+        <w:rPr>
+          <w:rFonts w:ascii="Consolas" w:eastAsia="Times New Roman" w:hAnsi="Consolas" w:cs="Times New Roman"/>
+          <w:color w:val="808080"/>
+          <w:sz w:val="21"/>
+          <w:szCs w:val="21"/>
+          <w:lang w:eastAsia="pt-BR"/>
+        </w:rPr>
+        <w:t>&lt;</w:t>
+      </w:r>
+      <w:r>
+        <w:rPr>
+          <w:rFonts w:ascii="Consolas" w:eastAsia="Times New Roman" w:hAnsi="Consolas" w:cs="Times New Roman"/>
+          <w:color w:val="569CD6"/>
+          <w:sz w:val="21"/>
+          <w:szCs w:val="21"/>
+          <w:lang w:eastAsia="pt-BR"/>
+        </w:rPr>
+        <w:t>tr</w:t>
+      </w:r>
+      <w:r>
+        <w:rPr>
+          <w:rFonts w:ascii="Consolas" w:eastAsia="Times New Roman" w:hAnsi="Consolas" w:cs="Times New Roman"/>
+          <w:color w:val="D4D4D4"/>
+          <w:sz w:val="21"/>
+          <w:szCs w:val="21"/>
+          <w:lang w:eastAsia="pt-BR"/>
+        </w:rPr>
+        <w:t> </w:t>
+      </w:r>
+      <w:r>
+        <w:rPr>
+          <w:rFonts w:ascii="Consolas" w:eastAsia="Times New Roman" w:hAnsi="Consolas" w:cs="Times New Roman"/>
+          <w:color w:val="9CDCFE"/>
+          <w:sz w:val="21"/>
+          <w:szCs w:val="21"/>
+          <w:lang w:eastAsia="pt-BR"/>
+        </w:rPr>
+        <w:t>*ngFor</w:t>
+      </w:r>
+      <w:r>
+        <w:rPr>
+          <w:rFonts w:ascii="Consolas" w:eastAsia="Times New Roman" w:hAnsi="Consolas" w:cs="Times New Roman"/>
+          <w:color w:val="D4D4D4"/>
+          <w:sz w:val="21"/>
+          <w:szCs w:val="21"/>
+          <w:lang w:eastAsia="pt-BR"/>
+        </w:rPr>
+        <w:t>=</w:t>
+      </w:r>
+      <w:r>
+        <w:rPr>
+          <w:rFonts w:ascii="Consolas" w:eastAsia="Times New Roman" w:hAnsi="Consolas" w:cs="Times New Roman"/>
+          <w:color w:val="CE9178"/>
+          <w:sz w:val="21"/>
+          <w:szCs w:val="21"/>
+          <w:lang w:eastAsia="pt-BR"/>
+        </w:rPr>
+        <w:t>"</w:t>
+      </w:r>
+      <w:r>
+        <w:rPr>
+          <w:rFonts w:ascii="Consolas" w:eastAsia="Times New Roman" w:hAnsi="Consolas" w:cs="Times New Roman"/>
+          <w:color w:val="569CD6"/>
+          <w:sz w:val="21"/>
+          <w:szCs w:val="21"/>
+          <w:lang w:eastAsia="pt-BR"/>
+        </w:rPr>
+        <w:t>let</w:t>
+      </w:r>
+      <w:r>
+        <w:rPr>
+          <w:rFonts w:ascii="Consolas" w:eastAsia="Times New Roman" w:hAnsi="Consolas" w:cs="Times New Roman"/>
+          <w:color w:val="D4D4D4"/>
+          <w:sz w:val="21"/>
+          <w:szCs w:val="21"/>
+          <w:lang w:eastAsia="pt-BR"/>
+        </w:rPr>
+        <w:t> </w:t>
+      </w:r>
+      <w:r>
+        <w:rPr>
+          <w:rFonts w:ascii="Consolas" w:eastAsia="Times New Roman" w:hAnsi="Consolas" w:cs="Times New Roman"/>
+          <w:color w:val="9CDCFE"/>
+          <w:sz w:val="21"/>
+          <w:szCs w:val="21"/>
+          <w:lang w:eastAsia="pt-BR"/>
+        </w:rPr>
+        <w:t>evento</w:t>
+      </w:r>
+      <w:r>
+        <w:rPr>
+          <w:rFonts w:ascii="Consolas" w:eastAsia="Times New Roman" w:hAnsi="Consolas" w:cs="Times New Roman"/>
+          <w:color w:val="D4D4D4"/>
+          <w:sz w:val="21"/>
+          <w:szCs w:val="21"/>
+          <w:lang w:eastAsia="pt-BR"/>
+        </w:rPr>
+        <w:t> </w:t>
+      </w:r>
+      <w:r>
+        <w:rPr>
+          <w:rFonts w:ascii="Consolas" w:eastAsia="Times New Roman" w:hAnsi="Consolas" w:cs="Times New Roman"/>
+          <w:color w:val="569CD6"/>
+          <w:sz w:val="21"/>
+          <w:szCs w:val="21"/>
+          <w:lang w:eastAsia="pt-BR"/>
+        </w:rPr>
+        <w:t>of</w:t>
+      </w:r>
+      <w:r>
+        <w:rPr>
+          <w:rFonts w:ascii="Consolas" w:eastAsia="Times New Roman" w:hAnsi="Consolas" w:cs="Times New Roman"/>
+          <w:color w:val="D4D4D4"/>
+          <w:sz w:val="21"/>
+          <w:szCs w:val="21"/>
+          <w:lang w:eastAsia="pt-BR"/>
+        </w:rPr>
+        <w:t> </w:t>
+      </w:r>
+      <w:r>
+        <w:rPr>
+          <w:rFonts w:ascii="Consolas" w:eastAsia="Times New Roman" w:hAnsi="Consolas" w:cs="Times New Roman"/>
+          <w:color w:val="9CDCFE"/>
+          <w:sz w:val="21"/>
+          <w:szCs w:val="21"/>
+          <w:lang w:eastAsia="pt-BR"/>
+        </w:rPr>
+        <w:t>eventos</w:t>
+      </w:r>
+      <w:r>
+        <w:rPr>
+          <w:rFonts w:ascii="Consolas" w:eastAsia="Times New Roman" w:hAnsi="Consolas" w:cs="Times New Roman"/>
+          <w:color w:val="CE9178"/>
+          <w:sz w:val="21"/>
+          <w:szCs w:val="21"/>
+          <w:lang w:eastAsia="pt-BR"/>
+        </w:rPr>
+        <w:t>"</w:t>
+      </w:r>
+      <w:r>
+        <w:rPr>
+          <w:rFonts w:ascii="Consolas" w:eastAsia="Times New Roman" w:hAnsi="Consolas" w:cs="Times New Roman"/>
+          <w:color w:val="808080"/>
+          <w:sz w:val="21"/>
+          <w:szCs w:val="21"/>
+          <w:lang w:eastAsia="pt-BR"/>
+        </w:rPr>
+        <w:t>&gt;</w:t>
+      </w:r>
+    </w:p>
+    <w:p>
+      <w:r>
+        <w:t>Utilizando o indice:</w:t>
+      </w:r>
+    </w:p>
+    <w:p>
+      <w:pPr>
+        <w:shd w:val="clear" w:color="auto" w:fill="1E1E1E"/>
+        <w:spacing w:after="0" w:line="285" w:lineRule="atLeast"/>
+        <w:rPr>
+          <w:b/>
+          <w:bCs/>
+        </w:rPr>
+      </w:pPr>
+      <w:r>
+        <w:rPr>
+          <w:rFonts w:ascii="Consolas" w:eastAsia="Times New Roman" w:hAnsi="Consolas" w:cs="Times New Roman"/>
+          <w:color w:val="808080"/>
+          <w:sz w:val="21"/>
+          <w:szCs w:val="21"/>
+          <w:lang w:eastAsia="pt-BR"/>
+        </w:rPr>
+        <w:t>&lt;</w:t>
+      </w:r>
+      <w:r>
+        <w:rPr>
+          <w:rFonts w:ascii="Consolas" w:eastAsia="Times New Roman" w:hAnsi="Consolas" w:cs="Times New Roman"/>
+          <w:color w:val="569CD6"/>
+          <w:sz w:val="21"/>
+          <w:szCs w:val="21"/>
+          <w:lang w:eastAsia="pt-BR"/>
+        </w:rPr>
+        <w:t>tr</w:t>
+      </w:r>
+      <w:r>
+        <w:rPr>
+          <w:rFonts w:ascii="Consolas" w:eastAsia="Times New Roman" w:hAnsi="Consolas" w:cs="Times New Roman"/>
+          <w:color w:val="D4D4D4"/>
+          <w:sz w:val="21"/>
+          <w:szCs w:val="21"/>
+          <w:lang w:eastAsia="pt-BR"/>
+        </w:rPr>
+        <w:t> </w:t>
+      </w:r>
+      <w:r>
+        <w:rPr>
+          <w:rFonts w:ascii="Consolas" w:eastAsia="Times New Roman" w:hAnsi="Consolas" w:cs="Times New Roman"/>
+          <w:color w:val="9CDCFE"/>
+          <w:sz w:val="21"/>
+          <w:szCs w:val="21"/>
+          <w:lang w:eastAsia="pt-BR"/>
+        </w:rPr>
+        <w:t>*ngFor</w:t>
+      </w:r>
+      <w:r>
+        <w:rPr>
+          <w:rFonts w:ascii="Consolas" w:eastAsia="Times New Roman" w:hAnsi="Consolas" w:cs="Times New Roman"/>
+          <w:color w:val="D4D4D4"/>
+          <w:sz w:val="21"/>
+          <w:szCs w:val="21"/>
+          <w:lang w:eastAsia="pt-BR"/>
+        </w:rPr>
+        <w:t>=</w:t>
+      </w:r>
+      <w:r>
+        <w:rPr>
+          <w:rFonts w:ascii="Consolas" w:eastAsia="Times New Roman" w:hAnsi="Consolas" w:cs="Times New Roman"/>
+          <w:color w:val="CE9178"/>
+          <w:sz w:val="21"/>
+          <w:szCs w:val="21"/>
+          <w:lang w:eastAsia="pt-BR"/>
+        </w:rPr>
+        <w:t>"</w:t>
+      </w:r>
+      <w:r>
+        <w:rPr>
+          <w:rFonts w:ascii="Consolas" w:eastAsia="Times New Roman" w:hAnsi="Consolas" w:cs="Times New Roman"/>
+          <w:color w:val="569CD6"/>
+          <w:sz w:val="21"/>
+          <w:szCs w:val="21"/>
+          <w:lang w:eastAsia="pt-BR"/>
+        </w:rPr>
+        <w:t>let</w:t>
+      </w:r>
+      <w:r>
+        <w:rPr>
+          <w:rFonts w:ascii="Consolas" w:eastAsia="Times New Roman" w:hAnsi="Consolas" w:cs="Times New Roman"/>
+          <w:color w:val="D4D4D4"/>
+          <w:sz w:val="21"/>
+          <w:szCs w:val="21"/>
+          <w:lang w:eastAsia="pt-BR"/>
+        </w:rPr>
+        <w:t> </w:t>
+      </w:r>
+      <w:r>
+        <w:rPr>
+          <w:rFonts w:ascii="Consolas" w:eastAsia="Times New Roman" w:hAnsi="Consolas" w:cs="Times New Roman"/>
+          <w:color w:val="9CDCFE"/>
+          <w:sz w:val="21"/>
+          <w:szCs w:val="21"/>
+          <w:lang w:eastAsia="pt-BR"/>
+        </w:rPr>
+        <w:t>evento</w:t>
+      </w:r>
+      <w:r>
+        <w:rPr>
+          <w:rFonts w:ascii="Consolas" w:eastAsia="Times New Roman" w:hAnsi="Consolas" w:cs="Times New Roman"/>
+          <w:color w:val="D4D4D4"/>
+          <w:sz w:val="21"/>
+          <w:szCs w:val="21"/>
+          <w:lang w:eastAsia="pt-BR"/>
+        </w:rPr>
+        <w:t> </w:t>
+      </w:r>
+      <w:r>
+        <w:rPr>
+          <w:rFonts w:ascii="Consolas" w:eastAsia="Times New Roman" w:hAnsi="Consolas" w:cs="Times New Roman"/>
+          <w:color w:val="569CD6"/>
+          <w:sz w:val="21"/>
+          <w:szCs w:val="21"/>
+          <w:lang w:eastAsia="pt-BR"/>
+        </w:rPr>
+        <w:t>of</w:t>
+      </w:r>
+      <w:r>
+        <w:rPr>
+          <w:rFonts w:ascii="Consolas" w:eastAsia="Times New Roman" w:hAnsi="Consolas" w:cs="Times New Roman"/>
+          <w:color w:val="D4D4D4"/>
+          <w:sz w:val="21"/>
+          <w:szCs w:val="21"/>
+          <w:lang w:eastAsia="pt-BR"/>
+        </w:rPr>
+        <w:t> </w:t>
+      </w:r>
+      <w:r>
+        <w:rPr>
+          <w:rFonts w:ascii="Consolas" w:eastAsia="Times New Roman" w:hAnsi="Consolas" w:cs="Times New Roman"/>
+          <w:color w:val="9CDCFE"/>
+          <w:sz w:val="21"/>
+          <w:szCs w:val="21"/>
+          <w:lang w:eastAsia="pt-BR"/>
+        </w:rPr>
+        <w:t>eventos</w:t>
+      </w:r>
+      <w:r>
+        <w:rPr>
+          <w:rFonts w:ascii="Consolas" w:eastAsia="Times New Roman" w:hAnsi="Consolas" w:cs="Times New Roman"/>
+          <w:color w:val="D4D4D4"/>
+          <w:sz w:val="21"/>
+          <w:szCs w:val="21"/>
+          <w:lang w:eastAsia="pt-BR"/>
+        </w:rPr>
+        <w:t>; </w:t>
+      </w:r>
+      <w:r>
+        <w:rPr>
+          <w:rFonts w:ascii="Consolas" w:eastAsia="Times New Roman" w:hAnsi="Consolas" w:cs="Times New Roman"/>
+          <w:color w:val="569CD6"/>
+          <w:sz w:val="21"/>
+          <w:szCs w:val="21"/>
+          <w:lang w:eastAsia="pt-BR"/>
+        </w:rPr>
+        <w:t>let</w:t>
+      </w:r>
+      <w:r>
+        <w:rPr>
+          <w:rFonts w:ascii="Consolas" w:eastAsia="Times New Roman" w:hAnsi="Consolas" w:cs="Times New Roman"/>
+          <w:color w:val="D4D4D4"/>
+          <w:sz w:val="21"/>
+          <w:szCs w:val="21"/>
+          <w:lang w:eastAsia="pt-BR"/>
+        </w:rPr>
+        <w:t> </w:t>
+      </w:r>
+      <w:r>
+        <w:rPr>
+          <w:rFonts w:ascii="Consolas" w:eastAsia="Times New Roman" w:hAnsi="Consolas" w:cs="Times New Roman"/>
+          <w:color w:val="9CDCFE"/>
+          <w:sz w:val="21"/>
+          <w:szCs w:val="21"/>
+          <w:lang w:eastAsia="pt-BR"/>
+        </w:rPr>
+        <w:t>i</w:t>
+      </w:r>
+      <w:r>
+        <w:rPr>
+          <w:rFonts w:ascii="Consolas" w:eastAsia="Times New Roman" w:hAnsi="Consolas" w:cs="Times New Roman"/>
+          <w:color w:val="D4D4D4"/>
+          <w:sz w:val="21"/>
+          <w:szCs w:val="21"/>
+          <w:lang w:eastAsia="pt-BR"/>
+        </w:rPr>
+        <w:t> = </w:t>
+      </w:r>
+      <w:r>
+        <w:rPr>
+          <w:rFonts w:ascii="Consolas" w:eastAsia="Times New Roman" w:hAnsi="Consolas" w:cs="Times New Roman"/>
+          <w:color w:val="9CDCFE"/>
+          <w:sz w:val="21"/>
+          <w:szCs w:val="21"/>
+          <w:lang w:eastAsia="pt-BR"/>
+        </w:rPr>
+        <w:t>index</w:t>
+      </w:r>
+      <w:r>
+        <w:rPr>
+          <w:rFonts w:ascii="Consolas" w:eastAsia="Times New Roman" w:hAnsi="Consolas" w:cs="Times New Roman"/>
+          <w:color w:val="CE9178"/>
+          <w:sz w:val="21"/>
+          <w:szCs w:val="21"/>
+          <w:lang w:eastAsia="pt-BR"/>
+        </w:rPr>
+        <w:t>"</w:t>
+      </w:r>
+      <w:r>
+        <w:rPr>
+          <w:rFonts w:ascii="Consolas" w:eastAsia="Times New Roman" w:hAnsi="Consolas" w:cs="Times New Roman"/>
+          <w:color w:val="808080"/>
+          <w:sz w:val="21"/>
+          <w:szCs w:val="21"/>
+          <w:lang w:eastAsia="pt-BR"/>
+        </w:rPr>
+        <w:t>&gt;</w:t>
+      </w:r>
+    </w:p>
+    <w:p>
+      <w:r>
+        <w:t>---------------------------------------------------</w:t>
+      </w:r>
+    </w:p>
+    <w:p>
+      <w:pPr>
+        <w:rPr>
+          <w:b/>
+          <w:bCs/>
+        </w:rPr>
+      </w:pPr>
+      <w:r>
+        <w:rPr>
+          <w:b/>
+          <w:bCs/>
+        </w:rPr>
+        <w:t>Utilizando binding entre o template e a classe:</w:t>
+      </w:r>
+    </w:p>
+    <w:p>
+      <w:r>
+        <w:t>Para fazer um binding com uma propriedade de uma classe no codigo html digite “{{[Nome da propriedade]}}”.</w:t>
+      </w:r>
+    </w:p>
+    <w:p>
+      <w:pPr>
+        <w:shd w:val="clear" w:color="auto" w:fill="1E1E1E"/>
+        <w:spacing w:after="0" w:line="285" w:lineRule="atLeast"/>
+        <w:rPr>
+          <w:b/>
+          <w:bCs/>
+        </w:rPr>
+      </w:pPr>
+      <w:r>
+        <w:rPr>
+          <w:rFonts w:ascii="Consolas" w:eastAsia="Times New Roman" w:hAnsi="Consolas" w:cs="Times New Roman"/>
+          <w:color w:val="808080"/>
+          <w:sz w:val="21"/>
+          <w:szCs w:val="21"/>
+          <w:lang w:eastAsia="pt-BR"/>
+        </w:rPr>
+        <w:t>&lt;</w:t>
+      </w:r>
+      <w:r>
+        <w:rPr>
+          <w:rFonts w:ascii="Consolas" w:eastAsia="Times New Roman" w:hAnsi="Consolas" w:cs="Times New Roman"/>
+          <w:color w:val="569CD6"/>
+          <w:sz w:val="21"/>
+          <w:szCs w:val="21"/>
+          <w:lang w:eastAsia="pt-BR"/>
+        </w:rPr>
+        <w:t>td</w:t>
+      </w:r>
+      <w:r>
+        <w:rPr>
+          <w:rFonts w:ascii="Consolas" w:eastAsia="Times New Roman" w:hAnsi="Consolas" w:cs="Times New Roman"/>
+          <w:color w:val="808080"/>
+          <w:sz w:val="21"/>
+          <w:szCs w:val="21"/>
+          <w:lang w:eastAsia="pt-BR"/>
+        </w:rPr>
+        <w:t>&gt;</w:t>
+      </w:r>
+      <w:r>
+        <w:rPr>
+          <w:rFonts w:ascii="Consolas" w:eastAsia="Times New Roman" w:hAnsi="Consolas" w:cs="Times New Roman"/>
+          <w:color w:val="D4D4D4"/>
+          <w:sz w:val="21"/>
+          <w:szCs w:val="21"/>
+          <w:lang w:eastAsia="pt-BR"/>
+        </w:rPr>
+        <w:t>{{</w:t>
+      </w:r>
+      <w:r>
+        <w:rPr>
+          <w:rFonts w:ascii="Consolas" w:eastAsia="Times New Roman" w:hAnsi="Consolas" w:cs="Times New Roman"/>
+          <w:color w:val="9CDCFE"/>
+          <w:sz w:val="21"/>
+          <w:szCs w:val="21"/>
+          <w:lang w:eastAsia="pt-BR"/>
+        </w:rPr>
+        <w:t>evento</w:t>
+      </w:r>
+      <w:r>
+        <w:rPr>
+          <w:rFonts w:ascii="Consolas" w:eastAsia="Times New Roman" w:hAnsi="Consolas" w:cs="Times New Roman"/>
+          <w:color w:val="D4D4D4"/>
+          <w:sz w:val="21"/>
+          <w:szCs w:val="21"/>
+          <w:lang w:eastAsia="pt-BR"/>
+        </w:rPr>
+        <w:t>.</w:t>
+      </w:r>
+      <w:r>
+        <w:rPr>
+          <w:rFonts w:ascii="Consolas" w:eastAsia="Times New Roman" w:hAnsi="Consolas" w:cs="Times New Roman"/>
+          <w:color w:val="9CDCFE"/>
+          <w:sz w:val="21"/>
+          <w:szCs w:val="21"/>
+          <w:lang w:eastAsia="pt-BR"/>
+        </w:rPr>
+        <w:t>tema</w:t>
+      </w:r>
+      <w:r>
+        <w:rPr>
+          <w:rFonts w:ascii="Consolas" w:eastAsia="Times New Roman" w:hAnsi="Consolas" w:cs="Times New Roman"/>
+          <w:color w:val="D4D4D4"/>
+          <w:sz w:val="21"/>
+          <w:szCs w:val="21"/>
+          <w:lang w:eastAsia="pt-BR"/>
+        </w:rPr>
+        <w:t>}}</w:t>
+      </w:r>
+      <w:r>
+        <w:rPr>
+          <w:rFonts w:ascii="Consolas" w:eastAsia="Times New Roman" w:hAnsi="Consolas" w:cs="Times New Roman"/>
+          <w:color w:val="808080"/>
+          <w:sz w:val="21"/>
+          <w:szCs w:val="21"/>
+          <w:lang w:eastAsia="pt-BR"/>
+        </w:rPr>
+        <w:t>&lt;/</w:t>
+      </w:r>
+      <w:r>
+        <w:rPr>
+          <w:rFonts w:ascii="Consolas" w:eastAsia="Times New Roman" w:hAnsi="Consolas" w:cs="Times New Roman"/>
+          <w:color w:val="569CD6"/>
+          <w:sz w:val="21"/>
+          <w:szCs w:val="21"/>
+          <w:lang w:eastAsia="pt-BR"/>
+        </w:rPr>
+        <w:t>td</w:t>
+      </w:r>
+      <w:r>
+        <w:rPr>
+          <w:rFonts w:ascii="Consolas" w:eastAsia="Times New Roman" w:hAnsi="Consolas" w:cs="Times New Roman"/>
+          <w:color w:val="808080"/>
+          <w:sz w:val="21"/>
+          <w:szCs w:val="21"/>
+          <w:lang w:eastAsia="pt-BR"/>
+        </w:rPr>
+        <w:t>&gt;</w:t>
+      </w:r>
+    </w:p>
+    <w:p>
+      <w:r>
+        <w:t>---------------------------------------------------</w:t>
+      </w:r>
+    </w:p>
+    <w:p>
+      <w:pPr>
+        <w:rPr>
+          <w:b/>
+          <w:bCs/>
+        </w:rPr>
+      </w:pPr>
+      <w:r>
+        <w:rPr>
+          <w:b/>
+          <w:bCs/>
+        </w:rPr>
+        <w:t>Diretivas extruturais no HTML</w:t>
+      </w:r>
+      <w:r>
+        <w:rPr>
+          <w:b/>
+          <w:bCs/>
+        </w:rPr>
+        <w:t>:</w:t>
+      </w:r>
+    </w:p>
+    <w:p>
+      <w:r>
+        <w:t>Sempre que tiver no codigo html *ng[qualquer coisa] é uma diretiva extrutural.</w:t>
+      </w:r>
+      <w:r>
+        <w:t xml:space="preserve"> Porque altera a extrutura do seu template atraves de repetição ou condição.</w:t>
+      </w:r>
+    </w:p>
+    <w:p>
+      <w:pPr>
+        <w:shd w:val="clear" w:color="auto" w:fill="1E1E1E"/>
+        <w:spacing w:after="0" w:line="285" w:lineRule="atLeast"/>
+        <w:rPr>
+          <w:rFonts w:ascii="Consolas" w:eastAsia="Times New Roman" w:hAnsi="Consolas" w:cs="Times New Roman"/>
+          <w:color w:val="D4D4D4"/>
+          <w:sz w:val="21"/>
+          <w:szCs w:val="21"/>
+          <w:lang w:eastAsia="pt-BR"/>
+        </w:rPr>
+      </w:pPr>
+      <w:r>
+        <w:rPr>
+          <w:rFonts w:ascii="Consolas" w:eastAsia="Times New Roman" w:hAnsi="Consolas" w:cs="Times New Roman"/>
+          <w:color w:val="808080"/>
+          <w:sz w:val="21"/>
+          <w:szCs w:val="21"/>
+          <w:lang w:eastAsia="pt-BR"/>
+        </w:rPr>
+        <w:t>&lt;</w:t>
+      </w:r>
+      <w:r>
+        <w:rPr>
+          <w:rFonts w:ascii="Consolas" w:eastAsia="Times New Roman" w:hAnsi="Consolas" w:cs="Times New Roman"/>
+          <w:color w:val="569CD6"/>
+          <w:sz w:val="21"/>
+          <w:szCs w:val="21"/>
+          <w:lang w:eastAsia="pt-BR"/>
+        </w:rPr>
+        <w:t>tr</w:t>
+      </w:r>
+      <w:r>
+        <w:rPr>
+          <w:rFonts w:ascii="Consolas" w:eastAsia="Times New Roman" w:hAnsi="Consolas" w:cs="Times New Roman"/>
+          <w:color w:val="D4D4D4"/>
+          <w:sz w:val="21"/>
+          <w:szCs w:val="21"/>
+          <w:lang w:eastAsia="pt-BR"/>
+        </w:rPr>
+        <w:t> </w:t>
+      </w:r>
+      <w:r>
+        <w:rPr>
+          <w:rFonts w:ascii="Consolas" w:eastAsia="Times New Roman" w:hAnsi="Consolas" w:cs="Times New Roman"/>
+          <w:color w:val="9CDCFE"/>
+          <w:sz w:val="21"/>
+          <w:szCs w:val="21"/>
+          <w:lang w:eastAsia="pt-BR"/>
+        </w:rPr>
+        <w:t>*ngFor</w:t>
+      </w:r>
+      <w:r>
+        <w:rPr>
+          <w:rFonts w:ascii="Consolas" w:eastAsia="Times New Roman" w:hAnsi="Consolas" w:cs="Times New Roman"/>
+          <w:color w:val="D4D4D4"/>
+          <w:sz w:val="21"/>
+          <w:szCs w:val="21"/>
+          <w:lang w:eastAsia="pt-BR"/>
+        </w:rPr>
+        <w:t>=</w:t>
+      </w:r>
+      <w:r>
+        <w:rPr>
+          <w:rFonts w:ascii="Consolas" w:eastAsia="Times New Roman" w:hAnsi="Consolas" w:cs="Times New Roman"/>
+          <w:color w:val="CE9178"/>
+          <w:sz w:val="21"/>
+          <w:szCs w:val="21"/>
+          <w:lang w:eastAsia="pt-BR"/>
+        </w:rPr>
+        <w:t>"</w:t>
+      </w:r>
+      <w:r>
+        <w:rPr>
+          <w:rFonts w:ascii="Consolas" w:eastAsia="Times New Roman" w:hAnsi="Consolas" w:cs="Times New Roman"/>
+          <w:color w:val="569CD6"/>
+          <w:sz w:val="21"/>
+          <w:szCs w:val="21"/>
+          <w:lang w:eastAsia="pt-BR"/>
+        </w:rPr>
+        <w:t>let</w:t>
+      </w:r>
+      <w:r>
+        <w:rPr>
+          <w:rFonts w:ascii="Consolas" w:eastAsia="Times New Roman" w:hAnsi="Consolas" w:cs="Times New Roman"/>
+          <w:color w:val="D4D4D4"/>
+          <w:sz w:val="21"/>
+          <w:szCs w:val="21"/>
+          <w:lang w:eastAsia="pt-BR"/>
+        </w:rPr>
+        <w:t> </w:t>
+      </w:r>
+      <w:r>
+        <w:rPr>
+          <w:rFonts w:ascii="Consolas" w:eastAsia="Times New Roman" w:hAnsi="Consolas" w:cs="Times New Roman"/>
+          <w:color w:val="9CDCFE"/>
+          <w:sz w:val="21"/>
+          <w:szCs w:val="21"/>
+          <w:lang w:eastAsia="pt-BR"/>
+        </w:rPr>
+        <w:t>evento</w:t>
+      </w:r>
+      <w:r>
+        <w:rPr>
+          <w:rFonts w:ascii="Consolas" w:eastAsia="Times New Roman" w:hAnsi="Consolas" w:cs="Times New Roman"/>
+          <w:color w:val="D4D4D4"/>
+          <w:sz w:val="21"/>
+          <w:szCs w:val="21"/>
+          <w:lang w:eastAsia="pt-BR"/>
+        </w:rPr>
+        <w:t> </w:t>
+      </w:r>
+      <w:r>
+        <w:rPr>
+          <w:rFonts w:ascii="Consolas" w:eastAsia="Times New Roman" w:hAnsi="Consolas" w:cs="Times New Roman"/>
+          <w:color w:val="569CD6"/>
+          <w:sz w:val="21"/>
+          <w:szCs w:val="21"/>
+          <w:lang w:eastAsia="pt-BR"/>
+        </w:rPr>
+        <w:t>of</w:t>
+      </w:r>
+      <w:r>
+        <w:rPr>
+          <w:rFonts w:ascii="Consolas" w:eastAsia="Times New Roman" w:hAnsi="Consolas" w:cs="Times New Roman"/>
+          <w:color w:val="D4D4D4"/>
+          <w:sz w:val="21"/>
+          <w:szCs w:val="21"/>
+          <w:lang w:eastAsia="pt-BR"/>
+        </w:rPr>
+        <w:t> </w:t>
+      </w:r>
+      <w:r>
+        <w:rPr>
+          <w:rFonts w:ascii="Consolas" w:eastAsia="Times New Roman" w:hAnsi="Consolas" w:cs="Times New Roman"/>
+          <w:color w:val="9CDCFE"/>
+          <w:sz w:val="21"/>
+          <w:szCs w:val="21"/>
+          <w:lang w:eastAsia="pt-BR"/>
+        </w:rPr>
+        <w:t>eventos</w:t>
+      </w:r>
+      <w:r>
+        <w:rPr>
+          <w:rFonts w:ascii="Consolas" w:eastAsia="Times New Roman" w:hAnsi="Consolas" w:cs="Times New Roman"/>
+          <w:color w:val="D4D4D4"/>
+          <w:sz w:val="21"/>
+          <w:szCs w:val="21"/>
+          <w:lang w:eastAsia="pt-BR"/>
+        </w:rPr>
+        <w:t>; </w:t>
+      </w:r>
+      <w:r>
+        <w:rPr>
+          <w:rFonts w:ascii="Consolas" w:eastAsia="Times New Roman" w:hAnsi="Consolas" w:cs="Times New Roman"/>
+          <w:color w:val="569CD6"/>
+          <w:sz w:val="21"/>
+          <w:szCs w:val="21"/>
+          <w:lang w:eastAsia="pt-BR"/>
+        </w:rPr>
+        <w:t>let</w:t>
+      </w:r>
+      <w:r>
+        <w:rPr>
+          <w:rFonts w:ascii="Consolas" w:eastAsia="Times New Roman" w:hAnsi="Consolas" w:cs="Times New Roman"/>
+          <w:color w:val="D4D4D4"/>
+          <w:sz w:val="21"/>
+          <w:szCs w:val="21"/>
+          <w:lang w:eastAsia="pt-BR"/>
+        </w:rPr>
+        <w:t> </w:t>
+      </w:r>
+      <w:r>
+        <w:rPr>
+          <w:rFonts w:ascii="Consolas" w:eastAsia="Times New Roman" w:hAnsi="Consolas" w:cs="Times New Roman"/>
+          <w:color w:val="9CDCFE"/>
+          <w:sz w:val="21"/>
+          <w:szCs w:val="21"/>
+          <w:lang w:eastAsia="pt-BR"/>
+        </w:rPr>
+        <w:t>i</w:t>
+      </w:r>
+      <w:r>
+        <w:rPr>
+          <w:rFonts w:ascii="Consolas" w:eastAsia="Times New Roman" w:hAnsi="Consolas" w:cs="Times New Roman"/>
+          <w:color w:val="D4D4D4"/>
+          <w:sz w:val="21"/>
+          <w:szCs w:val="21"/>
+          <w:lang w:eastAsia="pt-BR"/>
+        </w:rPr>
+        <w:t> = </w:t>
+      </w:r>
+      <w:r>
+        <w:rPr>
+          <w:rFonts w:ascii="Consolas" w:eastAsia="Times New Roman" w:hAnsi="Consolas" w:cs="Times New Roman"/>
+          <w:color w:val="9CDCFE"/>
+          <w:sz w:val="21"/>
+          <w:szCs w:val="21"/>
+          <w:lang w:eastAsia="pt-BR"/>
+        </w:rPr>
+        <w:t>index</w:t>
+      </w:r>
+      <w:r>
+        <w:rPr>
+          <w:rFonts w:ascii="Consolas" w:eastAsia="Times New Roman" w:hAnsi="Consolas" w:cs="Times New Roman"/>
+          <w:color w:val="CE9178"/>
+          <w:sz w:val="21"/>
+          <w:szCs w:val="21"/>
+          <w:lang w:eastAsia="pt-BR"/>
+        </w:rPr>
+        <w:t>"</w:t>
+      </w:r>
+      <w:r>
+        <w:rPr>
+          <w:rFonts w:ascii="Consolas" w:eastAsia="Times New Roman" w:hAnsi="Consolas" w:cs="Times New Roman"/>
+          <w:color w:val="808080"/>
+          <w:sz w:val="21"/>
+          <w:szCs w:val="21"/>
+          <w:lang w:eastAsia="pt-BR"/>
+        </w:rPr>
+        <w:t>&gt;</w:t>
+      </w:r>
+    </w:p>
+    <w:p>
+      <w:r>
+        <w:t>---------------------------------------------------</w:t>
+      </w:r>
+    </w:p>
+    <w:p>
+      <w:pPr>
+        <w:rPr>
+          <w:b/>
+          <w:bCs/>
+        </w:rPr>
+      </w:pPr>
+      <w:r>
+        <w:rPr>
+          <w:b/>
+          <w:bCs/>
+        </w:rPr>
+        <w:t xml:space="preserve">3 -- </w:t>
+      </w:r>
+      <w:r>
+        <w:rPr>
+          <w:b/>
+          <w:bCs/>
+        </w:rPr>
+        <w:t>38. ngIf</w:t>
+      </w:r>
+    </w:p>
+    <w:p>
+      <w:pPr>
+        <w:rPr>
+          <w:b/>
+          <w:bCs/>
+        </w:rPr>
+      </w:pPr>
+      <w:r>
+        <w:rPr>
+          <w:b/>
+          <w:bCs/>
+        </w:rPr>
+        <w:t>Aplicando condição para exibir conteudo</w:t>
+      </w:r>
+      <w:r>
+        <w:rPr>
+          <w:b/>
+          <w:bCs/>
+        </w:rPr>
+        <w:t>:</w:t>
+      </w:r>
+    </w:p>
+    <w:p>
+      <w:r>
+        <w:t>Sempre que tiver no codigo html *ng</w:t>
+      </w:r>
+      <w:r>
+        <w:t>If=”[condição]”</w:t>
+      </w:r>
+      <w:r>
+        <w:t xml:space="preserve"> é uma diretiva extrutural</w:t>
+      </w:r>
+      <w:r>
+        <w:t xml:space="preserve"> para definir se exibe ou não aquele elemento</w:t>
+      </w:r>
+      <w:r>
+        <w:t>.</w:t>
+      </w:r>
+    </w:p>
+    <w:p>
+      <w:pPr>
+        <w:shd w:val="clear" w:color="auto" w:fill="1E1E1E"/>
+        <w:spacing w:after="0" w:line="285" w:lineRule="atLeast"/>
+        <w:rPr>
+          <w:rFonts w:ascii="Consolas" w:eastAsia="Times New Roman" w:hAnsi="Consolas" w:cs="Times New Roman"/>
+          <w:color w:val="D4D4D4"/>
+          <w:sz w:val="21"/>
+          <w:szCs w:val="21"/>
+          <w:lang w:eastAsia="pt-BR"/>
+        </w:rPr>
+      </w:pPr>
+      <w:r>
+        <w:rPr>
+          <w:rFonts w:ascii="Consolas" w:eastAsia="Times New Roman" w:hAnsi="Consolas" w:cs="Times New Roman"/>
+          <w:color w:val="808080"/>
+          <w:sz w:val="21"/>
+          <w:szCs w:val="21"/>
+          <w:lang w:eastAsia="pt-BR"/>
+        </w:rPr>
+        <w:t>&lt;</w:t>
+      </w:r>
+      <w:r>
+        <w:rPr>
+          <w:rFonts w:ascii="Consolas" w:eastAsia="Times New Roman" w:hAnsi="Consolas" w:cs="Times New Roman"/>
+          <w:color w:val="569CD6"/>
+          <w:sz w:val="21"/>
+          <w:szCs w:val="21"/>
+          <w:lang w:eastAsia="pt-BR"/>
+        </w:rPr>
+        <w:t>tbody</w:t>
+      </w:r>
+      <w:r>
+        <w:rPr>
+          <w:rFonts w:ascii="Consolas" w:eastAsia="Times New Roman" w:hAnsi="Consolas" w:cs="Times New Roman"/>
+          <w:color w:val="D4D4D4"/>
+          <w:sz w:val="21"/>
+          <w:szCs w:val="21"/>
+          <w:lang w:eastAsia="pt-BR"/>
+        </w:rPr>
+        <w:t> </w:t>
+      </w:r>
+      <w:r>
+        <w:rPr>
+          <w:rFonts w:ascii="Consolas" w:eastAsia="Times New Roman" w:hAnsi="Consolas" w:cs="Times New Roman"/>
+          <w:color w:val="9CDCFE"/>
+          <w:sz w:val="21"/>
+          <w:szCs w:val="21"/>
+          <w:lang w:eastAsia="pt-BR"/>
+        </w:rPr>
+        <w:t>*ngIf</w:t>
+      </w:r>
+      <w:r>
+        <w:rPr>
+          <w:rFonts w:ascii="Consolas" w:eastAsia="Times New Roman" w:hAnsi="Consolas" w:cs="Times New Roman"/>
+          <w:color w:val="D4D4D4"/>
+          <w:sz w:val="21"/>
+          <w:szCs w:val="21"/>
+          <w:lang w:eastAsia="pt-BR"/>
+        </w:rPr>
+        <w:t>=</w:t>
+      </w:r>
+      <w:r>
+        <w:rPr>
+          <w:rFonts w:ascii="Consolas" w:eastAsia="Times New Roman" w:hAnsi="Consolas" w:cs="Times New Roman"/>
+          <w:color w:val="CE9178"/>
+          <w:sz w:val="21"/>
+          <w:szCs w:val="21"/>
+          <w:lang w:eastAsia="pt-BR"/>
+        </w:rPr>
+        <w:t>"</w:t>
+      </w:r>
+      <w:r>
+        <w:rPr>
+          <w:rFonts w:ascii="Consolas" w:eastAsia="Times New Roman" w:hAnsi="Consolas" w:cs="Times New Roman"/>
+          <w:color w:val="9CDCFE"/>
+          <w:sz w:val="21"/>
+          <w:szCs w:val="21"/>
+          <w:lang w:eastAsia="pt-BR"/>
+        </w:rPr>
+        <w:t>eventos</w:t>
+      </w:r>
+      <w:r>
+        <w:rPr>
+          <w:rFonts w:ascii="Consolas" w:eastAsia="Times New Roman" w:hAnsi="Consolas" w:cs="Times New Roman"/>
+          <w:color w:val="D4D4D4"/>
+          <w:sz w:val="21"/>
+          <w:szCs w:val="21"/>
+          <w:lang w:eastAsia="pt-BR"/>
+        </w:rPr>
+        <w:t> &amp;&amp; </w:t>
+      </w:r>
+      <w:r>
+        <w:rPr>
+          <w:rFonts w:ascii="Consolas" w:eastAsia="Times New Roman" w:hAnsi="Consolas" w:cs="Times New Roman"/>
+          <w:color w:val="9CDCFE"/>
+          <w:sz w:val="21"/>
+          <w:szCs w:val="21"/>
+          <w:lang w:eastAsia="pt-BR"/>
+        </w:rPr>
+        <w:t>eventos</w:t>
+      </w:r>
+      <w:r>
+        <w:rPr>
+          <w:rFonts w:ascii="Consolas" w:eastAsia="Times New Roman" w:hAnsi="Consolas" w:cs="Times New Roman"/>
+          <w:color w:val="D4D4D4"/>
+          <w:sz w:val="21"/>
+          <w:szCs w:val="21"/>
+          <w:lang w:eastAsia="pt-BR"/>
+        </w:rPr>
+        <w:t>.</w:t>
+      </w:r>
+      <w:r>
+        <w:rPr>
+          <w:rFonts w:ascii="Consolas" w:eastAsia="Times New Roman" w:hAnsi="Consolas" w:cs="Times New Roman"/>
+          <w:color w:val="9CDCFE"/>
+          <w:sz w:val="21"/>
+          <w:szCs w:val="21"/>
+          <w:lang w:eastAsia="pt-BR"/>
+        </w:rPr>
+        <w:t>length</w:t>
+      </w:r>
+      <w:r>
+        <w:rPr>
+          <w:rFonts w:ascii="Consolas" w:eastAsia="Times New Roman" w:hAnsi="Consolas" w:cs="Times New Roman"/>
+          <w:color w:val="CE9178"/>
+          <w:sz w:val="21"/>
+          <w:szCs w:val="21"/>
+          <w:lang w:eastAsia="pt-BR"/>
+        </w:rPr>
+        <w:t>"</w:t>
+      </w:r>
+      <w:r>
+        <w:rPr>
+          <w:rFonts w:ascii="Consolas" w:eastAsia="Times New Roman" w:hAnsi="Consolas" w:cs="Times New Roman"/>
+          <w:color w:val="808080"/>
+          <w:sz w:val="21"/>
+          <w:szCs w:val="21"/>
+          <w:lang w:eastAsia="pt-BR"/>
+        </w:rPr>
+        <w:t>&gt;</w:t>
+      </w:r>
+    </w:p>
+    <w:p/>
+    <w:p>
+      <w:r>
+        <w:t>Obs: Nesse caso esta verificando se o objeto eventos existe e se possui elementos.</w:t>
+      </w:r>
+    </w:p>
+    <w:p>
+      <w:r>
+        <w:t>---------------------------------------------------</w:t>
+      </w:r>
+    </w:p>
+    <w:p>
+      <w:pPr>
+        <w:rPr>
+          <w:b/>
+          <w:bCs/>
+        </w:rPr>
+      </w:pPr>
+      <w:r>
+        <w:rPr>
+          <w:b/>
+          <w:bCs/>
+        </w:rPr>
+        <w:t xml:space="preserve">3 -- </w:t>
+      </w:r>
+      <w:r>
+        <w:rPr>
+          <w:b/>
+          <w:bCs/>
+        </w:rPr>
+        <w:t>39. Arquivos Estáticos</w:t>
+      </w:r>
+    </w:p>
+    <w:p>
+      <w:pPr>
+        <w:rPr>
+          <w:b/>
+          <w:bCs/>
+        </w:rPr>
+      </w:pPr>
+      <w:r>
+        <w:rPr>
+          <w:b/>
+          <w:bCs/>
+        </w:rPr>
+        <w:t>Habilitar o uso de arquivos estaticos:</w:t>
+      </w:r>
+    </w:p>
+    <w:p>
+      <w:r>
+        <w:t>Dentro da classe “Startup.cs” dentro do metodo “Configure” adicione o seguinte conteudo:</w:t>
+      </w:r>
+    </w:p>
+    <w:p>
+      <w:pPr>
+        <w:shd w:val="clear" w:color="auto" w:fill="1E1E1E"/>
+        <w:spacing w:after="0" w:line="285" w:lineRule="atLeast"/>
+        <w:rPr>
+          <w:rFonts w:ascii="Consolas" w:eastAsia="Times New Roman" w:hAnsi="Consolas" w:cs="Times New Roman"/>
+          <w:color w:val="D4D4D4"/>
+          <w:sz w:val="21"/>
+          <w:szCs w:val="21"/>
+          <w:lang w:eastAsia="pt-BR"/>
+        </w:rPr>
+      </w:pPr>
+      <w:r>
+        <w:rPr>
+          <w:rFonts w:ascii="Consolas" w:eastAsia="Times New Roman" w:hAnsi="Consolas" w:cs="Times New Roman"/>
+          <w:color w:val="9CDCFE"/>
+          <w:sz w:val="21"/>
+          <w:szCs w:val="21"/>
+          <w:lang w:eastAsia="pt-BR"/>
+        </w:rPr>
+        <w:t>app</w:t>
+      </w:r>
+      <w:r>
+        <w:rPr>
+          <w:rFonts w:ascii="Consolas" w:eastAsia="Times New Roman" w:hAnsi="Consolas" w:cs="Times New Roman"/>
+          <w:color w:val="D4D4D4"/>
+          <w:sz w:val="21"/>
+          <w:szCs w:val="21"/>
+          <w:lang w:eastAsia="pt-BR"/>
+        </w:rPr>
+        <w:t>.</w:t>
+      </w:r>
+      <w:r>
+        <w:rPr>
+          <w:rFonts w:ascii="Consolas" w:eastAsia="Times New Roman" w:hAnsi="Consolas" w:cs="Times New Roman"/>
+          <w:color w:val="DCDCAA"/>
+          <w:sz w:val="21"/>
+          <w:szCs w:val="21"/>
+          <w:lang w:eastAsia="pt-BR"/>
+        </w:rPr>
+        <w:t>UseStaticFiles</w:t>
+      </w:r>
+      <w:r>
+        <w:rPr>
+          <w:rFonts w:ascii="Consolas" w:eastAsia="Times New Roman" w:hAnsi="Consolas" w:cs="Times New Roman"/>
+          <w:color w:val="D4D4D4"/>
+          <w:sz w:val="21"/>
+          <w:szCs w:val="21"/>
+          <w:lang w:eastAsia="pt-BR"/>
+        </w:rPr>
+        <w:t>();</w:t>
+      </w:r>
+    </w:p>
+    <w:p/>
+    <w:p>
+      <w:r>
+        <w:t>Obs: Conteudo estatico como imagens ficam dentro da wwwroot.</w:t>
+      </w:r>
+    </w:p>
+    <w:p>
+      <w:r>
+        <w:t>---------------------------------------------------</w:t>
+      </w:r>
+    </w:p>
+    <w:p>
+      <w:pPr>
+        <w:rPr>
+          <w:b/>
+          <w:bCs/>
+        </w:rPr>
+      </w:pPr>
+    </w:p>
+    <w:p>
+      <w:pPr>
+        <w:rPr>
+          <w:b/>
+          <w:bCs/>
+        </w:rPr>
+      </w:pPr>
+    </w:p>
+    <w:p>
+      <w:pPr>
+        <w:rPr>
+          <w:b/>
+          <w:bCs/>
+        </w:rPr>
+      </w:pPr>
+      <w:r>
+        <w:rPr>
+          <w:b/>
+          <w:bCs/>
+        </w:rPr>
+        <w:lastRenderedPageBreak/>
+        <w:t xml:space="preserve">3 -- </w:t>
+      </w:r>
+      <w:r>
+        <w:rPr>
+          <w:b/>
+          <w:bCs/>
+        </w:rPr>
+        <w:t>40. Propriedade e Evento Binding</w:t>
+      </w:r>
+    </w:p>
+    <w:p>
+      <w:pPr>
+        <w:rPr>
+          <w:b/>
+          <w:bCs/>
+        </w:rPr>
+      </w:pPr>
+      <w:r>
+        <w:rPr>
+          <w:b/>
+          <w:bCs/>
+        </w:rPr>
+        <w:t>Exibindo uma imagem no html</w:t>
+      </w:r>
+      <w:r>
+        <w:rPr>
+          <w:b/>
+          <w:bCs/>
+        </w:rPr>
+        <w:t>:</w:t>
+      </w:r>
+    </w:p>
+    <w:p>
+      <w:pPr>
+        <w:shd w:val="clear" w:color="auto" w:fill="1E1E1E"/>
+        <w:spacing w:after="0" w:line="285" w:lineRule="atLeast"/>
+        <w:rPr>
+          <w:rFonts w:ascii="Consolas" w:eastAsia="Times New Roman" w:hAnsi="Consolas" w:cs="Times New Roman"/>
+          <w:color w:val="D4D4D4"/>
+          <w:sz w:val="21"/>
+          <w:szCs w:val="21"/>
+          <w:lang w:eastAsia="pt-BR"/>
+        </w:rPr>
+      </w:pPr>
+      <w:r>
+        <w:rPr>
+          <w:rFonts w:ascii="Consolas" w:eastAsia="Times New Roman" w:hAnsi="Consolas" w:cs="Times New Roman"/>
+          <w:color w:val="D4D4D4"/>
+          <w:sz w:val="21"/>
+          <w:szCs w:val="21"/>
+          <w:lang w:eastAsia="pt-BR"/>
+        </w:rPr>
+        <w:t>        </w:t>
+      </w:r>
+      <w:r>
+        <w:rPr>
+          <w:rFonts w:ascii="Consolas" w:eastAsia="Times New Roman" w:hAnsi="Consolas" w:cs="Times New Roman"/>
+          <w:color w:val="808080"/>
+          <w:sz w:val="21"/>
+          <w:szCs w:val="21"/>
+          <w:lang w:eastAsia="pt-BR"/>
+        </w:rPr>
+        <w:t>&lt;</w:t>
+      </w:r>
+      <w:r>
+        <w:rPr>
+          <w:rFonts w:ascii="Consolas" w:eastAsia="Times New Roman" w:hAnsi="Consolas" w:cs="Times New Roman"/>
+          <w:color w:val="569CD6"/>
+          <w:sz w:val="21"/>
+          <w:szCs w:val="21"/>
+          <w:lang w:eastAsia="pt-BR"/>
+        </w:rPr>
+        <w:t>img</w:t>
+      </w:r>
+      <w:r>
+        <w:rPr>
+          <w:rFonts w:ascii="Consolas" w:eastAsia="Times New Roman" w:hAnsi="Consolas" w:cs="Times New Roman"/>
+          <w:color w:val="D4D4D4"/>
+          <w:sz w:val="21"/>
+          <w:szCs w:val="21"/>
+          <w:lang w:eastAsia="pt-BR"/>
+        </w:rPr>
+        <w:t> </w:t>
+      </w:r>
+      <w:r>
+        <w:rPr>
+          <w:rFonts w:ascii="Consolas" w:eastAsia="Times New Roman" w:hAnsi="Consolas" w:cs="Times New Roman"/>
+          <w:color w:val="9CDCFE"/>
+          <w:sz w:val="21"/>
+          <w:szCs w:val="21"/>
+          <w:lang w:eastAsia="pt-BR"/>
+        </w:rPr>
+        <w:t>src</w:t>
+      </w:r>
+      <w:r>
+        <w:rPr>
+          <w:rFonts w:ascii="Consolas" w:eastAsia="Times New Roman" w:hAnsi="Consolas" w:cs="Times New Roman"/>
+          <w:color w:val="D4D4D4"/>
+          <w:sz w:val="21"/>
+          <w:szCs w:val="21"/>
+          <w:lang w:eastAsia="pt-BR"/>
+        </w:rPr>
+        <w:t>=</w:t>
+      </w:r>
+      <w:r>
+        <w:rPr>
+          <w:rFonts w:ascii="Consolas" w:eastAsia="Times New Roman" w:hAnsi="Consolas" w:cs="Times New Roman"/>
+          <w:color w:val="CE9178"/>
+          <w:sz w:val="21"/>
+          <w:szCs w:val="21"/>
+          <w:lang w:eastAsia="pt-BR"/>
+        </w:rPr>
+        <w:t>"http://localhost:5000/img/{{</w:t>
+      </w:r>
+      <w:r>
+        <w:rPr>
+          <w:rFonts w:ascii="Consolas" w:eastAsia="Times New Roman" w:hAnsi="Consolas" w:cs="Times New Roman"/>
+          <w:color w:val="9CDCFE"/>
+          <w:sz w:val="21"/>
+          <w:szCs w:val="21"/>
+          <w:lang w:eastAsia="pt-BR"/>
+        </w:rPr>
+        <w:t>evento</w:t>
+      </w:r>
+      <w:r>
+        <w:rPr>
+          <w:rFonts w:ascii="Consolas" w:eastAsia="Times New Roman" w:hAnsi="Consolas" w:cs="Times New Roman"/>
+          <w:color w:val="CE9178"/>
+          <w:sz w:val="21"/>
+          <w:szCs w:val="21"/>
+          <w:lang w:eastAsia="pt-BR"/>
+        </w:rPr>
+        <w:t>.</w:t>
+      </w:r>
+      <w:r>
+        <w:rPr>
+          <w:rFonts w:ascii="Consolas" w:eastAsia="Times New Roman" w:hAnsi="Consolas" w:cs="Times New Roman"/>
+          <w:color w:val="9CDCFE"/>
+          <w:sz w:val="21"/>
+          <w:szCs w:val="21"/>
+          <w:lang w:eastAsia="pt-BR"/>
+        </w:rPr>
+        <w:t>imagemURL</w:t>
+      </w:r>
+      <w:r>
+        <w:rPr>
+          <w:rFonts w:ascii="Consolas" w:eastAsia="Times New Roman" w:hAnsi="Consolas" w:cs="Times New Roman"/>
+          <w:color w:val="CE9178"/>
+          <w:sz w:val="21"/>
+          <w:szCs w:val="21"/>
+          <w:lang w:eastAsia="pt-BR"/>
+        </w:rPr>
+        <w:t>}}"</w:t>
+      </w:r>
+    </w:p>
+    <w:p>
+      <w:pPr>
+        <w:shd w:val="clear" w:color="auto" w:fill="1E1E1E"/>
+        <w:spacing w:after="0" w:line="285" w:lineRule="atLeast"/>
+        <w:rPr>
+          <w:rFonts w:ascii="Consolas" w:eastAsia="Times New Roman" w:hAnsi="Consolas" w:cs="Times New Roman"/>
+          <w:color w:val="D4D4D4"/>
+          <w:sz w:val="21"/>
+          <w:szCs w:val="21"/>
+          <w:lang w:eastAsia="pt-BR"/>
+        </w:rPr>
+      </w:pPr>
+      <w:r>
+        <w:rPr>
+          <w:rFonts w:ascii="Consolas" w:eastAsia="Times New Roman" w:hAnsi="Consolas" w:cs="Times New Roman"/>
+          <w:color w:val="D4D4D4"/>
+          <w:sz w:val="21"/>
+          <w:szCs w:val="21"/>
+          <w:lang w:eastAsia="pt-BR"/>
+        </w:rPr>
+        <w:t>        </w:t>
+      </w:r>
+      <w:r>
+        <w:rPr>
+          <w:rFonts w:ascii="Consolas" w:eastAsia="Times New Roman" w:hAnsi="Consolas" w:cs="Times New Roman"/>
+          <w:color w:val="9CDCFE"/>
+          <w:sz w:val="21"/>
+          <w:szCs w:val="21"/>
+          <w:lang w:eastAsia="pt-BR"/>
+        </w:rPr>
+        <w:t>[style.width.px]</w:t>
+      </w:r>
+      <w:r>
+        <w:rPr>
+          <w:rFonts w:ascii="Consolas" w:eastAsia="Times New Roman" w:hAnsi="Consolas" w:cs="Times New Roman"/>
+          <w:color w:val="D4D4D4"/>
+          <w:sz w:val="21"/>
+          <w:szCs w:val="21"/>
+          <w:lang w:eastAsia="pt-BR"/>
+        </w:rPr>
+        <w:t>=</w:t>
+      </w:r>
+      <w:r>
+        <w:rPr>
+          <w:rFonts w:ascii="Consolas" w:eastAsia="Times New Roman" w:hAnsi="Consolas" w:cs="Times New Roman"/>
+          <w:color w:val="CE9178"/>
+          <w:sz w:val="21"/>
+          <w:szCs w:val="21"/>
+          <w:lang w:eastAsia="pt-BR"/>
+        </w:rPr>
+        <w:t>"</w:t>
+      </w:r>
+      <w:r>
+        <w:rPr>
+          <w:rFonts w:ascii="Consolas" w:eastAsia="Times New Roman" w:hAnsi="Consolas" w:cs="Times New Roman"/>
+          <w:color w:val="9CDCFE"/>
+          <w:sz w:val="21"/>
+          <w:szCs w:val="21"/>
+          <w:lang w:eastAsia="pt-BR"/>
+        </w:rPr>
+        <w:t>imagemLargura</w:t>
+      </w:r>
+      <w:r>
+        <w:rPr>
+          <w:rFonts w:ascii="Consolas" w:eastAsia="Times New Roman" w:hAnsi="Consolas" w:cs="Times New Roman"/>
+          <w:color w:val="CE9178"/>
+          <w:sz w:val="21"/>
+          <w:szCs w:val="21"/>
+          <w:lang w:eastAsia="pt-BR"/>
+        </w:rPr>
+        <w:t>"</w:t>
+      </w:r>
+    </w:p>
+    <w:p>
+      <w:pPr>
+        <w:shd w:val="clear" w:color="auto" w:fill="1E1E1E"/>
+        <w:spacing w:after="0" w:line="285" w:lineRule="atLeast"/>
+        <w:rPr>
+          <w:rFonts w:ascii="Consolas" w:eastAsia="Times New Roman" w:hAnsi="Consolas" w:cs="Times New Roman"/>
+          <w:color w:val="D4D4D4"/>
+          <w:sz w:val="21"/>
+          <w:szCs w:val="21"/>
+          <w:lang w:eastAsia="pt-BR"/>
+        </w:rPr>
+      </w:pPr>
+      <w:r>
+        <w:rPr>
+          <w:rFonts w:ascii="Consolas" w:eastAsia="Times New Roman" w:hAnsi="Consolas" w:cs="Times New Roman"/>
+          <w:color w:val="D4D4D4"/>
+          <w:sz w:val="21"/>
+          <w:szCs w:val="21"/>
+          <w:lang w:eastAsia="pt-BR"/>
+        </w:rPr>
+        <w:t>        </w:t>
+      </w:r>
+      <w:r>
+        <w:rPr>
+          <w:rFonts w:ascii="Consolas" w:eastAsia="Times New Roman" w:hAnsi="Consolas" w:cs="Times New Roman"/>
+          <w:color w:val="9CDCFE"/>
+          <w:sz w:val="21"/>
+          <w:szCs w:val="21"/>
+          <w:lang w:eastAsia="pt-BR"/>
+        </w:rPr>
+        <w:t>[style.margin.px]</w:t>
+      </w:r>
+      <w:r>
+        <w:rPr>
+          <w:rFonts w:ascii="Consolas" w:eastAsia="Times New Roman" w:hAnsi="Consolas" w:cs="Times New Roman"/>
+          <w:color w:val="D4D4D4"/>
+          <w:sz w:val="21"/>
+          <w:szCs w:val="21"/>
+          <w:lang w:eastAsia="pt-BR"/>
+        </w:rPr>
+        <w:t>=</w:t>
+      </w:r>
+      <w:r>
+        <w:rPr>
+          <w:rFonts w:ascii="Consolas" w:eastAsia="Times New Roman" w:hAnsi="Consolas" w:cs="Times New Roman"/>
+          <w:color w:val="CE9178"/>
+          <w:sz w:val="21"/>
+          <w:szCs w:val="21"/>
+          <w:lang w:eastAsia="pt-BR"/>
+        </w:rPr>
+        <w:t>"</w:t>
+      </w:r>
+      <w:r>
+        <w:rPr>
+          <w:rFonts w:ascii="Consolas" w:eastAsia="Times New Roman" w:hAnsi="Consolas" w:cs="Times New Roman"/>
+          <w:color w:val="9CDCFE"/>
+          <w:sz w:val="21"/>
+          <w:szCs w:val="21"/>
+          <w:lang w:eastAsia="pt-BR"/>
+        </w:rPr>
+        <w:t>imagemMargem</w:t>
+      </w:r>
+      <w:r>
+        <w:rPr>
+          <w:rFonts w:ascii="Consolas" w:eastAsia="Times New Roman" w:hAnsi="Consolas" w:cs="Times New Roman"/>
+          <w:color w:val="CE9178"/>
+          <w:sz w:val="21"/>
+          <w:szCs w:val="21"/>
+          <w:lang w:eastAsia="pt-BR"/>
+        </w:rPr>
+        <w:t>"</w:t>
+      </w:r>
+      <w:r>
+        <w:rPr>
+          <w:rFonts w:ascii="Consolas" w:eastAsia="Times New Roman" w:hAnsi="Consolas" w:cs="Times New Roman"/>
+          <w:color w:val="808080"/>
+          <w:sz w:val="21"/>
+          <w:szCs w:val="21"/>
+          <w:lang w:eastAsia="pt-BR"/>
+        </w:rPr>
+        <w:t>&gt;</w:t>
+      </w:r>
+    </w:p>
+    <w:p>
+      <w:pPr>
+        <w:rPr>
+          <w:b/>
+          <w:bCs/>
+        </w:rPr>
+      </w:pPr>
+    </w:p>
+    <w:p>
+      <w:r>
+        <w:t xml:space="preserve">Obs: </w:t>
+      </w:r>
+      <w:r>
+        <w:t>É possivel concatenar parte do caminho com uma propriedade.</w:t>
+      </w:r>
+    </w:p>
+    <w:p>
+      <w:r>
+        <w:t>Obs: Na largura e margem nao precisa utilizar {} para fazer referencia a uma propriedade.</w:t>
+      </w:r>
+    </w:p>
+    <w:p>
+      <w:r>
+        <w:t>---------------------------------------------------</w:t>
+      </w:r>
+    </w:p>
+    <w:p>
+      <w:pPr>
+        <w:rPr>
+          <w:b/>
+          <w:bCs/>
+        </w:rPr>
+      </w:pPr>
+      <w:r>
+        <w:rPr>
+          <w:b/>
+          <w:bCs/>
+        </w:rPr>
+        <w:t>Declarando uma propriedade:</w:t>
+      </w:r>
+    </w:p>
+    <w:p>
+      <w:pPr>
+        <w:rPr>
+          <w:b/>
+          <w:bCs/>
+        </w:rPr>
+      </w:pPr>
+      <w:r>
+        <w:t>Declarando informando o tipo.</w:t>
+      </w:r>
+    </w:p>
+    <w:p>
+      <w:pPr>
+        <w:shd w:val="clear" w:color="auto" w:fill="1E1E1E"/>
+        <w:spacing w:after="0" w:line="285" w:lineRule="atLeast"/>
+        <w:rPr>
+          <w:rFonts w:ascii="Consolas" w:eastAsia="Times New Roman" w:hAnsi="Consolas" w:cs="Times New Roman"/>
+          <w:color w:val="D4D4D4"/>
+          <w:sz w:val="21"/>
+          <w:szCs w:val="21"/>
+          <w:lang w:eastAsia="pt-BR"/>
+        </w:rPr>
+      </w:pPr>
+      <w:r>
+        <w:rPr>
+          <w:rFonts w:ascii="Consolas" w:eastAsia="Times New Roman" w:hAnsi="Consolas" w:cs="Times New Roman"/>
+          <w:color w:val="9CDCFE"/>
+          <w:sz w:val="21"/>
+          <w:szCs w:val="21"/>
+          <w:lang w:eastAsia="pt-BR"/>
+        </w:rPr>
+        <w:t>imagemLargura</w:t>
+      </w:r>
+      <w:r>
+        <w:rPr>
+          <w:rFonts w:ascii="Consolas" w:eastAsia="Times New Roman" w:hAnsi="Consolas" w:cs="Times New Roman"/>
+          <w:color w:val="D4D4D4"/>
+          <w:sz w:val="21"/>
+          <w:szCs w:val="21"/>
+          <w:lang w:eastAsia="pt-BR"/>
+        </w:rPr>
+        <w:t>: </w:t>
+      </w:r>
+      <w:r>
+        <w:rPr>
+          <w:rFonts w:ascii="Consolas" w:eastAsia="Times New Roman" w:hAnsi="Consolas" w:cs="Times New Roman"/>
+          <w:color w:val="4EC9B0"/>
+          <w:sz w:val="21"/>
+          <w:szCs w:val="21"/>
+          <w:lang w:eastAsia="pt-BR"/>
+        </w:rPr>
+        <w:t>number</w:t>
+      </w:r>
+      <w:r>
+        <w:rPr>
+          <w:rFonts w:ascii="Consolas" w:eastAsia="Times New Roman" w:hAnsi="Consolas" w:cs="Times New Roman"/>
+          <w:color w:val="D4D4D4"/>
+          <w:sz w:val="21"/>
+          <w:szCs w:val="21"/>
+          <w:lang w:eastAsia="pt-BR"/>
+        </w:rPr>
+        <w:t> = </w:t>
+      </w:r>
+      <w:r>
+        <w:rPr>
+          <w:rFonts w:ascii="Consolas" w:eastAsia="Times New Roman" w:hAnsi="Consolas" w:cs="Times New Roman"/>
+          <w:color w:val="B5CEA8"/>
+          <w:sz w:val="21"/>
+          <w:szCs w:val="21"/>
+          <w:lang w:eastAsia="pt-BR"/>
+        </w:rPr>
+        <w:t>50</w:t>
+      </w:r>
+      <w:r>
+        <w:rPr>
+          <w:rFonts w:ascii="Consolas" w:eastAsia="Times New Roman" w:hAnsi="Consolas" w:cs="Times New Roman"/>
+          <w:color w:val="D4D4D4"/>
+          <w:sz w:val="21"/>
+          <w:szCs w:val="21"/>
+          <w:lang w:eastAsia="pt-BR"/>
+        </w:rPr>
+        <w:t>;</w:t>
+      </w:r>
+    </w:p>
+    <w:p/>
+    <w:p>
+      <w:r>
+        <w:t>Declarando sem informar o tipo. Nesse caso é obrigatorio informar um valor.</w:t>
+      </w:r>
+    </w:p>
+    <w:p>
+      <w:pPr>
+        <w:shd w:val="clear" w:color="auto" w:fill="1E1E1E"/>
+        <w:spacing w:after="0" w:line="285" w:lineRule="atLeast"/>
+      </w:pPr>
+      <w:r>
+        <w:rPr>
+          <w:rFonts w:ascii="Consolas" w:eastAsia="Times New Roman" w:hAnsi="Consolas" w:cs="Times New Roman"/>
+          <w:color w:val="9CDCFE"/>
+          <w:sz w:val="21"/>
+          <w:szCs w:val="21"/>
+          <w:lang w:eastAsia="pt-BR"/>
+        </w:rPr>
+        <w:t>imagemMargem</w:t>
+      </w:r>
+      <w:r>
+        <w:rPr>
+          <w:rFonts w:ascii="Consolas" w:eastAsia="Times New Roman" w:hAnsi="Consolas" w:cs="Times New Roman"/>
+          <w:color w:val="D4D4D4"/>
+          <w:sz w:val="21"/>
+          <w:szCs w:val="21"/>
+          <w:lang w:eastAsia="pt-BR"/>
+        </w:rPr>
+        <w:t> = </w:t>
+      </w:r>
+      <w:r>
+        <w:rPr>
+          <w:rFonts w:ascii="Consolas" w:eastAsia="Times New Roman" w:hAnsi="Consolas" w:cs="Times New Roman"/>
+          <w:color w:val="B5CEA8"/>
+          <w:sz w:val="21"/>
+          <w:szCs w:val="21"/>
+          <w:lang w:eastAsia="pt-BR"/>
+        </w:rPr>
+        <w:t>2</w:t>
+      </w:r>
+      <w:r>
+        <w:rPr>
+          <w:rFonts w:ascii="Consolas" w:eastAsia="Times New Roman" w:hAnsi="Consolas" w:cs="Times New Roman"/>
+          <w:color w:val="D4D4D4"/>
+          <w:sz w:val="21"/>
+          <w:szCs w:val="21"/>
+          <w:lang w:eastAsia="pt-BR"/>
+        </w:rPr>
+        <w:t>;</w:t>
+      </w:r>
+    </w:p>
+    <w:p>
+      <w:r>
+        <w:t>---------------------------------------------------</w:t>
+      </w:r>
+    </w:p>
+    <w:p>
+      <w:pPr>
+        <w:rPr>
+          <w:b/>
+          <w:bCs/>
+        </w:rPr>
+      </w:pPr>
+      <w:r>
+        <w:rPr>
+          <w:b/>
+          <w:bCs/>
+        </w:rPr>
+        <w:t>Mover contudo digitado:</w:t>
+      </w:r>
+    </w:p>
+    <w:p>
+      <w:pPr>
+        <w:pStyle w:val="ListParagraph"/>
+        <w:numPr>
+          <w:ilvl w:val="0"/>
+          <w:numId w:val="33"/>
+        </w:numPr>
+      </w:pPr>
+      <w:r>
+        <w:t>Selecione o conteudo.</w:t>
+      </w:r>
+    </w:p>
+    <w:p>
+      <w:pPr>
+        <w:pStyle w:val="ListParagraph"/>
+        <w:numPr>
+          <w:ilvl w:val="0"/>
+          <w:numId w:val="33"/>
+        </w:numPr>
+      </w:pPr>
+      <w:r>
+        <w:t>Pressione “Alt” + Seta para cima ou para baixo.</w:t>
+      </w:r>
+    </w:p>
+    <w:p>
+      <w:r>
+        <w:t>---------------------------------------------------</w:t>
+      </w:r>
+    </w:p>
+    <w:p>
+      <w:pPr>
+        <w:rPr>
+          <w:b/>
+          <w:bCs/>
+        </w:rPr>
+      </w:pPr>
+      <w:r>
+        <w:rPr>
+          <w:b/>
+          <w:bCs/>
+        </w:rPr>
+        <w:t xml:space="preserve">Exibindo um </w:t>
+      </w:r>
+      <w:r>
+        <w:rPr>
+          <w:b/>
+          <w:bCs/>
+        </w:rPr>
+        <w:t>botão</w:t>
+      </w:r>
+      <w:r>
+        <w:rPr>
+          <w:b/>
+          <w:bCs/>
+        </w:rPr>
+        <w:t xml:space="preserve"> no html:</w:t>
+      </w:r>
+    </w:p>
+    <w:p>
+      <w:pPr>
+        <w:shd w:val="clear" w:color="auto" w:fill="1E1E1E"/>
+        <w:spacing w:after="0" w:line="285" w:lineRule="atLeast"/>
+        <w:rPr>
+          <w:rFonts w:ascii="Consolas" w:eastAsia="Times New Roman" w:hAnsi="Consolas" w:cs="Times New Roman"/>
+          <w:color w:val="D4D4D4"/>
+          <w:sz w:val="21"/>
+          <w:szCs w:val="21"/>
+          <w:lang w:eastAsia="pt-BR"/>
+        </w:rPr>
+      </w:pPr>
+      <w:r>
+        <w:rPr>
+          <w:rFonts w:ascii="Consolas" w:eastAsia="Times New Roman" w:hAnsi="Consolas" w:cs="Times New Roman"/>
+          <w:color w:val="D4D4D4"/>
+          <w:sz w:val="21"/>
+          <w:szCs w:val="21"/>
+          <w:lang w:eastAsia="pt-BR"/>
+        </w:rPr>
+        <w:t>        </w:t>
+      </w:r>
+      <w:r>
+        <w:rPr>
+          <w:rFonts w:ascii="Consolas" w:eastAsia="Times New Roman" w:hAnsi="Consolas" w:cs="Times New Roman"/>
+          <w:color w:val="808080"/>
+          <w:sz w:val="21"/>
+          <w:szCs w:val="21"/>
+          <w:lang w:eastAsia="pt-BR"/>
+        </w:rPr>
+        <w:t>&lt;</w:t>
+      </w:r>
+      <w:r>
+        <w:rPr>
+          <w:rFonts w:ascii="Consolas" w:eastAsia="Times New Roman" w:hAnsi="Consolas" w:cs="Times New Roman"/>
+          <w:color w:val="569CD6"/>
+          <w:sz w:val="21"/>
+          <w:szCs w:val="21"/>
+          <w:lang w:eastAsia="pt-BR"/>
+        </w:rPr>
+        <w:t>button</w:t>
+      </w:r>
+      <w:r>
+        <w:rPr>
+          <w:rFonts w:ascii="Consolas" w:eastAsia="Times New Roman" w:hAnsi="Consolas" w:cs="Times New Roman"/>
+          <w:color w:val="D4D4D4"/>
+          <w:sz w:val="21"/>
+          <w:szCs w:val="21"/>
+          <w:lang w:eastAsia="pt-BR"/>
+        </w:rPr>
+        <w:t> </w:t>
+      </w:r>
+      <w:r>
+        <w:rPr>
+          <w:rFonts w:ascii="Consolas" w:eastAsia="Times New Roman" w:hAnsi="Consolas" w:cs="Times New Roman"/>
+          <w:color w:val="9CDCFE"/>
+          <w:sz w:val="21"/>
+          <w:szCs w:val="21"/>
+          <w:lang w:eastAsia="pt-BR"/>
+        </w:rPr>
+        <w:t>class</w:t>
+      </w:r>
+      <w:r>
+        <w:rPr>
+          <w:rFonts w:ascii="Consolas" w:eastAsia="Times New Roman" w:hAnsi="Consolas" w:cs="Times New Roman"/>
+          <w:color w:val="D4D4D4"/>
+          <w:sz w:val="21"/>
+          <w:szCs w:val="21"/>
+          <w:lang w:eastAsia="pt-BR"/>
+        </w:rPr>
+        <w:t>=</w:t>
+      </w:r>
+      <w:r>
+        <w:rPr>
+          <w:rFonts w:ascii="Consolas" w:eastAsia="Times New Roman" w:hAnsi="Consolas" w:cs="Times New Roman"/>
+          <w:color w:val="CE9178"/>
+          <w:sz w:val="21"/>
+          <w:szCs w:val="21"/>
+          <w:lang w:eastAsia="pt-BR"/>
+        </w:rPr>
+        <w:t>"btn btn-outline-primary"</w:t>
+      </w:r>
+    </w:p>
+    <w:p>
+      <w:pPr>
+        <w:shd w:val="clear" w:color="auto" w:fill="1E1E1E"/>
+        <w:spacing w:after="0" w:line="285" w:lineRule="atLeast"/>
+        <w:rPr>
+          <w:rFonts w:ascii="Consolas" w:eastAsia="Times New Roman" w:hAnsi="Consolas" w:cs="Times New Roman"/>
+          <w:color w:val="D4D4D4"/>
+          <w:sz w:val="21"/>
+          <w:szCs w:val="21"/>
+          <w:lang w:eastAsia="pt-BR"/>
+        </w:rPr>
+      </w:pPr>
+      <w:r>
+        <w:rPr>
+          <w:rFonts w:ascii="Consolas" w:eastAsia="Times New Roman" w:hAnsi="Consolas" w:cs="Times New Roman"/>
+          <w:color w:val="D4D4D4"/>
+          <w:sz w:val="21"/>
+          <w:szCs w:val="21"/>
+          <w:lang w:eastAsia="pt-BR"/>
+        </w:rPr>
+        <w:t>        </w:t>
+      </w:r>
+      <w:r>
+        <w:rPr>
+          <w:rFonts w:ascii="Consolas" w:eastAsia="Times New Roman" w:hAnsi="Consolas" w:cs="Times New Roman"/>
+          <w:color w:val="9CDCFE"/>
+          <w:sz w:val="21"/>
+          <w:szCs w:val="21"/>
+          <w:lang w:eastAsia="pt-BR"/>
+        </w:rPr>
+        <w:t>(click)</w:t>
+      </w:r>
+      <w:r>
+        <w:rPr>
+          <w:rFonts w:ascii="Consolas" w:eastAsia="Times New Roman" w:hAnsi="Consolas" w:cs="Times New Roman"/>
+          <w:color w:val="D4D4D4"/>
+          <w:sz w:val="21"/>
+          <w:szCs w:val="21"/>
+          <w:lang w:eastAsia="pt-BR"/>
+        </w:rPr>
+        <w:t>=</w:t>
+      </w:r>
+      <w:r>
+        <w:rPr>
+          <w:rFonts w:ascii="Consolas" w:eastAsia="Times New Roman" w:hAnsi="Consolas" w:cs="Times New Roman"/>
+          <w:color w:val="CE9178"/>
+          <w:sz w:val="21"/>
+          <w:szCs w:val="21"/>
+          <w:lang w:eastAsia="pt-BR"/>
+        </w:rPr>
+        <w:t>"</w:t>
+      </w:r>
+      <w:r>
+        <w:rPr>
+          <w:rFonts w:ascii="Consolas" w:eastAsia="Times New Roman" w:hAnsi="Consolas" w:cs="Times New Roman"/>
+          <w:color w:val="DCDCAA"/>
+          <w:sz w:val="21"/>
+          <w:szCs w:val="21"/>
+          <w:lang w:eastAsia="pt-BR"/>
+        </w:rPr>
+        <w:t>alternarImagem</w:t>
+      </w:r>
+      <w:r>
+        <w:rPr>
+          <w:rFonts w:ascii="Consolas" w:eastAsia="Times New Roman" w:hAnsi="Consolas" w:cs="Times New Roman"/>
+          <w:color w:val="D4D4D4"/>
+          <w:sz w:val="21"/>
+          <w:szCs w:val="21"/>
+          <w:lang w:eastAsia="pt-BR"/>
+        </w:rPr>
+        <w:t>()</w:t>
+      </w:r>
+      <w:r>
+        <w:rPr>
+          <w:rFonts w:ascii="Consolas" w:eastAsia="Times New Roman" w:hAnsi="Consolas" w:cs="Times New Roman"/>
+          <w:color w:val="CE9178"/>
+          <w:sz w:val="21"/>
+          <w:szCs w:val="21"/>
+          <w:lang w:eastAsia="pt-BR"/>
+        </w:rPr>
+        <w:t>"</w:t>
+      </w:r>
+      <w:r>
+        <w:rPr>
+          <w:rFonts w:ascii="Consolas" w:eastAsia="Times New Roman" w:hAnsi="Consolas" w:cs="Times New Roman"/>
+          <w:color w:val="808080"/>
+          <w:sz w:val="21"/>
+          <w:szCs w:val="21"/>
+          <w:lang w:eastAsia="pt-BR"/>
+        </w:rPr>
+        <w:t>&gt;</w:t>
+      </w:r>
+    </w:p>
+    <w:p>
+      <w:pPr>
+        <w:shd w:val="clear" w:color="auto" w:fill="1E1E1E"/>
+        <w:spacing w:after="0" w:line="285" w:lineRule="atLeast"/>
+        <w:rPr>
+          <w:rFonts w:ascii="Consolas" w:eastAsia="Times New Roman" w:hAnsi="Consolas" w:cs="Times New Roman"/>
+          <w:color w:val="D4D4D4"/>
+          <w:sz w:val="21"/>
+          <w:szCs w:val="21"/>
+          <w:lang w:eastAsia="pt-BR"/>
+        </w:rPr>
+      </w:pPr>
+      <w:r>
+        <w:rPr>
+          <w:rFonts w:ascii="Consolas" w:eastAsia="Times New Roman" w:hAnsi="Consolas" w:cs="Times New Roman"/>
+          <w:color w:val="D4D4D4"/>
+          <w:sz w:val="21"/>
+          <w:szCs w:val="21"/>
+          <w:lang w:eastAsia="pt-BR"/>
+        </w:rPr>
+        <w:t>          Mostrar imagem</w:t>
+      </w:r>
+    </w:p>
+    <w:p>
+      <w:pPr>
+        <w:shd w:val="clear" w:color="auto" w:fill="1E1E1E"/>
+        <w:spacing w:after="0" w:line="285" w:lineRule="atLeast"/>
+        <w:rPr>
+          <w:rFonts w:ascii="Consolas" w:eastAsia="Times New Roman" w:hAnsi="Consolas" w:cs="Times New Roman"/>
+          <w:color w:val="D4D4D4"/>
+          <w:sz w:val="21"/>
+          <w:szCs w:val="21"/>
+          <w:lang w:eastAsia="pt-BR"/>
+        </w:rPr>
+      </w:pPr>
+      <w:r>
+        <w:rPr>
+          <w:rFonts w:ascii="Consolas" w:eastAsia="Times New Roman" w:hAnsi="Consolas" w:cs="Times New Roman"/>
+          <w:color w:val="D4D4D4"/>
+          <w:sz w:val="21"/>
+          <w:szCs w:val="21"/>
+          <w:lang w:eastAsia="pt-BR"/>
+        </w:rPr>
+        <w:t>        </w:t>
+      </w:r>
+      <w:r>
+        <w:rPr>
+          <w:rFonts w:ascii="Consolas" w:eastAsia="Times New Roman" w:hAnsi="Consolas" w:cs="Times New Roman"/>
+          <w:color w:val="808080"/>
+          <w:sz w:val="21"/>
+          <w:szCs w:val="21"/>
+          <w:lang w:eastAsia="pt-BR"/>
+        </w:rPr>
+        <w:t>&lt;/</w:t>
+      </w:r>
+      <w:r>
+        <w:rPr>
+          <w:rFonts w:ascii="Consolas" w:eastAsia="Times New Roman" w:hAnsi="Consolas" w:cs="Times New Roman"/>
+          <w:color w:val="569CD6"/>
+          <w:sz w:val="21"/>
+          <w:szCs w:val="21"/>
+          <w:lang w:eastAsia="pt-BR"/>
+        </w:rPr>
+        <w:t>button</w:t>
+      </w:r>
+      <w:r>
+        <w:rPr>
+          <w:rFonts w:ascii="Consolas" w:eastAsia="Times New Roman" w:hAnsi="Consolas" w:cs="Times New Roman"/>
+          <w:color w:val="808080"/>
+          <w:sz w:val="21"/>
+          <w:szCs w:val="21"/>
+          <w:lang w:eastAsia="pt-BR"/>
+        </w:rPr>
+        <w:t>&gt;</w:t>
+      </w:r>
+    </w:p>
+    <w:p>
+      <w:pPr>
+        <w:rPr>
+          <w:b/>
+          <w:bCs/>
+        </w:rPr>
+      </w:pPr>
+    </w:p>
+    <w:p>
+      <w:r>
+        <w:t xml:space="preserve">Obs: </w:t>
+      </w:r>
+      <w:r>
+        <w:t>“alternarImagem” é um metodo da classe.</w:t>
+      </w:r>
+    </w:p>
+    <w:p>
+      <w:pPr>
+        <w:shd w:val="clear" w:color="auto" w:fill="1E1E1E"/>
+        <w:spacing w:after="0" w:line="285" w:lineRule="atLeast"/>
+        <w:rPr>
+          <w:rFonts w:ascii="Consolas" w:eastAsia="Times New Roman" w:hAnsi="Consolas" w:cs="Times New Roman"/>
+          <w:color w:val="D4D4D4"/>
+          <w:sz w:val="21"/>
+          <w:szCs w:val="21"/>
+          <w:lang w:eastAsia="pt-BR"/>
+        </w:rPr>
+      </w:pPr>
+      <w:r>
+        <w:rPr>
+          <w:rFonts w:ascii="Consolas" w:eastAsia="Times New Roman" w:hAnsi="Consolas" w:cs="Times New Roman"/>
+          <w:color w:val="D4D4D4"/>
+          <w:sz w:val="21"/>
+          <w:szCs w:val="21"/>
+          <w:lang w:eastAsia="pt-BR"/>
+        </w:rPr>
+        <w:t>  </w:t>
+      </w:r>
+      <w:r>
+        <w:rPr>
+          <w:rFonts w:ascii="Consolas" w:eastAsia="Times New Roman" w:hAnsi="Consolas" w:cs="Times New Roman"/>
+          <w:color w:val="DCDCAA"/>
+          <w:sz w:val="21"/>
+          <w:szCs w:val="21"/>
+          <w:lang w:eastAsia="pt-BR"/>
+        </w:rPr>
+        <w:t>alternarImagem</w:t>
+      </w:r>
+      <w:r>
+        <w:rPr>
+          <w:rFonts w:ascii="Consolas" w:eastAsia="Times New Roman" w:hAnsi="Consolas" w:cs="Times New Roman"/>
+          <w:color w:val="D4D4D4"/>
+          <w:sz w:val="21"/>
+          <w:szCs w:val="21"/>
+          <w:lang w:eastAsia="pt-BR"/>
+        </w:rPr>
+        <w:t>(){</w:t>
+      </w:r>
+    </w:p>
+    <w:p>
+      <w:pPr>
+        <w:shd w:val="clear" w:color="auto" w:fill="1E1E1E"/>
+        <w:spacing w:after="0" w:line="285" w:lineRule="atLeast"/>
+        <w:rPr>
+          <w:rFonts w:ascii="Consolas" w:eastAsia="Times New Roman" w:hAnsi="Consolas" w:cs="Times New Roman"/>
+          <w:color w:val="D4D4D4"/>
+          <w:sz w:val="21"/>
+          <w:szCs w:val="21"/>
+          <w:lang w:eastAsia="pt-BR"/>
+        </w:rPr>
+      </w:pPr>
+      <w:r>
+        <w:rPr>
+          <w:rFonts w:ascii="Consolas" w:eastAsia="Times New Roman" w:hAnsi="Consolas" w:cs="Times New Roman"/>
+          <w:color w:val="D4D4D4"/>
+          <w:sz w:val="21"/>
+          <w:szCs w:val="21"/>
+          <w:lang w:eastAsia="pt-BR"/>
+        </w:rPr>
+        <w:t>    </w:t>
+      </w:r>
+      <w:r>
+        <w:rPr>
+          <w:rFonts w:ascii="Consolas" w:eastAsia="Times New Roman" w:hAnsi="Consolas" w:cs="Times New Roman"/>
+          <w:color w:val="569CD6"/>
+          <w:sz w:val="21"/>
+          <w:szCs w:val="21"/>
+          <w:lang w:eastAsia="pt-BR"/>
+        </w:rPr>
+        <w:t>this</w:t>
+      </w:r>
+      <w:r>
+        <w:rPr>
+          <w:rFonts w:ascii="Consolas" w:eastAsia="Times New Roman" w:hAnsi="Consolas" w:cs="Times New Roman"/>
+          <w:color w:val="D4D4D4"/>
+          <w:sz w:val="21"/>
+          <w:szCs w:val="21"/>
+          <w:lang w:eastAsia="pt-BR"/>
+        </w:rPr>
+        <w:t>.</w:t>
+      </w:r>
+      <w:r>
+        <w:rPr>
+          <w:rFonts w:ascii="Consolas" w:eastAsia="Times New Roman" w:hAnsi="Consolas" w:cs="Times New Roman"/>
+          <w:color w:val="9CDCFE"/>
+          <w:sz w:val="21"/>
+          <w:szCs w:val="21"/>
+          <w:lang w:eastAsia="pt-BR"/>
+        </w:rPr>
+        <w:t>mostrarImagem</w:t>
+      </w:r>
+      <w:r>
+        <w:rPr>
+          <w:rFonts w:ascii="Consolas" w:eastAsia="Times New Roman" w:hAnsi="Consolas" w:cs="Times New Roman"/>
+          <w:color w:val="D4D4D4"/>
+          <w:sz w:val="21"/>
+          <w:szCs w:val="21"/>
+          <w:lang w:eastAsia="pt-BR"/>
+        </w:rPr>
+        <w:t> = !</w:t>
+      </w:r>
+      <w:r>
+        <w:rPr>
+          <w:rFonts w:ascii="Consolas" w:eastAsia="Times New Roman" w:hAnsi="Consolas" w:cs="Times New Roman"/>
+          <w:color w:val="569CD6"/>
+          <w:sz w:val="21"/>
+          <w:szCs w:val="21"/>
+          <w:lang w:eastAsia="pt-BR"/>
+        </w:rPr>
+        <w:t>this</w:t>
+      </w:r>
+      <w:r>
+        <w:rPr>
+          <w:rFonts w:ascii="Consolas" w:eastAsia="Times New Roman" w:hAnsi="Consolas" w:cs="Times New Roman"/>
+          <w:color w:val="D4D4D4"/>
+          <w:sz w:val="21"/>
+          <w:szCs w:val="21"/>
+          <w:lang w:eastAsia="pt-BR"/>
+        </w:rPr>
+        <w:t>.</w:t>
+      </w:r>
+      <w:r>
+        <w:rPr>
+          <w:rFonts w:ascii="Consolas" w:eastAsia="Times New Roman" w:hAnsi="Consolas" w:cs="Times New Roman"/>
+          <w:color w:val="9CDCFE"/>
+          <w:sz w:val="21"/>
+          <w:szCs w:val="21"/>
+          <w:lang w:eastAsia="pt-BR"/>
+        </w:rPr>
+        <w:t>mostrarImagem</w:t>
+      </w:r>
+      <w:r>
+        <w:rPr>
+          <w:rFonts w:ascii="Consolas" w:eastAsia="Times New Roman" w:hAnsi="Consolas" w:cs="Times New Roman"/>
+          <w:color w:val="D4D4D4"/>
+          <w:sz w:val="21"/>
+          <w:szCs w:val="21"/>
+          <w:lang w:eastAsia="pt-BR"/>
+        </w:rPr>
+        <w:t>;</w:t>
+      </w:r>
+    </w:p>
+    <w:p>
+      <w:pPr>
+        <w:shd w:val="clear" w:color="auto" w:fill="1E1E1E"/>
+        <w:spacing w:after="0" w:line="285" w:lineRule="atLeast"/>
+        <w:rPr>
+          <w:rFonts w:ascii="Consolas" w:eastAsia="Times New Roman" w:hAnsi="Consolas" w:cs="Times New Roman"/>
+          <w:color w:val="D4D4D4"/>
+          <w:sz w:val="21"/>
+          <w:szCs w:val="21"/>
+          <w:lang w:eastAsia="pt-BR"/>
+        </w:rPr>
+      </w:pPr>
+      <w:r>
+        <w:rPr>
+          <w:rFonts w:ascii="Consolas" w:eastAsia="Times New Roman" w:hAnsi="Consolas" w:cs="Times New Roman"/>
+          <w:color w:val="D4D4D4"/>
+          <w:sz w:val="21"/>
+          <w:szCs w:val="21"/>
+          <w:lang w:eastAsia="pt-BR"/>
+        </w:rPr>
+        <w:t>  }</w:t>
+      </w:r>
+    </w:p>
+    <w:p>
+      <w:r>
+        <w:t>---------------------------------------------------</w:t>
+      </w:r>
+    </w:p>
+    <w:p>
+      <w:pPr>
+        <w:rPr>
+          <w:b/>
+          <w:bCs/>
+        </w:rPr>
+      </w:pPr>
+    </w:p>
+    <w:p>
+      <w:pPr>
+        <w:rPr>
+          <w:b/>
+          <w:bCs/>
+        </w:rPr>
+      </w:pPr>
+    </w:p>
+    <w:p>
+      <w:pPr>
+        <w:rPr>
+          <w:b/>
+          <w:bCs/>
+        </w:rPr>
+      </w:pPr>
+    </w:p>
+    <w:p>
+      <w:pPr>
+        <w:rPr>
+          <w:b/>
+          <w:bCs/>
+        </w:rPr>
+      </w:pPr>
+    </w:p>
+    <w:p>
+      <w:pPr>
+        <w:rPr>
+          <w:b/>
+          <w:bCs/>
+        </w:rPr>
+      </w:pPr>
+    </w:p>
+    <w:p>
+      <w:pPr>
+        <w:rPr>
+          <w:b/>
+          <w:bCs/>
+        </w:rPr>
+      </w:pPr>
+      <w:r>
+        <w:rPr>
+          <w:b/>
+          <w:bCs/>
+        </w:rPr>
+        <w:lastRenderedPageBreak/>
+        <w:t xml:space="preserve">3 -- </w:t>
+      </w:r>
+      <w:r>
+        <w:rPr>
+          <w:b/>
+          <w:bCs/>
+        </w:rPr>
+        <w:t>41. Two-way Data Binding</w:t>
+      </w:r>
+    </w:p>
+    <w:p>
+      <w:pPr>
+        <w:rPr>
+          <w:b/>
+          <w:bCs/>
+        </w:rPr>
+      </w:pPr>
+      <w:r>
+        <w:rPr>
+          <w:b/>
+          <w:bCs/>
+        </w:rPr>
+        <w:t>Tipo de conteudo html:</w:t>
+      </w:r>
+    </w:p>
+    <w:p>
+      <w:pPr>
+        <w:pStyle w:val="ListParagraph"/>
+        <w:numPr>
+          <w:ilvl w:val="0"/>
+          <w:numId w:val="32"/>
+        </w:numPr>
+        <w:rPr>
+          <w:b/>
+          <w:bCs/>
+        </w:rPr>
+      </w:pPr>
+      <w:r>
+        <w:rPr>
+          <w:b/>
+          <w:bCs/>
+        </w:rPr>
+        <w:t>Structural Directive</w:t>
+      </w:r>
+    </w:p>
+    <w:p>
+      <w:pPr>
+        <w:shd w:val="clear" w:color="auto" w:fill="1E1E1E"/>
+        <w:spacing w:after="0" w:line="285" w:lineRule="atLeast"/>
+        <w:rPr>
+          <w:rFonts w:ascii="Consolas" w:eastAsia="Times New Roman" w:hAnsi="Consolas" w:cs="Times New Roman"/>
+          <w:color w:val="D4D4D4"/>
+          <w:sz w:val="21"/>
+          <w:szCs w:val="21"/>
+          <w:lang w:eastAsia="pt-BR"/>
+        </w:rPr>
+      </w:pPr>
+      <w:r>
+        <w:rPr>
+          <w:rFonts w:ascii="Consolas" w:eastAsia="Times New Roman" w:hAnsi="Consolas" w:cs="Times New Roman"/>
+          <w:color w:val="9CDCFE"/>
+          <w:sz w:val="21"/>
+          <w:szCs w:val="21"/>
+          <w:lang w:eastAsia="pt-BR"/>
+        </w:rPr>
+        <w:t>*ngIf</w:t>
+      </w:r>
+      <w:r>
+        <w:rPr>
+          <w:rFonts w:ascii="Consolas" w:eastAsia="Times New Roman" w:hAnsi="Consolas" w:cs="Times New Roman"/>
+          <w:color w:val="D4D4D4"/>
+          <w:sz w:val="21"/>
+          <w:szCs w:val="21"/>
+          <w:lang w:eastAsia="pt-BR"/>
+        </w:rPr>
+        <w:t>=</w:t>
+      </w:r>
+      <w:r>
+        <w:rPr>
+          <w:rFonts w:ascii="Consolas" w:eastAsia="Times New Roman" w:hAnsi="Consolas" w:cs="Times New Roman"/>
+          <w:color w:val="CE9178"/>
+          <w:sz w:val="21"/>
+          <w:szCs w:val="21"/>
+          <w:lang w:eastAsia="pt-BR"/>
+        </w:rPr>
+        <w:t>"</w:t>
+      </w:r>
+      <w:r>
+        <w:rPr>
+          <w:rFonts w:ascii="Consolas" w:eastAsia="Times New Roman" w:hAnsi="Consolas" w:cs="Times New Roman"/>
+          <w:color w:val="9CDCFE"/>
+          <w:sz w:val="21"/>
+          <w:szCs w:val="21"/>
+          <w:lang w:eastAsia="pt-BR"/>
+        </w:rPr>
+        <w:t>eventos</w:t>
+      </w:r>
+      <w:r>
+        <w:rPr>
+          <w:rFonts w:ascii="Consolas" w:eastAsia="Times New Roman" w:hAnsi="Consolas" w:cs="Times New Roman"/>
+          <w:color w:val="D4D4D4"/>
+          <w:sz w:val="21"/>
+          <w:szCs w:val="21"/>
+          <w:lang w:eastAsia="pt-BR"/>
+        </w:rPr>
+        <w:t> &amp;&amp; </w:t>
+      </w:r>
+      <w:r>
+        <w:rPr>
+          <w:rFonts w:ascii="Consolas" w:eastAsia="Times New Roman" w:hAnsi="Consolas" w:cs="Times New Roman"/>
+          <w:color w:val="9CDCFE"/>
+          <w:sz w:val="21"/>
+          <w:szCs w:val="21"/>
+          <w:lang w:eastAsia="pt-BR"/>
+        </w:rPr>
+        <w:t>eventos</w:t>
+      </w:r>
+      <w:r>
+        <w:rPr>
+          <w:rFonts w:ascii="Consolas" w:eastAsia="Times New Roman" w:hAnsi="Consolas" w:cs="Times New Roman"/>
+          <w:color w:val="D4D4D4"/>
+          <w:sz w:val="21"/>
+          <w:szCs w:val="21"/>
+          <w:lang w:eastAsia="pt-BR"/>
+        </w:rPr>
+        <w:t>.</w:t>
+      </w:r>
+      <w:r>
+        <w:rPr>
+          <w:rFonts w:ascii="Consolas" w:eastAsia="Times New Roman" w:hAnsi="Consolas" w:cs="Times New Roman"/>
+          <w:color w:val="9CDCFE"/>
+          <w:sz w:val="21"/>
+          <w:szCs w:val="21"/>
+          <w:lang w:eastAsia="pt-BR"/>
+        </w:rPr>
+        <w:t>length</w:t>
+      </w:r>
+      <w:r>
+        <w:rPr>
+          <w:rFonts w:ascii="Consolas" w:eastAsia="Times New Roman" w:hAnsi="Consolas" w:cs="Times New Roman"/>
+          <w:color w:val="CE9178"/>
+          <w:sz w:val="21"/>
+          <w:szCs w:val="21"/>
+          <w:lang w:eastAsia="pt-BR"/>
+        </w:rPr>
+        <w:t>"</w:t>
+      </w:r>
+    </w:p>
+    <w:p>
+      <w:pPr>
+        <w:ind w:left="360"/>
+        <w:rPr>
+          <w:b/>
+          <w:bCs/>
+        </w:rPr>
+      </w:pPr>
+    </w:p>
+    <w:p>
+      <w:pPr>
+        <w:pStyle w:val="ListParagraph"/>
+        <w:numPr>
+          <w:ilvl w:val="0"/>
+          <w:numId w:val="32"/>
+        </w:numPr>
+        <w:rPr>
+          <w:b/>
+          <w:bCs/>
+        </w:rPr>
+      </w:pPr>
+      <w:r>
+        <w:rPr>
+          <w:b/>
+          <w:bCs/>
+        </w:rPr>
+        <w:t>Property Binding</w:t>
+      </w:r>
+    </w:p>
+    <w:p>
+      <w:pPr>
+        <w:shd w:val="clear" w:color="auto" w:fill="1E1E1E"/>
+        <w:spacing w:after="0" w:line="285" w:lineRule="atLeast"/>
+        <w:rPr>
+          <w:rFonts w:ascii="Consolas" w:eastAsia="Times New Roman" w:hAnsi="Consolas" w:cs="Times New Roman"/>
+          <w:color w:val="D4D4D4"/>
+          <w:sz w:val="21"/>
+          <w:szCs w:val="21"/>
+          <w:lang w:eastAsia="pt-BR"/>
+        </w:rPr>
+      </w:pPr>
+      <w:r>
+        <w:rPr>
+          <w:rFonts w:ascii="Consolas" w:eastAsia="Times New Roman" w:hAnsi="Consolas" w:cs="Times New Roman"/>
+          <w:color w:val="9CDCFE"/>
+          <w:sz w:val="21"/>
+          <w:szCs w:val="21"/>
+          <w:lang w:eastAsia="pt-BR"/>
+        </w:rPr>
+        <w:t>[style.margin.px]</w:t>
+      </w:r>
+      <w:r>
+        <w:rPr>
+          <w:rFonts w:ascii="Consolas" w:eastAsia="Times New Roman" w:hAnsi="Consolas" w:cs="Times New Roman"/>
+          <w:color w:val="D4D4D4"/>
+          <w:sz w:val="21"/>
+          <w:szCs w:val="21"/>
+          <w:lang w:eastAsia="pt-BR"/>
+        </w:rPr>
+        <w:t>=</w:t>
+      </w:r>
+      <w:r>
+        <w:rPr>
+          <w:rFonts w:ascii="Consolas" w:eastAsia="Times New Roman" w:hAnsi="Consolas" w:cs="Times New Roman"/>
+          <w:color w:val="CE9178"/>
+          <w:sz w:val="21"/>
+          <w:szCs w:val="21"/>
+          <w:lang w:eastAsia="pt-BR"/>
+        </w:rPr>
+        <w:t>"</w:t>
+      </w:r>
+      <w:r>
+        <w:rPr>
+          <w:rFonts w:ascii="Consolas" w:eastAsia="Times New Roman" w:hAnsi="Consolas" w:cs="Times New Roman"/>
+          <w:color w:val="9CDCFE"/>
+          <w:sz w:val="21"/>
+          <w:szCs w:val="21"/>
+          <w:lang w:eastAsia="pt-BR"/>
+        </w:rPr>
+        <w:t>imagemMargem</w:t>
+      </w:r>
+      <w:r>
+        <w:rPr>
+          <w:rFonts w:ascii="Consolas" w:eastAsia="Times New Roman" w:hAnsi="Consolas" w:cs="Times New Roman"/>
+          <w:color w:val="CE9178"/>
+          <w:sz w:val="21"/>
+          <w:szCs w:val="21"/>
+          <w:lang w:eastAsia="pt-BR"/>
+        </w:rPr>
+        <w:t>"</w:t>
+      </w:r>
+    </w:p>
+    <w:p>
+      <w:pPr>
+        <w:ind w:left="360"/>
+        <w:rPr>
+          <w:b/>
+          <w:bCs/>
+        </w:rPr>
+      </w:pPr>
+    </w:p>
+    <w:p>
+      <w:pPr>
+        <w:pStyle w:val="ListParagraph"/>
+        <w:numPr>
+          <w:ilvl w:val="0"/>
+          <w:numId w:val="32"/>
+        </w:numPr>
+        <w:rPr>
+          <w:b/>
+          <w:bCs/>
+        </w:rPr>
+      </w:pPr>
+      <w:r>
+        <w:rPr>
+          <w:b/>
+          <w:bCs/>
+        </w:rPr>
+        <w:t>Intepolation</w:t>
+      </w:r>
+    </w:p>
+    <w:p>
+      <w:pPr>
+        <w:shd w:val="clear" w:color="auto" w:fill="1E1E1E"/>
+        <w:spacing w:after="0" w:line="285" w:lineRule="atLeast"/>
+        <w:rPr>
+          <w:rFonts w:ascii="Consolas" w:eastAsia="Times New Roman" w:hAnsi="Consolas" w:cs="Times New Roman"/>
+          <w:color w:val="D4D4D4"/>
+          <w:sz w:val="21"/>
+          <w:szCs w:val="21"/>
+          <w:lang w:eastAsia="pt-BR"/>
+        </w:rPr>
+      </w:pPr>
+      <w:r>
+        <w:rPr>
+          <w:rFonts w:ascii="Consolas" w:eastAsia="Times New Roman" w:hAnsi="Consolas" w:cs="Times New Roman"/>
+          <w:color w:val="808080"/>
+          <w:sz w:val="21"/>
+          <w:szCs w:val="21"/>
+          <w:lang w:eastAsia="pt-BR"/>
+        </w:rPr>
+        <w:t>&lt;</w:t>
+      </w:r>
+      <w:r>
+        <w:rPr>
+          <w:rFonts w:ascii="Consolas" w:eastAsia="Times New Roman" w:hAnsi="Consolas" w:cs="Times New Roman"/>
+          <w:color w:val="569CD6"/>
+          <w:sz w:val="21"/>
+          <w:szCs w:val="21"/>
+          <w:lang w:eastAsia="pt-BR"/>
+        </w:rPr>
+        <w:t>td</w:t>
+      </w:r>
+      <w:r>
+        <w:rPr>
+          <w:rFonts w:ascii="Consolas" w:eastAsia="Times New Roman" w:hAnsi="Consolas" w:cs="Times New Roman"/>
+          <w:color w:val="808080"/>
+          <w:sz w:val="21"/>
+          <w:szCs w:val="21"/>
+          <w:lang w:eastAsia="pt-BR"/>
+        </w:rPr>
+        <w:t>&gt;</w:t>
+      </w:r>
+      <w:r>
+        <w:rPr>
+          <w:rFonts w:ascii="Consolas" w:eastAsia="Times New Roman" w:hAnsi="Consolas" w:cs="Times New Roman"/>
+          <w:color w:val="D4D4D4"/>
+          <w:sz w:val="21"/>
+          <w:szCs w:val="21"/>
+          <w:lang w:eastAsia="pt-BR"/>
+        </w:rPr>
+        <w:t>{{</w:t>
+      </w:r>
+      <w:r>
+        <w:rPr>
+          <w:rFonts w:ascii="Consolas" w:eastAsia="Times New Roman" w:hAnsi="Consolas" w:cs="Times New Roman"/>
+          <w:color w:val="9CDCFE"/>
+          <w:sz w:val="21"/>
+          <w:szCs w:val="21"/>
+          <w:lang w:eastAsia="pt-BR"/>
+        </w:rPr>
+        <w:t>evento</w:t>
+      </w:r>
+      <w:r>
+        <w:rPr>
+          <w:rFonts w:ascii="Consolas" w:eastAsia="Times New Roman" w:hAnsi="Consolas" w:cs="Times New Roman"/>
+          <w:color w:val="D4D4D4"/>
+          <w:sz w:val="21"/>
+          <w:szCs w:val="21"/>
+          <w:lang w:eastAsia="pt-BR"/>
+        </w:rPr>
+        <w:t>.</w:t>
+      </w:r>
+      <w:r>
+        <w:rPr>
+          <w:rFonts w:ascii="Consolas" w:eastAsia="Times New Roman" w:hAnsi="Consolas" w:cs="Times New Roman"/>
+          <w:color w:val="9CDCFE"/>
+          <w:sz w:val="21"/>
+          <w:szCs w:val="21"/>
+          <w:lang w:eastAsia="pt-BR"/>
+        </w:rPr>
+        <w:t>lote</w:t>
+      </w:r>
+      <w:r>
+        <w:rPr>
+          <w:rFonts w:ascii="Consolas" w:eastAsia="Times New Roman" w:hAnsi="Consolas" w:cs="Times New Roman"/>
+          <w:color w:val="D4D4D4"/>
+          <w:sz w:val="21"/>
+          <w:szCs w:val="21"/>
+          <w:lang w:eastAsia="pt-BR"/>
+        </w:rPr>
+        <w:t>}}</w:t>
+      </w:r>
+      <w:r>
+        <w:rPr>
+          <w:rFonts w:ascii="Consolas" w:eastAsia="Times New Roman" w:hAnsi="Consolas" w:cs="Times New Roman"/>
+          <w:color w:val="808080"/>
+          <w:sz w:val="21"/>
+          <w:szCs w:val="21"/>
+          <w:lang w:eastAsia="pt-BR"/>
+        </w:rPr>
+        <w:t>&lt;/</w:t>
+      </w:r>
+      <w:r>
+        <w:rPr>
+          <w:rFonts w:ascii="Consolas" w:eastAsia="Times New Roman" w:hAnsi="Consolas" w:cs="Times New Roman"/>
+          <w:color w:val="569CD6"/>
+          <w:sz w:val="21"/>
+          <w:szCs w:val="21"/>
+          <w:lang w:eastAsia="pt-BR"/>
+        </w:rPr>
+        <w:t>td</w:t>
+      </w:r>
+      <w:r>
+        <w:rPr>
+          <w:rFonts w:ascii="Consolas" w:eastAsia="Times New Roman" w:hAnsi="Consolas" w:cs="Times New Roman"/>
+          <w:color w:val="808080"/>
+          <w:sz w:val="21"/>
+          <w:szCs w:val="21"/>
+          <w:lang w:eastAsia="pt-BR"/>
+        </w:rPr>
+        <w:t>&gt;</w:t>
+      </w:r>
+    </w:p>
+    <w:p>
+      <w:r>
+        <w:t>---------------------------------------------------</w:t>
+      </w:r>
+    </w:p>
+    <w:p>
+      <w:pPr>
+        <w:rPr>
+          <w:b/>
+          <w:bCs/>
+        </w:rPr>
+      </w:pPr>
+      <w:r>
+        <w:rPr>
+          <w:b/>
+          <w:bCs/>
+        </w:rPr>
+        <w:t xml:space="preserve">Habilitando o </w:t>
+      </w:r>
+      <w:r>
+        <w:rPr>
+          <w:b/>
+          <w:bCs/>
+        </w:rPr>
+        <w:t>Two-way Data Binding</w:t>
+      </w:r>
+    </w:p>
+    <w:p>
+      <w:r>
+        <w:t>Dentro da pasta “app” dentro do arquivo “</w:t>
+      </w:r>
+      <w:r>
+        <w:t>app.module.ts</w:t>
+      </w:r>
+      <w:r>
+        <w:t>” importe o conteudo da classe “</w:t>
+      </w:r>
+      <w:r>
+        <w:t>FormsModule</w:t>
+      </w:r>
+      <w:r>
+        <w:t xml:space="preserve">”. </w:t>
+      </w:r>
+    </w:p>
+    <w:p>
+      <w:pPr>
+        <w:shd w:val="clear" w:color="auto" w:fill="1E1E1E"/>
+        <w:spacing w:after="0" w:line="285" w:lineRule="atLeast"/>
+        <w:rPr>
+          <w:rFonts w:ascii="Consolas" w:eastAsia="Times New Roman" w:hAnsi="Consolas" w:cs="Times New Roman"/>
+          <w:color w:val="D4D4D4"/>
+          <w:sz w:val="21"/>
+          <w:szCs w:val="21"/>
+          <w:lang w:eastAsia="pt-BR"/>
+        </w:rPr>
+      </w:pPr>
+      <w:r>
+        <w:rPr>
+          <w:rFonts w:ascii="Consolas" w:eastAsia="Times New Roman" w:hAnsi="Consolas" w:cs="Times New Roman"/>
+          <w:color w:val="C586C0"/>
+          <w:sz w:val="21"/>
+          <w:szCs w:val="21"/>
+          <w:lang w:eastAsia="pt-BR"/>
+        </w:rPr>
+        <w:t>import</w:t>
+      </w:r>
+      <w:r>
+        <w:rPr>
+          <w:rFonts w:ascii="Consolas" w:eastAsia="Times New Roman" w:hAnsi="Consolas" w:cs="Times New Roman"/>
+          <w:color w:val="D4D4D4"/>
+          <w:sz w:val="21"/>
+          <w:szCs w:val="21"/>
+          <w:lang w:eastAsia="pt-BR"/>
+        </w:rPr>
+        <w:t> { </w:t>
+      </w:r>
+      <w:r>
+        <w:rPr>
+          <w:rFonts w:ascii="Consolas" w:eastAsia="Times New Roman" w:hAnsi="Consolas" w:cs="Times New Roman"/>
+          <w:color w:val="9CDCFE"/>
+          <w:sz w:val="21"/>
+          <w:szCs w:val="21"/>
+          <w:lang w:eastAsia="pt-BR"/>
+        </w:rPr>
+        <w:t>FormsModule</w:t>
+      </w:r>
+      <w:r>
+        <w:rPr>
+          <w:rFonts w:ascii="Consolas" w:eastAsia="Times New Roman" w:hAnsi="Consolas" w:cs="Times New Roman"/>
+          <w:color w:val="D4D4D4"/>
+          <w:sz w:val="21"/>
+          <w:szCs w:val="21"/>
+          <w:lang w:eastAsia="pt-BR"/>
+        </w:rPr>
+        <w:t> } </w:t>
+      </w:r>
+      <w:r>
+        <w:rPr>
+          <w:rFonts w:ascii="Consolas" w:eastAsia="Times New Roman" w:hAnsi="Consolas" w:cs="Times New Roman"/>
+          <w:color w:val="C586C0"/>
+          <w:sz w:val="21"/>
+          <w:szCs w:val="21"/>
+          <w:lang w:eastAsia="pt-BR"/>
+        </w:rPr>
+        <w:t>from</w:t>
+      </w:r>
+      <w:r>
+        <w:rPr>
+          <w:rFonts w:ascii="Consolas" w:eastAsia="Times New Roman" w:hAnsi="Consolas" w:cs="Times New Roman"/>
+          <w:color w:val="D4D4D4"/>
+          <w:sz w:val="21"/>
+          <w:szCs w:val="21"/>
+          <w:lang w:eastAsia="pt-BR"/>
+        </w:rPr>
+        <w:t> </w:t>
+      </w:r>
+      <w:r>
+        <w:rPr>
+          <w:rFonts w:ascii="Consolas" w:eastAsia="Times New Roman" w:hAnsi="Consolas" w:cs="Times New Roman"/>
+          <w:color w:val="CE9178"/>
+          <w:sz w:val="21"/>
+          <w:szCs w:val="21"/>
+          <w:lang w:eastAsia="pt-BR"/>
+        </w:rPr>
+        <w:t>'@angular/forms'</w:t>
+      </w:r>
+    </w:p>
+    <w:p/>
+    <w:p>
+      <w:r>
+        <w:t>E adicione a classe “</w:t>
+      </w:r>
+      <w:r>
+        <w:t>FormsModule</w:t>
+      </w:r>
+      <w:r>
+        <w:t>” a lista de “imports”.</w:t>
+      </w:r>
+    </w:p>
+    <w:p>
+      <w:pPr>
+        <w:shd w:val="clear" w:color="auto" w:fill="1E1E1E"/>
+        <w:spacing w:after="0" w:line="285" w:lineRule="atLeast"/>
+        <w:rPr>
+          <w:rFonts w:ascii="Consolas" w:eastAsia="Times New Roman" w:hAnsi="Consolas" w:cs="Times New Roman"/>
+          <w:color w:val="D4D4D4"/>
+          <w:sz w:val="21"/>
+          <w:szCs w:val="21"/>
+          <w:lang w:eastAsia="pt-BR"/>
+        </w:rPr>
+      </w:pPr>
+      <w:r>
+        <w:rPr>
+          <w:rFonts w:ascii="Consolas" w:eastAsia="Times New Roman" w:hAnsi="Consolas" w:cs="Times New Roman"/>
+          <w:color w:val="D4D4D4"/>
+          <w:sz w:val="21"/>
+          <w:szCs w:val="21"/>
+          <w:lang w:eastAsia="pt-BR"/>
+        </w:rPr>
+        <w:t>@</w:t>
+      </w:r>
+      <w:r>
+        <w:rPr>
+          <w:rFonts w:ascii="Consolas" w:eastAsia="Times New Roman" w:hAnsi="Consolas" w:cs="Times New Roman"/>
+          <w:color w:val="4EC9B0"/>
+          <w:sz w:val="21"/>
+          <w:szCs w:val="21"/>
+          <w:lang w:eastAsia="pt-BR"/>
+        </w:rPr>
+        <w:t>NgModule</w:t>
+      </w:r>
+      <w:r>
+        <w:rPr>
+          <w:rFonts w:ascii="Consolas" w:eastAsia="Times New Roman" w:hAnsi="Consolas" w:cs="Times New Roman"/>
+          <w:color w:val="D4D4D4"/>
+          <w:sz w:val="21"/>
+          <w:szCs w:val="21"/>
+          <w:lang w:eastAsia="pt-BR"/>
+        </w:rPr>
+        <w:t>({</w:t>
+      </w:r>
+    </w:p>
+    <w:p>
+      <w:pPr>
+        <w:shd w:val="clear" w:color="auto" w:fill="1E1E1E"/>
+        <w:spacing w:after="0" w:line="285" w:lineRule="atLeast"/>
+        <w:rPr>
+          <w:rFonts w:ascii="Consolas" w:eastAsia="Times New Roman" w:hAnsi="Consolas" w:cs="Times New Roman"/>
+          <w:color w:val="D4D4D4"/>
+          <w:sz w:val="21"/>
+          <w:szCs w:val="21"/>
+          <w:lang w:eastAsia="pt-BR"/>
+        </w:rPr>
+      </w:pPr>
+      <w:r>
+        <w:rPr>
+          <w:rFonts w:ascii="Consolas" w:eastAsia="Times New Roman" w:hAnsi="Consolas" w:cs="Times New Roman"/>
+          <w:color w:val="D4D4D4"/>
+          <w:sz w:val="21"/>
+          <w:szCs w:val="21"/>
+          <w:lang w:eastAsia="pt-BR"/>
+        </w:rPr>
+        <w:t>  </w:t>
+      </w:r>
+      <w:r>
+        <w:rPr>
+          <w:rFonts w:ascii="Consolas" w:eastAsia="Times New Roman" w:hAnsi="Consolas" w:cs="Times New Roman"/>
+          <w:color w:val="9CDCFE"/>
+          <w:sz w:val="21"/>
+          <w:szCs w:val="21"/>
+          <w:lang w:eastAsia="pt-BR"/>
+        </w:rPr>
+        <w:t>declarations:</w:t>
+      </w:r>
+      <w:r>
+        <w:rPr>
+          <w:rFonts w:ascii="Consolas" w:eastAsia="Times New Roman" w:hAnsi="Consolas" w:cs="Times New Roman"/>
+          <w:color w:val="D4D4D4"/>
+          <w:sz w:val="21"/>
+          <w:szCs w:val="21"/>
+          <w:lang w:eastAsia="pt-BR"/>
+        </w:rPr>
+        <w:t> [   </w:t>
+      </w:r>
+    </w:p>
+    <w:p>
+      <w:pPr>
+        <w:shd w:val="clear" w:color="auto" w:fill="1E1E1E"/>
+        <w:spacing w:after="0" w:line="285" w:lineRule="atLeast"/>
+        <w:rPr>
+          <w:rFonts w:ascii="Consolas" w:eastAsia="Times New Roman" w:hAnsi="Consolas" w:cs="Times New Roman"/>
+          <w:color w:val="D4D4D4"/>
+          <w:sz w:val="21"/>
+          <w:szCs w:val="21"/>
+          <w:lang w:eastAsia="pt-BR"/>
+        </w:rPr>
+      </w:pPr>
+      <w:r>
+        <w:rPr>
+          <w:rFonts w:ascii="Consolas" w:eastAsia="Times New Roman" w:hAnsi="Consolas" w:cs="Times New Roman"/>
+          <w:color w:val="D4D4D4"/>
+          <w:sz w:val="21"/>
+          <w:szCs w:val="21"/>
+          <w:lang w:eastAsia="pt-BR"/>
+        </w:rPr>
+        <w:t>    </w:t>
+      </w:r>
+      <w:r>
+        <w:rPr>
+          <w:rFonts w:ascii="Consolas" w:eastAsia="Times New Roman" w:hAnsi="Consolas" w:cs="Times New Roman"/>
+          <w:color w:val="4EC9B0"/>
+          <w:sz w:val="21"/>
+          <w:szCs w:val="21"/>
+          <w:lang w:eastAsia="pt-BR"/>
+        </w:rPr>
+        <w:t>AppComponent</w:t>
+      </w:r>
+      <w:r>
+        <w:rPr>
+          <w:rFonts w:ascii="Consolas" w:eastAsia="Times New Roman" w:hAnsi="Consolas" w:cs="Times New Roman"/>
+          <w:color w:val="D4D4D4"/>
+          <w:sz w:val="21"/>
+          <w:szCs w:val="21"/>
+          <w:lang w:eastAsia="pt-BR"/>
+        </w:rPr>
+        <w:t>,</w:t>
+      </w:r>
+    </w:p>
+    <w:p>
+      <w:pPr>
+        <w:shd w:val="clear" w:color="auto" w:fill="1E1E1E"/>
+        <w:spacing w:after="0" w:line="285" w:lineRule="atLeast"/>
+        <w:rPr>
+          <w:rFonts w:ascii="Consolas" w:eastAsia="Times New Roman" w:hAnsi="Consolas" w:cs="Times New Roman"/>
+          <w:color w:val="D4D4D4"/>
+          <w:sz w:val="21"/>
+          <w:szCs w:val="21"/>
+          <w:lang w:eastAsia="pt-BR"/>
+        </w:rPr>
+      </w:pPr>
+      <w:r>
+        <w:rPr>
+          <w:rFonts w:ascii="Consolas" w:eastAsia="Times New Roman" w:hAnsi="Consolas" w:cs="Times New Roman"/>
+          <w:color w:val="D4D4D4"/>
+          <w:sz w:val="21"/>
+          <w:szCs w:val="21"/>
+          <w:lang w:eastAsia="pt-BR"/>
+        </w:rPr>
+        <w:t>      </w:t>
+      </w:r>
+      <w:r>
+        <w:rPr>
+          <w:rFonts w:ascii="Consolas" w:eastAsia="Times New Roman" w:hAnsi="Consolas" w:cs="Times New Roman"/>
+          <w:color w:val="4EC9B0"/>
+          <w:sz w:val="21"/>
+          <w:szCs w:val="21"/>
+          <w:lang w:eastAsia="pt-BR"/>
+        </w:rPr>
+        <w:t>EventosComponent</w:t>
+      </w:r>
+      <w:r>
+        <w:rPr>
+          <w:rFonts w:ascii="Consolas" w:eastAsia="Times New Roman" w:hAnsi="Consolas" w:cs="Times New Roman"/>
+          <w:color w:val="D4D4D4"/>
+          <w:sz w:val="21"/>
+          <w:szCs w:val="21"/>
+          <w:lang w:eastAsia="pt-BR"/>
+        </w:rPr>
+        <w:t>,</w:t>
+      </w:r>
+    </w:p>
+    <w:p>
+      <w:pPr>
+        <w:shd w:val="clear" w:color="auto" w:fill="1E1E1E"/>
+        <w:spacing w:after="0" w:line="285" w:lineRule="atLeast"/>
+        <w:rPr>
+          <w:rFonts w:ascii="Consolas" w:eastAsia="Times New Roman" w:hAnsi="Consolas" w:cs="Times New Roman"/>
+          <w:color w:val="D4D4D4"/>
+          <w:sz w:val="21"/>
+          <w:szCs w:val="21"/>
+          <w:lang w:eastAsia="pt-BR"/>
+        </w:rPr>
+      </w:pPr>
+      <w:r>
+        <w:rPr>
+          <w:rFonts w:ascii="Consolas" w:eastAsia="Times New Roman" w:hAnsi="Consolas" w:cs="Times New Roman"/>
+          <w:color w:val="D4D4D4"/>
+          <w:sz w:val="21"/>
+          <w:szCs w:val="21"/>
+          <w:lang w:eastAsia="pt-BR"/>
+        </w:rPr>
+        <w:t>      </w:t>
+      </w:r>
+      <w:r>
+        <w:rPr>
+          <w:rFonts w:ascii="Consolas" w:eastAsia="Times New Roman" w:hAnsi="Consolas" w:cs="Times New Roman"/>
+          <w:color w:val="4EC9B0"/>
+          <w:sz w:val="21"/>
+          <w:szCs w:val="21"/>
+          <w:lang w:eastAsia="pt-BR"/>
+        </w:rPr>
+        <w:t>NavComponent</w:t>
+      </w:r>
+    </w:p>
+    <w:p>
+      <w:pPr>
+        <w:shd w:val="clear" w:color="auto" w:fill="1E1E1E"/>
+        <w:spacing w:after="0" w:line="285" w:lineRule="atLeast"/>
+        <w:rPr>
+          <w:rFonts w:ascii="Consolas" w:eastAsia="Times New Roman" w:hAnsi="Consolas" w:cs="Times New Roman"/>
+          <w:color w:val="D4D4D4"/>
+          <w:sz w:val="21"/>
+          <w:szCs w:val="21"/>
+          <w:lang w:eastAsia="pt-BR"/>
+        </w:rPr>
+      </w:pPr>
+      <w:r>
+        <w:rPr>
+          <w:rFonts w:ascii="Consolas" w:eastAsia="Times New Roman" w:hAnsi="Consolas" w:cs="Times New Roman"/>
+          <w:color w:val="D4D4D4"/>
+          <w:sz w:val="21"/>
+          <w:szCs w:val="21"/>
+          <w:lang w:eastAsia="pt-BR"/>
+        </w:rPr>
+        <w:t>   ],</w:t>
+      </w:r>
+    </w:p>
+    <w:p>
+      <w:pPr>
+        <w:shd w:val="clear" w:color="auto" w:fill="1E1E1E"/>
+        <w:spacing w:after="0" w:line="285" w:lineRule="atLeast"/>
+        <w:rPr>
+          <w:rFonts w:ascii="Consolas" w:eastAsia="Times New Roman" w:hAnsi="Consolas" w:cs="Times New Roman"/>
+          <w:color w:val="D4D4D4"/>
+          <w:sz w:val="21"/>
+          <w:szCs w:val="21"/>
+          <w:lang w:eastAsia="pt-BR"/>
+        </w:rPr>
+      </w:pPr>
+      <w:r>
+        <w:rPr>
+          <w:rFonts w:ascii="Consolas" w:eastAsia="Times New Roman" w:hAnsi="Consolas" w:cs="Times New Roman"/>
+          <w:color w:val="D4D4D4"/>
+          <w:sz w:val="21"/>
+          <w:szCs w:val="21"/>
+          <w:lang w:eastAsia="pt-BR"/>
+        </w:rPr>
+        <w:t>  </w:t>
+      </w:r>
+      <w:r>
+        <w:rPr>
+          <w:rFonts w:ascii="Consolas" w:eastAsia="Times New Roman" w:hAnsi="Consolas" w:cs="Times New Roman"/>
+          <w:color w:val="9CDCFE"/>
+          <w:sz w:val="21"/>
+          <w:szCs w:val="21"/>
+          <w:lang w:eastAsia="pt-BR"/>
+        </w:rPr>
+        <w:t>imports:</w:t>
+      </w:r>
+      <w:r>
+        <w:rPr>
+          <w:rFonts w:ascii="Consolas" w:eastAsia="Times New Roman" w:hAnsi="Consolas" w:cs="Times New Roman"/>
+          <w:color w:val="D4D4D4"/>
+          <w:sz w:val="21"/>
+          <w:szCs w:val="21"/>
+          <w:lang w:eastAsia="pt-BR"/>
+        </w:rPr>
+        <w:t> [</w:t>
+      </w:r>
+    </w:p>
+    <w:p>
+      <w:pPr>
+        <w:shd w:val="clear" w:color="auto" w:fill="1E1E1E"/>
+        <w:spacing w:after="0" w:line="285" w:lineRule="atLeast"/>
+        <w:rPr>
+          <w:rFonts w:ascii="Consolas" w:eastAsia="Times New Roman" w:hAnsi="Consolas" w:cs="Times New Roman"/>
+          <w:color w:val="D4D4D4"/>
+          <w:sz w:val="21"/>
+          <w:szCs w:val="21"/>
+          <w:lang w:eastAsia="pt-BR"/>
+        </w:rPr>
+      </w:pPr>
+      <w:r>
+        <w:rPr>
+          <w:rFonts w:ascii="Consolas" w:eastAsia="Times New Roman" w:hAnsi="Consolas" w:cs="Times New Roman"/>
+          <w:color w:val="D4D4D4"/>
+          <w:sz w:val="21"/>
+          <w:szCs w:val="21"/>
+          <w:lang w:eastAsia="pt-BR"/>
+        </w:rPr>
+        <w:t>    </w:t>
+      </w:r>
+      <w:r>
+        <w:rPr>
+          <w:rFonts w:ascii="Consolas" w:eastAsia="Times New Roman" w:hAnsi="Consolas" w:cs="Times New Roman"/>
+          <w:color w:val="4EC9B0"/>
+          <w:sz w:val="21"/>
+          <w:szCs w:val="21"/>
+          <w:lang w:eastAsia="pt-BR"/>
+        </w:rPr>
+        <w:t>CommonModule</w:t>
+      </w:r>
+      <w:r>
+        <w:rPr>
+          <w:rFonts w:ascii="Consolas" w:eastAsia="Times New Roman" w:hAnsi="Consolas" w:cs="Times New Roman"/>
+          <w:color w:val="D4D4D4"/>
+          <w:sz w:val="21"/>
+          <w:szCs w:val="21"/>
+          <w:lang w:eastAsia="pt-BR"/>
+        </w:rPr>
+        <w:t>,</w:t>
+      </w:r>
+    </w:p>
+    <w:p>
+      <w:pPr>
+        <w:shd w:val="clear" w:color="auto" w:fill="1E1E1E"/>
+        <w:spacing w:after="0" w:line="285" w:lineRule="atLeast"/>
+        <w:rPr>
+          <w:rFonts w:ascii="Consolas" w:eastAsia="Times New Roman" w:hAnsi="Consolas" w:cs="Times New Roman"/>
+          <w:color w:val="D4D4D4"/>
+          <w:sz w:val="21"/>
+          <w:szCs w:val="21"/>
+          <w:lang w:eastAsia="pt-BR"/>
+        </w:rPr>
+      </w:pPr>
+      <w:r>
+        <w:rPr>
+          <w:rFonts w:ascii="Consolas" w:eastAsia="Times New Roman" w:hAnsi="Consolas" w:cs="Times New Roman"/>
+          <w:color w:val="D4D4D4"/>
+          <w:sz w:val="21"/>
+          <w:szCs w:val="21"/>
+          <w:lang w:eastAsia="pt-BR"/>
+        </w:rPr>
+        <w:t>    </w:t>
+      </w:r>
+      <w:r>
+        <w:rPr>
+          <w:rFonts w:ascii="Consolas" w:eastAsia="Times New Roman" w:hAnsi="Consolas" w:cs="Times New Roman"/>
+          <w:color w:val="4EC9B0"/>
+          <w:sz w:val="21"/>
+          <w:szCs w:val="21"/>
+          <w:lang w:eastAsia="pt-BR"/>
+        </w:rPr>
+        <w:t>BrowserModule</w:t>
+      </w:r>
+      <w:r>
+        <w:rPr>
+          <w:rFonts w:ascii="Consolas" w:eastAsia="Times New Roman" w:hAnsi="Consolas" w:cs="Times New Roman"/>
+          <w:color w:val="D4D4D4"/>
+          <w:sz w:val="21"/>
+          <w:szCs w:val="21"/>
+          <w:lang w:eastAsia="pt-BR"/>
+        </w:rPr>
+        <w:t>,</w:t>
+      </w:r>
+    </w:p>
+    <w:p>
+      <w:pPr>
+        <w:shd w:val="clear" w:color="auto" w:fill="1E1E1E"/>
+        <w:spacing w:after="0" w:line="285" w:lineRule="atLeast"/>
+        <w:rPr>
+          <w:rFonts w:ascii="Consolas" w:eastAsia="Times New Roman" w:hAnsi="Consolas" w:cs="Times New Roman"/>
+          <w:color w:val="D4D4D4"/>
+          <w:sz w:val="21"/>
+          <w:szCs w:val="21"/>
+          <w:lang w:eastAsia="pt-BR"/>
+        </w:rPr>
+      </w:pPr>
+      <w:r>
+        <w:rPr>
+          <w:rFonts w:ascii="Consolas" w:eastAsia="Times New Roman" w:hAnsi="Consolas" w:cs="Times New Roman"/>
+          <w:color w:val="D4D4D4"/>
+          <w:sz w:val="21"/>
+          <w:szCs w:val="21"/>
+          <w:lang w:eastAsia="pt-BR"/>
+        </w:rPr>
+        <w:t>    </w:t>
+      </w:r>
+      <w:r>
+        <w:rPr>
+          <w:rFonts w:ascii="Consolas" w:eastAsia="Times New Roman" w:hAnsi="Consolas" w:cs="Times New Roman"/>
+          <w:color w:val="4EC9B0"/>
+          <w:sz w:val="21"/>
+          <w:szCs w:val="21"/>
+          <w:lang w:eastAsia="pt-BR"/>
+        </w:rPr>
+        <w:t>AppRoutingModule</w:t>
+      </w:r>
+      <w:r>
+        <w:rPr>
+          <w:rFonts w:ascii="Consolas" w:eastAsia="Times New Roman" w:hAnsi="Consolas" w:cs="Times New Roman"/>
+          <w:color w:val="D4D4D4"/>
+          <w:sz w:val="21"/>
+          <w:szCs w:val="21"/>
+          <w:lang w:eastAsia="pt-BR"/>
+        </w:rPr>
+        <w:t>,</w:t>
+      </w:r>
+    </w:p>
+    <w:p>
+      <w:pPr>
+        <w:shd w:val="clear" w:color="auto" w:fill="1E1E1E"/>
+        <w:spacing w:after="0" w:line="285" w:lineRule="atLeast"/>
+        <w:rPr>
+          <w:rFonts w:ascii="Consolas" w:eastAsia="Times New Roman" w:hAnsi="Consolas" w:cs="Times New Roman"/>
+          <w:color w:val="D4D4D4"/>
+          <w:sz w:val="21"/>
+          <w:szCs w:val="21"/>
+          <w:lang w:eastAsia="pt-BR"/>
+        </w:rPr>
+      </w:pPr>
+      <w:r>
+        <w:rPr>
+          <w:rFonts w:ascii="Consolas" w:eastAsia="Times New Roman" w:hAnsi="Consolas" w:cs="Times New Roman"/>
+          <w:color w:val="D4D4D4"/>
+          <w:sz w:val="21"/>
+          <w:szCs w:val="21"/>
+          <w:lang w:eastAsia="pt-BR"/>
+        </w:rPr>
+        <w:t>    </w:t>
+      </w:r>
+      <w:r>
+        <w:rPr>
+          <w:rFonts w:ascii="Consolas" w:eastAsia="Times New Roman" w:hAnsi="Consolas" w:cs="Times New Roman"/>
+          <w:color w:val="4EC9B0"/>
+          <w:sz w:val="21"/>
+          <w:szCs w:val="21"/>
+          <w:lang w:eastAsia="pt-BR"/>
+        </w:rPr>
+        <w:t>HttpClientModule</w:t>
+      </w:r>
+      <w:r>
+        <w:rPr>
+          <w:rFonts w:ascii="Consolas" w:eastAsia="Times New Roman" w:hAnsi="Consolas" w:cs="Times New Roman"/>
+          <w:color w:val="D4D4D4"/>
+          <w:sz w:val="21"/>
+          <w:szCs w:val="21"/>
+          <w:lang w:eastAsia="pt-BR"/>
+        </w:rPr>
+        <w:t>,</w:t>
+      </w:r>
+    </w:p>
+    <w:p>
+      <w:pPr>
+        <w:shd w:val="clear" w:color="auto" w:fill="1E1E1E"/>
+        <w:spacing w:after="0" w:line="285" w:lineRule="atLeast"/>
+        <w:rPr>
+          <w:rFonts w:ascii="Consolas" w:eastAsia="Times New Roman" w:hAnsi="Consolas" w:cs="Times New Roman"/>
+          <w:color w:val="D4D4D4"/>
+          <w:sz w:val="21"/>
+          <w:szCs w:val="21"/>
+          <w:lang w:eastAsia="pt-BR"/>
+        </w:rPr>
+      </w:pPr>
+      <w:r>
+        <w:rPr>
+          <w:rFonts w:ascii="Consolas" w:eastAsia="Times New Roman" w:hAnsi="Consolas" w:cs="Times New Roman"/>
+          <w:color w:val="D4D4D4"/>
+          <w:sz w:val="21"/>
+          <w:szCs w:val="21"/>
+          <w:lang w:eastAsia="pt-BR"/>
+        </w:rPr>
+        <w:t>    </w:t>
+      </w:r>
+      <w:r>
+        <w:rPr>
+          <w:rFonts w:ascii="Consolas" w:eastAsia="Times New Roman" w:hAnsi="Consolas" w:cs="Times New Roman"/>
+          <w:color w:val="4EC9B0"/>
+          <w:sz w:val="21"/>
+          <w:szCs w:val="21"/>
+          <w:lang w:eastAsia="pt-BR"/>
+        </w:rPr>
+        <w:t>FormsModule</w:t>
+      </w:r>
+    </w:p>
+    <w:p>
+      <w:pPr>
+        <w:shd w:val="clear" w:color="auto" w:fill="1E1E1E"/>
+        <w:spacing w:after="0" w:line="285" w:lineRule="atLeast"/>
+        <w:rPr>
+          <w:rFonts w:ascii="Consolas" w:eastAsia="Times New Roman" w:hAnsi="Consolas" w:cs="Times New Roman"/>
+          <w:color w:val="D4D4D4"/>
+          <w:sz w:val="21"/>
+          <w:szCs w:val="21"/>
+          <w:lang w:eastAsia="pt-BR"/>
+        </w:rPr>
+      </w:pPr>
+      <w:r>
+        <w:rPr>
+          <w:rFonts w:ascii="Consolas" w:eastAsia="Times New Roman" w:hAnsi="Consolas" w:cs="Times New Roman"/>
+          <w:color w:val="D4D4D4"/>
+          <w:sz w:val="21"/>
+          <w:szCs w:val="21"/>
+          <w:lang w:eastAsia="pt-BR"/>
+        </w:rPr>
+        <w:t>  ],</w:t>
+      </w:r>
+    </w:p>
+    <w:p>
+      <w:pPr>
+        <w:shd w:val="clear" w:color="auto" w:fill="1E1E1E"/>
+        <w:spacing w:after="0" w:line="285" w:lineRule="atLeast"/>
+        <w:rPr>
+          <w:rFonts w:ascii="Consolas" w:eastAsia="Times New Roman" w:hAnsi="Consolas" w:cs="Times New Roman"/>
+          <w:color w:val="D4D4D4"/>
+          <w:sz w:val="21"/>
+          <w:szCs w:val="21"/>
+          <w:lang w:eastAsia="pt-BR"/>
+        </w:rPr>
+      </w:pPr>
+      <w:r>
+        <w:rPr>
+          <w:rFonts w:ascii="Consolas" w:eastAsia="Times New Roman" w:hAnsi="Consolas" w:cs="Times New Roman"/>
+          <w:color w:val="D4D4D4"/>
+          <w:sz w:val="21"/>
+          <w:szCs w:val="21"/>
+          <w:lang w:eastAsia="pt-BR"/>
+        </w:rPr>
+        <w:t>  </w:t>
+      </w:r>
+      <w:r>
+        <w:rPr>
+          <w:rFonts w:ascii="Consolas" w:eastAsia="Times New Roman" w:hAnsi="Consolas" w:cs="Times New Roman"/>
+          <w:color w:val="9CDCFE"/>
+          <w:sz w:val="21"/>
+          <w:szCs w:val="21"/>
+          <w:lang w:eastAsia="pt-BR"/>
+        </w:rPr>
+        <w:t>providers:</w:t>
+      </w:r>
+      <w:r>
+        <w:rPr>
+          <w:rFonts w:ascii="Consolas" w:eastAsia="Times New Roman" w:hAnsi="Consolas" w:cs="Times New Roman"/>
+          <w:color w:val="D4D4D4"/>
+          <w:sz w:val="21"/>
+          <w:szCs w:val="21"/>
+          <w:lang w:eastAsia="pt-BR"/>
+        </w:rPr>
+        <w:t> [],</w:t>
+      </w:r>
+    </w:p>
+    <w:p>
+      <w:pPr>
+        <w:shd w:val="clear" w:color="auto" w:fill="1E1E1E"/>
+        <w:spacing w:after="0" w:line="285" w:lineRule="atLeast"/>
+        <w:rPr>
+          <w:rFonts w:ascii="Consolas" w:eastAsia="Times New Roman" w:hAnsi="Consolas" w:cs="Times New Roman"/>
+          <w:color w:val="D4D4D4"/>
+          <w:sz w:val="21"/>
+          <w:szCs w:val="21"/>
+          <w:lang w:eastAsia="pt-BR"/>
+        </w:rPr>
+      </w:pPr>
+      <w:r>
+        <w:rPr>
+          <w:rFonts w:ascii="Consolas" w:eastAsia="Times New Roman" w:hAnsi="Consolas" w:cs="Times New Roman"/>
+          <w:color w:val="D4D4D4"/>
+          <w:sz w:val="21"/>
+          <w:szCs w:val="21"/>
+          <w:lang w:eastAsia="pt-BR"/>
+        </w:rPr>
+        <w:t>  </w:t>
+      </w:r>
+      <w:r>
+        <w:rPr>
+          <w:rFonts w:ascii="Consolas" w:eastAsia="Times New Roman" w:hAnsi="Consolas" w:cs="Times New Roman"/>
+          <w:color w:val="9CDCFE"/>
+          <w:sz w:val="21"/>
+          <w:szCs w:val="21"/>
+          <w:lang w:eastAsia="pt-BR"/>
+        </w:rPr>
+        <w:t>bootstrap:</w:t>
+      </w:r>
+      <w:r>
+        <w:rPr>
+          <w:rFonts w:ascii="Consolas" w:eastAsia="Times New Roman" w:hAnsi="Consolas" w:cs="Times New Roman"/>
+          <w:color w:val="D4D4D4"/>
+          <w:sz w:val="21"/>
+          <w:szCs w:val="21"/>
+          <w:lang w:eastAsia="pt-BR"/>
+        </w:rPr>
+        <w:t> [</w:t>
+      </w:r>
+      <w:r>
+        <w:rPr>
+          <w:rFonts w:ascii="Consolas" w:eastAsia="Times New Roman" w:hAnsi="Consolas" w:cs="Times New Roman"/>
+          <w:color w:val="4EC9B0"/>
+          <w:sz w:val="21"/>
+          <w:szCs w:val="21"/>
+          <w:lang w:eastAsia="pt-BR"/>
+        </w:rPr>
+        <w:t>AppComponent</w:t>
+      </w:r>
+      <w:r>
+        <w:rPr>
+          <w:rFonts w:ascii="Consolas" w:eastAsia="Times New Roman" w:hAnsi="Consolas" w:cs="Times New Roman"/>
+          <w:color w:val="D4D4D4"/>
+          <w:sz w:val="21"/>
+          <w:szCs w:val="21"/>
+          <w:lang w:eastAsia="pt-BR"/>
+        </w:rPr>
+        <w:t>]</w:t>
+      </w:r>
+    </w:p>
+    <w:p>
+      <w:pPr>
+        <w:shd w:val="clear" w:color="auto" w:fill="1E1E1E"/>
+        <w:spacing w:after="0" w:line="285" w:lineRule="atLeast"/>
+        <w:rPr>
+          <w:rFonts w:ascii="Consolas" w:eastAsia="Times New Roman" w:hAnsi="Consolas" w:cs="Times New Roman"/>
+          <w:color w:val="D4D4D4"/>
+          <w:sz w:val="21"/>
+          <w:szCs w:val="21"/>
+          <w:lang w:eastAsia="pt-BR"/>
+        </w:rPr>
+      </w:pPr>
+      <w:r>
+        <w:rPr>
+          <w:rFonts w:ascii="Consolas" w:eastAsia="Times New Roman" w:hAnsi="Consolas" w:cs="Times New Roman"/>
+          <w:color w:val="D4D4D4"/>
+          <w:sz w:val="21"/>
+          <w:szCs w:val="21"/>
+          <w:lang w:eastAsia="pt-BR"/>
+        </w:rPr>
+        <w:t>})</w:t>
+      </w:r>
+    </w:p>
+    <w:p>
+      <w:r>
+        <w:t>---------------------------------------------------</w:t>
+      </w:r>
+    </w:p>
+    <w:p>
+      <w:pPr>
+        <w:rPr>
+          <w:b/>
+          <w:bCs/>
+        </w:rPr>
+      </w:pPr>
+    </w:p>
+    <w:p>
+      <w:pPr>
+        <w:rPr>
+          <w:b/>
+          <w:bCs/>
+        </w:rPr>
+      </w:pPr>
+    </w:p>
+    <w:p>
+      <w:pPr>
+        <w:rPr>
+          <w:b/>
+          <w:bCs/>
+        </w:rPr>
+      </w:pPr>
+    </w:p>
+    <w:p>
+      <w:pPr>
+        <w:rPr>
+          <w:b/>
+          <w:bCs/>
+        </w:rPr>
+      </w:pPr>
+    </w:p>
+    <w:p>
+      <w:pPr>
+        <w:rPr>
+          <w:b/>
+          <w:bCs/>
+        </w:rPr>
+      </w:pPr>
+    </w:p>
+    <w:p>
+      <w:pPr>
+        <w:rPr>
+          <w:b/>
+          <w:bCs/>
+        </w:rPr>
+      </w:pPr>
+      <w:r>
+        <w:rPr>
+          <w:b/>
+          <w:bCs/>
+        </w:rPr>
+        <w:lastRenderedPageBreak/>
+        <w:t xml:space="preserve">Utilizando o </w:t>
+      </w:r>
+      <w:r>
+        <w:rPr>
+          <w:b/>
+          <w:bCs/>
+        </w:rPr>
+        <w:t>Two-way Data Binding</w:t>
+      </w:r>
+      <w:r>
+        <w:rPr>
+          <w:b/>
+          <w:bCs/>
+        </w:rPr>
+        <w:t>:</w:t>
+      </w:r>
+    </w:p>
+    <w:p>
+      <w:pPr>
+        <w:shd w:val="clear" w:color="auto" w:fill="1E1E1E"/>
+        <w:spacing w:after="0" w:line="285" w:lineRule="atLeast"/>
+        <w:rPr>
+          <w:rFonts w:ascii="Consolas" w:eastAsia="Times New Roman" w:hAnsi="Consolas" w:cs="Times New Roman"/>
+          <w:color w:val="D4D4D4"/>
+          <w:sz w:val="21"/>
+          <w:szCs w:val="21"/>
+          <w:lang w:eastAsia="pt-BR"/>
+        </w:rPr>
+      </w:pPr>
+      <w:r>
+        <w:rPr>
+          <w:rFonts w:ascii="Consolas" w:eastAsia="Times New Roman" w:hAnsi="Consolas" w:cs="Times New Roman"/>
+          <w:color w:val="808080"/>
+          <w:sz w:val="21"/>
+          <w:szCs w:val="21"/>
+          <w:lang w:eastAsia="pt-BR"/>
+        </w:rPr>
+        <w:t>&lt;</w:t>
+      </w:r>
+      <w:r>
+        <w:rPr>
+          <w:rFonts w:ascii="Consolas" w:eastAsia="Times New Roman" w:hAnsi="Consolas" w:cs="Times New Roman"/>
+          <w:color w:val="569CD6"/>
+          <w:sz w:val="21"/>
+          <w:szCs w:val="21"/>
+          <w:lang w:eastAsia="pt-BR"/>
+        </w:rPr>
+        <w:t>form</w:t>
+      </w:r>
+      <w:r>
+        <w:rPr>
+          <w:rFonts w:ascii="Consolas" w:eastAsia="Times New Roman" w:hAnsi="Consolas" w:cs="Times New Roman"/>
+          <w:color w:val="D4D4D4"/>
+          <w:sz w:val="21"/>
+          <w:szCs w:val="21"/>
+          <w:lang w:eastAsia="pt-BR"/>
+        </w:rPr>
+        <w:t> </w:t>
+      </w:r>
+      <w:r>
+        <w:rPr>
+          <w:rFonts w:ascii="Consolas" w:eastAsia="Times New Roman" w:hAnsi="Consolas" w:cs="Times New Roman"/>
+          <w:color w:val="9CDCFE"/>
+          <w:sz w:val="21"/>
+          <w:szCs w:val="21"/>
+          <w:lang w:eastAsia="pt-BR"/>
+        </w:rPr>
+        <w:t>class</w:t>
+      </w:r>
+      <w:r>
+        <w:rPr>
+          <w:rFonts w:ascii="Consolas" w:eastAsia="Times New Roman" w:hAnsi="Consolas" w:cs="Times New Roman"/>
+          <w:color w:val="D4D4D4"/>
+          <w:sz w:val="21"/>
+          <w:szCs w:val="21"/>
+          <w:lang w:eastAsia="pt-BR"/>
+        </w:rPr>
+        <w:t>=</w:t>
+      </w:r>
+      <w:r>
+        <w:rPr>
+          <w:rFonts w:ascii="Consolas" w:eastAsia="Times New Roman" w:hAnsi="Consolas" w:cs="Times New Roman"/>
+          <w:color w:val="CE9178"/>
+          <w:sz w:val="21"/>
+          <w:szCs w:val="21"/>
+          <w:lang w:eastAsia="pt-BR"/>
+        </w:rPr>
+        <w:t>"form-inline"</w:t>
+      </w:r>
+      <w:r>
+        <w:rPr>
+          <w:rFonts w:ascii="Consolas" w:eastAsia="Times New Roman" w:hAnsi="Consolas" w:cs="Times New Roman"/>
+          <w:color w:val="808080"/>
+          <w:sz w:val="21"/>
+          <w:szCs w:val="21"/>
+          <w:lang w:eastAsia="pt-BR"/>
+        </w:rPr>
+        <w:t>&gt;</w:t>
+      </w:r>
+    </w:p>
+    <w:p>
+      <w:pPr>
+        <w:shd w:val="clear" w:color="auto" w:fill="1E1E1E"/>
+        <w:spacing w:after="0" w:line="285" w:lineRule="atLeast"/>
+        <w:rPr>
+          <w:rFonts w:ascii="Consolas" w:eastAsia="Times New Roman" w:hAnsi="Consolas" w:cs="Times New Roman"/>
+          <w:color w:val="D4D4D4"/>
+          <w:sz w:val="21"/>
+          <w:szCs w:val="21"/>
+          <w:lang w:eastAsia="pt-BR"/>
+        </w:rPr>
+      </w:pPr>
+      <w:r>
+        <w:rPr>
+          <w:rFonts w:ascii="Consolas" w:eastAsia="Times New Roman" w:hAnsi="Consolas" w:cs="Times New Roman"/>
+          <w:color w:val="D4D4D4"/>
+          <w:sz w:val="21"/>
+          <w:szCs w:val="21"/>
+          <w:lang w:eastAsia="pt-BR"/>
+        </w:rPr>
+        <w:t>  </w:t>
+      </w:r>
+      <w:r>
+        <w:rPr>
+          <w:rFonts w:ascii="Consolas" w:eastAsia="Times New Roman" w:hAnsi="Consolas" w:cs="Times New Roman"/>
+          <w:color w:val="808080"/>
+          <w:sz w:val="21"/>
+          <w:szCs w:val="21"/>
+          <w:lang w:eastAsia="pt-BR"/>
+        </w:rPr>
+        <w:t>&lt;</w:t>
+      </w:r>
+      <w:r>
+        <w:rPr>
+          <w:rFonts w:ascii="Consolas" w:eastAsia="Times New Roman" w:hAnsi="Consolas" w:cs="Times New Roman"/>
+          <w:color w:val="569CD6"/>
+          <w:sz w:val="21"/>
+          <w:szCs w:val="21"/>
+          <w:lang w:eastAsia="pt-BR"/>
+        </w:rPr>
+        <w:t>div</w:t>
+      </w:r>
+      <w:r>
+        <w:rPr>
+          <w:rFonts w:ascii="Consolas" w:eastAsia="Times New Roman" w:hAnsi="Consolas" w:cs="Times New Roman"/>
+          <w:color w:val="D4D4D4"/>
+          <w:sz w:val="21"/>
+          <w:szCs w:val="21"/>
+          <w:lang w:eastAsia="pt-BR"/>
+        </w:rPr>
+        <w:t> </w:t>
+      </w:r>
+      <w:r>
+        <w:rPr>
+          <w:rFonts w:ascii="Consolas" w:eastAsia="Times New Roman" w:hAnsi="Consolas" w:cs="Times New Roman"/>
+          <w:color w:val="9CDCFE"/>
+          <w:sz w:val="21"/>
+          <w:szCs w:val="21"/>
+          <w:lang w:eastAsia="pt-BR"/>
+        </w:rPr>
+        <w:t>class</w:t>
+      </w:r>
+      <w:r>
+        <w:rPr>
+          <w:rFonts w:ascii="Consolas" w:eastAsia="Times New Roman" w:hAnsi="Consolas" w:cs="Times New Roman"/>
+          <w:color w:val="D4D4D4"/>
+          <w:sz w:val="21"/>
+          <w:szCs w:val="21"/>
+          <w:lang w:eastAsia="pt-BR"/>
+        </w:rPr>
+        <w:t>=</w:t>
+      </w:r>
+      <w:r>
+        <w:rPr>
+          <w:rFonts w:ascii="Consolas" w:eastAsia="Times New Roman" w:hAnsi="Consolas" w:cs="Times New Roman"/>
+          <w:color w:val="CE9178"/>
+          <w:sz w:val="21"/>
+          <w:szCs w:val="21"/>
+          <w:lang w:eastAsia="pt-BR"/>
+        </w:rPr>
+        <w:t>"form-group mb-2"</w:t>
+      </w:r>
+      <w:r>
+        <w:rPr>
+          <w:rFonts w:ascii="Consolas" w:eastAsia="Times New Roman" w:hAnsi="Consolas" w:cs="Times New Roman"/>
+          <w:color w:val="808080"/>
+          <w:sz w:val="21"/>
+          <w:szCs w:val="21"/>
+          <w:lang w:eastAsia="pt-BR"/>
+        </w:rPr>
+        <w:t>&gt;</w:t>
+      </w:r>
+    </w:p>
+    <w:p>
+      <w:pPr>
+        <w:shd w:val="clear" w:color="auto" w:fill="1E1E1E"/>
+        <w:spacing w:after="0" w:line="285" w:lineRule="atLeast"/>
+        <w:rPr>
+          <w:rFonts w:ascii="Consolas" w:eastAsia="Times New Roman" w:hAnsi="Consolas" w:cs="Times New Roman"/>
+          <w:color w:val="D4D4D4"/>
+          <w:sz w:val="21"/>
+          <w:szCs w:val="21"/>
+          <w:lang w:eastAsia="pt-BR"/>
+        </w:rPr>
+      </w:pPr>
+      <w:r>
+        <w:rPr>
+          <w:rFonts w:ascii="Consolas" w:eastAsia="Times New Roman" w:hAnsi="Consolas" w:cs="Times New Roman"/>
+          <w:color w:val="D4D4D4"/>
+          <w:sz w:val="21"/>
+          <w:szCs w:val="21"/>
+          <w:lang w:eastAsia="pt-BR"/>
+        </w:rPr>
+        <w:t>    Filtro: </w:t>
+      </w:r>
+      <w:r>
+        <w:rPr>
+          <w:rFonts w:ascii="Consolas" w:eastAsia="Times New Roman" w:hAnsi="Consolas" w:cs="Times New Roman"/>
+          <w:color w:val="808080"/>
+          <w:sz w:val="21"/>
+          <w:szCs w:val="21"/>
+          <w:lang w:eastAsia="pt-BR"/>
+        </w:rPr>
+        <w:t>&lt;</w:t>
+      </w:r>
+      <w:r>
+        <w:rPr>
+          <w:rFonts w:ascii="Consolas" w:eastAsia="Times New Roman" w:hAnsi="Consolas" w:cs="Times New Roman"/>
+          <w:color w:val="569CD6"/>
+          <w:sz w:val="21"/>
+          <w:szCs w:val="21"/>
+          <w:lang w:eastAsia="pt-BR"/>
+        </w:rPr>
+        <w:t>input</w:t>
+      </w:r>
+      <w:r>
+        <w:rPr>
+          <w:rFonts w:ascii="Consolas" w:eastAsia="Times New Roman" w:hAnsi="Consolas" w:cs="Times New Roman"/>
+          <w:color w:val="D4D4D4"/>
+          <w:sz w:val="21"/>
+          <w:szCs w:val="21"/>
+          <w:lang w:eastAsia="pt-BR"/>
+        </w:rPr>
+        <w:t> </w:t>
+      </w:r>
+      <w:r>
+        <w:rPr>
+          <w:rFonts w:ascii="Consolas" w:eastAsia="Times New Roman" w:hAnsi="Consolas" w:cs="Times New Roman"/>
+          <w:color w:val="9CDCFE"/>
+          <w:sz w:val="21"/>
+          <w:szCs w:val="21"/>
+          <w:lang w:eastAsia="pt-BR"/>
+        </w:rPr>
+        <w:t>type</w:t>
+      </w:r>
+      <w:r>
+        <w:rPr>
+          <w:rFonts w:ascii="Consolas" w:eastAsia="Times New Roman" w:hAnsi="Consolas" w:cs="Times New Roman"/>
+          <w:color w:val="D4D4D4"/>
+          <w:sz w:val="21"/>
+          <w:szCs w:val="21"/>
+          <w:lang w:eastAsia="pt-BR"/>
+        </w:rPr>
+        <w:t>=</w:t>
+      </w:r>
+      <w:r>
+        <w:rPr>
+          <w:rFonts w:ascii="Consolas" w:eastAsia="Times New Roman" w:hAnsi="Consolas" w:cs="Times New Roman"/>
+          <w:color w:val="CE9178"/>
+          <w:sz w:val="21"/>
+          <w:szCs w:val="21"/>
+          <w:lang w:eastAsia="pt-BR"/>
+        </w:rPr>
+        <w:t>"text"</w:t>
+      </w:r>
+      <w:r>
+        <w:rPr>
+          <w:rFonts w:ascii="Consolas" w:eastAsia="Times New Roman" w:hAnsi="Consolas" w:cs="Times New Roman"/>
+          <w:color w:val="D4D4D4"/>
+          <w:sz w:val="21"/>
+          <w:szCs w:val="21"/>
+          <w:lang w:eastAsia="pt-BR"/>
+        </w:rPr>
+        <w:t> </w:t>
+      </w:r>
+    </w:p>
+    <w:p>
+      <w:pPr>
+        <w:shd w:val="clear" w:color="auto" w:fill="1E1E1E"/>
+        <w:spacing w:after="0" w:line="285" w:lineRule="atLeast"/>
+        <w:rPr>
+          <w:rFonts w:ascii="Consolas" w:eastAsia="Times New Roman" w:hAnsi="Consolas" w:cs="Times New Roman"/>
+          <w:color w:val="D4D4D4"/>
+          <w:sz w:val="21"/>
+          <w:szCs w:val="21"/>
+          <w:lang w:eastAsia="pt-BR"/>
+        </w:rPr>
+      </w:pPr>
+      <w:r>
+        <w:rPr>
+          <w:rFonts w:ascii="Consolas" w:eastAsia="Times New Roman" w:hAnsi="Consolas" w:cs="Times New Roman"/>
+          <w:color w:val="D4D4D4"/>
+          <w:sz w:val="21"/>
+          <w:szCs w:val="21"/>
+          <w:lang w:eastAsia="pt-BR"/>
+        </w:rPr>
+        <w:t>    </w:t>
+      </w:r>
+      <w:r>
+        <w:rPr>
+          <w:rFonts w:ascii="Consolas" w:eastAsia="Times New Roman" w:hAnsi="Consolas" w:cs="Times New Roman"/>
+          <w:color w:val="9CDCFE"/>
+          <w:sz w:val="21"/>
+          <w:szCs w:val="21"/>
+          <w:lang w:eastAsia="pt-BR"/>
+        </w:rPr>
+        <w:t>class</w:t>
+      </w:r>
+      <w:r>
+        <w:rPr>
+          <w:rFonts w:ascii="Consolas" w:eastAsia="Times New Roman" w:hAnsi="Consolas" w:cs="Times New Roman"/>
+          <w:color w:val="D4D4D4"/>
+          <w:sz w:val="21"/>
+          <w:szCs w:val="21"/>
+          <w:lang w:eastAsia="pt-BR"/>
+        </w:rPr>
+        <w:t>=</w:t>
+      </w:r>
+      <w:r>
+        <w:rPr>
+          <w:rFonts w:ascii="Consolas" w:eastAsia="Times New Roman" w:hAnsi="Consolas" w:cs="Times New Roman"/>
+          <w:color w:val="CE9178"/>
+          <w:sz w:val="21"/>
+          <w:szCs w:val="21"/>
+          <w:lang w:eastAsia="pt-BR"/>
+        </w:rPr>
+        <w:t>"form-control mr-2"</w:t>
+      </w:r>
+      <w:r>
+        <w:rPr>
+          <w:rFonts w:ascii="Consolas" w:eastAsia="Times New Roman" w:hAnsi="Consolas" w:cs="Times New Roman"/>
+          <w:color w:val="D4D4D4"/>
+          <w:sz w:val="21"/>
+          <w:szCs w:val="21"/>
+          <w:lang w:eastAsia="pt-BR"/>
+        </w:rPr>
+        <w:t> </w:t>
+      </w:r>
+    </w:p>
+    <w:p>
+      <w:pPr>
+        <w:shd w:val="clear" w:color="auto" w:fill="1E1E1E"/>
+        <w:spacing w:after="0" w:line="285" w:lineRule="atLeast"/>
+        <w:rPr>
+          <w:rFonts w:ascii="Consolas" w:eastAsia="Times New Roman" w:hAnsi="Consolas" w:cs="Times New Roman"/>
+          <w:color w:val="D4D4D4"/>
+          <w:sz w:val="21"/>
+          <w:szCs w:val="21"/>
+          <w:lang w:eastAsia="pt-BR"/>
+        </w:rPr>
+      </w:pPr>
+      <w:r>
+        <w:rPr>
+          <w:rFonts w:ascii="Consolas" w:eastAsia="Times New Roman" w:hAnsi="Consolas" w:cs="Times New Roman"/>
+          <w:color w:val="D4D4D4"/>
+          <w:sz w:val="21"/>
+          <w:szCs w:val="21"/>
+          <w:lang w:eastAsia="pt-BR"/>
+        </w:rPr>
+        <w:t>    </w:t>
+      </w:r>
+      <w:r>
+        <w:rPr>
+          <w:rFonts w:ascii="Consolas" w:eastAsia="Times New Roman" w:hAnsi="Consolas" w:cs="Times New Roman"/>
+          <w:color w:val="9CDCFE"/>
+          <w:sz w:val="21"/>
+          <w:szCs w:val="21"/>
+          <w:lang w:eastAsia="pt-BR"/>
+        </w:rPr>
+        <w:t>placeholder</w:t>
+      </w:r>
+      <w:r>
+        <w:rPr>
+          <w:rFonts w:ascii="Consolas" w:eastAsia="Times New Roman" w:hAnsi="Consolas" w:cs="Times New Roman"/>
+          <w:color w:val="D4D4D4"/>
+          <w:sz w:val="21"/>
+          <w:szCs w:val="21"/>
+          <w:lang w:eastAsia="pt-BR"/>
+        </w:rPr>
+        <w:t>=</w:t>
+      </w:r>
+      <w:r>
+        <w:rPr>
+          <w:rFonts w:ascii="Consolas" w:eastAsia="Times New Roman" w:hAnsi="Consolas" w:cs="Times New Roman"/>
+          <w:color w:val="CE9178"/>
+          <w:sz w:val="21"/>
+          <w:szCs w:val="21"/>
+          <w:lang w:eastAsia="pt-BR"/>
+        </w:rPr>
+        <w:t>"buscar"</w:t>
+      </w:r>
+    </w:p>
+    <w:p>
+      <w:pPr>
+        <w:shd w:val="clear" w:color="auto" w:fill="1E1E1E"/>
+        <w:spacing w:after="0" w:line="285" w:lineRule="atLeast"/>
+        <w:rPr>
+          <w:rFonts w:ascii="Consolas" w:eastAsia="Times New Roman" w:hAnsi="Consolas" w:cs="Times New Roman"/>
+          <w:color w:val="D4D4D4"/>
+          <w:sz w:val="21"/>
+          <w:szCs w:val="21"/>
+          <w:lang w:eastAsia="pt-BR"/>
+        </w:rPr>
+      </w:pPr>
+      <w:r>
+        <w:rPr>
+          <w:rFonts w:ascii="Consolas" w:eastAsia="Times New Roman" w:hAnsi="Consolas" w:cs="Times New Roman"/>
+          <w:color w:val="D4D4D4"/>
+          <w:sz w:val="21"/>
+          <w:szCs w:val="21"/>
+          <w:lang w:eastAsia="pt-BR"/>
+        </w:rPr>
+        <w:t>    </w:t>
+      </w:r>
+      <w:r>
+        <w:rPr>
+          <w:rFonts w:ascii="Consolas" w:eastAsia="Times New Roman" w:hAnsi="Consolas" w:cs="Times New Roman"/>
+          <w:color w:val="9CDCFE"/>
+          <w:sz w:val="21"/>
+          <w:szCs w:val="21"/>
+          <w:lang w:eastAsia="pt-BR"/>
+        </w:rPr>
+        <w:t>[(ngModel)]</w:t>
+      </w:r>
+      <w:r>
+        <w:rPr>
+          <w:rFonts w:ascii="Consolas" w:eastAsia="Times New Roman" w:hAnsi="Consolas" w:cs="Times New Roman"/>
+          <w:color w:val="D4D4D4"/>
+          <w:sz w:val="21"/>
+          <w:szCs w:val="21"/>
+          <w:lang w:eastAsia="pt-BR"/>
+        </w:rPr>
+        <w:t>=</w:t>
+      </w:r>
+      <w:r>
+        <w:rPr>
+          <w:rFonts w:ascii="Consolas" w:eastAsia="Times New Roman" w:hAnsi="Consolas" w:cs="Times New Roman"/>
+          <w:color w:val="CE9178"/>
+          <w:sz w:val="21"/>
+          <w:szCs w:val="21"/>
+          <w:lang w:eastAsia="pt-BR"/>
+        </w:rPr>
+        <w:t>"</w:t>
+      </w:r>
+      <w:r>
+        <w:rPr>
+          <w:rFonts w:ascii="Consolas" w:eastAsia="Times New Roman" w:hAnsi="Consolas" w:cs="Times New Roman"/>
+          <w:color w:val="9CDCFE"/>
+          <w:sz w:val="21"/>
+          <w:szCs w:val="21"/>
+          <w:lang w:eastAsia="pt-BR"/>
+        </w:rPr>
+        <w:t>filtroLista</w:t>
+      </w:r>
+      <w:r>
+        <w:rPr>
+          <w:rFonts w:ascii="Consolas" w:eastAsia="Times New Roman" w:hAnsi="Consolas" w:cs="Times New Roman"/>
+          <w:color w:val="CE9178"/>
+          <w:sz w:val="21"/>
+          <w:szCs w:val="21"/>
+          <w:lang w:eastAsia="pt-BR"/>
+        </w:rPr>
+        <w:t>"</w:t>
+      </w:r>
+      <w:r>
+        <w:rPr>
+          <w:rFonts w:ascii="Consolas" w:eastAsia="Times New Roman" w:hAnsi="Consolas" w:cs="Times New Roman"/>
+          <w:color w:val="808080"/>
+          <w:sz w:val="21"/>
+          <w:szCs w:val="21"/>
+          <w:lang w:eastAsia="pt-BR"/>
+        </w:rPr>
+        <w:t>&gt;</w:t>
+      </w:r>
+    </w:p>
+    <w:p>
+      <w:pPr>
+        <w:shd w:val="clear" w:color="auto" w:fill="1E1E1E"/>
+        <w:spacing w:after="0" w:line="285" w:lineRule="atLeast"/>
+        <w:rPr>
+          <w:rFonts w:ascii="Consolas" w:eastAsia="Times New Roman" w:hAnsi="Consolas" w:cs="Times New Roman"/>
+          <w:color w:val="D4D4D4"/>
+          <w:sz w:val="21"/>
+          <w:szCs w:val="21"/>
+          <w:lang w:eastAsia="pt-BR"/>
+        </w:rPr>
+      </w:pPr>
+      <w:r>
+        <w:rPr>
+          <w:rFonts w:ascii="Consolas" w:eastAsia="Times New Roman" w:hAnsi="Consolas" w:cs="Times New Roman"/>
+          <w:color w:val="D4D4D4"/>
+          <w:sz w:val="21"/>
+          <w:szCs w:val="21"/>
+          <w:lang w:eastAsia="pt-BR"/>
+        </w:rPr>
+        <w:t>    </w:t>
+      </w:r>
+      <w:r>
+        <w:rPr>
+          <w:rFonts w:ascii="Consolas" w:eastAsia="Times New Roman" w:hAnsi="Consolas" w:cs="Times New Roman"/>
+          <w:color w:val="808080"/>
+          <w:sz w:val="21"/>
+          <w:szCs w:val="21"/>
+          <w:lang w:eastAsia="pt-BR"/>
+        </w:rPr>
+        <w:t>&lt;</w:t>
+      </w:r>
+      <w:r>
+        <w:rPr>
+          <w:rFonts w:ascii="Consolas" w:eastAsia="Times New Roman" w:hAnsi="Consolas" w:cs="Times New Roman"/>
+          <w:color w:val="569CD6"/>
+          <w:sz w:val="21"/>
+          <w:szCs w:val="21"/>
+          <w:lang w:eastAsia="pt-BR"/>
+        </w:rPr>
+        <w:t>button</w:t>
+      </w:r>
+      <w:r>
+        <w:rPr>
+          <w:rFonts w:ascii="Consolas" w:eastAsia="Times New Roman" w:hAnsi="Consolas" w:cs="Times New Roman"/>
+          <w:color w:val="D4D4D4"/>
+          <w:sz w:val="21"/>
+          <w:szCs w:val="21"/>
+          <w:lang w:eastAsia="pt-BR"/>
+        </w:rPr>
+        <w:t> </w:t>
+      </w:r>
+      <w:r>
+        <w:rPr>
+          <w:rFonts w:ascii="Consolas" w:eastAsia="Times New Roman" w:hAnsi="Consolas" w:cs="Times New Roman"/>
+          <w:color w:val="9CDCFE"/>
+          <w:sz w:val="21"/>
+          <w:szCs w:val="21"/>
+          <w:lang w:eastAsia="pt-BR"/>
+        </w:rPr>
+        <w:t>class</w:t>
+      </w:r>
+      <w:r>
+        <w:rPr>
+          <w:rFonts w:ascii="Consolas" w:eastAsia="Times New Roman" w:hAnsi="Consolas" w:cs="Times New Roman"/>
+          <w:color w:val="D4D4D4"/>
+          <w:sz w:val="21"/>
+          <w:szCs w:val="21"/>
+          <w:lang w:eastAsia="pt-BR"/>
+        </w:rPr>
+        <w:t>=</w:t>
+      </w:r>
+      <w:r>
+        <w:rPr>
+          <w:rFonts w:ascii="Consolas" w:eastAsia="Times New Roman" w:hAnsi="Consolas" w:cs="Times New Roman"/>
+          <w:color w:val="CE9178"/>
+          <w:sz w:val="21"/>
+          <w:szCs w:val="21"/>
+          <w:lang w:eastAsia="pt-BR"/>
+        </w:rPr>
+        <w:t>"btn btn-outline-success"</w:t>
+      </w:r>
+      <w:r>
+        <w:rPr>
+          <w:rFonts w:ascii="Consolas" w:eastAsia="Times New Roman" w:hAnsi="Consolas" w:cs="Times New Roman"/>
+          <w:color w:val="808080"/>
+          <w:sz w:val="21"/>
+          <w:szCs w:val="21"/>
+          <w:lang w:eastAsia="pt-BR"/>
+        </w:rPr>
+        <w:t>&gt;</w:t>
+      </w:r>
+      <w:r>
+        <w:rPr>
+          <w:rFonts w:ascii="Consolas" w:eastAsia="Times New Roman" w:hAnsi="Consolas" w:cs="Times New Roman"/>
+          <w:color w:val="D4D4D4"/>
+          <w:sz w:val="21"/>
+          <w:szCs w:val="21"/>
+          <w:lang w:eastAsia="pt-BR"/>
+        </w:rPr>
+        <w:t>buscar</w:t>
+      </w:r>
+      <w:r>
+        <w:rPr>
+          <w:rFonts w:ascii="Consolas" w:eastAsia="Times New Roman" w:hAnsi="Consolas" w:cs="Times New Roman"/>
+          <w:color w:val="808080"/>
+          <w:sz w:val="21"/>
+          <w:szCs w:val="21"/>
+          <w:lang w:eastAsia="pt-BR"/>
+        </w:rPr>
+        <w:t>&lt;/</w:t>
+      </w:r>
+      <w:r>
+        <w:rPr>
+          <w:rFonts w:ascii="Consolas" w:eastAsia="Times New Roman" w:hAnsi="Consolas" w:cs="Times New Roman"/>
+          <w:color w:val="569CD6"/>
+          <w:sz w:val="21"/>
+          <w:szCs w:val="21"/>
+          <w:lang w:eastAsia="pt-BR"/>
+        </w:rPr>
+        <w:t>button</w:t>
+      </w:r>
+      <w:r>
+        <w:rPr>
+          <w:rFonts w:ascii="Consolas" w:eastAsia="Times New Roman" w:hAnsi="Consolas" w:cs="Times New Roman"/>
+          <w:color w:val="808080"/>
+          <w:sz w:val="21"/>
+          <w:szCs w:val="21"/>
+          <w:lang w:eastAsia="pt-BR"/>
+        </w:rPr>
+        <w:t>&gt;</w:t>
+      </w:r>
+    </w:p>
+    <w:p>
+      <w:pPr>
+        <w:shd w:val="clear" w:color="auto" w:fill="1E1E1E"/>
+        <w:spacing w:after="0" w:line="285" w:lineRule="atLeast"/>
+        <w:rPr>
+          <w:rFonts w:ascii="Consolas" w:eastAsia="Times New Roman" w:hAnsi="Consolas" w:cs="Times New Roman"/>
+          <w:color w:val="D4D4D4"/>
+          <w:sz w:val="21"/>
+          <w:szCs w:val="21"/>
+          <w:lang w:eastAsia="pt-BR"/>
+        </w:rPr>
+      </w:pPr>
+      <w:r>
+        <w:rPr>
+          <w:rFonts w:ascii="Consolas" w:eastAsia="Times New Roman" w:hAnsi="Consolas" w:cs="Times New Roman"/>
+          <w:color w:val="D4D4D4"/>
+          <w:sz w:val="21"/>
+          <w:szCs w:val="21"/>
+          <w:lang w:eastAsia="pt-BR"/>
+        </w:rPr>
+        <w:t>  </w:t>
+      </w:r>
+      <w:r>
+        <w:rPr>
+          <w:rFonts w:ascii="Consolas" w:eastAsia="Times New Roman" w:hAnsi="Consolas" w:cs="Times New Roman"/>
+          <w:color w:val="808080"/>
+          <w:sz w:val="21"/>
+          <w:szCs w:val="21"/>
+          <w:lang w:eastAsia="pt-BR"/>
+        </w:rPr>
+        <w:t>&lt;/</w:t>
+      </w:r>
+      <w:r>
+        <w:rPr>
+          <w:rFonts w:ascii="Consolas" w:eastAsia="Times New Roman" w:hAnsi="Consolas" w:cs="Times New Roman"/>
+          <w:color w:val="569CD6"/>
+          <w:sz w:val="21"/>
+          <w:szCs w:val="21"/>
+          <w:lang w:eastAsia="pt-BR"/>
+        </w:rPr>
+        <w:t>div</w:t>
+      </w:r>
+      <w:r>
+        <w:rPr>
+          <w:rFonts w:ascii="Consolas" w:eastAsia="Times New Roman" w:hAnsi="Consolas" w:cs="Times New Roman"/>
+          <w:color w:val="808080"/>
+          <w:sz w:val="21"/>
+          <w:szCs w:val="21"/>
+          <w:lang w:eastAsia="pt-BR"/>
+        </w:rPr>
+        <w:t>&gt;</w:t>
+      </w:r>
+    </w:p>
+    <w:p>
+      <w:pPr>
+        <w:shd w:val="clear" w:color="auto" w:fill="1E1E1E"/>
+        <w:spacing w:after="0" w:line="285" w:lineRule="atLeast"/>
+        <w:rPr>
+          <w:rFonts w:ascii="Consolas" w:eastAsia="Times New Roman" w:hAnsi="Consolas" w:cs="Times New Roman"/>
+          <w:color w:val="D4D4D4"/>
+          <w:sz w:val="21"/>
+          <w:szCs w:val="21"/>
+          <w:lang w:eastAsia="pt-BR"/>
+        </w:rPr>
+      </w:pPr>
+      <w:r>
+        <w:rPr>
+          <w:rFonts w:ascii="Consolas" w:eastAsia="Times New Roman" w:hAnsi="Consolas" w:cs="Times New Roman"/>
+          <w:color w:val="808080"/>
+          <w:sz w:val="21"/>
+          <w:szCs w:val="21"/>
+          <w:lang w:eastAsia="pt-BR"/>
+        </w:rPr>
+        <w:t>&lt;/</w:t>
+      </w:r>
+      <w:r>
+        <w:rPr>
+          <w:rFonts w:ascii="Consolas" w:eastAsia="Times New Roman" w:hAnsi="Consolas" w:cs="Times New Roman"/>
+          <w:color w:val="569CD6"/>
+          <w:sz w:val="21"/>
+          <w:szCs w:val="21"/>
+          <w:lang w:eastAsia="pt-BR"/>
+        </w:rPr>
+        <w:t>form</w:t>
+      </w:r>
+      <w:r>
+        <w:rPr>
+          <w:rFonts w:ascii="Consolas" w:eastAsia="Times New Roman" w:hAnsi="Consolas" w:cs="Times New Roman"/>
+          <w:color w:val="808080"/>
+          <w:sz w:val="21"/>
+          <w:szCs w:val="21"/>
+          <w:lang w:eastAsia="pt-BR"/>
+        </w:rPr>
+        <w:t>&gt;</w:t>
+      </w:r>
+    </w:p>
+    <w:p>
+      <w:pPr>
+        <w:shd w:val="clear" w:color="auto" w:fill="1E1E1E"/>
+        <w:spacing w:after="0" w:line="285" w:lineRule="atLeast"/>
+        <w:rPr>
+          <w:rFonts w:ascii="Consolas" w:eastAsia="Times New Roman" w:hAnsi="Consolas" w:cs="Times New Roman"/>
+          <w:color w:val="D4D4D4"/>
+          <w:sz w:val="21"/>
+          <w:szCs w:val="21"/>
+          <w:lang w:eastAsia="pt-BR"/>
+        </w:rPr>
+      </w:pPr>
+      <w:r>
+        <w:rPr>
+          <w:rFonts w:ascii="Consolas" w:eastAsia="Times New Roman" w:hAnsi="Consolas" w:cs="Times New Roman"/>
+          <w:color w:val="808080"/>
+          <w:sz w:val="21"/>
+          <w:szCs w:val="21"/>
+          <w:lang w:eastAsia="pt-BR"/>
+        </w:rPr>
+        <w:t>&lt;</w:t>
+      </w:r>
+      <w:r>
+        <w:rPr>
+          <w:rFonts w:ascii="Consolas" w:eastAsia="Times New Roman" w:hAnsi="Consolas" w:cs="Times New Roman"/>
+          <w:color w:val="569CD6"/>
+          <w:sz w:val="21"/>
+          <w:szCs w:val="21"/>
+          <w:lang w:eastAsia="pt-BR"/>
+        </w:rPr>
+        <w:t>h3</w:t>
+      </w:r>
+      <w:r>
+        <w:rPr>
+          <w:rFonts w:ascii="Consolas" w:eastAsia="Times New Roman" w:hAnsi="Consolas" w:cs="Times New Roman"/>
+          <w:color w:val="808080"/>
+          <w:sz w:val="21"/>
+          <w:szCs w:val="21"/>
+          <w:lang w:eastAsia="pt-BR"/>
+        </w:rPr>
+        <w:t>&gt;</w:t>
+      </w:r>
+      <w:r>
+        <w:rPr>
+          <w:rFonts w:ascii="Consolas" w:eastAsia="Times New Roman" w:hAnsi="Consolas" w:cs="Times New Roman"/>
+          <w:color w:val="D4D4D4"/>
+          <w:sz w:val="21"/>
+          <w:szCs w:val="21"/>
+          <w:lang w:eastAsia="pt-BR"/>
+        </w:rPr>
+        <w:t>Filtrado por: {{</w:t>
+      </w:r>
+      <w:r>
+        <w:rPr>
+          <w:rFonts w:ascii="Consolas" w:eastAsia="Times New Roman" w:hAnsi="Consolas" w:cs="Times New Roman"/>
+          <w:color w:val="9CDCFE"/>
+          <w:sz w:val="21"/>
+          <w:szCs w:val="21"/>
+          <w:lang w:eastAsia="pt-BR"/>
+        </w:rPr>
+        <w:t>filtroLista</w:t>
+      </w:r>
+      <w:r>
+        <w:rPr>
+          <w:rFonts w:ascii="Consolas" w:eastAsia="Times New Roman" w:hAnsi="Consolas" w:cs="Times New Roman"/>
+          <w:color w:val="D4D4D4"/>
+          <w:sz w:val="21"/>
+          <w:szCs w:val="21"/>
+          <w:lang w:eastAsia="pt-BR"/>
+        </w:rPr>
+        <w:t>}}</w:t>
+      </w:r>
+      <w:r>
+        <w:rPr>
+          <w:rFonts w:ascii="Consolas" w:eastAsia="Times New Roman" w:hAnsi="Consolas" w:cs="Times New Roman"/>
+          <w:color w:val="808080"/>
+          <w:sz w:val="21"/>
+          <w:szCs w:val="21"/>
+          <w:lang w:eastAsia="pt-BR"/>
+        </w:rPr>
+        <w:t>&lt;/</w:t>
+      </w:r>
+      <w:r>
+        <w:rPr>
+          <w:rFonts w:ascii="Consolas" w:eastAsia="Times New Roman" w:hAnsi="Consolas" w:cs="Times New Roman"/>
+          <w:color w:val="569CD6"/>
+          <w:sz w:val="21"/>
+          <w:szCs w:val="21"/>
+          <w:lang w:eastAsia="pt-BR"/>
+        </w:rPr>
+        <w:t>h3</w:t>
+      </w:r>
+      <w:r>
+        <w:rPr>
+          <w:rFonts w:ascii="Consolas" w:eastAsia="Times New Roman" w:hAnsi="Consolas" w:cs="Times New Roman"/>
+          <w:color w:val="808080"/>
+          <w:sz w:val="21"/>
+          <w:szCs w:val="21"/>
+          <w:lang w:eastAsia="pt-BR"/>
+        </w:rPr>
+        <w:t>&gt;</w:t>
+      </w:r>
+    </w:p>
+    <w:p>
+      <w:pPr>
+        <w:rPr>
+          <w:b/>
+          <w:bCs/>
+        </w:rPr>
+      </w:pPr>
+    </w:p>
+    <w:p>
+      <w:r>
+        <w:t xml:space="preserve">Obs: </w:t>
+      </w:r>
+      <w:r>
+        <w:t>[()] =&gt; Tambem é conhecido como caixa de bananas</w:t>
+      </w:r>
+      <w:r>
+        <w:t>.</w:t>
+      </w:r>
+    </w:p>
+    <w:p>
+      <w:r>
+        <w:t>Obs: Quando for inserido um valor no “Filtro” o valor tambem sera exibido no “Filtrado por”.</w:t>
+      </w:r>
+    </w:p>
+    <w:p>
+      <w:r>
+        <w:t>Obs: Two-way data binding não funciona em um form simples.</w:t>
+      </w:r>
+    </w:p>
+    <w:p>
+      <w:pPr>
+        <w:shd w:val="clear" w:color="auto" w:fill="1E1E1E"/>
+        <w:spacing w:after="0" w:line="285" w:lineRule="atLeast"/>
+      </w:pPr>
+      <w:r>
+        <w:rPr>
+          <w:rFonts w:ascii="Consolas" w:eastAsia="Times New Roman" w:hAnsi="Consolas" w:cs="Times New Roman"/>
+          <w:color w:val="808080"/>
+          <w:sz w:val="21"/>
+          <w:szCs w:val="21"/>
+          <w:lang w:eastAsia="pt-BR"/>
+        </w:rPr>
+        <w:t>&lt;</w:t>
+      </w:r>
+      <w:r>
+        <w:rPr>
+          <w:rFonts w:ascii="Consolas" w:eastAsia="Times New Roman" w:hAnsi="Consolas" w:cs="Times New Roman"/>
+          <w:color w:val="569CD6"/>
+          <w:sz w:val="21"/>
+          <w:szCs w:val="21"/>
+          <w:lang w:eastAsia="pt-BR"/>
+        </w:rPr>
+        <w:t>div</w:t>
+      </w:r>
+      <w:r>
+        <w:rPr>
+          <w:rFonts w:ascii="Consolas" w:eastAsia="Times New Roman" w:hAnsi="Consolas" w:cs="Times New Roman"/>
+          <w:color w:val="D4D4D4"/>
+          <w:sz w:val="21"/>
+          <w:szCs w:val="21"/>
+          <w:lang w:eastAsia="pt-BR"/>
+        </w:rPr>
+        <w:t> </w:t>
+      </w:r>
+      <w:r>
+        <w:rPr>
+          <w:rFonts w:ascii="Consolas" w:eastAsia="Times New Roman" w:hAnsi="Consolas" w:cs="Times New Roman"/>
+          <w:color w:val="9CDCFE"/>
+          <w:sz w:val="21"/>
+          <w:szCs w:val="21"/>
+          <w:lang w:eastAsia="pt-BR"/>
+        </w:rPr>
+        <w:t>class</w:t>
+      </w:r>
+      <w:r>
+        <w:rPr>
+          <w:rFonts w:ascii="Consolas" w:eastAsia="Times New Roman" w:hAnsi="Consolas" w:cs="Times New Roman"/>
+          <w:color w:val="D4D4D4"/>
+          <w:sz w:val="21"/>
+          <w:szCs w:val="21"/>
+          <w:lang w:eastAsia="pt-BR"/>
+        </w:rPr>
+        <w:t>=</w:t>
+      </w:r>
+      <w:r>
+        <w:rPr>
+          <w:rFonts w:ascii="Consolas" w:eastAsia="Times New Roman" w:hAnsi="Consolas" w:cs="Times New Roman"/>
+          <w:color w:val="CE9178"/>
+          <w:sz w:val="21"/>
+          <w:szCs w:val="21"/>
+          <w:lang w:eastAsia="pt-BR"/>
+        </w:rPr>
+        <w:t>"form-inline"</w:t>
+      </w:r>
+      <w:r>
+        <w:rPr>
+          <w:rFonts w:ascii="Consolas" w:eastAsia="Times New Roman" w:hAnsi="Consolas" w:cs="Times New Roman"/>
+          <w:color w:val="808080"/>
+          <w:sz w:val="21"/>
+          <w:szCs w:val="21"/>
+          <w:lang w:eastAsia="pt-BR"/>
+        </w:rPr>
+        <w:t>&gt;</w:t>
+      </w:r>
+    </w:p>
+    <w:p>
+      <w:r>
+        <w:t>---------------------------------------------------</w:t>
+      </w:r>
+    </w:p>
+    <w:p>
+      <w:pPr>
+        <w:rPr>
+          <w:b/>
+          <w:bCs/>
+        </w:rPr>
+      </w:pPr>
+      <w:r>
+        <w:rPr>
+          <w:b/>
+          <w:bCs/>
+        </w:rPr>
+        <w:t xml:space="preserve">3 -- </w:t>
+      </w:r>
+      <w:r>
+        <w:rPr>
+          <w:b/>
+          <w:bCs/>
+        </w:rPr>
+        <w:t>42. Utilizando Pipes nos dados</w:t>
+      </w:r>
+    </w:p>
+    <w:p>
+      <w:pPr>
+        <w:rPr>
+          <w:b/>
+          <w:bCs/>
+        </w:rPr>
+      </w:pPr>
+      <w:r>
+        <w:rPr>
+          <w:b/>
+          <w:bCs/>
+        </w:rPr>
+        <w:t>Utilizando Pipe como mascara para os dados:</w:t>
+      </w:r>
+    </w:p>
+    <w:p>
+      <w:r>
+        <w:t>Em qualquer interpolação você pode utilizar o “|” para alterar a forma de exibição do dado.</w:t>
+      </w:r>
+    </w:p>
+    <w:p>
+      <w:r>
+        <w:t>Alguns tipos:</w:t>
+      </w:r>
+    </w:p>
+    <w:p>
+      <w:r>
+        <w:rPr>
+          <w:b/>
+          <w:bCs/>
+        </w:rPr>
+        <w:t>currency</w:t>
+      </w:r>
+      <w:r>
+        <w:t>: para moeda.</w:t>
+      </w:r>
+    </w:p>
+    <w:p>
+      <w:pPr>
+        <w:rPr>
+          <w:rFonts w:ascii="Consolas" w:eastAsia="Times New Roman" w:hAnsi="Consolas" w:cs="Times New Roman"/>
+          <w:color w:val="D4D4D4"/>
+          <w:sz w:val="21"/>
+          <w:szCs w:val="21"/>
+          <w:lang w:eastAsia="pt-BR"/>
+        </w:rPr>
+      </w:pPr>
+      <w:r>
+        <w:rPr>
+          <w:b/>
+          <w:bCs/>
+        </w:rPr>
+        <w:t>lowercase</w:t>
+      </w:r>
+      <w:r>
+        <w:t>: deixa todo conteudo minusculo.</w:t>
+      </w:r>
+    </w:p>
+    <w:p>
+      <w:r>
+        <w:rPr>
+          <w:b/>
+          <w:bCs/>
+        </w:rPr>
+        <w:t>uppercase</w:t>
+      </w:r>
+      <w:r>
+        <w:t>: deixa todo conteudo maiusculo.</w:t>
+      </w:r>
+    </w:p>
+    <w:p>
+      <w:pPr>
+        <w:shd w:val="clear" w:color="auto" w:fill="1E1E1E"/>
+        <w:spacing w:after="0" w:line="285" w:lineRule="atLeast"/>
+      </w:pPr>
+      <w:r>
+        <w:rPr>
+          <w:rFonts w:ascii="Consolas" w:eastAsia="Times New Roman" w:hAnsi="Consolas" w:cs="Times New Roman"/>
+          <w:color w:val="808080"/>
+          <w:sz w:val="21"/>
+          <w:szCs w:val="21"/>
+          <w:lang w:eastAsia="pt-BR"/>
+        </w:rPr>
+        <w:t>&lt;</w:t>
+      </w:r>
+      <w:r>
+        <w:rPr>
+          <w:rFonts w:ascii="Consolas" w:eastAsia="Times New Roman" w:hAnsi="Consolas" w:cs="Times New Roman"/>
+          <w:color w:val="569CD6"/>
+          <w:sz w:val="21"/>
+          <w:szCs w:val="21"/>
+          <w:lang w:eastAsia="pt-BR"/>
+        </w:rPr>
+        <w:t>td</w:t>
+      </w:r>
+      <w:r>
+        <w:rPr>
+          <w:rFonts w:ascii="Consolas" w:eastAsia="Times New Roman" w:hAnsi="Consolas" w:cs="Times New Roman"/>
+          <w:color w:val="808080"/>
+          <w:sz w:val="21"/>
+          <w:szCs w:val="21"/>
+          <w:lang w:eastAsia="pt-BR"/>
+        </w:rPr>
+        <w:t>&gt;</w:t>
+      </w:r>
+      <w:r>
+        <w:rPr>
+          <w:rFonts w:ascii="Consolas" w:eastAsia="Times New Roman" w:hAnsi="Consolas" w:cs="Times New Roman"/>
+          <w:color w:val="D4D4D4"/>
+          <w:sz w:val="21"/>
+          <w:szCs w:val="21"/>
+          <w:lang w:eastAsia="pt-BR"/>
+        </w:rPr>
+        <w:t>{{</w:t>
+      </w:r>
+      <w:r>
+        <w:rPr>
+          <w:rFonts w:ascii="Consolas" w:eastAsia="Times New Roman" w:hAnsi="Consolas" w:cs="Times New Roman"/>
+          <w:color w:val="9CDCFE"/>
+          <w:sz w:val="21"/>
+          <w:szCs w:val="21"/>
+          <w:lang w:eastAsia="pt-BR"/>
+        </w:rPr>
+        <w:t>evento</w:t>
+      </w:r>
+      <w:r>
+        <w:rPr>
+          <w:rFonts w:ascii="Consolas" w:eastAsia="Times New Roman" w:hAnsi="Consolas" w:cs="Times New Roman"/>
+          <w:color w:val="D4D4D4"/>
+          <w:sz w:val="21"/>
+          <w:szCs w:val="21"/>
+          <w:lang w:eastAsia="pt-BR"/>
+        </w:rPr>
+        <w:t>.</w:t>
+      </w:r>
+      <w:r>
+        <w:rPr>
+          <w:rFonts w:ascii="Consolas" w:eastAsia="Times New Roman" w:hAnsi="Consolas" w:cs="Times New Roman"/>
+          <w:color w:val="9CDCFE"/>
+          <w:sz w:val="21"/>
+          <w:szCs w:val="21"/>
+          <w:lang w:eastAsia="pt-BR"/>
+        </w:rPr>
+        <w:t>lote</w:t>
+      </w:r>
+      <w:r>
+        <w:rPr>
+          <w:rFonts w:ascii="Consolas" w:eastAsia="Times New Roman" w:hAnsi="Consolas" w:cs="Times New Roman"/>
+          <w:color w:val="D4D4D4"/>
+          <w:sz w:val="21"/>
+          <w:szCs w:val="21"/>
+          <w:lang w:eastAsia="pt-BR"/>
+        </w:rPr>
+        <w:t> | </w:t>
+      </w:r>
+      <w:r>
+        <w:rPr>
+          <w:rFonts w:ascii="Consolas" w:eastAsia="Times New Roman" w:hAnsi="Consolas" w:cs="Times New Roman"/>
+          <w:color w:val="DCDCAA"/>
+          <w:sz w:val="21"/>
+          <w:szCs w:val="21"/>
+          <w:lang w:eastAsia="pt-BR"/>
+        </w:rPr>
+        <w:t>uppercase</w:t>
+      </w:r>
+      <w:r>
+        <w:rPr>
+          <w:rFonts w:ascii="Consolas" w:eastAsia="Times New Roman" w:hAnsi="Consolas" w:cs="Times New Roman"/>
+          <w:color w:val="D4D4D4"/>
+          <w:sz w:val="21"/>
+          <w:szCs w:val="21"/>
+          <w:lang w:eastAsia="pt-BR"/>
+        </w:rPr>
+        <w:t>}}</w:t>
+      </w:r>
+      <w:r>
+        <w:rPr>
+          <w:rFonts w:ascii="Consolas" w:eastAsia="Times New Roman" w:hAnsi="Consolas" w:cs="Times New Roman"/>
+          <w:color w:val="808080"/>
+          <w:sz w:val="21"/>
+          <w:szCs w:val="21"/>
+          <w:lang w:eastAsia="pt-BR"/>
+        </w:rPr>
+        <w:t>&lt;/</w:t>
+      </w:r>
+      <w:r>
+        <w:rPr>
+          <w:rFonts w:ascii="Consolas" w:eastAsia="Times New Roman" w:hAnsi="Consolas" w:cs="Times New Roman"/>
+          <w:color w:val="569CD6"/>
+          <w:sz w:val="21"/>
+          <w:szCs w:val="21"/>
+          <w:lang w:eastAsia="pt-BR"/>
+        </w:rPr>
+        <w:t>td</w:t>
+      </w:r>
+      <w:r>
+        <w:rPr>
+          <w:rFonts w:ascii="Consolas" w:eastAsia="Times New Roman" w:hAnsi="Consolas" w:cs="Times New Roman"/>
+          <w:color w:val="808080"/>
+          <w:sz w:val="21"/>
+          <w:szCs w:val="21"/>
+          <w:lang w:eastAsia="pt-BR"/>
+        </w:rPr>
+        <w:t>&gt;</w:t>
+      </w:r>
+    </w:p>
+    <w:p>
+      <w:r>
+        <w:t>---------------------------------------------------</w:t>
+      </w:r>
+    </w:p>
+    <w:p>
+      <w:pPr>
+        <w:rPr>
+          <w:b/>
+          <w:bCs/>
+        </w:rPr>
+      </w:pPr>
+      <w:r>
+        <w:rPr>
+          <w:b/>
+          <w:bCs/>
+        </w:rPr>
+        <w:t xml:space="preserve">3 -- </w:t>
+      </w:r>
+      <w:r>
+        <w:rPr>
+          <w:b/>
+          <w:bCs/>
+        </w:rPr>
+        <w:t>43. Filtrando Grid</w:t>
+      </w:r>
+    </w:p>
+    <w:p>
+      <w:pPr>
+        <w:rPr>
+          <w:b/>
+          <w:bCs/>
+        </w:rPr>
+      </w:pPr>
+      <w:r>
+        <w:rPr>
+          <w:b/>
+          <w:bCs/>
+        </w:rPr>
+        <w:t xml:space="preserve">Propriedade vinculada ao </w:t>
+      </w:r>
+      <w:r>
+        <w:rPr>
+          <w:b/>
+          <w:bCs/>
+        </w:rPr>
+        <w:t>Two-way Data Binding</w:t>
+      </w:r>
+      <w:r>
+        <w:rPr>
+          <w:b/>
+          <w:bCs/>
+        </w:rPr>
+        <w:t>:</w:t>
+      </w:r>
+    </w:p>
+    <w:p>
+      <w:r>
+        <w:t>Não é necessario ter uma propriedade para utilizar o two-way data binding. Ao utilizar o “ngModel” e declarar um nome, já é possivel utilizar esse nome de propriedade para fazer uma interpolacao.</w:t>
+      </w:r>
+    </w:p>
+    <w:p>
+      <w:r>
+        <w:t>---------------------------------------------------</w:t>
+      </w:r>
+    </w:p>
+    <w:p>
+      <w:pPr>
+        <w:rPr>
+          <w:b/>
+          <w:bCs/>
+        </w:rPr>
+      </w:pPr>
+    </w:p>
+    <w:p>
+      <w:pPr>
+        <w:rPr>
+          <w:b/>
+          <w:bCs/>
+        </w:rPr>
+      </w:pPr>
+    </w:p>
+    <w:p>
+      <w:pPr>
+        <w:rPr>
+          <w:b/>
+          <w:bCs/>
+        </w:rPr>
+      </w:pPr>
+    </w:p>
+    <w:p>
+      <w:pPr>
+        <w:rPr>
+          <w:b/>
+          <w:bCs/>
+        </w:rPr>
+      </w:pPr>
+    </w:p>
+    <w:p>
+      <w:pPr>
+        <w:rPr>
+          <w:b/>
+          <w:bCs/>
+        </w:rPr>
+      </w:pPr>
+      <w:r>
+        <w:rPr>
+          <w:b/>
+          <w:bCs/>
+        </w:rPr>
+        <w:lastRenderedPageBreak/>
+        <w:t>Encapsulando uma propriedade:</w:t>
+      </w:r>
+    </w:p>
+    <w:p>
+      <w:pPr>
+        <w:rPr>
+          <w:b/>
+          <w:bCs/>
+        </w:rPr>
+      </w:pPr>
+      <w:r>
+        <w:t>Basta criar um get e um set para a propriedade.</w:t>
+      </w:r>
+    </w:p>
+    <w:p>
+      <w:pPr>
+        <w:shd w:val="clear" w:color="auto" w:fill="1E1E1E"/>
+        <w:spacing w:after="0" w:line="285" w:lineRule="atLeast"/>
+        <w:rPr>
+          <w:rFonts w:ascii="Consolas" w:eastAsia="Times New Roman" w:hAnsi="Consolas" w:cs="Times New Roman"/>
+          <w:color w:val="D4D4D4"/>
+          <w:sz w:val="21"/>
+          <w:szCs w:val="21"/>
+          <w:lang w:eastAsia="pt-BR"/>
+        </w:rPr>
+      </w:pPr>
+      <w:r>
+        <w:rPr>
+          <w:rFonts w:ascii="Consolas" w:eastAsia="Times New Roman" w:hAnsi="Consolas" w:cs="Times New Roman"/>
+          <w:color w:val="D4D4D4"/>
+          <w:sz w:val="21"/>
+          <w:szCs w:val="21"/>
+          <w:lang w:eastAsia="pt-BR"/>
+        </w:rPr>
+        <w:t>  </w:t>
+      </w:r>
+      <w:r>
+        <w:rPr>
+          <w:rFonts w:ascii="Consolas" w:eastAsia="Times New Roman" w:hAnsi="Consolas" w:cs="Times New Roman"/>
+          <w:color w:val="9CDCFE"/>
+          <w:sz w:val="21"/>
+          <w:szCs w:val="21"/>
+          <w:lang w:eastAsia="pt-BR"/>
+        </w:rPr>
+        <w:t>_filtroLista</w:t>
+      </w:r>
+      <w:r>
+        <w:rPr>
+          <w:rFonts w:ascii="Consolas" w:eastAsia="Times New Roman" w:hAnsi="Consolas" w:cs="Times New Roman"/>
+          <w:color w:val="D4D4D4"/>
+          <w:sz w:val="21"/>
+          <w:szCs w:val="21"/>
+          <w:lang w:eastAsia="pt-BR"/>
+        </w:rPr>
+        <w:t>: </w:t>
+      </w:r>
+      <w:r>
+        <w:rPr>
+          <w:rFonts w:ascii="Consolas" w:eastAsia="Times New Roman" w:hAnsi="Consolas" w:cs="Times New Roman"/>
+          <w:color w:val="4EC9B0"/>
+          <w:sz w:val="21"/>
+          <w:szCs w:val="21"/>
+          <w:lang w:eastAsia="pt-BR"/>
+        </w:rPr>
+        <w:t>string</w:t>
+      </w:r>
+      <w:r>
+        <w:rPr>
+          <w:rFonts w:ascii="Consolas" w:eastAsia="Times New Roman" w:hAnsi="Consolas" w:cs="Times New Roman"/>
+          <w:color w:val="D4D4D4"/>
+          <w:sz w:val="21"/>
+          <w:szCs w:val="21"/>
+          <w:lang w:eastAsia="pt-BR"/>
+        </w:rPr>
+        <w:t>;</w:t>
+      </w:r>
+    </w:p>
+    <w:p>
+      <w:pPr>
+        <w:shd w:val="clear" w:color="auto" w:fill="1E1E1E"/>
+        <w:spacing w:after="0" w:line="285" w:lineRule="atLeast"/>
+        <w:rPr>
+          <w:rFonts w:ascii="Consolas" w:eastAsia="Times New Roman" w:hAnsi="Consolas" w:cs="Times New Roman"/>
+          <w:color w:val="D4D4D4"/>
+          <w:sz w:val="21"/>
+          <w:szCs w:val="21"/>
+          <w:lang w:eastAsia="pt-BR"/>
+        </w:rPr>
+      </w:pPr>
+      <w:r>
+        <w:rPr>
+          <w:rFonts w:ascii="Consolas" w:eastAsia="Times New Roman" w:hAnsi="Consolas" w:cs="Times New Roman"/>
+          <w:color w:val="D4D4D4"/>
+          <w:sz w:val="21"/>
+          <w:szCs w:val="21"/>
+          <w:lang w:eastAsia="pt-BR"/>
+        </w:rPr>
+        <w:t>  </w:t>
+      </w:r>
+      <w:r>
+        <w:rPr>
+          <w:rFonts w:ascii="Consolas" w:eastAsia="Times New Roman" w:hAnsi="Consolas" w:cs="Times New Roman"/>
+          <w:color w:val="569CD6"/>
+          <w:sz w:val="21"/>
+          <w:szCs w:val="21"/>
+          <w:lang w:eastAsia="pt-BR"/>
+        </w:rPr>
+        <w:t>get</w:t>
+      </w:r>
+      <w:r>
+        <w:rPr>
+          <w:rFonts w:ascii="Consolas" w:eastAsia="Times New Roman" w:hAnsi="Consolas" w:cs="Times New Roman"/>
+          <w:color w:val="D4D4D4"/>
+          <w:sz w:val="21"/>
+          <w:szCs w:val="21"/>
+          <w:lang w:eastAsia="pt-BR"/>
+        </w:rPr>
+        <w:t> </w:t>
+      </w:r>
+      <w:r>
+        <w:rPr>
+          <w:rFonts w:ascii="Consolas" w:eastAsia="Times New Roman" w:hAnsi="Consolas" w:cs="Times New Roman"/>
+          <w:color w:val="9CDCFE"/>
+          <w:sz w:val="21"/>
+          <w:szCs w:val="21"/>
+          <w:lang w:eastAsia="pt-BR"/>
+        </w:rPr>
+        <w:t>filtroLista</w:t>
+      </w:r>
+      <w:r>
+        <w:rPr>
+          <w:rFonts w:ascii="Consolas" w:eastAsia="Times New Roman" w:hAnsi="Consolas" w:cs="Times New Roman"/>
+          <w:color w:val="D4D4D4"/>
+          <w:sz w:val="21"/>
+          <w:szCs w:val="21"/>
+          <w:lang w:eastAsia="pt-BR"/>
+        </w:rPr>
+        <w:t>() : </w:t>
+      </w:r>
+      <w:r>
+        <w:rPr>
+          <w:rFonts w:ascii="Consolas" w:eastAsia="Times New Roman" w:hAnsi="Consolas" w:cs="Times New Roman"/>
+          <w:color w:val="4EC9B0"/>
+          <w:sz w:val="21"/>
+          <w:szCs w:val="21"/>
+          <w:lang w:eastAsia="pt-BR"/>
+        </w:rPr>
+        <w:t>string</w:t>
+      </w:r>
+      <w:r>
+        <w:rPr>
+          <w:rFonts w:ascii="Consolas" w:eastAsia="Times New Roman" w:hAnsi="Consolas" w:cs="Times New Roman"/>
+          <w:color w:val="D4D4D4"/>
+          <w:sz w:val="21"/>
+          <w:szCs w:val="21"/>
+          <w:lang w:eastAsia="pt-BR"/>
+        </w:rPr>
+        <w:t> {</w:t>
+      </w:r>
+    </w:p>
+    <w:p>
+      <w:pPr>
+        <w:shd w:val="clear" w:color="auto" w:fill="1E1E1E"/>
+        <w:spacing w:after="0" w:line="285" w:lineRule="atLeast"/>
+        <w:rPr>
+          <w:rFonts w:ascii="Consolas" w:eastAsia="Times New Roman" w:hAnsi="Consolas" w:cs="Times New Roman"/>
+          <w:color w:val="D4D4D4"/>
+          <w:sz w:val="21"/>
+          <w:szCs w:val="21"/>
+          <w:lang w:eastAsia="pt-BR"/>
+        </w:rPr>
+      </w:pPr>
+      <w:r>
+        <w:rPr>
+          <w:rFonts w:ascii="Consolas" w:eastAsia="Times New Roman" w:hAnsi="Consolas" w:cs="Times New Roman"/>
+          <w:color w:val="D4D4D4"/>
+          <w:sz w:val="21"/>
+          <w:szCs w:val="21"/>
+          <w:lang w:eastAsia="pt-BR"/>
+        </w:rPr>
+        <w:t>    </w:t>
+      </w:r>
+      <w:r>
+        <w:rPr>
+          <w:rFonts w:ascii="Consolas" w:eastAsia="Times New Roman" w:hAnsi="Consolas" w:cs="Times New Roman"/>
+          <w:color w:val="C586C0"/>
+          <w:sz w:val="21"/>
+          <w:szCs w:val="21"/>
+          <w:lang w:eastAsia="pt-BR"/>
+        </w:rPr>
+        <w:t>return</w:t>
+      </w:r>
+      <w:r>
+        <w:rPr>
+          <w:rFonts w:ascii="Consolas" w:eastAsia="Times New Roman" w:hAnsi="Consolas" w:cs="Times New Roman"/>
+          <w:color w:val="D4D4D4"/>
+          <w:sz w:val="21"/>
+          <w:szCs w:val="21"/>
+          <w:lang w:eastAsia="pt-BR"/>
+        </w:rPr>
+        <w:t> </w:t>
+      </w:r>
+      <w:r>
+        <w:rPr>
+          <w:rFonts w:ascii="Consolas" w:eastAsia="Times New Roman" w:hAnsi="Consolas" w:cs="Times New Roman"/>
+          <w:color w:val="569CD6"/>
+          <w:sz w:val="21"/>
+          <w:szCs w:val="21"/>
+          <w:lang w:eastAsia="pt-BR"/>
+        </w:rPr>
+        <w:t>this</w:t>
+      </w:r>
+      <w:r>
+        <w:rPr>
+          <w:rFonts w:ascii="Consolas" w:eastAsia="Times New Roman" w:hAnsi="Consolas" w:cs="Times New Roman"/>
+          <w:color w:val="D4D4D4"/>
+          <w:sz w:val="21"/>
+          <w:szCs w:val="21"/>
+          <w:lang w:eastAsia="pt-BR"/>
+        </w:rPr>
+        <w:t>.</w:t>
+      </w:r>
+      <w:r>
+        <w:rPr>
+          <w:rFonts w:ascii="Consolas" w:eastAsia="Times New Roman" w:hAnsi="Consolas" w:cs="Times New Roman"/>
+          <w:color w:val="9CDCFE"/>
+          <w:sz w:val="21"/>
+          <w:szCs w:val="21"/>
+          <w:lang w:eastAsia="pt-BR"/>
+        </w:rPr>
+        <w:t>_filtroLista</w:t>
+      </w:r>
+      <w:r>
+        <w:rPr>
+          <w:rFonts w:ascii="Consolas" w:eastAsia="Times New Roman" w:hAnsi="Consolas" w:cs="Times New Roman"/>
+          <w:color w:val="D4D4D4"/>
+          <w:sz w:val="21"/>
+          <w:szCs w:val="21"/>
+          <w:lang w:eastAsia="pt-BR"/>
+        </w:rPr>
+        <w:t>;</w:t>
+      </w:r>
+    </w:p>
+    <w:p>
+      <w:pPr>
+        <w:shd w:val="clear" w:color="auto" w:fill="1E1E1E"/>
+        <w:spacing w:after="0" w:line="285" w:lineRule="atLeast"/>
+        <w:rPr>
+          <w:rFonts w:ascii="Consolas" w:eastAsia="Times New Roman" w:hAnsi="Consolas" w:cs="Times New Roman"/>
+          <w:color w:val="D4D4D4"/>
+          <w:sz w:val="21"/>
+          <w:szCs w:val="21"/>
+          <w:lang w:eastAsia="pt-BR"/>
+        </w:rPr>
+      </w:pPr>
+      <w:r>
+        <w:rPr>
+          <w:rFonts w:ascii="Consolas" w:eastAsia="Times New Roman" w:hAnsi="Consolas" w:cs="Times New Roman"/>
+          <w:color w:val="D4D4D4"/>
+          <w:sz w:val="21"/>
+          <w:szCs w:val="21"/>
+          <w:lang w:eastAsia="pt-BR"/>
+        </w:rPr>
+        <w:t>  }</w:t>
+      </w:r>
+    </w:p>
+    <w:p>
+      <w:pPr>
+        <w:shd w:val="clear" w:color="auto" w:fill="1E1E1E"/>
+        <w:spacing w:after="0" w:line="285" w:lineRule="atLeast"/>
+        <w:rPr>
+          <w:rFonts w:ascii="Consolas" w:eastAsia="Times New Roman" w:hAnsi="Consolas" w:cs="Times New Roman"/>
+          <w:color w:val="D4D4D4"/>
+          <w:sz w:val="21"/>
+          <w:szCs w:val="21"/>
+          <w:lang w:eastAsia="pt-BR"/>
+        </w:rPr>
+      </w:pPr>
+      <w:r>
+        <w:rPr>
+          <w:rFonts w:ascii="Consolas" w:eastAsia="Times New Roman" w:hAnsi="Consolas" w:cs="Times New Roman"/>
+          <w:color w:val="D4D4D4"/>
+          <w:sz w:val="21"/>
+          <w:szCs w:val="21"/>
+          <w:lang w:eastAsia="pt-BR"/>
+        </w:rPr>
+        <w:t>  </w:t>
+      </w:r>
+      <w:r>
+        <w:rPr>
+          <w:rFonts w:ascii="Consolas" w:eastAsia="Times New Roman" w:hAnsi="Consolas" w:cs="Times New Roman"/>
+          <w:color w:val="569CD6"/>
+          <w:sz w:val="21"/>
+          <w:szCs w:val="21"/>
+          <w:lang w:eastAsia="pt-BR"/>
+        </w:rPr>
+        <w:t>set</w:t>
+      </w:r>
+      <w:r>
+        <w:rPr>
+          <w:rFonts w:ascii="Consolas" w:eastAsia="Times New Roman" w:hAnsi="Consolas" w:cs="Times New Roman"/>
+          <w:color w:val="D4D4D4"/>
+          <w:sz w:val="21"/>
+          <w:szCs w:val="21"/>
+          <w:lang w:eastAsia="pt-BR"/>
+        </w:rPr>
+        <w:t> </w:t>
+      </w:r>
+      <w:r>
+        <w:rPr>
+          <w:rFonts w:ascii="Consolas" w:eastAsia="Times New Roman" w:hAnsi="Consolas" w:cs="Times New Roman"/>
+          <w:color w:val="9CDCFE"/>
+          <w:sz w:val="21"/>
+          <w:szCs w:val="21"/>
+          <w:lang w:eastAsia="pt-BR"/>
+        </w:rPr>
+        <w:t>filtroLista</w:t>
+      </w:r>
+      <w:r>
+        <w:rPr>
+          <w:rFonts w:ascii="Consolas" w:eastAsia="Times New Roman" w:hAnsi="Consolas" w:cs="Times New Roman"/>
+          <w:color w:val="D4D4D4"/>
+          <w:sz w:val="21"/>
+          <w:szCs w:val="21"/>
+          <w:lang w:eastAsia="pt-BR"/>
+        </w:rPr>
+        <w:t>(</w:t>
+      </w:r>
+      <w:r>
+        <w:rPr>
+          <w:rFonts w:ascii="Consolas" w:eastAsia="Times New Roman" w:hAnsi="Consolas" w:cs="Times New Roman"/>
+          <w:color w:val="9CDCFE"/>
+          <w:sz w:val="21"/>
+          <w:szCs w:val="21"/>
+          <w:lang w:eastAsia="pt-BR"/>
+        </w:rPr>
+        <w:t>value</w:t>
+      </w:r>
+      <w:r>
+        <w:rPr>
+          <w:rFonts w:ascii="Consolas" w:eastAsia="Times New Roman" w:hAnsi="Consolas" w:cs="Times New Roman"/>
+          <w:color w:val="D4D4D4"/>
+          <w:sz w:val="21"/>
+          <w:szCs w:val="21"/>
+          <w:lang w:eastAsia="pt-BR"/>
+        </w:rPr>
+        <w:t>: </w:t>
+      </w:r>
+      <w:r>
+        <w:rPr>
+          <w:rFonts w:ascii="Consolas" w:eastAsia="Times New Roman" w:hAnsi="Consolas" w:cs="Times New Roman"/>
+          <w:color w:val="4EC9B0"/>
+          <w:sz w:val="21"/>
+          <w:szCs w:val="21"/>
+          <w:lang w:eastAsia="pt-BR"/>
+        </w:rPr>
+        <w:t>string</w:t>
+      </w:r>
+      <w:r>
+        <w:rPr>
+          <w:rFonts w:ascii="Consolas" w:eastAsia="Times New Roman" w:hAnsi="Consolas" w:cs="Times New Roman"/>
+          <w:color w:val="D4D4D4"/>
+          <w:sz w:val="21"/>
+          <w:szCs w:val="21"/>
+          <w:lang w:eastAsia="pt-BR"/>
+        </w:rPr>
+        <w:t>){</w:t>
+      </w:r>
+    </w:p>
+    <w:p>
+      <w:pPr>
+        <w:shd w:val="clear" w:color="auto" w:fill="1E1E1E"/>
+        <w:spacing w:after="0" w:line="285" w:lineRule="atLeast"/>
+        <w:rPr>
+          <w:rFonts w:ascii="Consolas" w:eastAsia="Times New Roman" w:hAnsi="Consolas" w:cs="Times New Roman"/>
+          <w:color w:val="D4D4D4"/>
+          <w:sz w:val="21"/>
+          <w:szCs w:val="21"/>
+          <w:lang w:eastAsia="pt-BR"/>
+        </w:rPr>
+      </w:pPr>
+      <w:r>
+        <w:rPr>
+          <w:rFonts w:ascii="Consolas" w:eastAsia="Times New Roman" w:hAnsi="Consolas" w:cs="Times New Roman"/>
+          <w:color w:val="D4D4D4"/>
+          <w:sz w:val="21"/>
+          <w:szCs w:val="21"/>
+          <w:lang w:eastAsia="pt-BR"/>
+        </w:rPr>
+        <w:t>    </w:t>
+      </w:r>
+      <w:r>
+        <w:rPr>
+          <w:rFonts w:ascii="Consolas" w:eastAsia="Times New Roman" w:hAnsi="Consolas" w:cs="Times New Roman"/>
+          <w:color w:val="569CD6"/>
+          <w:sz w:val="21"/>
+          <w:szCs w:val="21"/>
+          <w:lang w:eastAsia="pt-BR"/>
+        </w:rPr>
+        <w:t>this</w:t>
+      </w:r>
+      <w:r>
+        <w:rPr>
+          <w:rFonts w:ascii="Consolas" w:eastAsia="Times New Roman" w:hAnsi="Consolas" w:cs="Times New Roman"/>
+          <w:color w:val="D4D4D4"/>
+          <w:sz w:val="21"/>
+          <w:szCs w:val="21"/>
+          <w:lang w:eastAsia="pt-BR"/>
+        </w:rPr>
+        <w:t>.</w:t>
+      </w:r>
+      <w:r>
+        <w:rPr>
+          <w:rFonts w:ascii="Consolas" w:eastAsia="Times New Roman" w:hAnsi="Consolas" w:cs="Times New Roman"/>
+          <w:color w:val="9CDCFE"/>
+          <w:sz w:val="21"/>
+          <w:szCs w:val="21"/>
+          <w:lang w:eastAsia="pt-BR"/>
+        </w:rPr>
+        <w:t>_filtroLista</w:t>
+      </w:r>
+      <w:r>
+        <w:rPr>
+          <w:rFonts w:ascii="Consolas" w:eastAsia="Times New Roman" w:hAnsi="Consolas" w:cs="Times New Roman"/>
+          <w:color w:val="D4D4D4"/>
+          <w:sz w:val="21"/>
+          <w:szCs w:val="21"/>
+          <w:lang w:eastAsia="pt-BR"/>
+        </w:rPr>
+        <w:t> = </w:t>
+      </w:r>
+      <w:r>
+        <w:rPr>
+          <w:rFonts w:ascii="Consolas" w:eastAsia="Times New Roman" w:hAnsi="Consolas" w:cs="Times New Roman"/>
+          <w:color w:val="9CDCFE"/>
+          <w:sz w:val="21"/>
+          <w:szCs w:val="21"/>
+          <w:lang w:eastAsia="pt-BR"/>
+        </w:rPr>
+        <w:t>value</w:t>
+      </w:r>
+      <w:r>
+        <w:rPr>
+          <w:rFonts w:ascii="Consolas" w:eastAsia="Times New Roman" w:hAnsi="Consolas" w:cs="Times New Roman"/>
+          <w:color w:val="D4D4D4"/>
+          <w:sz w:val="21"/>
+          <w:szCs w:val="21"/>
+          <w:lang w:eastAsia="pt-BR"/>
+        </w:rPr>
+        <w:t>;</w:t>
+      </w:r>
+    </w:p>
+    <w:p>
+      <w:pPr>
+        <w:shd w:val="clear" w:color="auto" w:fill="1E1E1E"/>
+        <w:spacing w:after="0" w:line="285" w:lineRule="atLeast"/>
+        <w:rPr>
+          <w:rFonts w:ascii="Consolas" w:eastAsia="Times New Roman" w:hAnsi="Consolas" w:cs="Times New Roman"/>
+          <w:color w:val="D4D4D4"/>
+          <w:sz w:val="21"/>
+          <w:szCs w:val="21"/>
+          <w:lang w:eastAsia="pt-BR"/>
+        </w:rPr>
+      </w:pPr>
+      <w:r>
+        <w:rPr>
+          <w:rFonts w:ascii="Consolas" w:eastAsia="Times New Roman" w:hAnsi="Consolas" w:cs="Times New Roman"/>
+          <w:color w:val="D4D4D4"/>
+          <w:sz w:val="21"/>
+          <w:szCs w:val="21"/>
+          <w:lang w:eastAsia="pt-BR"/>
+        </w:rPr>
+        <w:t>  }</w:t>
+      </w:r>
+    </w:p>
+    <w:p>
+      <w:r>
+        <w:t>---------------------------------------------------</w:t>
+      </w:r>
+    </w:p>
+    <w:p>
+      <w:pPr>
+        <w:rPr>
+          <w:b/>
+          <w:bCs/>
+        </w:rPr>
+      </w:pPr>
+      <w:r>
+        <w:rPr>
+          <w:b/>
+          <w:bCs/>
+        </w:rPr>
+        <w:t>Selecionando alguns itens de uma lista</w:t>
+      </w:r>
+      <w:r>
+        <w:rPr>
+          <w:b/>
+          <w:bCs/>
+        </w:rPr>
+        <w:t>:</w:t>
+      </w:r>
+    </w:p>
+    <w:p>
+      <w:r>
+        <w:t>Utilize o “filter” como o “where” do C#</w:t>
+      </w:r>
+      <w:r>
+        <w:t>.</w:t>
+      </w:r>
+    </w:p>
+    <w:p>
+      <w:pPr>
+        <w:shd w:val="clear" w:color="auto" w:fill="1E1E1E"/>
+        <w:spacing w:after="0" w:line="285" w:lineRule="atLeast"/>
+        <w:rPr>
+          <w:b/>
+          <w:bCs/>
+        </w:rPr>
+      </w:pPr>
+      <w:r>
+        <w:rPr>
+          <w:rFonts w:ascii="Consolas" w:eastAsia="Times New Roman" w:hAnsi="Consolas" w:cs="Times New Roman"/>
+          <w:color w:val="C586C0"/>
+          <w:sz w:val="21"/>
+          <w:szCs w:val="21"/>
+          <w:lang w:eastAsia="pt-BR"/>
+        </w:rPr>
+        <w:t>return</w:t>
+      </w:r>
+      <w:r>
+        <w:rPr>
+          <w:rFonts w:ascii="Consolas" w:eastAsia="Times New Roman" w:hAnsi="Consolas" w:cs="Times New Roman"/>
+          <w:color w:val="D4D4D4"/>
+          <w:sz w:val="21"/>
+          <w:szCs w:val="21"/>
+          <w:lang w:eastAsia="pt-BR"/>
+        </w:rPr>
+        <w:t> </w:t>
+      </w:r>
+      <w:r>
+        <w:rPr>
+          <w:rFonts w:ascii="Consolas" w:eastAsia="Times New Roman" w:hAnsi="Consolas" w:cs="Times New Roman"/>
+          <w:color w:val="569CD6"/>
+          <w:sz w:val="21"/>
+          <w:szCs w:val="21"/>
+          <w:lang w:eastAsia="pt-BR"/>
+        </w:rPr>
+        <w:t>this</w:t>
+      </w:r>
+      <w:r>
+        <w:rPr>
+          <w:rFonts w:ascii="Consolas" w:eastAsia="Times New Roman" w:hAnsi="Consolas" w:cs="Times New Roman"/>
+          <w:color w:val="D4D4D4"/>
+          <w:sz w:val="21"/>
+          <w:szCs w:val="21"/>
+          <w:lang w:eastAsia="pt-BR"/>
+        </w:rPr>
+        <w:t>.</w:t>
+      </w:r>
+      <w:r>
+        <w:rPr>
+          <w:rFonts w:ascii="Consolas" w:eastAsia="Times New Roman" w:hAnsi="Consolas" w:cs="Times New Roman"/>
+          <w:color w:val="9CDCFE"/>
+          <w:sz w:val="21"/>
+          <w:szCs w:val="21"/>
+          <w:lang w:eastAsia="pt-BR"/>
+        </w:rPr>
+        <w:t>eventos</w:t>
+      </w:r>
+      <w:r>
+        <w:rPr>
+          <w:rFonts w:ascii="Consolas" w:eastAsia="Times New Roman" w:hAnsi="Consolas" w:cs="Times New Roman"/>
+          <w:color w:val="D4D4D4"/>
+          <w:sz w:val="21"/>
+          <w:szCs w:val="21"/>
+          <w:lang w:eastAsia="pt-BR"/>
+        </w:rPr>
+        <w:t>.</w:t>
+      </w:r>
+      <w:r>
+        <w:rPr>
+          <w:rFonts w:ascii="Consolas" w:eastAsia="Times New Roman" w:hAnsi="Consolas" w:cs="Times New Roman"/>
+          <w:color w:val="DCDCAA"/>
+          <w:sz w:val="21"/>
+          <w:szCs w:val="21"/>
+          <w:lang w:eastAsia="pt-BR"/>
+        </w:rPr>
+        <w:t>filter</w:t>
+      </w:r>
+      <w:r>
+        <w:rPr>
+          <w:rFonts w:ascii="Consolas" w:eastAsia="Times New Roman" w:hAnsi="Consolas" w:cs="Times New Roman"/>
+          <w:color w:val="D4D4D4"/>
+          <w:sz w:val="21"/>
+          <w:szCs w:val="21"/>
+          <w:lang w:eastAsia="pt-BR"/>
+        </w:rPr>
+        <w:t>(</w:t>
+      </w:r>
+      <w:r>
+        <w:rPr>
+          <w:rFonts w:ascii="Consolas" w:eastAsia="Times New Roman" w:hAnsi="Consolas" w:cs="Times New Roman"/>
+          <w:color w:val="9CDCFE"/>
+          <w:sz w:val="21"/>
+          <w:szCs w:val="21"/>
+          <w:lang w:eastAsia="pt-BR"/>
+        </w:rPr>
+        <w:t>e</w:t>
+      </w:r>
+      <w:r>
+        <w:rPr>
+          <w:rFonts w:ascii="Consolas" w:eastAsia="Times New Roman" w:hAnsi="Consolas" w:cs="Times New Roman"/>
+          <w:color w:val="D4D4D4"/>
+          <w:sz w:val="21"/>
+          <w:szCs w:val="21"/>
+          <w:lang w:eastAsia="pt-BR"/>
+        </w:rPr>
+        <w:t> </w:t>
+      </w:r>
+      <w:r>
+        <w:rPr>
+          <w:rFonts w:ascii="Consolas" w:eastAsia="Times New Roman" w:hAnsi="Consolas" w:cs="Times New Roman"/>
+          <w:color w:val="569CD6"/>
+          <w:sz w:val="21"/>
+          <w:szCs w:val="21"/>
+          <w:lang w:eastAsia="pt-BR"/>
+        </w:rPr>
+        <w:t>=&gt;</w:t>
+      </w:r>
+      <w:r>
+        <w:rPr>
+          <w:rFonts w:ascii="Consolas" w:eastAsia="Times New Roman" w:hAnsi="Consolas" w:cs="Times New Roman"/>
+          <w:color w:val="D4D4D4"/>
+          <w:sz w:val="21"/>
+          <w:szCs w:val="21"/>
+          <w:lang w:eastAsia="pt-BR"/>
+        </w:rPr>
+        <w:t> </w:t>
+      </w:r>
+      <w:r>
+        <w:rPr>
+          <w:rFonts w:ascii="Consolas" w:eastAsia="Times New Roman" w:hAnsi="Consolas" w:cs="Times New Roman"/>
+          <w:color w:val="9CDCFE"/>
+          <w:sz w:val="21"/>
+          <w:szCs w:val="21"/>
+          <w:lang w:eastAsia="pt-BR"/>
+        </w:rPr>
+        <w:t>e</w:t>
+      </w:r>
+      <w:r>
+        <w:rPr>
+          <w:rFonts w:ascii="Consolas" w:eastAsia="Times New Roman" w:hAnsi="Consolas" w:cs="Times New Roman"/>
+          <w:color w:val="D4D4D4"/>
+          <w:sz w:val="21"/>
+          <w:szCs w:val="21"/>
+          <w:lang w:eastAsia="pt-BR"/>
+        </w:rPr>
+        <w:t>.</w:t>
+      </w:r>
+      <w:r>
+        <w:rPr>
+          <w:rFonts w:ascii="Consolas" w:eastAsia="Times New Roman" w:hAnsi="Consolas" w:cs="Times New Roman"/>
+          <w:color w:val="9CDCFE"/>
+          <w:sz w:val="21"/>
+          <w:szCs w:val="21"/>
+          <w:lang w:eastAsia="pt-BR"/>
+        </w:rPr>
+        <w:t>tema</w:t>
+      </w:r>
+      <w:r>
+        <w:rPr>
+          <w:rFonts w:ascii="Consolas" w:eastAsia="Times New Roman" w:hAnsi="Consolas" w:cs="Times New Roman"/>
+          <w:color w:val="D4D4D4"/>
+          <w:sz w:val="21"/>
+          <w:szCs w:val="21"/>
+          <w:lang w:eastAsia="pt-BR"/>
+        </w:rPr>
+        <w:t>.</w:t>
+      </w:r>
+      <w:r>
+        <w:rPr>
+          <w:rFonts w:ascii="Consolas" w:eastAsia="Times New Roman" w:hAnsi="Consolas" w:cs="Times New Roman"/>
+          <w:color w:val="DCDCAA"/>
+          <w:sz w:val="21"/>
+          <w:szCs w:val="21"/>
+          <w:lang w:eastAsia="pt-BR"/>
+        </w:rPr>
+        <w:t>toLocaleLowerCase</w:t>
+      </w:r>
+      <w:r>
+        <w:rPr>
+          <w:rFonts w:ascii="Consolas" w:eastAsia="Times New Roman" w:hAnsi="Consolas" w:cs="Times New Roman"/>
+          <w:color w:val="D4D4D4"/>
+          <w:sz w:val="21"/>
+          <w:szCs w:val="21"/>
+          <w:lang w:eastAsia="pt-BR"/>
+        </w:rPr>
+        <w:t>().</w:t>
+      </w:r>
+      <w:r>
+        <w:rPr>
+          <w:rFonts w:ascii="Consolas" w:eastAsia="Times New Roman" w:hAnsi="Consolas" w:cs="Times New Roman"/>
+          <w:color w:val="DCDCAA"/>
+          <w:sz w:val="21"/>
+          <w:szCs w:val="21"/>
+          <w:lang w:eastAsia="pt-BR"/>
+        </w:rPr>
+        <w:t>indexOf</w:t>
+      </w:r>
+      <w:r>
+        <w:rPr>
+          <w:rFonts w:ascii="Consolas" w:eastAsia="Times New Roman" w:hAnsi="Consolas" w:cs="Times New Roman"/>
+          <w:color w:val="D4D4D4"/>
+          <w:sz w:val="21"/>
+          <w:szCs w:val="21"/>
+          <w:lang w:eastAsia="pt-BR"/>
+        </w:rPr>
+        <w:t>(</w:t>
+      </w:r>
+      <w:r>
+        <w:rPr>
+          <w:rFonts w:ascii="Consolas" w:eastAsia="Times New Roman" w:hAnsi="Consolas" w:cs="Times New Roman"/>
+          <w:color w:val="9CDCFE"/>
+          <w:sz w:val="21"/>
+          <w:szCs w:val="21"/>
+          <w:lang w:eastAsia="pt-BR"/>
+        </w:rPr>
+        <w:t>filtrarPor</w:t>
+      </w:r>
+      <w:r>
+        <w:rPr>
+          <w:rFonts w:ascii="Consolas" w:eastAsia="Times New Roman" w:hAnsi="Consolas" w:cs="Times New Roman"/>
+          <w:color w:val="D4D4D4"/>
+          <w:sz w:val="21"/>
+          <w:szCs w:val="21"/>
+          <w:lang w:eastAsia="pt-BR"/>
+        </w:rPr>
+        <w:t>) !== -</w:t>
+      </w:r>
+      <w:r>
+        <w:rPr>
+          <w:rFonts w:ascii="Consolas" w:eastAsia="Times New Roman" w:hAnsi="Consolas" w:cs="Times New Roman"/>
+          <w:color w:val="B5CEA8"/>
+          <w:sz w:val="21"/>
+          <w:szCs w:val="21"/>
+          <w:lang w:eastAsia="pt-BR"/>
+        </w:rPr>
+        <w:t>1</w:t>
+      </w:r>
+      <w:r>
+        <w:rPr>
+          <w:rFonts w:ascii="Consolas" w:eastAsia="Times New Roman" w:hAnsi="Consolas" w:cs="Times New Roman"/>
+          <w:color w:val="D4D4D4"/>
+          <w:sz w:val="21"/>
+          <w:szCs w:val="21"/>
+          <w:lang w:eastAsia="pt-BR"/>
+        </w:rPr>
+        <w:t>);</w:t>
+      </w:r>
+    </w:p>
+    <w:p>
+      <w:r>
+        <w:t>---------------------------------------------------</w:t>
+      </w:r>
+    </w:p>
+    <w:p>
+      <w:pPr>
+        <w:rPr>
+          <w:b/>
+          <w:bCs/>
+        </w:rPr>
+      </w:pPr>
+      <w:r>
+        <w:rPr>
+          <w:b/>
+          <w:bCs/>
+        </w:rPr>
+        <w:t>Criar um metodo com retorno:</w:t>
+      </w:r>
+    </w:p>
+    <w:p>
+      <w:r>
+        <w:t>Declaração de um metodo [Nome]([Parametros]) : [Retorno].</w:t>
+      </w:r>
+    </w:p>
+    <w:p>
+      <w:pPr>
+        <w:shd w:val="clear" w:color="auto" w:fill="1E1E1E"/>
+        <w:spacing w:after="0" w:line="285" w:lineRule="atLeast"/>
+        <w:rPr>
+          <w:rFonts w:ascii="Consolas" w:eastAsia="Times New Roman" w:hAnsi="Consolas" w:cs="Times New Roman"/>
+          <w:color w:val="D4D4D4"/>
+          <w:sz w:val="21"/>
+          <w:szCs w:val="21"/>
+          <w:lang w:eastAsia="pt-BR"/>
+        </w:rPr>
+      </w:pPr>
+      <w:r>
+        <w:rPr>
+          <w:rFonts w:ascii="Consolas" w:eastAsia="Times New Roman" w:hAnsi="Consolas" w:cs="Times New Roman"/>
+          <w:color w:val="D4D4D4"/>
+          <w:sz w:val="21"/>
+          <w:szCs w:val="21"/>
+          <w:lang w:eastAsia="pt-BR"/>
+        </w:rPr>
+        <w:t>  </w:t>
+      </w:r>
+      <w:r>
+        <w:rPr>
+          <w:rFonts w:ascii="Consolas" w:eastAsia="Times New Roman" w:hAnsi="Consolas" w:cs="Times New Roman"/>
+          <w:color w:val="DCDCAA"/>
+          <w:sz w:val="21"/>
+          <w:szCs w:val="21"/>
+          <w:lang w:eastAsia="pt-BR"/>
+        </w:rPr>
+        <w:t>filtrarEventos</w:t>
+      </w:r>
+      <w:r>
+        <w:rPr>
+          <w:rFonts w:ascii="Consolas" w:eastAsia="Times New Roman" w:hAnsi="Consolas" w:cs="Times New Roman"/>
+          <w:color w:val="D4D4D4"/>
+          <w:sz w:val="21"/>
+          <w:szCs w:val="21"/>
+          <w:lang w:eastAsia="pt-BR"/>
+        </w:rPr>
+        <w:t>(</w:t>
+      </w:r>
+      <w:r>
+        <w:rPr>
+          <w:rFonts w:ascii="Consolas" w:eastAsia="Times New Roman" w:hAnsi="Consolas" w:cs="Times New Roman"/>
+          <w:color w:val="9CDCFE"/>
+          <w:sz w:val="21"/>
+          <w:szCs w:val="21"/>
+          <w:lang w:eastAsia="pt-BR"/>
+        </w:rPr>
+        <w:t>filtrarPor</w:t>
+      </w:r>
+      <w:r>
+        <w:rPr>
+          <w:rFonts w:ascii="Consolas" w:eastAsia="Times New Roman" w:hAnsi="Consolas" w:cs="Times New Roman"/>
+          <w:color w:val="D4D4D4"/>
+          <w:sz w:val="21"/>
+          <w:szCs w:val="21"/>
+          <w:lang w:eastAsia="pt-BR"/>
+        </w:rPr>
+        <w:t>: </w:t>
+      </w:r>
+      <w:r>
+        <w:rPr>
+          <w:rFonts w:ascii="Consolas" w:eastAsia="Times New Roman" w:hAnsi="Consolas" w:cs="Times New Roman"/>
+          <w:color w:val="4EC9B0"/>
+          <w:sz w:val="21"/>
+          <w:szCs w:val="21"/>
+          <w:lang w:eastAsia="pt-BR"/>
+        </w:rPr>
+        <w:t>string</w:t>
+      </w:r>
+      <w:r>
+        <w:rPr>
+          <w:rFonts w:ascii="Consolas" w:eastAsia="Times New Roman" w:hAnsi="Consolas" w:cs="Times New Roman"/>
+          <w:color w:val="D4D4D4"/>
+          <w:sz w:val="21"/>
+          <w:szCs w:val="21"/>
+          <w:lang w:eastAsia="pt-BR"/>
+        </w:rPr>
+        <w:t>) : </w:t>
+      </w:r>
+      <w:r>
+        <w:rPr>
+          <w:rFonts w:ascii="Consolas" w:eastAsia="Times New Roman" w:hAnsi="Consolas" w:cs="Times New Roman"/>
+          <w:color w:val="4EC9B0"/>
+          <w:sz w:val="21"/>
+          <w:szCs w:val="21"/>
+          <w:lang w:eastAsia="pt-BR"/>
+        </w:rPr>
+        <w:t>any</w:t>
+      </w:r>
+      <w:r>
+        <w:rPr>
+          <w:rFonts w:ascii="Consolas" w:eastAsia="Times New Roman" w:hAnsi="Consolas" w:cs="Times New Roman"/>
+          <w:color w:val="D4D4D4"/>
+          <w:sz w:val="21"/>
+          <w:szCs w:val="21"/>
+          <w:lang w:eastAsia="pt-BR"/>
+        </w:rPr>
+        <w:t> {</w:t>
+      </w:r>
+    </w:p>
+    <w:p>
+      <w:pPr>
+        <w:shd w:val="clear" w:color="auto" w:fill="1E1E1E"/>
+        <w:spacing w:after="0" w:line="285" w:lineRule="atLeast"/>
+        <w:rPr>
+          <w:rFonts w:ascii="Consolas" w:eastAsia="Times New Roman" w:hAnsi="Consolas" w:cs="Times New Roman"/>
+          <w:color w:val="D4D4D4"/>
+          <w:sz w:val="21"/>
+          <w:szCs w:val="21"/>
+          <w:lang w:eastAsia="pt-BR"/>
+        </w:rPr>
+      </w:pPr>
+      <w:r>
+        <w:rPr>
+          <w:rFonts w:ascii="Consolas" w:eastAsia="Times New Roman" w:hAnsi="Consolas" w:cs="Times New Roman"/>
+          <w:color w:val="D4D4D4"/>
+          <w:sz w:val="21"/>
+          <w:szCs w:val="21"/>
+          <w:lang w:eastAsia="pt-BR"/>
+        </w:rPr>
+        <w:t>    </w:t>
+      </w:r>
+      <w:r>
+        <w:rPr>
+          <w:rFonts w:ascii="Consolas" w:eastAsia="Times New Roman" w:hAnsi="Consolas" w:cs="Times New Roman"/>
+          <w:color w:val="9CDCFE"/>
+          <w:sz w:val="21"/>
+          <w:szCs w:val="21"/>
+          <w:lang w:eastAsia="pt-BR"/>
+        </w:rPr>
+        <w:t>filtrarPor</w:t>
+      </w:r>
+      <w:r>
+        <w:rPr>
+          <w:rFonts w:ascii="Consolas" w:eastAsia="Times New Roman" w:hAnsi="Consolas" w:cs="Times New Roman"/>
+          <w:color w:val="D4D4D4"/>
+          <w:sz w:val="21"/>
+          <w:szCs w:val="21"/>
+          <w:lang w:eastAsia="pt-BR"/>
+        </w:rPr>
+        <w:t> = </w:t>
+      </w:r>
+      <w:r>
+        <w:rPr>
+          <w:rFonts w:ascii="Consolas" w:eastAsia="Times New Roman" w:hAnsi="Consolas" w:cs="Times New Roman"/>
+          <w:color w:val="9CDCFE"/>
+          <w:sz w:val="21"/>
+          <w:szCs w:val="21"/>
+          <w:lang w:eastAsia="pt-BR"/>
+        </w:rPr>
+        <w:t>filtrarPor</w:t>
+      </w:r>
+      <w:r>
+        <w:rPr>
+          <w:rFonts w:ascii="Consolas" w:eastAsia="Times New Roman" w:hAnsi="Consolas" w:cs="Times New Roman"/>
+          <w:color w:val="D4D4D4"/>
+          <w:sz w:val="21"/>
+          <w:szCs w:val="21"/>
+          <w:lang w:eastAsia="pt-BR"/>
+        </w:rPr>
+        <w:t>.</w:t>
+      </w:r>
+      <w:r>
+        <w:rPr>
+          <w:rFonts w:ascii="Consolas" w:eastAsia="Times New Roman" w:hAnsi="Consolas" w:cs="Times New Roman"/>
+          <w:color w:val="DCDCAA"/>
+          <w:sz w:val="21"/>
+          <w:szCs w:val="21"/>
+          <w:lang w:eastAsia="pt-BR"/>
+        </w:rPr>
+        <w:t>toLocaleLowerCase</w:t>
+      </w:r>
+      <w:r>
+        <w:rPr>
+          <w:rFonts w:ascii="Consolas" w:eastAsia="Times New Roman" w:hAnsi="Consolas" w:cs="Times New Roman"/>
+          <w:color w:val="D4D4D4"/>
+          <w:sz w:val="21"/>
+          <w:szCs w:val="21"/>
+          <w:lang w:eastAsia="pt-BR"/>
+        </w:rPr>
+        <w:t>();</w:t>
+      </w:r>
+    </w:p>
+    <w:p>
+      <w:pPr>
+        <w:shd w:val="clear" w:color="auto" w:fill="1E1E1E"/>
+        <w:spacing w:after="0" w:line="285" w:lineRule="atLeast"/>
+        <w:rPr>
+          <w:rFonts w:ascii="Consolas" w:eastAsia="Times New Roman" w:hAnsi="Consolas" w:cs="Times New Roman"/>
+          <w:color w:val="D4D4D4"/>
+          <w:sz w:val="21"/>
+          <w:szCs w:val="21"/>
+          <w:lang w:eastAsia="pt-BR"/>
+        </w:rPr>
+      </w:pPr>
+      <w:r>
+        <w:rPr>
+          <w:rFonts w:ascii="Consolas" w:eastAsia="Times New Roman" w:hAnsi="Consolas" w:cs="Times New Roman"/>
+          <w:color w:val="D4D4D4"/>
+          <w:sz w:val="21"/>
+          <w:szCs w:val="21"/>
+          <w:lang w:eastAsia="pt-BR"/>
+        </w:rPr>
+        <w:t>    </w:t>
+      </w:r>
+      <w:r>
+        <w:rPr>
+          <w:rFonts w:ascii="Consolas" w:eastAsia="Times New Roman" w:hAnsi="Consolas" w:cs="Times New Roman"/>
+          <w:color w:val="C586C0"/>
+          <w:sz w:val="21"/>
+          <w:szCs w:val="21"/>
+          <w:lang w:eastAsia="pt-BR"/>
+        </w:rPr>
+        <w:t>return</w:t>
+      </w:r>
+      <w:r>
+        <w:rPr>
+          <w:rFonts w:ascii="Consolas" w:eastAsia="Times New Roman" w:hAnsi="Consolas" w:cs="Times New Roman"/>
+          <w:color w:val="D4D4D4"/>
+          <w:sz w:val="21"/>
+          <w:szCs w:val="21"/>
+          <w:lang w:eastAsia="pt-BR"/>
+        </w:rPr>
+        <w:t> </w:t>
+      </w:r>
+      <w:r>
+        <w:rPr>
+          <w:rFonts w:ascii="Consolas" w:eastAsia="Times New Roman" w:hAnsi="Consolas" w:cs="Times New Roman"/>
+          <w:color w:val="569CD6"/>
+          <w:sz w:val="21"/>
+          <w:szCs w:val="21"/>
+          <w:lang w:eastAsia="pt-BR"/>
+        </w:rPr>
+        <w:t>this</w:t>
+      </w:r>
+      <w:r>
+        <w:rPr>
+          <w:rFonts w:ascii="Consolas" w:eastAsia="Times New Roman" w:hAnsi="Consolas" w:cs="Times New Roman"/>
+          <w:color w:val="D4D4D4"/>
+          <w:sz w:val="21"/>
+          <w:szCs w:val="21"/>
+          <w:lang w:eastAsia="pt-BR"/>
+        </w:rPr>
+        <w:t>.</w:t>
+      </w:r>
+      <w:r>
+        <w:rPr>
+          <w:rFonts w:ascii="Consolas" w:eastAsia="Times New Roman" w:hAnsi="Consolas" w:cs="Times New Roman"/>
+          <w:color w:val="9CDCFE"/>
+          <w:sz w:val="21"/>
+          <w:szCs w:val="21"/>
+          <w:lang w:eastAsia="pt-BR"/>
+        </w:rPr>
+        <w:t>eventos</w:t>
+      </w:r>
+      <w:r>
+        <w:rPr>
+          <w:rFonts w:ascii="Consolas" w:eastAsia="Times New Roman" w:hAnsi="Consolas" w:cs="Times New Roman"/>
+          <w:color w:val="D4D4D4"/>
+          <w:sz w:val="21"/>
+          <w:szCs w:val="21"/>
+          <w:lang w:eastAsia="pt-BR"/>
+        </w:rPr>
+        <w:t>.</w:t>
+      </w:r>
+      <w:r>
+        <w:rPr>
+          <w:rFonts w:ascii="Consolas" w:eastAsia="Times New Roman" w:hAnsi="Consolas" w:cs="Times New Roman"/>
+          <w:color w:val="DCDCAA"/>
+          <w:sz w:val="21"/>
+          <w:szCs w:val="21"/>
+          <w:lang w:eastAsia="pt-BR"/>
+        </w:rPr>
+        <w:t>filter</w:t>
+      </w:r>
+      <w:r>
+        <w:rPr>
+          <w:rFonts w:ascii="Consolas" w:eastAsia="Times New Roman" w:hAnsi="Consolas" w:cs="Times New Roman"/>
+          <w:color w:val="D4D4D4"/>
+          <w:sz w:val="21"/>
+          <w:szCs w:val="21"/>
+          <w:lang w:eastAsia="pt-BR"/>
+        </w:rPr>
+        <w:t>(</w:t>
+      </w:r>
+      <w:r>
+        <w:rPr>
+          <w:rFonts w:ascii="Consolas" w:eastAsia="Times New Roman" w:hAnsi="Consolas" w:cs="Times New Roman"/>
+          <w:color w:val="9CDCFE"/>
+          <w:sz w:val="21"/>
+          <w:szCs w:val="21"/>
+          <w:lang w:eastAsia="pt-BR"/>
+        </w:rPr>
+        <w:t>e</w:t>
+      </w:r>
+      <w:r>
+        <w:rPr>
+          <w:rFonts w:ascii="Consolas" w:eastAsia="Times New Roman" w:hAnsi="Consolas" w:cs="Times New Roman"/>
+          <w:color w:val="D4D4D4"/>
+          <w:sz w:val="21"/>
+          <w:szCs w:val="21"/>
+          <w:lang w:eastAsia="pt-BR"/>
+        </w:rPr>
+        <w:t> </w:t>
+      </w:r>
+      <w:r>
+        <w:rPr>
+          <w:rFonts w:ascii="Consolas" w:eastAsia="Times New Roman" w:hAnsi="Consolas" w:cs="Times New Roman"/>
+          <w:color w:val="569CD6"/>
+          <w:sz w:val="21"/>
+          <w:szCs w:val="21"/>
+          <w:lang w:eastAsia="pt-BR"/>
+        </w:rPr>
+        <w:t>=&gt;</w:t>
+      </w:r>
+      <w:r>
+        <w:rPr>
+          <w:rFonts w:ascii="Consolas" w:eastAsia="Times New Roman" w:hAnsi="Consolas" w:cs="Times New Roman"/>
+          <w:color w:val="D4D4D4"/>
+          <w:sz w:val="21"/>
+          <w:szCs w:val="21"/>
+          <w:lang w:eastAsia="pt-BR"/>
+        </w:rPr>
+        <w:t> </w:t>
+      </w:r>
+      <w:r>
+        <w:rPr>
+          <w:rFonts w:ascii="Consolas" w:eastAsia="Times New Roman" w:hAnsi="Consolas" w:cs="Times New Roman"/>
+          <w:color w:val="9CDCFE"/>
+          <w:sz w:val="21"/>
+          <w:szCs w:val="21"/>
+          <w:lang w:eastAsia="pt-BR"/>
+        </w:rPr>
+        <w:t>e</w:t>
+      </w:r>
+      <w:r>
+        <w:rPr>
+          <w:rFonts w:ascii="Consolas" w:eastAsia="Times New Roman" w:hAnsi="Consolas" w:cs="Times New Roman"/>
+          <w:color w:val="D4D4D4"/>
+          <w:sz w:val="21"/>
+          <w:szCs w:val="21"/>
+          <w:lang w:eastAsia="pt-BR"/>
+        </w:rPr>
+        <w:t>.</w:t>
+      </w:r>
+      <w:r>
+        <w:rPr>
+          <w:rFonts w:ascii="Consolas" w:eastAsia="Times New Roman" w:hAnsi="Consolas" w:cs="Times New Roman"/>
+          <w:color w:val="9CDCFE"/>
+          <w:sz w:val="21"/>
+          <w:szCs w:val="21"/>
+          <w:lang w:eastAsia="pt-BR"/>
+        </w:rPr>
+        <w:t>tema</w:t>
+      </w:r>
+      <w:r>
+        <w:rPr>
+          <w:rFonts w:ascii="Consolas" w:eastAsia="Times New Roman" w:hAnsi="Consolas" w:cs="Times New Roman"/>
+          <w:color w:val="D4D4D4"/>
+          <w:sz w:val="21"/>
+          <w:szCs w:val="21"/>
+          <w:lang w:eastAsia="pt-BR"/>
+        </w:rPr>
+        <w:t>.</w:t>
+      </w:r>
+      <w:r>
+        <w:rPr>
+          <w:rFonts w:ascii="Consolas" w:eastAsia="Times New Roman" w:hAnsi="Consolas" w:cs="Times New Roman"/>
+          <w:color w:val="DCDCAA"/>
+          <w:sz w:val="21"/>
+          <w:szCs w:val="21"/>
+          <w:lang w:eastAsia="pt-BR"/>
+        </w:rPr>
+        <w:t>toLocaleLowerCase</w:t>
+      </w:r>
+      <w:r>
+        <w:rPr>
+          <w:rFonts w:ascii="Consolas" w:eastAsia="Times New Roman" w:hAnsi="Consolas" w:cs="Times New Roman"/>
+          <w:color w:val="D4D4D4"/>
+          <w:sz w:val="21"/>
+          <w:szCs w:val="21"/>
+          <w:lang w:eastAsia="pt-BR"/>
+        </w:rPr>
+        <w:t>().</w:t>
+      </w:r>
+      <w:r>
+        <w:rPr>
+          <w:rFonts w:ascii="Consolas" w:eastAsia="Times New Roman" w:hAnsi="Consolas" w:cs="Times New Roman"/>
+          <w:color w:val="DCDCAA"/>
+          <w:sz w:val="21"/>
+          <w:szCs w:val="21"/>
+          <w:lang w:eastAsia="pt-BR"/>
+        </w:rPr>
+        <w:t>indexOf</w:t>
+      </w:r>
+      <w:r>
+        <w:rPr>
+          <w:rFonts w:ascii="Consolas" w:eastAsia="Times New Roman" w:hAnsi="Consolas" w:cs="Times New Roman"/>
+          <w:color w:val="D4D4D4"/>
+          <w:sz w:val="21"/>
+          <w:szCs w:val="21"/>
+          <w:lang w:eastAsia="pt-BR"/>
+        </w:rPr>
+        <w:t>(</w:t>
+      </w:r>
+      <w:r>
+        <w:rPr>
+          <w:rFonts w:ascii="Consolas" w:eastAsia="Times New Roman" w:hAnsi="Consolas" w:cs="Times New Roman"/>
+          <w:color w:val="9CDCFE"/>
+          <w:sz w:val="21"/>
+          <w:szCs w:val="21"/>
+          <w:lang w:eastAsia="pt-BR"/>
+        </w:rPr>
+        <w:t>filtrarPor</w:t>
+      </w:r>
+      <w:r>
+        <w:rPr>
+          <w:rFonts w:ascii="Consolas" w:eastAsia="Times New Roman" w:hAnsi="Consolas" w:cs="Times New Roman"/>
+          <w:color w:val="D4D4D4"/>
+          <w:sz w:val="21"/>
+          <w:szCs w:val="21"/>
+          <w:lang w:eastAsia="pt-BR"/>
+        </w:rPr>
+        <w:t>) !== -</w:t>
+      </w:r>
+      <w:r>
+        <w:rPr>
+          <w:rFonts w:ascii="Consolas" w:eastAsia="Times New Roman" w:hAnsi="Consolas" w:cs="Times New Roman"/>
+          <w:color w:val="B5CEA8"/>
+          <w:sz w:val="21"/>
+          <w:szCs w:val="21"/>
+          <w:lang w:eastAsia="pt-BR"/>
+        </w:rPr>
+        <w:t>1</w:t>
+      </w:r>
+      <w:r>
+        <w:rPr>
+          <w:rFonts w:ascii="Consolas" w:eastAsia="Times New Roman" w:hAnsi="Consolas" w:cs="Times New Roman"/>
+          <w:color w:val="D4D4D4"/>
+          <w:sz w:val="21"/>
+          <w:szCs w:val="21"/>
+          <w:lang w:eastAsia="pt-BR"/>
+        </w:rPr>
+        <w:t>);</w:t>
+      </w:r>
+    </w:p>
+    <w:p>
+      <w:pPr>
+        <w:shd w:val="clear" w:color="auto" w:fill="1E1E1E"/>
+        <w:spacing w:after="0" w:line="285" w:lineRule="atLeast"/>
+        <w:rPr>
+          <w:rFonts w:ascii="Consolas" w:eastAsia="Times New Roman" w:hAnsi="Consolas" w:cs="Times New Roman"/>
+          <w:color w:val="D4D4D4"/>
+          <w:sz w:val="21"/>
+          <w:szCs w:val="21"/>
+          <w:lang w:eastAsia="pt-BR"/>
+        </w:rPr>
+      </w:pPr>
+      <w:r>
+        <w:rPr>
+          <w:rFonts w:ascii="Consolas" w:eastAsia="Times New Roman" w:hAnsi="Consolas" w:cs="Times New Roman"/>
+          <w:color w:val="D4D4D4"/>
+          <w:sz w:val="21"/>
+          <w:szCs w:val="21"/>
+          <w:lang w:eastAsia="pt-BR"/>
+        </w:rPr>
+        <w:t>  }</w:t>
+      </w:r>
+    </w:p>
+    <w:p>
+      <w:r>
+        <w:t>---------------------------------------------------</w:t>
+      </w:r>
     </w:p>
     <w:p>
       <w:pPr>
@@ -12927,6 +21251,119 @@
     </w:lvl>
   </w:abstractNum>
   <w:abstractNum w:abstractNumId="2" w15:restartNumberingAfterBreak="0">
+    <w:nsid w:val="156F737F"/>
+    <w:multiLevelType w:val="hybridMultilevel"/>
+    <w:tmpl w:val="F9C0F2D0"/>
+    <w:lvl w:ilvl="0" w:tplc="04160001">
+      <w:start w:val="1"/>
+      <w:numFmt w:val="bullet"/>
+      <w:lvlText w:val=""/>
+      <w:lvlJc w:val="left"/>
+      <w:pPr>
+        <w:ind w:left="720" w:hanging="360"/>
+      </w:pPr>
+      <w:rPr>
+        <w:rFonts w:ascii="Symbol" w:hAnsi="Symbol" w:hint="default"/>
+      </w:rPr>
+    </w:lvl>
+    <w:lvl w:ilvl="1" w:tplc="04160003" w:tentative="1">
+      <w:start w:val="1"/>
+      <w:numFmt w:val="bullet"/>
+      <w:lvlText w:val="o"/>
+      <w:lvlJc w:val="left"/>
+      <w:pPr>
+        <w:ind w:left="1440" w:hanging="360"/>
+      </w:pPr>
+      <w:rPr>
+        <w:rFonts w:ascii="Courier New" w:hAnsi="Courier New" w:cs="Courier New" w:hint="default"/>
+      </w:rPr>
+    </w:lvl>
+    <w:lvl w:ilvl="2" w:tplc="04160005" w:tentative="1">
+      <w:start w:val="1"/>
+      <w:numFmt w:val="bullet"/>
+      <w:lvlText w:val=""/>
+      <w:lvlJc w:val="left"/>
+      <w:pPr>
+        <w:ind w:left="2160" w:hanging="360"/>
+      </w:pPr>
+      <w:rPr>
+        <w:rFonts w:ascii="Wingdings" w:hAnsi="Wingdings" w:hint="default"/>
+      </w:rPr>
+    </w:lvl>
+    <w:lvl w:ilvl="3" w:tplc="04160001" w:tentative="1">
+      <w:start w:val="1"/>
+      <w:numFmt w:val="bullet"/>
+      <w:lvlText w:val=""/>
+      <w:lvlJc w:val="left"/>
+      <w:pPr>
+        <w:ind w:left="2880" w:hanging="360"/>
+      </w:pPr>
+      <w:rPr>
+        <w:rFonts w:ascii="Symbol" w:hAnsi="Symbol" w:hint="default"/>
+      </w:rPr>
+    </w:lvl>
+    <w:lvl w:ilvl="4" w:tplc="04160003" w:tentative="1">
+      <w:start w:val="1"/>
+      <w:numFmt w:val="bullet"/>
+      <w:lvlText w:val="o"/>
+      <w:lvlJc w:val="left"/>
+      <w:pPr>
+        <w:ind w:left="3600" w:hanging="360"/>
+      </w:pPr>
+      <w:rPr>
+        <w:rFonts w:ascii="Courier New" w:hAnsi="Courier New" w:cs="Courier New" w:hint="default"/>
+      </w:rPr>
+    </w:lvl>
+    <w:lvl w:ilvl="5" w:tplc="04160005" w:tentative="1">
+      <w:start w:val="1"/>
+      <w:numFmt w:val="bullet"/>
+      <w:lvlText w:val=""/>
+      <w:lvlJc w:val="left"/>
+      <w:pPr>
+        <w:ind w:left="4320" w:hanging="360"/>
+      </w:pPr>
+      <w:rPr>
+        <w:rFonts w:ascii="Wingdings" w:hAnsi="Wingdings" w:hint="default"/>
+      </w:rPr>
+    </w:lvl>
+    <w:lvl w:ilvl="6" w:tplc="04160001" w:tentative="1">
+      <w:start w:val="1"/>
+      <w:numFmt w:val="bullet"/>
+      <w:lvlText w:val=""/>
+      <w:lvlJc w:val="left"/>
+      <w:pPr>
+        <w:ind w:left="5040" w:hanging="360"/>
+      </w:pPr>
+      <w:rPr>
+        <w:rFonts w:ascii="Symbol" w:hAnsi="Symbol" w:hint="default"/>
+      </w:rPr>
+    </w:lvl>
+    <w:lvl w:ilvl="7" w:tplc="04160003" w:tentative="1">
+      <w:start w:val="1"/>
+      <w:numFmt w:val="bullet"/>
+      <w:lvlText w:val="o"/>
+      <w:lvlJc w:val="left"/>
+      <w:pPr>
+        <w:ind w:left="5760" w:hanging="360"/>
+      </w:pPr>
+      <w:rPr>
+        <w:rFonts w:ascii="Courier New" w:hAnsi="Courier New" w:cs="Courier New" w:hint="default"/>
+      </w:rPr>
+    </w:lvl>
+    <w:lvl w:ilvl="8" w:tplc="04160005" w:tentative="1">
+      <w:start w:val="1"/>
+      <w:numFmt w:val="bullet"/>
+      <w:lvlText w:val=""/>
+      <w:lvlJc w:val="left"/>
+      <w:pPr>
+        <w:ind w:left="6480" w:hanging="360"/>
+      </w:pPr>
+      <w:rPr>
+        <w:rFonts w:ascii="Wingdings" w:hAnsi="Wingdings" w:hint="default"/>
+      </w:rPr>
+    </w:lvl>
+  </w:abstractNum>
+  <w:abstractNum w:abstractNumId="3" w15:restartNumberingAfterBreak="0">
     <w:nsid w:val="17E44990"/>
     <w:multiLevelType w:val="hybridMultilevel"/>
     <w:tmpl w:val="CB64702A"/>
@@ -13012,7 +21449,7 @@
       </w:pPr>
     </w:lvl>
   </w:abstractNum>
-  <w:abstractNum w:abstractNumId="3" w15:restartNumberingAfterBreak="0">
+  <w:abstractNum w:abstractNumId="4" w15:restartNumberingAfterBreak="0">
     <w:nsid w:val="1B0B3CBE"/>
     <w:multiLevelType w:val="hybridMultilevel"/>
     <w:tmpl w:val="E4E4873C"/>
@@ -13098,7 +21535,93 @@
       </w:pPr>
     </w:lvl>
   </w:abstractNum>
-  <w:abstractNum w:abstractNumId="4" w15:restartNumberingAfterBreak="0">
+  <w:abstractNum w:abstractNumId="5" w15:restartNumberingAfterBreak="0">
+    <w:nsid w:val="1C5F1A92"/>
+    <w:multiLevelType w:val="hybridMultilevel"/>
+    <w:tmpl w:val="CEDEA15A"/>
+    <w:lvl w:ilvl="0" w:tplc="0416000F">
+      <w:start w:val="1"/>
+      <w:numFmt w:val="decimal"/>
+      <w:lvlText w:val="%1."/>
+      <w:lvlJc w:val="left"/>
+      <w:pPr>
+        <w:ind w:left="720" w:hanging="360"/>
+      </w:pPr>
+    </w:lvl>
+    <w:lvl w:ilvl="1" w:tplc="04160019" w:tentative="1">
+      <w:start w:val="1"/>
+      <w:numFmt w:val="lowerLetter"/>
+      <w:lvlText w:val="%2."/>
+      <w:lvlJc w:val="left"/>
+      <w:pPr>
+        <w:ind w:left="1440" w:hanging="360"/>
+      </w:pPr>
+    </w:lvl>
+    <w:lvl w:ilvl="2" w:tplc="0416001B" w:tentative="1">
+      <w:start w:val="1"/>
+      <w:numFmt w:val="lowerRoman"/>
+      <w:lvlText w:val="%3."/>
+      <w:lvlJc w:val="right"/>
+      <w:pPr>
+        <w:ind w:left="2160" w:hanging="180"/>
+      </w:pPr>
+    </w:lvl>
+    <w:lvl w:ilvl="3" w:tplc="0416000F" w:tentative="1">
+      <w:start w:val="1"/>
+      <w:numFmt w:val="decimal"/>
+      <w:lvlText w:val="%4."/>
+      <w:lvlJc w:val="left"/>
+      <w:pPr>
+        <w:ind w:left="2880" w:hanging="360"/>
+      </w:pPr>
+    </w:lvl>
+    <w:lvl w:ilvl="4" w:tplc="04160019" w:tentative="1">
+      <w:start w:val="1"/>
+      <w:numFmt w:val="lowerLetter"/>
+      <w:lvlText w:val="%5."/>
+      <w:lvlJc w:val="left"/>
+      <w:pPr>
+        <w:ind w:left="3600" w:hanging="360"/>
+      </w:pPr>
+    </w:lvl>
+    <w:lvl w:ilvl="5" w:tplc="0416001B" w:tentative="1">
+      <w:start w:val="1"/>
+      <w:numFmt w:val="lowerRoman"/>
+      <w:lvlText w:val="%6."/>
+      <w:lvlJc w:val="right"/>
+      <w:pPr>
+        <w:ind w:left="4320" w:hanging="180"/>
+      </w:pPr>
+    </w:lvl>
+    <w:lvl w:ilvl="6" w:tplc="0416000F" w:tentative="1">
+      <w:start w:val="1"/>
+      <w:numFmt w:val="decimal"/>
+      <w:lvlText w:val="%7."/>
+      <w:lvlJc w:val="left"/>
+      <w:pPr>
+        <w:ind w:left="5040" w:hanging="360"/>
+      </w:pPr>
+    </w:lvl>
+    <w:lvl w:ilvl="7" w:tplc="04160019" w:tentative="1">
+      <w:start w:val="1"/>
+      <w:numFmt w:val="lowerLetter"/>
+      <w:lvlText w:val="%8."/>
+      <w:lvlJc w:val="left"/>
+      <w:pPr>
+        <w:ind w:left="5760" w:hanging="360"/>
+      </w:pPr>
+    </w:lvl>
+    <w:lvl w:ilvl="8" w:tplc="0416001B" w:tentative="1">
+      <w:start w:val="1"/>
+      <w:numFmt w:val="lowerRoman"/>
+      <w:lvlText w:val="%9."/>
+      <w:lvlJc w:val="right"/>
+      <w:pPr>
+        <w:ind w:left="6480" w:hanging="180"/>
+      </w:pPr>
+    </w:lvl>
+  </w:abstractNum>
+  <w:abstractNum w:abstractNumId="6" w15:restartNumberingAfterBreak="0">
     <w:nsid w:val="1D0048DD"/>
     <w:multiLevelType w:val="multilevel"/>
     <w:tmpl w:val="56C8BE3C"/>
@@ -13187,7 +21710,7 @@
       </w:pPr>
     </w:lvl>
   </w:abstractNum>
-  <w:abstractNum w:abstractNumId="5" w15:restartNumberingAfterBreak="0">
+  <w:abstractNum w:abstractNumId="7" w15:restartNumberingAfterBreak="0">
     <w:nsid w:val="2105653B"/>
     <w:multiLevelType w:val="hybridMultilevel"/>
     <w:tmpl w:val="CEDEA15A"/>
@@ -13273,7 +21796,7 @@
       </w:pPr>
     </w:lvl>
   </w:abstractNum>
-  <w:abstractNum w:abstractNumId="6" w15:restartNumberingAfterBreak="0">
+  <w:abstractNum w:abstractNumId="8" w15:restartNumberingAfterBreak="0">
     <w:nsid w:val="24B01EDB"/>
     <w:multiLevelType w:val="hybridMultilevel"/>
     <w:tmpl w:val="C1FA3154"/>
@@ -13359,7 +21882,7 @@
       </w:pPr>
     </w:lvl>
   </w:abstractNum>
-  <w:abstractNum w:abstractNumId="7" w15:restartNumberingAfterBreak="0">
+  <w:abstractNum w:abstractNumId="9" w15:restartNumberingAfterBreak="0">
     <w:nsid w:val="2B7D26B0"/>
     <w:multiLevelType w:val="multilevel"/>
     <w:tmpl w:val="D312FB76"/>
@@ -13448,7 +21971,7 @@
       </w:pPr>
     </w:lvl>
   </w:abstractNum>
-  <w:abstractNum w:abstractNumId="8" w15:restartNumberingAfterBreak="0">
+  <w:abstractNum w:abstractNumId="10" w15:restartNumberingAfterBreak="0">
     <w:nsid w:val="2C6029FC"/>
     <w:multiLevelType w:val="hybridMultilevel"/>
     <w:tmpl w:val="A298503A"/>
@@ -13534,7 +22057,7 @@
       </w:pPr>
     </w:lvl>
   </w:abstractNum>
-  <w:abstractNum w:abstractNumId="9" w15:restartNumberingAfterBreak="0">
+  <w:abstractNum w:abstractNumId="11" w15:restartNumberingAfterBreak="0">
     <w:nsid w:val="2E03606D"/>
     <w:multiLevelType w:val="hybridMultilevel"/>
     <w:tmpl w:val="0812E356"/>
@@ -13620,7 +22143,93 @@
       </w:pPr>
     </w:lvl>
   </w:abstractNum>
-  <w:abstractNum w:abstractNumId="10" w15:restartNumberingAfterBreak="0">
+  <w:abstractNum w:abstractNumId="12" w15:restartNumberingAfterBreak="0">
+    <w:nsid w:val="2F580BF4"/>
+    <w:multiLevelType w:val="hybridMultilevel"/>
+    <w:tmpl w:val="69BA7824"/>
+    <w:lvl w:ilvl="0" w:tplc="0416000F">
+      <w:start w:val="1"/>
+      <w:numFmt w:val="decimal"/>
+      <w:lvlText w:val="%1."/>
+      <w:lvlJc w:val="left"/>
+      <w:pPr>
+        <w:ind w:left="720" w:hanging="360"/>
+      </w:pPr>
+    </w:lvl>
+    <w:lvl w:ilvl="1" w:tplc="04160019" w:tentative="1">
+      <w:start w:val="1"/>
+      <w:numFmt w:val="lowerLetter"/>
+      <w:lvlText w:val="%2."/>
+      <w:lvlJc w:val="left"/>
+      <w:pPr>
+        <w:ind w:left="1440" w:hanging="360"/>
+      </w:pPr>
+    </w:lvl>
+    <w:lvl w:ilvl="2" w:tplc="0416001B" w:tentative="1">
+      <w:start w:val="1"/>
+      <w:numFmt w:val="lowerRoman"/>
+      <w:lvlText w:val="%3."/>
+      <w:lvlJc w:val="right"/>
+      <w:pPr>
+        <w:ind w:left="2160" w:hanging="180"/>
+      </w:pPr>
+    </w:lvl>
+    <w:lvl w:ilvl="3" w:tplc="0416000F" w:tentative="1">
+      <w:start w:val="1"/>
+      <w:numFmt w:val="decimal"/>
+      <w:lvlText w:val="%4."/>
+      <w:lvlJc w:val="left"/>
+      <w:pPr>
+        <w:ind w:left="2880" w:hanging="360"/>
+      </w:pPr>
+    </w:lvl>
+    <w:lvl w:ilvl="4" w:tplc="04160019" w:tentative="1">
+      <w:start w:val="1"/>
+      <w:numFmt w:val="lowerLetter"/>
+      <w:lvlText w:val="%5."/>
+      <w:lvlJc w:val="left"/>
+      <w:pPr>
+        <w:ind w:left="3600" w:hanging="360"/>
+      </w:pPr>
+    </w:lvl>
+    <w:lvl w:ilvl="5" w:tplc="0416001B" w:tentative="1">
+      <w:start w:val="1"/>
+      <w:numFmt w:val="lowerRoman"/>
+      <w:lvlText w:val="%6."/>
+      <w:lvlJc w:val="right"/>
+      <w:pPr>
+        <w:ind w:left="4320" w:hanging="180"/>
+      </w:pPr>
+    </w:lvl>
+    <w:lvl w:ilvl="6" w:tplc="0416000F" w:tentative="1">
+      <w:start w:val="1"/>
+      <w:numFmt w:val="decimal"/>
+      <w:lvlText w:val="%7."/>
+      <w:lvlJc w:val="left"/>
+      <w:pPr>
+        <w:ind w:left="5040" w:hanging="360"/>
+      </w:pPr>
+    </w:lvl>
+    <w:lvl w:ilvl="7" w:tplc="04160019" w:tentative="1">
+      <w:start w:val="1"/>
+      <w:numFmt w:val="lowerLetter"/>
+      <w:lvlText w:val="%8."/>
+      <w:lvlJc w:val="left"/>
+      <w:pPr>
+        <w:ind w:left="5760" w:hanging="360"/>
+      </w:pPr>
+    </w:lvl>
+    <w:lvl w:ilvl="8" w:tplc="0416001B" w:tentative="1">
+      <w:start w:val="1"/>
+      <w:numFmt w:val="lowerRoman"/>
+      <w:lvlText w:val="%9."/>
+      <w:lvlJc w:val="right"/>
+      <w:pPr>
+        <w:ind w:left="6480" w:hanging="180"/>
+      </w:pPr>
+    </w:lvl>
+  </w:abstractNum>
+  <w:abstractNum w:abstractNumId="13" w15:restartNumberingAfterBreak="0">
     <w:nsid w:val="39430CA6"/>
     <w:multiLevelType w:val="hybridMultilevel"/>
     <w:tmpl w:val="BAA4AD48"/>
@@ -13706,7 +22315,93 @@
       </w:pPr>
     </w:lvl>
   </w:abstractNum>
-  <w:abstractNum w:abstractNumId="11" w15:restartNumberingAfterBreak="0">
+  <w:abstractNum w:abstractNumId="14" w15:restartNumberingAfterBreak="0">
+    <w:nsid w:val="39B055B5"/>
+    <w:multiLevelType w:val="hybridMultilevel"/>
+    <w:tmpl w:val="111E182C"/>
+    <w:lvl w:ilvl="0" w:tplc="0416000F">
+      <w:start w:val="1"/>
+      <w:numFmt w:val="decimal"/>
+      <w:lvlText w:val="%1."/>
+      <w:lvlJc w:val="left"/>
+      <w:pPr>
+        <w:ind w:left="720" w:hanging="360"/>
+      </w:pPr>
+    </w:lvl>
+    <w:lvl w:ilvl="1" w:tplc="04160019" w:tentative="1">
+      <w:start w:val="1"/>
+      <w:numFmt w:val="lowerLetter"/>
+      <w:lvlText w:val="%2."/>
+      <w:lvlJc w:val="left"/>
+      <w:pPr>
+        <w:ind w:left="1440" w:hanging="360"/>
+      </w:pPr>
+    </w:lvl>
+    <w:lvl w:ilvl="2" w:tplc="0416001B" w:tentative="1">
+      <w:start w:val="1"/>
+      <w:numFmt w:val="lowerRoman"/>
+      <w:lvlText w:val="%3."/>
+      <w:lvlJc w:val="right"/>
+      <w:pPr>
+        <w:ind w:left="2160" w:hanging="180"/>
+      </w:pPr>
+    </w:lvl>
+    <w:lvl w:ilvl="3" w:tplc="0416000F" w:tentative="1">
+      <w:start w:val="1"/>
+      <w:numFmt w:val="decimal"/>
+      <w:lvlText w:val="%4."/>
+      <w:lvlJc w:val="left"/>
+      <w:pPr>
+        <w:ind w:left="2880" w:hanging="360"/>
+      </w:pPr>
+    </w:lvl>
+    <w:lvl w:ilvl="4" w:tplc="04160019" w:tentative="1">
+      <w:start w:val="1"/>
+      <w:numFmt w:val="lowerLetter"/>
+      <w:lvlText w:val="%5."/>
+      <w:lvlJc w:val="left"/>
+      <w:pPr>
+        <w:ind w:left="3600" w:hanging="360"/>
+      </w:pPr>
+    </w:lvl>
+    <w:lvl w:ilvl="5" w:tplc="0416001B" w:tentative="1">
+      <w:start w:val="1"/>
+      <w:numFmt w:val="lowerRoman"/>
+      <w:lvlText w:val="%6."/>
+      <w:lvlJc w:val="right"/>
+      <w:pPr>
+        <w:ind w:left="4320" w:hanging="180"/>
+      </w:pPr>
+    </w:lvl>
+    <w:lvl w:ilvl="6" w:tplc="0416000F" w:tentative="1">
+      <w:start w:val="1"/>
+      <w:numFmt w:val="decimal"/>
+      <w:lvlText w:val="%7."/>
+      <w:lvlJc w:val="left"/>
+      <w:pPr>
+        <w:ind w:left="5040" w:hanging="360"/>
+      </w:pPr>
+    </w:lvl>
+    <w:lvl w:ilvl="7" w:tplc="04160019" w:tentative="1">
+      <w:start w:val="1"/>
+      <w:numFmt w:val="lowerLetter"/>
+      <w:lvlText w:val="%8."/>
+      <w:lvlJc w:val="left"/>
+      <w:pPr>
+        <w:ind w:left="5760" w:hanging="360"/>
+      </w:pPr>
+    </w:lvl>
+    <w:lvl w:ilvl="8" w:tplc="0416001B" w:tentative="1">
+      <w:start w:val="1"/>
+      <w:numFmt w:val="lowerRoman"/>
+      <w:lvlText w:val="%9."/>
+      <w:lvlJc w:val="right"/>
+      <w:pPr>
+        <w:ind w:left="6480" w:hanging="180"/>
+      </w:pPr>
+    </w:lvl>
+  </w:abstractNum>
+  <w:abstractNum w:abstractNumId="15" w15:restartNumberingAfterBreak="0">
     <w:nsid w:val="3C7815CC"/>
     <w:multiLevelType w:val="multilevel"/>
     <w:tmpl w:val="D312FB76"/>
@@ -13795,7 +22490,7 @@
       </w:pPr>
     </w:lvl>
   </w:abstractNum>
-  <w:abstractNum w:abstractNumId="12" w15:restartNumberingAfterBreak="0">
+  <w:abstractNum w:abstractNumId="16" w15:restartNumberingAfterBreak="0">
     <w:nsid w:val="3E7F445F"/>
     <w:multiLevelType w:val="hybridMultilevel"/>
     <w:tmpl w:val="760405EA"/>
@@ -13881,7 +22576,7 @@
       </w:pPr>
     </w:lvl>
   </w:abstractNum>
-  <w:abstractNum w:abstractNumId="13" w15:restartNumberingAfterBreak="0">
+  <w:abstractNum w:abstractNumId="17" w15:restartNumberingAfterBreak="0">
     <w:nsid w:val="3E8117D4"/>
     <w:multiLevelType w:val="multilevel"/>
     <w:tmpl w:val="D312FB76"/>
@@ -13970,7 +22665,7 @@
       </w:pPr>
     </w:lvl>
   </w:abstractNum>
-  <w:abstractNum w:abstractNumId="14" w15:restartNumberingAfterBreak="0">
+  <w:abstractNum w:abstractNumId="18" w15:restartNumberingAfterBreak="0">
     <w:nsid w:val="3F607450"/>
     <w:multiLevelType w:val="hybridMultilevel"/>
     <w:tmpl w:val="D00C0742"/>
@@ -14056,7 +22751,7 @@
       </w:pPr>
     </w:lvl>
   </w:abstractNum>
-  <w:abstractNum w:abstractNumId="15" w15:restartNumberingAfterBreak="0">
+  <w:abstractNum w:abstractNumId="19" w15:restartNumberingAfterBreak="0">
     <w:nsid w:val="42C12716"/>
     <w:multiLevelType w:val="hybridMultilevel"/>
     <w:tmpl w:val="68B8D2A2"/>
@@ -14142,7 +22837,7 @@
       </w:pPr>
     </w:lvl>
   </w:abstractNum>
-  <w:abstractNum w:abstractNumId="16" w15:restartNumberingAfterBreak="0">
+  <w:abstractNum w:abstractNumId="20" w15:restartNumberingAfterBreak="0">
     <w:nsid w:val="439C72DC"/>
     <w:multiLevelType w:val="hybridMultilevel"/>
     <w:tmpl w:val="5504EDF8"/>
@@ -14228,7 +22923,7 @@
       </w:pPr>
     </w:lvl>
   </w:abstractNum>
-  <w:abstractNum w:abstractNumId="17" w15:restartNumberingAfterBreak="0">
+  <w:abstractNum w:abstractNumId="21" w15:restartNumberingAfterBreak="0">
     <w:nsid w:val="45423801"/>
     <w:multiLevelType w:val="hybridMultilevel"/>
     <w:tmpl w:val="68B8D2A2"/>
@@ -14314,7 +23009,7 @@
       </w:pPr>
     </w:lvl>
   </w:abstractNum>
-  <w:abstractNum w:abstractNumId="18" w15:restartNumberingAfterBreak="0">
+  <w:abstractNum w:abstractNumId="22" w15:restartNumberingAfterBreak="0">
     <w:nsid w:val="47943C55"/>
     <w:multiLevelType w:val="hybridMultilevel"/>
     <w:tmpl w:val="1318FF50"/>
@@ -14427,7 +23122,7 @@
       </w:rPr>
     </w:lvl>
   </w:abstractNum>
-  <w:abstractNum w:abstractNumId="19" w15:restartNumberingAfterBreak="0">
+  <w:abstractNum w:abstractNumId="23" w15:restartNumberingAfterBreak="0">
     <w:nsid w:val="47B816EE"/>
     <w:multiLevelType w:val="multilevel"/>
     <w:tmpl w:val="0416001D"/>
@@ -14540,7 +23235,7 @@
       </w:rPr>
     </w:lvl>
   </w:abstractNum>
-  <w:abstractNum w:abstractNumId="20" w15:restartNumberingAfterBreak="0">
+  <w:abstractNum w:abstractNumId="24" w15:restartNumberingAfterBreak="0">
     <w:nsid w:val="4B507193"/>
     <w:multiLevelType w:val="multilevel"/>
     <w:tmpl w:val="56C8BE3C"/>
@@ -14629,7 +23324,7 @@
       </w:pPr>
     </w:lvl>
   </w:abstractNum>
-  <w:abstractNum w:abstractNumId="21" w15:restartNumberingAfterBreak="0">
+  <w:abstractNum w:abstractNumId="25" w15:restartNumberingAfterBreak="0">
     <w:nsid w:val="51BE1C3B"/>
     <w:multiLevelType w:val="multilevel"/>
     <w:tmpl w:val="56C8BE3C"/>
@@ -14718,7 +23413,7 @@
       </w:pPr>
     </w:lvl>
   </w:abstractNum>
-  <w:abstractNum w:abstractNumId="22" w15:restartNumberingAfterBreak="0">
+  <w:abstractNum w:abstractNumId="26" w15:restartNumberingAfterBreak="0">
     <w:nsid w:val="585A3D23"/>
     <w:multiLevelType w:val="hybridMultilevel"/>
     <w:tmpl w:val="C5480444"/>
@@ -14804,7 +23499,7 @@
       </w:pPr>
     </w:lvl>
   </w:abstractNum>
-  <w:abstractNum w:abstractNumId="23" w15:restartNumberingAfterBreak="0">
+  <w:abstractNum w:abstractNumId="27" w15:restartNumberingAfterBreak="0">
     <w:nsid w:val="687E03AE"/>
     <w:multiLevelType w:val="hybridMultilevel"/>
     <w:tmpl w:val="9A78849E"/>
@@ -14890,7 +23585,93 @@
       </w:pPr>
     </w:lvl>
   </w:abstractNum>
-  <w:abstractNum w:abstractNumId="24" w15:restartNumberingAfterBreak="0">
+  <w:abstractNum w:abstractNumId="28" w15:restartNumberingAfterBreak="0">
+    <w:nsid w:val="6C554E4C"/>
+    <w:multiLevelType w:val="hybridMultilevel"/>
+    <w:tmpl w:val="111E182C"/>
+    <w:lvl w:ilvl="0" w:tplc="0416000F">
+      <w:start w:val="1"/>
+      <w:numFmt w:val="decimal"/>
+      <w:lvlText w:val="%1."/>
+      <w:lvlJc w:val="left"/>
+      <w:pPr>
+        <w:ind w:left="720" w:hanging="360"/>
+      </w:pPr>
+    </w:lvl>
+    <w:lvl w:ilvl="1" w:tplc="04160019" w:tentative="1">
+      <w:start w:val="1"/>
+      <w:numFmt w:val="lowerLetter"/>
+      <w:lvlText w:val="%2."/>
+      <w:lvlJc w:val="left"/>
+      <w:pPr>
+        <w:ind w:left="1440" w:hanging="360"/>
+      </w:pPr>
+    </w:lvl>
+    <w:lvl w:ilvl="2" w:tplc="0416001B" w:tentative="1">
+      <w:start w:val="1"/>
+      <w:numFmt w:val="lowerRoman"/>
+      <w:lvlText w:val="%3."/>
+      <w:lvlJc w:val="right"/>
+      <w:pPr>
+        <w:ind w:left="2160" w:hanging="180"/>
+      </w:pPr>
+    </w:lvl>
+    <w:lvl w:ilvl="3" w:tplc="0416000F" w:tentative="1">
+      <w:start w:val="1"/>
+      <w:numFmt w:val="decimal"/>
+      <w:lvlText w:val="%4."/>
+      <w:lvlJc w:val="left"/>
+      <w:pPr>
+        <w:ind w:left="2880" w:hanging="360"/>
+      </w:pPr>
+    </w:lvl>
+    <w:lvl w:ilvl="4" w:tplc="04160019" w:tentative="1">
+      <w:start w:val="1"/>
+      <w:numFmt w:val="lowerLetter"/>
+      <w:lvlText w:val="%5."/>
+      <w:lvlJc w:val="left"/>
+      <w:pPr>
+        <w:ind w:left="3600" w:hanging="360"/>
+      </w:pPr>
+    </w:lvl>
+    <w:lvl w:ilvl="5" w:tplc="0416001B" w:tentative="1">
+      <w:start w:val="1"/>
+      <w:numFmt w:val="lowerRoman"/>
+      <w:lvlText w:val="%6."/>
+      <w:lvlJc w:val="right"/>
+      <w:pPr>
+        <w:ind w:left="4320" w:hanging="180"/>
+      </w:pPr>
+    </w:lvl>
+    <w:lvl w:ilvl="6" w:tplc="0416000F" w:tentative="1">
+      <w:start w:val="1"/>
+      <w:numFmt w:val="decimal"/>
+      <w:lvlText w:val="%7."/>
+      <w:lvlJc w:val="left"/>
+      <w:pPr>
+        <w:ind w:left="5040" w:hanging="360"/>
+      </w:pPr>
+    </w:lvl>
+    <w:lvl w:ilvl="7" w:tplc="04160019" w:tentative="1">
+      <w:start w:val="1"/>
+      <w:numFmt w:val="lowerLetter"/>
+      <w:lvlText w:val="%8."/>
+      <w:lvlJc w:val="left"/>
+      <w:pPr>
+        <w:ind w:left="5760" w:hanging="360"/>
+      </w:pPr>
+    </w:lvl>
+    <w:lvl w:ilvl="8" w:tplc="0416001B" w:tentative="1">
+      <w:start w:val="1"/>
+      <w:numFmt w:val="lowerRoman"/>
+      <w:lvlText w:val="%9."/>
+      <w:lvlJc w:val="right"/>
+      <w:pPr>
+        <w:ind w:left="6480" w:hanging="180"/>
+      </w:pPr>
+    </w:lvl>
+  </w:abstractNum>
+  <w:abstractNum w:abstractNumId="29" w15:restartNumberingAfterBreak="0">
     <w:nsid w:val="70FE03FB"/>
     <w:multiLevelType w:val="hybridMultilevel"/>
     <w:tmpl w:val="DF9E5C10"/>
@@ -14976,7 +23757,7 @@
       </w:pPr>
     </w:lvl>
   </w:abstractNum>
-  <w:abstractNum w:abstractNumId="25" w15:restartNumberingAfterBreak="0">
+  <w:abstractNum w:abstractNumId="30" w15:restartNumberingAfterBreak="0">
     <w:nsid w:val="764450C2"/>
     <w:multiLevelType w:val="hybridMultilevel"/>
     <w:tmpl w:val="DB92FCB8"/>
@@ -15062,7 +23843,7 @@
       </w:pPr>
     </w:lvl>
   </w:abstractNum>
-  <w:abstractNum w:abstractNumId="26" w15:restartNumberingAfterBreak="0">
+  <w:abstractNum w:abstractNumId="31" w15:restartNumberingAfterBreak="0">
     <w:nsid w:val="7CF21BA6"/>
     <w:multiLevelType w:val="hybridMultilevel"/>
     <w:tmpl w:val="C1624800"/>
@@ -15148,7 +23929,7 @@
       </w:pPr>
     </w:lvl>
   </w:abstractNum>
-  <w:abstractNum w:abstractNumId="27" w15:restartNumberingAfterBreak="0">
+  <w:abstractNum w:abstractNumId="32" w15:restartNumberingAfterBreak="0">
     <w:nsid w:val="7FF001B6"/>
     <w:multiLevelType w:val="hybridMultilevel"/>
     <w:tmpl w:val="760405EA"/>
@@ -15235,88 +24016,103 @@
     </w:lvl>
   </w:abstractNum>
   <w:num w:numId="1">
+    <w:abstractNumId w:val="22"/>
+  </w:num>
+  <w:num w:numId="2">
+    <w:abstractNumId w:val="20"/>
+  </w:num>
+  <w:num w:numId="3">
+    <w:abstractNumId w:val="13"/>
+  </w:num>
+  <w:num w:numId="4">
+    <w:abstractNumId w:val="4"/>
+  </w:num>
+  <w:num w:numId="5">
+    <w:abstractNumId w:val="30"/>
+  </w:num>
+  <w:num w:numId="6">
+    <w:abstractNumId w:val="11"/>
+  </w:num>
+  <w:num w:numId="7">
+    <w:abstractNumId w:val="31"/>
+  </w:num>
+  <w:num w:numId="8">
+    <w:abstractNumId w:val="29"/>
+  </w:num>
+  <w:num w:numId="9">
+    <w:abstractNumId w:val="7"/>
+  </w:num>
+  <w:num w:numId="10">
+    <w:abstractNumId w:val="8"/>
+  </w:num>
+  <w:num w:numId="11">
+    <w:abstractNumId w:val="26"/>
+  </w:num>
+  <w:num w:numId="12">
     <w:abstractNumId w:val="18"/>
   </w:num>
-  <w:num w:numId="2">
+  <w:num w:numId="13">
+    <w:abstractNumId w:val="3"/>
+  </w:num>
+  <w:num w:numId="14">
     <w:abstractNumId w:val="16"/>
   </w:num>
-  <w:num w:numId="3">
-    <w:abstractNumId w:val="10"/>
-  </w:num>
-  <w:num w:numId="4">
-    <w:abstractNumId w:val="3"/>
-  </w:num>
-  <w:num w:numId="5">
-    <w:abstractNumId w:val="25"/>
-  </w:num>
-  <w:num w:numId="6">
-    <w:abstractNumId w:val="9"/>
-  </w:num>
-  <w:num w:numId="7">
-    <w:abstractNumId w:val="26"/>
-  </w:num>
-  <w:num w:numId="8">
-    <w:abstractNumId w:val="24"/>
-  </w:num>
-  <w:num w:numId="9">
-    <w:abstractNumId w:val="5"/>
-  </w:num>
-  <w:num w:numId="10">
-    <w:abstractNumId w:val="6"/>
-  </w:num>
-  <w:num w:numId="11">
-    <w:abstractNumId w:val="22"/>
-  </w:num>
-  <w:num w:numId="12">
-    <w:abstractNumId w:val="14"/>
-  </w:num>
-  <w:num w:numId="13">
-    <w:abstractNumId w:val="2"/>
-  </w:num>
-  <w:num w:numId="14">
-    <w:abstractNumId w:val="12"/>
-  </w:num>
   <w:num w:numId="15">
-    <w:abstractNumId w:val="27"/>
+    <w:abstractNumId w:val="32"/>
   </w:num>
   <w:num w:numId="16">
-    <w:abstractNumId w:val="15"/>
+    <w:abstractNumId w:val="19"/>
   </w:num>
   <w:num w:numId="17">
-    <w:abstractNumId w:val="17"/>
+    <w:abstractNumId w:val="21"/>
   </w:num>
   <w:num w:numId="18">
     <w:abstractNumId w:val="0"/>
   </w:num>
   <w:num w:numId="19">
-    <w:abstractNumId w:val="23"/>
+    <w:abstractNumId w:val="27"/>
   </w:num>
   <w:num w:numId="20">
-    <w:abstractNumId w:val="8"/>
+    <w:abstractNumId w:val="10"/>
   </w:num>
   <w:num w:numId="21">
     <w:abstractNumId w:val="1"/>
   </w:num>
   <w:num w:numId="22">
-    <w:abstractNumId w:val="4"/>
+    <w:abstractNumId w:val="6"/>
   </w:num>
   <w:num w:numId="23">
-    <w:abstractNumId w:val="19"/>
+    <w:abstractNumId w:val="23"/>
   </w:num>
   <w:num w:numId="24">
-    <w:abstractNumId w:val="21"/>
+    <w:abstractNumId w:val="25"/>
   </w:num>
   <w:num w:numId="25">
-    <w:abstractNumId w:val="7"/>
+    <w:abstractNumId w:val="9"/>
   </w:num>
   <w:num w:numId="26">
-    <w:abstractNumId w:val="11"/>
+    <w:abstractNumId w:val="15"/>
   </w:num>
   <w:num w:numId="27">
-    <w:abstractNumId w:val="13"/>
+    <w:abstractNumId w:val="17"/>
   </w:num>
   <w:num w:numId="28">
-    <w:abstractNumId w:val="20"/>
+    <w:abstractNumId w:val="24"/>
+  </w:num>
+  <w:num w:numId="29">
+    <w:abstractNumId w:val="28"/>
+  </w:num>
+  <w:num w:numId="30">
+    <w:abstractNumId w:val="14"/>
+  </w:num>
+  <w:num w:numId="31">
+    <w:abstractNumId w:val="5"/>
+  </w:num>
+  <w:num w:numId="32">
+    <w:abstractNumId w:val="2"/>
+  </w:num>
+  <w:num w:numId="33">
+    <w:abstractNumId w:val="12"/>
   </w:num>
 </w:numbering>
 </file>

--- a/Seja Full-Stack com AspNE.docx
+++ b/Seja Full-Stack com AspNE.docx
@@ -12505,7 +12505,14 @@
           <w:b/>
           <w:bCs/>
         </w:rPr>
-        <w:t xml:space="preserve">3 -- </w:t>
+        <w:t>4</w:t>
+      </w:r>
+      <w:r>
+        <w:rPr>
+          <w:b/>
+          <w:bCs/>
+        </w:rPr>
+        <w:t xml:space="preserve"> -- </w:t>
       </w:r>
       <w:r>
         <w:rPr>
@@ -12663,7 +12670,14 @@
           <w:b/>
           <w:bCs/>
         </w:rPr>
-        <w:t xml:space="preserve">3 -- </w:t>
+        <w:t>4</w:t>
+      </w:r>
+      <w:r>
+        <w:rPr>
+          <w:b/>
+          <w:bCs/>
+        </w:rPr>
+        <w:t xml:space="preserve"> -- </w:t>
       </w:r>
       <w:r>
         <w:rPr>
@@ -15083,7 +15097,14 @@
           <w:bCs/>
         </w:rPr>
         <w:lastRenderedPageBreak/>
-        <w:t xml:space="preserve">3 -- </w:t>
+        <w:t>4</w:t>
+      </w:r>
+      <w:r>
+        <w:rPr>
+          <w:b/>
+          <w:bCs/>
+        </w:rPr>
+        <w:t xml:space="preserve"> -- </w:t>
       </w:r>
       <w:r>
         <w:rPr>
@@ -15656,14 +15677,7 @@
           <w:b/>
           <w:bCs/>
         </w:rPr>
-        <w:t>Diretivas extruturais no HTML</w:t>
-      </w:r>
-      <w:r>
-        <w:rPr>
-          <w:b/>
-          <w:bCs/>
-        </w:rPr>
-        <w:t>:</w:t>
+        <w:t>Diretivas extruturais no HTML:</w:t>
       </w:r>
     </w:p>
     <w:p>
@@ -15914,7 +15928,14 @@
           <w:b/>
           <w:bCs/>
         </w:rPr>
-        <w:t xml:space="preserve">3 -- </w:t>
+        <w:t>4</w:t>
+      </w:r>
+      <w:r>
+        <w:rPr>
+          <w:b/>
+          <w:bCs/>
+        </w:rPr>
+        <w:t xml:space="preserve"> -- </w:t>
       </w:r>
       <w:r>
         <w:rPr>
@@ -15936,31 +15957,12 @@
           <w:b/>
           <w:bCs/>
         </w:rPr>
-        <w:t>Aplicando condição para exibir conteudo</w:t>
-      </w:r>
-      <w:r>
-        <w:rPr>
-          <w:b/>
-          <w:bCs/>
-        </w:rPr>
-        <w:t>:</w:t>
-      </w:r>
-    </w:p>
-    <w:p>
-      <w:r>
-        <w:t>Sempre que tiver no codigo html *ng</w:t>
-      </w:r>
-      <w:r>
-        <w:t>If=”[condição]”</w:t>
-      </w:r>
-      <w:r>
-        <w:t xml:space="preserve"> é uma diretiva extrutural</w:t>
-      </w:r>
-      <w:r>
-        <w:t xml:space="preserve"> para definir se exibe ou não aquele elemento</w:t>
-      </w:r>
-      <w:r>
-        <w:t>.</w:t>
+        <w:t>Aplicando condição para exibir conteudo:</w:t>
+      </w:r>
+    </w:p>
+    <w:p>
+      <w:r>
+        <w:t>Sempre que tiver no codigo html *ngIf=”[condição]” é uma diretiva extrutural para definir se exibe ou não aquele elemento.</w:t>
       </w:r>
     </w:p>
     <w:p>
@@ -16129,7 +16131,14 @@
           <w:b/>
           <w:bCs/>
         </w:rPr>
-        <w:t xml:space="preserve">3 -- </w:t>
+        <w:t>4</w:t>
+      </w:r>
+      <w:r>
+        <w:rPr>
+          <w:b/>
+          <w:bCs/>
+        </w:rPr>
+        <w:t xml:space="preserve"> -- </w:t>
       </w:r>
       <w:r>
         <w:rPr>
@@ -16252,7 +16261,14 @@
           <w:bCs/>
         </w:rPr>
         <w:lastRenderedPageBreak/>
-        <w:t xml:space="preserve">3 -- </w:t>
+        <w:t>4</w:t>
+      </w:r>
+      <w:r>
+        <w:rPr>
+          <w:b/>
+          <w:bCs/>
+        </w:rPr>
+        <w:t xml:space="preserve"> -- </w:t>
       </w:r>
       <w:r>
         <w:rPr>
@@ -16274,14 +16290,7 @@
           <w:b/>
           <w:bCs/>
         </w:rPr>
-        <w:t>Exibindo uma imagem no html</w:t>
-      </w:r>
-      <w:r>
-        <w:rPr>
-          <w:b/>
-          <w:bCs/>
-        </w:rPr>
-        <w:t>:</w:t>
+        <w:t>Exibindo uma imagem no html:</w:t>
       </w:r>
     </w:p>
     <w:p>
@@ -16573,10 +16582,7 @@
     </w:p>
     <w:p>
       <w:r>
-        <w:t xml:space="preserve">Obs: </w:t>
-      </w:r>
-      <w:r>
-        <w:t>É possivel concatenar parte do caminho com uma propriedade.</w:t>
+        <w:t>Obs: É possivel concatenar parte do caminho com uma propriedade.</w:t>
       </w:r>
     </w:p>
     <w:p>
@@ -16801,21 +16807,7 @@
           <w:b/>
           <w:bCs/>
         </w:rPr>
-        <w:t xml:space="preserve">Exibindo um </w:t>
-      </w:r>
-      <w:r>
-        <w:rPr>
-          <w:b/>
-          <w:bCs/>
-        </w:rPr>
-        <w:t>botão</w:t>
-      </w:r>
-      <w:r>
-        <w:rPr>
-          <w:b/>
-          <w:bCs/>
-        </w:rPr>
-        <w:t xml:space="preserve"> no html:</w:t>
+        <w:t>Exibindo um botão no html:</w:t>
       </w:r>
     </w:p>
     <w:p>
@@ -17080,10 +17072,7 @@
     </w:p>
     <w:p>
       <w:r>
-        <w:t xml:space="preserve">Obs: </w:t>
-      </w:r>
-      <w:r>
-        <w:t>“alternarImagem” é um metodo da classe.</w:t>
+        <w:t>Obs: “alternarImagem” é um metodo da classe.</w:t>
       </w:r>
     </w:p>
     <w:p>
@@ -17313,7 +17302,14 @@
           <w:bCs/>
         </w:rPr>
         <w:lastRenderedPageBreak/>
-        <w:t xml:space="preserve">3 -- </w:t>
+        <w:t>4</w:t>
+      </w:r>
+      <w:r>
+        <w:rPr>
+          <w:b/>
+          <w:bCs/>
+        </w:rPr>
+        <w:t xml:space="preserve"> -- </w:t>
       </w:r>
       <w:r>
         <w:rPr>
@@ -17740,13 +17736,7 @@
         <w:t>app.module.ts</w:t>
       </w:r>
       <w:r>
-        <w:t>” importe o conteudo da classe “</w:t>
-      </w:r>
-      <w:r>
-        <w:t>FormsModule</w:t>
-      </w:r>
-      <w:r>
-        <w:t xml:space="preserve">”. </w:t>
+        <w:t xml:space="preserve">” importe o conteudo da classe “FormsModule”. </w:t>
       </w:r>
     </w:p>
     <w:p>
@@ -17835,13 +17825,7 @@
     <w:p/>
     <w:p>
       <w:r>
-        <w:t>E adicione a classe “</w:t>
-      </w:r>
-      <w:r>
-        <w:t>FormsModule</w:t>
-      </w:r>
-      <w:r>
-        <w:t>” a lista de “imports”.</w:t>
+        <w:t>E adicione a classe “FormsModule” a lista de “imports”.</w:t>
       </w:r>
     </w:p>
     <w:p>
@@ -19357,13 +19341,7 @@
     </w:p>
     <w:p>
       <w:r>
-        <w:t xml:space="preserve">Obs: </w:t>
-      </w:r>
-      <w:r>
-        <w:t>[()] =&gt; Tambem é conhecido como caixa de bananas</w:t>
-      </w:r>
-      <w:r>
-        <w:t>.</w:t>
+        <w:t>Obs: [()] =&gt; Tambem é conhecido como caixa de bananas.</w:t>
       </w:r>
     </w:p>
     <w:p>
@@ -19469,7 +19447,14 @@
           <w:b/>
           <w:bCs/>
         </w:rPr>
-        <w:t xml:space="preserve">3 -- </w:t>
+        <w:t>4</w:t>
+      </w:r>
+      <w:r>
+        <w:rPr>
+          <w:b/>
+          <w:bCs/>
+        </w:rPr>
+        <w:t xml:space="preserve"> -- </w:t>
       </w:r>
       <w:r>
         <w:rPr>
@@ -19702,7 +19687,14 @@
           <w:b/>
           <w:bCs/>
         </w:rPr>
-        <w:t xml:space="preserve">3 -- </w:t>
+        <w:t>4</w:t>
+      </w:r>
+      <w:r>
+        <w:rPr>
+          <w:b/>
+          <w:bCs/>
+        </w:rPr>
+        <w:t xml:space="preserve"> -- </w:t>
       </w:r>
       <w:r>
         <w:rPr>
@@ -20300,10 +20292,7 @@
     </w:p>
     <w:p>
       <w:r>
-        <w:t>Utilize o “filter” como o “where” do C#</w:t>
-      </w:r>
-      <w:r>
-        <w:t>.</w:t>
+        <w:t>Utilize o “filter” como o “where” do C#.</w:t>
       </w:r>
     </w:p>
     <w:p>
@@ -21051,6 +21040,6127 @@
           <w:lang w:eastAsia="pt-BR"/>
         </w:rPr>
         <w:t>  }</w:t>
+      </w:r>
+    </w:p>
+    <w:p>
+      <w:r>
+        <w:t>---------------------------------------------------</w:t>
+      </w:r>
+    </w:p>
+    <w:p>
+      <w:pPr>
+        <w:rPr>
+          <w:b/>
+          <w:bCs/>
+        </w:rPr>
+      </w:pPr>
+      <w:r>
+        <w:rPr>
+          <w:b/>
+          <w:bCs/>
+        </w:rPr>
+        <w:t>5</w:t>
+      </w:r>
+      <w:r>
+        <w:rPr>
+          <w:b/>
+          <w:bCs/>
+        </w:rPr>
+        <w:t xml:space="preserve"> -- </w:t>
+      </w:r>
+      <w:r>
+        <w:rPr>
+          <w:b/>
+          <w:bCs/>
+        </w:rPr>
+        <w:t>4</w:t>
+      </w:r>
+      <w:r>
+        <w:rPr>
+          <w:b/>
+          <w:bCs/>
+        </w:rPr>
+        <w:t>4</w:t>
+      </w:r>
+      <w:r>
+        <w:rPr>
+          <w:b/>
+          <w:bCs/>
+        </w:rPr>
+        <w:t xml:space="preserve">. </w:t>
+      </w:r>
+      <w:r>
+        <w:rPr>
+          <w:b/>
+          <w:bCs/>
+        </w:rPr>
+        <w:t>Solução, Domínio e Repositório</w:t>
+      </w:r>
+    </w:p>
+    <w:p>
+      <w:pPr>
+        <w:rPr>
+          <w:b/>
+          <w:bCs/>
+        </w:rPr>
+      </w:pPr>
+      <w:r>
+        <w:rPr>
+          <w:b/>
+          <w:bCs/>
+        </w:rPr>
+        <w:t>Criando novas camadas:</w:t>
+      </w:r>
+    </w:p>
+    <w:p>
+      <w:r>
+        <w:t>Importante para dividir a responsabilidade em cada uma das camadas.</w:t>
+      </w:r>
+    </w:p>
+    <w:p>
+      <w:pPr>
+        <w:pStyle w:val="ListParagraph"/>
+        <w:numPr>
+          <w:ilvl w:val="0"/>
+          <w:numId w:val="32"/>
+        </w:numPr>
+        <w:ind w:left="360"/>
+      </w:pPr>
+      <w:r>
+        <w:rPr>
+          <w:b/>
+          <w:bCs/>
+        </w:rPr>
+        <w:t>Domain:</w:t>
+      </w:r>
+      <w:r>
+        <w:rPr>
+          <w:b/>
+          <w:bCs/>
+        </w:rPr>
+        <w:tab/>
+      </w:r>
+      <w:r>
+        <w:rPr>
+          <w:b/>
+          <w:bCs/>
+        </w:rPr>
+        <w:tab/>
+      </w:r>
+      <w:r>
+        <w:t>Entidades e regras de negocio.</w:t>
+      </w:r>
+    </w:p>
+    <w:p>
+      <w:pPr>
+        <w:pStyle w:val="ListParagraph"/>
+        <w:numPr>
+          <w:ilvl w:val="0"/>
+          <w:numId w:val="32"/>
+        </w:numPr>
+        <w:ind w:left="360"/>
+      </w:pPr>
+      <w:r>
+        <w:rPr>
+          <w:b/>
+          <w:bCs/>
+        </w:rPr>
+        <w:t>Repository</w:t>
+      </w:r>
+      <w:r>
+        <w:t>:</w:t>
+      </w:r>
+      <w:r>
+        <w:tab/>
+      </w:r>
+      <w:r>
+        <w:t xml:space="preserve"> </w:t>
+      </w:r>
+      <w:r>
+        <w:tab/>
+      </w:r>
+      <w:r>
+        <w:t>Define como os objetos seram mantidos.</w:t>
+      </w:r>
+    </w:p>
+    <w:p>
+      <w:pPr>
+        <w:pStyle w:val="ListParagraph"/>
+        <w:numPr>
+          <w:ilvl w:val="0"/>
+          <w:numId w:val="32"/>
+        </w:numPr>
+        <w:ind w:left="360"/>
+        <w:rPr>
+          <w:b/>
+          <w:bCs/>
+        </w:rPr>
+      </w:pPr>
+      <w:r>
+        <w:rPr>
+          <w:b/>
+          <w:bCs/>
+        </w:rPr>
+        <w:t>WebApi</w:t>
+      </w:r>
+      <w:r>
+        <w:t>:</w:t>
+      </w:r>
+      <w:r>
+        <w:tab/>
+      </w:r>
+      <w:r>
+        <w:tab/>
+        <w:t>Camada de midwear.</w:t>
+      </w:r>
+    </w:p>
+    <w:p>
+      <w:r>
+        <w:t>---------------------------------------------------</w:t>
+      </w:r>
+    </w:p>
+    <w:p>
+      <w:pPr>
+        <w:rPr>
+          <w:b/>
+          <w:bCs/>
+        </w:rPr>
+      </w:pPr>
+      <w:r>
+        <w:rPr>
+          <w:b/>
+          <w:bCs/>
+        </w:rPr>
+        <w:t>Remover arquivo</w:t>
+      </w:r>
+      <w:r>
+        <w:rPr>
+          <w:b/>
+          <w:bCs/>
+        </w:rPr>
+        <w:t xml:space="preserve"> ou pasta</w:t>
+      </w:r>
+      <w:r>
+        <w:rPr>
+          <w:b/>
+          <w:bCs/>
+        </w:rPr>
+        <w:t xml:space="preserve"> por linha de comando:</w:t>
+      </w:r>
+    </w:p>
+    <w:p>
+      <w:r>
+        <w:t>No terminal digite. “rm -R [caminho completo do objeto]”.</w:t>
+      </w:r>
+    </w:p>
+    <w:p>
+      <w:pPr>
+        <w:shd w:val="clear" w:color="auto" w:fill="1E1E1E"/>
+        <w:spacing w:after="0" w:line="285" w:lineRule="atLeast"/>
+        <w:rPr>
+          <w:rFonts w:ascii="Consolas" w:eastAsia="Times New Roman" w:hAnsi="Consolas" w:cs="Times New Roman"/>
+          <w:color w:val="D4D4D4"/>
+          <w:sz w:val="21"/>
+          <w:szCs w:val="21"/>
+          <w:lang w:eastAsia="pt-BR"/>
+        </w:rPr>
+      </w:pPr>
+      <w:r>
+        <w:rPr>
+          <w:rFonts w:ascii="Consolas" w:eastAsia="Times New Roman" w:hAnsi="Consolas" w:cs="Times New Roman"/>
+          <w:color w:val="DCDCAA"/>
+          <w:sz w:val="21"/>
+          <w:szCs w:val="21"/>
+          <w:lang w:eastAsia="pt-BR"/>
+        </w:rPr>
+        <w:t>rm</w:t>
+      </w:r>
+      <w:r>
+        <w:rPr>
+          <w:rFonts w:ascii="Consolas" w:eastAsia="Times New Roman" w:hAnsi="Consolas" w:cs="Times New Roman"/>
+          <w:color w:val="D4D4D4"/>
+          <w:sz w:val="21"/>
+          <w:szCs w:val="21"/>
+          <w:lang w:eastAsia="pt-BR"/>
+        </w:rPr>
+        <w:t xml:space="preserve"> -R .\ProAgil.Domain\Class1.cs</w:t>
+      </w:r>
+    </w:p>
+    <w:p>
+      <w:r>
+        <w:t>---------------------------------------------------</w:t>
+      </w:r>
+    </w:p>
+    <w:p>
+      <w:pPr>
+        <w:rPr>
+          <w:b/>
+          <w:bCs/>
+        </w:rPr>
+      </w:pPr>
+    </w:p>
+    <w:p>
+      <w:pPr>
+        <w:rPr>
+          <w:b/>
+          <w:bCs/>
+        </w:rPr>
+      </w:pPr>
+    </w:p>
+    <w:p>
+      <w:pPr>
+        <w:rPr>
+          <w:b/>
+          <w:bCs/>
+        </w:rPr>
+      </w:pPr>
+    </w:p>
+    <w:p>
+      <w:pPr>
+        <w:rPr>
+          <w:b/>
+          <w:bCs/>
+        </w:rPr>
+      </w:pPr>
+      <w:r>
+        <w:rPr>
+          <w:b/>
+          <w:bCs/>
+        </w:rPr>
+        <w:lastRenderedPageBreak/>
+        <w:t>5</w:t>
+      </w:r>
+      <w:r>
+        <w:rPr>
+          <w:b/>
+          <w:bCs/>
+        </w:rPr>
+        <w:t xml:space="preserve"> -- </w:t>
+      </w:r>
+      <w:r>
+        <w:rPr>
+          <w:b/>
+          <w:bCs/>
+        </w:rPr>
+        <w:t>45. Referenciando Projetos</w:t>
+      </w:r>
+    </w:p>
+    <w:p>
+      <w:pPr>
+        <w:rPr>
+          <w:b/>
+          <w:bCs/>
+        </w:rPr>
+      </w:pPr>
+      <w:r>
+        <w:rPr>
+          <w:b/>
+          <w:bCs/>
+        </w:rPr>
+        <w:t>Executar um build:</w:t>
+      </w:r>
+    </w:p>
+    <w:p>
+      <w:r>
+        <w:t>No terminal digite. “</w:t>
+      </w:r>
+      <w:r>
+        <w:t>dotnet build</w:t>
+      </w:r>
+      <w:r>
+        <w:t>”.</w:t>
+      </w:r>
+    </w:p>
+    <w:p>
+      <w:pPr>
+        <w:shd w:val="clear" w:color="auto" w:fill="1E1E1E"/>
+        <w:spacing w:after="0" w:line="285" w:lineRule="atLeast"/>
+      </w:pPr>
+      <w:r>
+        <w:rPr>
+          <w:rFonts w:ascii="Consolas" w:eastAsia="Times New Roman" w:hAnsi="Consolas" w:cs="Times New Roman"/>
+          <w:color w:val="DCDCAA"/>
+          <w:sz w:val="21"/>
+          <w:szCs w:val="21"/>
+          <w:lang w:eastAsia="pt-BR"/>
+        </w:rPr>
+        <w:t>dotnet</w:t>
+      </w:r>
+      <w:r>
+        <w:rPr>
+          <w:rFonts w:ascii="Consolas" w:eastAsia="Times New Roman" w:hAnsi="Consolas" w:cs="Times New Roman"/>
+          <w:color w:val="D4D4D4"/>
+          <w:sz w:val="21"/>
+          <w:szCs w:val="21"/>
+          <w:lang w:eastAsia="pt-BR"/>
+        </w:rPr>
+        <w:t xml:space="preserve"> build</w:t>
+      </w:r>
+    </w:p>
+    <w:p>
+      <w:r>
+        <w:t xml:space="preserve">Obs: Caso o terminal esteja na raiz dos projetos e exista um sln, ira executar o build </w:t>
+      </w:r>
+      <w:r>
+        <w:t xml:space="preserve">na solução. Ou seja vai executar o build </w:t>
+      </w:r>
+      <w:r>
+        <w:t>em todos os projetos referenciados no sln.</w:t>
+      </w:r>
+    </w:p>
+    <w:p>
+      <w:r>
+        <w:t>---------------------------------------------------</w:t>
+      </w:r>
+    </w:p>
+    <w:p>
+      <w:pPr>
+        <w:rPr>
+          <w:b/>
+          <w:bCs/>
+        </w:rPr>
+      </w:pPr>
+      <w:r>
+        <w:rPr>
+          <w:b/>
+          <w:bCs/>
+        </w:rPr>
+        <w:t>Referenciando WebAPI na solucao:</w:t>
+      </w:r>
+    </w:p>
+    <w:p>
+      <w:r>
+        <w:t>Não é possivel refenciar um projeto WebAPI no sln porque ele não é um projeto dotnet ele é um projeto de interface.</w:t>
+      </w:r>
+    </w:p>
+    <w:p>
+      <w:r>
+        <w:t>Obs: É possivel criar no visual studio um webclient e colocar a interface dentro.</w:t>
+      </w:r>
+    </w:p>
+    <w:p>
+      <w:r>
+        <w:t>---------------------------------------------------</w:t>
+      </w:r>
+    </w:p>
+    <w:p>
+      <w:pPr>
+        <w:rPr>
+          <w:b/>
+          <w:bCs/>
+        </w:rPr>
+      </w:pPr>
+      <w:r>
+        <w:rPr>
+          <w:b/>
+          <w:bCs/>
+        </w:rPr>
+        <w:t>5</w:t>
+      </w:r>
+      <w:r>
+        <w:rPr>
+          <w:b/>
+          <w:bCs/>
+        </w:rPr>
+        <w:t xml:space="preserve"> -- </w:t>
+      </w:r>
+      <w:r>
+        <w:rPr>
+          <w:b/>
+          <w:bCs/>
+        </w:rPr>
+        <w:t>48. Novo Contexto</w:t>
+      </w:r>
+    </w:p>
+    <w:p>
+      <w:pPr>
+        <w:rPr>
+          <w:b/>
+          <w:bCs/>
+        </w:rPr>
+      </w:pPr>
+      <w:r>
+        <w:rPr>
+          <w:b/>
+          <w:bCs/>
+        </w:rPr>
+        <w:t>Declarar uma F</w:t>
+      </w:r>
+      <w:r>
+        <w:rPr>
+          <w:b/>
+          <w:bCs/>
+        </w:rPr>
+        <w:t xml:space="preserve">oreign </w:t>
+      </w:r>
+      <w:r>
+        <w:rPr>
+          <w:b/>
+          <w:bCs/>
+        </w:rPr>
+        <w:t>K</w:t>
+      </w:r>
+      <w:r>
+        <w:rPr>
+          <w:b/>
+          <w:bCs/>
+        </w:rPr>
+        <w:t>ey</w:t>
+      </w:r>
+      <w:r>
+        <w:rPr>
+          <w:b/>
+          <w:bCs/>
+        </w:rPr>
+        <w:t>:</w:t>
+      </w:r>
+    </w:p>
+    <w:p>
+      <w:r>
+        <w:t>Para criar uma chave estrangeira de outro objeto, p</w:t>
+      </w:r>
+      <w:r>
+        <w:t>or convenção o Entity Framework entende “[Nome do objeto]Id” é uma Foreign Key.</w:t>
+      </w:r>
+      <w:r>
+        <w:t xml:space="preserve"> </w:t>
+      </w:r>
+    </w:p>
+    <w:p>
+      <w:pPr>
+        <w:shd w:val="clear" w:color="auto" w:fill="1E1E1E"/>
+        <w:spacing w:after="0" w:line="285" w:lineRule="atLeast"/>
+      </w:pPr>
+      <w:r>
+        <w:rPr>
+          <w:rFonts w:ascii="Consolas" w:eastAsia="Times New Roman" w:hAnsi="Consolas" w:cs="Times New Roman"/>
+          <w:color w:val="569CD6"/>
+          <w:sz w:val="21"/>
+          <w:szCs w:val="21"/>
+          <w:lang w:eastAsia="pt-BR"/>
+        </w:rPr>
+        <w:t>public</w:t>
+      </w:r>
+      <w:r>
+        <w:rPr>
+          <w:rFonts w:ascii="Consolas" w:eastAsia="Times New Roman" w:hAnsi="Consolas" w:cs="Times New Roman"/>
+          <w:color w:val="D4D4D4"/>
+          <w:sz w:val="21"/>
+          <w:szCs w:val="21"/>
+          <w:lang w:eastAsia="pt-BR"/>
+        </w:rPr>
+        <w:t> </w:t>
+      </w:r>
+      <w:r>
+        <w:rPr>
+          <w:rFonts w:ascii="Consolas" w:eastAsia="Times New Roman" w:hAnsi="Consolas" w:cs="Times New Roman"/>
+          <w:color w:val="569CD6"/>
+          <w:sz w:val="21"/>
+          <w:szCs w:val="21"/>
+          <w:lang w:eastAsia="pt-BR"/>
+        </w:rPr>
+        <w:t>int</w:t>
+      </w:r>
+      <w:r>
+        <w:rPr>
+          <w:rFonts w:ascii="Consolas" w:eastAsia="Times New Roman" w:hAnsi="Consolas" w:cs="Times New Roman"/>
+          <w:color w:val="D4D4D4"/>
+          <w:sz w:val="21"/>
+          <w:szCs w:val="21"/>
+          <w:lang w:eastAsia="pt-BR"/>
+        </w:rPr>
+        <w:t> </w:t>
+      </w:r>
+      <w:r>
+        <w:rPr>
+          <w:rFonts w:ascii="Consolas" w:eastAsia="Times New Roman" w:hAnsi="Consolas" w:cs="Times New Roman"/>
+          <w:color w:val="9CDCFE"/>
+          <w:sz w:val="21"/>
+          <w:szCs w:val="21"/>
+          <w:lang w:eastAsia="pt-BR"/>
+        </w:rPr>
+        <w:t>EventoID</w:t>
+      </w:r>
+      <w:r>
+        <w:rPr>
+          <w:rFonts w:ascii="Consolas" w:eastAsia="Times New Roman" w:hAnsi="Consolas" w:cs="Times New Roman"/>
+          <w:color w:val="D4D4D4"/>
+          <w:sz w:val="21"/>
+          <w:szCs w:val="21"/>
+          <w:lang w:eastAsia="pt-BR"/>
+        </w:rPr>
+        <w:t> { </w:t>
+      </w:r>
+      <w:r>
+        <w:rPr>
+          <w:rFonts w:ascii="Consolas" w:eastAsia="Times New Roman" w:hAnsi="Consolas" w:cs="Times New Roman"/>
+          <w:color w:val="569CD6"/>
+          <w:sz w:val="21"/>
+          <w:szCs w:val="21"/>
+          <w:lang w:eastAsia="pt-BR"/>
+        </w:rPr>
+        <w:t>get</w:t>
+      </w:r>
+      <w:r>
+        <w:rPr>
+          <w:rFonts w:ascii="Consolas" w:eastAsia="Times New Roman" w:hAnsi="Consolas" w:cs="Times New Roman"/>
+          <w:color w:val="D4D4D4"/>
+          <w:sz w:val="21"/>
+          <w:szCs w:val="21"/>
+          <w:lang w:eastAsia="pt-BR"/>
+        </w:rPr>
+        <w:t>; </w:t>
+      </w:r>
+      <w:r>
+        <w:rPr>
+          <w:rFonts w:ascii="Consolas" w:eastAsia="Times New Roman" w:hAnsi="Consolas" w:cs="Times New Roman"/>
+          <w:color w:val="569CD6"/>
+          <w:sz w:val="21"/>
+          <w:szCs w:val="21"/>
+          <w:lang w:eastAsia="pt-BR"/>
+        </w:rPr>
+        <w:t>set</w:t>
+      </w:r>
+      <w:r>
+        <w:rPr>
+          <w:rFonts w:ascii="Consolas" w:eastAsia="Times New Roman" w:hAnsi="Consolas" w:cs="Times New Roman"/>
+          <w:color w:val="D4D4D4"/>
+          <w:sz w:val="21"/>
+          <w:szCs w:val="21"/>
+          <w:lang w:eastAsia="pt-BR"/>
+        </w:rPr>
+        <w:t>; }</w:t>
+      </w:r>
+    </w:p>
+    <w:p/>
+    <w:p>
+      <w:r>
+        <w:t>Obs: Caso não siga a convenção pode ser criado uma nova propriedade e o Entity Framework entender que ela é a chave estrangeira.</w:t>
+      </w:r>
+    </w:p>
+    <w:p>
+      <w:r>
+        <w:t>---------------------------------------------------</w:t>
+      </w:r>
+    </w:p>
+    <w:p>
+      <w:pPr>
+        <w:rPr>
+          <w:b/>
+          <w:bCs/>
+        </w:rPr>
+      </w:pPr>
+      <w:r>
+        <w:rPr>
+          <w:b/>
+          <w:bCs/>
+        </w:rPr>
+        <w:t>Instalando a referencia ao Entity Framework:</w:t>
+      </w:r>
+    </w:p>
+    <w:p>
+      <w:r>
+        <w:t>No terminal digite. “Ctrl + Shift + p”. Sera aberto uma caixa para digitação:</w:t>
+      </w:r>
+    </w:p>
+    <w:p>
+      <w:pPr>
+        <w:pStyle w:val="ListParagraph"/>
+        <w:numPr>
+          <w:ilvl w:val="0"/>
+          <w:numId w:val="34"/>
+        </w:numPr>
+      </w:pPr>
+      <w:r>
+        <w:t>Digite “</w:t>
+      </w:r>
+      <w:r>
+        <w:t>&gt;Nuget Package Manager: Add Package</w:t>
+      </w:r>
+      <w:r>
+        <w:t>” e pressione enter.</w:t>
+      </w:r>
+    </w:p>
+    <w:p>
+      <w:pPr>
+        <w:pStyle w:val="ListParagraph"/>
+        <w:numPr>
+          <w:ilvl w:val="0"/>
+          <w:numId w:val="34"/>
+        </w:numPr>
+      </w:pPr>
+      <w:r>
+        <w:t>Digite “Microsoft.EntityFrameworkCore” e pressione enter.</w:t>
+      </w:r>
+    </w:p>
+    <w:p>
+      <w:pPr>
+        <w:pStyle w:val="ListParagraph"/>
+        <w:numPr>
+          <w:ilvl w:val="0"/>
+          <w:numId w:val="34"/>
+        </w:numPr>
+      </w:pPr>
+      <w:r>
+        <w:t>Selecione “Microsoft.EntityFrameworkCore” e pressione enter.</w:t>
+      </w:r>
+    </w:p>
+    <w:p>
+      <w:pPr>
+        <w:pStyle w:val="ListParagraph"/>
+        <w:numPr>
+          <w:ilvl w:val="0"/>
+          <w:numId w:val="34"/>
+        </w:numPr>
+      </w:pPr>
+      <w:r>
+        <w:t>Selecione a versão.</w:t>
+      </w:r>
+    </w:p>
+    <w:p>
+      <w:pPr>
+        <w:pStyle w:val="ListParagraph"/>
+        <w:numPr>
+          <w:ilvl w:val="0"/>
+          <w:numId w:val="34"/>
+        </w:numPr>
+      </w:pPr>
+      <w:r>
+        <w:t>Selecione o projeto que deseja adicionar a referencia.</w:t>
+      </w:r>
+    </w:p>
+    <w:p>
+      <w:r>
+        <w:t>Obs: Caso exista mais de um projeto no final sera pedido para selecionar o projeto que voce quer instalar.</w:t>
+      </w:r>
+    </w:p>
+    <w:p>
+      <w:r>
+        <w:t>Obs:</w:t>
+      </w:r>
+      <w:r>
+        <w:t xml:space="preserve"> Necessario ter instalado a extensão “</w:t>
+      </w:r>
+      <w:r>
+        <w:t>NuGet Package Manager</w:t>
+      </w:r>
+      <w:r>
+        <w:t>”.</w:t>
+      </w:r>
+    </w:p>
+    <w:p>
+      <w:r>
+        <w:t>---------------------------------------------------</w:t>
+      </w:r>
+    </w:p>
+    <w:p>
+      <w:pPr>
+        <w:rPr>
+          <w:b/>
+          <w:bCs/>
+        </w:rPr>
+      </w:pPr>
+    </w:p>
+    <w:p>
+      <w:pPr>
+        <w:rPr>
+          <w:b/>
+          <w:bCs/>
+        </w:rPr>
+      </w:pPr>
+    </w:p>
+    <w:p>
+      <w:pPr>
+        <w:rPr>
+          <w:b/>
+          <w:bCs/>
+        </w:rPr>
+      </w:pPr>
+    </w:p>
+    <w:p>
+      <w:pPr>
+        <w:rPr>
+          <w:b/>
+          <w:bCs/>
+        </w:rPr>
+      </w:pPr>
+      <w:r>
+        <w:rPr>
+          <w:b/>
+          <w:bCs/>
+        </w:rPr>
+        <w:lastRenderedPageBreak/>
+        <w:t>Especificando uma chave composta:</w:t>
+      </w:r>
+    </w:p>
+    <w:p>
+      <w:r>
+        <w:t>Na classe que implementa o “DbContext” sobrescreva o metodo “OnModelCreating”. Declarando quais são os ids da chave composta para o objeto.</w:t>
+      </w:r>
+    </w:p>
+    <w:p>
+      <w:pPr>
+        <w:shd w:val="clear" w:color="auto" w:fill="1E1E1E"/>
+        <w:spacing w:after="0" w:line="285" w:lineRule="atLeast"/>
+        <w:rPr>
+          <w:rFonts w:ascii="Consolas" w:eastAsia="Times New Roman" w:hAnsi="Consolas" w:cs="Times New Roman"/>
+          <w:color w:val="D4D4D4"/>
+          <w:sz w:val="21"/>
+          <w:szCs w:val="21"/>
+          <w:lang w:eastAsia="pt-BR"/>
+        </w:rPr>
+      </w:pPr>
+      <w:r>
+        <w:rPr>
+          <w:rFonts w:ascii="Consolas" w:eastAsia="Times New Roman" w:hAnsi="Consolas" w:cs="Times New Roman"/>
+          <w:color w:val="569CD6"/>
+          <w:sz w:val="21"/>
+          <w:szCs w:val="21"/>
+          <w:lang w:eastAsia="pt-BR"/>
+        </w:rPr>
+        <w:t>protected</w:t>
+      </w:r>
+      <w:r>
+        <w:rPr>
+          <w:rFonts w:ascii="Consolas" w:eastAsia="Times New Roman" w:hAnsi="Consolas" w:cs="Times New Roman"/>
+          <w:color w:val="D4D4D4"/>
+          <w:sz w:val="21"/>
+          <w:szCs w:val="21"/>
+          <w:lang w:eastAsia="pt-BR"/>
+        </w:rPr>
+        <w:t> </w:t>
+      </w:r>
+      <w:r>
+        <w:rPr>
+          <w:rFonts w:ascii="Consolas" w:eastAsia="Times New Roman" w:hAnsi="Consolas" w:cs="Times New Roman"/>
+          <w:color w:val="569CD6"/>
+          <w:sz w:val="21"/>
+          <w:szCs w:val="21"/>
+          <w:lang w:eastAsia="pt-BR"/>
+        </w:rPr>
+        <w:t>override</w:t>
+      </w:r>
+      <w:r>
+        <w:rPr>
+          <w:rFonts w:ascii="Consolas" w:eastAsia="Times New Roman" w:hAnsi="Consolas" w:cs="Times New Roman"/>
+          <w:color w:val="D4D4D4"/>
+          <w:sz w:val="21"/>
+          <w:szCs w:val="21"/>
+          <w:lang w:eastAsia="pt-BR"/>
+        </w:rPr>
+        <w:t> </w:t>
+      </w:r>
+      <w:r>
+        <w:rPr>
+          <w:rFonts w:ascii="Consolas" w:eastAsia="Times New Roman" w:hAnsi="Consolas" w:cs="Times New Roman"/>
+          <w:color w:val="569CD6"/>
+          <w:sz w:val="21"/>
+          <w:szCs w:val="21"/>
+          <w:lang w:eastAsia="pt-BR"/>
+        </w:rPr>
+        <w:t>void</w:t>
+      </w:r>
+      <w:r>
+        <w:rPr>
+          <w:rFonts w:ascii="Consolas" w:eastAsia="Times New Roman" w:hAnsi="Consolas" w:cs="Times New Roman"/>
+          <w:color w:val="D4D4D4"/>
+          <w:sz w:val="21"/>
+          <w:szCs w:val="21"/>
+          <w:lang w:eastAsia="pt-BR"/>
+        </w:rPr>
+        <w:t> </w:t>
+      </w:r>
+      <w:r>
+        <w:rPr>
+          <w:rFonts w:ascii="Consolas" w:eastAsia="Times New Roman" w:hAnsi="Consolas" w:cs="Times New Roman"/>
+          <w:color w:val="DCDCAA"/>
+          <w:sz w:val="21"/>
+          <w:szCs w:val="21"/>
+          <w:lang w:eastAsia="pt-BR"/>
+        </w:rPr>
+        <w:t>OnModelCreating</w:t>
+      </w:r>
+      <w:r>
+        <w:rPr>
+          <w:rFonts w:ascii="Consolas" w:eastAsia="Times New Roman" w:hAnsi="Consolas" w:cs="Times New Roman"/>
+          <w:color w:val="D4D4D4"/>
+          <w:sz w:val="21"/>
+          <w:szCs w:val="21"/>
+          <w:lang w:eastAsia="pt-BR"/>
+        </w:rPr>
+        <w:t>(</w:t>
+      </w:r>
+      <w:r>
+        <w:rPr>
+          <w:rFonts w:ascii="Consolas" w:eastAsia="Times New Roman" w:hAnsi="Consolas" w:cs="Times New Roman"/>
+          <w:color w:val="4EC9B0"/>
+          <w:sz w:val="21"/>
+          <w:szCs w:val="21"/>
+          <w:lang w:eastAsia="pt-BR"/>
+        </w:rPr>
+        <w:t>ModelBuilder</w:t>
+      </w:r>
+      <w:r>
+        <w:rPr>
+          <w:rFonts w:ascii="Consolas" w:eastAsia="Times New Roman" w:hAnsi="Consolas" w:cs="Times New Roman"/>
+          <w:color w:val="D4D4D4"/>
+          <w:sz w:val="21"/>
+          <w:szCs w:val="21"/>
+          <w:lang w:eastAsia="pt-BR"/>
+        </w:rPr>
+        <w:t> </w:t>
+      </w:r>
+      <w:r>
+        <w:rPr>
+          <w:rFonts w:ascii="Consolas" w:eastAsia="Times New Roman" w:hAnsi="Consolas" w:cs="Times New Roman"/>
+          <w:color w:val="9CDCFE"/>
+          <w:sz w:val="21"/>
+          <w:szCs w:val="21"/>
+          <w:lang w:eastAsia="pt-BR"/>
+        </w:rPr>
+        <w:t>modelBuilder</w:t>
+      </w:r>
+      <w:r>
+        <w:rPr>
+          <w:rFonts w:ascii="Consolas" w:eastAsia="Times New Roman" w:hAnsi="Consolas" w:cs="Times New Roman"/>
+          <w:color w:val="D4D4D4"/>
+          <w:sz w:val="21"/>
+          <w:szCs w:val="21"/>
+          <w:lang w:eastAsia="pt-BR"/>
+        </w:rPr>
+        <w:t>)</w:t>
+      </w:r>
+    </w:p>
+    <w:p>
+      <w:pPr>
+        <w:shd w:val="clear" w:color="auto" w:fill="1E1E1E"/>
+        <w:spacing w:after="0" w:line="285" w:lineRule="atLeast"/>
+        <w:rPr>
+          <w:rFonts w:ascii="Consolas" w:eastAsia="Times New Roman" w:hAnsi="Consolas" w:cs="Times New Roman"/>
+          <w:color w:val="D4D4D4"/>
+          <w:sz w:val="21"/>
+          <w:szCs w:val="21"/>
+          <w:lang w:eastAsia="pt-BR"/>
+        </w:rPr>
+      </w:pPr>
+      <w:r>
+        <w:rPr>
+          <w:rFonts w:ascii="Consolas" w:eastAsia="Times New Roman" w:hAnsi="Consolas" w:cs="Times New Roman"/>
+          <w:color w:val="D4D4D4"/>
+          <w:sz w:val="21"/>
+          <w:szCs w:val="21"/>
+          <w:lang w:eastAsia="pt-BR"/>
+        </w:rPr>
+        <w:t>{</w:t>
+      </w:r>
+    </w:p>
+    <w:p>
+      <w:pPr>
+        <w:shd w:val="clear" w:color="auto" w:fill="1E1E1E"/>
+        <w:spacing w:after="0" w:line="285" w:lineRule="atLeast"/>
+        <w:ind w:firstLine="708"/>
+        <w:rPr>
+          <w:rFonts w:ascii="Consolas" w:eastAsia="Times New Roman" w:hAnsi="Consolas" w:cs="Times New Roman"/>
+          <w:color w:val="D4D4D4"/>
+          <w:sz w:val="21"/>
+          <w:szCs w:val="21"/>
+          <w:lang w:eastAsia="pt-BR"/>
+        </w:rPr>
+      </w:pPr>
+      <w:r>
+        <w:rPr>
+          <w:rFonts w:ascii="Consolas" w:eastAsia="Times New Roman" w:hAnsi="Consolas" w:cs="Times New Roman"/>
+          <w:color w:val="9CDCFE"/>
+          <w:sz w:val="21"/>
+          <w:szCs w:val="21"/>
+          <w:lang w:eastAsia="pt-BR"/>
+        </w:rPr>
+        <w:t>modelBuilder</w:t>
+      </w:r>
+      <w:r>
+        <w:rPr>
+          <w:rFonts w:ascii="Consolas" w:eastAsia="Times New Roman" w:hAnsi="Consolas" w:cs="Times New Roman"/>
+          <w:color w:val="D4D4D4"/>
+          <w:sz w:val="21"/>
+          <w:szCs w:val="21"/>
+          <w:lang w:eastAsia="pt-BR"/>
+        </w:rPr>
+        <w:t>.</w:t>
+      </w:r>
+      <w:r>
+        <w:rPr>
+          <w:rFonts w:ascii="Consolas" w:eastAsia="Times New Roman" w:hAnsi="Consolas" w:cs="Times New Roman"/>
+          <w:color w:val="DCDCAA"/>
+          <w:sz w:val="21"/>
+          <w:szCs w:val="21"/>
+          <w:lang w:eastAsia="pt-BR"/>
+        </w:rPr>
+        <w:t>Entity</w:t>
+      </w:r>
+      <w:r>
+        <w:rPr>
+          <w:rFonts w:ascii="Consolas" w:eastAsia="Times New Roman" w:hAnsi="Consolas" w:cs="Times New Roman"/>
+          <w:color w:val="D4D4D4"/>
+          <w:sz w:val="21"/>
+          <w:szCs w:val="21"/>
+          <w:lang w:eastAsia="pt-BR"/>
+        </w:rPr>
+        <w:t>&lt;</w:t>
+      </w:r>
+      <w:r>
+        <w:rPr>
+          <w:rFonts w:ascii="Consolas" w:eastAsia="Times New Roman" w:hAnsi="Consolas" w:cs="Times New Roman"/>
+          <w:color w:val="4EC9B0"/>
+          <w:sz w:val="21"/>
+          <w:szCs w:val="21"/>
+          <w:lang w:eastAsia="pt-BR"/>
+        </w:rPr>
+        <w:t>PalestranteEvento</w:t>
+      </w:r>
+      <w:r>
+        <w:rPr>
+          <w:rFonts w:ascii="Consolas" w:eastAsia="Times New Roman" w:hAnsi="Consolas" w:cs="Times New Roman"/>
+          <w:color w:val="D4D4D4"/>
+          <w:sz w:val="21"/>
+          <w:szCs w:val="21"/>
+          <w:lang w:eastAsia="pt-BR"/>
+        </w:rPr>
+        <w:t>&gt;()</w:t>
+      </w:r>
+    </w:p>
+    <w:p>
+      <w:pPr>
+        <w:shd w:val="clear" w:color="auto" w:fill="1E1E1E"/>
+        <w:spacing w:after="0" w:line="285" w:lineRule="atLeast"/>
+        <w:ind w:firstLine="708"/>
+        <w:rPr>
+          <w:rFonts w:ascii="Consolas" w:eastAsia="Times New Roman" w:hAnsi="Consolas" w:cs="Times New Roman"/>
+          <w:color w:val="D4D4D4"/>
+          <w:sz w:val="21"/>
+          <w:szCs w:val="21"/>
+          <w:lang w:eastAsia="pt-BR"/>
+        </w:rPr>
+      </w:pPr>
+      <w:r>
+        <w:rPr>
+          <w:rFonts w:ascii="Consolas" w:eastAsia="Times New Roman" w:hAnsi="Consolas" w:cs="Times New Roman"/>
+          <w:color w:val="D4D4D4"/>
+          <w:sz w:val="21"/>
+          <w:szCs w:val="21"/>
+          <w:lang w:eastAsia="pt-BR"/>
+        </w:rPr>
+        <w:t>.</w:t>
+      </w:r>
+      <w:r>
+        <w:rPr>
+          <w:rFonts w:ascii="Consolas" w:eastAsia="Times New Roman" w:hAnsi="Consolas" w:cs="Times New Roman"/>
+          <w:color w:val="DCDCAA"/>
+          <w:sz w:val="21"/>
+          <w:szCs w:val="21"/>
+          <w:lang w:eastAsia="pt-BR"/>
+        </w:rPr>
+        <w:t>HasKey</w:t>
+      </w:r>
+      <w:r>
+        <w:rPr>
+          <w:rFonts w:ascii="Consolas" w:eastAsia="Times New Roman" w:hAnsi="Consolas" w:cs="Times New Roman"/>
+          <w:color w:val="D4D4D4"/>
+          <w:sz w:val="21"/>
+          <w:szCs w:val="21"/>
+          <w:lang w:eastAsia="pt-BR"/>
+        </w:rPr>
+        <w:t>(</w:t>
+      </w:r>
+      <w:r>
+        <w:rPr>
+          <w:rFonts w:ascii="Consolas" w:eastAsia="Times New Roman" w:hAnsi="Consolas" w:cs="Times New Roman"/>
+          <w:color w:val="9CDCFE"/>
+          <w:sz w:val="21"/>
+          <w:szCs w:val="21"/>
+          <w:lang w:eastAsia="pt-BR"/>
+        </w:rPr>
+        <w:t>p</w:t>
+      </w:r>
+      <w:r>
+        <w:rPr>
+          <w:rFonts w:ascii="Consolas" w:eastAsia="Times New Roman" w:hAnsi="Consolas" w:cs="Times New Roman"/>
+          <w:color w:val="D4D4D4"/>
+          <w:sz w:val="21"/>
+          <w:szCs w:val="21"/>
+          <w:lang w:eastAsia="pt-BR"/>
+        </w:rPr>
+        <w:t> =&gt; </w:t>
+      </w:r>
+      <w:r>
+        <w:rPr>
+          <w:rFonts w:ascii="Consolas" w:eastAsia="Times New Roman" w:hAnsi="Consolas" w:cs="Times New Roman"/>
+          <w:color w:val="569CD6"/>
+          <w:sz w:val="21"/>
+          <w:szCs w:val="21"/>
+          <w:lang w:eastAsia="pt-BR"/>
+        </w:rPr>
+        <w:t>new</w:t>
+      </w:r>
+      <w:r>
+        <w:rPr>
+          <w:rFonts w:ascii="Consolas" w:eastAsia="Times New Roman" w:hAnsi="Consolas" w:cs="Times New Roman"/>
+          <w:color w:val="D4D4D4"/>
+          <w:sz w:val="21"/>
+          <w:szCs w:val="21"/>
+          <w:lang w:eastAsia="pt-BR"/>
+        </w:rPr>
+        <w:t> { </w:t>
+      </w:r>
+      <w:r>
+        <w:rPr>
+          <w:rFonts w:ascii="Consolas" w:eastAsia="Times New Roman" w:hAnsi="Consolas" w:cs="Times New Roman"/>
+          <w:color w:val="9CDCFE"/>
+          <w:sz w:val="21"/>
+          <w:szCs w:val="21"/>
+          <w:lang w:eastAsia="pt-BR"/>
+        </w:rPr>
+        <w:t>p</w:t>
+      </w:r>
+      <w:r>
+        <w:rPr>
+          <w:rFonts w:ascii="Consolas" w:eastAsia="Times New Roman" w:hAnsi="Consolas" w:cs="Times New Roman"/>
+          <w:color w:val="D4D4D4"/>
+          <w:sz w:val="21"/>
+          <w:szCs w:val="21"/>
+          <w:lang w:eastAsia="pt-BR"/>
+        </w:rPr>
+        <w:t>.</w:t>
+      </w:r>
+      <w:r>
+        <w:rPr>
+          <w:rFonts w:ascii="Consolas" w:eastAsia="Times New Roman" w:hAnsi="Consolas" w:cs="Times New Roman"/>
+          <w:color w:val="9CDCFE"/>
+          <w:sz w:val="21"/>
+          <w:szCs w:val="21"/>
+          <w:lang w:eastAsia="pt-BR"/>
+        </w:rPr>
+        <w:t>EventoID</w:t>
+      </w:r>
+      <w:r>
+        <w:rPr>
+          <w:rFonts w:ascii="Consolas" w:eastAsia="Times New Roman" w:hAnsi="Consolas" w:cs="Times New Roman"/>
+          <w:color w:val="D4D4D4"/>
+          <w:sz w:val="21"/>
+          <w:szCs w:val="21"/>
+          <w:lang w:eastAsia="pt-BR"/>
+        </w:rPr>
+        <w:t>, </w:t>
+      </w:r>
+      <w:r>
+        <w:rPr>
+          <w:rFonts w:ascii="Consolas" w:eastAsia="Times New Roman" w:hAnsi="Consolas" w:cs="Times New Roman"/>
+          <w:color w:val="9CDCFE"/>
+          <w:sz w:val="21"/>
+          <w:szCs w:val="21"/>
+          <w:lang w:eastAsia="pt-BR"/>
+        </w:rPr>
+        <w:t>p</w:t>
+      </w:r>
+      <w:r>
+        <w:rPr>
+          <w:rFonts w:ascii="Consolas" w:eastAsia="Times New Roman" w:hAnsi="Consolas" w:cs="Times New Roman"/>
+          <w:color w:val="D4D4D4"/>
+          <w:sz w:val="21"/>
+          <w:szCs w:val="21"/>
+          <w:lang w:eastAsia="pt-BR"/>
+        </w:rPr>
+        <w:t>.</w:t>
+      </w:r>
+      <w:r>
+        <w:rPr>
+          <w:rFonts w:ascii="Consolas" w:eastAsia="Times New Roman" w:hAnsi="Consolas" w:cs="Times New Roman"/>
+          <w:color w:val="9CDCFE"/>
+          <w:sz w:val="21"/>
+          <w:szCs w:val="21"/>
+          <w:lang w:eastAsia="pt-BR"/>
+        </w:rPr>
+        <w:t>PalestranteID</w:t>
+      </w:r>
+      <w:r>
+        <w:rPr>
+          <w:rFonts w:ascii="Consolas" w:eastAsia="Times New Roman" w:hAnsi="Consolas" w:cs="Times New Roman"/>
+          <w:color w:val="D4D4D4"/>
+          <w:sz w:val="21"/>
+          <w:szCs w:val="21"/>
+          <w:lang w:eastAsia="pt-BR"/>
+        </w:rPr>
+        <w:t> });</w:t>
+      </w:r>
+    </w:p>
+    <w:p>
+      <w:pPr>
+        <w:shd w:val="clear" w:color="auto" w:fill="1E1E1E"/>
+        <w:spacing w:after="0" w:line="285" w:lineRule="atLeast"/>
+      </w:pPr>
+      <w:r>
+        <w:rPr>
+          <w:rFonts w:ascii="Consolas" w:eastAsia="Times New Roman" w:hAnsi="Consolas" w:cs="Times New Roman"/>
+          <w:color w:val="D4D4D4"/>
+          <w:sz w:val="21"/>
+          <w:szCs w:val="21"/>
+          <w:lang w:eastAsia="pt-BR"/>
+        </w:rPr>
+        <w:t>}</w:t>
+      </w:r>
+    </w:p>
+    <w:p>
+      <w:r>
+        <w:t>---------------------------------------------------</w:t>
+      </w:r>
+    </w:p>
+    <w:p>
+      <w:pPr>
+        <w:rPr>
+          <w:b/>
+          <w:bCs/>
+        </w:rPr>
+      </w:pPr>
+      <w:r>
+        <w:rPr>
+          <w:b/>
+          <w:bCs/>
+        </w:rPr>
+        <w:t>5</w:t>
+      </w:r>
+      <w:r>
+        <w:rPr>
+          <w:b/>
+          <w:bCs/>
+        </w:rPr>
+        <w:t xml:space="preserve"> -- </w:t>
+      </w:r>
+      <w:r>
+        <w:rPr>
+          <w:b/>
+          <w:bCs/>
+        </w:rPr>
+        <w:t xml:space="preserve">49. </w:t>
+      </w:r>
+      <w:r>
+        <w:rPr>
+          <w:b/>
+          <w:bCs/>
+        </w:rPr>
+        <w:t>R</w:t>
+      </w:r>
+      <w:r>
+        <w:rPr>
+          <w:b/>
+          <w:bCs/>
+        </w:rPr>
+        <w:t>ecriando Banco de Dados</w:t>
+      </w:r>
+    </w:p>
+    <w:p>
+      <w:r>
+        <w:rPr>
+          <w:b/>
+          <w:bCs/>
+        </w:rPr>
+        <w:t>Criando as migrations em uma biblioteca</w:t>
+      </w:r>
+      <w:r>
+        <w:rPr>
+          <w:b/>
+          <w:bCs/>
+        </w:rPr>
+        <w:t>:</w:t>
+      </w:r>
+    </w:p>
+    <w:p>
+      <w:r>
+        <w:t>A</w:t>
+      </w:r>
+      <w:r>
+        <w:t>o executar o comando “</w:t>
+      </w:r>
+      <w:r>
+        <w:t>dotnet ef migrations add init</w:t>
+      </w:r>
+      <w:r>
+        <w:t>” o visual retorna o erro “</w:t>
+      </w:r>
+      <w:r>
+        <w:t>Startup project '</w:t>
+      </w:r>
+      <w:r>
+        <w:t>[Nome do Projeto]</w:t>
+      </w:r>
+      <w:r>
+        <w:t>' targets framework '.NETStandard'.</w:t>
+      </w:r>
+      <w:r>
+        <w:t>” para informar que você não pode usar como alvo um projeto “</w:t>
+      </w:r>
+      <w:r>
+        <w:t>.NETStandard</w:t>
+      </w:r>
+      <w:r>
+        <w:t>”.</w:t>
+      </w:r>
+    </w:p>
+    <w:p>
+      <w:r>
+        <w:t>Para instalar basta executar esse comando “</w:t>
+      </w:r>
+      <w:r>
+        <w:t xml:space="preserve">dotnet ef --startup-project </w:t>
+      </w:r>
+      <w:r>
+        <w:t>[caminho do projeto]</w:t>
+      </w:r>
+      <w:r>
+        <w:t xml:space="preserve">  migrations add init</w:t>
+      </w:r>
+      <w:r>
+        <w:t>”, informando o caminho do projeto</w:t>
+      </w:r>
+      <w:r>
+        <w:t>.</w:t>
+      </w:r>
+    </w:p>
+    <w:p>
+      <w:r>
+        <w:t>Ex: “</w:t>
+      </w:r>
+      <w:r>
+        <w:t>dotnet ef --startup-project ..\ProAgil.WebAPI  migrations add init</w:t>
+      </w:r>
+      <w:r>
+        <w:t>”.</w:t>
+      </w:r>
+    </w:p>
+    <w:p>
+      <w:r>
+        <w:t>Obs: Você deve estar na pasta do projeto</w:t>
+      </w:r>
+      <w:r>
+        <w:t xml:space="preserve"> e ter instalado a referencia do SQLite no projeto</w:t>
+      </w:r>
+      <w:r>
+        <w:t>.</w:t>
+      </w:r>
+    </w:p>
+    <w:p>
+      <w:r>
+        <w:t>---------------------------------------------------</w:t>
+      </w:r>
+    </w:p>
+    <w:p>
+      <w:pPr>
+        <w:rPr>
+          <w:b/>
+          <w:bCs/>
+        </w:rPr>
+      </w:pPr>
+      <w:r>
+        <w:rPr>
+          <w:b/>
+          <w:bCs/>
+        </w:rPr>
+        <w:t>Criando ou atualizando a base de dados</w:t>
+      </w:r>
+    </w:p>
+    <w:p>
+      <w:pPr>
+        <w:rPr>
+          <w:b/>
+          <w:bCs/>
+        </w:rPr>
+      </w:pPr>
+      <w:r>
+        <w:t>Ao executar o comando “</w:t>
+      </w:r>
+      <w:r>
+        <w:t>dotnet ef database update</w:t>
+      </w:r>
+      <w:r>
+        <w:t>” o visual retorna o erro “</w:t>
+      </w:r>
+      <w:r>
+        <w:t>Startup project '</w:t>
+      </w:r>
+      <w:r>
+        <w:t>[Nome do Projeto]</w:t>
+      </w:r>
+      <w:r>
+        <w:t>' targets framework '.NETStandard'.</w:t>
+      </w:r>
+      <w:r>
+        <w:t>” para informar que você não pode usar como alvo um projeto “</w:t>
+      </w:r>
+      <w:r>
+        <w:t>.NETStandard</w:t>
+      </w:r>
+      <w:r>
+        <w:t>”.</w:t>
+      </w:r>
+    </w:p>
+    <w:p>
+      <w:r>
+        <w:t>Para criar ou atualizar basta executar esse comando “</w:t>
+      </w:r>
+      <w:r>
+        <w:t xml:space="preserve">dotnet ef --startup-project </w:t>
+      </w:r>
+      <w:r>
+        <w:t>[caminho do projeto]</w:t>
+      </w:r>
+      <w:r>
+        <w:t xml:space="preserve"> </w:t>
+      </w:r>
+      <w:r>
+        <w:t>database update</w:t>
+      </w:r>
+      <w:r>
+        <w:t>”, informando o caminho do projeto.</w:t>
+      </w:r>
+    </w:p>
+    <w:p>
+      <w:r>
+        <w:t>Ex: “</w:t>
+      </w:r>
+      <w:r>
+        <w:t>dotnet ef --startup-project ..\ProAgil.WebAPI database update</w:t>
+      </w:r>
+      <w:r>
+        <w:t>”</w:t>
+      </w:r>
+    </w:p>
+    <w:p>
+      <w:r>
+        <w:t>Obs: Você deve estar na pasta do projeto e ter instalado a referencia do SQLite no projeto.</w:t>
+      </w:r>
+    </w:p>
+    <w:p>
+      <w:r>
+        <w:t>---------------------------------------------------</w:t>
+      </w:r>
+    </w:p>
+    <w:p>
+      <w:pPr>
+        <w:rPr>
+          <w:b/>
+          <w:bCs/>
+        </w:rPr>
+      </w:pPr>
+      <w:r>
+        <w:rPr>
+          <w:b/>
+          <w:bCs/>
+        </w:rPr>
+        <w:t>Coluna aceitando valor null:</w:t>
+      </w:r>
+    </w:p>
+    <w:p>
+      <w:r>
+        <w:t>Ao definir um propriedade com “?” a frente do tipo. Ao criar as migrations essa propriedade aceitar valor nulo.</w:t>
+      </w:r>
+    </w:p>
+    <w:p>
+      <w:pPr>
+        <w:pStyle w:val="ListParagraph"/>
+        <w:numPr>
+          <w:ilvl w:val="0"/>
+          <w:numId w:val="36"/>
+        </w:numPr>
+        <w:rPr>
+          <w:b/>
+          <w:bCs/>
+        </w:rPr>
+      </w:pPr>
+      <w:r>
+        <w:rPr>
+          <w:b/>
+          <w:bCs/>
+        </w:rPr>
+        <w:t>Propriedade</w:t>
+      </w:r>
+    </w:p>
+    <w:p>
+      <w:pPr>
+        <w:shd w:val="clear" w:color="auto" w:fill="1E1E1E"/>
+        <w:spacing w:after="0" w:line="285" w:lineRule="atLeast"/>
+        <w:rPr>
+          <w:rFonts w:ascii="Consolas" w:eastAsia="Times New Roman" w:hAnsi="Consolas" w:cs="Times New Roman"/>
+          <w:color w:val="D4D4D4"/>
+          <w:sz w:val="21"/>
+          <w:szCs w:val="21"/>
+          <w:lang w:eastAsia="pt-BR"/>
+        </w:rPr>
+      </w:pPr>
+      <w:r>
+        <w:rPr>
+          <w:rFonts w:ascii="Consolas" w:eastAsia="Times New Roman" w:hAnsi="Consolas" w:cs="Times New Roman"/>
+          <w:color w:val="569CD6"/>
+          <w:sz w:val="21"/>
+          <w:szCs w:val="21"/>
+          <w:lang w:eastAsia="pt-BR"/>
+        </w:rPr>
+        <w:t>public</w:t>
+      </w:r>
+      <w:r>
+        <w:rPr>
+          <w:rFonts w:ascii="Consolas" w:eastAsia="Times New Roman" w:hAnsi="Consolas" w:cs="Times New Roman"/>
+          <w:color w:val="D4D4D4"/>
+          <w:sz w:val="21"/>
+          <w:szCs w:val="21"/>
+          <w:lang w:eastAsia="pt-BR"/>
+        </w:rPr>
+        <w:t> </w:t>
+      </w:r>
+      <w:r>
+        <w:rPr>
+          <w:rFonts w:ascii="Consolas" w:eastAsia="Times New Roman" w:hAnsi="Consolas" w:cs="Times New Roman"/>
+          <w:color w:val="569CD6"/>
+          <w:sz w:val="21"/>
+          <w:szCs w:val="21"/>
+          <w:lang w:eastAsia="pt-BR"/>
+        </w:rPr>
+        <w:t>int</w:t>
+      </w:r>
+      <w:r>
+        <w:rPr>
+          <w:rFonts w:ascii="Consolas" w:eastAsia="Times New Roman" w:hAnsi="Consolas" w:cs="Times New Roman"/>
+          <w:color w:val="D4D4D4"/>
+          <w:sz w:val="21"/>
+          <w:szCs w:val="21"/>
+          <w:lang w:eastAsia="pt-BR"/>
+        </w:rPr>
+        <w:t>? </w:t>
+      </w:r>
+      <w:r>
+        <w:rPr>
+          <w:rFonts w:ascii="Consolas" w:eastAsia="Times New Roman" w:hAnsi="Consolas" w:cs="Times New Roman"/>
+          <w:color w:val="9CDCFE"/>
+          <w:sz w:val="21"/>
+          <w:szCs w:val="21"/>
+          <w:lang w:eastAsia="pt-BR"/>
+        </w:rPr>
+        <w:t>EventoId</w:t>
+      </w:r>
+      <w:r>
+        <w:rPr>
+          <w:rFonts w:ascii="Consolas" w:eastAsia="Times New Roman" w:hAnsi="Consolas" w:cs="Times New Roman"/>
+          <w:color w:val="D4D4D4"/>
+          <w:sz w:val="21"/>
+          <w:szCs w:val="21"/>
+          <w:lang w:eastAsia="pt-BR"/>
+        </w:rPr>
+        <w:t> { </w:t>
+      </w:r>
+      <w:r>
+        <w:rPr>
+          <w:rFonts w:ascii="Consolas" w:eastAsia="Times New Roman" w:hAnsi="Consolas" w:cs="Times New Roman"/>
+          <w:color w:val="569CD6"/>
+          <w:sz w:val="21"/>
+          <w:szCs w:val="21"/>
+          <w:lang w:eastAsia="pt-BR"/>
+        </w:rPr>
+        <w:t>get</w:t>
+      </w:r>
+      <w:r>
+        <w:rPr>
+          <w:rFonts w:ascii="Consolas" w:eastAsia="Times New Roman" w:hAnsi="Consolas" w:cs="Times New Roman"/>
+          <w:color w:val="D4D4D4"/>
+          <w:sz w:val="21"/>
+          <w:szCs w:val="21"/>
+          <w:lang w:eastAsia="pt-BR"/>
+        </w:rPr>
+        <w:t>; </w:t>
+      </w:r>
+      <w:r>
+        <w:rPr>
+          <w:rFonts w:ascii="Consolas" w:eastAsia="Times New Roman" w:hAnsi="Consolas" w:cs="Times New Roman"/>
+          <w:color w:val="569CD6"/>
+          <w:sz w:val="21"/>
+          <w:szCs w:val="21"/>
+          <w:lang w:eastAsia="pt-BR"/>
+        </w:rPr>
+        <w:t>set</w:t>
+      </w:r>
+      <w:r>
+        <w:rPr>
+          <w:rFonts w:ascii="Consolas" w:eastAsia="Times New Roman" w:hAnsi="Consolas" w:cs="Times New Roman"/>
+          <w:color w:val="D4D4D4"/>
+          <w:sz w:val="21"/>
+          <w:szCs w:val="21"/>
+          <w:lang w:eastAsia="pt-BR"/>
+        </w:rPr>
+        <w:t>; }</w:t>
+      </w:r>
+    </w:p>
+    <w:p>
+      <w:pPr>
+        <w:pStyle w:val="ListParagraph"/>
+        <w:numPr>
+          <w:ilvl w:val="0"/>
+          <w:numId w:val="36"/>
+        </w:numPr>
+        <w:rPr>
+          <w:b/>
+          <w:bCs/>
+        </w:rPr>
+      </w:pPr>
+      <w:r>
+        <w:rPr>
+          <w:b/>
+          <w:bCs/>
+        </w:rPr>
+        <w:t>Migration</w:t>
+      </w:r>
+    </w:p>
+    <w:p>
+      <w:pPr>
+        <w:shd w:val="clear" w:color="auto" w:fill="1E1E1E"/>
+        <w:spacing w:after="0" w:line="285" w:lineRule="atLeast"/>
+        <w:rPr>
+          <w:rFonts w:ascii="Consolas" w:eastAsia="Times New Roman" w:hAnsi="Consolas" w:cs="Times New Roman"/>
+          <w:color w:val="D4D4D4"/>
+          <w:sz w:val="21"/>
+          <w:szCs w:val="21"/>
+          <w:lang w:eastAsia="pt-BR"/>
+        </w:rPr>
+      </w:pPr>
+      <w:r>
+        <w:rPr>
+          <w:rFonts w:ascii="Consolas" w:eastAsia="Times New Roman" w:hAnsi="Consolas" w:cs="Times New Roman"/>
+          <w:color w:val="9CDCFE"/>
+          <w:sz w:val="21"/>
+          <w:szCs w:val="21"/>
+          <w:lang w:eastAsia="pt-BR"/>
+        </w:rPr>
+        <w:t>EventoId</w:t>
+      </w:r>
+      <w:r>
+        <w:rPr>
+          <w:rFonts w:ascii="Consolas" w:eastAsia="Times New Roman" w:hAnsi="Consolas" w:cs="Times New Roman"/>
+          <w:color w:val="D4D4D4"/>
+          <w:sz w:val="21"/>
+          <w:szCs w:val="21"/>
+          <w:lang w:eastAsia="pt-BR"/>
+        </w:rPr>
+        <w:t> = </w:t>
+      </w:r>
+      <w:r>
+        <w:rPr>
+          <w:rFonts w:ascii="Consolas" w:eastAsia="Times New Roman" w:hAnsi="Consolas" w:cs="Times New Roman"/>
+          <w:color w:val="9CDCFE"/>
+          <w:sz w:val="21"/>
+          <w:szCs w:val="21"/>
+          <w:lang w:eastAsia="pt-BR"/>
+        </w:rPr>
+        <w:t>table</w:t>
+      </w:r>
+      <w:r>
+        <w:rPr>
+          <w:rFonts w:ascii="Consolas" w:eastAsia="Times New Roman" w:hAnsi="Consolas" w:cs="Times New Roman"/>
+          <w:color w:val="D4D4D4"/>
+          <w:sz w:val="21"/>
+          <w:szCs w:val="21"/>
+          <w:lang w:eastAsia="pt-BR"/>
+        </w:rPr>
+        <w:t>.</w:t>
+      </w:r>
+      <w:r>
+        <w:rPr>
+          <w:rFonts w:ascii="Consolas" w:eastAsia="Times New Roman" w:hAnsi="Consolas" w:cs="Times New Roman"/>
+          <w:color w:val="DCDCAA"/>
+          <w:sz w:val="21"/>
+          <w:szCs w:val="21"/>
+          <w:lang w:eastAsia="pt-BR"/>
+        </w:rPr>
+        <w:t>Column</w:t>
+      </w:r>
+      <w:r>
+        <w:rPr>
+          <w:rFonts w:ascii="Consolas" w:eastAsia="Times New Roman" w:hAnsi="Consolas" w:cs="Times New Roman"/>
+          <w:color w:val="D4D4D4"/>
+          <w:sz w:val="21"/>
+          <w:szCs w:val="21"/>
+          <w:lang w:eastAsia="pt-BR"/>
+        </w:rPr>
+        <w:t>&lt;</w:t>
+      </w:r>
+      <w:r>
+        <w:rPr>
+          <w:rFonts w:ascii="Consolas" w:eastAsia="Times New Roman" w:hAnsi="Consolas" w:cs="Times New Roman"/>
+          <w:color w:val="569CD6"/>
+          <w:sz w:val="21"/>
+          <w:szCs w:val="21"/>
+          <w:lang w:eastAsia="pt-BR"/>
+        </w:rPr>
+        <w:t>int</w:t>
+      </w:r>
+      <w:r>
+        <w:rPr>
+          <w:rFonts w:ascii="Consolas" w:eastAsia="Times New Roman" w:hAnsi="Consolas" w:cs="Times New Roman"/>
+          <w:color w:val="D4D4D4"/>
+          <w:sz w:val="21"/>
+          <w:szCs w:val="21"/>
+          <w:lang w:eastAsia="pt-BR"/>
+        </w:rPr>
+        <w:t>&gt;(</w:t>
+      </w:r>
+      <w:r>
+        <w:rPr>
+          <w:rFonts w:ascii="Consolas" w:eastAsia="Times New Roman" w:hAnsi="Consolas" w:cs="Times New Roman"/>
+          <w:color w:val="9CDCFE"/>
+          <w:sz w:val="21"/>
+          <w:szCs w:val="21"/>
+          <w:lang w:eastAsia="pt-BR"/>
+        </w:rPr>
+        <w:t>nullable</w:t>
+      </w:r>
+      <w:r>
+        <w:rPr>
+          <w:rFonts w:ascii="Consolas" w:eastAsia="Times New Roman" w:hAnsi="Consolas" w:cs="Times New Roman"/>
+          <w:color w:val="D4D4D4"/>
+          <w:sz w:val="21"/>
+          <w:szCs w:val="21"/>
+          <w:lang w:eastAsia="pt-BR"/>
+        </w:rPr>
+        <w:t>: </w:t>
+      </w:r>
+      <w:r>
+        <w:rPr>
+          <w:rFonts w:ascii="Consolas" w:eastAsia="Times New Roman" w:hAnsi="Consolas" w:cs="Times New Roman"/>
+          <w:color w:val="569CD6"/>
+          <w:sz w:val="21"/>
+          <w:szCs w:val="21"/>
+          <w:lang w:eastAsia="pt-BR"/>
+        </w:rPr>
+        <w:t>true</w:t>
+      </w:r>
+      <w:r>
+        <w:rPr>
+          <w:rFonts w:ascii="Consolas" w:eastAsia="Times New Roman" w:hAnsi="Consolas" w:cs="Times New Roman"/>
+          <w:color w:val="D4D4D4"/>
+          <w:sz w:val="21"/>
+          <w:szCs w:val="21"/>
+          <w:lang w:eastAsia="pt-BR"/>
+        </w:rPr>
+        <w:t>),</w:t>
+      </w:r>
+    </w:p>
+    <w:p>
+      <w:r>
+        <w:t>---------------------------------------------------</w:t>
+      </w:r>
+    </w:p>
+    <w:p>
+      <w:pPr>
+        <w:rPr>
+          <w:b/>
+          <w:bCs/>
+        </w:rPr>
+      </w:pPr>
+      <w:r>
+        <w:rPr>
+          <w:b/>
+          <w:bCs/>
+        </w:rPr>
+        <w:lastRenderedPageBreak/>
+        <w:t>5</w:t>
+      </w:r>
+      <w:r>
+        <w:rPr>
+          <w:b/>
+          <w:bCs/>
+        </w:rPr>
+        <w:t xml:space="preserve"> -- </w:t>
+      </w:r>
+      <w:r>
+        <w:rPr>
+          <w:b/>
+          <w:bCs/>
+        </w:rPr>
+        <w:t xml:space="preserve">50. Projeto Repositório </w:t>
+      </w:r>
+      <w:r>
+        <w:rPr>
+          <w:b/>
+          <w:bCs/>
+        </w:rPr>
+        <w:t>–</w:t>
+      </w:r>
+      <w:r>
+        <w:rPr>
+          <w:b/>
+          <w:bCs/>
+        </w:rPr>
+        <w:t xml:space="preserve"> Interfaces</w:t>
+      </w:r>
+    </w:p>
+    <w:p>
+      <w:pPr>
+        <w:rPr>
+          <w:b/>
+          <w:bCs/>
+        </w:rPr>
+      </w:pPr>
+      <w:r>
+        <w:rPr>
+          <w:b/>
+          <w:bCs/>
+        </w:rPr>
+        <w:t xml:space="preserve">Criar interface </w:t>
+      </w:r>
+      <w:r>
+        <w:rPr>
+          <w:b/>
+          <w:bCs/>
+        </w:rPr>
+        <w:t>I</w:t>
+      </w:r>
+      <w:r>
+        <w:rPr>
+          <w:b/>
+          <w:bCs/>
+        </w:rPr>
+        <w:t>P</w:t>
+      </w:r>
+      <w:r>
+        <w:rPr>
+          <w:b/>
+          <w:bCs/>
+        </w:rPr>
+        <w:t>roAgilRepository</w:t>
+      </w:r>
+      <w:r>
+        <w:rPr>
+          <w:b/>
+          <w:bCs/>
+        </w:rPr>
+        <w:t>:</w:t>
+      </w:r>
+    </w:p>
+    <w:p>
+      <w:r>
+        <w:t xml:space="preserve">Importante para remover a dependencia da sua aplicação para o </w:t>
+      </w:r>
+      <w:r>
+        <w:t>ProAgilContext</w:t>
+      </w:r>
+      <w:r>
+        <w:t>.</w:t>
+      </w:r>
+    </w:p>
+    <w:p>
+      <w:r>
+        <w:t>---------------------------------------------------</w:t>
+      </w:r>
+    </w:p>
+    <w:p>
+      <w:pPr>
+        <w:rPr>
+          <w:b/>
+          <w:bCs/>
+        </w:rPr>
+      </w:pPr>
+      <w:r>
+        <w:rPr>
+          <w:b/>
+          <w:bCs/>
+        </w:rPr>
+        <w:t>5</w:t>
+      </w:r>
+      <w:r>
+        <w:rPr>
+          <w:b/>
+          <w:bCs/>
+        </w:rPr>
+        <w:t xml:space="preserve"> -- </w:t>
+      </w:r>
+      <w:r>
+        <w:rPr>
+          <w:b/>
+          <w:bCs/>
+        </w:rPr>
+        <w:t>51. Repositório - Classe - Parte 01</w:t>
+      </w:r>
+    </w:p>
+    <w:p>
+      <w:pPr>
+        <w:rPr>
+          <w:b/>
+          <w:bCs/>
+        </w:rPr>
+      </w:pPr>
+      <w:r>
+        <w:rPr>
+          <w:b/>
+          <w:bCs/>
+        </w:rPr>
+        <w:t>Adicionar um item no banco de dados:</w:t>
+      </w:r>
+    </w:p>
+    <w:p>
+      <w:r>
+        <w:t>Atraves da classe que implementa o “</w:t>
+      </w:r>
+      <w:r>
+        <w:t>DbContext</w:t>
+      </w:r>
+      <w:r>
+        <w:t>” chame o metodo “Add”.</w:t>
+      </w:r>
+    </w:p>
+    <w:p>
+      <w:pPr>
+        <w:shd w:val="clear" w:color="auto" w:fill="1E1E1E"/>
+        <w:spacing w:after="0" w:line="285" w:lineRule="atLeast"/>
+        <w:rPr>
+          <w:rFonts w:ascii="Consolas" w:eastAsia="Times New Roman" w:hAnsi="Consolas" w:cs="Times New Roman"/>
+          <w:color w:val="D4D4D4"/>
+          <w:sz w:val="21"/>
+          <w:szCs w:val="21"/>
+          <w:lang w:eastAsia="pt-BR"/>
+        </w:rPr>
+      </w:pPr>
+      <w:r>
+        <w:rPr>
+          <w:rFonts w:ascii="Consolas" w:eastAsia="Times New Roman" w:hAnsi="Consolas" w:cs="Times New Roman"/>
+          <w:color w:val="569CD6"/>
+          <w:sz w:val="21"/>
+          <w:szCs w:val="21"/>
+          <w:lang w:eastAsia="pt-BR"/>
+        </w:rPr>
+        <w:t>this</w:t>
+      </w:r>
+      <w:r>
+        <w:rPr>
+          <w:rFonts w:ascii="Consolas" w:eastAsia="Times New Roman" w:hAnsi="Consolas" w:cs="Times New Roman"/>
+          <w:color w:val="D4D4D4"/>
+          <w:sz w:val="21"/>
+          <w:szCs w:val="21"/>
+          <w:lang w:eastAsia="pt-BR"/>
+        </w:rPr>
+        <w:t>.</w:t>
+      </w:r>
+      <w:r>
+        <w:rPr>
+          <w:rFonts w:ascii="Consolas" w:eastAsia="Times New Roman" w:hAnsi="Consolas" w:cs="Times New Roman"/>
+          <w:color w:val="9CDCFE"/>
+          <w:sz w:val="21"/>
+          <w:szCs w:val="21"/>
+          <w:lang w:eastAsia="pt-BR"/>
+        </w:rPr>
+        <w:t>ProAgilContext</w:t>
+      </w:r>
+      <w:r>
+        <w:rPr>
+          <w:rFonts w:ascii="Consolas" w:eastAsia="Times New Roman" w:hAnsi="Consolas" w:cs="Times New Roman"/>
+          <w:color w:val="D4D4D4"/>
+          <w:sz w:val="21"/>
+          <w:szCs w:val="21"/>
+          <w:lang w:eastAsia="pt-BR"/>
+        </w:rPr>
+        <w:t>.</w:t>
+      </w:r>
+      <w:r>
+        <w:rPr>
+          <w:rFonts w:ascii="Consolas" w:eastAsia="Times New Roman" w:hAnsi="Consolas" w:cs="Times New Roman"/>
+          <w:color w:val="DCDCAA"/>
+          <w:sz w:val="21"/>
+          <w:szCs w:val="21"/>
+          <w:lang w:eastAsia="pt-BR"/>
+        </w:rPr>
+        <w:t>Add</w:t>
+      </w:r>
+      <w:r>
+        <w:rPr>
+          <w:rFonts w:ascii="Consolas" w:eastAsia="Times New Roman" w:hAnsi="Consolas" w:cs="Times New Roman"/>
+          <w:color w:val="D4D4D4"/>
+          <w:sz w:val="21"/>
+          <w:szCs w:val="21"/>
+          <w:lang w:eastAsia="pt-BR"/>
+        </w:rPr>
+        <w:t>(</w:t>
+      </w:r>
+      <w:r>
+        <w:rPr>
+          <w:rFonts w:ascii="Consolas" w:eastAsia="Times New Roman" w:hAnsi="Consolas" w:cs="Times New Roman"/>
+          <w:color w:val="9CDCFE"/>
+          <w:sz w:val="21"/>
+          <w:szCs w:val="21"/>
+          <w:lang w:eastAsia="pt-BR"/>
+        </w:rPr>
+        <w:t>entity</w:t>
+      </w:r>
+      <w:r>
+        <w:rPr>
+          <w:rFonts w:ascii="Consolas" w:eastAsia="Times New Roman" w:hAnsi="Consolas" w:cs="Times New Roman"/>
+          <w:color w:val="D4D4D4"/>
+          <w:sz w:val="21"/>
+          <w:szCs w:val="21"/>
+          <w:lang w:eastAsia="pt-BR"/>
+        </w:rPr>
+        <w:t>);</w:t>
+      </w:r>
+    </w:p>
+    <w:p>
+      <w:r>
+        <w:t>Obs: Necessario executar o comando “</w:t>
+      </w:r>
+      <w:r>
+        <w:t>SaveChanges</w:t>
+      </w:r>
+      <w:r>
+        <w:t>” ou ““</w:t>
+      </w:r>
+      <w:r>
+        <w:t>SaveChangesAsync</w:t>
+      </w:r>
+      <w:r>
+        <w:t>”” para operação ser executa no banco de dados.</w:t>
+      </w:r>
+    </w:p>
+    <w:p>
+      <w:r>
+        <w:t>Obs: Salva todos os objetos filhos tambem.</w:t>
+      </w:r>
+    </w:p>
+    <w:p>
+      <w:r>
+        <w:t>---------------------------------------------------</w:t>
+      </w:r>
+    </w:p>
+    <w:p>
+      <w:pPr>
+        <w:rPr>
+          <w:b/>
+          <w:bCs/>
+        </w:rPr>
+      </w:pPr>
+      <w:r>
+        <w:rPr>
+          <w:b/>
+          <w:bCs/>
+        </w:rPr>
+        <w:t>Atualizar um item no banco de dados:</w:t>
+      </w:r>
+    </w:p>
+    <w:p>
+      <w:pPr>
+        <w:rPr>
+          <w:b/>
+          <w:bCs/>
+        </w:rPr>
+      </w:pPr>
+      <w:r>
+        <w:t>Atraves da classe que implementa o “</w:t>
+      </w:r>
+      <w:r>
+        <w:t>DbContext</w:t>
+      </w:r>
+      <w:r>
+        <w:t>” chame o metodo “Update”.</w:t>
+      </w:r>
+    </w:p>
+    <w:p>
+      <w:pPr>
+        <w:shd w:val="clear" w:color="auto" w:fill="1E1E1E"/>
+        <w:spacing w:after="0" w:line="285" w:lineRule="atLeast"/>
+        <w:rPr>
+          <w:rFonts w:ascii="Consolas" w:eastAsia="Times New Roman" w:hAnsi="Consolas" w:cs="Times New Roman"/>
+          <w:color w:val="D4D4D4"/>
+          <w:sz w:val="21"/>
+          <w:szCs w:val="21"/>
+          <w:lang w:eastAsia="pt-BR"/>
+        </w:rPr>
+      </w:pPr>
+      <w:r>
+        <w:rPr>
+          <w:rFonts w:ascii="Consolas" w:eastAsia="Times New Roman" w:hAnsi="Consolas" w:cs="Times New Roman"/>
+          <w:color w:val="569CD6"/>
+          <w:sz w:val="21"/>
+          <w:szCs w:val="21"/>
+          <w:lang w:eastAsia="pt-BR"/>
+        </w:rPr>
+        <w:t>this</w:t>
+      </w:r>
+      <w:r>
+        <w:rPr>
+          <w:rFonts w:ascii="Consolas" w:eastAsia="Times New Roman" w:hAnsi="Consolas" w:cs="Times New Roman"/>
+          <w:color w:val="D4D4D4"/>
+          <w:sz w:val="21"/>
+          <w:szCs w:val="21"/>
+          <w:lang w:eastAsia="pt-BR"/>
+        </w:rPr>
+        <w:t>.</w:t>
+      </w:r>
+      <w:r>
+        <w:rPr>
+          <w:rFonts w:ascii="Consolas" w:eastAsia="Times New Roman" w:hAnsi="Consolas" w:cs="Times New Roman"/>
+          <w:color w:val="9CDCFE"/>
+          <w:sz w:val="21"/>
+          <w:szCs w:val="21"/>
+          <w:lang w:eastAsia="pt-BR"/>
+        </w:rPr>
+        <w:t>ProAgilContext</w:t>
+      </w:r>
+      <w:r>
+        <w:rPr>
+          <w:rFonts w:ascii="Consolas" w:eastAsia="Times New Roman" w:hAnsi="Consolas" w:cs="Times New Roman"/>
+          <w:color w:val="D4D4D4"/>
+          <w:sz w:val="21"/>
+          <w:szCs w:val="21"/>
+          <w:lang w:eastAsia="pt-BR"/>
+        </w:rPr>
+        <w:t>.</w:t>
+      </w:r>
+      <w:r>
+        <w:rPr>
+          <w:rFonts w:ascii="Consolas" w:eastAsia="Times New Roman" w:hAnsi="Consolas" w:cs="Times New Roman"/>
+          <w:color w:val="DCDCAA"/>
+          <w:sz w:val="21"/>
+          <w:szCs w:val="21"/>
+          <w:lang w:eastAsia="pt-BR"/>
+        </w:rPr>
+        <w:t>Update</w:t>
+      </w:r>
+      <w:r>
+        <w:rPr>
+          <w:rFonts w:ascii="Consolas" w:eastAsia="Times New Roman" w:hAnsi="Consolas" w:cs="Times New Roman"/>
+          <w:color w:val="D4D4D4"/>
+          <w:sz w:val="21"/>
+          <w:szCs w:val="21"/>
+          <w:lang w:eastAsia="pt-BR"/>
+        </w:rPr>
+        <w:t>(</w:t>
+      </w:r>
+      <w:r>
+        <w:rPr>
+          <w:rFonts w:ascii="Consolas" w:eastAsia="Times New Roman" w:hAnsi="Consolas" w:cs="Times New Roman"/>
+          <w:color w:val="9CDCFE"/>
+          <w:sz w:val="21"/>
+          <w:szCs w:val="21"/>
+          <w:lang w:eastAsia="pt-BR"/>
+        </w:rPr>
+        <w:t>entity</w:t>
+      </w:r>
+      <w:r>
+        <w:rPr>
+          <w:rFonts w:ascii="Consolas" w:eastAsia="Times New Roman" w:hAnsi="Consolas" w:cs="Times New Roman"/>
+          <w:color w:val="D4D4D4"/>
+          <w:sz w:val="21"/>
+          <w:szCs w:val="21"/>
+          <w:lang w:eastAsia="pt-BR"/>
+        </w:rPr>
+        <w:t>);</w:t>
+      </w:r>
+    </w:p>
+    <w:p>
+      <w:r>
+        <w:t>Obs: Necessario executar o comando “</w:t>
+      </w:r>
+      <w:r>
+        <w:t>SaveChanges</w:t>
+      </w:r>
+      <w:r>
+        <w:t>” ou ““</w:t>
+      </w:r>
+      <w:r>
+        <w:t>SaveChangesAsync</w:t>
+      </w:r>
+      <w:r>
+        <w:t>”” para operação ser executa no banco de dados.</w:t>
+      </w:r>
+    </w:p>
+    <w:p>
+      <w:r>
+        <w:t>Obs: Salva todos os objetos filhos tambem.</w:t>
+      </w:r>
+    </w:p>
+    <w:p>
+      <w:r>
+        <w:t>---------------------------------------------------</w:t>
+      </w:r>
+    </w:p>
+    <w:p>
+      <w:pPr>
+        <w:rPr>
+          <w:b/>
+          <w:bCs/>
+        </w:rPr>
+      </w:pPr>
+      <w:r>
+        <w:rPr>
+          <w:b/>
+          <w:bCs/>
+        </w:rPr>
+        <w:t>Remover um item no banco de dados:</w:t>
+      </w:r>
+    </w:p>
+    <w:p>
+      <w:pPr>
+        <w:rPr>
+          <w:b/>
+          <w:bCs/>
+        </w:rPr>
+      </w:pPr>
+      <w:r>
+        <w:t>Atraves da classe que implementa o “</w:t>
+      </w:r>
+      <w:r>
+        <w:t>DbContext</w:t>
+      </w:r>
+      <w:r>
+        <w:t>” chame o metodo “Remove”.</w:t>
+      </w:r>
+    </w:p>
+    <w:p>
+      <w:pPr>
+        <w:shd w:val="clear" w:color="auto" w:fill="1E1E1E"/>
+        <w:spacing w:after="0" w:line="285" w:lineRule="atLeast"/>
+        <w:rPr>
+          <w:rFonts w:ascii="Consolas" w:eastAsia="Times New Roman" w:hAnsi="Consolas" w:cs="Times New Roman"/>
+          <w:color w:val="D4D4D4"/>
+          <w:sz w:val="21"/>
+          <w:szCs w:val="21"/>
+          <w:lang w:eastAsia="pt-BR"/>
+        </w:rPr>
+      </w:pPr>
+      <w:r>
+        <w:rPr>
+          <w:rFonts w:ascii="Consolas" w:eastAsia="Times New Roman" w:hAnsi="Consolas" w:cs="Times New Roman"/>
+          <w:color w:val="569CD6"/>
+          <w:sz w:val="21"/>
+          <w:szCs w:val="21"/>
+          <w:lang w:eastAsia="pt-BR"/>
+        </w:rPr>
+        <w:t>this</w:t>
+      </w:r>
+      <w:r>
+        <w:rPr>
+          <w:rFonts w:ascii="Consolas" w:eastAsia="Times New Roman" w:hAnsi="Consolas" w:cs="Times New Roman"/>
+          <w:color w:val="D4D4D4"/>
+          <w:sz w:val="21"/>
+          <w:szCs w:val="21"/>
+          <w:lang w:eastAsia="pt-BR"/>
+        </w:rPr>
+        <w:t>.</w:t>
+      </w:r>
+      <w:r>
+        <w:rPr>
+          <w:rFonts w:ascii="Consolas" w:eastAsia="Times New Roman" w:hAnsi="Consolas" w:cs="Times New Roman"/>
+          <w:color w:val="9CDCFE"/>
+          <w:sz w:val="21"/>
+          <w:szCs w:val="21"/>
+          <w:lang w:eastAsia="pt-BR"/>
+        </w:rPr>
+        <w:t>ProAgilContext</w:t>
+      </w:r>
+      <w:r>
+        <w:rPr>
+          <w:rFonts w:ascii="Consolas" w:eastAsia="Times New Roman" w:hAnsi="Consolas" w:cs="Times New Roman"/>
+          <w:color w:val="D4D4D4"/>
+          <w:sz w:val="21"/>
+          <w:szCs w:val="21"/>
+          <w:lang w:eastAsia="pt-BR"/>
+        </w:rPr>
+        <w:t>.</w:t>
+      </w:r>
+      <w:r>
+        <w:rPr>
+          <w:rFonts w:ascii="Consolas" w:eastAsia="Times New Roman" w:hAnsi="Consolas" w:cs="Times New Roman"/>
+          <w:color w:val="DCDCAA"/>
+          <w:sz w:val="21"/>
+          <w:szCs w:val="21"/>
+          <w:lang w:eastAsia="pt-BR"/>
+        </w:rPr>
+        <w:t>Remove</w:t>
+      </w:r>
+      <w:r>
+        <w:rPr>
+          <w:rFonts w:ascii="Consolas" w:eastAsia="Times New Roman" w:hAnsi="Consolas" w:cs="Times New Roman"/>
+          <w:color w:val="D4D4D4"/>
+          <w:sz w:val="21"/>
+          <w:szCs w:val="21"/>
+          <w:lang w:eastAsia="pt-BR"/>
+        </w:rPr>
+        <w:t>(</w:t>
+      </w:r>
+      <w:r>
+        <w:rPr>
+          <w:rFonts w:ascii="Consolas" w:eastAsia="Times New Roman" w:hAnsi="Consolas" w:cs="Times New Roman"/>
+          <w:color w:val="9CDCFE"/>
+          <w:sz w:val="21"/>
+          <w:szCs w:val="21"/>
+          <w:lang w:eastAsia="pt-BR"/>
+        </w:rPr>
+        <w:t>entity</w:t>
+      </w:r>
+      <w:r>
+        <w:rPr>
+          <w:rFonts w:ascii="Consolas" w:eastAsia="Times New Roman" w:hAnsi="Consolas" w:cs="Times New Roman"/>
+          <w:color w:val="D4D4D4"/>
+          <w:sz w:val="21"/>
+          <w:szCs w:val="21"/>
+          <w:lang w:eastAsia="pt-BR"/>
+        </w:rPr>
+        <w:t>);</w:t>
+      </w:r>
+    </w:p>
+    <w:p>
+      <w:r>
+        <w:t>Obs: Necessario executar o comando “</w:t>
+      </w:r>
+      <w:r>
+        <w:t>SaveChanges</w:t>
+      </w:r>
+      <w:r>
+        <w:t>” ou ““</w:t>
+      </w:r>
+      <w:r>
+        <w:t>SaveChangesAsync</w:t>
+      </w:r>
+      <w:r>
+        <w:t>”” para operação ser executa no banco de dados.</w:t>
+      </w:r>
+    </w:p>
+    <w:p>
+      <w:r>
+        <w:t>Obs: Salva todos os objetos filhos tambem.</w:t>
+      </w:r>
+    </w:p>
+    <w:p>
+      <w:r>
+        <w:t>---------------------------------------------------</w:t>
+      </w:r>
+    </w:p>
+    <w:p>
+      <w:pPr>
+        <w:rPr>
+          <w:b/>
+          <w:bCs/>
+        </w:rPr>
+      </w:pPr>
+    </w:p>
+    <w:p>
+      <w:pPr>
+        <w:rPr>
+          <w:b/>
+          <w:bCs/>
+        </w:rPr>
+      </w:pPr>
+    </w:p>
+    <w:p>
+      <w:pPr>
+        <w:rPr>
+          <w:b/>
+          <w:bCs/>
+        </w:rPr>
+      </w:pPr>
+    </w:p>
+    <w:p>
+      <w:pPr>
+        <w:rPr>
+          <w:b/>
+          <w:bCs/>
+        </w:rPr>
+      </w:pPr>
+    </w:p>
+    <w:p>
+      <w:pPr>
+        <w:rPr>
+          <w:b/>
+          <w:bCs/>
+        </w:rPr>
+      </w:pPr>
+    </w:p>
+    <w:p>
+      <w:pPr>
+        <w:rPr>
+          <w:b/>
+          <w:bCs/>
+        </w:rPr>
+      </w:pPr>
+    </w:p>
+    <w:p>
+      <w:pPr>
+        <w:rPr>
+          <w:b/>
+          <w:bCs/>
+        </w:rPr>
+      </w:pPr>
+    </w:p>
+    <w:p>
+      <w:pPr>
+        <w:rPr>
+          <w:b/>
+          <w:bCs/>
+        </w:rPr>
+      </w:pPr>
+      <w:r>
+        <w:rPr>
+          <w:b/>
+          <w:bCs/>
+        </w:rPr>
+        <w:lastRenderedPageBreak/>
+        <w:t>5</w:t>
+      </w:r>
+      <w:r>
+        <w:rPr>
+          <w:b/>
+          <w:bCs/>
+        </w:rPr>
+        <w:t xml:space="preserve"> -- </w:t>
+      </w:r>
+      <w:r>
+        <w:rPr>
+          <w:b/>
+          <w:bCs/>
+        </w:rPr>
+        <w:t>52. Repositório - Classe - Parte 02</w:t>
+      </w:r>
+    </w:p>
+    <w:p>
+      <w:pPr>
+        <w:rPr>
+          <w:b/>
+          <w:bCs/>
+        </w:rPr>
+      </w:pPr>
+      <w:r>
+        <w:rPr>
+          <w:b/>
+          <w:bCs/>
+        </w:rPr>
+        <w:t xml:space="preserve">Retornar os objetos dentro do </w:t>
+      </w:r>
+      <w:r>
+        <w:rPr>
+          <w:b/>
+          <w:bCs/>
+        </w:rPr>
+        <w:t>o</w:t>
+      </w:r>
+      <w:r>
+        <w:rPr>
+          <w:b/>
+          <w:bCs/>
+        </w:rPr>
+        <w:t>bjeto atraves do EntityFramework:</w:t>
+      </w:r>
+    </w:p>
+    <w:p>
+      <w:r>
+        <w:t>E</w:t>
+      </w:r>
+      <w:r>
+        <w:t xml:space="preserve">xecute o metodo “Include” </w:t>
+      </w:r>
+      <w:r>
+        <w:t xml:space="preserve">para retornar os objetos </w:t>
+      </w:r>
+      <w:r>
+        <w:t>e “</w:t>
+      </w:r>
+      <w:r>
+        <w:t>ThenInclude</w:t>
+      </w:r>
+      <w:r>
+        <w:t>” para retornar os objetos</w:t>
+      </w:r>
+      <w:r>
+        <w:t xml:space="preserve"> dentro do objeto</w:t>
+      </w:r>
+      <w:r>
+        <w:t>.</w:t>
+      </w:r>
+    </w:p>
+    <w:p>
+      <w:pPr>
+        <w:shd w:val="clear" w:color="auto" w:fill="1E1E1E"/>
+        <w:spacing w:after="0" w:line="285" w:lineRule="atLeast"/>
+        <w:rPr>
+          <w:rFonts w:ascii="Consolas" w:eastAsia="Times New Roman" w:hAnsi="Consolas" w:cs="Times New Roman"/>
+          <w:color w:val="D4D4D4"/>
+          <w:sz w:val="21"/>
+          <w:szCs w:val="21"/>
+          <w:lang w:eastAsia="pt-BR"/>
+        </w:rPr>
+      </w:pPr>
+      <w:r>
+        <w:rPr>
+          <w:rFonts w:ascii="Consolas" w:eastAsia="Times New Roman" w:hAnsi="Consolas" w:cs="Times New Roman"/>
+          <w:color w:val="D4D4D4"/>
+          <w:sz w:val="21"/>
+          <w:szCs w:val="21"/>
+          <w:lang w:eastAsia="pt-BR"/>
+        </w:rPr>
+        <w:t>        </w:t>
+      </w:r>
+      <w:r>
+        <w:rPr>
+          <w:rFonts w:ascii="Consolas" w:eastAsia="Times New Roman" w:hAnsi="Consolas" w:cs="Times New Roman"/>
+          <w:color w:val="C586C0"/>
+          <w:sz w:val="21"/>
+          <w:szCs w:val="21"/>
+          <w:lang w:eastAsia="pt-BR"/>
+        </w:rPr>
+        <w:t>if</w:t>
+      </w:r>
+      <w:r>
+        <w:rPr>
+          <w:rFonts w:ascii="Consolas" w:eastAsia="Times New Roman" w:hAnsi="Consolas" w:cs="Times New Roman"/>
+          <w:color w:val="D4D4D4"/>
+          <w:sz w:val="21"/>
+          <w:szCs w:val="21"/>
+          <w:lang w:eastAsia="pt-BR"/>
+        </w:rPr>
+        <w:t>(</w:t>
+      </w:r>
+      <w:r>
+        <w:rPr>
+          <w:rFonts w:ascii="Consolas" w:eastAsia="Times New Roman" w:hAnsi="Consolas" w:cs="Times New Roman"/>
+          <w:color w:val="9CDCFE"/>
+          <w:sz w:val="21"/>
+          <w:szCs w:val="21"/>
+          <w:lang w:eastAsia="pt-BR"/>
+        </w:rPr>
+        <w:t>includePalestrantes</w:t>
+      </w:r>
+      <w:r>
+        <w:rPr>
+          <w:rFonts w:ascii="Consolas" w:eastAsia="Times New Roman" w:hAnsi="Consolas" w:cs="Times New Roman"/>
+          <w:color w:val="D4D4D4"/>
+          <w:sz w:val="21"/>
+          <w:szCs w:val="21"/>
+          <w:lang w:eastAsia="pt-BR"/>
+        </w:rPr>
+        <w:t>)</w:t>
+      </w:r>
+    </w:p>
+    <w:p>
+      <w:pPr>
+        <w:shd w:val="clear" w:color="auto" w:fill="1E1E1E"/>
+        <w:spacing w:after="0" w:line="285" w:lineRule="atLeast"/>
+        <w:rPr>
+          <w:rFonts w:ascii="Consolas" w:eastAsia="Times New Roman" w:hAnsi="Consolas" w:cs="Times New Roman"/>
+          <w:color w:val="D4D4D4"/>
+          <w:sz w:val="21"/>
+          <w:szCs w:val="21"/>
+          <w:lang w:eastAsia="pt-BR"/>
+        </w:rPr>
+      </w:pPr>
+      <w:r>
+        <w:rPr>
+          <w:rFonts w:ascii="Consolas" w:eastAsia="Times New Roman" w:hAnsi="Consolas" w:cs="Times New Roman"/>
+          <w:color w:val="D4D4D4"/>
+          <w:sz w:val="21"/>
+          <w:szCs w:val="21"/>
+          <w:lang w:eastAsia="pt-BR"/>
+        </w:rPr>
+        <w:t>            {</w:t>
+      </w:r>
+    </w:p>
+    <w:p>
+      <w:pPr>
+        <w:shd w:val="clear" w:color="auto" w:fill="1E1E1E"/>
+        <w:spacing w:after="0" w:line="285" w:lineRule="atLeast"/>
+        <w:rPr>
+          <w:rFonts w:ascii="Consolas" w:eastAsia="Times New Roman" w:hAnsi="Consolas" w:cs="Times New Roman"/>
+          <w:color w:val="D4D4D4"/>
+          <w:sz w:val="21"/>
+          <w:szCs w:val="21"/>
+          <w:lang w:eastAsia="pt-BR"/>
+        </w:rPr>
+      </w:pPr>
+      <w:r>
+        <w:rPr>
+          <w:rFonts w:ascii="Consolas" w:eastAsia="Times New Roman" w:hAnsi="Consolas" w:cs="Times New Roman"/>
+          <w:color w:val="D4D4D4"/>
+          <w:sz w:val="21"/>
+          <w:szCs w:val="21"/>
+          <w:lang w:eastAsia="pt-BR"/>
+        </w:rPr>
+        <w:t>                </w:t>
+      </w:r>
+      <w:r>
+        <w:rPr>
+          <w:rFonts w:ascii="Consolas" w:eastAsia="Times New Roman" w:hAnsi="Consolas" w:cs="Times New Roman"/>
+          <w:color w:val="9CDCFE"/>
+          <w:sz w:val="21"/>
+          <w:szCs w:val="21"/>
+          <w:lang w:eastAsia="pt-BR"/>
+        </w:rPr>
+        <w:t>query</w:t>
+      </w:r>
+      <w:r>
+        <w:rPr>
+          <w:rFonts w:ascii="Consolas" w:eastAsia="Times New Roman" w:hAnsi="Consolas" w:cs="Times New Roman"/>
+          <w:color w:val="D4D4D4"/>
+          <w:sz w:val="21"/>
+          <w:szCs w:val="21"/>
+          <w:lang w:eastAsia="pt-BR"/>
+        </w:rPr>
+        <w:t> = </w:t>
+      </w:r>
+      <w:r>
+        <w:rPr>
+          <w:rFonts w:ascii="Consolas" w:eastAsia="Times New Roman" w:hAnsi="Consolas" w:cs="Times New Roman"/>
+          <w:color w:val="9CDCFE"/>
+          <w:sz w:val="21"/>
+          <w:szCs w:val="21"/>
+          <w:lang w:eastAsia="pt-BR"/>
+        </w:rPr>
+        <w:t>query</w:t>
+      </w:r>
+    </w:p>
+    <w:p>
+      <w:pPr>
+        <w:shd w:val="clear" w:color="auto" w:fill="1E1E1E"/>
+        <w:spacing w:after="0" w:line="285" w:lineRule="atLeast"/>
+        <w:rPr>
+          <w:rFonts w:ascii="Consolas" w:eastAsia="Times New Roman" w:hAnsi="Consolas" w:cs="Times New Roman"/>
+          <w:color w:val="D4D4D4"/>
+          <w:sz w:val="21"/>
+          <w:szCs w:val="21"/>
+          <w:lang w:eastAsia="pt-BR"/>
+        </w:rPr>
+      </w:pPr>
+      <w:r>
+        <w:rPr>
+          <w:rFonts w:ascii="Consolas" w:eastAsia="Times New Roman" w:hAnsi="Consolas" w:cs="Times New Roman"/>
+          <w:color w:val="D4D4D4"/>
+          <w:sz w:val="21"/>
+          <w:szCs w:val="21"/>
+          <w:lang w:eastAsia="pt-BR"/>
+        </w:rPr>
+        <w:t>                    .</w:t>
+      </w:r>
+      <w:r>
+        <w:rPr>
+          <w:rFonts w:ascii="Consolas" w:eastAsia="Times New Roman" w:hAnsi="Consolas" w:cs="Times New Roman"/>
+          <w:color w:val="DCDCAA"/>
+          <w:sz w:val="21"/>
+          <w:szCs w:val="21"/>
+          <w:lang w:eastAsia="pt-BR"/>
+        </w:rPr>
+        <w:t>Include</w:t>
+      </w:r>
+      <w:r>
+        <w:rPr>
+          <w:rFonts w:ascii="Consolas" w:eastAsia="Times New Roman" w:hAnsi="Consolas" w:cs="Times New Roman"/>
+          <w:color w:val="D4D4D4"/>
+          <w:sz w:val="21"/>
+          <w:szCs w:val="21"/>
+          <w:lang w:eastAsia="pt-BR"/>
+        </w:rPr>
+        <w:t>(</w:t>
+      </w:r>
+      <w:r>
+        <w:rPr>
+          <w:rFonts w:ascii="Consolas" w:eastAsia="Times New Roman" w:hAnsi="Consolas" w:cs="Times New Roman"/>
+          <w:color w:val="9CDCFE"/>
+          <w:sz w:val="21"/>
+          <w:szCs w:val="21"/>
+          <w:lang w:eastAsia="pt-BR"/>
+        </w:rPr>
+        <w:t>pe</w:t>
+      </w:r>
+      <w:r>
+        <w:rPr>
+          <w:rFonts w:ascii="Consolas" w:eastAsia="Times New Roman" w:hAnsi="Consolas" w:cs="Times New Roman"/>
+          <w:color w:val="D4D4D4"/>
+          <w:sz w:val="21"/>
+          <w:szCs w:val="21"/>
+          <w:lang w:eastAsia="pt-BR"/>
+        </w:rPr>
+        <w:t> =&gt; </w:t>
+      </w:r>
+      <w:r>
+        <w:rPr>
+          <w:rFonts w:ascii="Consolas" w:eastAsia="Times New Roman" w:hAnsi="Consolas" w:cs="Times New Roman"/>
+          <w:color w:val="9CDCFE"/>
+          <w:sz w:val="21"/>
+          <w:szCs w:val="21"/>
+          <w:lang w:eastAsia="pt-BR"/>
+        </w:rPr>
+        <w:t>pe</w:t>
+      </w:r>
+      <w:r>
+        <w:rPr>
+          <w:rFonts w:ascii="Consolas" w:eastAsia="Times New Roman" w:hAnsi="Consolas" w:cs="Times New Roman"/>
+          <w:color w:val="D4D4D4"/>
+          <w:sz w:val="21"/>
+          <w:szCs w:val="21"/>
+          <w:lang w:eastAsia="pt-BR"/>
+        </w:rPr>
+        <w:t>.</w:t>
+      </w:r>
+      <w:r>
+        <w:rPr>
+          <w:rFonts w:ascii="Consolas" w:eastAsia="Times New Roman" w:hAnsi="Consolas" w:cs="Times New Roman"/>
+          <w:color w:val="9CDCFE"/>
+          <w:sz w:val="21"/>
+          <w:szCs w:val="21"/>
+          <w:lang w:eastAsia="pt-BR"/>
+        </w:rPr>
+        <w:t>PalestranteEventos</w:t>
+      </w:r>
+      <w:r>
+        <w:rPr>
+          <w:rFonts w:ascii="Consolas" w:eastAsia="Times New Roman" w:hAnsi="Consolas" w:cs="Times New Roman"/>
+          <w:color w:val="D4D4D4"/>
+          <w:sz w:val="21"/>
+          <w:szCs w:val="21"/>
+          <w:lang w:eastAsia="pt-BR"/>
+        </w:rPr>
+        <w:t>)</w:t>
+      </w:r>
+    </w:p>
+    <w:p>
+      <w:pPr>
+        <w:shd w:val="clear" w:color="auto" w:fill="1E1E1E"/>
+        <w:spacing w:after="0" w:line="285" w:lineRule="atLeast"/>
+        <w:rPr>
+          <w:rFonts w:ascii="Consolas" w:eastAsia="Times New Roman" w:hAnsi="Consolas" w:cs="Times New Roman"/>
+          <w:color w:val="D4D4D4"/>
+          <w:sz w:val="21"/>
+          <w:szCs w:val="21"/>
+          <w:lang w:eastAsia="pt-BR"/>
+        </w:rPr>
+      </w:pPr>
+      <w:r>
+        <w:rPr>
+          <w:rFonts w:ascii="Consolas" w:eastAsia="Times New Roman" w:hAnsi="Consolas" w:cs="Times New Roman"/>
+          <w:color w:val="D4D4D4"/>
+          <w:sz w:val="21"/>
+          <w:szCs w:val="21"/>
+          <w:lang w:eastAsia="pt-BR"/>
+        </w:rPr>
+        <w:t>                    .</w:t>
+      </w:r>
+      <w:r>
+        <w:rPr>
+          <w:rFonts w:ascii="Consolas" w:eastAsia="Times New Roman" w:hAnsi="Consolas" w:cs="Times New Roman"/>
+          <w:color w:val="DCDCAA"/>
+          <w:sz w:val="21"/>
+          <w:szCs w:val="21"/>
+          <w:lang w:eastAsia="pt-BR"/>
+        </w:rPr>
+        <w:t>ThenInclude</w:t>
+      </w:r>
+      <w:r>
+        <w:rPr>
+          <w:rFonts w:ascii="Consolas" w:eastAsia="Times New Roman" w:hAnsi="Consolas" w:cs="Times New Roman"/>
+          <w:color w:val="D4D4D4"/>
+          <w:sz w:val="21"/>
+          <w:szCs w:val="21"/>
+          <w:lang w:eastAsia="pt-BR"/>
+        </w:rPr>
+        <w:t>(</w:t>
+      </w:r>
+      <w:r>
+        <w:rPr>
+          <w:rFonts w:ascii="Consolas" w:eastAsia="Times New Roman" w:hAnsi="Consolas" w:cs="Times New Roman"/>
+          <w:color w:val="9CDCFE"/>
+          <w:sz w:val="21"/>
+          <w:szCs w:val="21"/>
+          <w:lang w:eastAsia="pt-BR"/>
+        </w:rPr>
+        <w:t>p</w:t>
+      </w:r>
+      <w:r>
+        <w:rPr>
+          <w:rFonts w:ascii="Consolas" w:eastAsia="Times New Roman" w:hAnsi="Consolas" w:cs="Times New Roman"/>
+          <w:color w:val="D4D4D4"/>
+          <w:sz w:val="21"/>
+          <w:szCs w:val="21"/>
+          <w:lang w:eastAsia="pt-BR"/>
+        </w:rPr>
+        <w:t> =&gt; </w:t>
+      </w:r>
+      <w:r>
+        <w:rPr>
+          <w:rFonts w:ascii="Consolas" w:eastAsia="Times New Roman" w:hAnsi="Consolas" w:cs="Times New Roman"/>
+          <w:color w:val="9CDCFE"/>
+          <w:sz w:val="21"/>
+          <w:szCs w:val="21"/>
+          <w:lang w:eastAsia="pt-BR"/>
+        </w:rPr>
+        <w:t>p</w:t>
+      </w:r>
+      <w:r>
+        <w:rPr>
+          <w:rFonts w:ascii="Consolas" w:eastAsia="Times New Roman" w:hAnsi="Consolas" w:cs="Times New Roman"/>
+          <w:color w:val="D4D4D4"/>
+          <w:sz w:val="21"/>
+          <w:szCs w:val="21"/>
+          <w:lang w:eastAsia="pt-BR"/>
+        </w:rPr>
+        <w:t>.</w:t>
+      </w:r>
+      <w:r>
+        <w:rPr>
+          <w:rFonts w:ascii="Consolas" w:eastAsia="Times New Roman" w:hAnsi="Consolas" w:cs="Times New Roman"/>
+          <w:color w:val="9CDCFE"/>
+          <w:sz w:val="21"/>
+          <w:szCs w:val="21"/>
+          <w:lang w:eastAsia="pt-BR"/>
+        </w:rPr>
+        <w:t>Palestrante</w:t>
+      </w:r>
+      <w:r>
+        <w:rPr>
+          <w:rFonts w:ascii="Consolas" w:eastAsia="Times New Roman" w:hAnsi="Consolas" w:cs="Times New Roman"/>
+          <w:color w:val="D4D4D4"/>
+          <w:sz w:val="21"/>
+          <w:szCs w:val="21"/>
+          <w:lang w:eastAsia="pt-BR"/>
+        </w:rPr>
+        <w:t>);</w:t>
+      </w:r>
+    </w:p>
+    <w:p>
+      <w:pPr>
+        <w:shd w:val="clear" w:color="auto" w:fill="1E1E1E"/>
+        <w:spacing w:after="0" w:line="285" w:lineRule="atLeast"/>
+        <w:rPr>
+          <w:rFonts w:ascii="Consolas" w:eastAsia="Times New Roman" w:hAnsi="Consolas" w:cs="Times New Roman"/>
+          <w:color w:val="D4D4D4"/>
+          <w:sz w:val="21"/>
+          <w:szCs w:val="21"/>
+          <w:lang w:eastAsia="pt-BR"/>
+        </w:rPr>
+      </w:pPr>
+      <w:r>
+        <w:rPr>
+          <w:rFonts w:ascii="Consolas" w:eastAsia="Times New Roman" w:hAnsi="Consolas" w:cs="Times New Roman"/>
+          <w:color w:val="D4D4D4"/>
+          <w:sz w:val="21"/>
+          <w:szCs w:val="21"/>
+          <w:lang w:eastAsia="pt-BR"/>
+        </w:rPr>
+        <w:t>            }</w:t>
+      </w:r>
+    </w:p>
+    <w:p>
+      <w:r>
+        <w:t>Obs:</w:t>
+      </w:r>
+      <w:r>
+        <w:t xml:space="preserve"> So utilizar o “</w:t>
+      </w:r>
+      <w:r>
+        <w:t>ThenInclude</w:t>
+      </w:r>
+      <w:r>
+        <w:t>” caso voce queira o “</w:t>
+      </w:r>
+      <w:r>
+        <w:t>Palestrante</w:t>
+      </w:r>
+      <w:r>
+        <w:t xml:space="preserve">” dentro do </w:t>
+      </w:r>
+      <w:r>
+        <w:t>“</w:t>
+      </w:r>
+      <w:r>
+        <w:t>PalestranteEventos</w:t>
+      </w:r>
+      <w:r>
+        <w:t>”.</w:t>
+      </w:r>
+    </w:p>
+    <w:p>
+      <w:r>
+        <w:t>---------------------------------------------------</w:t>
+      </w:r>
+    </w:p>
+    <w:p>
+      <w:pPr>
+        <w:rPr>
+          <w:b/>
+          <w:bCs/>
+        </w:rPr>
+      </w:pPr>
+      <w:r>
+        <w:rPr>
+          <w:b/>
+          <w:bCs/>
+        </w:rPr>
+        <w:t>Utilizando o IQueryable:</w:t>
+      </w:r>
+    </w:p>
+    <w:p>
+      <w:r>
+        <w:t>Utilizando o “</w:t>
+      </w:r>
+      <w:r>
+        <w:t>I</w:t>
+      </w:r>
+      <w:r>
+        <w:t>Q</w:t>
+      </w:r>
+      <w:r>
+        <w:t>ueryable</w:t>
+      </w:r>
+      <w:r>
+        <w:t>” para definir oque e como serão retornados os dados do banco de dados.</w:t>
+      </w:r>
+    </w:p>
+    <w:p>
+      <w:pPr>
+        <w:shd w:val="clear" w:color="auto" w:fill="1E1E1E"/>
+        <w:spacing w:after="0" w:line="285" w:lineRule="atLeast"/>
+        <w:rPr>
+          <w:rFonts w:ascii="Consolas" w:eastAsia="Times New Roman" w:hAnsi="Consolas" w:cs="Times New Roman"/>
+          <w:color w:val="D4D4D4"/>
+          <w:sz w:val="21"/>
+          <w:szCs w:val="21"/>
+          <w:lang w:eastAsia="pt-BR"/>
+        </w:rPr>
+      </w:pPr>
+      <w:r>
+        <w:rPr>
+          <w:rFonts w:ascii="Consolas" w:eastAsia="Times New Roman" w:hAnsi="Consolas" w:cs="Times New Roman"/>
+          <w:color w:val="569CD6"/>
+          <w:sz w:val="21"/>
+          <w:szCs w:val="21"/>
+          <w:lang w:eastAsia="pt-BR"/>
+        </w:rPr>
+        <w:t>public</w:t>
+      </w:r>
+      <w:r>
+        <w:rPr>
+          <w:rFonts w:ascii="Consolas" w:eastAsia="Times New Roman" w:hAnsi="Consolas" w:cs="Times New Roman"/>
+          <w:color w:val="D4D4D4"/>
+          <w:sz w:val="21"/>
+          <w:szCs w:val="21"/>
+          <w:lang w:eastAsia="pt-BR"/>
+        </w:rPr>
+        <w:t> </w:t>
+      </w:r>
+      <w:r>
+        <w:rPr>
+          <w:rFonts w:ascii="Consolas" w:eastAsia="Times New Roman" w:hAnsi="Consolas" w:cs="Times New Roman"/>
+          <w:color w:val="569CD6"/>
+          <w:sz w:val="21"/>
+          <w:szCs w:val="21"/>
+          <w:lang w:eastAsia="pt-BR"/>
+        </w:rPr>
+        <w:t>async</w:t>
+      </w:r>
+      <w:r>
+        <w:rPr>
+          <w:rFonts w:ascii="Consolas" w:eastAsia="Times New Roman" w:hAnsi="Consolas" w:cs="Times New Roman"/>
+          <w:color w:val="D4D4D4"/>
+          <w:sz w:val="21"/>
+          <w:szCs w:val="21"/>
+          <w:lang w:eastAsia="pt-BR"/>
+        </w:rPr>
+        <w:t> </w:t>
+      </w:r>
+      <w:r>
+        <w:rPr>
+          <w:rFonts w:ascii="Consolas" w:eastAsia="Times New Roman" w:hAnsi="Consolas" w:cs="Times New Roman"/>
+          <w:color w:val="4EC9B0"/>
+          <w:sz w:val="21"/>
+          <w:szCs w:val="21"/>
+          <w:lang w:eastAsia="pt-BR"/>
+        </w:rPr>
+        <w:t>Task</w:t>
+      </w:r>
+      <w:r>
+        <w:rPr>
+          <w:rFonts w:ascii="Consolas" w:eastAsia="Times New Roman" w:hAnsi="Consolas" w:cs="Times New Roman"/>
+          <w:color w:val="D4D4D4"/>
+          <w:sz w:val="21"/>
+          <w:szCs w:val="21"/>
+          <w:lang w:eastAsia="pt-BR"/>
+        </w:rPr>
+        <w:t>&lt;</w:t>
+      </w:r>
+      <w:r>
+        <w:rPr>
+          <w:rFonts w:ascii="Consolas" w:eastAsia="Times New Roman" w:hAnsi="Consolas" w:cs="Times New Roman"/>
+          <w:color w:val="4EC9B0"/>
+          <w:sz w:val="21"/>
+          <w:szCs w:val="21"/>
+          <w:lang w:eastAsia="pt-BR"/>
+        </w:rPr>
+        <w:t>Evento</w:t>
+      </w:r>
+      <w:r>
+        <w:rPr>
+          <w:rFonts w:ascii="Consolas" w:eastAsia="Times New Roman" w:hAnsi="Consolas" w:cs="Times New Roman"/>
+          <w:color w:val="D4D4D4"/>
+          <w:sz w:val="21"/>
+          <w:szCs w:val="21"/>
+          <w:lang w:eastAsia="pt-BR"/>
+        </w:rPr>
+        <w:t>[]&gt; </w:t>
+      </w:r>
+      <w:r>
+        <w:rPr>
+          <w:rFonts w:ascii="Consolas" w:eastAsia="Times New Roman" w:hAnsi="Consolas" w:cs="Times New Roman"/>
+          <w:color w:val="DCDCAA"/>
+          <w:sz w:val="21"/>
+          <w:szCs w:val="21"/>
+          <w:lang w:eastAsia="pt-BR"/>
+        </w:rPr>
+        <w:t>GetAllEventoAsync</w:t>
+      </w:r>
+      <w:r>
+        <w:rPr>
+          <w:rFonts w:ascii="Consolas" w:eastAsia="Times New Roman" w:hAnsi="Consolas" w:cs="Times New Roman"/>
+          <w:color w:val="D4D4D4"/>
+          <w:sz w:val="21"/>
+          <w:szCs w:val="21"/>
+          <w:lang w:eastAsia="pt-BR"/>
+        </w:rPr>
+        <w:t>(</w:t>
+      </w:r>
+      <w:r>
+        <w:rPr>
+          <w:rFonts w:ascii="Consolas" w:eastAsia="Times New Roman" w:hAnsi="Consolas" w:cs="Times New Roman"/>
+          <w:color w:val="569CD6"/>
+          <w:sz w:val="21"/>
+          <w:szCs w:val="21"/>
+          <w:lang w:eastAsia="pt-BR"/>
+        </w:rPr>
+        <w:t>bool</w:t>
+      </w:r>
+      <w:r>
+        <w:rPr>
+          <w:rFonts w:ascii="Consolas" w:eastAsia="Times New Roman" w:hAnsi="Consolas" w:cs="Times New Roman"/>
+          <w:color w:val="D4D4D4"/>
+          <w:sz w:val="21"/>
+          <w:szCs w:val="21"/>
+          <w:lang w:eastAsia="pt-BR"/>
+        </w:rPr>
+        <w:t> </w:t>
+      </w:r>
+      <w:r>
+        <w:rPr>
+          <w:rFonts w:ascii="Consolas" w:eastAsia="Times New Roman" w:hAnsi="Consolas" w:cs="Times New Roman"/>
+          <w:color w:val="9CDCFE"/>
+          <w:sz w:val="21"/>
+          <w:szCs w:val="21"/>
+          <w:lang w:eastAsia="pt-BR"/>
+        </w:rPr>
+        <w:t>includePalestrantes</w:t>
+      </w:r>
+      <w:r>
+        <w:rPr>
+          <w:rFonts w:ascii="Consolas" w:eastAsia="Times New Roman" w:hAnsi="Consolas" w:cs="Times New Roman"/>
+          <w:color w:val="D4D4D4"/>
+          <w:sz w:val="21"/>
+          <w:szCs w:val="21"/>
+          <w:lang w:eastAsia="pt-BR"/>
+        </w:rPr>
+        <w:t> = </w:t>
+      </w:r>
+      <w:r>
+        <w:rPr>
+          <w:rFonts w:ascii="Consolas" w:eastAsia="Times New Roman" w:hAnsi="Consolas" w:cs="Times New Roman"/>
+          <w:color w:val="569CD6"/>
+          <w:sz w:val="21"/>
+          <w:szCs w:val="21"/>
+          <w:lang w:eastAsia="pt-BR"/>
+        </w:rPr>
+        <w:t>false</w:t>
+      </w:r>
+      <w:r>
+        <w:rPr>
+          <w:rFonts w:ascii="Consolas" w:eastAsia="Times New Roman" w:hAnsi="Consolas" w:cs="Times New Roman"/>
+          <w:color w:val="D4D4D4"/>
+          <w:sz w:val="21"/>
+          <w:szCs w:val="21"/>
+          <w:lang w:eastAsia="pt-BR"/>
+        </w:rPr>
+        <w:t>)</w:t>
+      </w:r>
+    </w:p>
+    <w:p>
+      <w:pPr>
+        <w:shd w:val="clear" w:color="auto" w:fill="1E1E1E"/>
+        <w:spacing w:after="0" w:line="285" w:lineRule="atLeast"/>
+        <w:rPr>
+          <w:rFonts w:ascii="Consolas" w:eastAsia="Times New Roman" w:hAnsi="Consolas" w:cs="Times New Roman"/>
+          <w:color w:val="D4D4D4"/>
+          <w:sz w:val="21"/>
+          <w:szCs w:val="21"/>
+          <w:lang w:eastAsia="pt-BR"/>
+        </w:rPr>
+      </w:pPr>
+      <w:r>
+        <w:rPr>
+          <w:rFonts w:ascii="Consolas" w:eastAsia="Times New Roman" w:hAnsi="Consolas" w:cs="Times New Roman"/>
+          <w:color w:val="D4D4D4"/>
+          <w:sz w:val="21"/>
+          <w:szCs w:val="21"/>
+          <w:lang w:eastAsia="pt-BR"/>
+        </w:rPr>
+        <w:t>        {</w:t>
+      </w:r>
+    </w:p>
+    <w:p>
+      <w:pPr>
+        <w:shd w:val="clear" w:color="auto" w:fill="1E1E1E"/>
+        <w:spacing w:after="0" w:line="285" w:lineRule="atLeast"/>
+        <w:rPr>
+          <w:rFonts w:ascii="Consolas" w:eastAsia="Times New Roman" w:hAnsi="Consolas" w:cs="Times New Roman"/>
+          <w:color w:val="D4D4D4"/>
+          <w:sz w:val="21"/>
+          <w:szCs w:val="21"/>
+          <w:lang w:eastAsia="pt-BR"/>
+        </w:rPr>
+      </w:pPr>
+      <w:r>
+        <w:rPr>
+          <w:rFonts w:ascii="Consolas" w:eastAsia="Times New Roman" w:hAnsi="Consolas" w:cs="Times New Roman"/>
+          <w:color w:val="D4D4D4"/>
+          <w:sz w:val="21"/>
+          <w:szCs w:val="21"/>
+          <w:lang w:eastAsia="pt-BR"/>
+        </w:rPr>
+        <w:t>            </w:t>
+      </w:r>
+      <w:r>
+        <w:rPr>
+          <w:rFonts w:ascii="Consolas" w:eastAsia="Times New Roman" w:hAnsi="Consolas" w:cs="Times New Roman"/>
+          <w:color w:val="4EC9B0"/>
+          <w:sz w:val="21"/>
+          <w:szCs w:val="21"/>
+          <w:lang w:eastAsia="pt-BR"/>
+        </w:rPr>
+        <w:t>IQueryable</w:t>
+      </w:r>
+      <w:r>
+        <w:rPr>
+          <w:rFonts w:ascii="Consolas" w:eastAsia="Times New Roman" w:hAnsi="Consolas" w:cs="Times New Roman"/>
+          <w:color w:val="D4D4D4"/>
+          <w:sz w:val="21"/>
+          <w:szCs w:val="21"/>
+          <w:lang w:eastAsia="pt-BR"/>
+        </w:rPr>
+        <w:t>&lt;</w:t>
+      </w:r>
+      <w:r>
+        <w:rPr>
+          <w:rFonts w:ascii="Consolas" w:eastAsia="Times New Roman" w:hAnsi="Consolas" w:cs="Times New Roman"/>
+          <w:color w:val="4EC9B0"/>
+          <w:sz w:val="21"/>
+          <w:szCs w:val="21"/>
+          <w:lang w:eastAsia="pt-BR"/>
+        </w:rPr>
+        <w:t>Evento</w:t>
+      </w:r>
+      <w:r>
+        <w:rPr>
+          <w:rFonts w:ascii="Consolas" w:eastAsia="Times New Roman" w:hAnsi="Consolas" w:cs="Times New Roman"/>
+          <w:color w:val="D4D4D4"/>
+          <w:sz w:val="21"/>
+          <w:szCs w:val="21"/>
+          <w:lang w:eastAsia="pt-BR"/>
+        </w:rPr>
+        <w:t>&gt; </w:t>
+      </w:r>
+      <w:r>
+        <w:rPr>
+          <w:rFonts w:ascii="Consolas" w:eastAsia="Times New Roman" w:hAnsi="Consolas" w:cs="Times New Roman"/>
+          <w:color w:val="9CDCFE"/>
+          <w:sz w:val="21"/>
+          <w:szCs w:val="21"/>
+          <w:lang w:eastAsia="pt-BR"/>
+        </w:rPr>
+        <w:t>query</w:t>
+      </w:r>
+      <w:r>
+        <w:rPr>
+          <w:rFonts w:ascii="Consolas" w:eastAsia="Times New Roman" w:hAnsi="Consolas" w:cs="Times New Roman"/>
+          <w:color w:val="D4D4D4"/>
+          <w:sz w:val="21"/>
+          <w:szCs w:val="21"/>
+          <w:lang w:eastAsia="pt-BR"/>
+        </w:rPr>
+        <w:t> = </w:t>
+      </w:r>
+      <w:r>
+        <w:rPr>
+          <w:rFonts w:ascii="Consolas" w:eastAsia="Times New Roman" w:hAnsi="Consolas" w:cs="Times New Roman"/>
+          <w:color w:val="569CD6"/>
+          <w:sz w:val="21"/>
+          <w:szCs w:val="21"/>
+          <w:lang w:eastAsia="pt-BR"/>
+        </w:rPr>
+        <w:t>this</w:t>
+      </w:r>
+      <w:r>
+        <w:rPr>
+          <w:rFonts w:ascii="Consolas" w:eastAsia="Times New Roman" w:hAnsi="Consolas" w:cs="Times New Roman"/>
+          <w:color w:val="D4D4D4"/>
+          <w:sz w:val="21"/>
+          <w:szCs w:val="21"/>
+          <w:lang w:eastAsia="pt-BR"/>
+        </w:rPr>
+        <w:t>.</w:t>
+      </w:r>
+      <w:r>
+        <w:rPr>
+          <w:rFonts w:ascii="Consolas" w:eastAsia="Times New Roman" w:hAnsi="Consolas" w:cs="Times New Roman"/>
+          <w:color w:val="9CDCFE"/>
+          <w:sz w:val="21"/>
+          <w:szCs w:val="21"/>
+          <w:lang w:eastAsia="pt-BR"/>
+        </w:rPr>
+        <w:t>ProAgilContext</w:t>
+      </w:r>
+      <w:r>
+        <w:rPr>
+          <w:rFonts w:ascii="Consolas" w:eastAsia="Times New Roman" w:hAnsi="Consolas" w:cs="Times New Roman"/>
+          <w:color w:val="D4D4D4"/>
+          <w:sz w:val="21"/>
+          <w:szCs w:val="21"/>
+          <w:lang w:eastAsia="pt-BR"/>
+        </w:rPr>
+        <w:t>.</w:t>
+      </w:r>
+      <w:r>
+        <w:rPr>
+          <w:rFonts w:ascii="Consolas" w:eastAsia="Times New Roman" w:hAnsi="Consolas" w:cs="Times New Roman"/>
+          <w:color w:val="9CDCFE"/>
+          <w:sz w:val="21"/>
+          <w:szCs w:val="21"/>
+          <w:lang w:eastAsia="pt-BR"/>
+        </w:rPr>
+        <w:t>Eventos</w:t>
+      </w:r>
+    </w:p>
+    <w:p>
+      <w:pPr>
+        <w:shd w:val="clear" w:color="auto" w:fill="1E1E1E"/>
+        <w:spacing w:after="0" w:line="285" w:lineRule="atLeast"/>
+        <w:rPr>
+          <w:rFonts w:ascii="Consolas" w:eastAsia="Times New Roman" w:hAnsi="Consolas" w:cs="Times New Roman"/>
+          <w:color w:val="D4D4D4"/>
+          <w:sz w:val="21"/>
+          <w:szCs w:val="21"/>
+          <w:lang w:eastAsia="pt-BR"/>
+        </w:rPr>
+      </w:pPr>
+      <w:r>
+        <w:rPr>
+          <w:rFonts w:ascii="Consolas" w:eastAsia="Times New Roman" w:hAnsi="Consolas" w:cs="Times New Roman"/>
+          <w:color w:val="D4D4D4"/>
+          <w:sz w:val="21"/>
+          <w:szCs w:val="21"/>
+          <w:lang w:eastAsia="pt-BR"/>
+        </w:rPr>
+        <w:t>                .</w:t>
+      </w:r>
+      <w:r>
+        <w:rPr>
+          <w:rFonts w:ascii="Consolas" w:eastAsia="Times New Roman" w:hAnsi="Consolas" w:cs="Times New Roman"/>
+          <w:color w:val="DCDCAA"/>
+          <w:sz w:val="21"/>
+          <w:szCs w:val="21"/>
+          <w:lang w:eastAsia="pt-BR"/>
+        </w:rPr>
+        <w:t>Include</w:t>
+      </w:r>
+      <w:r>
+        <w:rPr>
+          <w:rFonts w:ascii="Consolas" w:eastAsia="Times New Roman" w:hAnsi="Consolas" w:cs="Times New Roman"/>
+          <w:color w:val="D4D4D4"/>
+          <w:sz w:val="21"/>
+          <w:szCs w:val="21"/>
+          <w:lang w:eastAsia="pt-BR"/>
+        </w:rPr>
+        <w:t>(</w:t>
+      </w:r>
+      <w:r>
+        <w:rPr>
+          <w:rFonts w:ascii="Consolas" w:eastAsia="Times New Roman" w:hAnsi="Consolas" w:cs="Times New Roman"/>
+          <w:color w:val="9CDCFE"/>
+          <w:sz w:val="21"/>
+          <w:szCs w:val="21"/>
+          <w:lang w:eastAsia="pt-BR"/>
+        </w:rPr>
+        <w:t>e</w:t>
+      </w:r>
+      <w:r>
+        <w:rPr>
+          <w:rFonts w:ascii="Consolas" w:eastAsia="Times New Roman" w:hAnsi="Consolas" w:cs="Times New Roman"/>
+          <w:color w:val="D4D4D4"/>
+          <w:sz w:val="21"/>
+          <w:szCs w:val="21"/>
+          <w:lang w:eastAsia="pt-BR"/>
+        </w:rPr>
+        <w:t> =&gt; </w:t>
+      </w:r>
+      <w:r>
+        <w:rPr>
+          <w:rFonts w:ascii="Consolas" w:eastAsia="Times New Roman" w:hAnsi="Consolas" w:cs="Times New Roman"/>
+          <w:color w:val="9CDCFE"/>
+          <w:sz w:val="21"/>
+          <w:szCs w:val="21"/>
+          <w:lang w:eastAsia="pt-BR"/>
+        </w:rPr>
+        <w:t>e</w:t>
+      </w:r>
+      <w:r>
+        <w:rPr>
+          <w:rFonts w:ascii="Consolas" w:eastAsia="Times New Roman" w:hAnsi="Consolas" w:cs="Times New Roman"/>
+          <w:color w:val="D4D4D4"/>
+          <w:sz w:val="21"/>
+          <w:szCs w:val="21"/>
+          <w:lang w:eastAsia="pt-BR"/>
+        </w:rPr>
+        <w:t>.</w:t>
+      </w:r>
+      <w:r>
+        <w:rPr>
+          <w:rFonts w:ascii="Consolas" w:eastAsia="Times New Roman" w:hAnsi="Consolas" w:cs="Times New Roman"/>
+          <w:color w:val="9CDCFE"/>
+          <w:sz w:val="21"/>
+          <w:szCs w:val="21"/>
+          <w:lang w:eastAsia="pt-BR"/>
+        </w:rPr>
+        <w:t>Lotes</w:t>
+      </w:r>
+      <w:r>
+        <w:rPr>
+          <w:rFonts w:ascii="Consolas" w:eastAsia="Times New Roman" w:hAnsi="Consolas" w:cs="Times New Roman"/>
+          <w:color w:val="D4D4D4"/>
+          <w:sz w:val="21"/>
+          <w:szCs w:val="21"/>
+          <w:lang w:eastAsia="pt-BR"/>
+        </w:rPr>
+        <w:t>)</w:t>
+      </w:r>
+    </w:p>
+    <w:p>
+      <w:pPr>
+        <w:shd w:val="clear" w:color="auto" w:fill="1E1E1E"/>
+        <w:spacing w:after="0" w:line="285" w:lineRule="atLeast"/>
+        <w:rPr>
+          <w:rFonts w:ascii="Consolas" w:eastAsia="Times New Roman" w:hAnsi="Consolas" w:cs="Times New Roman"/>
+          <w:color w:val="D4D4D4"/>
+          <w:sz w:val="21"/>
+          <w:szCs w:val="21"/>
+          <w:lang w:eastAsia="pt-BR"/>
+        </w:rPr>
+      </w:pPr>
+      <w:r>
+        <w:rPr>
+          <w:rFonts w:ascii="Consolas" w:eastAsia="Times New Roman" w:hAnsi="Consolas" w:cs="Times New Roman"/>
+          <w:color w:val="D4D4D4"/>
+          <w:sz w:val="21"/>
+          <w:szCs w:val="21"/>
+          <w:lang w:eastAsia="pt-BR"/>
+        </w:rPr>
+        <w:t>                .</w:t>
+      </w:r>
+      <w:r>
+        <w:rPr>
+          <w:rFonts w:ascii="Consolas" w:eastAsia="Times New Roman" w:hAnsi="Consolas" w:cs="Times New Roman"/>
+          <w:color w:val="DCDCAA"/>
+          <w:sz w:val="21"/>
+          <w:szCs w:val="21"/>
+          <w:lang w:eastAsia="pt-BR"/>
+        </w:rPr>
+        <w:t>Include</w:t>
+      </w:r>
+      <w:r>
+        <w:rPr>
+          <w:rFonts w:ascii="Consolas" w:eastAsia="Times New Roman" w:hAnsi="Consolas" w:cs="Times New Roman"/>
+          <w:color w:val="D4D4D4"/>
+          <w:sz w:val="21"/>
+          <w:szCs w:val="21"/>
+          <w:lang w:eastAsia="pt-BR"/>
+        </w:rPr>
+        <w:t>(</w:t>
+      </w:r>
+      <w:r>
+        <w:rPr>
+          <w:rFonts w:ascii="Consolas" w:eastAsia="Times New Roman" w:hAnsi="Consolas" w:cs="Times New Roman"/>
+          <w:color w:val="9CDCFE"/>
+          <w:sz w:val="21"/>
+          <w:szCs w:val="21"/>
+          <w:lang w:eastAsia="pt-BR"/>
+        </w:rPr>
+        <w:t>e</w:t>
+      </w:r>
+      <w:r>
+        <w:rPr>
+          <w:rFonts w:ascii="Consolas" w:eastAsia="Times New Roman" w:hAnsi="Consolas" w:cs="Times New Roman"/>
+          <w:color w:val="D4D4D4"/>
+          <w:sz w:val="21"/>
+          <w:szCs w:val="21"/>
+          <w:lang w:eastAsia="pt-BR"/>
+        </w:rPr>
+        <w:t> =&gt; </w:t>
+      </w:r>
+      <w:r>
+        <w:rPr>
+          <w:rFonts w:ascii="Consolas" w:eastAsia="Times New Roman" w:hAnsi="Consolas" w:cs="Times New Roman"/>
+          <w:color w:val="9CDCFE"/>
+          <w:sz w:val="21"/>
+          <w:szCs w:val="21"/>
+          <w:lang w:eastAsia="pt-BR"/>
+        </w:rPr>
+        <w:t>e</w:t>
+      </w:r>
+      <w:r>
+        <w:rPr>
+          <w:rFonts w:ascii="Consolas" w:eastAsia="Times New Roman" w:hAnsi="Consolas" w:cs="Times New Roman"/>
+          <w:color w:val="D4D4D4"/>
+          <w:sz w:val="21"/>
+          <w:szCs w:val="21"/>
+          <w:lang w:eastAsia="pt-BR"/>
+        </w:rPr>
+        <w:t>.</w:t>
+      </w:r>
+      <w:r>
+        <w:rPr>
+          <w:rFonts w:ascii="Consolas" w:eastAsia="Times New Roman" w:hAnsi="Consolas" w:cs="Times New Roman"/>
+          <w:color w:val="9CDCFE"/>
+          <w:sz w:val="21"/>
+          <w:szCs w:val="21"/>
+          <w:lang w:eastAsia="pt-BR"/>
+        </w:rPr>
+        <w:t>RedeSociais</w:t>
+      </w:r>
+      <w:r>
+        <w:rPr>
+          <w:rFonts w:ascii="Consolas" w:eastAsia="Times New Roman" w:hAnsi="Consolas" w:cs="Times New Roman"/>
+          <w:color w:val="D4D4D4"/>
+          <w:sz w:val="21"/>
+          <w:szCs w:val="21"/>
+          <w:lang w:eastAsia="pt-BR"/>
+        </w:rPr>
+        <w:t>);</w:t>
+      </w:r>
+    </w:p>
+    <w:p>
+      <w:pPr>
+        <w:shd w:val="clear" w:color="auto" w:fill="1E1E1E"/>
+        <w:spacing w:after="0" w:line="285" w:lineRule="atLeast"/>
+        <w:rPr>
+          <w:rFonts w:ascii="Consolas" w:eastAsia="Times New Roman" w:hAnsi="Consolas" w:cs="Times New Roman"/>
+          <w:color w:val="D4D4D4"/>
+          <w:sz w:val="21"/>
+          <w:szCs w:val="21"/>
+          <w:lang w:eastAsia="pt-BR"/>
+        </w:rPr>
+      </w:pPr>
+    </w:p>
+    <w:p>
+      <w:pPr>
+        <w:shd w:val="clear" w:color="auto" w:fill="1E1E1E"/>
+        <w:spacing w:after="0" w:line="285" w:lineRule="atLeast"/>
+        <w:rPr>
+          <w:rFonts w:ascii="Consolas" w:eastAsia="Times New Roman" w:hAnsi="Consolas" w:cs="Times New Roman"/>
+          <w:color w:val="D4D4D4"/>
+          <w:sz w:val="21"/>
+          <w:szCs w:val="21"/>
+          <w:lang w:eastAsia="pt-BR"/>
+        </w:rPr>
+      </w:pPr>
+      <w:r>
+        <w:rPr>
+          <w:rFonts w:ascii="Consolas" w:eastAsia="Times New Roman" w:hAnsi="Consolas" w:cs="Times New Roman"/>
+          <w:color w:val="D4D4D4"/>
+          <w:sz w:val="21"/>
+          <w:szCs w:val="21"/>
+          <w:lang w:eastAsia="pt-BR"/>
+        </w:rPr>
+        <w:t>            </w:t>
+      </w:r>
+      <w:r>
+        <w:rPr>
+          <w:rFonts w:ascii="Consolas" w:eastAsia="Times New Roman" w:hAnsi="Consolas" w:cs="Times New Roman"/>
+          <w:color w:val="C586C0"/>
+          <w:sz w:val="21"/>
+          <w:szCs w:val="21"/>
+          <w:lang w:eastAsia="pt-BR"/>
+        </w:rPr>
+        <w:t>if</w:t>
+      </w:r>
+      <w:r>
+        <w:rPr>
+          <w:rFonts w:ascii="Consolas" w:eastAsia="Times New Roman" w:hAnsi="Consolas" w:cs="Times New Roman"/>
+          <w:color w:val="D4D4D4"/>
+          <w:sz w:val="21"/>
+          <w:szCs w:val="21"/>
+          <w:lang w:eastAsia="pt-BR"/>
+        </w:rPr>
+        <w:t>(</w:t>
+      </w:r>
+      <w:r>
+        <w:rPr>
+          <w:rFonts w:ascii="Consolas" w:eastAsia="Times New Roman" w:hAnsi="Consolas" w:cs="Times New Roman"/>
+          <w:color w:val="9CDCFE"/>
+          <w:sz w:val="21"/>
+          <w:szCs w:val="21"/>
+          <w:lang w:eastAsia="pt-BR"/>
+        </w:rPr>
+        <w:t>includePalestrantes</w:t>
+      </w:r>
+      <w:r>
+        <w:rPr>
+          <w:rFonts w:ascii="Consolas" w:eastAsia="Times New Roman" w:hAnsi="Consolas" w:cs="Times New Roman"/>
+          <w:color w:val="D4D4D4"/>
+          <w:sz w:val="21"/>
+          <w:szCs w:val="21"/>
+          <w:lang w:eastAsia="pt-BR"/>
+        </w:rPr>
+        <w:t>)</w:t>
+      </w:r>
+    </w:p>
+    <w:p>
+      <w:pPr>
+        <w:shd w:val="clear" w:color="auto" w:fill="1E1E1E"/>
+        <w:spacing w:after="0" w:line="285" w:lineRule="atLeast"/>
+        <w:rPr>
+          <w:rFonts w:ascii="Consolas" w:eastAsia="Times New Roman" w:hAnsi="Consolas" w:cs="Times New Roman"/>
+          <w:color w:val="D4D4D4"/>
+          <w:sz w:val="21"/>
+          <w:szCs w:val="21"/>
+          <w:lang w:eastAsia="pt-BR"/>
+        </w:rPr>
+      </w:pPr>
+      <w:r>
+        <w:rPr>
+          <w:rFonts w:ascii="Consolas" w:eastAsia="Times New Roman" w:hAnsi="Consolas" w:cs="Times New Roman"/>
+          <w:color w:val="D4D4D4"/>
+          <w:sz w:val="21"/>
+          <w:szCs w:val="21"/>
+          <w:lang w:eastAsia="pt-BR"/>
+        </w:rPr>
+        <w:t>            {</w:t>
+      </w:r>
+    </w:p>
+    <w:p>
+      <w:pPr>
+        <w:shd w:val="clear" w:color="auto" w:fill="1E1E1E"/>
+        <w:spacing w:after="0" w:line="285" w:lineRule="atLeast"/>
+        <w:rPr>
+          <w:rFonts w:ascii="Consolas" w:eastAsia="Times New Roman" w:hAnsi="Consolas" w:cs="Times New Roman"/>
+          <w:color w:val="D4D4D4"/>
+          <w:sz w:val="21"/>
+          <w:szCs w:val="21"/>
+          <w:lang w:eastAsia="pt-BR"/>
+        </w:rPr>
+      </w:pPr>
+      <w:r>
+        <w:rPr>
+          <w:rFonts w:ascii="Consolas" w:eastAsia="Times New Roman" w:hAnsi="Consolas" w:cs="Times New Roman"/>
+          <w:color w:val="D4D4D4"/>
+          <w:sz w:val="21"/>
+          <w:szCs w:val="21"/>
+          <w:lang w:eastAsia="pt-BR"/>
+        </w:rPr>
+        <w:t>                </w:t>
+      </w:r>
+      <w:r>
+        <w:rPr>
+          <w:rFonts w:ascii="Consolas" w:eastAsia="Times New Roman" w:hAnsi="Consolas" w:cs="Times New Roman"/>
+          <w:color w:val="9CDCFE"/>
+          <w:sz w:val="21"/>
+          <w:szCs w:val="21"/>
+          <w:lang w:eastAsia="pt-BR"/>
+        </w:rPr>
+        <w:t>query</w:t>
+      </w:r>
+      <w:r>
+        <w:rPr>
+          <w:rFonts w:ascii="Consolas" w:eastAsia="Times New Roman" w:hAnsi="Consolas" w:cs="Times New Roman"/>
+          <w:color w:val="D4D4D4"/>
+          <w:sz w:val="21"/>
+          <w:szCs w:val="21"/>
+          <w:lang w:eastAsia="pt-BR"/>
+        </w:rPr>
+        <w:t> = </w:t>
+      </w:r>
+      <w:r>
+        <w:rPr>
+          <w:rFonts w:ascii="Consolas" w:eastAsia="Times New Roman" w:hAnsi="Consolas" w:cs="Times New Roman"/>
+          <w:color w:val="9CDCFE"/>
+          <w:sz w:val="21"/>
+          <w:szCs w:val="21"/>
+          <w:lang w:eastAsia="pt-BR"/>
+        </w:rPr>
+        <w:t>query</w:t>
+      </w:r>
+    </w:p>
+    <w:p>
+      <w:pPr>
+        <w:shd w:val="clear" w:color="auto" w:fill="1E1E1E"/>
+        <w:spacing w:after="0" w:line="285" w:lineRule="atLeast"/>
+        <w:rPr>
+          <w:rFonts w:ascii="Consolas" w:eastAsia="Times New Roman" w:hAnsi="Consolas" w:cs="Times New Roman"/>
+          <w:color w:val="D4D4D4"/>
+          <w:sz w:val="21"/>
+          <w:szCs w:val="21"/>
+          <w:lang w:eastAsia="pt-BR"/>
+        </w:rPr>
+      </w:pPr>
+      <w:r>
+        <w:rPr>
+          <w:rFonts w:ascii="Consolas" w:eastAsia="Times New Roman" w:hAnsi="Consolas" w:cs="Times New Roman"/>
+          <w:color w:val="D4D4D4"/>
+          <w:sz w:val="21"/>
+          <w:szCs w:val="21"/>
+          <w:lang w:eastAsia="pt-BR"/>
+        </w:rPr>
+        <w:t>                    .</w:t>
+      </w:r>
+      <w:r>
+        <w:rPr>
+          <w:rFonts w:ascii="Consolas" w:eastAsia="Times New Roman" w:hAnsi="Consolas" w:cs="Times New Roman"/>
+          <w:color w:val="DCDCAA"/>
+          <w:sz w:val="21"/>
+          <w:szCs w:val="21"/>
+          <w:lang w:eastAsia="pt-BR"/>
+        </w:rPr>
+        <w:t>Include</w:t>
+      </w:r>
+      <w:r>
+        <w:rPr>
+          <w:rFonts w:ascii="Consolas" w:eastAsia="Times New Roman" w:hAnsi="Consolas" w:cs="Times New Roman"/>
+          <w:color w:val="D4D4D4"/>
+          <w:sz w:val="21"/>
+          <w:szCs w:val="21"/>
+          <w:lang w:eastAsia="pt-BR"/>
+        </w:rPr>
+        <w:t>(</w:t>
+      </w:r>
+      <w:r>
+        <w:rPr>
+          <w:rFonts w:ascii="Consolas" w:eastAsia="Times New Roman" w:hAnsi="Consolas" w:cs="Times New Roman"/>
+          <w:color w:val="9CDCFE"/>
+          <w:sz w:val="21"/>
+          <w:szCs w:val="21"/>
+          <w:lang w:eastAsia="pt-BR"/>
+        </w:rPr>
+        <w:t>pe</w:t>
+      </w:r>
+      <w:r>
+        <w:rPr>
+          <w:rFonts w:ascii="Consolas" w:eastAsia="Times New Roman" w:hAnsi="Consolas" w:cs="Times New Roman"/>
+          <w:color w:val="D4D4D4"/>
+          <w:sz w:val="21"/>
+          <w:szCs w:val="21"/>
+          <w:lang w:eastAsia="pt-BR"/>
+        </w:rPr>
+        <w:t> =&gt; </w:t>
+      </w:r>
+      <w:r>
+        <w:rPr>
+          <w:rFonts w:ascii="Consolas" w:eastAsia="Times New Roman" w:hAnsi="Consolas" w:cs="Times New Roman"/>
+          <w:color w:val="9CDCFE"/>
+          <w:sz w:val="21"/>
+          <w:szCs w:val="21"/>
+          <w:lang w:eastAsia="pt-BR"/>
+        </w:rPr>
+        <w:t>pe</w:t>
+      </w:r>
+      <w:r>
+        <w:rPr>
+          <w:rFonts w:ascii="Consolas" w:eastAsia="Times New Roman" w:hAnsi="Consolas" w:cs="Times New Roman"/>
+          <w:color w:val="D4D4D4"/>
+          <w:sz w:val="21"/>
+          <w:szCs w:val="21"/>
+          <w:lang w:eastAsia="pt-BR"/>
+        </w:rPr>
+        <w:t>.</w:t>
+      </w:r>
+      <w:r>
+        <w:rPr>
+          <w:rFonts w:ascii="Consolas" w:eastAsia="Times New Roman" w:hAnsi="Consolas" w:cs="Times New Roman"/>
+          <w:color w:val="9CDCFE"/>
+          <w:sz w:val="21"/>
+          <w:szCs w:val="21"/>
+          <w:lang w:eastAsia="pt-BR"/>
+        </w:rPr>
+        <w:t>PalestranteEventos</w:t>
+      </w:r>
+      <w:r>
+        <w:rPr>
+          <w:rFonts w:ascii="Consolas" w:eastAsia="Times New Roman" w:hAnsi="Consolas" w:cs="Times New Roman"/>
+          <w:color w:val="D4D4D4"/>
+          <w:sz w:val="21"/>
+          <w:szCs w:val="21"/>
+          <w:lang w:eastAsia="pt-BR"/>
+        </w:rPr>
+        <w:t>)</w:t>
+      </w:r>
+    </w:p>
+    <w:p>
+      <w:pPr>
+        <w:shd w:val="clear" w:color="auto" w:fill="1E1E1E"/>
+        <w:spacing w:after="0" w:line="285" w:lineRule="atLeast"/>
+        <w:rPr>
+          <w:rFonts w:ascii="Consolas" w:eastAsia="Times New Roman" w:hAnsi="Consolas" w:cs="Times New Roman"/>
+          <w:color w:val="D4D4D4"/>
+          <w:sz w:val="21"/>
+          <w:szCs w:val="21"/>
+          <w:lang w:eastAsia="pt-BR"/>
+        </w:rPr>
+      </w:pPr>
+      <w:r>
+        <w:rPr>
+          <w:rFonts w:ascii="Consolas" w:eastAsia="Times New Roman" w:hAnsi="Consolas" w:cs="Times New Roman"/>
+          <w:color w:val="D4D4D4"/>
+          <w:sz w:val="21"/>
+          <w:szCs w:val="21"/>
+          <w:lang w:eastAsia="pt-BR"/>
+        </w:rPr>
+        <w:t>                    .</w:t>
+      </w:r>
+      <w:r>
+        <w:rPr>
+          <w:rFonts w:ascii="Consolas" w:eastAsia="Times New Roman" w:hAnsi="Consolas" w:cs="Times New Roman"/>
+          <w:color w:val="DCDCAA"/>
+          <w:sz w:val="21"/>
+          <w:szCs w:val="21"/>
+          <w:lang w:eastAsia="pt-BR"/>
+        </w:rPr>
+        <w:t>ThenInclude</w:t>
+      </w:r>
+      <w:r>
+        <w:rPr>
+          <w:rFonts w:ascii="Consolas" w:eastAsia="Times New Roman" w:hAnsi="Consolas" w:cs="Times New Roman"/>
+          <w:color w:val="D4D4D4"/>
+          <w:sz w:val="21"/>
+          <w:szCs w:val="21"/>
+          <w:lang w:eastAsia="pt-BR"/>
+        </w:rPr>
+        <w:t>(</w:t>
+      </w:r>
+      <w:r>
+        <w:rPr>
+          <w:rFonts w:ascii="Consolas" w:eastAsia="Times New Roman" w:hAnsi="Consolas" w:cs="Times New Roman"/>
+          <w:color w:val="9CDCFE"/>
+          <w:sz w:val="21"/>
+          <w:szCs w:val="21"/>
+          <w:lang w:eastAsia="pt-BR"/>
+        </w:rPr>
+        <w:t>p</w:t>
+      </w:r>
+      <w:r>
+        <w:rPr>
+          <w:rFonts w:ascii="Consolas" w:eastAsia="Times New Roman" w:hAnsi="Consolas" w:cs="Times New Roman"/>
+          <w:color w:val="D4D4D4"/>
+          <w:sz w:val="21"/>
+          <w:szCs w:val="21"/>
+          <w:lang w:eastAsia="pt-BR"/>
+        </w:rPr>
+        <w:t> =&gt; </w:t>
+      </w:r>
+      <w:r>
+        <w:rPr>
+          <w:rFonts w:ascii="Consolas" w:eastAsia="Times New Roman" w:hAnsi="Consolas" w:cs="Times New Roman"/>
+          <w:color w:val="9CDCFE"/>
+          <w:sz w:val="21"/>
+          <w:szCs w:val="21"/>
+          <w:lang w:eastAsia="pt-BR"/>
+        </w:rPr>
+        <w:t>p</w:t>
+      </w:r>
+      <w:r>
+        <w:rPr>
+          <w:rFonts w:ascii="Consolas" w:eastAsia="Times New Roman" w:hAnsi="Consolas" w:cs="Times New Roman"/>
+          <w:color w:val="D4D4D4"/>
+          <w:sz w:val="21"/>
+          <w:szCs w:val="21"/>
+          <w:lang w:eastAsia="pt-BR"/>
+        </w:rPr>
+        <w:t>.</w:t>
+      </w:r>
+      <w:r>
+        <w:rPr>
+          <w:rFonts w:ascii="Consolas" w:eastAsia="Times New Roman" w:hAnsi="Consolas" w:cs="Times New Roman"/>
+          <w:color w:val="9CDCFE"/>
+          <w:sz w:val="21"/>
+          <w:szCs w:val="21"/>
+          <w:lang w:eastAsia="pt-BR"/>
+        </w:rPr>
+        <w:t>Palestrante</w:t>
+      </w:r>
+      <w:r>
+        <w:rPr>
+          <w:rFonts w:ascii="Consolas" w:eastAsia="Times New Roman" w:hAnsi="Consolas" w:cs="Times New Roman"/>
+          <w:color w:val="D4D4D4"/>
+          <w:sz w:val="21"/>
+          <w:szCs w:val="21"/>
+          <w:lang w:eastAsia="pt-BR"/>
+        </w:rPr>
+        <w:t>);</w:t>
+      </w:r>
+    </w:p>
+    <w:p>
+      <w:pPr>
+        <w:shd w:val="clear" w:color="auto" w:fill="1E1E1E"/>
+        <w:spacing w:after="0" w:line="285" w:lineRule="atLeast"/>
+        <w:rPr>
+          <w:rFonts w:ascii="Consolas" w:eastAsia="Times New Roman" w:hAnsi="Consolas" w:cs="Times New Roman"/>
+          <w:color w:val="D4D4D4"/>
+          <w:sz w:val="21"/>
+          <w:szCs w:val="21"/>
+          <w:lang w:eastAsia="pt-BR"/>
+        </w:rPr>
+      </w:pPr>
+      <w:r>
+        <w:rPr>
+          <w:rFonts w:ascii="Consolas" w:eastAsia="Times New Roman" w:hAnsi="Consolas" w:cs="Times New Roman"/>
+          <w:color w:val="D4D4D4"/>
+          <w:sz w:val="21"/>
+          <w:szCs w:val="21"/>
+          <w:lang w:eastAsia="pt-BR"/>
+        </w:rPr>
+        <w:t>            }</w:t>
+      </w:r>
+    </w:p>
+    <w:p>
+      <w:pPr>
+        <w:shd w:val="clear" w:color="auto" w:fill="1E1E1E"/>
+        <w:spacing w:after="0" w:line="285" w:lineRule="atLeast"/>
+        <w:rPr>
+          <w:rFonts w:ascii="Consolas" w:eastAsia="Times New Roman" w:hAnsi="Consolas" w:cs="Times New Roman"/>
+          <w:color w:val="D4D4D4"/>
+          <w:sz w:val="21"/>
+          <w:szCs w:val="21"/>
+          <w:lang w:eastAsia="pt-BR"/>
+        </w:rPr>
+      </w:pPr>
+    </w:p>
+    <w:p>
+      <w:pPr>
+        <w:shd w:val="clear" w:color="auto" w:fill="1E1E1E"/>
+        <w:spacing w:after="0" w:line="285" w:lineRule="atLeast"/>
+        <w:rPr>
+          <w:rFonts w:ascii="Consolas" w:eastAsia="Times New Roman" w:hAnsi="Consolas" w:cs="Times New Roman"/>
+          <w:color w:val="D4D4D4"/>
+          <w:sz w:val="21"/>
+          <w:szCs w:val="21"/>
+          <w:lang w:eastAsia="pt-BR"/>
+        </w:rPr>
+      </w:pPr>
+      <w:r>
+        <w:rPr>
+          <w:rFonts w:ascii="Consolas" w:eastAsia="Times New Roman" w:hAnsi="Consolas" w:cs="Times New Roman"/>
+          <w:color w:val="D4D4D4"/>
+          <w:sz w:val="21"/>
+          <w:szCs w:val="21"/>
+          <w:lang w:eastAsia="pt-BR"/>
+        </w:rPr>
+        <w:t>            </w:t>
+      </w:r>
+      <w:r>
+        <w:rPr>
+          <w:rFonts w:ascii="Consolas" w:eastAsia="Times New Roman" w:hAnsi="Consolas" w:cs="Times New Roman"/>
+          <w:color w:val="9CDCFE"/>
+          <w:sz w:val="21"/>
+          <w:szCs w:val="21"/>
+          <w:lang w:eastAsia="pt-BR"/>
+        </w:rPr>
+        <w:t>query</w:t>
+      </w:r>
+      <w:r>
+        <w:rPr>
+          <w:rFonts w:ascii="Consolas" w:eastAsia="Times New Roman" w:hAnsi="Consolas" w:cs="Times New Roman"/>
+          <w:color w:val="D4D4D4"/>
+          <w:sz w:val="21"/>
+          <w:szCs w:val="21"/>
+          <w:lang w:eastAsia="pt-BR"/>
+        </w:rPr>
+        <w:t> = </w:t>
+      </w:r>
+      <w:r>
+        <w:rPr>
+          <w:rFonts w:ascii="Consolas" w:eastAsia="Times New Roman" w:hAnsi="Consolas" w:cs="Times New Roman"/>
+          <w:color w:val="9CDCFE"/>
+          <w:sz w:val="21"/>
+          <w:szCs w:val="21"/>
+          <w:lang w:eastAsia="pt-BR"/>
+        </w:rPr>
+        <w:t>query</w:t>
+      </w:r>
+      <w:r>
+        <w:rPr>
+          <w:rFonts w:ascii="Consolas" w:eastAsia="Times New Roman" w:hAnsi="Consolas" w:cs="Times New Roman"/>
+          <w:color w:val="D4D4D4"/>
+          <w:sz w:val="21"/>
+          <w:szCs w:val="21"/>
+          <w:lang w:eastAsia="pt-BR"/>
+        </w:rPr>
+        <w:t>.</w:t>
+      </w:r>
+      <w:r>
+        <w:rPr>
+          <w:rFonts w:ascii="Consolas" w:eastAsia="Times New Roman" w:hAnsi="Consolas" w:cs="Times New Roman"/>
+          <w:color w:val="DCDCAA"/>
+          <w:sz w:val="21"/>
+          <w:szCs w:val="21"/>
+          <w:lang w:eastAsia="pt-BR"/>
+        </w:rPr>
+        <w:t>OrderByDescending</w:t>
+      </w:r>
+      <w:r>
+        <w:rPr>
+          <w:rFonts w:ascii="Consolas" w:eastAsia="Times New Roman" w:hAnsi="Consolas" w:cs="Times New Roman"/>
+          <w:color w:val="D4D4D4"/>
+          <w:sz w:val="21"/>
+          <w:szCs w:val="21"/>
+          <w:lang w:eastAsia="pt-BR"/>
+        </w:rPr>
+        <w:t>(</w:t>
+      </w:r>
+      <w:r>
+        <w:rPr>
+          <w:rFonts w:ascii="Consolas" w:eastAsia="Times New Roman" w:hAnsi="Consolas" w:cs="Times New Roman"/>
+          <w:color w:val="9CDCFE"/>
+          <w:sz w:val="21"/>
+          <w:szCs w:val="21"/>
+          <w:lang w:eastAsia="pt-BR"/>
+        </w:rPr>
+        <w:t>e</w:t>
+      </w:r>
+      <w:r>
+        <w:rPr>
+          <w:rFonts w:ascii="Consolas" w:eastAsia="Times New Roman" w:hAnsi="Consolas" w:cs="Times New Roman"/>
+          <w:color w:val="D4D4D4"/>
+          <w:sz w:val="21"/>
+          <w:szCs w:val="21"/>
+          <w:lang w:eastAsia="pt-BR"/>
+        </w:rPr>
+        <w:t> =&gt; </w:t>
+      </w:r>
+      <w:r>
+        <w:rPr>
+          <w:rFonts w:ascii="Consolas" w:eastAsia="Times New Roman" w:hAnsi="Consolas" w:cs="Times New Roman"/>
+          <w:color w:val="9CDCFE"/>
+          <w:sz w:val="21"/>
+          <w:szCs w:val="21"/>
+          <w:lang w:eastAsia="pt-BR"/>
+        </w:rPr>
+        <w:t>e</w:t>
+      </w:r>
+      <w:r>
+        <w:rPr>
+          <w:rFonts w:ascii="Consolas" w:eastAsia="Times New Roman" w:hAnsi="Consolas" w:cs="Times New Roman"/>
+          <w:color w:val="D4D4D4"/>
+          <w:sz w:val="21"/>
+          <w:szCs w:val="21"/>
+          <w:lang w:eastAsia="pt-BR"/>
+        </w:rPr>
+        <w:t>.</w:t>
+      </w:r>
+      <w:r>
+        <w:rPr>
+          <w:rFonts w:ascii="Consolas" w:eastAsia="Times New Roman" w:hAnsi="Consolas" w:cs="Times New Roman"/>
+          <w:color w:val="9CDCFE"/>
+          <w:sz w:val="21"/>
+          <w:szCs w:val="21"/>
+          <w:lang w:eastAsia="pt-BR"/>
+        </w:rPr>
+        <w:t>DataEvento</w:t>
+      </w:r>
+      <w:r>
+        <w:rPr>
+          <w:rFonts w:ascii="Consolas" w:eastAsia="Times New Roman" w:hAnsi="Consolas" w:cs="Times New Roman"/>
+          <w:color w:val="D4D4D4"/>
+          <w:sz w:val="21"/>
+          <w:szCs w:val="21"/>
+          <w:lang w:eastAsia="pt-BR"/>
+        </w:rPr>
+        <w:t>);</w:t>
+      </w:r>
+    </w:p>
+    <w:p>
+      <w:pPr>
+        <w:shd w:val="clear" w:color="auto" w:fill="1E1E1E"/>
+        <w:spacing w:after="0" w:line="285" w:lineRule="atLeast"/>
+        <w:rPr>
+          <w:rFonts w:ascii="Consolas" w:eastAsia="Times New Roman" w:hAnsi="Consolas" w:cs="Times New Roman"/>
+          <w:color w:val="D4D4D4"/>
+          <w:sz w:val="21"/>
+          <w:szCs w:val="21"/>
+          <w:lang w:eastAsia="pt-BR"/>
+        </w:rPr>
+      </w:pPr>
+    </w:p>
+    <w:p>
+      <w:pPr>
+        <w:shd w:val="clear" w:color="auto" w:fill="1E1E1E"/>
+        <w:spacing w:after="0" w:line="285" w:lineRule="atLeast"/>
+        <w:rPr>
+          <w:rFonts w:ascii="Consolas" w:eastAsia="Times New Roman" w:hAnsi="Consolas" w:cs="Times New Roman"/>
+          <w:color w:val="D4D4D4"/>
+          <w:sz w:val="21"/>
+          <w:szCs w:val="21"/>
+          <w:lang w:eastAsia="pt-BR"/>
+        </w:rPr>
+      </w:pPr>
+      <w:r>
+        <w:rPr>
+          <w:rFonts w:ascii="Consolas" w:eastAsia="Times New Roman" w:hAnsi="Consolas" w:cs="Times New Roman"/>
+          <w:color w:val="D4D4D4"/>
+          <w:sz w:val="21"/>
+          <w:szCs w:val="21"/>
+          <w:lang w:eastAsia="pt-BR"/>
+        </w:rPr>
+        <w:t>            </w:t>
+      </w:r>
+      <w:r>
+        <w:rPr>
+          <w:rFonts w:ascii="Consolas" w:eastAsia="Times New Roman" w:hAnsi="Consolas" w:cs="Times New Roman"/>
+          <w:color w:val="C586C0"/>
+          <w:sz w:val="21"/>
+          <w:szCs w:val="21"/>
+          <w:lang w:eastAsia="pt-BR"/>
+        </w:rPr>
+        <w:t>return</w:t>
+      </w:r>
+      <w:r>
+        <w:rPr>
+          <w:rFonts w:ascii="Consolas" w:eastAsia="Times New Roman" w:hAnsi="Consolas" w:cs="Times New Roman"/>
+          <w:color w:val="D4D4D4"/>
+          <w:sz w:val="21"/>
+          <w:szCs w:val="21"/>
+          <w:lang w:eastAsia="pt-BR"/>
+        </w:rPr>
+        <w:t> </w:t>
+      </w:r>
+      <w:r>
+        <w:rPr>
+          <w:rFonts w:ascii="Consolas" w:eastAsia="Times New Roman" w:hAnsi="Consolas" w:cs="Times New Roman"/>
+          <w:color w:val="569CD6"/>
+          <w:sz w:val="21"/>
+          <w:szCs w:val="21"/>
+          <w:lang w:eastAsia="pt-BR"/>
+        </w:rPr>
+        <w:t>await</w:t>
+      </w:r>
+      <w:r>
+        <w:rPr>
+          <w:rFonts w:ascii="Consolas" w:eastAsia="Times New Roman" w:hAnsi="Consolas" w:cs="Times New Roman"/>
+          <w:color w:val="D4D4D4"/>
+          <w:sz w:val="21"/>
+          <w:szCs w:val="21"/>
+          <w:lang w:eastAsia="pt-BR"/>
+        </w:rPr>
+        <w:t> </w:t>
+      </w:r>
+      <w:r>
+        <w:rPr>
+          <w:rFonts w:ascii="Consolas" w:eastAsia="Times New Roman" w:hAnsi="Consolas" w:cs="Times New Roman"/>
+          <w:color w:val="9CDCFE"/>
+          <w:sz w:val="21"/>
+          <w:szCs w:val="21"/>
+          <w:lang w:eastAsia="pt-BR"/>
+        </w:rPr>
+        <w:t>query</w:t>
+      </w:r>
+      <w:r>
+        <w:rPr>
+          <w:rFonts w:ascii="Consolas" w:eastAsia="Times New Roman" w:hAnsi="Consolas" w:cs="Times New Roman"/>
+          <w:color w:val="D4D4D4"/>
+          <w:sz w:val="21"/>
+          <w:szCs w:val="21"/>
+          <w:lang w:eastAsia="pt-BR"/>
+        </w:rPr>
+        <w:t>.</w:t>
+      </w:r>
+      <w:r>
+        <w:rPr>
+          <w:rFonts w:ascii="Consolas" w:eastAsia="Times New Roman" w:hAnsi="Consolas" w:cs="Times New Roman"/>
+          <w:color w:val="DCDCAA"/>
+          <w:sz w:val="21"/>
+          <w:szCs w:val="21"/>
+          <w:lang w:eastAsia="pt-BR"/>
+        </w:rPr>
+        <w:t>ToArrayAsync</w:t>
+      </w:r>
+      <w:r>
+        <w:rPr>
+          <w:rFonts w:ascii="Consolas" w:eastAsia="Times New Roman" w:hAnsi="Consolas" w:cs="Times New Roman"/>
+          <w:color w:val="D4D4D4"/>
+          <w:sz w:val="21"/>
+          <w:szCs w:val="21"/>
+          <w:lang w:eastAsia="pt-BR"/>
+        </w:rPr>
+        <w:t>();</w:t>
+      </w:r>
+    </w:p>
+    <w:p>
+      <w:pPr>
+        <w:shd w:val="clear" w:color="auto" w:fill="1E1E1E"/>
+        <w:spacing w:after="0" w:line="285" w:lineRule="atLeast"/>
+        <w:rPr>
+          <w:rFonts w:ascii="Consolas" w:eastAsia="Times New Roman" w:hAnsi="Consolas" w:cs="Times New Roman"/>
+          <w:color w:val="D4D4D4"/>
+          <w:sz w:val="21"/>
+          <w:szCs w:val="21"/>
+          <w:lang w:eastAsia="pt-BR"/>
+        </w:rPr>
+      </w:pPr>
+      <w:r>
+        <w:rPr>
+          <w:rFonts w:ascii="Consolas" w:eastAsia="Times New Roman" w:hAnsi="Consolas" w:cs="Times New Roman"/>
+          <w:color w:val="D4D4D4"/>
+          <w:sz w:val="21"/>
+          <w:szCs w:val="21"/>
+          <w:lang w:eastAsia="pt-BR"/>
+        </w:rPr>
+        <w:t>        }</w:t>
+      </w:r>
+    </w:p>
+    <w:p/>
+    <w:p>
+      <w:pPr>
+        <w:pStyle w:val="ListParagraph"/>
+        <w:numPr>
+          <w:ilvl w:val="0"/>
+          <w:numId w:val="36"/>
+        </w:numPr>
+        <w:rPr>
+          <w:b/>
+          <w:bCs/>
+        </w:rPr>
+      </w:pPr>
+      <w:r>
+        <w:rPr>
+          <w:b/>
+          <w:bCs/>
+        </w:rPr>
+        <w:t>Include</w:t>
+      </w:r>
+      <w:r>
+        <w:rPr>
+          <w:b/>
+          <w:bCs/>
+        </w:rPr>
+        <w:t xml:space="preserve">: </w:t>
+      </w:r>
+      <w:r>
+        <w:t>Retorna o objeto.</w:t>
+      </w:r>
+    </w:p>
+    <w:p>
+      <w:pPr>
+        <w:pStyle w:val="ListParagraph"/>
+        <w:numPr>
+          <w:ilvl w:val="0"/>
+          <w:numId w:val="36"/>
+        </w:numPr>
+        <w:rPr>
+          <w:b/>
+          <w:bCs/>
+        </w:rPr>
+      </w:pPr>
+      <w:r>
+        <w:rPr>
+          <w:b/>
+          <w:bCs/>
+        </w:rPr>
+        <w:t>ThenInclude</w:t>
+      </w:r>
+      <w:r>
+        <w:rPr>
+          <w:b/>
+          <w:bCs/>
+        </w:rPr>
+        <w:t xml:space="preserve">: </w:t>
+      </w:r>
+      <w:r>
+        <w:t>Retorna o objeto apos o include.</w:t>
+      </w:r>
+    </w:p>
+    <w:p>
+      <w:pPr>
+        <w:pStyle w:val="ListParagraph"/>
+        <w:numPr>
+          <w:ilvl w:val="0"/>
+          <w:numId w:val="36"/>
+        </w:numPr>
+        <w:rPr>
+          <w:b/>
+          <w:bCs/>
+        </w:rPr>
+      </w:pPr>
+      <w:r>
+        <w:rPr>
+          <w:b/>
+          <w:bCs/>
+        </w:rPr>
+        <w:t>OrderBy</w:t>
+      </w:r>
+      <w:r>
+        <w:rPr>
+          <w:b/>
+          <w:bCs/>
+        </w:rPr>
+        <w:t xml:space="preserve">: </w:t>
+      </w:r>
+      <w:r>
+        <w:t>Ordena a lista.</w:t>
+      </w:r>
+    </w:p>
+    <w:p>
+      <w:r>
+        <w:t>---------------------------------------------------</w:t>
+      </w:r>
+    </w:p>
+    <w:p>
+      <w:pPr>
+        <w:rPr>
+          <w:b/>
+          <w:bCs/>
+        </w:rPr>
+      </w:pPr>
+    </w:p>
+    <w:p>
+      <w:pPr>
+        <w:rPr>
+          <w:b/>
+          <w:bCs/>
+        </w:rPr>
+      </w:pPr>
+    </w:p>
+    <w:p>
+      <w:pPr>
+        <w:rPr>
+          <w:b/>
+          <w:bCs/>
+        </w:rPr>
+      </w:pPr>
+    </w:p>
+    <w:p>
+      <w:pPr>
+        <w:rPr>
+          <w:b/>
+          <w:bCs/>
+        </w:rPr>
+      </w:pPr>
+      <w:r>
+        <w:rPr>
+          <w:b/>
+          <w:bCs/>
+        </w:rPr>
+        <w:lastRenderedPageBreak/>
+        <w:t>5</w:t>
+      </w:r>
+      <w:r>
+        <w:rPr>
+          <w:b/>
+          <w:bCs/>
+        </w:rPr>
+        <w:t xml:space="preserve"> -- </w:t>
+      </w:r>
+      <w:r>
+        <w:rPr>
+          <w:b/>
+          <w:bCs/>
+        </w:rPr>
+        <w:t>54. Controllers Evento</w:t>
+      </w:r>
+    </w:p>
+    <w:p>
+      <w:pPr>
+        <w:rPr>
+          <w:b/>
+          <w:bCs/>
+        </w:rPr>
+      </w:pPr>
+      <w:r>
+        <w:rPr>
+          <w:b/>
+          <w:bCs/>
+        </w:rPr>
+        <w:t>Utilizando injeção de dependencia para r</w:t>
+      </w:r>
+      <w:r>
+        <w:rPr>
+          <w:b/>
+          <w:bCs/>
+        </w:rPr>
+        <w:t>eceber no costrutor da controller uma interface:</w:t>
+      </w:r>
+    </w:p>
+    <w:p>
+      <w:r>
+        <w:t>Dentro da classe “Startup.cs” dentro do metodo “ConfigureServices” adicione o seguinte conteudo “</w:t>
+      </w:r>
+      <w:r>
+        <w:t>services.AddScoped&lt;</w:t>
+      </w:r>
+      <w:r>
+        <w:t>[Interface]</w:t>
+      </w:r>
+      <w:r>
+        <w:t>, </w:t>
+      </w:r>
+      <w:r>
+        <w:t>[Implementação]</w:t>
+      </w:r>
+      <w:r>
+        <w:t>&gt;();</w:t>
+      </w:r>
+      <w:r>
+        <w:t>”</w:t>
+      </w:r>
+    </w:p>
+    <w:p>
+      <w:pPr>
+        <w:shd w:val="clear" w:color="auto" w:fill="1E1E1E"/>
+        <w:spacing w:after="0" w:line="285" w:lineRule="atLeast"/>
+        <w:rPr>
+          <w:rFonts w:ascii="Consolas" w:eastAsia="Times New Roman" w:hAnsi="Consolas" w:cs="Times New Roman"/>
+          <w:color w:val="D4D4D4"/>
+          <w:sz w:val="21"/>
+          <w:szCs w:val="21"/>
+          <w:lang w:eastAsia="pt-BR"/>
+        </w:rPr>
+      </w:pPr>
+      <w:r>
+        <w:rPr>
+          <w:rFonts w:ascii="Consolas" w:eastAsia="Times New Roman" w:hAnsi="Consolas" w:cs="Times New Roman"/>
+          <w:color w:val="9CDCFE"/>
+          <w:sz w:val="21"/>
+          <w:szCs w:val="21"/>
+          <w:lang w:eastAsia="pt-BR"/>
+        </w:rPr>
+        <w:t>services</w:t>
+      </w:r>
+      <w:r>
+        <w:rPr>
+          <w:rFonts w:ascii="Consolas" w:eastAsia="Times New Roman" w:hAnsi="Consolas" w:cs="Times New Roman"/>
+          <w:color w:val="D4D4D4"/>
+          <w:sz w:val="21"/>
+          <w:szCs w:val="21"/>
+          <w:lang w:eastAsia="pt-BR"/>
+        </w:rPr>
+        <w:t>.</w:t>
+      </w:r>
+      <w:r>
+        <w:rPr>
+          <w:rFonts w:ascii="Consolas" w:eastAsia="Times New Roman" w:hAnsi="Consolas" w:cs="Times New Roman"/>
+          <w:color w:val="DCDCAA"/>
+          <w:sz w:val="21"/>
+          <w:szCs w:val="21"/>
+          <w:lang w:eastAsia="pt-BR"/>
+        </w:rPr>
+        <w:t>AddScoped</w:t>
+      </w:r>
+      <w:r>
+        <w:rPr>
+          <w:rFonts w:ascii="Consolas" w:eastAsia="Times New Roman" w:hAnsi="Consolas" w:cs="Times New Roman"/>
+          <w:color w:val="D4D4D4"/>
+          <w:sz w:val="21"/>
+          <w:szCs w:val="21"/>
+          <w:lang w:eastAsia="pt-BR"/>
+        </w:rPr>
+        <w:t>&lt;</w:t>
+      </w:r>
+      <w:r>
+        <w:rPr>
+          <w:rFonts w:ascii="Consolas" w:eastAsia="Times New Roman" w:hAnsi="Consolas" w:cs="Times New Roman"/>
+          <w:color w:val="4EC9B0"/>
+          <w:sz w:val="21"/>
+          <w:szCs w:val="21"/>
+          <w:lang w:eastAsia="pt-BR"/>
+        </w:rPr>
+        <w:t>IProAgilRepository</w:t>
+      </w:r>
+      <w:r>
+        <w:rPr>
+          <w:rFonts w:ascii="Consolas" w:eastAsia="Times New Roman" w:hAnsi="Consolas" w:cs="Times New Roman"/>
+          <w:color w:val="D4D4D4"/>
+          <w:sz w:val="21"/>
+          <w:szCs w:val="21"/>
+          <w:lang w:eastAsia="pt-BR"/>
+        </w:rPr>
+        <w:t>, </w:t>
+      </w:r>
+      <w:r>
+        <w:rPr>
+          <w:rFonts w:ascii="Consolas" w:eastAsia="Times New Roman" w:hAnsi="Consolas" w:cs="Times New Roman"/>
+          <w:color w:val="4EC9B0"/>
+          <w:sz w:val="21"/>
+          <w:szCs w:val="21"/>
+          <w:lang w:eastAsia="pt-BR"/>
+        </w:rPr>
+        <w:t>ProAgilRepository</w:t>
+      </w:r>
+      <w:r>
+        <w:rPr>
+          <w:rFonts w:ascii="Consolas" w:eastAsia="Times New Roman" w:hAnsi="Consolas" w:cs="Times New Roman"/>
+          <w:color w:val="D4D4D4"/>
+          <w:sz w:val="21"/>
+          <w:szCs w:val="21"/>
+          <w:lang w:eastAsia="pt-BR"/>
+        </w:rPr>
+        <w:t>&gt;();</w:t>
+      </w:r>
+    </w:p>
+    <w:p>
+      <w:pPr>
+        <w:rPr>
+          <w:b/>
+          <w:bCs/>
+        </w:rPr>
+      </w:pPr>
+    </w:p>
+    <w:p>
+      <w:r>
+        <w:t>Dentro do controler no construtor receba a interface.</w:t>
+      </w:r>
+    </w:p>
+    <w:p>
+      <w:pPr>
+        <w:shd w:val="clear" w:color="auto" w:fill="1E1E1E"/>
+        <w:spacing w:after="0" w:line="285" w:lineRule="atLeast"/>
+        <w:rPr>
+          <w:rFonts w:ascii="Consolas" w:eastAsia="Times New Roman" w:hAnsi="Consolas" w:cs="Times New Roman"/>
+          <w:color w:val="D4D4D4"/>
+          <w:sz w:val="21"/>
+          <w:szCs w:val="21"/>
+          <w:lang w:eastAsia="pt-BR"/>
+        </w:rPr>
+      </w:pPr>
+      <w:r>
+        <w:rPr>
+          <w:rFonts w:ascii="Consolas" w:eastAsia="Times New Roman" w:hAnsi="Consolas" w:cs="Times New Roman"/>
+          <w:color w:val="D4D4D4"/>
+          <w:sz w:val="21"/>
+          <w:szCs w:val="21"/>
+          <w:lang w:eastAsia="pt-BR"/>
+        </w:rPr>
+        <w:t>        </w:t>
+      </w:r>
+      <w:r>
+        <w:rPr>
+          <w:rFonts w:ascii="Consolas" w:eastAsia="Times New Roman" w:hAnsi="Consolas" w:cs="Times New Roman"/>
+          <w:color w:val="569CD6"/>
+          <w:sz w:val="21"/>
+          <w:szCs w:val="21"/>
+          <w:lang w:eastAsia="pt-BR"/>
+        </w:rPr>
+        <w:t>public</w:t>
+      </w:r>
+      <w:r>
+        <w:rPr>
+          <w:rFonts w:ascii="Consolas" w:eastAsia="Times New Roman" w:hAnsi="Consolas" w:cs="Times New Roman"/>
+          <w:color w:val="D4D4D4"/>
+          <w:sz w:val="21"/>
+          <w:szCs w:val="21"/>
+          <w:lang w:eastAsia="pt-BR"/>
+        </w:rPr>
+        <w:t> </w:t>
+      </w:r>
+      <w:r>
+        <w:rPr>
+          <w:rFonts w:ascii="Consolas" w:eastAsia="Times New Roman" w:hAnsi="Consolas" w:cs="Times New Roman"/>
+          <w:color w:val="DCDCAA"/>
+          <w:sz w:val="21"/>
+          <w:szCs w:val="21"/>
+          <w:lang w:eastAsia="pt-BR"/>
+        </w:rPr>
+        <w:t>EventoController</w:t>
+      </w:r>
+      <w:r>
+        <w:rPr>
+          <w:rFonts w:ascii="Consolas" w:eastAsia="Times New Roman" w:hAnsi="Consolas" w:cs="Times New Roman"/>
+          <w:color w:val="D4D4D4"/>
+          <w:sz w:val="21"/>
+          <w:szCs w:val="21"/>
+          <w:lang w:eastAsia="pt-BR"/>
+        </w:rPr>
+        <w:t>(</w:t>
+      </w:r>
+      <w:r>
+        <w:rPr>
+          <w:rFonts w:ascii="Consolas" w:eastAsia="Times New Roman" w:hAnsi="Consolas" w:cs="Times New Roman"/>
+          <w:color w:val="4EC9B0"/>
+          <w:sz w:val="21"/>
+          <w:szCs w:val="21"/>
+          <w:lang w:eastAsia="pt-BR"/>
+        </w:rPr>
+        <w:t>IProAgilRepository</w:t>
+      </w:r>
+      <w:r>
+        <w:rPr>
+          <w:rFonts w:ascii="Consolas" w:eastAsia="Times New Roman" w:hAnsi="Consolas" w:cs="Times New Roman"/>
+          <w:color w:val="D4D4D4"/>
+          <w:sz w:val="21"/>
+          <w:szCs w:val="21"/>
+          <w:lang w:eastAsia="pt-BR"/>
+        </w:rPr>
+        <w:t> </w:t>
+      </w:r>
+      <w:r>
+        <w:rPr>
+          <w:rFonts w:ascii="Consolas" w:eastAsia="Times New Roman" w:hAnsi="Consolas" w:cs="Times New Roman"/>
+          <w:color w:val="9CDCFE"/>
+          <w:sz w:val="21"/>
+          <w:szCs w:val="21"/>
+          <w:lang w:eastAsia="pt-BR"/>
+        </w:rPr>
+        <w:t>iProAgilRepository</w:t>
+      </w:r>
+      <w:r>
+        <w:rPr>
+          <w:rFonts w:ascii="Consolas" w:eastAsia="Times New Roman" w:hAnsi="Consolas" w:cs="Times New Roman"/>
+          <w:color w:val="D4D4D4"/>
+          <w:sz w:val="21"/>
+          <w:szCs w:val="21"/>
+          <w:lang w:eastAsia="pt-BR"/>
+        </w:rPr>
+        <w:t>)</w:t>
+      </w:r>
+    </w:p>
+    <w:p>
+      <w:pPr>
+        <w:shd w:val="clear" w:color="auto" w:fill="1E1E1E"/>
+        <w:spacing w:after="0" w:line="285" w:lineRule="atLeast"/>
+        <w:rPr>
+          <w:rFonts w:ascii="Consolas" w:eastAsia="Times New Roman" w:hAnsi="Consolas" w:cs="Times New Roman"/>
+          <w:color w:val="D4D4D4"/>
+          <w:sz w:val="21"/>
+          <w:szCs w:val="21"/>
+          <w:lang w:eastAsia="pt-BR"/>
+        </w:rPr>
+      </w:pPr>
+      <w:r>
+        <w:rPr>
+          <w:rFonts w:ascii="Consolas" w:eastAsia="Times New Roman" w:hAnsi="Consolas" w:cs="Times New Roman"/>
+          <w:color w:val="D4D4D4"/>
+          <w:sz w:val="21"/>
+          <w:szCs w:val="21"/>
+          <w:lang w:eastAsia="pt-BR"/>
+        </w:rPr>
+        <w:t>        {</w:t>
+      </w:r>
+    </w:p>
+    <w:p>
+      <w:pPr>
+        <w:shd w:val="clear" w:color="auto" w:fill="1E1E1E"/>
+        <w:spacing w:after="0" w:line="285" w:lineRule="atLeast"/>
+        <w:rPr>
+          <w:rFonts w:ascii="Consolas" w:eastAsia="Times New Roman" w:hAnsi="Consolas" w:cs="Times New Roman"/>
+          <w:color w:val="D4D4D4"/>
+          <w:sz w:val="21"/>
+          <w:szCs w:val="21"/>
+          <w:lang w:eastAsia="pt-BR"/>
+        </w:rPr>
+      </w:pPr>
+      <w:r>
+        <w:rPr>
+          <w:rFonts w:ascii="Consolas" w:eastAsia="Times New Roman" w:hAnsi="Consolas" w:cs="Times New Roman"/>
+          <w:color w:val="D4D4D4"/>
+          <w:sz w:val="21"/>
+          <w:szCs w:val="21"/>
+          <w:lang w:eastAsia="pt-BR"/>
+        </w:rPr>
+        <w:t>            </w:t>
+      </w:r>
+      <w:r>
+        <w:rPr>
+          <w:rFonts w:ascii="Consolas" w:eastAsia="Times New Roman" w:hAnsi="Consolas" w:cs="Times New Roman"/>
+          <w:color w:val="569CD6"/>
+          <w:sz w:val="21"/>
+          <w:szCs w:val="21"/>
+          <w:lang w:eastAsia="pt-BR"/>
+        </w:rPr>
+        <w:t>this</w:t>
+      </w:r>
+      <w:r>
+        <w:rPr>
+          <w:rFonts w:ascii="Consolas" w:eastAsia="Times New Roman" w:hAnsi="Consolas" w:cs="Times New Roman"/>
+          <w:color w:val="D4D4D4"/>
+          <w:sz w:val="21"/>
+          <w:szCs w:val="21"/>
+          <w:lang w:eastAsia="pt-BR"/>
+        </w:rPr>
+        <w:t>.</w:t>
+      </w:r>
+      <w:r>
+        <w:rPr>
+          <w:rFonts w:ascii="Consolas" w:eastAsia="Times New Roman" w:hAnsi="Consolas" w:cs="Times New Roman"/>
+          <w:color w:val="9CDCFE"/>
+          <w:sz w:val="21"/>
+          <w:szCs w:val="21"/>
+          <w:lang w:eastAsia="pt-BR"/>
+        </w:rPr>
+        <w:t>IProAgilRepository</w:t>
+      </w:r>
+      <w:r>
+        <w:rPr>
+          <w:rFonts w:ascii="Consolas" w:eastAsia="Times New Roman" w:hAnsi="Consolas" w:cs="Times New Roman"/>
+          <w:color w:val="D4D4D4"/>
+          <w:sz w:val="21"/>
+          <w:szCs w:val="21"/>
+          <w:lang w:eastAsia="pt-BR"/>
+        </w:rPr>
+        <w:t> = </w:t>
+      </w:r>
+      <w:r>
+        <w:rPr>
+          <w:rFonts w:ascii="Consolas" w:eastAsia="Times New Roman" w:hAnsi="Consolas" w:cs="Times New Roman"/>
+          <w:color w:val="9CDCFE"/>
+          <w:sz w:val="21"/>
+          <w:szCs w:val="21"/>
+          <w:lang w:eastAsia="pt-BR"/>
+        </w:rPr>
+        <w:t>iProAgilRepository</w:t>
+      </w:r>
+      <w:r>
+        <w:rPr>
+          <w:rFonts w:ascii="Consolas" w:eastAsia="Times New Roman" w:hAnsi="Consolas" w:cs="Times New Roman"/>
+          <w:color w:val="D4D4D4"/>
+          <w:sz w:val="21"/>
+          <w:szCs w:val="21"/>
+          <w:lang w:eastAsia="pt-BR"/>
+        </w:rPr>
+        <w:t>;</w:t>
+      </w:r>
+    </w:p>
+    <w:p>
+      <w:pPr>
+        <w:shd w:val="clear" w:color="auto" w:fill="1E1E1E"/>
+        <w:spacing w:after="0" w:line="285" w:lineRule="atLeast"/>
+        <w:rPr>
+          <w:rFonts w:ascii="Consolas" w:eastAsia="Times New Roman" w:hAnsi="Consolas" w:cs="Times New Roman"/>
+          <w:color w:val="D4D4D4"/>
+          <w:sz w:val="21"/>
+          <w:szCs w:val="21"/>
+          <w:lang w:eastAsia="pt-BR"/>
+        </w:rPr>
+      </w:pPr>
+    </w:p>
+    <w:p>
+      <w:pPr>
+        <w:shd w:val="clear" w:color="auto" w:fill="1E1E1E"/>
+        <w:spacing w:after="0" w:line="285" w:lineRule="atLeast"/>
+        <w:rPr>
+          <w:rFonts w:ascii="Consolas" w:eastAsia="Times New Roman" w:hAnsi="Consolas" w:cs="Times New Roman"/>
+          <w:color w:val="D4D4D4"/>
+          <w:sz w:val="21"/>
+          <w:szCs w:val="21"/>
+          <w:lang w:eastAsia="pt-BR"/>
+        </w:rPr>
+      </w:pPr>
+      <w:r>
+        <w:rPr>
+          <w:rFonts w:ascii="Consolas" w:eastAsia="Times New Roman" w:hAnsi="Consolas" w:cs="Times New Roman"/>
+          <w:color w:val="D4D4D4"/>
+          <w:sz w:val="21"/>
+          <w:szCs w:val="21"/>
+          <w:lang w:eastAsia="pt-BR"/>
+        </w:rPr>
+        <w:t>        }</w:t>
+      </w:r>
+    </w:p>
+    <w:p>
+      <w:r>
+        <w:t>---------------------------------------------------</w:t>
+      </w:r>
+    </w:p>
+    <w:p>
+      <w:pPr>
+        <w:rPr>
+          <w:b/>
+          <w:bCs/>
+        </w:rPr>
+      </w:pPr>
+      <w:r>
+        <w:rPr>
+          <w:b/>
+          <w:bCs/>
+        </w:rPr>
+        <w:t>Receber um parametro no</w:t>
+      </w:r>
+      <w:r>
+        <w:rPr>
+          <w:b/>
+          <w:bCs/>
+        </w:rPr>
+        <w:t xml:space="preserve"> metodo </w:t>
+      </w:r>
+      <w:r>
+        <w:rPr>
+          <w:b/>
+          <w:bCs/>
+        </w:rPr>
+        <w:t>d</w:t>
+      </w:r>
+      <w:r>
+        <w:rPr>
+          <w:b/>
+          <w:bCs/>
+        </w:rPr>
+        <w:t>a controller</w:t>
+      </w:r>
+    </w:p>
+    <w:p>
+      <w:r>
+        <w:t>Dentro da “Controller” altere o identificador de ação para “[identificador(“{Parametros}”)]”.</w:t>
+      </w:r>
+    </w:p>
+    <w:p>
+      <w:pPr>
+        <w:shd w:val="clear" w:color="auto" w:fill="1E1E1E"/>
+        <w:spacing w:after="0" w:line="285" w:lineRule="atLeast"/>
+        <w:rPr>
+          <w:rFonts w:ascii="Consolas" w:eastAsia="Times New Roman" w:hAnsi="Consolas" w:cs="Times New Roman"/>
+          <w:color w:val="D4D4D4"/>
+          <w:sz w:val="21"/>
+          <w:szCs w:val="21"/>
+          <w:lang w:eastAsia="pt-BR"/>
+        </w:rPr>
+      </w:pPr>
+      <w:r>
+        <w:rPr>
+          <w:rFonts w:ascii="Consolas" w:eastAsia="Times New Roman" w:hAnsi="Consolas" w:cs="Times New Roman"/>
+          <w:color w:val="D4D4D4"/>
+          <w:sz w:val="21"/>
+          <w:szCs w:val="21"/>
+          <w:lang w:eastAsia="pt-BR"/>
+        </w:rPr>
+        <w:t>[</w:t>
+      </w:r>
+      <w:r>
+        <w:rPr>
+          <w:rFonts w:ascii="Consolas" w:eastAsia="Times New Roman" w:hAnsi="Consolas" w:cs="Times New Roman"/>
+          <w:color w:val="4EC9B0"/>
+          <w:sz w:val="21"/>
+          <w:szCs w:val="21"/>
+          <w:lang w:eastAsia="pt-BR"/>
+        </w:rPr>
+        <w:t>HttpGet</w:t>
+      </w:r>
+      <w:r>
+        <w:rPr>
+          <w:rFonts w:ascii="Consolas" w:eastAsia="Times New Roman" w:hAnsi="Consolas" w:cs="Times New Roman"/>
+          <w:color w:val="D4D4D4"/>
+          <w:sz w:val="21"/>
+          <w:szCs w:val="21"/>
+          <w:lang w:eastAsia="pt-BR"/>
+        </w:rPr>
+        <w:t>(</w:t>
+      </w:r>
+      <w:r>
+        <w:rPr>
+          <w:rFonts w:ascii="Consolas" w:eastAsia="Times New Roman" w:hAnsi="Consolas" w:cs="Times New Roman"/>
+          <w:color w:val="CE9178"/>
+          <w:sz w:val="21"/>
+          <w:szCs w:val="21"/>
+          <w:lang w:eastAsia="pt-BR"/>
+        </w:rPr>
+        <w:t>"{eventoId}"</w:t>
+      </w:r>
+      <w:r>
+        <w:rPr>
+          <w:rFonts w:ascii="Consolas" w:eastAsia="Times New Roman" w:hAnsi="Consolas" w:cs="Times New Roman"/>
+          <w:color w:val="D4D4D4"/>
+          <w:sz w:val="21"/>
+          <w:szCs w:val="21"/>
+          <w:lang w:eastAsia="pt-BR"/>
+        </w:rPr>
+        <w:t>)]</w:t>
+      </w:r>
+    </w:p>
+    <w:p>
+      <w:r>
+        <w:t>---------------------------------------------------</w:t>
+      </w:r>
+    </w:p>
+    <w:p>
+      <w:pPr>
+        <w:rPr>
+          <w:b/>
+          <w:bCs/>
+        </w:rPr>
+      </w:pPr>
+      <w:r>
+        <w:rPr>
+          <w:b/>
+          <w:bCs/>
+        </w:rPr>
+        <w:t>Alterar caminho de um metodo da controller</w:t>
+      </w:r>
+    </w:p>
+    <w:p>
+      <w:r>
+        <w:t xml:space="preserve">Dentro da </w:t>
+      </w:r>
+      <w:r>
+        <w:t>“Controller” altere o identificador de ação para “[identificador(“caminho{Parametros}”)]”.</w:t>
+      </w:r>
+    </w:p>
+    <w:p>
+      <w:pPr>
+        <w:shd w:val="clear" w:color="auto" w:fill="1E1E1E"/>
+        <w:spacing w:after="0" w:line="285" w:lineRule="atLeast"/>
+      </w:pPr>
+      <w:r>
+        <w:rPr>
+          <w:rFonts w:ascii="Consolas" w:eastAsia="Times New Roman" w:hAnsi="Consolas" w:cs="Times New Roman"/>
+          <w:color w:val="D4D4D4"/>
+          <w:sz w:val="21"/>
+          <w:szCs w:val="21"/>
+          <w:lang w:eastAsia="pt-BR"/>
+        </w:rPr>
+        <w:t>[</w:t>
+      </w:r>
+      <w:r>
+        <w:rPr>
+          <w:rFonts w:ascii="Consolas" w:eastAsia="Times New Roman" w:hAnsi="Consolas" w:cs="Times New Roman"/>
+          <w:color w:val="4EC9B0"/>
+          <w:sz w:val="21"/>
+          <w:szCs w:val="21"/>
+          <w:lang w:eastAsia="pt-BR"/>
+        </w:rPr>
+        <w:t>HttpGet</w:t>
+      </w:r>
+      <w:r>
+        <w:rPr>
+          <w:rFonts w:ascii="Consolas" w:eastAsia="Times New Roman" w:hAnsi="Consolas" w:cs="Times New Roman"/>
+          <w:color w:val="D4D4D4"/>
+          <w:sz w:val="21"/>
+          <w:szCs w:val="21"/>
+          <w:lang w:eastAsia="pt-BR"/>
+        </w:rPr>
+        <w:t>(</w:t>
+      </w:r>
+      <w:r>
+        <w:rPr>
+          <w:rFonts w:ascii="Consolas" w:eastAsia="Times New Roman" w:hAnsi="Consolas" w:cs="Times New Roman"/>
+          <w:color w:val="CE9178"/>
+          <w:sz w:val="21"/>
+          <w:szCs w:val="21"/>
+          <w:lang w:eastAsia="pt-BR"/>
+        </w:rPr>
+        <w:t>"getByTema/{tema}"</w:t>
+      </w:r>
+      <w:r>
+        <w:rPr>
+          <w:rFonts w:ascii="Consolas" w:eastAsia="Times New Roman" w:hAnsi="Consolas" w:cs="Times New Roman"/>
+          <w:color w:val="D4D4D4"/>
+          <w:sz w:val="21"/>
+          <w:szCs w:val="21"/>
+          <w:lang w:eastAsia="pt-BR"/>
+        </w:rPr>
+        <w:t>)]</w:t>
+      </w:r>
+    </w:p>
+    <w:p>
+      <w:r>
+        <w:t>---------------------------------------------------</w:t>
+      </w:r>
+    </w:p>
+    <w:p>
+      <w:pPr>
+        <w:rPr>
+          <w:b/>
+          <w:bCs/>
+        </w:rPr>
+      </w:pPr>
+      <w:r>
+        <w:rPr>
+          <w:b/>
+          <w:bCs/>
+        </w:rPr>
+        <w:t>Retornar objeto adicionado atraves da controller</w:t>
+      </w:r>
+    </w:p>
+    <w:p>
+      <w:r>
+        <w:t xml:space="preserve">Dentro </w:t>
+      </w:r>
+      <w:r>
+        <w:t>do metodo retorne o “Created” informando a url de consulta por id e o id do objeto.</w:t>
+      </w:r>
+    </w:p>
+    <w:p>
+      <w:pPr>
+        <w:shd w:val="clear" w:color="auto" w:fill="1E1E1E"/>
+        <w:spacing w:after="0" w:line="285" w:lineRule="atLeast"/>
+        <w:rPr>
+          <w:rFonts w:ascii="Consolas" w:eastAsia="Times New Roman" w:hAnsi="Consolas" w:cs="Times New Roman"/>
+          <w:color w:val="D4D4D4"/>
+          <w:sz w:val="21"/>
+          <w:szCs w:val="21"/>
+          <w:lang w:eastAsia="pt-BR"/>
+        </w:rPr>
+      </w:pPr>
+      <w:r>
+        <w:rPr>
+          <w:rFonts w:ascii="Consolas" w:eastAsia="Times New Roman" w:hAnsi="Consolas" w:cs="Times New Roman"/>
+          <w:color w:val="C586C0"/>
+          <w:sz w:val="21"/>
+          <w:szCs w:val="21"/>
+          <w:lang w:eastAsia="pt-BR"/>
+        </w:rPr>
+        <w:t>return</w:t>
+      </w:r>
+      <w:r>
+        <w:rPr>
+          <w:rFonts w:ascii="Consolas" w:eastAsia="Times New Roman" w:hAnsi="Consolas" w:cs="Times New Roman"/>
+          <w:color w:val="D4D4D4"/>
+          <w:sz w:val="21"/>
+          <w:szCs w:val="21"/>
+          <w:lang w:eastAsia="pt-BR"/>
+        </w:rPr>
+        <w:t> </w:t>
+      </w:r>
+      <w:r>
+        <w:rPr>
+          <w:rFonts w:ascii="Consolas" w:eastAsia="Times New Roman" w:hAnsi="Consolas" w:cs="Times New Roman"/>
+          <w:color w:val="DCDCAA"/>
+          <w:sz w:val="21"/>
+          <w:szCs w:val="21"/>
+          <w:lang w:eastAsia="pt-BR"/>
+        </w:rPr>
+        <w:t>Created</w:t>
+      </w:r>
+      <w:r>
+        <w:rPr>
+          <w:rFonts w:ascii="Consolas" w:eastAsia="Times New Roman" w:hAnsi="Consolas" w:cs="Times New Roman"/>
+          <w:color w:val="D4D4D4"/>
+          <w:sz w:val="21"/>
+          <w:szCs w:val="21"/>
+          <w:lang w:eastAsia="pt-BR"/>
+        </w:rPr>
+        <w:t>(</w:t>
+      </w:r>
+      <w:r>
+        <w:rPr>
+          <w:rFonts w:ascii="Consolas" w:eastAsia="Times New Roman" w:hAnsi="Consolas" w:cs="Times New Roman"/>
+          <w:color w:val="CE9178"/>
+          <w:sz w:val="21"/>
+          <w:szCs w:val="21"/>
+          <w:lang w:eastAsia="pt-BR"/>
+        </w:rPr>
+        <w:t>$"/api/evento/{</w:t>
+      </w:r>
+      <w:r>
+        <w:rPr>
+          <w:rFonts w:ascii="Consolas" w:eastAsia="Times New Roman" w:hAnsi="Consolas" w:cs="Times New Roman"/>
+          <w:color w:val="9CDCFE"/>
+          <w:sz w:val="21"/>
+          <w:szCs w:val="21"/>
+          <w:lang w:eastAsia="pt-BR"/>
+        </w:rPr>
+        <w:t>model</w:t>
+      </w:r>
+      <w:r>
+        <w:rPr>
+          <w:rFonts w:ascii="Consolas" w:eastAsia="Times New Roman" w:hAnsi="Consolas" w:cs="Times New Roman"/>
+          <w:color w:val="CE9178"/>
+          <w:sz w:val="21"/>
+          <w:szCs w:val="21"/>
+          <w:lang w:eastAsia="pt-BR"/>
+        </w:rPr>
+        <w:t>.</w:t>
+      </w:r>
+      <w:r>
+        <w:rPr>
+          <w:rFonts w:ascii="Consolas" w:eastAsia="Times New Roman" w:hAnsi="Consolas" w:cs="Times New Roman"/>
+          <w:color w:val="9CDCFE"/>
+          <w:sz w:val="21"/>
+          <w:szCs w:val="21"/>
+          <w:lang w:eastAsia="pt-BR"/>
+        </w:rPr>
+        <w:t>Id</w:t>
+      </w:r>
+      <w:r>
+        <w:rPr>
+          <w:rFonts w:ascii="Consolas" w:eastAsia="Times New Roman" w:hAnsi="Consolas" w:cs="Times New Roman"/>
+          <w:color w:val="CE9178"/>
+          <w:sz w:val="21"/>
+          <w:szCs w:val="21"/>
+          <w:lang w:eastAsia="pt-BR"/>
+        </w:rPr>
+        <w:t>}"</w:t>
+      </w:r>
+      <w:r>
+        <w:rPr>
+          <w:rFonts w:ascii="Consolas" w:eastAsia="Times New Roman" w:hAnsi="Consolas" w:cs="Times New Roman"/>
+          <w:color w:val="D4D4D4"/>
+          <w:sz w:val="21"/>
+          <w:szCs w:val="21"/>
+          <w:lang w:eastAsia="pt-BR"/>
+        </w:rPr>
+        <w:t>, </w:t>
+      </w:r>
+      <w:r>
+        <w:rPr>
+          <w:rFonts w:ascii="Consolas" w:eastAsia="Times New Roman" w:hAnsi="Consolas" w:cs="Times New Roman"/>
+          <w:color w:val="9CDCFE"/>
+          <w:sz w:val="21"/>
+          <w:szCs w:val="21"/>
+          <w:lang w:eastAsia="pt-BR"/>
+        </w:rPr>
+        <w:t>model</w:t>
+      </w:r>
+      <w:r>
+        <w:rPr>
+          <w:rFonts w:ascii="Consolas" w:eastAsia="Times New Roman" w:hAnsi="Consolas" w:cs="Times New Roman"/>
+          <w:color w:val="D4D4D4"/>
+          <w:sz w:val="21"/>
+          <w:szCs w:val="21"/>
+          <w:lang w:eastAsia="pt-BR"/>
+        </w:rPr>
+        <w:t>);</w:t>
+      </w:r>
+    </w:p>
+    <w:p>
+      <w:r>
+        <w:t>---------------------------------------------------</w:t>
+      </w:r>
+    </w:p>
+    <w:p>
+      <w:pPr>
+        <w:rPr>
+          <w:b/>
+          <w:bCs/>
+        </w:rPr>
+      </w:pPr>
+      <w:r>
+        <w:rPr>
+          <w:b/>
+          <w:bCs/>
+        </w:rPr>
+        <w:t>5</w:t>
+      </w:r>
+      <w:r>
+        <w:rPr>
+          <w:b/>
+          <w:bCs/>
+        </w:rPr>
+        <w:t xml:space="preserve"> -- </w:t>
+      </w:r>
+      <w:r>
+        <w:rPr>
+          <w:b/>
+          <w:bCs/>
+        </w:rPr>
+        <w:t>55. Testando Controller Evento</w:t>
+      </w:r>
+    </w:p>
+    <w:p>
+      <w:pPr>
+        <w:rPr>
+          <w:b/>
+          <w:bCs/>
+        </w:rPr>
+      </w:pPr>
+      <w:r>
+        <w:rPr>
+          <w:b/>
+          <w:bCs/>
+        </w:rPr>
+        <w:t>Looping infinito ao tentar obter um dado:</w:t>
+      </w:r>
+    </w:p>
+    <w:p>
+      <w:r>
+        <w:t>Caso o seu objeto tenha uma chave estrangeira para outro objeto e você tenha criado uma propriedade para facilitar, essa propriedade deve ser readonly</w:t>
+      </w:r>
+      <w:r>
+        <w:t>.</w:t>
+      </w:r>
+    </w:p>
+    <w:p>
+      <w:pPr>
+        <w:shd w:val="clear" w:color="auto" w:fill="1E1E1E"/>
+        <w:spacing w:after="0" w:line="285" w:lineRule="atLeast"/>
+        <w:rPr>
+          <w:rFonts w:ascii="Consolas" w:eastAsia="Times New Roman" w:hAnsi="Consolas" w:cs="Times New Roman"/>
+          <w:color w:val="D4D4D4"/>
+          <w:sz w:val="21"/>
+          <w:szCs w:val="21"/>
+          <w:lang w:eastAsia="pt-BR"/>
+        </w:rPr>
+      </w:pPr>
+      <w:r>
+        <w:rPr>
+          <w:rFonts w:ascii="Consolas" w:eastAsia="Times New Roman" w:hAnsi="Consolas" w:cs="Times New Roman"/>
+          <w:color w:val="569CD6"/>
+          <w:sz w:val="21"/>
+          <w:szCs w:val="21"/>
+          <w:lang w:eastAsia="pt-BR"/>
+        </w:rPr>
+        <w:t>public</w:t>
+      </w:r>
+      <w:r>
+        <w:rPr>
+          <w:rFonts w:ascii="Consolas" w:eastAsia="Times New Roman" w:hAnsi="Consolas" w:cs="Times New Roman"/>
+          <w:color w:val="D4D4D4"/>
+          <w:sz w:val="21"/>
+          <w:szCs w:val="21"/>
+          <w:lang w:eastAsia="pt-BR"/>
+        </w:rPr>
+        <w:t> </w:t>
+      </w:r>
+      <w:r>
+        <w:rPr>
+          <w:rFonts w:ascii="Consolas" w:eastAsia="Times New Roman" w:hAnsi="Consolas" w:cs="Times New Roman"/>
+          <w:color w:val="569CD6"/>
+          <w:sz w:val="21"/>
+          <w:szCs w:val="21"/>
+          <w:lang w:eastAsia="pt-BR"/>
+        </w:rPr>
+        <w:t>int</w:t>
+      </w:r>
+      <w:r>
+        <w:rPr>
+          <w:rFonts w:ascii="Consolas" w:eastAsia="Times New Roman" w:hAnsi="Consolas" w:cs="Times New Roman"/>
+          <w:color w:val="D4D4D4"/>
+          <w:sz w:val="21"/>
+          <w:szCs w:val="21"/>
+          <w:lang w:eastAsia="pt-BR"/>
+        </w:rPr>
+        <w:t> </w:t>
+      </w:r>
+      <w:r>
+        <w:rPr>
+          <w:rFonts w:ascii="Consolas" w:eastAsia="Times New Roman" w:hAnsi="Consolas" w:cs="Times New Roman"/>
+          <w:color w:val="9CDCFE"/>
+          <w:sz w:val="21"/>
+          <w:szCs w:val="21"/>
+          <w:lang w:eastAsia="pt-BR"/>
+        </w:rPr>
+        <w:t>EventoId</w:t>
+      </w:r>
+      <w:r>
+        <w:rPr>
+          <w:rFonts w:ascii="Consolas" w:eastAsia="Times New Roman" w:hAnsi="Consolas" w:cs="Times New Roman"/>
+          <w:color w:val="D4D4D4"/>
+          <w:sz w:val="21"/>
+          <w:szCs w:val="21"/>
+          <w:lang w:eastAsia="pt-BR"/>
+        </w:rPr>
+        <w:t> { </w:t>
+      </w:r>
+      <w:r>
+        <w:rPr>
+          <w:rFonts w:ascii="Consolas" w:eastAsia="Times New Roman" w:hAnsi="Consolas" w:cs="Times New Roman"/>
+          <w:color w:val="569CD6"/>
+          <w:sz w:val="21"/>
+          <w:szCs w:val="21"/>
+          <w:lang w:eastAsia="pt-BR"/>
+        </w:rPr>
+        <w:t>get</w:t>
+      </w:r>
+      <w:r>
+        <w:rPr>
+          <w:rFonts w:ascii="Consolas" w:eastAsia="Times New Roman" w:hAnsi="Consolas" w:cs="Times New Roman"/>
+          <w:color w:val="D4D4D4"/>
+          <w:sz w:val="21"/>
+          <w:szCs w:val="21"/>
+          <w:lang w:eastAsia="pt-BR"/>
+        </w:rPr>
+        <w:t>; </w:t>
+      </w:r>
+      <w:r>
+        <w:rPr>
+          <w:rFonts w:ascii="Consolas" w:eastAsia="Times New Roman" w:hAnsi="Consolas" w:cs="Times New Roman"/>
+          <w:color w:val="569CD6"/>
+          <w:sz w:val="21"/>
+          <w:szCs w:val="21"/>
+          <w:lang w:eastAsia="pt-BR"/>
+        </w:rPr>
+        <w:t>set</w:t>
+      </w:r>
+      <w:r>
+        <w:rPr>
+          <w:rFonts w:ascii="Consolas" w:eastAsia="Times New Roman" w:hAnsi="Consolas" w:cs="Times New Roman"/>
+          <w:color w:val="D4D4D4"/>
+          <w:sz w:val="21"/>
+          <w:szCs w:val="21"/>
+          <w:lang w:eastAsia="pt-BR"/>
+        </w:rPr>
+        <w:t>; }</w:t>
+      </w:r>
+    </w:p>
+    <w:p>
+      <w:pPr>
+        <w:shd w:val="clear" w:color="auto" w:fill="1E1E1E"/>
+        <w:spacing w:after="0" w:line="285" w:lineRule="atLeast"/>
+        <w:rPr>
+          <w:rFonts w:ascii="Consolas" w:eastAsia="Times New Roman" w:hAnsi="Consolas" w:cs="Times New Roman"/>
+          <w:color w:val="D4D4D4"/>
+          <w:sz w:val="21"/>
+          <w:szCs w:val="21"/>
+          <w:lang w:eastAsia="pt-BR"/>
+        </w:rPr>
+      </w:pPr>
+    </w:p>
+    <w:p>
+      <w:pPr>
+        <w:shd w:val="clear" w:color="auto" w:fill="1E1E1E"/>
+        <w:spacing w:after="0" w:line="285" w:lineRule="atLeast"/>
+        <w:rPr>
+          <w:rFonts w:ascii="Consolas" w:eastAsia="Times New Roman" w:hAnsi="Consolas" w:cs="Times New Roman"/>
+          <w:color w:val="D4D4D4"/>
+          <w:sz w:val="21"/>
+          <w:szCs w:val="21"/>
+          <w:lang w:eastAsia="pt-BR"/>
+        </w:rPr>
+      </w:pPr>
+      <w:r>
+        <w:rPr>
+          <w:rFonts w:ascii="Consolas" w:eastAsia="Times New Roman" w:hAnsi="Consolas" w:cs="Times New Roman"/>
+          <w:color w:val="569CD6"/>
+          <w:sz w:val="21"/>
+          <w:szCs w:val="21"/>
+          <w:lang w:eastAsia="pt-BR"/>
+        </w:rPr>
+        <w:t>public</w:t>
+      </w:r>
+      <w:r>
+        <w:rPr>
+          <w:rFonts w:ascii="Consolas" w:eastAsia="Times New Roman" w:hAnsi="Consolas" w:cs="Times New Roman"/>
+          <w:color w:val="D4D4D4"/>
+          <w:sz w:val="21"/>
+          <w:szCs w:val="21"/>
+          <w:lang w:eastAsia="pt-BR"/>
+        </w:rPr>
+        <w:t> </w:t>
+      </w:r>
+      <w:r>
+        <w:rPr>
+          <w:rFonts w:ascii="Consolas" w:eastAsia="Times New Roman" w:hAnsi="Consolas" w:cs="Times New Roman"/>
+          <w:color w:val="4EC9B0"/>
+          <w:sz w:val="21"/>
+          <w:szCs w:val="21"/>
+          <w:lang w:eastAsia="pt-BR"/>
+        </w:rPr>
+        <w:t>Evento</w:t>
+      </w:r>
+      <w:r>
+        <w:rPr>
+          <w:rFonts w:ascii="Consolas" w:eastAsia="Times New Roman" w:hAnsi="Consolas" w:cs="Times New Roman"/>
+          <w:color w:val="D4D4D4"/>
+          <w:sz w:val="21"/>
+          <w:szCs w:val="21"/>
+          <w:lang w:eastAsia="pt-BR"/>
+        </w:rPr>
+        <w:t> </w:t>
+      </w:r>
+      <w:r>
+        <w:rPr>
+          <w:rFonts w:ascii="Consolas" w:eastAsia="Times New Roman" w:hAnsi="Consolas" w:cs="Times New Roman"/>
+          <w:color w:val="9CDCFE"/>
+          <w:sz w:val="21"/>
+          <w:szCs w:val="21"/>
+          <w:lang w:eastAsia="pt-BR"/>
+        </w:rPr>
+        <w:t>Evento</w:t>
+      </w:r>
+      <w:r>
+        <w:rPr>
+          <w:rFonts w:ascii="Consolas" w:eastAsia="Times New Roman" w:hAnsi="Consolas" w:cs="Times New Roman"/>
+          <w:color w:val="D4D4D4"/>
+          <w:sz w:val="21"/>
+          <w:szCs w:val="21"/>
+          <w:lang w:eastAsia="pt-BR"/>
+        </w:rPr>
+        <w:t> { </w:t>
+      </w:r>
+      <w:r>
+        <w:rPr>
+          <w:rFonts w:ascii="Consolas" w:eastAsia="Times New Roman" w:hAnsi="Consolas" w:cs="Times New Roman"/>
+          <w:color w:val="569CD6"/>
+          <w:sz w:val="21"/>
+          <w:szCs w:val="21"/>
+          <w:lang w:eastAsia="pt-BR"/>
+        </w:rPr>
+        <w:t>get</w:t>
+      </w:r>
+      <w:r>
+        <w:rPr>
+          <w:rFonts w:ascii="Consolas" w:eastAsia="Times New Roman" w:hAnsi="Consolas" w:cs="Times New Roman"/>
+          <w:color w:val="D4D4D4"/>
+          <w:sz w:val="21"/>
+          <w:szCs w:val="21"/>
+          <w:lang w:eastAsia="pt-BR"/>
+        </w:rPr>
+        <w:t>; }</w:t>
+      </w:r>
+    </w:p>
+    <w:p>
+      <w:r>
+        <w:t>Obs: Caso a propriedade Evento tenha o set ao tentar obter o dado o sistema entra em looping infinito.</w:t>
+      </w:r>
+    </w:p>
+    <w:p>
+      <w:r>
+        <w:t>---------------------------------------------------</w:t>
+      </w:r>
+    </w:p>
+    <w:p>
+      <w:pPr>
+        <w:rPr>
+          <w:b/>
+          <w:bCs/>
+        </w:rPr>
+      </w:pPr>
+    </w:p>
+    <w:p>
+      <w:pPr>
+        <w:rPr>
+          <w:b/>
+          <w:bCs/>
+        </w:rPr>
+      </w:pPr>
+      <w:r>
+        <w:rPr>
+          <w:b/>
+          <w:bCs/>
+        </w:rPr>
+        <w:lastRenderedPageBreak/>
+        <w:t>ApiController:</w:t>
+      </w:r>
+    </w:p>
+    <w:p>
+      <w:r>
+        <w:t xml:space="preserve">Caso voce declare na sua controller o “ApiController” todos os metodos ja retornam erro de validação. </w:t>
+      </w:r>
+    </w:p>
+    <w:p>
+      <w:pPr>
+        <w:shd w:val="clear" w:color="auto" w:fill="FFFFFE"/>
+        <w:spacing w:line="270" w:lineRule="atLeast"/>
+        <w:rPr>
+          <w:rFonts w:ascii="Consolas" w:eastAsia="Times New Roman" w:hAnsi="Consolas" w:cs="Times New Roman"/>
+          <w:color w:val="000000"/>
+          <w:sz w:val="18"/>
+          <w:szCs w:val="18"/>
+          <w:lang w:eastAsia="pt-BR"/>
+        </w:rPr>
+      </w:pPr>
+      <w:r>
+        <w:t>Ex: Data informando dia/mes/ano retorna “</w:t>
+      </w:r>
+      <w:r>
+        <w:t>Could not convert string to DateTime</w:t>
+      </w:r>
+      <w:r>
+        <w:t>”.</w:t>
+      </w:r>
+    </w:p>
+    <w:p>
+      <w:r>
+        <w:t>---------------------------------------------------</w:t>
+      </w:r>
+    </w:p>
+    <w:p>
+      <w:pPr>
+        <w:rPr>
+          <w:b/>
+          <w:bCs/>
+        </w:rPr>
+      </w:pPr>
+      <w:r>
+        <w:rPr>
+          <w:b/>
+          <w:bCs/>
+        </w:rPr>
+        <w:t>5</w:t>
+      </w:r>
+      <w:r>
+        <w:rPr>
+          <w:b/>
+          <w:bCs/>
+        </w:rPr>
+        <w:t xml:space="preserve"> -- </w:t>
+      </w:r>
+      <w:r>
+        <w:rPr>
+          <w:b/>
+          <w:bCs/>
+        </w:rPr>
+        <w:t>56. Tracker e No Tracker (EF Core)</w:t>
+      </w:r>
+    </w:p>
+    <w:p>
+      <w:pPr>
+        <w:rPr>
+          <w:b/>
+          <w:bCs/>
+        </w:rPr>
+      </w:pPr>
+      <w:r>
+        <w:rPr>
+          <w:b/>
+          <w:bCs/>
+        </w:rPr>
+        <w:t>Entity Framework travando objeto para atualização</w:t>
+      </w:r>
+      <w:r>
+        <w:rPr>
+          <w:b/>
+          <w:bCs/>
+        </w:rPr>
+        <w:t>:</w:t>
+      </w:r>
+    </w:p>
+    <w:p>
+      <w:r>
+        <w:t>Caso voce esteja utilizando uma consulta antes do comando de “</w:t>
+      </w:r>
+      <w:r>
+        <w:t>Remove</w:t>
+      </w:r>
+      <w:r>
+        <w:t>” ou “Update” o Entity Framework pode travar aquele objeto para ser atualizado.</w:t>
+      </w:r>
+    </w:p>
+    <w:p>
+      <w:r>
+        <w:t xml:space="preserve">Para impedir que o </w:t>
+      </w:r>
+      <w:r>
+        <w:t>Entity Framework</w:t>
+      </w:r>
+      <w:r>
+        <w:t xml:space="preserve"> trave o objeto existem duas opções:</w:t>
+      </w:r>
+    </w:p>
+    <w:p>
+      <w:pPr>
+        <w:pStyle w:val="ListParagraph"/>
+        <w:numPr>
+          <w:ilvl w:val="0"/>
+          <w:numId w:val="37"/>
+        </w:numPr>
+      </w:pPr>
+      <w:r>
+        <w:rPr>
+          <w:b/>
+          <w:bCs/>
+        </w:rPr>
+        <w:t>Forma especifica</w:t>
+      </w:r>
+    </w:p>
+    <w:p>
+      <w:r>
+        <w:t xml:space="preserve">No metodo que retorna o objeto. </w:t>
+      </w:r>
+      <w:r>
+        <w:t>Na consulta do objeto voce deve utilizar o metodo “</w:t>
+      </w:r>
+      <w:r>
+        <w:t>.AsNoTracking()</w:t>
+      </w:r>
+      <w:r>
+        <w:t>”.</w:t>
+      </w:r>
+    </w:p>
+    <w:p>
+      <w:pPr>
+        <w:shd w:val="clear" w:color="auto" w:fill="1E1E1E"/>
+        <w:spacing w:after="0" w:line="285" w:lineRule="atLeast"/>
+        <w:rPr>
+          <w:rFonts w:ascii="Consolas" w:eastAsia="Times New Roman" w:hAnsi="Consolas" w:cs="Times New Roman"/>
+          <w:color w:val="D4D4D4"/>
+          <w:sz w:val="21"/>
+          <w:szCs w:val="21"/>
+          <w:lang w:eastAsia="pt-BR"/>
+        </w:rPr>
+      </w:pPr>
+      <w:r>
+        <w:rPr>
+          <w:rFonts w:ascii="Consolas" w:eastAsia="Times New Roman" w:hAnsi="Consolas" w:cs="Times New Roman"/>
+          <w:color w:val="9CDCFE"/>
+          <w:sz w:val="21"/>
+          <w:szCs w:val="21"/>
+          <w:lang w:eastAsia="pt-BR"/>
+        </w:rPr>
+        <w:t>query</w:t>
+      </w:r>
+      <w:r>
+        <w:rPr>
+          <w:rFonts w:ascii="Consolas" w:eastAsia="Times New Roman" w:hAnsi="Consolas" w:cs="Times New Roman"/>
+          <w:color w:val="D4D4D4"/>
+          <w:sz w:val="21"/>
+          <w:szCs w:val="21"/>
+          <w:lang w:eastAsia="pt-BR"/>
+        </w:rPr>
+        <w:t> = </w:t>
+      </w:r>
+      <w:r>
+        <w:rPr>
+          <w:rFonts w:ascii="Consolas" w:eastAsia="Times New Roman" w:hAnsi="Consolas" w:cs="Times New Roman"/>
+          <w:color w:val="9CDCFE"/>
+          <w:sz w:val="21"/>
+          <w:szCs w:val="21"/>
+          <w:lang w:eastAsia="pt-BR"/>
+        </w:rPr>
+        <w:t>query</w:t>
+      </w:r>
+      <w:r>
+        <w:rPr>
+          <w:rFonts w:ascii="Consolas" w:eastAsia="Times New Roman" w:hAnsi="Consolas" w:cs="Times New Roman"/>
+          <w:color w:val="D4D4D4"/>
+          <w:sz w:val="21"/>
+          <w:szCs w:val="21"/>
+          <w:lang w:eastAsia="pt-BR"/>
+        </w:rPr>
+        <w:t>.</w:t>
+      </w:r>
+      <w:r>
+        <w:rPr>
+          <w:rFonts w:ascii="Consolas" w:eastAsia="Times New Roman" w:hAnsi="Consolas" w:cs="Times New Roman"/>
+          <w:color w:val="DCDCAA"/>
+          <w:sz w:val="21"/>
+          <w:szCs w:val="21"/>
+          <w:lang w:eastAsia="pt-BR"/>
+        </w:rPr>
+        <w:t>AsNoTracking</w:t>
+      </w:r>
+      <w:r>
+        <w:rPr>
+          <w:rFonts w:ascii="Consolas" w:eastAsia="Times New Roman" w:hAnsi="Consolas" w:cs="Times New Roman"/>
+          <w:color w:val="D4D4D4"/>
+          <w:sz w:val="21"/>
+          <w:szCs w:val="21"/>
+          <w:lang w:eastAsia="pt-BR"/>
+        </w:rPr>
+        <w:t>()</w:t>
+      </w:r>
+    </w:p>
+    <w:p>
+      <w:pPr>
+        <w:shd w:val="clear" w:color="auto" w:fill="1E1E1E"/>
+        <w:spacing w:after="0" w:line="285" w:lineRule="atLeast"/>
+        <w:rPr>
+          <w:rFonts w:ascii="Consolas" w:eastAsia="Times New Roman" w:hAnsi="Consolas" w:cs="Times New Roman"/>
+          <w:color w:val="D4D4D4"/>
+          <w:sz w:val="21"/>
+          <w:szCs w:val="21"/>
+          <w:lang w:eastAsia="pt-BR"/>
+        </w:rPr>
+      </w:pPr>
+      <w:r>
+        <w:rPr>
+          <w:rFonts w:ascii="Consolas" w:eastAsia="Times New Roman" w:hAnsi="Consolas" w:cs="Times New Roman"/>
+          <w:color w:val="D4D4D4"/>
+          <w:sz w:val="21"/>
+          <w:szCs w:val="21"/>
+          <w:lang w:eastAsia="pt-BR"/>
+        </w:rPr>
+        <w:t>            .</w:t>
+      </w:r>
+      <w:r>
+        <w:rPr>
+          <w:rFonts w:ascii="Consolas" w:eastAsia="Times New Roman" w:hAnsi="Consolas" w:cs="Times New Roman"/>
+          <w:color w:val="DCDCAA"/>
+          <w:sz w:val="21"/>
+          <w:szCs w:val="21"/>
+          <w:lang w:eastAsia="pt-BR"/>
+        </w:rPr>
+        <w:t>OrderByDescending</w:t>
+      </w:r>
+      <w:r>
+        <w:rPr>
+          <w:rFonts w:ascii="Consolas" w:eastAsia="Times New Roman" w:hAnsi="Consolas" w:cs="Times New Roman"/>
+          <w:color w:val="D4D4D4"/>
+          <w:sz w:val="21"/>
+          <w:szCs w:val="21"/>
+          <w:lang w:eastAsia="pt-BR"/>
+        </w:rPr>
+        <w:t>(</w:t>
+      </w:r>
+      <w:r>
+        <w:rPr>
+          <w:rFonts w:ascii="Consolas" w:eastAsia="Times New Roman" w:hAnsi="Consolas" w:cs="Times New Roman"/>
+          <w:color w:val="9CDCFE"/>
+          <w:sz w:val="21"/>
+          <w:szCs w:val="21"/>
+          <w:lang w:eastAsia="pt-BR"/>
+        </w:rPr>
+        <w:t>e</w:t>
+      </w:r>
+      <w:r>
+        <w:rPr>
+          <w:rFonts w:ascii="Consolas" w:eastAsia="Times New Roman" w:hAnsi="Consolas" w:cs="Times New Roman"/>
+          <w:color w:val="D4D4D4"/>
+          <w:sz w:val="21"/>
+          <w:szCs w:val="21"/>
+          <w:lang w:eastAsia="pt-BR"/>
+        </w:rPr>
+        <w:t> =&gt; </w:t>
+      </w:r>
+      <w:r>
+        <w:rPr>
+          <w:rFonts w:ascii="Consolas" w:eastAsia="Times New Roman" w:hAnsi="Consolas" w:cs="Times New Roman"/>
+          <w:color w:val="9CDCFE"/>
+          <w:sz w:val="21"/>
+          <w:szCs w:val="21"/>
+          <w:lang w:eastAsia="pt-BR"/>
+        </w:rPr>
+        <w:t>e</w:t>
+      </w:r>
+      <w:r>
+        <w:rPr>
+          <w:rFonts w:ascii="Consolas" w:eastAsia="Times New Roman" w:hAnsi="Consolas" w:cs="Times New Roman"/>
+          <w:color w:val="D4D4D4"/>
+          <w:sz w:val="21"/>
+          <w:szCs w:val="21"/>
+          <w:lang w:eastAsia="pt-BR"/>
+        </w:rPr>
+        <w:t>.</w:t>
+      </w:r>
+      <w:r>
+        <w:rPr>
+          <w:rFonts w:ascii="Consolas" w:eastAsia="Times New Roman" w:hAnsi="Consolas" w:cs="Times New Roman"/>
+          <w:color w:val="9CDCFE"/>
+          <w:sz w:val="21"/>
+          <w:szCs w:val="21"/>
+          <w:lang w:eastAsia="pt-BR"/>
+        </w:rPr>
+        <w:t>DataEvento</w:t>
+      </w:r>
+      <w:r>
+        <w:rPr>
+          <w:rFonts w:ascii="Consolas" w:eastAsia="Times New Roman" w:hAnsi="Consolas" w:cs="Times New Roman"/>
+          <w:color w:val="D4D4D4"/>
+          <w:sz w:val="21"/>
+          <w:szCs w:val="21"/>
+          <w:lang w:eastAsia="pt-BR"/>
+        </w:rPr>
+        <w:t>);</w:t>
+      </w:r>
+    </w:p>
+    <w:p>
+      <w:pPr>
+        <w:shd w:val="clear" w:color="auto" w:fill="1E1E1E"/>
+        <w:spacing w:after="0" w:line="285" w:lineRule="atLeast"/>
+        <w:rPr>
+          <w:rFonts w:ascii="Consolas" w:eastAsia="Times New Roman" w:hAnsi="Consolas" w:cs="Times New Roman"/>
+          <w:color w:val="D4D4D4"/>
+          <w:sz w:val="21"/>
+          <w:szCs w:val="21"/>
+          <w:lang w:eastAsia="pt-BR"/>
+        </w:rPr>
+      </w:pPr>
+    </w:p>
+    <w:p>
+      <w:pPr>
+        <w:shd w:val="clear" w:color="auto" w:fill="1E1E1E"/>
+        <w:spacing w:after="0" w:line="285" w:lineRule="atLeast"/>
+        <w:rPr>
+          <w:rFonts w:ascii="Consolas" w:eastAsia="Times New Roman" w:hAnsi="Consolas" w:cs="Times New Roman"/>
+          <w:color w:val="D4D4D4"/>
+          <w:sz w:val="21"/>
+          <w:szCs w:val="21"/>
+          <w:lang w:eastAsia="pt-BR"/>
+        </w:rPr>
+      </w:pPr>
+      <w:r>
+        <w:rPr>
+          <w:rFonts w:ascii="Consolas" w:eastAsia="Times New Roman" w:hAnsi="Consolas" w:cs="Times New Roman"/>
+          <w:color w:val="C586C0"/>
+          <w:sz w:val="21"/>
+          <w:szCs w:val="21"/>
+          <w:lang w:eastAsia="pt-BR"/>
+        </w:rPr>
+        <w:t>return</w:t>
+      </w:r>
+      <w:r>
+        <w:rPr>
+          <w:rFonts w:ascii="Consolas" w:eastAsia="Times New Roman" w:hAnsi="Consolas" w:cs="Times New Roman"/>
+          <w:color w:val="D4D4D4"/>
+          <w:sz w:val="21"/>
+          <w:szCs w:val="21"/>
+          <w:lang w:eastAsia="pt-BR"/>
+        </w:rPr>
+        <w:t> </w:t>
+      </w:r>
+      <w:r>
+        <w:rPr>
+          <w:rFonts w:ascii="Consolas" w:eastAsia="Times New Roman" w:hAnsi="Consolas" w:cs="Times New Roman"/>
+          <w:color w:val="569CD6"/>
+          <w:sz w:val="21"/>
+          <w:szCs w:val="21"/>
+          <w:lang w:eastAsia="pt-BR"/>
+        </w:rPr>
+        <w:t>await</w:t>
+      </w:r>
+      <w:r>
+        <w:rPr>
+          <w:rFonts w:ascii="Consolas" w:eastAsia="Times New Roman" w:hAnsi="Consolas" w:cs="Times New Roman"/>
+          <w:color w:val="D4D4D4"/>
+          <w:sz w:val="21"/>
+          <w:szCs w:val="21"/>
+          <w:lang w:eastAsia="pt-BR"/>
+        </w:rPr>
+        <w:t> </w:t>
+      </w:r>
+      <w:r>
+        <w:rPr>
+          <w:rFonts w:ascii="Consolas" w:eastAsia="Times New Roman" w:hAnsi="Consolas" w:cs="Times New Roman"/>
+          <w:color w:val="9CDCFE"/>
+          <w:sz w:val="21"/>
+          <w:szCs w:val="21"/>
+          <w:lang w:eastAsia="pt-BR"/>
+        </w:rPr>
+        <w:t>query</w:t>
+      </w:r>
+      <w:r>
+        <w:rPr>
+          <w:rFonts w:ascii="Consolas" w:eastAsia="Times New Roman" w:hAnsi="Consolas" w:cs="Times New Roman"/>
+          <w:color w:val="D4D4D4"/>
+          <w:sz w:val="21"/>
+          <w:szCs w:val="21"/>
+          <w:lang w:eastAsia="pt-BR"/>
+        </w:rPr>
+        <w:t>.</w:t>
+      </w:r>
+      <w:r>
+        <w:rPr>
+          <w:rFonts w:ascii="Consolas" w:eastAsia="Times New Roman" w:hAnsi="Consolas" w:cs="Times New Roman"/>
+          <w:color w:val="DCDCAA"/>
+          <w:sz w:val="21"/>
+          <w:szCs w:val="21"/>
+          <w:lang w:eastAsia="pt-BR"/>
+        </w:rPr>
+        <w:t>ToArrayAsync</w:t>
+      </w:r>
+      <w:r>
+        <w:rPr>
+          <w:rFonts w:ascii="Consolas" w:eastAsia="Times New Roman" w:hAnsi="Consolas" w:cs="Times New Roman"/>
+          <w:color w:val="D4D4D4"/>
+          <w:sz w:val="21"/>
+          <w:szCs w:val="21"/>
+          <w:lang w:eastAsia="pt-BR"/>
+        </w:rPr>
+        <w:t>();</w:t>
+      </w:r>
+    </w:p>
+    <w:p>
+      <w:r>
+        <w:t>Obs: Apenas esse metodo nao sera travado.</w:t>
+      </w:r>
+    </w:p>
+    <w:p>
+      <w:pPr>
+        <w:pStyle w:val="ListParagraph"/>
+        <w:numPr>
+          <w:ilvl w:val="0"/>
+          <w:numId w:val="37"/>
+        </w:numPr>
+      </w:pPr>
+      <w:r>
+        <w:rPr>
+          <w:b/>
+          <w:bCs/>
+        </w:rPr>
+        <w:t xml:space="preserve">Forma </w:t>
+      </w:r>
+      <w:r>
+        <w:rPr>
+          <w:b/>
+          <w:bCs/>
+        </w:rPr>
+        <w:t>geral</w:t>
+      </w:r>
+    </w:p>
+    <w:p>
+      <w:r>
+        <w:t>No construtor ao obter a classe que implementa o “DbContext” set a propriedade “</w:t>
+      </w:r>
+      <w:r>
+        <w:t>ChangeTracker.QueryTrackingBehavior</w:t>
+      </w:r>
+      <w:r>
+        <w:t>” para “</w:t>
+      </w:r>
+      <w:r>
+        <w:t>QueryTrackingBehavior.NoTracking</w:t>
+      </w:r>
+      <w:r>
+        <w:t>”.</w:t>
+      </w:r>
+    </w:p>
+    <w:p>
+      <w:pPr>
+        <w:shd w:val="clear" w:color="auto" w:fill="1E1E1E"/>
+        <w:spacing w:after="0" w:line="285" w:lineRule="atLeast"/>
+        <w:rPr>
+          <w:rFonts w:ascii="Consolas" w:eastAsia="Times New Roman" w:hAnsi="Consolas" w:cs="Times New Roman"/>
+          <w:color w:val="D4D4D4"/>
+          <w:sz w:val="21"/>
+          <w:szCs w:val="21"/>
+          <w:lang w:eastAsia="pt-BR"/>
+        </w:rPr>
+      </w:pPr>
+      <w:r>
+        <w:rPr>
+          <w:rFonts w:ascii="Consolas" w:eastAsia="Times New Roman" w:hAnsi="Consolas" w:cs="Times New Roman"/>
+          <w:color w:val="569CD6"/>
+          <w:sz w:val="21"/>
+          <w:szCs w:val="21"/>
+          <w:lang w:eastAsia="pt-BR"/>
+        </w:rPr>
+        <w:t>public</w:t>
+      </w:r>
+      <w:r>
+        <w:rPr>
+          <w:rFonts w:ascii="Consolas" w:eastAsia="Times New Roman" w:hAnsi="Consolas" w:cs="Times New Roman"/>
+          <w:color w:val="D4D4D4"/>
+          <w:sz w:val="21"/>
+          <w:szCs w:val="21"/>
+          <w:lang w:eastAsia="pt-BR"/>
+        </w:rPr>
+        <w:t> </w:t>
+      </w:r>
+      <w:r>
+        <w:rPr>
+          <w:rFonts w:ascii="Consolas" w:eastAsia="Times New Roman" w:hAnsi="Consolas" w:cs="Times New Roman"/>
+          <w:color w:val="DCDCAA"/>
+          <w:sz w:val="21"/>
+          <w:szCs w:val="21"/>
+          <w:lang w:eastAsia="pt-BR"/>
+        </w:rPr>
+        <w:t>ProAgilRepository</w:t>
+      </w:r>
+      <w:r>
+        <w:rPr>
+          <w:rFonts w:ascii="Consolas" w:eastAsia="Times New Roman" w:hAnsi="Consolas" w:cs="Times New Roman"/>
+          <w:color w:val="D4D4D4"/>
+          <w:sz w:val="21"/>
+          <w:szCs w:val="21"/>
+          <w:lang w:eastAsia="pt-BR"/>
+        </w:rPr>
+        <w:t>(</w:t>
+      </w:r>
+      <w:r>
+        <w:rPr>
+          <w:rFonts w:ascii="Consolas" w:eastAsia="Times New Roman" w:hAnsi="Consolas" w:cs="Times New Roman"/>
+          <w:color w:val="4EC9B0"/>
+          <w:sz w:val="21"/>
+          <w:szCs w:val="21"/>
+          <w:lang w:eastAsia="pt-BR"/>
+        </w:rPr>
+        <w:t>ProAgilContext</w:t>
+      </w:r>
+      <w:r>
+        <w:rPr>
+          <w:rFonts w:ascii="Consolas" w:eastAsia="Times New Roman" w:hAnsi="Consolas" w:cs="Times New Roman"/>
+          <w:color w:val="D4D4D4"/>
+          <w:sz w:val="21"/>
+          <w:szCs w:val="21"/>
+          <w:lang w:eastAsia="pt-BR"/>
+        </w:rPr>
+        <w:t> </w:t>
+      </w:r>
+      <w:r>
+        <w:rPr>
+          <w:rFonts w:ascii="Consolas" w:eastAsia="Times New Roman" w:hAnsi="Consolas" w:cs="Times New Roman"/>
+          <w:color w:val="9CDCFE"/>
+          <w:sz w:val="21"/>
+          <w:szCs w:val="21"/>
+          <w:lang w:eastAsia="pt-BR"/>
+        </w:rPr>
+        <w:t>proAgilContext</w:t>
+      </w:r>
+      <w:r>
+        <w:rPr>
+          <w:rFonts w:ascii="Consolas" w:eastAsia="Times New Roman" w:hAnsi="Consolas" w:cs="Times New Roman"/>
+          <w:color w:val="D4D4D4"/>
+          <w:sz w:val="21"/>
+          <w:szCs w:val="21"/>
+          <w:lang w:eastAsia="pt-BR"/>
+        </w:rPr>
+        <w:t>)</w:t>
+      </w:r>
+    </w:p>
+    <w:p>
+      <w:pPr>
+        <w:shd w:val="clear" w:color="auto" w:fill="1E1E1E"/>
+        <w:spacing w:after="0" w:line="285" w:lineRule="atLeast"/>
+        <w:rPr>
+          <w:rFonts w:ascii="Consolas" w:eastAsia="Times New Roman" w:hAnsi="Consolas" w:cs="Times New Roman"/>
+          <w:color w:val="D4D4D4"/>
+          <w:sz w:val="21"/>
+          <w:szCs w:val="21"/>
+          <w:lang w:eastAsia="pt-BR"/>
+        </w:rPr>
+      </w:pPr>
+      <w:r>
+        <w:rPr>
+          <w:rFonts w:ascii="Consolas" w:eastAsia="Times New Roman" w:hAnsi="Consolas" w:cs="Times New Roman"/>
+          <w:color w:val="D4D4D4"/>
+          <w:sz w:val="21"/>
+          <w:szCs w:val="21"/>
+          <w:lang w:eastAsia="pt-BR"/>
+        </w:rPr>
+        <w:t>{</w:t>
+      </w:r>
+    </w:p>
+    <w:p>
+      <w:pPr>
+        <w:shd w:val="clear" w:color="auto" w:fill="1E1E1E"/>
+        <w:spacing w:after="0" w:line="285" w:lineRule="atLeast"/>
+        <w:rPr>
+          <w:rFonts w:ascii="Consolas" w:eastAsia="Times New Roman" w:hAnsi="Consolas" w:cs="Times New Roman"/>
+          <w:color w:val="D4D4D4"/>
+          <w:sz w:val="21"/>
+          <w:szCs w:val="21"/>
+          <w:lang w:eastAsia="pt-BR"/>
+        </w:rPr>
+      </w:pPr>
+      <w:r>
+        <w:rPr>
+          <w:rFonts w:ascii="Consolas" w:eastAsia="Times New Roman" w:hAnsi="Consolas" w:cs="Times New Roman"/>
+          <w:color w:val="D4D4D4"/>
+          <w:sz w:val="21"/>
+          <w:szCs w:val="21"/>
+          <w:lang w:eastAsia="pt-BR"/>
+        </w:rPr>
+        <w:t>    </w:t>
+      </w:r>
+      <w:r>
+        <w:rPr>
+          <w:rFonts w:ascii="Consolas" w:eastAsia="Times New Roman" w:hAnsi="Consolas" w:cs="Times New Roman"/>
+          <w:color w:val="569CD6"/>
+          <w:sz w:val="21"/>
+          <w:szCs w:val="21"/>
+          <w:lang w:eastAsia="pt-BR"/>
+        </w:rPr>
+        <w:t>this</w:t>
+      </w:r>
+      <w:r>
+        <w:rPr>
+          <w:rFonts w:ascii="Consolas" w:eastAsia="Times New Roman" w:hAnsi="Consolas" w:cs="Times New Roman"/>
+          <w:color w:val="D4D4D4"/>
+          <w:sz w:val="21"/>
+          <w:szCs w:val="21"/>
+          <w:lang w:eastAsia="pt-BR"/>
+        </w:rPr>
+        <w:t>.</w:t>
+      </w:r>
+      <w:r>
+        <w:rPr>
+          <w:rFonts w:ascii="Consolas" w:eastAsia="Times New Roman" w:hAnsi="Consolas" w:cs="Times New Roman"/>
+          <w:color w:val="9CDCFE"/>
+          <w:sz w:val="21"/>
+          <w:szCs w:val="21"/>
+          <w:lang w:eastAsia="pt-BR"/>
+        </w:rPr>
+        <w:t>ProAgilContext</w:t>
+      </w:r>
+      <w:r>
+        <w:rPr>
+          <w:rFonts w:ascii="Consolas" w:eastAsia="Times New Roman" w:hAnsi="Consolas" w:cs="Times New Roman"/>
+          <w:color w:val="D4D4D4"/>
+          <w:sz w:val="21"/>
+          <w:szCs w:val="21"/>
+          <w:lang w:eastAsia="pt-BR"/>
+        </w:rPr>
+        <w:t> = </w:t>
+      </w:r>
+      <w:r>
+        <w:rPr>
+          <w:rFonts w:ascii="Consolas" w:eastAsia="Times New Roman" w:hAnsi="Consolas" w:cs="Times New Roman"/>
+          <w:color w:val="9CDCFE"/>
+          <w:sz w:val="21"/>
+          <w:szCs w:val="21"/>
+          <w:lang w:eastAsia="pt-BR"/>
+        </w:rPr>
+        <w:t>proAgilContext</w:t>
+      </w:r>
+      <w:r>
+        <w:rPr>
+          <w:rFonts w:ascii="Consolas" w:eastAsia="Times New Roman" w:hAnsi="Consolas" w:cs="Times New Roman"/>
+          <w:color w:val="D4D4D4"/>
+          <w:sz w:val="21"/>
+          <w:szCs w:val="21"/>
+          <w:lang w:eastAsia="pt-BR"/>
+        </w:rPr>
+        <w:t>;</w:t>
+      </w:r>
+    </w:p>
+    <w:p>
+      <w:pPr>
+        <w:shd w:val="clear" w:color="auto" w:fill="1E1E1E"/>
+        <w:spacing w:after="0" w:line="285" w:lineRule="atLeast"/>
+        <w:rPr>
+          <w:rFonts w:ascii="Consolas" w:eastAsia="Times New Roman" w:hAnsi="Consolas" w:cs="Times New Roman"/>
+          <w:color w:val="D4D4D4"/>
+          <w:sz w:val="21"/>
+          <w:szCs w:val="21"/>
+          <w:lang w:eastAsia="pt-BR"/>
+        </w:rPr>
+      </w:pPr>
+      <w:r>
+        <w:rPr>
+          <w:rFonts w:ascii="Consolas" w:eastAsia="Times New Roman" w:hAnsi="Consolas" w:cs="Times New Roman"/>
+          <w:color w:val="D4D4D4"/>
+          <w:sz w:val="21"/>
+          <w:szCs w:val="21"/>
+          <w:lang w:eastAsia="pt-BR"/>
+        </w:rPr>
+        <w:t>    </w:t>
+      </w:r>
+      <w:r>
+        <w:rPr>
+          <w:rFonts w:ascii="Consolas" w:eastAsia="Times New Roman" w:hAnsi="Consolas" w:cs="Times New Roman"/>
+          <w:color w:val="569CD6"/>
+          <w:sz w:val="21"/>
+          <w:szCs w:val="21"/>
+          <w:lang w:eastAsia="pt-BR"/>
+        </w:rPr>
+        <w:t>this</w:t>
+      </w:r>
+      <w:r>
+        <w:rPr>
+          <w:rFonts w:ascii="Consolas" w:eastAsia="Times New Roman" w:hAnsi="Consolas" w:cs="Times New Roman"/>
+          <w:color w:val="D4D4D4"/>
+          <w:sz w:val="21"/>
+          <w:szCs w:val="21"/>
+          <w:lang w:eastAsia="pt-BR"/>
+        </w:rPr>
+        <w:t>.</w:t>
+      </w:r>
+      <w:r>
+        <w:rPr>
+          <w:rFonts w:ascii="Consolas" w:eastAsia="Times New Roman" w:hAnsi="Consolas" w:cs="Times New Roman"/>
+          <w:color w:val="9CDCFE"/>
+          <w:sz w:val="21"/>
+          <w:szCs w:val="21"/>
+          <w:lang w:eastAsia="pt-BR"/>
+        </w:rPr>
+        <w:t>ProAgilContext</w:t>
+      </w:r>
+      <w:r>
+        <w:rPr>
+          <w:rFonts w:ascii="Consolas" w:eastAsia="Times New Roman" w:hAnsi="Consolas" w:cs="Times New Roman"/>
+          <w:color w:val="D4D4D4"/>
+          <w:sz w:val="21"/>
+          <w:szCs w:val="21"/>
+          <w:lang w:eastAsia="pt-BR"/>
+        </w:rPr>
+        <w:t>.</w:t>
+      </w:r>
+      <w:r>
+        <w:rPr>
+          <w:rFonts w:ascii="Consolas" w:eastAsia="Times New Roman" w:hAnsi="Consolas" w:cs="Times New Roman"/>
+          <w:color w:val="9CDCFE"/>
+          <w:sz w:val="21"/>
+          <w:szCs w:val="21"/>
+          <w:lang w:eastAsia="pt-BR"/>
+        </w:rPr>
+        <w:t>ChangeTracker</w:t>
+      </w:r>
+      <w:r>
+        <w:rPr>
+          <w:rFonts w:ascii="Consolas" w:eastAsia="Times New Roman" w:hAnsi="Consolas" w:cs="Times New Roman"/>
+          <w:color w:val="D4D4D4"/>
+          <w:sz w:val="21"/>
+          <w:szCs w:val="21"/>
+          <w:lang w:eastAsia="pt-BR"/>
+        </w:rPr>
+        <w:t>.</w:t>
+      </w:r>
+      <w:r>
+        <w:rPr>
+          <w:rFonts w:ascii="Consolas" w:eastAsia="Times New Roman" w:hAnsi="Consolas" w:cs="Times New Roman"/>
+          <w:color w:val="9CDCFE"/>
+          <w:sz w:val="21"/>
+          <w:szCs w:val="21"/>
+          <w:lang w:eastAsia="pt-BR"/>
+        </w:rPr>
+        <w:t>QueryTrackingBehavior</w:t>
+      </w:r>
+      <w:r>
+        <w:rPr>
+          <w:rFonts w:ascii="Consolas" w:eastAsia="Times New Roman" w:hAnsi="Consolas" w:cs="Times New Roman"/>
+          <w:color w:val="D4D4D4"/>
+          <w:sz w:val="21"/>
+          <w:szCs w:val="21"/>
+          <w:lang w:eastAsia="pt-BR"/>
+        </w:rPr>
+        <w:t> = </w:t>
+      </w:r>
+      <w:r>
+        <w:rPr>
+          <w:rFonts w:ascii="Consolas" w:eastAsia="Times New Roman" w:hAnsi="Consolas" w:cs="Times New Roman"/>
+          <w:color w:val="9CDCFE"/>
+          <w:sz w:val="21"/>
+          <w:szCs w:val="21"/>
+          <w:lang w:eastAsia="pt-BR"/>
+        </w:rPr>
+        <w:t>QueryTrackingBehavior</w:t>
+      </w:r>
+      <w:r>
+        <w:rPr>
+          <w:rFonts w:ascii="Consolas" w:eastAsia="Times New Roman" w:hAnsi="Consolas" w:cs="Times New Roman"/>
+          <w:color w:val="D4D4D4"/>
+          <w:sz w:val="21"/>
+          <w:szCs w:val="21"/>
+          <w:lang w:eastAsia="pt-BR"/>
+        </w:rPr>
+        <w:t>.</w:t>
+      </w:r>
+      <w:r>
+        <w:rPr>
+          <w:rFonts w:ascii="Consolas" w:eastAsia="Times New Roman" w:hAnsi="Consolas" w:cs="Times New Roman"/>
+          <w:color w:val="9CDCFE"/>
+          <w:sz w:val="21"/>
+          <w:szCs w:val="21"/>
+          <w:lang w:eastAsia="pt-BR"/>
+        </w:rPr>
+        <w:t>NoTracking</w:t>
+      </w:r>
+      <w:r>
+        <w:rPr>
+          <w:rFonts w:ascii="Consolas" w:eastAsia="Times New Roman" w:hAnsi="Consolas" w:cs="Times New Roman"/>
+          <w:color w:val="D4D4D4"/>
+          <w:sz w:val="21"/>
+          <w:szCs w:val="21"/>
+          <w:lang w:eastAsia="pt-BR"/>
+        </w:rPr>
+        <w:t>;</w:t>
+      </w:r>
+    </w:p>
+    <w:p>
+      <w:pPr>
+        <w:shd w:val="clear" w:color="auto" w:fill="1E1E1E"/>
+        <w:spacing w:after="0" w:line="285" w:lineRule="atLeast"/>
+        <w:rPr>
+          <w:rFonts w:ascii="Consolas" w:eastAsia="Times New Roman" w:hAnsi="Consolas" w:cs="Times New Roman"/>
+          <w:color w:val="D4D4D4"/>
+          <w:sz w:val="21"/>
+          <w:szCs w:val="21"/>
+          <w:lang w:eastAsia="pt-BR"/>
+        </w:rPr>
+      </w:pPr>
+      <w:r>
+        <w:rPr>
+          <w:rFonts w:ascii="Consolas" w:eastAsia="Times New Roman" w:hAnsi="Consolas" w:cs="Times New Roman"/>
+          <w:color w:val="D4D4D4"/>
+          <w:sz w:val="21"/>
+          <w:szCs w:val="21"/>
+          <w:lang w:eastAsia="pt-BR"/>
+        </w:rPr>
+        <w:t>}</w:t>
+      </w:r>
+    </w:p>
+    <w:p>
+      <w:r>
+        <w:t>Obs: Dessa maneira nenhum metodo sera travado.</w:t>
       </w:r>
     </w:p>
     <w:p>
@@ -21253,7 +27363,7 @@
   <w:abstractNum w:abstractNumId="2" w15:restartNumberingAfterBreak="0">
     <w:nsid w:val="156F737F"/>
     <w:multiLevelType w:val="hybridMultilevel"/>
-    <w:tmpl w:val="F9C0F2D0"/>
+    <w:tmpl w:val="77A2E4BA"/>
     <w:lvl w:ilvl="0" w:tplc="04160001">
       <w:start w:val="1"/>
       <w:numFmt w:val="bullet"/>
@@ -23500,6 +29610,318 @@
     </w:lvl>
   </w:abstractNum>
   <w:abstractNum w:abstractNumId="27" w15:restartNumberingAfterBreak="0">
+    <w:nsid w:val="5878348E"/>
+    <w:multiLevelType w:val="hybridMultilevel"/>
+    <w:tmpl w:val="CEDEA15A"/>
+    <w:lvl w:ilvl="0" w:tplc="0416000F">
+      <w:start w:val="1"/>
+      <w:numFmt w:val="decimal"/>
+      <w:lvlText w:val="%1."/>
+      <w:lvlJc w:val="left"/>
+      <w:pPr>
+        <w:ind w:left="720" w:hanging="360"/>
+      </w:pPr>
+    </w:lvl>
+    <w:lvl w:ilvl="1" w:tplc="04160019" w:tentative="1">
+      <w:start w:val="1"/>
+      <w:numFmt w:val="lowerLetter"/>
+      <w:lvlText w:val="%2."/>
+      <w:lvlJc w:val="left"/>
+      <w:pPr>
+        <w:ind w:left="1440" w:hanging="360"/>
+      </w:pPr>
+    </w:lvl>
+    <w:lvl w:ilvl="2" w:tplc="0416001B" w:tentative="1">
+      <w:start w:val="1"/>
+      <w:numFmt w:val="lowerRoman"/>
+      <w:lvlText w:val="%3."/>
+      <w:lvlJc w:val="right"/>
+      <w:pPr>
+        <w:ind w:left="2160" w:hanging="180"/>
+      </w:pPr>
+    </w:lvl>
+    <w:lvl w:ilvl="3" w:tplc="0416000F" w:tentative="1">
+      <w:start w:val="1"/>
+      <w:numFmt w:val="decimal"/>
+      <w:lvlText w:val="%4."/>
+      <w:lvlJc w:val="left"/>
+      <w:pPr>
+        <w:ind w:left="2880" w:hanging="360"/>
+      </w:pPr>
+    </w:lvl>
+    <w:lvl w:ilvl="4" w:tplc="04160019" w:tentative="1">
+      <w:start w:val="1"/>
+      <w:numFmt w:val="lowerLetter"/>
+      <w:lvlText w:val="%5."/>
+      <w:lvlJc w:val="left"/>
+      <w:pPr>
+        <w:ind w:left="3600" w:hanging="360"/>
+      </w:pPr>
+    </w:lvl>
+    <w:lvl w:ilvl="5" w:tplc="0416001B" w:tentative="1">
+      <w:start w:val="1"/>
+      <w:numFmt w:val="lowerRoman"/>
+      <w:lvlText w:val="%6."/>
+      <w:lvlJc w:val="right"/>
+      <w:pPr>
+        <w:ind w:left="4320" w:hanging="180"/>
+      </w:pPr>
+    </w:lvl>
+    <w:lvl w:ilvl="6" w:tplc="0416000F" w:tentative="1">
+      <w:start w:val="1"/>
+      <w:numFmt w:val="decimal"/>
+      <w:lvlText w:val="%7."/>
+      <w:lvlJc w:val="left"/>
+      <w:pPr>
+        <w:ind w:left="5040" w:hanging="360"/>
+      </w:pPr>
+    </w:lvl>
+    <w:lvl w:ilvl="7" w:tplc="04160019" w:tentative="1">
+      <w:start w:val="1"/>
+      <w:numFmt w:val="lowerLetter"/>
+      <w:lvlText w:val="%8."/>
+      <w:lvlJc w:val="left"/>
+      <w:pPr>
+        <w:ind w:left="5760" w:hanging="360"/>
+      </w:pPr>
+    </w:lvl>
+    <w:lvl w:ilvl="8" w:tplc="0416001B" w:tentative="1">
+      <w:start w:val="1"/>
+      <w:numFmt w:val="lowerRoman"/>
+      <w:lvlText w:val="%9."/>
+      <w:lvlJc w:val="right"/>
+      <w:pPr>
+        <w:ind w:left="6480" w:hanging="180"/>
+      </w:pPr>
+    </w:lvl>
+  </w:abstractNum>
+  <w:abstractNum w:abstractNumId="28" w15:restartNumberingAfterBreak="0">
+    <w:nsid w:val="5EFD534B"/>
+    <w:multiLevelType w:val="hybridMultilevel"/>
+    <w:tmpl w:val="68B8E352"/>
+    <w:lvl w:ilvl="0" w:tplc="04160001">
+      <w:start w:val="1"/>
+      <w:numFmt w:val="bullet"/>
+      <w:lvlText w:val=""/>
+      <w:lvlJc w:val="left"/>
+      <w:pPr>
+        <w:ind w:left="720" w:hanging="360"/>
+      </w:pPr>
+      <w:rPr>
+        <w:rFonts w:ascii="Symbol" w:hAnsi="Symbol" w:hint="default"/>
+      </w:rPr>
+    </w:lvl>
+    <w:lvl w:ilvl="1" w:tplc="04160003" w:tentative="1">
+      <w:start w:val="1"/>
+      <w:numFmt w:val="bullet"/>
+      <w:lvlText w:val="o"/>
+      <w:lvlJc w:val="left"/>
+      <w:pPr>
+        <w:ind w:left="1440" w:hanging="360"/>
+      </w:pPr>
+      <w:rPr>
+        <w:rFonts w:ascii="Courier New" w:hAnsi="Courier New" w:cs="Courier New" w:hint="default"/>
+      </w:rPr>
+    </w:lvl>
+    <w:lvl w:ilvl="2" w:tplc="04160005" w:tentative="1">
+      <w:start w:val="1"/>
+      <w:numFmt w:val="bullet"/>
+      <w:lvlText w:val=""/>
+      <w:lvlJc w:val="left"/>
+      <w:pPr>
+        <w:ind w:left="2160" w:hanging="360"/>
+      </w:pPr>
+      <w:rPr>
+        <w:rFonts w:ascii="Wingdings" w:hAnsi="Wingdings" w:hint="default"/>
+      </w:rPr>
+    </w:lvl>
+    <w:lvl w:ilvl="3" w:tplc="04160001" w:tentative="1">
+      <w:start w:val="1"/>
+      <w:numFmt w:val="bullet"/>
+      <w:lvlText w:val=""/>
+      <w:lvlJc w:val="left"/>
+      <w:pPr>
+        <w:ind w:left="2880" w:hanging="360"/>
+      </w:pPr>
+      <w:rPr>
+        <w:rFonts w:ascii="Symbol" w:hAnsi="Symbol" w:hint="default"/>
+      </w:rPr>
+    </w:lvl>
+    <w:lvl w:ilvl="4" w:tplc="04160003" w:tentative="1">
+      <w:start w:val="1"/>
+      <w:numFmt w:val="bullet"/>
+      <w:lvlText w:val="o"/>
+      <w:lvlJc w:val="left"/>
+      <w:pPr>
+        <w:ind w:left="3600" w:hanging="360"/>
+      </w:pPr>
+      <w:rPr>
+        <w:rFonts w:ascii="Courier New" w:hAnsi="Courier New" w:cs="Courier New" w:hint="default"/>
+      </w:rPr>
+    </w:lvl>
+    <w:lvl w:ilvl="5" w:tplc="04160005" w:tentative="1">
+      <w:start w:val="1"/>
+      <w:numFmt w:val="bullet"/>
+      <w:lvlText w:val=""/>
+      <w:lvlJc w:val="left"/>
+      <w:pPr>
+        <w:ind w:left="4320" w:hanging="360"/>
+      </w:pPr>
+      <w:rPr>
+        <w:rFonts w:ascii="Wingdings" w:hAnsi="Wingdings" w:hint="default"/>
+      </w:rPr>
+    </w:lvl>
+    <w:lvl w:ilvl="6" w:tplc="04160001" w:tentative="1">
+      <w:start w:val="1"/>
+      <w:numFmt w:val="bullet"/>
+      <w:lvlText w:val=""/>
+      <w:lvlJc w:val="left"/>
+      <w:pPr>
+        <w:ind w:left="5040" w:hanging="360"/>
+      </w:pPr>
+      <w:rPr>
+        <w:rFonts w:ascii="Symbol" w:hAnsi="Symbol" w:hint="default"/>
+      </w:rPr>
+    </w:lvl>
+    <w:lvl w:ilvl="7" w:tplc="04160003" w:tentative="1">
+      <w:start w:val="1"/>
+      <w:numFmt w:val="bullet"/>
+      <w:lvlText w:val="o"/>
+      <w:lvlJc w:val="left"/>
+      <w:pPr>
+        <w:ind w:left="5760" w:hanging="360"/>
+      </w:pPr>
+      <w:rPr>
+        <w:rFonts w:ascii="Courier New" w:hAnsi="Courier New" w:cs="Courier New" w:hint="default"/>
+      </w:rPr>
+    </w:lvl>
+    <w:lvl w:ilvl="8" w:tplc="04160005" w:tentative="1">
+      <w:start w:val="1"/>
+      <w:numFmt w:val="bullet"/>
+      <w:lvlText w:val=""/>
+      <w:lvlJc w:val="left"/>
+      <w:pPr>
+        <w:ind w:left="6480" w:hanging="360"/>
+      </w:pPr>
+      <w:rPr>
+        <w:rFonts w:ascii="Wingdings" w:hAnsi="Wingdings" w:hint="default"/>
+      </w:rPr>
+    </w:lvl>
+  </w:abstractNum>
+  <w:abstractNum w:abstractNumId="29" w15:restartNumberingAfterBreak="0">
+    <w:nsid w:val="5F2D12E0"/>
+    <w:multiLevelType w:val="hybridMultilevel"/>
+    <w:tmpl w:val="8410D590"/>
+    <w:lvl w:ilvl="0" w:tplc="04160001">
+      <w:start w:val="1"/>
+      <w:numFmt w:val="bullet"/>
+      <w:lvlText w:val=""/>
+      <w:lvlJc w:val="left"/>
+      <w:pPr>
+        <w:ind w:left="720" w:hanging="360"/>
+      </w:pPr>
+      <w:rPr>
+        <w:rFonts w:ascii="Symbol" w:hAnsi="Symbol" w:hint="default"/>
+      </w:rPr>
+    </w:lvl>
+    <w:lvl w:ilvl="1" w:tplc="04160003" w:tentative="1">
+      <w:start w:val="1"/>
+      <w:numFmt w:val="bullet"/>
+      <w:lvlText w:val="o"/>
+      <w:lvlJc w:val="left"/>
+      <w:pPr>
+        <w:ind w:left="1440" w:hanging="360"/>
+      </w:pPr>
+      <w:rPr>
+        <w:rFonts w:ascii="Courier New" w:hAnsi="Courier New" w:cs="Courier New" w:hint="default"/>
+      </w:rPr>
+    </w:lvl>
+    <w:lvl w:ilvl="2" w:tplc="04160005" w:tentative="1">
+      <w:start w:val="1"/>
+      <w:numFmt w:val="bullet"/>
+      <w:lvlText w:val=""/>
+      <w:lvlJc w:val="left"/>
+      <w:pPr>
+        <w:ind w:left="2160" w:hanging="360"/>
+      </w:pPr>
+      <w:rPr>
+        <w:rFonts w:ascii="Wingdings" w:hAnsi="Wingdings" w:hint="default"/>
+      </w:rPr>
+    </w:lvl>
+    <w:lvl w:ilvl="3" w:tplc="04160001" w:tentative="1">
+      <w:start w:val="1"/>
+      <w:numFmt w:val="bullet"/>
+      <w:lvlText w:val=""/>
+      <w:lvlJc w:val="left"/>
+      <w:pPr>
+        <w:ind w:left="2880" w:hanging="360"/>
+      </w:pPr>
+      <w:rPr>
+        <w:rFonts w:ascii="Symbol" w:hAnsi="Symbol" w:hint="default"/>
+      </w:rPr>
+    </w:lvl>
+    <w:lvl w:ilvl="4" w:tplc="04160003" w:tentative="1">
+      <w:start w:val="1"/>
+      <w:numFmt w:val="bullet"/>
+      <w:lvlText w:val="o"/>
+      <w:lvlJc w:val="left"/>
+      <w:pPr>
+        <w:ind w:left="3600" w:hanging="360"/>
+      </w:pPr>
+      <w:rPr>
+        <w:rFonts w:ascii="Courier New" w:hAnsi="Courier New" w:cs="Courier New" w:hint="default"/>
+      </w:rPr>
+    </w:lvl>
+    <w:lvl w:ilvl="5" w:tplc="04160005" w:tentative="1">
+      <w:start w:val="1"/>
+      <w:numFmt w:val="bullet"/>
+      <w:lvlText w:val=""/>
+      <w:lvlJc w:val="left"/>
+      <w:pPr>
+        <w:ind w:left="4320" w:hanging="360"/>
+      </w:pPr>
+      <w:rPr>
+        <w:rFonts w:ascii="Wingdings" w:hAnsi="Wingdings" w:hint="default"/>
+      </w:rPr>
+    </w:lvl>
+    <w:lvl w:ilvl="6" w:tplc="04160001" w:tentative="1">
+      <w:start w:val="1"/>
+      <w:numFmt w:val="bullet"/>
+      <w:lvlText w:val=""/>
+      <w:lvlJc w:val="left"/>
+      <w:pPr>
+        <w:ind w:left="5040" w:hanging="360"/>
+      </w:pPr>
+      <w:rPr>
+        <w:rFonts w:ascii="Symbol" w:hAnsi="Symbol" w:hint="default"/>
+      </w:rPr>
+    </w:lvl>
+    <w:lvl w:ilvl="7" w:tplc="04160003" w:tentative="1">
+      <w:start w:val="1"/>
+      <w:numFmt w:val="bullet"/>
+      <w:lvlText w:val="o"/>
+      <w:lvlJc w:val="left"/>
+      <w:pPr>
+        <w:ind w:left="5760" w:hanging="360"/>
+      </w:pPr>
+      <w:rPr>
+        <w:rFonts w:ascii="Courier New" w:hAnsi="Courier New" w:cs="Courier New" w:hint="default"/>
+      </w:rPr>
+    </w:lvl>
+    <w:lvl w:ilvl="8" w:tplc="04160005" w:tentative="1">
+      <w:start w:val="1"/>
+      <w:numFmt w:val="bullet"/>
+      <w:lvlText w:val=""/>
+      <w:lvlJc w:val="left"/>
+      <w:pPr>
+        <w:ind w:left="6480" w:hanging="360"/>
+      </w:pPr>
+      <w:rPr>
+        <w:rFonts w:ascii="Wingdings" w:hAnsi="Wingdings" w:hint="default"/>
+      </w:rPr>
+    </w:lvl>
+  </w:abstractNum>
+  <w:abstractNum w:abstractNumId="30" w15:restartNumberingAfterBreak="0">
     <w:nsid w:val="687E03AE"/>
     <w:multiLevelType w:val="hybridMultilevel"/>
     <w:tmpl w:val="9A78849E"/>
@@ -23585,7 +30007,7 @@
       </w:pPr>
     </w:lvl>
   </w:abstractNum>
-  <w:abstractNum w:abstractNumId="28" w15:restartNumberingAfterBreak="0">
+  <w:abstractNum w:abstractNumId="31" w15:restartNumberingAfterBreak="0">
     <w:nsid w:val="6C554E4C"/>
     <w:multiLevelType w:val="hybridMultilevel"/>
     <w:tmpl w:val="111E182C"/>
@@ -23671,7 +30093,7 @@
       </w:pPr>
     </w:lvl>
   </w:abstractNum>
-  <w:abstractNum w:abstractNumId="29" w15:restartNumberingAfterBreak="0">
+  <w:abstractNum w:abstractNumId="32" w15:restartNumberingAfterBreak="0">
     <w:nsid w:val="70FE03FB"/>
     <w:multiLevelType w:val="hybridMultilevel"/>
     <w:tmpl w:val="DF9E5C10"/>
@@ -23757,7 +30179,93 @@
       </w:pPr>
     </w:lvl>
   </w:abstractNum>
-  <w:abstractNum w:abstractNumId="30" w15:restartNumberingAfterBreak="0">
+  <w:abstractNum w:abstractNumId="33" w15:restartNumberingAfterBreak="0">
+    <w:nsid w:val="71396D81"/>
+    <w:multiLevelType w:val="hybridMultilevel"/>
+    <w:tmpl w:val="CEDEA15A"/>
+    <w:lvl w:ilvl="0" w:tplc="0416000F">
+      <w:start w:val="1"/>
+      <w:numFmt w:val="decimal"/>
+      <w:lvlText w:val="%1."/>
+      <w:lvlJc w:val="left"/>
+      <w:pPr>
+        <w:ind w:left="720" w:hanging="360"/>
+      </w:pPr>
+    </w:lvl>
+    <w:lvl w:ilvl="1" w:tplc="04160019" w:tentative="1">
+      <w:start w:val="1"/>
+      <w:numFmt w:val="lowerLetter"/>
+      <w:lvlText w:val="%2."/>
+      <w:lvlJc w:val="left"/>
+      <w:pPr>
+        <w:ind w:left="1440" w:hanging="360"/>
+      </w:pPr>
+    </w:lvl>
+    <w:lvl w:ilvl="2" w:tplc="0416001B" w:tentative="1">
+      <w:start w:val="1"/>
+      <w:numFmt w:val="lowerRoman"/>
+      <w:lvlText w:val="%3."/>
+      <w:lvlJc w:val="right"/>
+      <w:pPr>
+        <w:ind w:left="2160" w:hanging="180"/>
+      </w:pPr>
+    </w:lvl>
+    <w:lvl w:ilvl="3" w:tplc="0416000F" w:tentative="1">
+      <w:start w:val="1"/>
+      <w:numFmt w:val="decimal"/>
+      <w:lvlText w:val="%4."/>
+      <w:lvlJc w:val="left"/>
+      <w:pPr>
+        <w:ind w:left="2880" w:hanging="360"/>
+      </w:pPr>
+    </w:lvl>
+    <w:lvl w:ilvl="4" w:tplc="04160019" w:tentative="1">
+      <w:start w:val="1"/>
+      <w:numFmt w:val="lowerLetter"/>
+      <w:lvlText w:val="%5."/>
+      <w:lvlJc w:val="left"/>
+      <w:pPr>
+        <w:ind w:left="3600" w:hanging="360"/>
+      </w:pPr>
+    </w:lvl>
+    <w:lvl w:ilvl="5" w:tplc="0416001B" w:tentative="1">
+      <w:start w:val="1"/>
+      <w:numFmt w:val="lowerRoman"/>
+      <w:lvlText w:val="%6."/>
+      <w:lvlJc w:val="right"/>
+      <w:pPr>
+        <w:ind w:left="4320" w:hanging="180"/>
+      </w:pPr>
+    </w:lvl>
+    <w:lvl w:ilvl="6" w:tplc="0416000F" w:tentative="1">
+      <w:start w:val="1"/>
+      <w:numFmt w:val="decimal"/>
+      <w:lvlText w:val="%7."/>
+      <w:lvlJc w:val="left"/>
+      <w:pPr>
+        <w:ind w:left="5040" w:hanging="360"/>
+      </w:pPr>
+    </w:lvl>
+    <w:lvl w:ilvl="7" w:tplc="04160019" w:tentative="1">
+      <w:start w:val="1"/>
+      <w:numFmt w:val="lowerLetter"/>
+      <w:lvlText w:val="%8."/>
+      <w:lvlJc w:val="left"/>
+      <w:pPr>
+        <w:ind w:left="5760" w:hanging="360"/>
+      </w:pPr>
+    </w:lvl>
+    <w:lvl w:ilvl="8" w:tplc="0416001B" w:tentative="1">
+      <w:start w:val="1"/>
+      <w:numFmt w:val="lowerRoman"/>
+      <w:lvlText w:val="%9."/>
+      <w:lvlJc w:val="right"/>
+      <w:pPr>
+        <w:ind w:left="6480" w:hanging="180"/>
+      </w:pPr>
+    </w:lvl>
+  </w:abstractNum>
+  <w:abstractNum w:abstractNumId="34" w15:restartNumberingAfterBreak="0">
     <w:nsid w:val="764450C2"/>
     <w:multiLevelType w:val="hybridMultilevel"/>
     <w:tmpl w:val="DB92FCB8"/>
@@ -23843,7 +30351,7 @@
       </w:pPr>
     </w:lvl>
   </w:abstractNum>
-  <w:abstractNum w:abstractNumId="31" w15:restartNumberingAfterBreak="0">
+  <w:abstractNum w:abstractNumId="35" w15:restartNumberingAfterBreak="0">
     <w:nsid w:val="7CF21BA6"/>
     <w:multiLevelType w:val="hybridMultilevel"/>
     <w:tmpl w:val="C1624800"/>
@@ -23929,7 +30437,7 @@
       </w:pPr>
     </w:lvl>
   </w:abstractNum>
-  <w:abstractNum w:abstractNumId="32" w15:restartNumberingAfterBreak="0">
+  <w:abstractNum w:abstractNumId="36" w15:restartNumberingAfterBreak="0">
     <w:nsid w:val="7FF001B6"/>
     <w:multiLevelType w:val="hybridMultilevel"/>
     <w:tmpl w:val="760405EA"/>
@@ -24028,16 +30536,16 @@
     <w:abstractNumId w:val="4"/>
   </w:num>
   <w:num w:numId="5">
-    <w:abstractNumId w:val="30"/>
+    <w:abstractNumId w:val="34"/>
   </w:num>
   <w:num w:numId="6">
     <w:abstractNumId w:val="11"/>
   </w:num>
   <w:num w:numId="7">
-    <w:abstractNumId w:val="31"/>
+    <w:abstractNumId w:val="35"/>
   </w:num>
   <w:num w:numId="8">
-    <w:abstractNumId w:val="29"/>
+    <w:abstractNumId w:val="32"/>
   </w:num>
   <w:num w:numId="9">
     <w:abstractNumId w:val="7"/>
@@ -24058,7 +30566,7 @@
     <w:abstractNumId w:val="16"/>
   </w:num>
   <w:num w:numId="15">
-    <w:abstractNumId w:val="32"/>
+    <w:abstractNumId w:val="36"/>
   </w:num>
   <w:num w:numId="16">
     <w:abstractNumId w:val="19"/>
@@ -24070,7 +30578,7 @@
     <w:abstractNumId w:val="0"/>
   </w:num>
   <w:num w:numId="19">
-    <w:abstractNumId w:val="27"/>
+    <w:abstractNumId w:val="30"/>
   </w:num>
   <w:num w:numId="20">
     <w:abstractNumId w:val="10"/>
@@ -24100,7 +30608,7 @@
     <w:abstractNumId w:val="24"/>
   </w:num>
   <w:num w:numId="29">
-    <w:abstractNumId w:val="28"/>
+    <w:abstractNumId w:val="31"/>
   </w:num>
   <w:num w:numId="30">
     <w:abstractNumId w:val="14"/>
@@ -24113,6 +30621,18 @@
   </w:num>
   <w:num w:numId="33">
     <w:abstractNumId w:val="12"/>
+  </w:num>
+  <w:num w:numId="34">
+    <w:abstractNumId w:val="27"/>
+  </w:num>
+  <w:num w:numId="35">
+    <w:abstractNumId w:val="33"/>
+  </w:num>
+  <w:num w:numId="36">
+    <w:abstractNumId w:val="29"/>
+  </w:num>
+  <w:num w:numId="37">
+    <w:abstractNumId w:val="28"/>
   </w:num>
 </w:numbering>
 </file>

--- a/Seja Full-Stack com AspNE.docx
+++ b/Seja Full-Stack com AspNE.docx
@@ -53968,21 +53968,7 @@
           <w:b/>
           <w:bCs/>
         </w:rPr>
-        <w:t xml:space="preserve">Copiar todos os valores de um objeto para </w:t>
-      </w:r>
-      <w:r>
-        <w:rPr>
-          <w:b/>
-          <w:bCs/>
-        </w:rPr>
-        <w:t>outro</w:t>
-      </w:r>
-      <w:r>
-        <w:rPr>
-          <w:b/>
-          <w:bCs/>
-        </w:rPr>
-        <w:t xml:space="preserve"> objeto em </w:t>
+        <w:t xml:space="preserve">Copiar todos os valores de um objeto para outro objeto em </w:t>
       </w:r>
       <w:proofErr w:type="spellStart"/>
       <w:r>
@@ -54288,8 +54274,7820 @@
       </w:r>
     </w:p>
     <w:p>
+      <w:pPr>
+        <w:rPr>
+          <w:b/>
+          <w:bCs/>
+        </w:rPr>
+      </w:pPr>
+      <w:r>
+        <w:rPr>
+          <w:b/>
+          <w:bCs/>
+        </w:rPr>
+        <w:t>8</w:t>
+      </w:r>
+      <w:r>
+        <w:rPr>
+          <w:b/>
+          <w:bCs/>
+        </w:rPr>
+        <w:t xml:space="preserve"> --</w:t>
+      </w:r>
+      <w:proofErr w:type="gramStart"/>
+      <w:r>
+        <w:rPr>
+          <w:b/>
+          <w:bCs/>
+        </w:rPr>
+        <w:t xml:space="preserve">  </w:t>
+      </w:r>
+      <w:proofErr w:type="gramEnd"/>
+      <w:r>
+        <w:rPr>
+          <w:b/>
+          <w:bCs/>
+        </w:rPr>
+        <w:t xml:space="preserve">82. Criando </w:t>
+      </w:r>
+      <w:proofErr w:type="spellStart"/>
+      <w:r>
+        <w:rPr>
+          <w:b/>
+          <w:bCs/>
+        </w:rPr>
+        <w:t>DTOs</w:t>
+      </w:r>
+      <w:proofErr w:type="spellEnd"/>
+    </w:p>
+    <w:p>
+      <w:pPr>
+        <w:rPr>
+          <w:b/>
+          <w:bCs/>
+        </w:rPr>
+      </w:pPr>
+      <w:r>
+        <w:rPr>
+          <w:b/>
+          <w:bCs/>
+        </w:rPr>
+        <w:t>Criar um DTO</w:t>
+      </w:r>
+      <w:r>
+        <w:rPr>
+          <w:b/>
+          <w:bCs/>
+        </w:rPr>
+        <w:t>:</w:t>
+      </w:r>
+    </w:p>
+    <w:p>
+      <w:pPr>
+        <w:pStyle w:val="PargrafodaLista"/>
+        <w:numPr>
+          <w:ilvl w:val="0"/>
+          <w:numId w:val="29"/>
+        </w:numPr>
+      </w:pPr>
+      <w:r>
+        <w:t>Crie a pasta “</w:t>
+      </w:r>
+      <w:proofErr w:type="spellStart"/>
+      <w:r>
+        <w:t>Dto</w:t>
+      </w:r>
+      <w:proofErr w:type="spellEnd"/>
+      <w:r>
+        <w:t xml:space="preserve">” caso não exista. </w:t>
+      </w:r>
+    </w:p>
+    <w:p>
+      <w:pPr>
+        <w:pStyle w:val="PargrafodaLista"/>
+        <w:numPr>
+          <w:ilvl w:val="0"/>
+          <w:numId w:val="29"/>
+        </w:numPr>
+      </w:pPr>
+      <w:r>
+        <w:t>Clique com o botão direito do mouse na pasta “</w:t>
+      </w:r>
+      <w:proofErr w:type="spellStart"/>
+      <w:r>
+        <w:t>Dto</w:t>
+      </w:r>
+      <w:proofErr w:type="spellEnd"/>
+      <w:r>
+        <w:t>” e selecione “</w:t>
+      </w:r>
+      <w:r>
+        <w:t xml:space="preserve">New C# </w:t>
+      </w:r>
+      <w:proofErr w:type="spellStart"/>
+      <w:r>
+        <w:t>C</w:t>
+      </w:r>
+      <w:r>
+        <w:t>lass</w:t>
+      </w:r>
+      <w:proofErr w:type="spellEnd"/>
+      <w:r>
+        <w:t>”.</w:t>
+      </w:r>
+    </w:p>
+    <w:p>
+      <w:pPr>
+        <w:pStyle w:val="PargrafodaLista"/>
+        <w:numPr>
+          <w:ilvl w:val="0"/>
+          <w:numId w:val="29"/>
+        </w:numPr>
+      </w:pPr>
+      <w:r>
+        <w:t>Informe o nome.</w:t>
+      </w:r>
+    </w:p>
+    <w:p>
+      <w:pPr>
+        <w:rPr>
+          <w:b/>
+          <w:bCs/>
+        </w:rPr>
+      </w:pPr>
+      <w:r>
+        <w:t>---------------------------------------------------</w:t>
+      </w:r>
+      <w:r>
+        <w:rPr>
+          <w:b/>
+          <w:bCs/>
+        </w:rPr>
+        <w:t xml:space="preserve"> </w:t>
+      </w:r>
+    </w:p>
+    <w:p>
+      <w:pPr>
+        <w:rPr>
+          <w:b/>
+          <w:bCs/>
+        </w:rPr>
+      </w:pPr>
+      <w:r>
+        <w:rPr>
+          <w:b/>
+          <w:bCs/>
+        </w:rPr>
+        <w:t>8</w:t>
+      </w:r>
+      <w:r>
+        <w:rPr>
+          <w:b/>
+          <w:bCs/>
+        </w:rPr>
+        <w:t xml:space="preserve"> --</w:t>
+      </w:r>
+      <w:r>
+        <w:rPr>
+          <w:b/>
+          <w:bCs/>
+        </w:rPr>
+        <w:t xml:space="preserve"> </w:t>
+      </w:r>
+      <w:r>
+        <w:rPr>
+          <w:b/>
+          <w:bCs/>
+        </w:rPr>
+        <w:t xml:space="preserve">83. Referências </w:t>
+      </w:r>
+      <w:proofErr w:type="spellStart"/>
+      <w:proofErr w:type="gramStart"/>
+      <w:r>
+        <w:rPr>
+          <w:b/>
+          <w:bCs/>
+        </w:rPr>
+        <w:t>AutoMapper</w:t>
+      </w:r>
+      <w:proofErr w:type="spellEnd"/>
+      <w:proofErr w:type="gramEnd"/>
+    </w:p>
+    <w:p>
+      <w:pPr>
+        <w:rPr>
+          <w:b/>
+          <w:bCs/>
+        </w:rPr>
+      </w:pPr>
+      <w:r>
+        <w:rPr>
+          <w:b/>
+          <w:bCs/>
+        </w:rPr>
+        <w:t xml:space="preserve">Instalando a referencia ao </w:t>
+      </w:r>
+      <w:proofErr w:type="spellStart"/>
+      <w:proofErr w:type="gramStart"/>
+      <w:r>
+        <w:rPr>
+          <w:b/>
+          <w:bCs/>
+        </w:rPr>
+        <w:t>AutoMapper</w:t>
+      </w:r>
+      <w:proofErr w:type="spellEnd"/>
+      <w:proofErr w:type="gramEnd"/>
+      <w:r>
+        <w:rPr>
+          <w:b/>
+          <w:bCs/>
+        </w:rPr>
+        <w:t>:</w:t>
+      </w:r>
+    </w:p>
+    <w:p>
+      <w:r>
+        <w:t>No terminal digite. “</w:t>
+      </w:r>
+      <w:proofErr w:type="spellStart"/>
+      <w:r>
+        <w:t>Ctrl</w:t>
+      </w:r>
+      <w:proofErr w:type="spellEnd"/>
+      <w:r>
+        <w:t xml:space="preserve"> + Shift + p”. Será </w:t>
+      </w:r>
+      <w:proofErr w:type="gramStart"/>
+      <w:r>
+        <w:t>aberto</w:t>
+      </w:r>
+      <w:proofErr w:type="gramEnd"/>
+      <w:r>
+        <w:t xml:space="preserve"> uma caixa para digitação:</w:t>
+      </w:r>
+    </w:p>
+    <w:p>
+      <w:pPr>
+        <w:pStyle w:val="PargrafodaLista"/>
+        <w:numPr>
+          <w:ilvl w:val="0"/>
+          <w:numId w:val="30"/>
+        </w:numPr>
+      </w:pPr>
+      <w:r>
+        <w:t>Digite “</w:t>
+      </w:r>
+      <w:r>
+        <w:t>&gt;</w:t>
+      </w:r>
+      <w:proofErr w:type="spellStart"/>
+      <w:r>
+        <w:t>Nuget</w:t>
+      </w:r>
+      <w:proofErr w:type="spellEnd"/>
+      <w:r>
+        <w:t xml:space="preserve"> </w:t>
+      </w:r>
+      <w:proofErr w:type="spellStart"/>
+      <w:r>
+        <w:t>Package</w:t>
+      </w:r>
+      <w:proofErr w:type="spellEnd"/>
+      <w:r>
+        <w:t xml:space="preserve"> Manager: </w:t>
+      </w:r>
+      <w:proofErr w:type="spellStart"/>
+      <w:r>
+        <w:t>Add</w:t>
+      </w:r>
+      <w:proofErr w:type="spellEnd"/>
+      <w:r>
+        <w:t xml:space="preserve"> </w:t>
+      </w:r>
+      <w:proofErr w:type="spellStart"/>
+      <w:r>
+        <w:t>Package</w:t>
+      </w:r>
+      <w:proofErr w:type="spellEnd"/>
+      <w:r>
+        <w:t xml:space="preserve">” e pressione </w:t>
+      </w:r>
+      <w:proofErr w:type="spellStart"/>
+      <w:r>
+        <w:t>enter</w:t>
+      </w:r>
+      <w:proofErr w:type="spellEnd"/>
+      <w:r>
+        <w:t>.</w:t>
+      </w:r>
+    </w:p>
+    <w:p>
+      <w:pPr>
+        <w:pStyle w:val="PargrafodaLista"/>
+        <w:numPr>
+          <w:ilvl w:val="0"/>
+          <w:numId w:val="30"/>
+        </w:numPr>
+      </w:pPr>
+      <w:r>
+        <w:t>Digite “</w:t>
+      </w:r>
+      <w:proofErr w:type="spellStart"/>
+      <w:proofErr w:type="gramStart"/>
+      <w:r>
+        <w:t>AutoMapper</w:t>
+      </w:r>
+      <w:proofErr w:type="gramEnd"/>
+      <w:r>
+        <w:t>.Extensions.Microsoft.DependencyInjection</w:t>
+      </w:r>
+      <w:proofErr w:type="spellEnd"/>
+      <w:r>
+        <w:t xml:space="preserve">” e pressione </w:t>
+      </w:r>
+      <w:proofErr w:type="spellStart"/>
+      <w:r>
+        <w:t>enter</w:t>
+      </w:r>
+      <w:proofErr w:type="spellEnd"/>
+      <w:r>
+        <w:t>.</w:t>
+      </w:r>
+    </w:p>
+    <w:p>
+      <w:pPr>
+        <w:pStyle w:val="PargrafodaLista"/>
+        <w:numPr>
+          <w:ilvl w:val="0"/>
+          <w:numId w:val="30"/>
+        </w:numPr>
+      </w:pPr>
+      <w:r>
+        <w:t>Selecione “</w:t>
+      </w:r>
+      <w:proofErr w:type="spellStart"/>
+      <w:proofErr w:type="gramStart"/>
+      <w:r>
+        <w:t>AutoMapper</w:t>
+      </w:r>
+      <w:proofErr w:type="gramEnd"/>
+      <w:r>
+        <w:t>.Extensions.Microsoft.DependencyInjection</w:t>
+      </w:r>
+      <w:proofErr w:type="spellEnd"/>
+      <w:r>
+        <w:t xml:space="preserve">” e pressione </w:t>
+      </w:r>
+      <w:proofErr w:type="spellStart"/>
+      <w:r>
+        <w:t>enter</w:t>
+      </w:r>
+      <w:proofErr w:type="spellEnd"/>
+      <w:r>
+        <w:t>.</w:t>
+      </w:r>
+    </w:p>
+    <w:p>
+      <w:pPr>
+        <w:pStyle w:val="PargrafodaLista"/>
+        <w:numPr>
+          <w:ilvl w:val="0"/>
+          <w:numId w:val="30"/>
+        </w:numPr>
+      </w:pPr>
+      <w:r>
+        <w:t>Selecione a versão.</w:t>
+      </w:r>
+    </w:p>
+    <w:p>
+      <w:pPr>
+        <w:pStyle w:val="PargrafodaLista"/>
+        <w:numPr>
+          <w:ilvl w:val="0"/>
+          <w:numId w:val="30"/>
+        </w:numPr>
+      </w:pPr>
+      <w:r>
+        <w:t>Selecione o projeto que deseja adicionar a referencia.</w:t>
+      </w:r>
+    </w:p>
+    <w:p>
+      <w:proofErr w:type="spellStart"/>
+      <w:r>
+        <w:t>Obs</w:t>
+      </w:r>
+      <w:proofErr w:type="spellEnd"/>
+      <w:r>
+        <w:t>: Caso exista mais de um projeto no final será pedido para selecionar o projeto que você quer instalar.</w:t>
+      </w:r>
+    </w:p>
+    <w:p>
+      <w:proofErr w:type="spellStart"/>
+      <w:r>
+        <w:t>Obs</w:t>
+      </w:r>
+      <w:proofErr w:type="spellEnd"/>
+      <w:r>
+        <w:t>:</w:t>
+      </w:r>
+      <w:r>
+        <w:t xml:space="preserve"> Necessário ter instalado a extensão “</w:t>
+      </w:r>
+      <w:proofErr w:type="spellStart"/>
+      <w:proofErr w:type="gramStart"/>
+      <w:r>
+        <w:t>NuGet</w:t>
+      </w:r>
+      <w:proofErr w:type="spellEnd"/>
+      <w:proofErr w:type="gramEnd"/>
+      <w:r>
+        <w:t xml:space="preserve"> </w:t>
+      </w:r>
+      <w:proofErr w:type="spellStart"/>
+      <w:r>
+        <w:t>Package</w:t>
+      </w:r>
+      <w:proofErr w:type="spellEnd"/>
+      <w:r>
+        <w:t xml:space="preserve"> Manager</w:t>
+      </w:r>
+      <w:r>
+        <w:t>”.</w:t>
+      </w:r>
+    </w:p>
+    <w:p>
+      <w:pPr>
+        <w:rPr>
+          <w:b/>
+          <w:bCs/>
+        </w:rPr>
+      </w:pPr>
+      <w:r>
+        <w:t>---------------------------------------------------</w:t>
+      </w:r>
+      <w:r>
+        <w:rPr>
+          <w:b/>
+          <w:bCs/>
+        </w:rPr>
+        <w:t xml:space="preserve"> </w:t>
+      </w:r>
+    </w:p>
+    <w:p>
+      <w:pPr>
+        <w:rPr>
+          <w:b/>
+          <w:bCs/>
+        </w:rPr>
+      </w:pPr>
+    </w:p>
+    <w:p>
+      <w:pPr>
+        <w:rPr>
+          <w:b/>
+          <w:bCs/>
+        </w:rPr>
+      </w:pPr>
+      <w:r>
+        <w:rPr>
+          <w:b/>
+          <w:bCs/>
+        </w:rPr>
+        <w:lastRenderedPageBreak/>
+        <w:t xml:space="preserve">Criando o </w:t>
+      </w:r>
+      <w:proofErr w:type="spellStart"/>
+      <w:proofErr w:type="gramStart"/>
+      <w:r>
+        <w:rPr>
+          <w:b/>
+          <w:bCs/>
+        </w:rPr>
+        <w:t>AutoMapper</w:t>
+      </w:r>
+      <w:proofErr w:type="spellEnd"/>
+      <w:proofErr w:type="gramEnd"/>
+    </w:p>
+    <w:p>
+      <w:pPr>
+        <w:pStyle w:val="PargrafodaLista"/>
+        <w:numPr>
+          <w:ilvl w:val="0"/>
+          <w:numId w:val="31"/>
+        </w:numPr>
+      </w:pPr>
+      <w:r>
+        <w:t>Crie a pasta “</w:t>
+      </w:r>
+      <w:proofErr w:type="spellStart"/>
+      <w:r>
+        <w:t>Helpers</w:t>
+      </w:r>
+      <w:proofErr w:type="spellEnd"/>
+      <w:r>
+        <w:t xml:space="preserve">” caso não exista. </w:t>
+      </w:r>
+    </w:p>
+    <w:p>
+      <w:pPr>
+        <w:pStyle w:val="PargrafodaLista"/>
+        <w:numPr>
+          <w:ilvl w:val="0"/>
+          <w:numId w:val="31"/>
+        </w:numPr>
+      </w:pPr>
+      <w:r>
+        <w:t>Clique com o botão direito do mouse na pasta “</w:t>
+      </w:r>
+      <w:proofErr w:type="spellStart"/>
+      <w:r>
+        <w:t>Helpers</w:t>
+      </w:r>
+      <w:proofErr w:type="spellEnd"/>
+      <w:r>
+        <w:t xml:space="preserve">” e selecione “New C# </w:t>
+      </w:r>
+      <w:proofErr w:type="spellStart"/>
+      <w:r>
+        <w:t>Class</w:t>
+      </w:r>
+      <w:proofErr w:type="spellEnd"/>
+      <w:r>
+        <w:t>”.</w:t>
+      </w:r>
+    </w:p>
+    <w:p>
+      <w:pPr>
+        <w:pStyle w:val="PargrafodaLista"/>
+        <w:numPr>
+          <w:ilvl w:val="0"/>
+          <w:numId w:val="31"/>
+        </w:numPr>
+      </w:pPr>
+      <w:r>
+        <w:t>Informe o nome.</w:t>
+      </w:r>
+    </w:p>
+    <w:p>
+      <w:pPr>
+        <w:pStyle w:val="PargrafodaLista"/>
+        <w:numPr>
+          <w:ilvl w:val="0"/>
+          <w:numId w:val="31"/>
+        </w:numPr>
+      </w:pPr>
+      <w:r>
+        <w:t>Importe o comportamento da classe “Profile”.</w:t>
+      </w:r>
+    </w:p>
+    <w:p>
+      <w:pPr>
+        <w:shd w:val="clear" w:color="auto" w:fill="1E1E1E"/>
+        <w:spacing w:after="0" w:line="285" w:lineRule="atLeast"/>
+        <w:ind w:left="360"/>
+        <w:rPr>
+          <w:rFonts w:ascii="Consolas" w:eastAsia="Times New Roman" w:hAnsi="Consolas" w:cs="Times New Roman"/>
+          <w:color w:val="D4D4D4"/>
+          <w:sz w:val="21"/>
+          <w:szCs w:val="21"/>
+          <w:lang w:eastAsia="pt-BR"/>
+        </w:rPr>
+      </w:pPr>
+      <w:proofErr w:type="spellStart"/>
+      <w:proofErr w:type="gramStart"/>
+      <w:r>
+        <w:rPr>
+          <w:rFonts w:ascii="Consolas" w:eastAsia="Times New Roman" w:hAnsi="Consolas" w:cs="Times New Roman"/>
+          <w:color w:val="569CD6"/>
+          <w:sz w:val="21"/>
+          <w:szCs w:val="21"/>
+          <w:lang w:eastAsia="pt-BR"/>
+        </w:rPr>
+        <w:t>public</w:t>
+      </w:r>
+      <w:proofErr w:type="spellEnd"/>
+      <w:proofErr w:type="gramEnd"/>
+      <w:r>
+        <w:rPr>
+          <w:rFonts w:ascii="Consolas" w:eastAsia="Times New Roman" w:hAnsi="Consolas" w:cs="Times New Roman"/>
+          <w:color w:val="D4D4D4"/>
+          <w:sz w:val="21"/>
+          <w:szCs w:val="21"/>
+          <w:lang w:eastAsia="pt-BR"/>
+        </w:rPr>
+        <w:t> </w:t>
+      </w:r>
+      <w:proofErr w:type="spellStart"/>
+      <w:r>
+        <w:rPr>
+          <w:rFonts w:ascii="Consolas" w:eastAsia="Times New Roman" w:hAnsi="Consolas" w:cs="Times New Roman"/>
+          <w:color w:val="569CD6"/>
+          <w:sz w:val="21"/>
+          <w:szCs w:val="21"/>
+          <w:lang w:eastAsia="pt-BR"/>
+        </w:rPr>
+        <w:t>class</w:t>
+      </w:r>
+      <w:proofErr w:type="spellEnd"/>
+      <w:r>
+        <w:rPr>
+          <w:rFonts w:ascii="Consolas" w:eastAsia="Times New Roman" w:hAnsi="Consolas" w:cs="Times New Roman"/>
+          <w:color w:val="D4D4D4"/>
+          <w:sz w:val="21"/>
+          <w:szCs w:val="21"/>
+          <w:lang w:eastAsia="pt-BR"/>
+        </w:rPr>
+        <w:t> </w:t>
+      </w:r>
+      <w:proofErr w:type="spellStart"/>
+      <w:r>
+        <w:rPr>
+          <w:rFonts w:ascii="Consolas" w:eastAsia="Times New Roman" w:hAnsi="Consolas" w:cs="Times New Roman"/>
+          <w:color w:val="4EC9B0"/>
+          <w:sz w:val="21"/>
+          <w:szCs w:val="21"/>
+          <w:lang w:eastAsia="pt-BR"/>
+        </w:rPr>
+        <w:t>AutoMapperProfiles</w:t>
+      </w:r>
+      <w:proofErr w:type="spellEnd"/>
+      <w:r>
+        <w:rPr>
+          <w:rFonts w:ascii="Consolas" w:eastAsia="Times New Roman" w:hAnsi="Consolas" w:cs="Times New Roman"/>
+          <w:color w:val="D4D4D4"/>
+          <w:sz w:val="21"/>
+          <w:szCs w:val="21"/>
+          <w:lang w:eastAsia="pt-BR"/>
+        </w:rPr>
+        <w:t> : </w:t>
+      </w:r>
+      <w:r>
+        <w:rPr>
+          <w:rFonts w:ascii="Consolas" w:eastAsia="Times New Roman" w:hAnsi="Consolas" w:cs="Times New Roman"/>
+          <w:color w:val="4EC9B0"/>
+          <w:sz w:val="21"/>
+          <w:szCs w:val="21"/>
+          <w:lang w:eastAsia="pt-BR"/>
+        </w:rPr>
+        <w:t>Profile</w:t>
+      </w:r>
+    </w:p>
+    <w:p>
+      <w:pPr>
+        <w:pStyle w:val="PargrafodaLista"/>
+        <w:numPr>
+          <w:ilvl w:val="0"/>
+          <w:numId w:val="31"/>
+        </w:numPr>
+      </w:pPr>
+      <w:r>
+        <w:t>No construtor utilize o método “</w:t>
+      </w:r>
+      <w:proofErr w:type="spellStart"/>
+      <w:proofErr w:type="gramStart"/>
+      <w:r>
+        <w:t>CreateMap</w:t>
+      </w:r>
+      <w:proofErr w:type="spellEnd"/>
+      <w:proofErr w:type="gramEnd"/>
+      <w:r>
+        <w:t>&lt;[Objeto], [</w:t>
+      </w:r>
+      <w:proofErr w:type="spellStart"/>
+      <w:r>
+        <w:t>ObjetoDTO</w:t>
+      </w:r>
+      <w:proofErr w:type="spellEnd"/>
+      <w:r>
+        <w:t>]&gt;”.</w:t>
+      </w:r>
+      <w:r>
+        <w:t xml:space="preserve"> Para cada objeto que você quer mapear.</w:t>
+      </w:r>
+    </w:p>
+    <w:p>
+      <w:pPr>
+        <w:shd w:val="clear" w:color="auto" w:fill="1E1E1E"/>
+        <w:spacing w:after="0" w:line="285" w:lineRule="atLeast"/>
+        <w:ind w:left="360"/>
+        <w:rPr>
+          <w:rFonts w:ascii="Consolas" w:eastAsia="Times New Roman" w:hAnsi="Consolas" w:cs="Times New Roman"/>
+          <w:color w:val="D4D4D4"/>
+          <w:sz w:val="21"/>
+          <w:szCs w:val="21"/>
+          <w:lang w:eastAsia="pt-BR"/>
+        </w:rPr>
+      </w:pPr>
+      <w:proofErr w:type="spellStart"/>
+      <w:proofErr w:type="gramStart"/>
+      <w:r>
+        <w:rPr>
+          <w:rFonts w:ascii="Consolas" w:eastAsia="Times New Roman" w:hAnsi="Consolas" w:cs="Times New Roman"/>
+          <w:color w:val="569CD6"/>
+          <w:sz w:val="21"/>
+          <w:szCs w:val="21"/>
+          <w:lang w:eastAsia="pt-BR"/>
+        </w:rPr>
+        <w:t>public</w:t>
+      </w:r>
+      <w:proofErr w:type="spellEnd"/>
+      <w:proofErr w:type="gramEnd"/>
+      <w:r>
+        <w:rPr>
+          <w:rFonts w:ascii="Consolas" w:eastAsia="Times New Roman" w:hAnsi="Consolas" w:cs="Times New Roman"/>
+          <w:color w:val="D4D4D4"/>
+          <w:sz w:val="21"/>
+          <w:szCs w:val="21"/>
+          <w:lang w:eastAsia="pt-BR"/>
+        </w:rPr>
+        <w:t> </w:t>
+      </w:r>
+      <w:proofErr w:type="spellStart"/>
+      <w:r>
+        <w:rPr>
+          <w:rFonts w:ascii="Consolas" w:eastAsia="Times New Roman" w:hAnsi="Consolas" w:cs="Times New Roman"/>
+          <w:color w:val="DCDCAA"/>
+          <w:sz w:val="21"/>
+          <w:szCs w:val="21"/>
+          <w:lang w:eastAsia="pt-BR"/>
+        </w:rPr>
+        <w:t>AutoMapperProfiles</w:t>
+      </w:r>
+      <w:proofErr w:type="spellEnd"/>
+      <w:r>
+        <w:rPr>
+          <w:rFonts w:ascii="Consolas" w:eastAsia="Times New Roman" w:hAnsi="Consolas" w:cs="Times New Roman"/>
+          <w:color w:val="D4D4D4"/>
+          <w:sz w:val="21"/>
+          <w:szCs w:val="21"/>
+          <w:lang w:eastAsia="pt-BR"/>
+        </w:rPr>
+        <w:t>()</w:t>
+      </w:r>
+    </w:p>
+    <w:p>
+      <w:pPr>
+        <w:shd w:val="clear" w:color="auto" w:fill="1E1E1E"/>
+        <w:spacing w:after="0" w:line="285" w:lineRule="atLeast"/>
+        <w:ind w:left="360"/>
+        <w:rPr>
+          <w:rFonts w:ascii="Consolas" w:eastAsia="Times New Roman" w:hAnsi="Consolas" w:cs="Times New Roman"/>
+          <w:color w:val="D4D4D4"/>
+          <w:sz w:val="21"/>
+          <w:szCs w:val="21"/>
+          <w:lang w:eastAsia="pt-BR"/>
+        </w:rPr>
+      </w:pPr>
+      <w:proofErr w:type="gramStart"/>
+      <w:r>
+        <w:rPr>
+          <w:rFonts w:ascii="Consolas" w:eastAsia="Times New Roman" w:hAnsi="Consolas" w:cs="Times New Roman"/>
+          <w:color w:val="D4D4D4"/>
+          <w:sz w:val="21"/>
+          <w:szCs w:val="21"/>
+          <w:lang w:eastAsia="pt-BR"/>
+        </w:rPr>
+        <w:t>{</w:t>
+      </w:r>
+    </w:p>
+    <w:p>
+      <w:pPr>
+        <w:shd w:val="clear" w:color="auto" w:fill="1E1E1E"/>
+        <w:spacing w:after="0" w:line="285" w:lineRule="atLeast"/>
+        <w:ind w:left="360" w:firstLine="348"/>
+        <w:rPr>
+          <w:rFonts w:ascii="Consolas" w:eastAsia="Times New Roman" w:hAnsi="Consolas" w:cs="Times New Roman"/>
+          <w:color w:val="D4D4D4"/>
+          <w:sz w:val="21"/>
+          <w:szCs w:val="21"/>
+          <w:lang w:eastAsia="pt-BR"/>
+        </w:rPr>
+      </w:pPr>
+      <w:proofErr w:type="spellStart"/>
+      <w:r>
+        <w:rPr>
+          <w:rFonts w:ascii="Consolas" w:eastAsia="Times New Roman" w:hAnsi="Consolas" w:cs="Times New Roman"/>
+          <w:color w:val="DCDCAA"/>
+          <w:sz w:val="21"/>
+          <w:szCs w:val="21"/>
+          <w:lang w:eastAsia="pt-BR"/>
+        </w:rPr>
+        <w:t>CreateMap</w:t>
+      </w:r>
+      <w:proofErr w:type="spellEnd"/>
+      <w:proofErr w:type="gramEnd"/>
+      <w:r>
+        <w:rPr>
+          <w:rFonts w:ascii="Consolas" w:eastAsia="Times New Roman" w:hAnsi="Consolas" w:cs="Times New Roman"/>
+          <w:color w:val="D4D4D4"/>
+          <w:sz w:val="21"/>
+          <w:szCs w:val="21"/>
+          <w:lang w:eastAsia="pt-BR"/>
+        </w:rPr>
+        <w:t>&lt;</w:t>
+      </w:r>
+      <w:r>
+        <w:rPr>
+          <w:rFonts w:ascii="Consolas" w:eastAsia="Times New Roman" w:hAnsi="Consolas" w:cs="Times New Roman"/>
+          <w:color w:val="4EC9B0"/>
+          <w:sz w:val="21"/>
+          <w:szCs w:val="21"/>
+          <w:lang w:eastAsia="pt-BR"/>
+        </w:rPr>
+        <w:t>Evento</w:t>
+      </w:r>
+      <w:r>
+        <w:rPr>
+          <w:rFonts w:ascii="Consolas" w:eastAsia="Times New Roman" w:hAnsi="Consolas" w:cs="Times New Roman"/>
+          <w:color w:val="D4D4D4"/>
+          <w:sz w:val="21"/>
+          <w:szCs w:val="21"/>
+          <w:lang w:eastAsia="pt-BR"/>
+        </w:rPr>
+        <w:t>, </w:t>
+      </w:r>
+      <w:proofErr w:type="spellStart"/>
+      <w:r>
+        <w:rPr>
+          <w:rFonts w:ascii="Consolas" w:eastAsia="Times New Roman" w:hAnsi="Consolas" w:cs="Times New Roman"/>
+          <w:color w:val="4EC9B0"/>
+          <w:sz w:val="21"/>
+          <w:szCs w:val="21"/>
+          <w:lang w:eastAsia="pt-BR"/>
+        </w:rPr>
+        <w:t>EventoDto</w:t>
+      </w:r>
+      <w:proofErr w:type="spellEnd"/>
+      <w:r>
+        <w:rPr>
+          <w:rFonts w:ascii="Consolas" w:eastAsia="Times New Roman" w:hAnsi="Consolas" w:cs="Times New Roman"/>
+          <w:color w:val="D4D4D4"/>
+          <w:sz w:val="21"/>
+          <w:szCs w:val="21"/>
+          <w:lang w:eastAsia="pt-BR"/>
+        </w:rPr>
+        <w:t>&gt;();</w:t>
+      </w:r>
+    </w:p>
+    <w:p>
+      <w:pPr>
+        <w:shd w:val="clear" w:color="auto" w:fill="1E1E1E"/>
+        <w:spacing w:after="0" w:line="285" w:lineRule="atLeast"/>
+        <w:ind w:left="360"/>
+        <w:rPr>
+          <w:rFonts w:ascii="Consolas" w:eastAsia="Times New Roman" w:hAnsi="Consolas" w:cs="Times New Roman"/>
+          <w:color w:val="D4D4D4"/>
+          <w:sz w:val="21"/>
+          <w:szCs w:val="21"/>
+          <w:lang w:eastAsia="pt-BR"/>
+        </w:rPr>
+      </w:pPr>
+      <w:r>
+        <w:rPr>
+          <w:rFonts w:ascii="Consolas" w:eastAsia="Times New Roman" w:hAnsi="Consolas" w:cs="Times New Roman"/>
+          <w:color w:val="D4D4D4"/>
+          <w:sz w:val="21"/>
+          <w:szCs w:val="21"/>
+          <w:lang w:eastAsia="pt-BR"/>
+        </w:rPr>
+        <w:t>   </w:t>
+      </w:r>
+      <w:proofErr w:type="spellStart"/>
+      <w:proofErr w:type="gramStart"/>
+      <w:r>
+        <w:rPr>
+          <w:rFonts w:ascii="Consolas" w:eastAsia="Times New Roman" w:hAnsi="Consolas" w:cs="Times New Roman"/>
+          <w:color w:val="DCDCAA"/>
+          <w:sz w:val="21"/>
+          <w:szCs w:val="21"/>
+          <w:lang w:eastAsia="pt-BR"/>
+        </w:rPr>
+        <w:t>CreateMap</w:t>
+      </w:r>
+      <w:proofErr w:type="spellEnd"/>
+      <w:proofErr w:type="gramEnd"/>
+      <w:r>
+        <w:rPr>
+          <w:rFonts w:ascii="Consolas" w:eastAsia="Times New Roman" w:hAnsi="Consolas" w:cs="Times New Roman"/>
+          <w:color w:val="D4D4D4"/>
+          <w:sz w:val="21"/>
+          <w:szCs w:val="21"/>
+          <w:lang w:eastAsia="pt-BR"/>
+        </w:rPr>
+        <w:t>&lt;</w:t>
+      </w:r>
+      <w:r>
+        <w:rPr>
+          <w:rFonts w:ascii="Consolas" w:eastAsia="Times New Roman" w:hAnsi="Consolas" w:cs="Times New Roman"/>
+          <w:color w:val="4EC9B0"/>
+          <w:sz w:val="21"/>
+          <w:szCs w:val="21"/>
+          <w:lang w:eastAsia="pt-BR"/>
+        </w:rPr>
+        <w:t>Palestrante</w:t>
+      </w:r>
+      <w:r>
+        <w:rPr>
+          <w:rFonts w:ascii="Consolas" w:eastAsia="Times New Roman" w:hAnsi="Consolas" w:cs="Times New Roman"/>
+          <w:color w:val="D4D4D4"/>
+          <w:sz w:val="21"/>
+          <w:szCs w:val="21"/>
+          <w:lang w:eastAsia="pt-BR"/>
+        </w:rPr>
+        <w:t>, </w:t>
+      </w:r>
+      <w:proofErr w:type="spellStart"/>
+      <w:r>
+        <w:rPr>
+          <w:rFonts w:ascii="Consolas" w:eastAsia="Times New Roman" w:hAnsi="Consolas" w:cs="Times New Roman"/>
+          <w:color w:val="4EC9B0"/>
+          <w:sz w:val="21"/>
+          <w:szCs w:val="21"/>
+          <w:lang w:eastAsia="pt-BR"/>
+        </w:rPr>
+        <w:t>PalestranteDto</w:t>
+      </w:r>
+      <w:proofErr w:type="spellEnd"/>
+      <w:r>
+        <w:rPr>
+          <w:rFonts w:ascii="Consolas" w:eastAsia="Times New Roman" w:hAnsi="Consolas" w:cs="Times New Roman"/>
+          <w:color w:val="D4D4D4"/>
+          <w:sz w:val="21"/>
+          <w:szCs w:val="21"/>
+          <w:lang w:eastAsia="pt-BR"/>
+        </w:rPr>
+        <w:t>&gt;();</w:t>
+      </w:r>
+    </w:p>
+    <w:p>
+      <w:pPr>
+        <w:shd w:val="clear" w:color="auto" w:fill="1E1E1E"/>
+        <w:spacing w:after="0" w:line="285" w:lineRule="atLeast"/>
+        <w:ind w:left="360"/>
+        <w:rPr>
+          <w:rFonts w:ascii="Consolas" w:eastAsia="Times New Roman" w:hAnsi="Consolas" w:cs="Times New Roman"/>
+          <w:color w:val="D4D4D4"/>
+          <w:sz w:val="21"/>
+          <w:szCs w:val="21"/>
+          <w:lang w:eastAsia="pt-BR"/>
+        </w:rPr>
+      </w:pPr>
+      <w:r>
+        <w:rPr>
+          <w:rFonts w:ascii="Consolas" w:eastAsia="Times New Roman" w:hAnsi="Consolas" w:cs="Times New Roman"/>
+          <w:color w:val="D4D4D4"/>
+          <w:sz w:val="21"/>
+          <w:szCs w:val="21"/>
+          <w:lang w:eastAsia="pt-BR"/>
+        </w:rPr>
+        <w:t>   </w:t>
+      </w:r>
+      <w:proofErr w:type="spellStart"/>
+      <w:proofErr w:type="gramStart"/>
+      <w:r>
+        <w:rPr>
+          <w:rFonts w:ascii="Consolas" w:eastAsia="Times New Roman" w:hAnsi="Consolas" w:cs="Times New Roman"/>
+          <w:color w:val="DCDCAA"/>
+          <w:sz w:val="21"/>
+          <w:szCs w:val="21"/>
+          <w:lang w:eastAsia="pt-BR"/>
+        </w:rPr>
+        <w:t>CreateMap</w:t>
+      </w:r>
+      <w:proofErr w:type="spellEnd"/>
+      <w:proofErr w:type="gramEnd"/>
+      <w:r>
+        <w:rPr>
+          <w:rFonts w:ascii="Consolas" w:eastAsia="Times New Roman" w:hAnsi="Consolas" w:cs="Times New Roman"/>
+          <w:color w:val="D4D4D4"/>
+          <w:sz w:val="21"/>
+          <w:szCs w:val="21"/>
+          <w:lang w:eastAsia="pt-BR"/>
+        </w:rPr>
+        <w:t>&lt;</w:t>
+      </w:r>
+      <w:r>
+        <w:rPr>
+          <w:rFonts w:ascii="Consolas" w:eastAsia="Times New Roman" w:hAnsi="Consolas" w:cs="Times New Roman"/>
+          <w:color w:val="4EC9B0"/>
+          <w:sz w:val="21"/>
+          <w:szCs w:val="21"/>
+          <w:lang w:eastAsia="pt-BR"/>
+        </w:rPr>
+        <w:t>Lote</w:t>
+      </w:r>
+      <w:r>
+        <w:rPr>
+          <w:rFonts w:ascii="Consolas" w:eastAsia="Times New Roman" w:hAnsi="Consolas" w:cs="Times New Roman"/>
+          <w:color w:val="D4D4D4"/>
+          <w:sz w:val="21"/>
+          <w:szCs w:val="21"/>
+          <w:lang w:eastAsia="pt-BR"/>
+        </w:rPr>
+        <w:t>, </w:t>
+      </w:r>
+      <w:proofErr w:type="spellStart"/>
+      <w:r>
+        <w:rPr>
+          <w:rFonts w:ascii="Consolas" w:eastAsia="Times New Roman" w:hAnsi="Consolas" w:cs="Times New Roman"/>
+          <w:color w:val="4EC9B0"/>
+          <w:sz w:val="21"/>
+          <w:szCs w:val="21"/>
+          <w:lang w:eastAsia="pt-BR"/>
+        </w:rPr>
+        <w:t>LoteDto</w:t>
+      </w:r>
+      <w:proofErr w:type="spellEnd"/>
+      <w:r>
+        <w:rPr>
+          <w:rFonts w:ascii="Consolas" w:eastAsia="Times New Roman" w:hAnsi="Consolas" w:cs="Times New Roman"/>
+          <w:color w:val="D4D4D4"/>
+          <w:sz w:val="21"/>
+          <w:szCs w:val="21"/>
+          <w:lang w:eastAsia="pt-BR"/>
+        </w:rPr>
+        <w:t>&gt;();</w:t>
+      </w:r>
+    </w:p>
+    <w:p>
+      <w:pPr>
+        <w:shd w:val="clear" w:color="auto" w:fill="1E1E1E"/>
+        <w:spacing w:after="0" w:line="285" w:lineRule="atLeast"/>
+        <w:ind w:left="360"/>
+        <w:rPr>
+          <w:rFonts w:ascii="Consolas" w:eastAsia="Times New Roman" w:hAnsi="Consolas" w:cs="Times New Roman"/>
+          <w:color w:val="D4D4D4"/>
+          <w:sz w:val="21"/>
+          <w:szCs w:val="21"/>
+          <w:lang w:eastAsia="pt-BR"/>
+        </w:rPr>
+      </w:pPr>
+      <w:r>
+        <w:rPr>
+          <w:rFonts w:ascii="Consolas" w:eastAsia="Times New Roman" w:hAnsi="Consolas" w:cs="Times New Roman"/>
+          <w:color w:val="D4D4D4"/>
+          <w:sz w:val="21"/>
+          <w:szCs w:val="21"/>
+          <w:lang w:eastAsia="pt-BR"/>
+        </w:rPr>
+        <w:t>   </w:t>
+      </w:r>
+      <w:proofErr w:type="spellStart"/>
+      <w:proofErr w:type="gramStart"/>
+      <w:r>
+        <w:rPr>
+          <w:rFonts w:ascii="Consolas" w:eastAsia="Times New Roman" w:hAnsi="Consolas" w:cs="Times New Roman"/>
+          <w:color w:val="DCDCAA"/>
+          <w:sz w:val="21"/>
+          <w:szCs w:val="21"/>
+          <w:lang w:eastAsia="pt-BR"/>
+        </w:rPr>
+        <w:t>CreateMap</w:t>
+      </w:r>
+      <w:proofErr w:type="spellEnd"/>
+      <w:proofErr w:type="gramEnd"/>
+      <w:r>
+        <w:rPr>
+          <w:rFonts w:ascii="Consolas" w:eastAsia="Times New Roman" w:hAnsi="Consolas" w:cs="Times New Roman"/>
+          <w:color w:val="D4D4D4"/>
+          <w:sz w:val="21"/>
+          <w:szCs w:val="21"/>
+          <w:lang w:eastAsia="pt-BR"/>
+        </w:rPr>
+        <w:t>&lt;</w:t>
+      </w:r>
+      <w:proofErr w:type="spellStart"/>
+      <w:r>
+        <w:rPr>
+          <w:rFonts w:ascii="Consolas" w:eastAsia="Times New Roman" w:hAnsi="Consolas" w:cs="Times New Roman"/>
+          <w:color w:val="4EC9B0"/>
+          <w:sz w:val="21"/>
+          <w:szCs w:val="21"/>
+          <w:lang w:eastAsia="pt-BR"/>
+        </w:rPr>
+        <w:t>RedeSocial</w:t>
+      </w:r>
+      <w:proofErr w:type="spellEnd"/>
+      <w:r>
+        <w:rPr>
+          <w:rFonts w:ascii="Consolas" w:eastAsia="Times New Roman" w:hAnsi="Consolas" w:cs="Times New Roman"/>
+          <w:color w:val="D4D4D4"/>
+          <w:sz w:val="21"/>
+          <w:szCs w:val="21"/>
+          <w:lang w:eastAsia="pt-BR"/>
+        </w:rPr>
+        <w:t>, </w:t>
+      </w:r>
+      <w:proofErr w:type="spellStart"/>
+      <w:r>
+        <w:rPr>
+          <w:rFonts w:ascii="Consolas" w:eastAsia="Times New Roman" w:hAnsi="Consolas" w:cs="Times New Roman"/>
+          <w:color w:val="4EC9B0"/>
+          <w:sz w:val="21"/>
+          <w:szCs w:val="21"/>
+          <w:lang w:eastAsia="pt-BR"/>
+        </w:rPr>
+        <w:t>RedeSocialDto</w:t>
+      </w:r>
+      <w:proofErr w:type="spellEnd"/>
+      <w:r>
+        <w:rPr>
+          <w:rFonts w:ascii="Consolas" w:eastAsia="Times New Roman" w:hAnsi="Consolas" w:cs="Times New Roman"/>
+          <w:color w:val="D4D4D4"/>
+          <w:sz w:val="21"/>
+          <w:szCs w:val="21"/>
+          <w:lang w:eastAsia="pt-BR"/>
+        </w:rPr>
+        <w:t>&gt;();</w:t>
+      </w:r>
+    </w:p>
+    <w:p>
+      <w:pPr>
+        <w:shd w:val="clear" w:color="auto" w:fill="1E1E1E"/>
+        <w:spacing w:after="0" w:line="285" w:lineRule="atLeast"/>
+        <w:ind w:left="360"/>
+        <w:rPr>
+          <w:rFonts w:ascii="Consolas" w:eastAsia="Times New Roman" w:hAnsi="Consolas" w:cs="Times New Roman"/>
+          <w:color w:val="D4D4D4"/>
+          <w:sz w:val="21"/>
+          <w:szCs w:val="21"/>
+          <w:lang w:eastAsia="pt-BR"/>
+        </w:rPr>
+      </w:pPr>
+      <w:proofErr w:type="gramStart"/>
+      <w:r>
+        <w:rPr>
+          <w:rFonts w:ascii="Consolas" w:eastAsia="Times New Roman" w:hAnsi="Consolas" w:cs="Times New Roman"/>
+          <w:color w:val="D4D4D4"/>
+          <w:sz w:val="21"/>
+          <w:szCs w:val="21"/>
+          <w:lang w:eastAsia="pt-BR"/>
+        </w:rPr>
+        <w:t>}</w:t>
+      </w:r>
+      <w:proofErr w:type="gramEnd"/>
+    </w:p>
+    <w:p>
+      <w:r>
+        <w:t>---------------------------------------------------</w:t>
+      </w:r>
+    </w:p>
+    <w:p>
+      <w:pPr>
+        <w:rPr>
+          <w:b/>
+          <w:bCs/>
+        </w:rPr>
+      </w:pPr>
+      <w:r>
+        <w:rPr>
+          <w:b/>
+          <w:bCs/>
+        </w:rPr>
+        <w:t xml:space="preserve">Utilizando o </w:t>
+      </w:r>
+      <w:proofErr w:type="spellStart"/>
+      <w:proofErr w:type="gramStart"/>
+      <w:r>
+        <w:rPr>
+          <w:b/>
+          <w:bCs/>
+        </w:rPr>
+        <w:t>AutoMapper</w:t>
+      </w:r>
+      <w:proofErr w:type="spellEnd"/>
+      <w:proofErr w:type="gramEnd"/>
+    </w:p>
+    <w:p>
+      <w:pPr>
+        <w:rPr>
+          <w:b/>
+          <w:bCs/>
+        </w:rPr>
+      </w:pPr>
+      <w:r>
+        <w:t>Dentro da classe “</w:t>
+      </w:r>
+      <w:proofErr w:type="spellStart"/>
+      <w:proofErr w:type="gramStart"/>
+      <w:r>
+        <w:t>Startup.</w:t>
+      </w:r>
+      <w:proofErr w:type="gramEnd"/>
+      <w:r>
+        <w:t>cs</w:t>
+      </w:r>
+      <w:proofErr w:type="spellEnd"/>
+      <w:r>
+        <w:t>” dentro do método “</w:t>
+      </w:r>
+      <w:proofErr w:type="spellStart"/>
+      <w:r>
+        <w:t>ConfigureServices</w:t>
+      </w:r>
+      <w:proofErr w:type="spellEnd"/>
+      <w:r>
+        <w:t>” adicione o seguinte conteúdo:</w:t>
+      </w:r>
+    </w:p>
+    <w:p>
+      <w:pPr>
+        <w:shd w:val="clear" w:color="auto" w:fill="1E1E1E"/>
+        <w:spacing w:after="0" w:line="285" w:lineRule="atLeast"/>
+        <w:rPr>
+          <w:rFonts w:ascii="Consolas" w:eastAsia="Times New Roman" w:hAnsi="Consolas" w:cs="Times New Roman"/>
+          <w:color w:val="D4D4D4"/>
+          <w:sz w:val="21"/>
+          <w:szCs w:val="21"/>
+          <w:lang w:eastAsia="pt-BR"/>
+        </w:rPr>
+      </w:pPr>
+      <w:proofErr w:type="spellStart"/>
+      <w:proofErr w:type="gramStart"/>
+      <w:r>
+        <w:rPr>
+          <w:rFonts w:ascii="Consolas" w:eastAsia="Times New Roman" w:hAnsi="Consolas" w:cs="Times New Roman"/>
+          <w:color w:val="9CDCFE"/>
+          <w:sz w:val="21"/>
+          <w:szCs w:val="21"/>
+          <w:lang w:eastAsia="pt-BR"/>
+        </w:rPr>
+        <w:t>services</w:t>
+      </w:r>
+      <w:proofErr w:type="gramEnd"/>
+      <w:r>
+        <w:rPr>
+          <w:rFonts w:ascii="Consolas" w:eastAsia="Times New Roman" w:hAnsi="Consolas" w:cs="Times New Roman"/>
+          <w:color w:val="D4D4D4"/>
+          <w:sz w:val="21"/>
+          <w:szCs w:val="21"/>
+          <w:lang w:eastAsia="pt-BR"/>
+        </w:rPr>
+        <w:t>.</w:t>
+      </w:r>
+      <w:r>
+        <w:rPr>
+          <w:rFonts w:ascii="Consolas" w:eastAsia="Times New Roman" w:hAnsi="Consolas" w:cs="Times New Roman"/>
+          <w:color w:val="DCDCAA"/>
+          <w:sz w:val="21"/>
+          <w:szCs w:val="21"/>
+          <w:lang w:eastAsia="pt-BR"/>
+        </w:rPr>
+        <w:t>AddAutoMapper</w:t>
+      </w:r>
+      <w:proofErr w:type="spellEnd"/>
+      <w:r>
+        <w:rPr>
+          <w:rFonts w:ascii="Consolas" w:eastAsia="Times New Roman" w:hAnsi="Consolas" w:cs="Times New Roman"/>
+          <w:color w:val="D4D4D4"/>
+          <w:sz w:val="21"/>
+          <w:szCs w:val="21"/>
+          <w:lang w:eastAsia="pt-BR"/>
+        </w:rPr>
+        <w:t>();</w:t>
+      </w:r>
+    </w:p>
+    <w:p>
+      <w:proofErr w:type="spellStart"/>
+      <w:r>
+        <w:t>Obs</w:t>
+      </w:r>
+      <w:proofErr w:type="spellEnd"/>
+      <w:r>
+        <w:t>: “</w:t>
+      </w:r>
+      <w:proofErr w:type="spellStart"/>
+      <w:r>
+        <w:t>AddAutoMapper</w:t>
+      </w:r>
+      <w:proofErr w:type="spellEnd"/>
+      <w:r>
+        <w:t>()” deve estar acima de “</w:t>
+      </w:r>
+      <w:proofErr w:type="spellStart"/>
+      <w:r>
+        <w:t>AddMvc</w:t>
+      </w:r>
+      <w:proofErr w:type="spellEnd"/>
+      <w:r>
+        <w:t>()”.</w:t>
+      </w:r>
+    </w:p>
+    <w:p>
+      <w:r>
+        <w:t>---------------------------------------------------</w:t>
+      </w:r>
+    </w:p>
+    <w:p>
+      <w:pPr>
+        <w:rPr>
+          <w:b/>
+          <w:bCs/>
+        </w:rPr>
+      </w:pPr>
+      <w:r>
+        <w:rPr>
+          <w:b/>
+          <w:bCs/>
+        </w:rPr>
+        <w:t>8</w:t>
+      </w:r>
+      <w:r>
+        <w:rPr>
+          <w:b/>
+          <w:bCs/>
+        </w:rPr>
+        <w:t xml:space="preserve"> --</w:t>
+      </w:r>
+      <w:r>
+        <w:rPr>
+          <w:b/>
+          <w:bCs/>
+        </w:rPr>
+        <w:t xml:space="preserve"> </w:t>
+      </w:r>
+      <w:r>
+        <w:rPr>
+          <w:b/>
+          <w:bCs/>
+        </w:rPr>
+        <w:t xml:space="preserve">84. </w:t>
+      </w:r>
+      <w:proofErr w:type="spellStart"/>
+      <w:r>
+        <w:rPr>
+          <w:b/>
+          <w:bCs/>
+        </w:rPr>
+        <w:t>Config</w:t>
+      </w:r>
+      <w:proofErr w:type="spellEnd"/>
+      <w:r>
+        <w:rPr>
+          <w:b/>
+          <w:bCs/>
+        </w:rPr>
+        <w:t xml:space="preserve"> Muitos para Muitos</w:t>
+      </w:r>
+    </w:p>
+    <w:p>
+      <w:pPr>
+        <w:rPr>
+          <w:b/>
+          <w:bCs/>
+        </w:rPr>
+      </w:pPr>
+      <w:r>
+        <w:rPr>
+          <w:b/>
+          <w:bCs/>
+        </w:rPr>
+        <w:t xml:space="preserve">Definir como </w:t>
+      </w:r>
+      <w:r>
+        <w:rPr>
+          <w:b/>
+          <w:bCs/>
+        </w:rPr>
+        <w:t>obter</w:t>
+      </w:r>
+      <w:r>
+        <w:rPr>
+          <w:b/>
+          <w:bCs/>
+        </w:rPr>
+        <w:t xml:space="preserve"> o valor</w:t>
+      </w:r>
+      <w:r>
+        <w:rPr>
+          <w:b/>
+          <w:bCs/>
+        </w:rPr>
+        <w:t xml:space="preserve"> da propriedade</w:t>
+      </w:r>
+      <w:r>
+        <w:rPr>
+          <w:b/>
+          <w:bCs/>
+        </w:rPr>
+        <w:t xml:space="preserve"> no </w:t>
+      </w:r>
+      <w:proofErr w:type="spellStart"/>
+      <w:proofErr w:type="gramStart"/>
+      <w:r>
+        <w:rPr>
+          <w:b/>
+          <w:bCs/>
+        </w:rPr>
+        <w:t>AutoMapper</w:t>
+      </w:r>
+      <w:proofErr w:type="spellEnd"/>
+      <w:proofErr w:type="gramEnd"/>
+      <w:r>
+        <w:rPr>
+          <w:b/>
+          <w:bCs/>
+        </w:rPr>
+        <w:t>:</w:t>
+      </w:r>
+    </w:p>
+    <w:p>
+      <w:r>
+        <w:t>Após a execução do método “</w:t>
+      </w:r>
+      <w:proofErr w:type="spellStart"/>
+      <w:proofErr w:type="gramStart"/>
+      <w:r>
+        <w:t>CreateMap</w:t>
+      </w:r>
+      <w:proofErr w:type="spellEnd"/>
+      <w:proofErr w:type="gramEnd"/>
+      <w:r>
+        <w:t>&lt;[Objeto], [DTO]&gt;()” digite “</w:t>
+      </w:r>
+      <w:r>
+        <w:t>.</w:t>
+      </w:r>
+      <w:proofErr w:type="spellStart"/>
+      <w:r>
+        <w:t>ForMember</w:t>
+      </w:r>
+      <w:proofErr w:type="spellEnd"/>
+      <w:r>
+        <w:t>()</w:t>
+      </w:r>
+      <w:r>
+        <w:t>”.</w:t>
+      </w:r>
+    </w:p>
+    <w:p>
+      <w:pPr>
+        <w:pStyle w:val="PargrafodaLista"/>
+        <w:numPr>
+          <w:ilvl w:val="0"/>
+          <w:numId w:val="32"/>
+        </w:numPr>
+      </w:pPr>
+      <w:r>
+        <w:t>Defina no primeiro parâmetro a propriedade do “Objeto”.</w:t>
+      </w:r>
+    </w:p>
+    <w:p>
+      <w:pPr>
+        <w:pStyle w:val="PargrafodaLista"/>
+        <w:numPr>
+          <w:ilvl w:val="0"/>
+          <w:numId w:val="32"/>
+        </w:numPr>
+      </w:pPr>
+      <w:r>
+        <w:t>Através do método “</w:t>
+      </w:r>
+      <w:proofErr w:type="spellStart"/>
+      <w:proofErr w:type="gramStart"/>
+      <w:r>
+        <w:t>MapFrom</w:t>
+      </w:r>
+      <w:proofErr w:type="spellEnd"/>
+      <w:proofErr w:type="gramEnd"/>
+      <w:r>
+        <w:t>()” selecione o valor da propriedade.</w:t>
+      </w:r>
+    </w:p>
+    <w:p>
+      <w:pPr>
+        <w:shd w:val="clear" w:color="auto" w:fill="1E1E1E"/>
+        <w:spacing w:after="0" w:line="285" w:lineRule="atLeast"/>
+        <w:rPr>
+          <w:rFonts w:ascii="Consolas" w:eastAsia="Times New Roman" w:hAnsi="Consolas" w:cs="Times New Roman"/>
+          <w:color w:val="D4D4D4"/>
+          <w:sz w:val="21"/>
+          <w:szCs w:val="21"/>
+          <w:lang w:eastAsia="pt-BR"/>
+        </w:rPr>
+      </w:pPr>
+      <w:proofErr w:type="spellStart"/>
+      <w:proofErr w:type="gramStart"/>
+      <w:r>
+        <w:rPr>
+          <w:rFonts w:ascii="Consolas" w:eastAsia="Times New Roman" w:hAnsi="Consolas" w:cs="Times New Roman"/>
+          <w:color w:val="DCDCAA"/>
+          <w:sz w:val="21"/>
+          <w:szCs w:val="21"/>
+          <w:lang w:eastAsia="pt-BR"/>
+        </w:rPr>
+        <w:t>CreateMap</w:t>
+      </w:r>
+      <w:proofErr w:type="spellEnd"/>
+      <w:proofErr w:type="gramEnd"/>
+      <w:r>
+        <w:rPr>
+          <w:rFonts w:ascii="Consolas" w:eastAsia="Times New Roman" w:hAnsi="Consolas" w:cs="Times New Roman"/>
+          <w:color w:val="D4D4D4"/>
+          <w:sz w:val="21"/>
+          <w:szCs w:val="21"/>
+          <w:lang w:eastAsia="pt-BR"/>
+        </w:rPr>
+        <w:t>&lt;</w:t>
+      </w:r>
+      <w:r>
+        <w:rPr>
+          <w:rFonts w:ascii="Consolas" w:eastAsia="Times New Roman" w:hAnsi="Consolas" w:cs="Times New Roman"/>
+          <w:color w:val="4EC9B0"/>
+          <w:sz w:val="21"/>
+          <w:szCs w:val="21"/>
+          <w:lang w:eastAsia="pt-BR"/>
+        </w:rPr>
+        <w:t>Evento</w:t>
+      </w:r>
+      <w:r>
+        <w:rPr>
+          <w:rFonts w:ascii="Consolas" w:eastAsia="Times New Roman" w:hAnsi="Consolas" w:cs="Times New Roman"/>
+          <w:color w:val="D4D4D4"/>
+          <w:sz w:val="21"/>
+          <w:szCs w:val="21"/>
+          <w:lang w:eastAsia="pt-BR"/>
+        </w:rPr>
+        <w:t>, </w:t>
+      </w:r>
+      <w:proofErr w:type="spellStart"/>
+      <w:r>
+        <w:rPr>
+          <w:rFonts w:ascii="Consolas" w:eastAsia="Times New Roman" w:hAnsi="Consolas" w:cs="Times New Roman"/>
+          <w:color w:val="4EC9B0"/>
+          <w:sz w:val="21"/>
+          <w:szCs w:val="21"/>
+          <w:lang w:eastAsia="pt-BR"/>
+        </w:rPr>
+        <w:t>EventoDto</w:t>
+      </w:r>
+      <w:proofErr w:type="spellEnd"/>
+      <w:r>
+        <w:rPr>
+          <w:rFonts w:ascii="Consolas" w:eastAsia="Times New Roman" w:hAnsi="Consolas" w:cs="Times New Roman"/>
+          <w:color w:val="D4D4D4"/>
+          <w:sz w:val="21"/>
+          <w:szCs w:val="21"/>
+          <w:lang w:eastAsia="pt-BR"/>
+        </w:rPr>
+        <w:t>&gt;()</w:t>
+      </w:r>
+    </w:p>
+    <w:p>
+      <w:pPr>
+        <w:shd w:val="clear" w:color="auto" w:fill="1E1E1E"/>
+        <w:spacing w:after="0" w:line="285" w:lineRule="atLeast"/>
+        <w:ind w:firstLine="708"/>
+        <w:rPr>
+          <w:rFonts w:ascii="Consolas" w:eastAsia="Times New Roman" w:hAnsi="Consolas" w:cs="Times New Roman"/>
+          <w:color w:val="D4D4D4"/>
+          <w:sz w:val="21"/>
+          <w:szCs w:val="21"/>
+          <w:lang w:eastAsia="pt-BR"/>
+        </w:rPr>
+      </w:pPr>
+      <w:r>
+        <w:rPr>
+          <w:rFonts w:ascii="Consolas" w:eastAsia="Times New Roman" w:hAnsi="Consolas" w:cs="Times New Roman"/>
+          <w:color w:val="D4D4D4"/>
+          <w:sz w:val="21"/>
+          <w:szCs w:val="21"/>
+          <w:lang w:eastAsia="pt-BR"/>
+        </w:rPr>
+        <w:t>.</w:t>
+      </w:r>
+      <w:proofErr w:type="spellStart"/>
+      <w:proofErr w:type="gramStart"/>
+      <w:r>
+        <w:rPr>
+          <w:rFonts w:ascii="Consolas" w:eastAsia="Times New Roman" w:hAnsi="Consolas" w:cs="Times New Roman"/>
+          <w:color w:val="DCDCAA"/>
+          <w:sz w:val="21"/>
+          <w:szCs w:val="21"/>
+          <w:lang w:eastAsia="pt-BR"/>
+        </w:rPr>
+        <w:t>ForMember</w:t>
+      </w:r>
+      <w:proofErr w:type="spellEnd"/>
+      <w:proofErr w:type="gramEnd"/>
+      <w:r>
+        <w:rPr>
+          <w:rFonts w:ascii="Consolas" w:eastAsia="Times New Roman" w:hAnsi="Consolas" w:cs="Times New Roman"/>
+          <w:color w:val="D4D4D4"/>
+          <w:sz w:val="21"/>
+          <w:szCs w:val="21"/>
+          <w:lang w:eastAsia="pt-BR"/>
+        </w:rPr>
+        <w:t>(</w:t>
+      </w:r>
+      <w:proofErr w:type="spellStart"/>
+      <w:r>
+        <w:rPr>
+          <w:rFonts w:ascii="Consolas" w:eastAsia="Times New Roman" w:hAnsi="Consolas" w:cs="Times New Roman"/>
+          <w:color w:val="9CDCFE"/>
+          <w:sz w:val="21"/>
+          <w:szCs w:val="21"/>
+          <w:lang w:eastAsia="pt-BR"/>
+        </w:rPr>
+        <w:t>dto</w:t>
+      </w:r>
+      <w:proofErr w:type="spellEnd"/>
+      <w:r>
+        <w:rPr>
+          <w:rFonts w:ascii="Consolas" w:eastAsia="Times New Roman" w:hAnsi="Consolas" w:cs="Times New Roman"/>
+          <w:color w:val="D4D4D4"/>
+          <w:sz w:val="21"/>
+          <w:szCs w:val="21"/>
+          <w:lang w:eastAsia="pt-BR"/>
+        </w:rPr>
+        <w:t> =&gt; </w:t>
+      </w:r>
+      <w:proofErr w:type="spellStart"/>
+      <w:r>
+        <w:rPr>
+          <w:rFonts w:ascii="Consolas" w:eastAsia="Times New Roman" w:hAnsi="Consolas" w:cs="Times New Roman"/>
+          <w:color w:val="9CDCFE"/>
+          <w:sz w:val="21"/>
+          <w:szCs w:val="21"/>
+          <w:lang w:eastAsia="pt-BR"/>
+        </w:rPr>
+        <w:t>dto</w:t>
+      </w:r>
+      <w:r>
+        <w:rPr>
+          <w:rFonts w:ascii="Consolas" w:eastAsia="Times New Roman" w:hAnsi="Consolas" w:cs="Times New Roman"/>
+          <w:color w:val="D4D4D4"/>
+          <w:sz w:val="21"/>
+          <w:szCs w:val="21"/>
+          <w:lang w:eastAsia="pt-BR"/>
+        </w:rPr>
+        <w:t>.</w:t>
+      </w:r>
+      <w:r>
+        <w:rPr>
+          <w:rFonts w:ascii="Consolas" w:eastAsia="Times New Roman" w:hAnsi="Consolas" w:cs="Times New Roman"/>
+          <w:color w:val="9CDCFE"/>
+          <w:sz w:val="21"/>
+          <w:szCs w:val="21"/>
+          <w:lang w:eastAsia="pt-BR"/>
+        </w:rPr>
+        <w:t>Palestrantes</w:t>
+      </w:r>
+      <w:proofErr w:type="spellEnd"/>
+      <w:r>
+        <w:rPr>
+          <w:rFonts w:ascii="Consolas" w:eastAsia="Times New Roman" w:hAnsi="Consolas" w:cs="Times New Roman"/>
+          <w:color w:val="D4D4D4"/>
+          <w:sz w:val="21"/>
+          <w:szCs w:val="21"/>
+          <w:lang w:eastAsia="pt-BR"/>
+        </w:rPr>
+        <w:t>, </w:t>
+      </w:r>
+      <w:proofErr w:type="spellStart"/>
+      <w:r>
+        <w:rPr>
+          <w:rFonts w:ascii="Consolas" w:eastAsia="Times New Roman" w:hAnsi="Consolas" w:cs="Times New Roman"/>
+          <w:color w:val="9CDCFE"/>
+          <w:sz w:val="21"/>
+          <w:szCs w:val="21"/>
+          <w:lang w:eastAsia="pt-BR"/>
+        </w:rPr>
+        <w:t>opt</w:t>
+      </w:r>
+      <w:proofErr w:type="spellEnd"/>
+      <w:r>
+        <w:rPr>
+          <w:rFonts w:ascii="Consolas" w:eastAsia="Times New Roman" w:hAnsi="Consolas" w:cs="Times New Roman"/>
+          <w:color w:val="D4D4D4"/>
+          <w:sz w:val="21"/>
+          <w:szCs w:val="21"/>
+          <w:lang w:eastAsia="pt-BR"/>
+        </w:rPr>
+        <w:t> =&gt;{</w:t>
+      </w:r>
+    </w:p>
+    <w:p>
+      <w:pPr>
+        <w:shd w:val="clear" w:color="auto" w:fill="1E1E1E"/>
+        <w:spacing w:after="0" w:line="285" w:lineRule="atLeast"/>
+        <w:rPr>
+          <w:rFonts w:ascii="Consolas" w:eastAsia="Times New Roman" w:hAnsi="Consolas" w:cs="Times New Roman"/>
+          <w:color w:val="D4D4D4"/>
+          <w:sz w:val="21"/>
+          <w:szCs w:val="21"/>
+          <w:lang w:eastAsia="pt-BR"/>
+        </w:rPr>
+      </w:pPr>
+      <w:r>
+        <w:rPr>
+          <w:rFonts w:ascii="Consolas" w:eastAsia="Times New Roman" w:hAnsi="Consolas" w:cs="Times New Roman"/>
+          <w:color w:val="D4D4D4"/>
+          <w:sz w:val="21"/>
+          <w:szCs w:val="21"/>
+          <w:lang w:eastAsia="pt-BR"/>
+        </w:rPr>
+        <w:t>      </w:t>
+      </w:r>
+      <w:proofErr w:type="gramStart"/>
+      <w:r>
+        <w:rPr>
+          <w:rFonts w:ascii="Consolas" w:eastAsia="Times New Roman" w:hAnsi="Consolas" w:cs="Times New Roman"/>
+          <w:color w:val="9CDCFE"/>
+          <w:sz w:val="21"/>
+          <w:szCs w:val="21"/>
+          <w:lang w:eastAsia="pt-BR"/>
+        </w:rPr>
+        <w:t>opt</w:t>
+      </w:r>
+      <w:proofErr w:type="gramEnd"/>
+      <w:r>
+        <w:rPr>
+          <w:rFonts w:ascii="Consolas" w:eastAsia="Times New Roman" w:hAnsi="Consolas" w:cs="Times New Roman"/>
+          <w:color w:val="D4D4D4"/>
+          <w:sz w:val="21"/>
+          <w:szCs w:val="21"/>
+          <w:lang w:eastAsia="pt-BR"/>
+        </w:rPr>
+        <w:t>.</w:t>
+      </w:r>
+      <w:r>
+        <w:rPr>
+          <w:rFonts w:ascii="Consolas" w:eastAsia="Times New Roman" w:hAnsi="Consolas" w:cs="Times New Roman"/>
+          <w:color w:val="DCDCAA"/>
+          <w:sz w:val="21"/>
+          <w:szCs w:val="21"/>
+          <w:lang w:eastAsia="pt-BR"/>
+        </w:rPr>
+        <w:t>MapFrom</w:t>
+      </w:r>
+      <w:r>
+        <w:rPr>
+          <w:rFonts w:ascii="Consolas" w:eastAsia="Times New Roman" w:hAnsi="Consolas" w:cs="Times New Roman"/>
+          <w:color w:val="D4D4D4"/>
+          <w:sz w:val="21"/>
+          <w:szCs w:val="21"/>
+          <w:lang w:eastAsia="pt-BR"/>
+        </w:rPr>
+        <w:t>(</w:t>
+      </w:r>
+      <w:r>
+        <w:rPr>
+          <w:rFonts w:ascii="Consolas" w:eastAsia="Times New Roman" w:hAnsi="Consolas" w:cs="Times New Roman"/>
+          <w:color w:val="9CDCFE"/>
+          <w:sz w:val="21"/>
+          <w:szCs w:val="21"/>
+          <w:lang w:eastAsia="pt-BR"/>
+        </w:rPr>
+        <w:t>e</w:t>
+      </w:r>
+      <w:r>
+        <w:rPr>
+          <w:rFonts w:ascii="Consolas" w:eastAsia="Times New Roman" w:hAnsi="Consolas" w:cs="Times New Roman"/>
+          <w:color w:val="D4D4D4"/>
+          <w:sz w:val="21"/>
+          <w:szCs w:val="21"/>
+          <w:lang w:eastAsia="pt-BR"/>
+        </w:rPr>
+        <w:t> =&gt; </w:t>
+      </w:r>
+      <w:r>
+        <w:rPr>
+          <w:rFonts w:ascii="Consolas" w:eastAsia="Times New Roman" w:hAnsi="Consolas" w:cs="Times New Roman"/>
+          <w:color w:val="9CDCFE"/>
+          <w:sz w:val="21"/>
+          <w:szCs w:val="21"/>
+          <w:lang w:eastAsia="pt-BR"/>
+        </w:rPr>
+        <w:t>e</w:t>
+      </w:r>
+      <w:r>
+        <w:rPr>
+          <w:rFonts w:ascii="Consolas" w:eastAsia="Times New Roman" w:hAnsi="Consolas" w:cs="Times New Roman"/>
+          <w:color w:val="D4D4D4"/>
+          <w:sz w:val="21"/>
+          <w:szCs w:val="21"/>
+          <w:lang w:eastAsia="pt-BR"/>
+        </w:rPr>
+        <w:t>.</w:t>
+      </w:r>
+      <w:r>
+        <w:rPr>
+          <w:rFonts w:ascii="Consolas" w:eastAsia="Times New Roman" w:hAnsi="Consolas" w:cs="Times New Roman"/>
+          <w:color w:val="9CDCFE"/>
+          <w:sz w:val="21"/>
+          <w:szCs w:val="21"/>
+          <w:lang w:eastAsia="pt-BR"/>
+        </w:rPr>
+        <w:t>PalestranteEventos</w:t>
+      </w:r>
+      <w:r>
+        <w:rPr>
+          <w:rFonts w:ascii="Consolas" w:eastAsia="Times New Roman" w:hAnsi="Consolas" w:cs="Times New Roman"/>
+          <w:color w:val="D4D4D4"/>
+          <w:sz w:val="21"/>
+          <w:szCs w:val="21"/>
+          <w:lang w:eastAsia="pt-BR"/>
+        </w:rPr>
+        <w:t>.</w:t>
+      </w:r>
+      <w:r>
+        <w:rPr>
+          <w:rFonts w:ascii="Consolas" w:eastAsia="Times New Roman" w:hAnsi="Consolas" w:cs="Times New Roman"/>
+          <w:color w:val="DCDCAA"/>
+          <w:sz w:val="21"/>
+          <w:szCs w:val="21"/>
+          <w:lang w:eastAsia="pt-BR"/>
+        </w:rPr>
+        <w:t>Select</w:t>
+      </w:r>
+      <w:r>
+        <w:rPr>
+          <w:rFonts w:ascii="Consolas" w:eastAsia="Times New Roman" w:hAnsi="Consolas" w:cs="Times New Roman"/>
+          <w:color w:val="D4D4D4"/>
+          <w:sz w:val="21"/>
+          <w:szCs w:val="21"/>
+          <w:lang w:eastAsia="pt-BR"/>
+        </w:rPr>
+        <w:t>(</w:t>
+      </w:r>
+      <w:r>
+        <w:rPr>
+          <w:rFonts w:ascii="Consolas" w:eastAsia="Times New Roman" w:hAnsi="Consolas" w:cs="Times New Roman"/>
+          <w:color w:val="9CDCFE"/>
+          <w:sz w:val="21"/>
+          <w:szCs w:val="21"/>
+          <w:lang w:eastAsia="pt-BR"/>
+        </w:rPr>
+        <w:t>x</w:t>
+      </w:r>
+      <w:r>
+        <w:rPr>
+          <w:rFonts w:ascii="Consolas" w:eastAsia="Times New Roman" w:hAnsi="Consolas" w:cs="Times New Roman"/>
+          <w:color w:val="D4D4D4"/>
+          <w:sz w:val="21"/>
+          <w:szCs w:val="21"/>
+          <w:lang w:eastAsia="pt-BR"/>
+        </w:rPr>
+        <w:t> =&gt; </w:t>
+      </w:r>
+      <w:r>
+        <w:rPr>
+          <w:rFonts w:ascii="Consolas" w:eastAsia="Times New Roman" w:hAnsi="Consolas" w:cs="Times New Roman"/>
+          <w:color w:val="9CDCFE"/>
+          <w:sz w:val="21"/>
+          <w:szCs w:val="21"/>
+          <w:lang w:eastAsia="pt-BR"/>
+        </w:rPr>
+        <w:t>x</w:t>
+      </w:r>
+      <w:r>
+        <w:rPr>
+          <w:rFonts w:ascii="Consolas" w:eastAsia="Times New Roman" w:hAnsi="Consolas" w:cs="Times New Roman"/>
+          <w:color w:val="D4D4D4"/>
+          <w:sz w:val="21"/>
+          <w:szCs w:val="21"/>
+          <w:lang w:eastAsia="pt-BR"/>
+        </w:rPr>
+        <w:t>.</w:t>
+      </w:r>
+      <w:r>
+        <w:rPr>
+          <w:rFonts w:ascii="Consolas" w:eastAsia="Times New Roman" w:hAnsi="Consolas" w:cs="Times New Roman"/>
+          <w:color w:val="9CDCFE"/>
+          <w:sz w:val="21"/>
+          <w:szCs w:val="21"/>
+          <w:lang w:eastAsia="pt-BR"/>
+        </w:rPr>
+        <w:t>Palestrante</w:t>
+      </w:r>
+      <w:r>
+        <w:rPr>
+          <w:rFonts w:ascii="Consolas" w:eastAsia="Times New Roman" w:hAnsi="Consolas" w:cs="Times New Roman"/>
+          <w:color w:val="D4D4D4"/>
+          <w:sz w:val="21"/>
+          <w:szCs w:val="21"/>
+          <w:lang w:eastAsia="pt-BR"/>
+        </w:rPr>
+        <w:t>)</w:t>
+      </w:r>
+    </w:p>
+    <w:p>
+      <w:pPr>
+        <w:shd w:val="clear" w:color="auto" w:fill="1E1E1E"/>
+        <w:spacing w:after="0" w:line="285" w:lineRule="atLeast"/>
+        <w:ind w:firstLine="708"/>
+        <w:rPr>
+          <w:rFonts w:ascii="Consolas" w:eastAsia="Times New Roman" w:hAnsi="Consolas" w:cs="Times New Roman"/>
+          <w:color w:val="D4D4D4"/>
+          <w:sz w:val="21"/>
+          <w:szCs w:val="21"/>
+          <w:lang w:eastAsia="pt-BR"/>
+        </w:rPr>
+      </w:pPr>
+      <w:r>
+        <w:rPr>
+          <w:rFonts w:ascii="Consolas" w:eastAsia="Times New Roman" w:hAnsi="Consolas" w:cs="Times New Roman"/>
+          <w:color w:val="D4D4D4"/>
+          <w:sz w:val="21"/>
+          <w:szCs w:val="21"/>
+          <w:lang w:eastAsia="pt-BR"/>
+        </w:rPr>
+        <w:t>.</w:t>
+      </w:r>
+      <w:proofErr w:type="spellStart"/>
+      <w:proofErr w:type="gramStart"/>
+      <w:r>
+        <w:rPr>
+          <w:rFonts w:ascii="Consolas" w:eastAsia="Times New Roman" w:hAnsi="Consolas" w:cs="Times New Roman"/>
+          <w:color w:val="DCDCAA"/>
+          <w:sz w:val="21"/>
+          <w:szCs w:val="21"/>
+          <w:lang w:eastAsia="pt-BR"/>
+        </w:rPr>
+        <w:t>ToList</w:t>
+      </w:r>
+      <w:proofErr w:type="spellEnd"/>
+      <w:proofErr w:type="gramEnd"/>
+      <w:r>
+        <w:rPr>
+          <w:rFonts w:ascii="Consolas" w:eastAsia="Times New Roman" w:hAnsi="Consolas" w:cs="Times New Roman"/>
+          <w:color w:val="D4D4D4"/>
+          <w:sz w:val="21"/>
+          <w:szCs w:val="21"/>
+          <w:lang w:eastAsia="pt-BR"/>
+        </w:rPr>
+        <w:t>());</w:t>
+      </w:r>
+    </w:p>
+    <w:p>
+      <w:pPr>
+        <w:shd w:val="clear" w:color="auto" w:fill="1E1E1E"/>
+        <w:spacing w:after="0" w:line="285" w:lineRule="atLeast"/>
+        <w:rPr>
+          <w:rFonts w:ascii="Consolas" w:eastAsia="Times New Roman" w:hAnsi="Consolas" w:cs="Times New Roman"/>
+          <w:color w:val="D4D4D4"/>
+          <w:sz w:val="21"/>
+          <w:szCs w:val="21"/>
+          <w:lang w:eastAsia="pt-BR"/>
+        </w:rPr>
+      </w:pPr>
+      <w:r>
+        <w:rPr>
+          <w:rFonts w:ascii="Consolas" w:eastAsia="Times New Roman" w:hAnsi="Consolas" w:cs="Times New Roman"/>
+          <w:color w:val="D4D4D4"/>
+          <w:sz w:val="21"/>
+          <w:szCs w:val="21"/>
+          <w:lang w:eastAsia="pt-BR"/>
+        </w:rPr>
+        <w:t>      </w:t>
+      </w:r>
+      <w:proofErr w:type="gramStart"/>
+      <w:r>
+        <w:rPr>
+          <w:rFonts w:ascii="Consolas" w:eastAsia="Times New Roman" w:hAnsi="Consolas" w:cs="Times New Roman"/>
+          <w:color w:val="D4D4D4"/>
+          <w:sz w:val="21"/>
+          <w:szCs w:val="21"/>
+          <w:lang w:eastAsia="pt-BR"/>
+        </w:rPr>
+        <w:t>}</w:t>
+      </w:r>
+      <w:proofErr w:type="gramEnd"/>
+      <w:r>
+        <w:rPr>
+          <w:rFonts w:ascii="Consolas" w:eastAsia="Times New Roman" w:hAnsi="Consolas" w:cs="Times New Roman"/>
+          <w:color w:val="D4D4D4"/>
+          <w:sz w:val="21"/>
+          <w:szCs w:val="21"/>
+          <w:lang w:eastAsia="pt-BR"/>
+        </w:rPr>
+        <w:t>);</w:t>
+      </w:r>
+    </w:p>
+    <w:p>
+      <w:r>
+        <w:t>---------------------------------------------------</w:t>
+      </w:r>
+    </w:p>
+    <w:p>
+      <w:pPr>
+        <w:rPr>
+          <w:b/>
+          <w:bCs/>
+        </w:rPr>
+      </w:pPr>
+    </w:p>
+    <w:p>
+      <w:pPr>
+        <w:rPr>
+          <w:b/>
+          <w:bCs/>
+        </w:rPr>
+      </w:pPr>
+    </w:p>
+    <w:p>
+      <w:pPr>
+        <w:rPr>
+          <w:b/>
+          <w:bCs/>
+        </w:rPr>
+      </w:pPr>
+    </w:p>
+    <w:p>
+      <w:pPr>
+        <w:rPr>
+          <w:b/>
+          <w:bCs/>
+        </w:rPr>
+      </w:pPr>
+    </w:p>
+    <w:p>
+      <w:pPr>
+        <w:rPr>
+          <w:b/>
+          <w:bCs/>
+        </w:rPr>
+      </w:pPr>
+    </w:p>
+    <w:p>
+      <w:pPr>
+        <w:rPr>
+          <w:b/>
+          <w:bCs/>
+        </w:rPr>
+      </w:pPr>
+      <w:r>
+        <w:rPr>
+          <w:b/>
+          <w:bCs/>
+        </w:rPr>
+        <w:lastRenderedPageBreak/>
+        <w:t xml:space="preserve">8 -- 85. DTO na </w:t>
+      </w:r>
+      <w:proofErr w:type="spellStart"/>
+      <w:r>
+        <w:rPr>
+          <w:b/>
+          <w:bCs/>
+        </w:rPr>
+        <w:t>Controller</w:t>
+      </w:r>
+      <w:proofErr w:type="spellEnd"/>
+    </w:p>
+    <w:p>
+      <w:pPr>
+        <w:rPr>
+          <w:b/>
+          <w:bCs/>
+        </w:rPr>
+      </w:pPr>
+      <w:r>
+        <w:rPr>
+          <w:b/>
+          <w:bCs/>
+        </w:rPr>
+        <w:t xml:space="preserve">Utilizando o </w:t>
+      </w:r>
+      <w:proofErr w:type="spellStart"/>
+      <w:proofErr w:type="gramStart"/>
+      <w:r>
+        <w:rPr>
+          <w:b/>
+          <w:bCs/>
+        </w:rPr>
+        <w:t>AutoMapper</w:t>
+      </w:r>
+      <w:proofErr w:type="spellEnd"/>
+      <w:proofErr w:type="gramEnd"/>
+      <w:r>
+        <w:rPr>
+          <w:b/>
+          <w:bCs/>
+        </w:rPr>
+        <w:t xml:space="preserve"> na </w:t>
+      </w:r>
+      <w:proofErr w:type="spellStart"/>
+      <w:r>
+        <w:rPr>
+          <w:b/>
+          <w:bCs/>
+        </w:rPr>
+        <w:t>Controller</w:t>
+      </w:r>
+      <w:proofErr w:type="spellEnd"/>
+      <w:r>
+        <w:rPr>
+          <w:b/>
+          <w:bCs/>
+        </w:rPr>
+        <w:t>:</w:t>
+      </w:r>
+    </w:p>
+    <w:p>
+      <w:r>
+        <w:t>N</w:t>
+      </w:r>
+      <w:r>
+        <w:t>o construtor</w:t>
+      </w:r>
+      <w:r>
+        <w:t xml:space="preserve"> da</w:t>
+      </w:r>
+      <w:r>
+        <w:t xml:space="preserve"> </w:t>
+      </w:r>
+      <w:r>
+        <w:t>“</w:t>
+      </w:r>
+      <w:proofErr w:type="spellStart"/>
+      <w:r>
+        <w:t>C</w:t>
+      </w:r>
+      <w:r>
+        <w:t>ontrol</w:t>
+      </w:r>
+      <w:r>
+        <w:t>l</w:t>
+      </w:r>
+      <w:r>
+        <w:t>er</w:t>
+      </w:r>
+      <w:proofErr w:type="spellEnd"/>
+      <w:r>
+        <w:t>”</w:t>
+      </w:r>
+      <w:r>
+        <w:t xml:space="preserve"> receba a interface</w:t>
+      </w:r>
+      <w:r>
+        <w:t xml:space="preserve"> ”</w:t>
+      </w:r>
+      <w:proofErr w:type="spellStart"/>
+      <w:proofErr w:type="gramStart"/>
+      <w:r>
+        <w:t>IMapper</w:t>
+      </w:r>
+      <w:proofErr w:type="spellEnd"/>
+      <w:proofErr w:type="gramEnd"/>
+      <w:r>
+        <w:t>” como parâmetro</w:t>
+      </w:r>
+      <w:r>
+        <w:t>.</w:t>
+      </w:r>
+    </w:p>
+    <w:p>
+      <w:pPr>
+        <w:shd w:val="clear" w:color="auto" w:fill="1E1E1E"/>
+        <w:spacing w:after="0" w:line="285" w:lineRule="atLeast"/>
+        <w:rPr>
+          <w:rFonts w:ascii="Consolas" w:eastAsia="Times New Roman" w:hAnsi="Consolas" w:cs="Times New Roman"/>
+          <w:color w:val="D4D4D4"/>
+          <w:sz w:val="21"/>
+          <w:szCs w:val="21"/>
+          <w:lang w:eastAsia="pt-BR"/>
+        </w:rPr>
+      </w:pPr>
+      <w:proofErr w:type="gramStart"/>
+      <w:r>
+        <w:rPr>
+          <w:rFonts w:ascii="Consolas" w:eastAsia="Times New Roman" w:hAnsi="Consolas" w:cs="Times New Roman"/>
+          <w:color w:val="569CD6"/>
+          <w:sz w:val="21"/>
+          <w:szCs w:val="21"/>
+          <w:lang w:eastAsia="pt-BR"/>
+        </w:rPr>
+        <w:t>public</w:t>
+      </w:r>
+      <w:proofErr w:type="gramEnd"/>
+      <w:r>
+        <w:rPr>
+          <w:rFonts w:ascii="Consolas" w:eastAsia="Times New Roman" w:hAnsi="Consolas" w:cs="Times New Roman"/>
+          <w:color w:val="D4D4D4"/>
+          <w:sz w:val="21"/>
+          <w:szCs w:val="21"/>
+          <w:lang w:eastAsia="pt-BR"/>
+        </w:rPr>
+        <w:t> </w:t>
+      </w:r>
+      <w:r>
+        <w:rPr>
+          <w:rFonts w:ascii="Consolas" w:eastAsia="Times New Roman" w:hAnsi="Consolas" w:cs="Times New Roman"/>
+          <w:color w:val="DCDCAA"/>
+          <w:sz w:val="21"/>
+          <w:szCs w:val="21"/>
+          <w:lang w:eastAsia="pt-BR"/>
+        </w:rPr>
+        <w:t>EventoController</w:t>
+      </w:r>
+      <w:r>
+        <w:rPr>
+          <w:rFonts w:ascii="Consolas" w:eastAsia="Times New Roman" w:hAnsi="Consolas" w:cs="Times New Roman"/>
+          <w:color w:val="D4D4D4"/>
+          <w:sz w:val="21"/>
+          <w:szCs w:val="21"/>
+          <w:lang w:eastAsia="pt-BR"/>
+        </w:rPr>
+        <w:t>(</w:t>
+      </w:r>
+      <w:r>
+        <w:rPr>
+          <w:rFonts w:ascii="Consolas" w:eastAsia="Times New Roman" w:hAnsi="Consolas" w:cs="Times New Roman"/>
+          <w:color w:val="4EC9B0"/>
+          <w:sz w:val="21"/>
+          <w:szCs w:val="21"/>
+          <w:lang w:eastAsia="pt-BR"/>
+        </w:rPr>
+        <w:t>IProAgilRepository</w:t>
+      </w:r>
+      <w:r>
+        <w:rPr>
+          <w:rFonts w:ascii="Consolas" w:eastAsia="Times New Roman" w:hAnsi="Consolas" w:cs="Times New Roman"/>
+          <w:color w:val="D4D4D4"/>
+          <w:sz w:val="21"/>
+          <w:szCs w:val="21"/>
+          <w:lang w:eastAsia="pt-BR"/>
+        </w:rPr>
+        <w:t> </w:t>
+      </w:r>
+      <w:r>
+        <w:rPr>
+          <w:rFonts w:ascii="Consolas" w:eastAsia="Times New Roman" w:hAnsi="Consolas" w:cs="Times New Roman"/>
+          <w:color w:val="9CDCFE"/>
+          <w:sz w:val="21"/>
+          <w:szCs w:val="21"/>
+          <w:lang w:eastAsia="pt-BR"/>
+        </w:rPr>
+        <w:t>iProAgilRepository</w:t>
+      </w:r>
+      <w:r>
+        <w:rPr>
+          <w:rFonts w:ascii="Consolas" w:eastAsia="Times New Roman" w:hAnsi="Consolas" w:cs="Times New Roman"/>
+          <w:color w:val="D4D4D4"/>
+          <w:sz w:val="21"/>
+          <w:szCs w:val="21"/>
+          <w:lang w:eastAsia="pt-BR"/>
+        </w:rPr>
+        <w:t>, </w:t>
+      </w:r>
+      <w:r>
+        <w:rPr>
+          <w:rFonts w:ascii="Consolas" w:eastAsia="Times New Roman" w:hAnsi="Consolas" w:cs="Times New Roman"/>
+          <w:color w:val="4EC9B0"/>
+          <w:sz w:val="21"/>
+          <w:szCs w:val="21"/>
+          <w:lang w:eastAsia="pt-BR"/>
+        </w:rPr>
+        <w:t>IMapper</w:t>
+      </w:r>
+      <w:r>
+        <w:rPr>
+          <w:rFonts w:ascii="Consolas" w:eastAsia="Times New Roman" w:hAnsi="Consolas" w:cs="Times New Roman"/>
+          <w:color w:val="D4D4D4"/>
+          <w:sz w:val="21"/>
+          <w:szCs w:val="21"/>
+          <w:lang w:eastAsia="pt-BR"/>
+        </w:rPr>
+        <w:t> </w:t>
+      </w:r>
+      <w:r>
+        <w:rPr>
+          <w:rFonts w:ascii="Consolas" w:eastAsia="Times New Roman" w:hAnsi="Consolas" w:cs="Times New Roman"/>
+          <w:color w:val="9CDCFE"/>
+          <w:sz w:val="21"/>
+          <w:szCs w:val="21"/>
+          <w:lang w:eastAsia="pt-BR"/>
+        </w:rPr>
+        <w:t>iMapper</w:t>
+      </w:r>
+      <w:r>
+        <w:rPr>
+          <w:rFonts w:ascii="Consolas" w:eastAsia="Times New Roman" w:hAnsi="Consolas" w:cs="Times New Roman"/>
+          <w:color w:val="D4D4D4"/>
+          <w:sz w:val="21"/>
+          <w:szCs w:val="21"/>
+          <w:lang w:eastAsia="pt-BR"/>
+        </w:rPr>
+        <w:t>)</w:t>
+      </w:r>
+    </w:p>
+    <w:p>
+      <w:pPr>
+        <w:shd w:val="clear" w:color="auto" w:fill="1E1E1E"/>
+        <w:spacing w:after="0" w:line="285" w:lineRule="atLeast"/>
+        <w:rPr>
+          <w:rFonts w:ascii="Consolas" w:eastAsia="Times New Roman" w:hAnsi="Consolas" w:cs="Times New Roman"/>
+          <w:color w:val="D4D4D4"/>
+          <w:sz w:val="21"/>
+          <w:szCs w:val="21"/>
+          <w:lang w:eastAsia="pt-BR"/>
+        </w:rPr>
+      </w:pPr>
+      <w:proofErr w:type="gramStart"/>
+      <w:r>
+        <w:rPr>
+          <w:rFonts w:ascii="Consolas" w:eastAsia="Times New Roman" w:hAnsi="Consolas" w:cs="Times New Roman"/>
+          <w:color w:val="D4D4D4"/>
+          <w:sz w:val="21"/>
+          <w:szCs w:val="21"/>
+          <w:lang w:eastAsia="pt-BR"/>
+        </w:rPr>
+        <w:t>{</w:t>
+      </w:r>
+    </w:p>
+    <w:p>
+      <w:pPr>
+        <w:shd w:val="clear" w:color="auto" w:fill="1E1E1E"/>
+        <w:spacing w:after="0" w:line="285" w:lineRule="atLeast"/>
+        <w:ind w:firstLine="708"/>
+        <w:rPr>
+          <w:rFonts w:ascii="Consolas" w:eastAsia="Times New Roman" w:hAnsi="Consolas" w:cs="Times New Roman"/>
+          <w:color w:val="D4D4D4"/>
+          <w:sz w:val="21"/>
+          <w:szCs w:val="21"/>
+          <w:lang w:eastAsia="pt-BR"/>
+        </w:rPr>
+      </w:pPr>
+      <w:proofErr w:type="spellStart"/>
+      <w:r>
+        <w:rPr>
+          <w:rFonts w:ascii="Consolas" w:eastAsia="Times New Roman" w:hAnsi="Consolas" w:cs="Times New Roman"/>
+          <w:color w:val="569CD6"/>
+          <w:sz w:val="21"/>
+          <w:szCs w:val="21"/>
+          <w:lang w:eastAsia="pt-BR"/>
+        </w:rPr>
+        <w:t>this</w:t>
+      </w:r>
+      <w:proofErr w:type="gramEnd"/>
+      <w:r>
+        <w:rPr>
+          <w:rFonts w:ascii="Consolas" w:eastAsia="Times New Roman" w:hAnsi="Consolas" w:cs="Times New Roman"/>
+          <w:color w:val="D4D4D4"/>
+          <w:sz w:val="21"/>
+          <w:szCs w:val="21"/>
+          <w:lang w:eastAsia="pt-BR"/>
+        </w:rPr>
+        <w:t>.</w:t>
+      </w:r>
+      <w:r>
+        <w:rPr>
+          <w:rFonts w:ascii="Consolas" w:eastAsia="Times New Roman" w:hAnsi="Consolas" w:cs="Times New Roman"/>
+          <w:color w:val="9CDCFE"/>
+          <w:sz w:val="21"/>
+          <w:szCs w:val="21"/>
+          <w:lang w:eastAsia="pt-BR"/>
+        </w:rPr>
+        <w:t>IMapper</w:t>
+      </w:r>
+      <w:proofErr w:type="spellEnd"/>
+      <w:r>
+        <w:rPr>
+          <w:rFonts w:ascii="Consolas" w:eastAsia="Times New Roman" w:hAnsi="Consolas" w:cs="Times New Roman"/>
+          <w:color w:val="D4D4D4"/>
+          <w:sz w:val="21"/>
+          <w:szCs w:val="21"/>
+          <w:lang w:eastAsia="pt-BR"/>
+        </w:rPr>
+        <w:t>            = </w:t>
+      </w:r>
+      <w:proofErr w:type="spellStart"/>
+      <w:r>
+        <w:rPr>
+          <w:rFonts w:ascii="Consolas" w:eastAsia="Times New Roman" w:hAnsi="Consolas" w:cs="Times New Roman"/>
+          <w:color w:val="9CDCFE"/>
+          <w:sz w:val="21"/>
+          <w:szCs w:val="21"/>
+          <w:lang w:eastAsia="pt-BR"/>
+        </w:rPr>
+        <w:t>iMapper</w:t>
+      </w:r>
+      <w:proofErr w:type="spellEnd"/>
+      <w:r>
+        <w:rPr>
+          <w:rFonts w:ascii="Consolas" w:eastAsia="Times New Roman" w:hAnsi="Consolas" w:cs="Times New Roman"/>
+          <w:color w:val="D4D4D4"/>
+          <w:sz w:val="21"/>
+          <w:szCs w:val="21"/>
+          <w:lang w:eastAsia="pt-BR"/>
+        </w:rPr>
+        <w:t>;</w:t>
+      </w:r>
+    </w:p>
+    <w:p>
+      <w:pPr>
+        <w:shd w:val="clear" w:color="auto" w:fill="1E1E1E"/>
+        <w:spacing w:after="0" w:line="285" w:lineRule="atLeast"/>
+        <w:rPr>
+          <w:rFonts w:ascii="Consolas" w:eastAsia="Times New Roman" w:hAnsi="Consolas" w:cs="Times New Roman"/>
+          <w:color w:val="D4D4D4"/>
+          <w:sz w:val="21"/>
+          <w:szCs w:val="21"/>
+          <w:lang w:eastAsia="pt-BR"/>
+        </w:rPr>
+      </w:pPr>
+      <w:r>
+        <w:rPr>
+          <w:rFonts w:ascii="Consolas" w:eastAsia="Times New Roman" w:hAnsi="Consolas" w:cs="Times New Roman"/>
+          <w:color w:val="D4D4D4"/>
+          <w:sz w:val="21"/>
+          <w:szCs w:val="21"/>
+          <w:lang w:eastAsia="pt-BR"/>
+        </w:rPr>
+        <w:t>      </w:t>
+      </w:r>
+      <w:proofErr w:type="spellStart"/>
+      <w:proofErr w:type="gramStart"/>
+      <w:r>
+        <w:rPr>
+          <w:rFonts w:ascii="Consolas" w:eastAsia="Times New Roman" w:hAnsi="Consolas" w:cs="Times New Roman"/>
+          <w:color w:val="569CD6"/>
+          <w:sz w:val="21"/>
+          <w:szCs w:val="21"/>
+          <w:lang w:eastAsia="pt-BR"/>
+        </w:rPr>
+        <w:t>this</w:t>
+      </w:r>
+      <w:proofErr w:type="gramEnd"/>
+      <w:r>
+        <w:rPr>
+          <w:rFonts w:ascii="Consolas" w:eastAsia="Times New Roman" w:hAnsi="Consolas" w:cs="Times New Roman"/>
+          <w:color w:val="D4D4D4"/>
+          <w:sz w:val="21"/>
+          <w:szCs w:val="21"/>
+          <w:lang w:eastAsia="pt-BR"/>
+        </w:rPr>
+        <w:t>.</w:t>
+      </w:r>
+      <w:r>
+        <w:rPr>
+          <w:rFonts w:ascii="Consolas" w:eastAsia="Times New Roman" w:hAnsi="Consolas" w:cs="Times New Roman"/>
+          <w:color w:val="9CDCFE"/>
+          <w:sz w:val="21"/>
+          <w:szCs w:val="21"/>
+          <w:lang w:eastAsia="pt-BR"/>
+        </w:rPr>
+        <w:t>IProAgilRepository</w:t>
+      </w:r>
+      <w:proofErr w:type="spellEnd"/>
+      <w:r>
+        <w:rPr>
+          <w:rFonts w:ascii="Consolas" w:eastAsia="Times New Roman" w:hAnsi="Consolas" w:cs="Times New Roman"/>
+          <w:color w:val="D4D4D4"/>
+          <w:sz w:val="21"/>
+          <w:szCs w:val="21"/>
+          <w:lang w:eastAsia="pt-BR"/>
+        </w:rPr>
+        <w:t> = </w:t>
+      </w:r>
+      <w:proofErr w:type="spellStart"/>
+      <w:r>
+        <w:rPr>
+          <w:rFonts w:ascii="Consolas" w:eastAsia="Times New Roman" w:hAnsi="Consolas" w:cs="Times New Roman"/>
+          <w:color w:val="9CDCFE"/>
+          <w:sz w:val="21"/>
+          <w:szCs w:val="21"/>
+          <w:lang w:eastAsia="pt-BR"/>
+        </w:rPr>
+        <w:t>iProAgilRepository</w:t>
+      </w:r>
+      <w:proofErr w:type="spellEnd"/>
+      <w:r>
+        <w:rPr>
+          <w:rFonts w:ascii="Consolas" w:eastAsia="Times New Roman" w:hAnsi="Consolas" w:cs="Times New Roman"/>
+          <w:color w:val="D4D4D4"/>
+          <w:sz w:val="21"/>
+          <w:szCs w:val="21"/>
+          <w:lang w:eastAsia="pt-BR"/>
+        </w:rPr>
+        <w:t>;</w:t>
+      </w:r>
+    </w:p>
+    <w:p>
+      <w:pPr>
+        <w:shd w:val="clear" w:color="auto" w:fill="1E1E1E"/>
+        <w:spacing w:after="0" w:line="285" w:lineRule="atLeast"/>
+        <w:rPr>
+          <w:rFonts w:ascii="Consolas" w:eastAsia="Times New Roman" w:hAnsi="Consolas" w:cs="Times New Roman"/>
+          <w:color w:val="D4D4D4"/>
+          <w:sz w:val="21"/>
+          <w:szCs w:val="21"/>
+          <w:lang w:eastAsia="pt-BR"/>
+        </w:rPr>
+      </w:pPr>
+      <w:proofErr w:type="gramStart"/>
+      <w:r>
+        <w:rPr>
+          <w:rFonts w:ascii="Consolas" w:eastAsia="Times New Roman" w:hAnsi="Consolas" w:cs="Times New Roman"/>
+          <w:color w:val="D4D4D4"/>
+          <w:sz w:val="21"/>
+          <w:szCs w:val="21"/>
+          <w:lang w:eastAsia="pt-BR"/>
+        </w:rPr>
+        <w:t>}</w:t>
+      </w:r>
+      <w:proofErr w:type="gramEnd"/>
+    </w:p>
+    <w:p/>
+    <w:p>
+      <w:proofErr w:type="spellStart"/>
+      <w:r>
+        <w:t>Obs</w:t>
+      </w:r>
+      <w:proofErr w:type="spellEnd"/>
+      <w:r>
+        <w:t xml:space="preserve">: </w:t>
+      </w:r>
+      <w:r>
+        <w:t>Para receber a interface por meio de injeção</w:t>
+      </w:r>
+      <w:r>
+        <w:t>,</w:t>
+      </w:r>
+      <w:r>
+        <w:t xml:space="preserve"> é necessário </w:t>
+      </w:r>
+      <w:r>
+        <w:t>d</w:t>
+      </w:r>
+      <w:r>
+        <w:t>entro da classe “</w:t>
+      </w:r>
+      <w:proofErr w:type="spellStart"/>
+      <w:proofErr w:type="gramStart"/>
+      <w:r>
+        <w:t>Startup.</w:t>
+      </w:r>
+      <w:proofErr w:type="gramEnd"/>
+      <w:r>
+        <w:t>cs</w:t>
+      </w:r>
+      <w:proofErr w:type="spellEnd"/>
+      <w:r>
+        <w:t>” dentro do método “</w:t>
+      </w:r>
+      <w:proofErr w:type="spellStart"/>
+      <w:r>
+        <w:t>ConfigureServices</w:t>
+      </w:r>
+      <w:proofErr w:type="spellEnd"/>
+      <w:r>
+        <w:t>” adicione o seguinte conteúdo:</w:t>
+      </w:r>
+    </w:p>
+    <w:p>
+      <w:pPr>
+        <w:shd w:val="clear" w:color="auto" w:fill="1E1E1E"/>
+        <w:spacing w:after="0" w:line="285" w:lineRule="atLeast"/>
+        <w:rPr>
+          <w:rFonts w:ascii="Consolas" w:eastAsia="Times New Roman" w:hAnsi="Consolas" w:cs="Times New Roman"/>
+          <w:color w:val="D4D4D4"/>
+          <w:sz w:val="21"/>
+          <w:szCs w:val="21"/>
+          <w:lang w:eastAsia="pt-BR"/>
+        </w:rPr>
+      </w:pPr>
+      <w:proofErr w:type="spellStart"/>
+      <w:proofErr w:type="gramStart"/>
+      <w:r>
+        <w:rPr>
+          <w:rFonts w:ascii="Consolas" w:eastAsia="Times New Roman" w:hAnsi="Consolas" w:cs="Times New Roman"/>
+          <w:color w:val="9CDCFE"/>
+          <w:sz w:val="21"/>
+          <w:szCs w:val="21"/>
+          <w:lang w:eastAsia="pt-BR"/>
+        </w:rPr>
+        <w:t>services</w:t>
+      </w:r>
+      <w:proofErr w:type="gramEnd"/>
+      <w:r>
+        <w:rPr>
+          <w:rFonts w:ascii="Consolas" w:eastAsia="Times New Roman" w:hAnsi="Consolas" w:cs="Times New Roman"/>
+          <w:color w:val="D4D4D4"/>
+          <w:sz w:val="21"/>
+          <w:szCs w:val="21"/>
+          <w:lang w:eastAsia="pt-BR"/>
+        </w:rPr>
+        <w:t>.</w:t>
+      </w:r>
+      <w:r>
+        <w:rPr>
+          <w:rFonts w:ascii="Consolas" w:eastAsia="Times New Roman" w:hAnsi="Consolas" w:cs="Times New Roman"/>
+          <w:color w:val="DCDCAA"/>
+          <w:sz w:val="21"/>
+          <w:szCs w:val="21"/>
+          <w:lang w:eastAsia="pt-BR"/>
+        </w:rPr>
+        <w:t>AddAutoMapper</w:t>
+      </w:r>
+      <w:proofErr w:type="spellEnd"/>
+      <w:r>
+        <w:rPr>
+          <w:rFonts w:ascii="Consolas" w:eastAsia="Times New Roman" w:hAnsi="Consolas" w:cs="Times New Roman"/>
+          <w:color w:val="D4D4D4"/>
+          <w:sz w:val="21"/>
+          <w:szCs w:val="21"/>
+          <w:lang w:eastAsia="pt-BR"/>
+        </w:rPr>
+        <w:t>();</w:t>
+      </w:r>
+    </w:p>
+    <w:p>
+      <w:r>
+        <w:t>---------------------------------------------------</w:t>
+      </w:r>
+    </w:p>
+    <w:p>
+      <w:pPr>
+        <w:rPr>
+          <w:b/>
+          <w:bCs/>
+        </w:rPr>
+      </w:pPr>
+      <w:r>
+        <w:rPr>
+          <w:b/>
+          <w:bCs/>
+        </w:rPr>
+        <w:t xml:space="preserve">Retornando um DTO através de um método da </w:t>
+      </w:r>
+      <w:proofErr w:type="spellStart"/>
+      <w:r>
+        <w:rPr>
+          <w:b/>
+          <w:bCs/>
+        </w:rPr>
+        <w:t>Controller</w:t>
+      </w:r>
+      <w:proofErr w:type="spellEnd"/>
+      <w:r>
+        <w:rPr>
+          <w:b/>
+          <w:bCs/>
+        </w:rPr>
+        <w:t>:</w:t>
+      </w:r>
+    </w:p>
+    <w:p>
+      <w:pPr>
+        <w:rPr>
+          <w:b/>
+          <w:bCs/>
+        </w:rPr>
+      </w:pPr>
+      <w:r>
+        <w:t>Execute o método “</w:t>
+      </w:r>
+      <w:proofErr w:type="spellStart"/>
+      <w:r>
+        <w:t>Map</w:t>
+      </w:r>
+      <w:proofErr w:type="spellEnd"/>
+      <w:r>
+        <w:t>&lt;</w:t>
+      </w:r>
+      <w:proofErr w:type="gramStart"/>
+      <w:r>
+        <w:t>[</w:t>
+      </w:r>
+      <w:proofErr w:type="gramEnd"/>
+      <w:r>
+        <w:t>DTO]&gt;(Objeto)” através da interface “</w:t>
+      </w:r>
+      <w:proofErr w:type="spellStart"/>
+      <w:r>
+        <w:t>IMapper</w:t>
+      </w:r>
+      <w:proofErr w:type="spellEnd"/>
+      <w:r>
+        <w:t>”</w:t>
+      </w:r>
+      <w:r>
+        <w:t>.</w:t>
+      </w:r>
+    </w:p>
+    <w:p>
+      <w:pPr>
+        <w:shd w:val="clear" w:color="auto" w:fill="1E1E1E"/>
+        <w:spacing w:after="0" w:line="285" w:lineRule="atLeast"/>
+        <w:rPr>
+          <w:rFonts w:ascii="Consolas" w:eastAsia="Times New Roman" w:hAnsi="Consolas" w:cs="Times New Roman"/>
+          <w:color w:val="D4D4D4"/>
+          <w:sz w:val="21"/>
+          <w:szCs w:val="21"/>
+          <w:lang w:eastAsia="pt-BR"/>
+        </w:rPr>
+      </w:pPr>
+      <w:proofErr w:type="gramStart"/>
+      <w:r>
+        <w:rPr>
+          <w:rFonts w:ascii="Consolas" w:eastAsia="Times New Roman" w:hAnsi="Consolas" w:cs="Times New Roman"/>
+          <w:color w:val="569CD6"/>
+          <w:sz w:val="21"/>
+          <w:szCs w:val="21"/>
+          <w:lang w:eastAsia="pt-BR"/>
+        </w:rPr>
+        <w:t>var</w:t>
+      </w:r>
+      <w:proofErr w:type="gramEnd"/>
+      <w:r>
+        <w:rPr>
+          <w:rFonts w:ascii="Consolas" w:eastAsia="Times New Roman" w:hAnsi="Consolas" w:cs="Times New Roman"/>
+          <w:color w:val="D4D4D4"/>
+          <w:sz w:val="21"/>
+          <w:szCs w:val="21"/>
+          <w:lang w:eastAsia="pt-BR"/>
+        </w:rPr>
+        <w:t> </w:t>
+      </w:r>
+      <w:r>
+        <w:rPr>
+          <w:rFonts w:ascii="Consolas" w:eastAsia="Times New Roman" w:hAnsi="Consolas" w:cs="Times New Roman"/>
+          <w:color w:val="9CDCFE"/>
+          <w:sz w:val="21"/>
+          <w:szCs w:val="21"/>
+          <w:lang w:eastAsia="pt-BR"/>
+        </w:rPr>
+        <w:t>eventos</w:t>
+      </w:r>
+      <w:r>
+        <w:rPr>
+          <w:rFonts w:ascii="Consolas" w:eastAsia="Times New Roman" w:hAnsi="Consolas" w:cs="Times New Roman"/>
+          <w:color w:val="D4D4D4"/>
+          <w:sz w:val="21"/>
+          <w:szCs w:val="21"/>
+          <w:lang w:eastAsia="pt-BR"/>
+        </w:rPr>
+        <w:t> = </w:t>
+      </w:r>
+      <w:r>
+        <w:rPr>
+          <w:rFonts w:ascii="Consolas" w:eastAsia="Times New Roman" w:hAnsi="Consolas" w:cs="Times New Roman"/>
+          <w:color w:val="569CD6"/>
+          <w:sz w:val="21"/>
+          <w:szCs w:val="21"/>
+          <w:lang w:eastAsia="pt-BR"/>
+        </w:rPr>
+        <w:t>await</w:t>
+      </w:r>
+      <w:r>
+        <w:rPr>
+          <w:rFonts w:ascii="Consolas" w:eastAsia="Times New Roman" w:hAnsi="Consolas" w:cs="Times New Roman"/>
+          <w:color w:val="D4D4D4"/>
+          <w:sz w:val="21"/>
+          <w:szCs w:val="21"/>
+          <w:lang w:eastAsia="pt-BR"/>
+        </w:rPr>
+        <w:t> </w:t>
+      </w:r>
+      <w:r>
+        <w:rPr>
+          <w:rFonts w:ascii="Consolas" w:eastAsia="Times New Roman" w:hAnsi="Consolas" w:cs="Times New Roman"/>
+          <w:color w:val="569CD6"/>
+          <w:sz w:val="21"/>
+          <w:szCs w:val="21"/>
+          <w:lang w:eastAsia="pt-BR"/>
+        </w:rPr>
+        <w:t>this</w:t>
+      </w:r>
+      <w:r>
+        <w:rPr>
+          <w:rFonts w:ascii="Consolas" w:eastAsia="Times New Roman" w:hAnsi="Consolas" w:cs="Times New Roman"/>
+          <w:color w:val="D4D4D4"/>
+          <w:sz w:val="21"/>
+          <w:szCs w:val="21"/>
+          <w:lang w:eastAsia="pt-BR"/>
+        </w:rPr>
+        <w:t>.</w:t>
+      </w:r>
+      <w:r>
+        <w:rPr>
+          <w:rFonts w:ascii="Consolas" w:eastAsia="Times New Roman" w:hAnsi="Consolas" w:cs="Times New Roman"/>
+          <w:color w:val="9CDCFE"/>
+          <w:sz w:val="21"/>
+          <w:szCs w:val="21"/>
+          <w:lang w:eastAsia="pt-BR"/>
+        </w:rPr>
+        <w:t>IProAgilRepository</w:t>
+      </w:r>
+      <w:r>
+        <w:rPr>
+          <w:rFonts w:ascii="Consolas" w:eastAsia="Times New Roman" w:hAnsi="Consolas" w:cs="Times New Roman"/>
+          <w:color w:val="D4D4D4"/>
+          <w:sz w:val="21"/>
+          <w:szCs w:val="21"/>
+          <w:lang w:eastAsia="pt-BR"/>
+        </w:rPr>
+        <w:t>.</w:t>
+      </w:r>
+      <w:r>
+        <w:rPr>
+          <w:rFonts w:ascii="Consolas" w:eastAsia="Times New Roman" w:hAnsi="Consolas" w:cs="Times New Roman"/>
+          <w:color w:val="DCDCAA"/>
+          <w:sz w:val="21"/>
+          <w:szCs w:val="21"/>
+          <w:lang w:eastAsia="pt-BR"/>
+        </w:rPr>
+        <w:t>GetAllEventoAsync</w:t>
+      </w:r>
+      <w:r>
+        <w:rPr>
+          <w:rFonts w:ascii="Consolas" w:eastAsia="Times New Roman" w:hAnsi="Consolas" w:cs="Times New Roman"/>
+          <w:color w:val="D4D4D4"/>
+          <w:sz w:val="21"/>
+          <w:szCs w:val="21"/>
+          <w:lang w:eastAsia="pt-BR"/>
+        </w:rPr>
+        <w:t>(</w:t>
+      </w:r>
+      <w:r>
+        <w:rPr>
+          <w:rFonts w:ascii="Consolas" w:eastAsia="Times New Roman" w:hAnsi="Consolas" w:cs="Times New Roman"/>
+          <w:color w:val="569CD6"/>
+          <w:sz w:val="21"/>
+          <w:szCs w:val="21"/>
+          <w:lang w:eastAsia="pt-BR"/>
+        </w:rPr>
+        <w:t>true</w:t>
+      </w:r>
+      <w:r>
+        <w:rPr>
+          <w:rFonts w:ascii="Consolas" w:eastAsia="Times New Roman" w:hAnsi="Consolas" w:cs="Times New Roman"/>
+          <w:color w:val="D4D4D4"/>
+          <w:sz w:val="21"/>
+          <w:szCs w:val="21"/>
+          <w:lang w:eastAsia="pt-BR"/>
+        </w:rPr>
+        <w:t>);</w:t>
+      </w:r>
+    </w:p>
+    <w:p>
+      <w:pPr>
+        <w:shd w:val="clear" w:color="auto" w:fill="1E1E1E"/>
+        <w:spacing w:after="0" w:line="285" w:lineRule="atLeast"/>
+        <w:rPr>
+          <w:rFonts w:ascii="Consolas" w:eastAsia="Times New Roman" w:hAnsi="Consolas" w:cs="Times New Roman"/>
+          <w:color w:val="D4D4D4"/>
+          <w:sz w:val="21"/>
+          <w:szCs w:val="21"/>
+          <w:lang w:eastAsia="pt-BR"/>
+        </w:rPr>
+      </w:pPr>
+      <w:proofErr w:type="gramStart"/>
+      <w:r>
+        <w:rPr>
+          <w:rFonts w:ascii="Consolas" w:eastAsia="Times New Roman" w:hAnsi="Consolas" w:cs="Times New Roman"/>
+          <w:color w:val="569CD6"/>
+          <w:sz w:val="21"/>
+          <w:szCs w:val="21"/>
+          <w:lang w:eastAsia="pt-BR"/>
+        </w:rPr>
+        <w:t>var</w:t>
+      </w:r>
+      <w:proofErr w:type="gramEnd"/>
+      <w:r>
+        <w:rPr>
+          <w:rFonts w:ascii="Consolas" w:eastAsia="Times New Roman" w:hAnsi="Consolas" w:cs="Times New Roman"/>
+          <w:color w:val="D4D4D4"/>
+          <w:sz w:val="21"/>
+          <w:szCs w:val="21"/>
+          <w:lang w:eastAsia="pt-BR"/>
+        </w:rPr>
+        <w:t> </w:t>
+      </w:r>
+      <w:proofErr w:type="spellStart"/>
+      <w:r>
+        <w:rPr>
+          <w:rFonts w:ascii="Consolas" w:eastAsia="Times New Roman" w:hAnsi="Consolas" w:cs="Times New Roman"/>
+          <w:color w:val="9CDCFE"/>
+          <w:sz w:val="21"/>
+          <w:szCs w:val="21"/>
+          <w:lang w:eastAsia="pt-BR"/>
+        </w:rPr>
+        <w:t>result</w:t>
+      </w:r>
+      <w:proofErr w:type="spellEnd"/>
+      <w:r>
+        <w:rPr>
+          <w:rFonts w:ascii="Consolas" w:eastAsia="Times New Roman" w:hAnsi="Consolas" w:cs="Times New Roman"/>
+          <w:color w:val="D4D4D4"/>
+          <w:sz w:val="21"/>
+          <w:szCs w:val="21"/>
+          <w:lang w:eastAsia="pt-BR"/>
+        </w:rPr>
+        <w:t> = </w:t>
+      </w:r>
+      <w:proofErr w:type="spellStart"/>
+      <w:r>
+        <w:rPr>
+          <w:rFonts w:ascii="Consolas" w:eastAsia="Times New Roman" w:hAnsi="Consolas" w:cs="Times New Roman"/>
+          <w:color w:val="569CD6"/>
+          <w:sz w:val="21"/>
+          <w:szCs w:val="21"/>
+          <w:lang w:eastAsia="pt-BR"/>
+        </w:rPr>
+        <w:t>this</w:t>
+      </w:r>
+      <w:r>
+        <w:rPr>
+          <w:rFonts w:ascii="Consolas" w:eastAsia="Times New Roman" w:hAnsi="Consolas" w:cs="Times New Roman"/>
+          <w:color w:val="D4D4D4"/>
+          <w:sz w:val="21"/>
+          <w:szCs w:val="21"/>
+          <w:lang w:eastAsia="pt-BR"/>
+        </w:rPr>
+        <w:t>.</w:t>
+      </w:r>
+      <w:r>
+        <w:rPr>
+          <w:rFonts w:ascii="Consolas" w:eastAsia="Times New Roman" w:hAnsi="Consolas" w:cs="Times New Roman"/>
+          <w:color w:val="9CDCFE"/>
+          <w:sz w:val="21"/>
+          <w:szCs w:val="21"/>
+          <w:lang w:eastAsia="pt-BR"/>
+        </w:rPr>
+        <w:t>IMapper</w:t>
+      </w:r>
+      <w:r>
+        <w:rPr>
+          <w:rFonts w:ascii="Consolas" w:eastAsia="Times New Roman" w:hAnsi="Consolas" w:cs="Times New Roman"/>
+          <w:color w:val="D4D4D4"/>
+          <w:sz w:val="21"/>
+          <w:szCs w:val="21"/>
+          <w:lang w:eastAsia="pt-BR"/>
+        </w:rPr>
+        <w:t>.</w:t>
+      </w:r>
+      <w:r>
+        <w:rPr>
+          <w:rFonts w:ascii="Consolas" w:eastAsia="Times New Roman" w:hAnsi="Consolas" w:cs="Times New Roman"/>
+          <w:color w:val="DCDCAA"/>
+          <w:sz w:val="21"/>
+          <w:szCs w:val="21"/>
+          <w:lang w:eastAsia="pt-BR"/>
+        </w:rPr>
+        <w:t>Map</w:t>
+      </w:r>
+      <w:proofErr w:type="spellEnd"/>
+      <w:r>
+        <w:rPr>
+          <w:rFonts w:ascii="Consolas" w:eastAsia="Times New Roman" w:hAnsi="Consolas" w:cs="Times New Roman"/>
+          <w:color w:val="D4D4D4"/>
+          <w:sz w:val="21"/>
+          <w:szCs w:val="21"/>
+          <w:lang w:eastAsia="pt-BR"/>
+        </w:rPr>
+        <w:t>&lt;</w:t>
+      </w:r>
+      <w:proofErr w:type="spellStart"/>
+      <w:r>
+        <w:rPr>
+          <w:rFonts w:ascii="Consolas" w:eastAsia="Times New Roman" w:hAnsi="Consolas" w:cs="Times New Roman"/>
+          <w:color w:val="4EC9B0"/>
+          <w:sz w:val="21"/>
+          <w:szCs w:val="21"/>
+          <w:lang w:eastAsia="pt-BR"/>
+        </w:rPr>
+        <w:t>IEnumerable</w:t>
+      </w:r>
+      <w:proofErr w:type="spellEnd"/>
+      <w:r>
+        <w:rPr>
+          <w:rFonts w:ascii="Consolas" w:eastAsia="Times New Roman" w:hAnsi="Consolas" w:cs="Times New Roman"/>
+          <w:color w:val="D4D4D4"/>
+          <w:sz w:val="21"/>
+          <w:szCs w:val="21"/>
+          <w:lang w:eastAsia="pt-BR"/>
+        </w:rPr>
+        <w:t>&lt;</w:t>
+      </w:r>
+      <w:proofErr w:type="spellStart"/>
+      <w:r>
+        <w:rPr>
+          <w:rFonts w:ascii="Consolas" w:eastAsia="Times New Roman" w:hAnsi="Consolas" w:cs="Times New Roman"/>
+          <w:color w:val="4EC9B0"/>
+          <w:sz w:val="21"/>
+          <w:szCs w:val="21"/>
+          <w:lang w:eastAsia="pt-BR"/>
+        </w:rPr>
+        <w:t>EventoDto</w:t>
+      </w:r>
+      <w:proofErr w:type="spellEnd"/>
+      <w:r>
+        <w:rPr>
+          <w:rFonts w:ascii="Consolas" w:eastAsia="Times New Roman" w:hAnsi="Consolas" w:cs="Times New Roman"/>
+          <w:color w:val="D4D4D4"/>
+          <w:sz w:val="21"/>
+          <w:szCs w:val="21"/>
+          <w:lang w:eastAsia="pt-BR"/>
+        </w:rPr>
+        <w:t>&gt;&gt;(</w:t>
+      </w:r>
+      <w:r>
+        <w:rPr>
+          <w:rFonts w:ascii="Consolas" w:eastAsia="Times New Roman" w:hAnsi="Consolas" w:cs="Times New Roman"/>
+          <w:color w:val="9CDCFE"/>
+          <w:sz w:val="21"/>
+          <w:szCs w:val="21"/>
+          <w:lang w:eastAsia="pt-BR"/>
+        </w:rPr>
+        <w:t>eventos</w:t>
+      </w:r>
+      <w:r>
+        <w:rPr>
+          <w:rFonts w:ascii="Consolas" w:eastAsia="Times New Roman" w:hAnsi="Consolas" w:cs="Times New Roman"/>
+          <w:color w:val="D4D4D4"/>
+          <w:sz w:val="21"/>
+          <w:szCs w:val="21"/>
+          <w:lang w:eastAsia="pt-BR"/>
+        </w:rPr>
+        <w:t>);</w:t>
+      </w:r>
+    </w:p>
+    <w:p>
+      <w:pPr>
+        <w:shd w:val="clear" w:color="auto" w:fill="1E1E1E"/>
+        <w:spacing w:after="0" w:line="285" w:lineRule="atLeast"/>
+        <w:rPr>
+          <w:rFonts w:ascii="Consolas" w:eastAsia="Times New Roman" w:hAnsi="Consolas" w:cs="Times New Roman"/>
+          <w:color w:val="D4D4D4"/>
+          <w:sz w:val="21"/>
+          <w:szCs w:val="21"/>
+          <w:lang w:eastAsia="pt-BR"/>
+        </w:rPr>
+      </w:pPr>
+      <w:proofErr w:type="spellStart"/>
+      <w:proofErr w:type="gramStart"/>
+      <w:r>
+        <w:rPr>
+          <w:rFonts w:ascii="Consolas" w:eastAsia="Times New Roman" w:hAnsi="Consolas" w:cs="Times New Roman"/>
+          <w:color w:val="C586C0"/>
+          <w:sz w:val="21"/>
+          <w:szCs w:val="21"/>
+          <w:lang w:eastAsia="pt-BR"/>
+        </w:rPr>
+        <w:t>return</w:t>
+      </w:r>
+      <w:proofErr w:type="spellEnd"/>
+      <w:proofErr w:type="gramEnd"/>
+      <w:r>
+        <w:rPr>
+          <w:rFonts w:ascii="Consolas" w:eastAsia="Times New Roman" w:hAnsi="Consolas" w:cs="Times New Roman"/>
+          <w:color w:val="D4D4D4"/>
+          <w:sz w:val="21"/>
+          <w:szCs w:val="21"/>
+          <w:lang w:eastAsia="pt-BR"/>
+        </w:rPr>
+        <w:t> </w:t>
+      </w:r>
+      <w:r>
+        <w:rPr>
+          <w:rFonts w:ascii="Consolas" w:eastAsia="Times New Roman" w:hAnsi="Consolas" w:cs="Times New Roman"/>
+          <w:color w:val="DCDCAA"/>
+          <w:sz w:val="21"/>
+          <w:szCs w:val="21"/>
+          <w:lang w:eastAsia="pt-BR"/>
+        </w:rPr>
+        <w:t>Ok</w:t>
+      </w:r>
+      <w:r>
+        <w:rPr>
+          <w:rFonts w:ascii="Consolas" w:eastAsia="Times New Roman" w:hAnsi="Consolas" w:cs="Times New Roman"/>
+          <w:color w:val="D4D4D4"/>
+          <w:sz w:val="21"/>
+          <w:szCs w:val="21"/>
+          <w:lang w:eastAsia="pt-BR"/>
+        </w:rPr>
+        <w:t>(</w:t>
+      </w:r>
+      <w:proofErr w:type="spellStart"/>
+      <w:r>
+        <w:rPr>
+          <w:rFonts w:ascii="Consolas" w:eastAsia="Times New Roman" w:hAnsi="Consolas" w:cs="Times New Roman"/>
+          <w:color w:val="9CDCFE"/>
+          <w:sz w:val="21"/>
+          <w:szCs w:val="21"/>
+          <w:lang w:eastAsia="pt-BR"/>
+        </w:rPr>
+        <w:t>result</w:t>
+      </w:r>
+      <w:proofErr w:type="spellEnd"/>
+      <w:r>
+        <w:rPr>
+          <w:rFonts w:ascii="Consolas" w:eastAsia="Times New Roman" w:hAnsi="Consolas" w:cs="Times New Roman"/>
+          <w:color w:val="D4D4D4"/>
+          <w:sz w:val="21"/>
+          <w:szCs w:val="21"/>
+          <w:lang w:eastAsia="pt-BR"/>
+        </w:rPr>
+        <w:t>);</w:t>
+      </w:r>
+    </w:p>
+    <w:p/>
+    <w:p>
+      <w:proofErr w:type="spellStart"/>
+      <w:r>
+        <w:t>Obs</w:t>
+      </w:r>
+      <w:proofErr w:type="spellEnd"/>
+      <w:r>
+        <w:t>: Em caso de erro no mapeamento será executado uma exceção informando que mapeamento não foi encontrado.</w:t>
+      </w:r>
+    </w:p>
+    <w:p>
+      <w:r>
+        <w:t>---------------------------------------------------</w:t>
+      </w:r>
+    </w:p>
+    <w:p>
+      <w:pPr>
+        <w:rPr>
+          <w:b/>
+          <w:bCs/>
+        </w:rPr>
+      </w:pPr>
+      <w:r>
+        <w:rPr>
+          <w:b/>
+          <w:bCs/>
+        </w:rPr>
+        <w:t>Criando o</w:t>
+      </w:r>
+      <w:r>
+        <w:rPr>
+          <w:b/>
+          <w:bCs/>
+        </w:rPr>
+        <w:t xml:space="preserve"> mapeamento reverso</w:t>
+      </w:r>
+    </w:p>
+    <w:p>
+      <w:r>
+        <w:t xml:space="preserve">No construtor da classe que </w:t>
+      </w:r>
+      <w:proofErr w:type="gramStart"/>
+      <w:r>
+        <w:t>implementa</w:t>
+      </w:r>
+      <w:proofErr w:type="gramEnd"/>
+      <w:r>
+        <w:t xml:space="preserve"> o “Profile” utilize uma das duas opções.</w:t>
+      </w:r>
+    </w:p>
+    <w:p>
+      <w:pPr>
+        <w:pStyle w:val="PargrafodaLista"/>
+        <w:numPr>
+          <w:ilvl w:val="0"/>
+          <w:numId w:val="22"/>
+        </w:numPr>
+      </w:pPr>
+      <w:r>
+        <w:t>Execute o método “</w:t>
+      </w:r>
+      <w:proofErr w:type="spellStart"/>
+      <w:proofErr w:type="gramStart"/>
+      <w:r>
+        <w:t>CreateMap</w:t>
+      </w:r>
+      <w:proofErr w:type="spellEnd"/>
+      <w:proofErr w:type="gramEnd"/>
+      <w:r>
+        <w:t>&lt;[DTO], [Objeto]&gt;();”</w:t>
+      </w:r>
+    </w:p>
+    <w:p>
+      <w:pPr>
+        <w:shd w:val="clear" w:color="auto" w:fill="1E1E1E"/>
+        <w:spacing w:after="0" w:line="285" w:lineRule="atLeast"/>
+        <w:rPr>
+          <w:rFonts w:ascii="Consolas" w:eastAsia="Times New Roman" w:hAnsi="Consolas" w:cs="Times New Roman"/>
+          <w:color w:val="D4D4D4"/>
+          <w:sz w:val="21"/>
+          <w:szCs w:val="21"/>
+          <w:lang w:eastAsia="pt-BR"/>
+        </w:rPr>
+      </w:pPr>
+      <w:proofErr w:type="spellStart"/>
+      <w:proofErr w:type="gramStart"/>
+      <w:r>
+        <w:rPr>
+          <w:rFonts w:ascii="Consolas" w:eastAsia="Times New Roman" w:hAnsi="Consolas" w:cs="Times New Roman"/>
+          <w:color w:val="DCDCAA"/>
+          <w:sz w:val="21"/>
+          <w:szCs w:val="21"/>
+          <w:lang w:eastAsia="pt-BR"/>
+        </w:rPr>
+        <w:t>CreateMap</w:t>
+      </w:r>
+      <w:proofErr w:type="spellEnd"/>
+      <w:proofErr w:type="gramEnd"/>
+      <w:r>
+        <w:rPr>
+          <w:rFonts w:ascii="Consolas" w:eastAsia="Times New Roman" w:hAnsi="Consolas" w:cs="Times New Roman"/>
+          <w:color w:val="D4D4D4"/>
+          <w:sz w:val="21"/>
+          <w:szCs w:val="21"/>
+          <w:lang w:eastAsia="pt-BR"/>
+        </w:rPr>
+        <w:t>&lt;</w:t>
+      </w:r>
+      <w:r>
+        <w:rPr>
+          <w:rFonts w:ascii="Consolas" w:eastAsia="Times New Roman" w:hAnsi="Consolas" w:cs="Times New Roman"/>
+          <w:color w:val="4EC9B0"/>
+          <w:sz w:val="21"/>
+          <w:szCs w:val="21"/>
+          <w:lang w:eastAsia="pt-BR"/>
+        </w:rPr>
+        <w:t>Lote</w:t>
+      </w:r>
+      <w:r>
+        <w:rPr>
+          <w:rFonts w:ascii="Consolas" w:eastAsia="Times New Roman" w:hAnsi="Consolas" w:cs="Times New Roman"/>
+          <w:color w:val="D4D4D4"/>
+          <w:sz w:val="21"/>
+          <w:szCs w:val="21"/>
+          <w:lang w:eastAsia="pt-BR"/>
+        </w:rPr>
+        <w:t>, </w:t>
+      </w:r>
+      <w:proofErr w:type="spellStart"/>
+      <w:r>
+        <w:rPr>
+          <w:rFonts w:ascii="Consolas" w:eastAsia="Times New Roman" w:hAnsi="Consolas" w:cs="Times New Roman"/>
+          <w:color w:val="4EC9B0"/>
+          <w:sz w:val="21"/>
+          <w:szCs w:val="21"/>
+          <w:lang w:eastAsia="pt-BR"/>
+        </w:rPr>
+        <w:t>LoteDto</w:t>
+      </w:r>
+      <w:proofErr w:type="spellEnd"/>
+      <w:r>
+        <w:rPr>
+          <w:rFonts w:ascii="Consolas" w:eastAsia="Times New Roman" w:hAnsi="Consolas" w:cs="Times New Roman"/>
+          <w:color w:val="D4D4D4"/>
+          <w:sz w:val="21"/>
+          <w:szCs w:val="21"/>
+          <w:lang w:eastAsia="pt-BR"/>
+        </w:rPr>
+        <w:t>&gt;();</w:t>
+      </w:r>
+    </w:p>
+    <w:p>
+      <w:pPr>
+        <w:shd w:val="clear" w:color="auto" w:fill="1E1E1E"/>
+        <w:spacing w:after="0" w:line="285" w:lineRule="atLeast"/>
+        <w:rPr>
+          <w:rFonts w:ascii="Consolas" w:eastAsia="Times New Roman" w:hAnsi="Consolas" w:cs="Times New Roman"/>
+          <w:color w:val="D4D4D4"/>
+          <w:sz w:val="21"/>
+          <w:szCs w:val="21"/>
+          <w:lang w:eastAsia="pt-BR"/>
+        </w:rPr>
+      </w:pPr>
+      <w:proofErr w:type="spellStart"/>
+      <w:proofErr w:type="gramStart"/>
+      <w:r>
+        <w:rPr>
+          <w:rFonts w:ascii="Consolas" w:eastAsia="Times New Roman" w:hAnsi="Consolas" w:cs="Times New Roman"/>
+          <w:color w:val="DCDCAA"/>
+          <w:sz w:val="21"/>
+          <w:szCs w:val="21"/>
+          <w:lang w:eastAsia="pt-BR"/>
+        </w:rPr>
+        <w:t>CreateMap</w:t>
+      </w:r>
+      <w:proofErr w:type="spellEnd"/>
+      <w:proofErr w:type="gramEnd"/>
+      <w:r>
+        <w:rPr>
+          <w:rFonts w:ascii="Consolas" w:eastAsia="Times New Roman" w:hAnsi="Consolas" w:cs="Times New Roman"/>
+          <w:color w:val="D4D4D4"/>
+          <w:sz w:val="21"/>
+          <w:szCs w:val="21"/>
+          <w:lang w:eastAsia="pt-BR"/>
+        </w:rPr>
+        <w:t>&lt;</w:t>
+      </w:r>
+      <w:proofErr w:type="spellStart"/>
+      <w:r>
+        <w:rPr>
+          <w:rFonts w:ascii="Consolas" w:eastAsia="Times New Roman" w:hAnsi="Consolas" w:cs="Times New Roman"/>
+          <w:color w:val="4EC9B0"/>
+          <w:sz w:val="21"/>
+          <w:szCs w:val="21"/>
+          <w:lang w:eastAsia="pt-BR"/>
+        </w:rPr>
+        <w:t>LoteDto</w:t>
+      </w:r>
+      <w:proofErr w:type="spellEnd"/>
+      <w:r>
+        <w:rPr>
+          <w:rFonts w:ascii="Consolas" w:eastAsia="Times New Roman" w:hAnsi="Consolas" w:cs="Times New Roman"/>
+          <w:color w:val="D4D4D4"/>
+          <w:sz w:val="21"/>
+          <w:szCs w:val="21"/>
+          <w:lang w:eastAsia="pt-BR"/>
+        </w:rPr>
+        <w:t>, </w:t>
+      </w:r>
+      <w:r>
+        <w:rPr>
+          <w:rFonts w:ascii="Consolas" w:eastAsia="Times New Roman" w:hAnsi="Consolas" w:cs="Times New Roman"/>
+          <w:color w:val="4EC9B0"/>
+          <w:sz w:val="21"/>
+          <w:szCs w:val="21"/>
+          <w:lang w:eastAsia="pt-BR"/>
+        </w:rPr>
+        <w:t>Lote</w:t>
+      </w:r>
+      <w:r>
+        <w:rPr>
+          <w:rFonts w:ascii="Consolas" w:eastAsia="Times New Roman" w:hAnsi="Consolas" w:cs="Times New Roman"/>
+          <w:color w:val="D4D4D4"/>
+          <w:sz w:val="21"/>
+          <w:szCs w:val="21"/>
+          <w:lang w:eastAsia="pt-BR"/>
+        </w:rPr>
+        <w:t>&gt;();</w:t>
+      </w:r>
+    </w:p>
+    <w:p>
+      <w:pPr>
+        <w:rPr>
+          <w:b/>
+          <w:bCs/>
+        </w:rPr>
+      </w:pPr>
+    </w:p>
+    <w:p>
+      <w:pPr>
+        <w:pStyle w:val="PargrafodaLista"/>
+        <w:numPr>
+          <w:ilvl w:val="0"/>
+          <w:numId w:val="22"/>
+        </w:numPr>
+        <w:rPr>
+          <w:b/>
+          <w:bCs/>
+        </w:rPr>
+      </w:pPr>
+      <w:r>
+        <w:t>Utilize o método “</w:t>
+      </w:r>
+      <w:proofErr w:type="spellStart"/>
+      <w:proofErr w:type="gramStart"/>
+      <w:r>
+        <w:t>ReverseMap</w:t>
+      </w:r>
+      <w:proofErr w:type="spellEnd"/>
+      <w:proofErr w:type="gramEnd"/>
+      <w:r>
+        <w:t>()</w:t>
+      </w:r>
+      <w:r>
+        <w:t>”</w:t>
+      </w:r>
+    </w:p>
+    <w:p>
+      <w:pPr>
+        <w:shd w:val="clear" w:color="auto" w:fill="1E1E1E"/>
+        <w:spacing w:after="0" w:line="285" w:lineRule="atLeast"/>
+        <w:rPr>
+          <w:rFonts w:ascii="Consolas" w:eastAsia="Times New Roman" w:hAnsi="Consolas" w:cs="Times New Roman"/>
+          <w:color w:val="D4D4D4"/>
+          <w:sz w:val="21"/>
+          <w:szCs w:val="21"/>
+          <w:lang w:eastAsia="pt-BR"/>
+        </w:rPr>
+      </w:pPr>
+      <w:proofErr w:type="spellStart"/>
+      <w:proofErr w:type="gramStart"/>
+      <w:r>
+        <w:rPr>
+          <w:rFonts w:ascii="Consolas" w:eastAsia="Times New Roman" w:hAnsi="Consolas" w:cs="Times New Roman"/>
+          <w:color w:val="DCDCAA"/>
+          <w:sz w:val="21"/>
+          <w:szCs w:val="21"/>
+          <w:lang w:eastAsia="pt-BR"/>
+        </w:rPr>
+        <w:t>CreateMap</w:t>
+      </w:r>
+      <w:proofErr w:type="spellEnd"/>
+      <w:proofErr w:type="gramEnd"/>
+      <w:r>
+        <w:rPr>
+          <w:rFonts w:ascii="Consolas" w:eastAsia="Times New Roman" w:hAnsi="Consolas" w:cs="Times New Roman"/>
+          <w:color w:val="D4D4D4"/>
+          <w:sz w:val="21"/>
+          <w:szCs w:val="21"/>
+          <w:lang w:eastAsia="pt-BR"/>
+        </w:rPr>
+        <w:t>&lt;</w:t>
+      </w:r>
+      <w:r>
+        <w:rPr>
+          <w:rFonts w:ascii="Consolas" w:eastAsia="Times New Roman" w:hAnsi="Consolas" w:cs="Times New Roman"/>
+          <w:color w:val="4EC9B0"/>
+          <w:sz w:val="21"/>
+          <w:szCs w:val="21"/>
+          <w:lang w:eastAsia="pt-BR"/>
+        </w:rPr>
+        <w:t>Lote</w:t>
+      </w:r>
+      <w:r>
+        <w:rPr>
+          <w:rFonts w:ascii="Consolas" w:eastAsia="Times New Roman" w:hAnsi="Consolas" w:cs="Times New Roman"/>
+          <w:color w:val="D4D4D4"/>
+          <w:sz w:val="21"/>
+          <w:szCs w:val="21"/>
+          <w:lang w:eastAsia="pt-BR"/>
+        </w:rPr>
+        <w:t>, </w:t>
+      </w:r>
+      <w:proofErr w:type="spellStart"/>
+      <w:r>
+        <w:rPr>
+          <w:rFonts w:ascii="Consolas" w:eastAsia="Times New Roman" w:hAnsi="Consolas" w:cs="Times New Roman"/>
+          <w:color w:val="4EC9B0"/>
+          <w:sz w:val="21"/>
+          <w:szCs w:val="21"/>
+          <w:lang w:eastAsia="pt-BR"/>
+        </w:rPr>
+        <w:t>LoteDto</w:t>
+      </w:r>
+      <w:proofErr w:type="spellEnd"/>
+      <w:r>
+        <w:rPr>
+          <w:rFonts w:ascii="Consolas" w:eastAsia="Times New Roman" w:hAnsi="Consolas" w:cs="Times New Roman"/>
+          <w:color w:val="D4D4D4"/>
+          <w:sz w:val="21"/>
+          <w:szCs w:val="21"/>
+          <w:lang w:eastAsia="pt-BR"/>
+        </w:rPr>
+        <w:t>&gt;().</w:t>
+      </w:r>
+      <w:proofErr w:type="spellStart"/>
+      <w:r>
+        <w:rPr>
+          <w:rFonts w:ascii="Consolas" w:eastAsia="Times New Roman" w:hAnsi="Consolas" w:cs="Times New Roman"/>
+          <w:color w:val="DCDCAA"/>
+          <w:sz w:val="21"/>
+          <w:szCs w:val="21"/>
+          <w:lang w:eastAsia="pt-BR"/>
+        </w:rPr>
+        <w:t>ReverseMap</w:t>
+      </w:r>
+      <w:proofErr w:type="spellEnd"/>
+      <w:r>
+        <w:rPr>
+          <w:rFonts w:ascii="Consolas" w:eastAsia="Times New Roman" w:hAnsi="Consolas" w:cs="Times New Roman"/>
+          <w:color w:val="D4D4D4"/>
+          <w:sz w:val="21"/>
+          <w:szCs w:val="21"/>
+          <w:lang w:eastAsia="pt-BR"/>
+        </w:rPr>
+        <w:t>();</w:t>
+      </w:r>
+    </w:p>
+    <w:p>
+      <w:r>
+        <w:t>---------------------------------------------------</w:t>
+      </w:r>
+    </w:p>
+    <w:p>
+      <w:pPr>
+        <w:rPr>
+          <w:b/>
+          <w:bCs/>
+        </w:rPr>
+      </w:pPr>
+    </w:p>
+    <w:p>
+      <w:pPr>
+        <w:rPr>
+          <w:b/>
+          <w:bCs/>
+        </w:rPr>
+      </w:pPr>
+    </w:p>
+    <w:p>
+      <w:pPr>
+        <w:rPr>
+          <w:b/>
+          <w:bCs/>
+        </w:rPr>
+      </w:pPr>
+    </w:p>
+    <w:p>
+      <w:pPr>
+        <w:rPr>
+          <w:b/>
+          <w:bCs/>
+        </w:rPr>
+      </w:pPr>
+    </w:p>
+    <w:p>
+      <w:pPr>
+        <w:rPr>
+          <w:b/>
+          <w:bCs/>
+        </w:rPr>
+      </w:pPr>
+      <w:r>
+        <w:rPr>
+          <w:b/>
+          <w:bCs/>
+        </w:rPr>
+        <w:lastRenderedPageBreak/>
+        <w:t xml:space="preserve">8 -- </w:t>
+      </w:r>
+      <w:r>
+        <w:rPr>
+          <w:b/>
+          <w:bCs/>
+        </w:rPr>
+        <w:t xml:space="preserve">86. </w:t>
+      </w:r>
+      <w:proofErr w:type="spellStart"/>
+      <w:r>
+        <w:rPr>
+          <w:b/>
+          <w:bCs/>
+        </w:rPr>
+        <w:t>Controller</w:t>
+      </w:r>
+      <w:proofErr w:type="spellEnd"/>
+      <w:r>
+        <w:rPr>
+          <w:b/>
+          <w:bCs/>
+        </w:rPr>
+        <w:t xml:space="preserve"> Post - </w:t>
+      </w:r>
+      <w:proofErr w:type="spellStart"/>
+      <w:r>
+        <w:rPr>
+          <w:b/>
+          <w:bCs/>
+        </w:rPr>
+        <w:t>Dto</w:t>
+      </w:r>
+      <w:proofErr w:type="spellEnd"/>
+      <w:r>
+        <w:rPr>
+          <w:b/>
+          <w:bCs/>
+        </w:rPr>
+        <w:t xml:space="preserve"> Reverso</w:t>
+      </w:r>
+    </w:p>
+    <w:p>
+      <w:pPr>
+        <w:rPr>
+          <w:b/>
+          <w:bCs/>
+        </w:rPr>
+      </w:pPr>
+      <w:r>
+        <w:rPr>
+          <w:b/>
+          <w:bCs/>
+        </w:rPr>
+        <w:t xml:space="preserve">Recebendo um DTO através </w:t>
+      </w:r>
+      <w:r>
+        <w:rPr>
+          <w:b/>
+          <w:bCs/>
+        </w:rPr>
+        <w:t>do Post</w:t>
+      </w:r>
+      <w:r>
+        <w:rPr>
+          <w:b/>
+          <w:bCs/>
+        </w:rPr>
+        <w:t>:</w:t>
+      </w:r>
+    </w:p>
+    <w:p>
+      <w:r>
+        <w:t>Receba o “DTO” como parâmetro e utilize o método “</w:t>
+      </w:r>
+      <w:proofErr w:type="spellStart"/>
+      <w:r>
+        <w:t>Map</w:t>
+      </w:r>
+      <w:proofErr w:type="spellEnd"/>
+      <w:r>
+        <w:t>&lt;Objeto&gt;</w:t>
+      </w:r>
+      <w:proofErr w:type="gramStart"/>
+      <w:r>
+        <w:t>(</w:t>
+      </w:r>
+      <w:proofErr w:type="gramEnd"/>
+      <w:r>
+        <w:t xml:space="preserve">DTO)” </w:t>
+      </w:r>
+      <w:r>
+        <w:t>através da interface “</w:t>
+      </w:r>
+      <w:proofErr w:type="spellStart"/>
+      <w:r>
+        <w:t>IMapper</w:t>
+      </w:r>
+      <w:proofErr w:type="spellEnd"/>
+      <w:r>
+        <w:t>”</w:t>
+      </w:r>
+      <w:r>
+        <w:t xml:space="preserve"> para realizar o mapeamento reverso</w:t>
+      </w:r>
+      <w:r>
+        <w:t>.</w:t>
+      </w:r>
+    </w:p>
+    <w:p>
+      <w:pPr>
+        <w:shd w:val="clear" w:color="auto" w:fill="1E1E1E"/>
+        <w:spacing w:after="0" w:line="285" w:lineRule="atLeast"/>
+        <w:rPr>
+          <w:rFonts w:ascii="Consolas" w:eastAsia="Times New Roman" w:hAnsi="Consolas" w:cs="Times New Roman"/>
+          <w:color w:val="D4D4D4"/>
+          <w:sz w:val="21"/>
+          <w:szCs w:val="21"/>
+          <w:lang w:eastAsia="pt-BR"/>
+        </w:rPr>
+      </w:pPr>
+      <w:proofErr w:type="spellStart"/>
+      <w:proofErr w:type="gramStart"/>
+      <w:r>
+        <w:rPr>
+          <w:rFonts w:ascii="Consolas" w:eastAsia="Times New Roman" w:hAnsi="Consolas" w:cs="Times New Roman"/>
+          <w:color w:val="569CD6"/>
+          <w:sz w:val="21"/>
+          <w:szCs w:val="21"/>
+          <w:lang w:eastAsia="pt-BR"/>
+        </w:rPr>
+        <w:t>public</w:t>
+      </w:r>
+      <w:proofErr w:type="spellEnd"/>
+      <w:proofErr w:type="gramEnd"/>
+      <w:r>
+        <w:rPr>
+          <w:rFonts w:ascii="Consolas" w:eastAsia="Times New Roman" w:hAnsi="Consolas" w:cs="Times New Roman"/>
+          <w:color w:val="D4D4D4"/>
+          <w:sz w:val="21"/>
+          <w:szCs w:val="21"/>
+          <w:lang w:eastAsia="pt-BR"/>
+        </w:rPr>
+        <w:t> </w:t>
+      </w:r>
+      <w:proofErr w:type="spellStart"/>
+      <w:r>
+        <w:rPr>
+          <w:rFonts w:ascii="Consolas" w:eastAsia="Times New Roman" w:hAnsi="Consolas" w:cs="Times New Roman"/>
+          <w:color w:val="569CD6"/>
+          <w:sz w:val="21"/>
+          <w:szCs w:val="21"/>
+          <w:lang w:eastAsia="pt-BR"/>
+        </w:rPr>
+        <w:t>async</w:t>
+      </w:r>
+      <w:proofErr w:type="spellEnd"/>
+      <w:r>
+        <w:rPr>
+          <w:rFonts w:ascii="Consolas" w:eastAsia="Times New Roman" w:hAnsi="Consolas" w:cs="Times New Roman"/>
+          <w:color w:val="D4D4D4"/>
+          <w:sz w:val="21"/>
+          <w:szCs w:val="21"/>
+          <w:lang w:eastAsia="pt-BR"/>
+        </w:rPr>
+        <w:t> </w:t>
+      </w:r>
+      <w:proofErr w:type="spellStart"/>
+      <w:r>
+        <w:rPr>
+          <w:rFonts w:ascii="Consolas" w:eastAsia="Times New Roman" w:hAnsi="Consolas" w:cs="Times New Roman"/>
+          <w:color w:val="4EC9B0"/>
+          <w:sz w:val="21"/>
+          <w:szCs w:val="21"/>
+          <w:lang w:eastAsia="pt-BR"/>
+        </w:rPr>
+        <w:t>Task</w:t>
+      </w:r>
+      <w:proofErr w:type="spellEnd"/>
+      <w:r>
+        <w:rPr>
+          <w:rFonts w:ascii="Consolas" w:eastAsia="Times New Roman" w:hAnsi="Consolas" w:cs="Times New Roman"/>
+          <w:color w:val="D4D4D4"/>
+          <w:sz w:val="21"/>
+          <w:szCs w:val="21"/>
+          <w:lang w:eastAsia="pt-BR"/>
+        </w:rPr>
+        <w:t>&lt;</w:t>
+      </w:r>
+      <w:proofErr w:type="spellStart"/>
+      <w:r>
+        <w:rPr>
+          <w:rFonts w:ascii="Consolas" w:eastAsia="Times New Roman" w:hAnsi="Consolas" w:cs="Times New Roman"/>
+          <w:color w:val="4EC9B0"/>
+          <w:sz w:val="21"/>
+          <w:szCs w:val="21"/>
+          <w:lang w:eastAsia="pt-BR"/>
+        </w:rPr>
+        <w:t>IActionResult</w:t>
+      </w:r>
+      <w:proofErr w:type="spellEnd"/>
+      <w:r>
+        <w:rPr>
+          <w:rFonts w:ascii="Consolas" w:eastAsia="Times New Roman" w:hAnsi="Consolas" w:cs="Times New Roman"/>
+          <w:color w:val="D4D4D4"/>
+          <w:sz w:val="21"/>
+          <w:szCs w:val="21"/>
+          <w:lang w:eastAsia="pt-BR"/>
+        </w:rPr>
+        <w:t>&gt; </w:t>
+      </w:r>
+      <w:r>
+        <w:rPr>
+          <w:rFonts w:ascii="Consolas" w:eastAsia="Times New Roman" w:hAnsi="Consolas" w:cs="Times New Roman"/>
+          <w:color w:val="DCDCAA"/>
+          <w:sz w:val="21"/>
+          <w:szCs w:val="21"/>
+          <w:lang w:eastAsia="pt-BR"/>
+        </w:rPr>
+        <w:t>Post</w:t>
+      </w:r>
+      <w:r>
+        <w:rPr>
+          <w:rFonts w:ascii="Consolas" w:eastAsia="Times New Roman" w:hAnsi="Consolas" w:cs="Times New Roman"/>
+          <w:color w:val="D4D4D4"/>
+          <w:sz w:val="21"/>
+          <w:szCs w:val="21"/>
+          <w:lang w:eastAsia="pt-BR"/>
+        </w:rPr>
+        <w:t>(</w:t>
+      </w:r>
+      <w:proofErr w:type="spellStart"/>
+      <w:r>
+        <w:rPr>
+          <w:rFonts w:ascii="Consolas" w:eastAsia="Times New Roman" w:hAnsi="Consolas" w:cs="Times New Roman"/>
+          <w:color w:val="4EC9B0"/>
+          <w:sz w:val="21"/>
+          <w:szCs w:val="21"/>
+          <w:lang w:eastAsia="pt-BR"/>
+        </w:rPr>
+        <w:t>EventoDto</w:t>
+      </w:r>
+      <w:proofErr w:type="spellEnd"/>
+      <w:r>
+        <w:rPr>
+          <w:rFonts w:ascii="Consolas" w:eastAsia="Times New Roman" w:hAnsi="Consolas" w:cs="Times New Roman"/>
+          <w:color w:val="D4D4D4"/>
+          <w:sz w:val="21"/>
+          <w:szCs w:val="21"/>
+          <w:lang w:eastAsia="pt-BR"/>
+        </w:rPr>
+        <w:t> </w:t>
+      </w:r>
+      <w:proofErr w:type="spellStart"/>
+      <w:r>
+        <w:rPr>
+          <w:rFonts w:ascii="Consolas" w:eastAsia="Times New Roman" w:hAnsi="Consolas" w:cs="Times New Roman"/>
+          <w:color w:val="9CDCFE"/>
+          <w:sz w:val="21"/>
+          <w:szCs w:val="21"/>
+          <w:lang w:eastAsia="pt-BR"/>
+        </w:rPr>
+        <w:t>model</w:t>
+      </w:r>
+      <w:proofErr w:type="spellEnd"/>
+      <w:r>
+        <w:rPr>
+          <w:rFonts w:ascii="Consolas" w:eastAsia="Times New Roman" w:hAnsi="Consolas" w:cs="Times New Roman"/>
+          <w:color w:val="D4D4D4"/>
+          <w:sz w:val="21"/>
+          <w:szCs w:val="21"/>
+          <w:lang w:eastAsia="pt-BR"/>
+        </w:rPr>
+        <w:t>)</w:t>
+      </w:r>
+    </w:p>
+    <w:p>
+      <w:pPr>
+        <w:shd w:val="clear" w:color="auto" w:fill="1E1E1E"/>
+        <w:spacing w:after="0" w:line="285" w:lineRule="atLeast"/>
+        <w:rPr>
+          <w:rFonts w:ascii="Consolas" w:eastAsia="Times New Roman" w:hAnsi="Consolas" w:cs="Times New Roman"/>
+          <w:color w:val="D4D4D4"/>
+          <w:sz w:val="21"/>
+          <w:szCs w:val="21"/>
+          <w:lang w:eastAsia="pt-BR"/>
+        </w:rPr>
+      </w:pPr>
+      <w:proofErr w:type="gramStart"/>
+      <w:r>
+        <w:rPr>
+          <w:rFonts w:ascii="Consolas" w:eastAsia="Times New Roman" w:hAnsi="Consolas" w:cs="Times New Roman"/>
+          <w:color w:val="D4D4D4"/>
+          <w:sz w:val="21"/>
+          <w:szCs w:val="21"/>
+          <w:lang w:eastAsia="pt-BR"/>
+        </w:rPr>
+        <w:t>{</w:t>
+      </w:r>
+    </w:p>
+    <w:p>
+      <w:pPr>
+        <w:shd w:val="clear" w:color="auto" w:fill="1E1E1E"/>
+        <w:spacing w:after="0" w:line="285" w:lineRule="atLeast"/>
+        <w:ind w:firstLine="708"/>
+        <w:rPr>
+          <w:rFonts w:ascii="Consolas" w:eastAsia="Times New Roman" w:hAnsi="Consolas" w:cs="Times New Roman"/>
+          <w:color w:val="D4D4D4"/>
+          <w:sz w:val="21"/>
+          <w:szCs w:val="21"/>
+          <w:lang w:eastAsia="pt-BR"/>
+        </w:rPr>
+      </w:pPr>
+      <w:proofErr w:type="spellStart"/>
+      <w:r>
+        <w:rPr>
+          <w:rFonts w:ascii="Consolas" w:eastAsia="Times New Roman" w:hAnsi="Consolas" w:cs="Times New Roman"/>
+          <w:color w:val="C586C0"/>
+          <w:sz w:val="21"/>
+          <w:szCs w:val="21"/>
+          <w:lang w:eastAsia="pt-BR"/>
+        </w:rPr>
+        <w:t>try</w:t>
+      </w:r>
+      <w:proofErr w:type="spellEnd"/>
+      <w:proofErr w:type="gramEnd"/>
+    </w:p>
+    <w:p>
+      <w:pPr>
+        <w:shd w:val="clear" w:color="auto" w:fill="1E1E1E"/>
+        <w:spacing w:after="0" w:line="285" w:lineRule="atLeast"/>
+        <w:rPr>
+          <w:rFonts w:ascii="Consolas" w:eastAsia="Times New Roman" w:hAnsi="Consolas" w:cs="Times New Roman"/>
+          <w:color w:val="D4D4D4"/>
+          <w:sz w:val="21"/>
+          <w:szCs w:val="21"/>
+          <w:lang w:eastAsia="pt-BR"/>
+        </w:rPr>
+      </w:pPr>
+      <w:r>
+        <w:rPr>
+          <w:rFonts w:ascii="Consolas" w:eastAsia="Times New Roman" w:hAnsi="Consolas" w:cs="Times New Roman"/>
+          <w:color w:val="D4D4D4"/>
+          <w:sz w:val="21"/>
+          <w:szCs w:val="21"/>
+          <w:lang w:eastAsia="pt-BR"/>
+        </w:rPr>
+        <w:t>      </w:t>
+      </w:r>
+      <w:proofErr w:type="gramStart"/>
+      <w:r>
+        <w:rPr>
+          <w:rFonts w:ascii="Consolas" w:eastAsia="Times New Roman" w:hAnsi="Consolas" w:cs="Times New Roman"/>
+          <w:color w:val="D4D4D4"/>
+          <w:sz w:val="21"/>
+          <w:szCs w:val="21"/>
+          <w:lang w:eastAsia="pt-BR"/>
+        </w:rPr>
+        <w:t>{</w:t>
+      </w:r>
+    </w:p>
+    <w:p>
+      <w:pPr>
+        <w:shd w:val="clear" w:color="auto" w:fill="1E1E1E"/>
+        <w:spacing w:after="0" w:line="285" w:lineRule="atLeast"/>
+        <w:rPr>
+          <w:rFonts w:ascii="Consolas" w:eastAsia="Times New Roman" w:hAnsi="Consolas" w:cs="Times New Roman"/>
+          <w:color w:val="D4D4D4"/>
+          <w:sz w:val="21"/>
+          <w:szCs w:val="21"/>
+          <w:lang w:eastAsia="pt-BR"/>
+        </w:rPr>
+      </w:pPr>
+      <w:proofErr w:type="gramEnd"/>
+      <w:r>
+        <w:rPr>
+          <w:rFonts w:ascii="Consolas" w:eastAsia="Times New Roman" w:hAnsi="Consolas" w:cs="Times New Roman"/>
+          <w:color w:val="D4D4D4"/>
+          <w:sz w:val="21"/>
+          <w:szCs w:val="21"/>
+          <w:lang w:eastAsia="pt-BR"/>
+        </w:rPr>
+        <w:t>      </w:t>
+      </w:r>
+      <w:r>
+        <w:rPr>
+          <w:rFonts w:ascii="Consolas" w:eastAsia="Times New Roman" w:hAnsi="Consolas" w:cs="Times New Roman"/>
+          <w:color w:val="D4D4D4"/>
+          <w:sz w:val="21"/>
+          <w:szCs w:val="21"/>
+          <w:lang w:eastAsia="pt-BR"/>
+        </w:rPr>
+        <w:tab/>
+      </w:r>
+      <w:r>
+        <w:rPr>
+          <w:rFonts w:ascii="Consolas" w:eastAsia="Times New Roman" w:hAnsi="Consolas" w:cs="Times New Roman"/>
+          <w:color w:val="D4D4D4"/>
+          <w:sz w:val="21"/>
+          <w:szCs w:val="21"/>
+          <w:lang w:eastAsia="pt-BR"/>
+        </w:rPr>
+        <w:tab/>
+      </w:r>
+      <w:proofErr w:type="gramStart"/>
+      <w:r>
+        <w:rPr>
+          <w:rFonts w:ascii="Consolas" w:eastAsia="Times New Roman" w:hAnsi="Consolas" w:cs="Times New Roman"/>
+          <w:color w:val="569CD6"/>
+          <w:sz w:val="21"/>
+          <w:szCs w:val="21"/>
+          <w:lang w:eastAsia="pt-BR"/>
+        </w:rPr>
+        <w:t>var</w:t>
+      </w:r>
+      <w:proofErr w:type="gramEnd"/>
+      <w:r>
+        <w:rPr>
+          <w:rFonts w:ascii="Consolas" w:eastAsia="Times New Roman" w:hAnsi="Consolas" w:cs="Times New Roman"/>
+          <w:color w:val="D4D4D4"/>
+          <w:sz w:val="21"/>
+          <w:szCs w:val="21"/>
+          <w:lang w:eastAsia="pt-BR"/>
+        </w:rPr>
+        <w:t> </w:t>
+      </w:r>
+      <w:r>
+        <w:rPr>
+          <w:rFonts w:ascii="Consolas" w:eastAsia="Times New Roman" w:hAnsi="Consolas" w:cs="Times New Roman"/>
+          <w:color w:val="9CDCFE"/>
+          <w:sz w:val="21"/>
+          <w:szCs w:val="21"/>
+          <w:lang w:eastAsia="pt-BR"/>
+        </w:rPr>
+        <w:t>evento</w:t>
+      </w:r>
+      <w:r>
+        <w:rPr>
+          <w:rFonts w:ascii="Consolas" w:eastAsia="Times New Roman" w:hAnsi="Consolas" w:cs="Times New Roman"/>
+          <w:color w:val="D4D4D4"/>
+          <w:sz w:val="21"/>
+          <w:szCs w:val="21"/>
+          <w:lang w:eastAsia="pt-BR"/>
+        </w:rPr>
+        <w:t> = </w:t>
+      </w:r>
+      <w:proofErr w:type="spellStart"/>
+      <w:r>
+        <w:rPr>
+          <w:rFonts w:ascii="Consolas" w:eastAsia="Times New Roman" w:hAnsi="Consolas" w:cs="Times New Roman"/>
+          <w:color w:val="569CD6"/>
+          <w:sz w:val="21"/>
+          <w:szCs w:val="21"/>
+          <w:lang w:eastAsia="pt-BR"/>
+        </w:rPr>
+        <w:t>this</w:t>
+      </w:r>
+      <w:r>
+        <w:rPr>
+          <w:rFonts w:ascii="Consolas" w:eastAsia="Times New Roman" w:hAnsi="Consolas" w:cs="Times New Roman"/>
+          <w:color w:val="D4D4D4"/>
+          <w:sz w:val="21"/>
+          <w:szCs w:val="21"/>
+          <w:lang w:eastAsia="pt-BR"/>
+        </w:rPr>
+        <w:t>.</w:t>
+      </w:r>
+      <w:r>
+        <w:rPr>
+          <w:rFonts w:ascii="Consolas" w:eastAsia="Times New Roman" w:hAnsi="Consolas" w:cs="Times New Roman"/>
+          <w:color w:val="9CDCFE"/>
+          <w:sz w:val="21"/>
+          <w:szCs w:val="21"/>
+          <w:lang w:eastAsia="pt-BR"/>
+        </w:rPr>
+        <w:t>IMapper</w:t>
+      </w:r>
+      <w:r>
+        <w:rPr>
+          <w:rFonts w:ascii="Consolas" w:eastAsia="Times New Roman" w:hAnsi="Consolas" w:cs="Times New Roman"/>
+          <w:color w:val="D4D4D4"/>
+          <w:sz w:val="21"/>
+          <w:szCs w:val="21"/>
+          <w:lang w:eastAsia="pt-BR"/>
+        </w:rPr>
+        <w:t>.</w:t>
+      </w:r>
+      <w:r>
+        <w:rPr>
+          <w:rFonts w:ascii="Consolas" w:eastAsia="Times New Roman" w:hAnsi="Consolas" w:cs="Times New Roman"/>
+          <w:color w:val="DCDCAA"/>
+          <w:sz w:val="21"/>
+          <w:szCs w:val="21"/>
+          <w:lang w:eastAsia="pt-BR"/>
+        </w:rPr>
+        <w:t>Map</w:t>
+      </w:r>
+      <w:proofErr w:type="spellEnd"/>
+      <w:r>
+        <w:rPr>
+          <w:rFonts w:ascii="Consolas" w:eastAsia="Times New Roman" w:hAnsi="Consolas" w:cs="Times New Roman"/>
+          <w:color w:val="D4D4D4"/>
+          <w:sz w:val="21"/>
+          <w:szCs w:val="21"/>
+          <w:lang w:eastAsia="pt-BR"/>
+        </w:rPr>
+        <w:t>&lt;</w:t>
+      </w:r>
+      <w:r>
+        <w:rPr>
+          <w:rFonts w:ascii="Consolas" w:eastAsia="Times New Roman" w:hAnsi="Consolas" w:cs="Times New Roman"/>
+          <w:color w:val="4EC9B0"/>
+          <w:sz w:val="21"/>
+          <w:szCs w:val="21"/>
+          <w:lang w:eastAsia="pt-BR"/>
+        </w:rPr>
+        <w:t>Evento</w:t>
+      </w:r>
+      <w:r>
+        <w:rPr>
+          <w:rFonts w:ascii="Consolas" w:eastAsia="Times New Roman" w:hAnsi="Consolas" w:cs="Times New Roman"/>
+          <w:color w:val="D4D4D4"/>
+          <w:sz w:val="21"/>
+          <w:szCs w:val="21"/>
+          <w:lang w:eastAsia="pt-BR"/>
+        </w:rPr>
+        <w:t>&gt;(</w:t>
+      </w:r>
+      <w:proofErr w:type="spellStart"/>
+      <w:r>
+        <w:rPr>
+          <w:rFonts w:ascii="Consolas" w:eastAsia="Times New Roman" w:hAnsi="Consolas" w:cs="Times New Roman"/>
+          <w:color w:val="9CDCFE"/>
+          <w:sz w:val="21"/>
+          <w:szCs w:val="21"/>
+          <w:lang w:eastAsia="pt-BR"/>
+        </w:rPr>
+        <w:t>model</w:t>
+      </w:r>
+      <w:proofErr w:type="spellEnd"/>
+      <w:r>
+        <w:rPr>
+          <w:rFonts w:ascii="Consolas" w:eastAsia="Times New Roman" w:hAnsi="Consolas" w:cs="Times New Roman"/>
+          <w:color w:val="D4D4D4"/>
+          <w:sz w:val="21"/>
+          <w:szCs w:val="21"/>
+          <w:lang w:eastAsia="pt-BR"/>
+        </w:rPr>
+        <w:t>);</w:t>
+      </w:r>
+    </w:p>
+    <w:p>
+      <w:pPr>
+        <w:shd w:val="clear" w:color="auto" w:fill="1E1E1E"/>
+        <w:spacing w:after="0" w:line="285" w:lineRule="atLeast"/>
+        <w:rPr>
+          <w:rFonts w:ascii="Consolas" w:eastAsia="Times New Roman" w:hAnsi="Consolas" w:cs="Times New Roman"/>
+          <w:color w:val="D4D4D4"/>
+          <w:sz w:val="21"/>
+          <w:szCs w:val="21"/>
+          <w:lang w:eastAsia="pt-BR"/>
+        </w:rPr>
+      </w:pPr>
+      <w:r>
+        <w:rPr>
+          <w:rFonts w:ascii="Consolas" w:eastAsia="Times New Roman" w:hAnsi="Consolas" w:cs="Times New Roman"/>
+          <w:color w:val="D4D4D4"/>
+          <w:sz w:val="21"/>
+          <w:szCs w:val="21"/>
+          <w:lang w:eastAsia="pt-BR"/>
+        </w:rPr>
+        <w:t>            </w:t>
+      </w:r>
+      <w:proofErr w:type="spellStart"/>
+      <w:proofErr w:type="gramStart"/>
+      <w:r>
+        <w:rPr>
+          <w:rFonts w:ascii="Consolas" w:eastAsia="Times New Roman" w:hAnsi="Consolas" w:cs="Times New Roman"/>
+          <w:color w:val="569CD6"/>
+          <w:sz w:val="21"/>
+          <w:szCs w:val="21"/>
+          <w:lang w:eastAsia="pt-BR"/>
+        </w:rPr>
+        <w:t>this</w:t>
+      </w:r>
+      <w:proofErr w:type="gramEnd"/>
+      <w:r>
+        <w:rPr>
+          <w:rFonts w:ascii="Consolas" w:eastAsia="Times New Roman" w:hAnsi="Consolas" w:cs="Times New Roman"/>
+          <w:color w:val="D4D4D4"/>
+          <w:sz w:val="21"/>
+          <w:szCs w:val="21"/>
+          <w:lang w:eastAsia="pt-BR"/>
+        </w:rPr>
+        <w:t>.</w:t>
+      </w:r>
+      <w:r>
+        <w:rPr>
+          <w:rFonts w:ascii="Consolas" w:eastAsia="Times New Roman" w:hAnsi="Consolas" w:cs="Times New Roman"/>
+          <w:color w:val="9CDCFE"/>
+          <w:sz w:val="21"/>
+          <w:szCs w:val="21"/>
+          <w:lang w:eastAsia="pt-BR"/>
+        </w:rPr>
+        <w:t>IProAgilRepository</w:t>
+      </w:r>
+      <w:r>
+        <w:rPr>
+          <w:rFonts w:ascii="Consolas" w:eastAsia="Times New Roman" w:hAnsi="Consolas" w:cs="Times New Roman"/>
+          <w:color w:val="D4D4D4"/>
+          <w:sz w:val="21"/>
+          <w:szCs w:val="21"/>
+          <w:lang w:eastAsia="pt-BR"/>
+        </w:rPr>
+        <w:t>.</w:t>
+      </w:r>
+      <w:r>
+        <w:rPr>
+          <w:rFonts w:ascii="Consolas" w:eastAsia="Times New Roman" w:hAnsi="Consolas" w:cs="Times New Roman"/>
+          <w:color w:val="DCDCAA"/>
+          <w:sz w:val="21"/>
+          <w:szCs w:val="21"/>
+          <w:lang w:eastAsia="pt-BR"/>
+        </w:rPr>
+        <w:t>Add</w:t>
+      </w:r>
+      <w:proofErr w:type="spellEnd"/>
+      <w:r>
+        <w:rPr>
+          <w:rFonts w:ascii="Consolas" w:eastAsia="Times New Roman" w:hAnsi="Consolas" w:cs="Times New Roman"/>
+          <w:color w:val="D4D4D4"/>
+          <w:sz w:val="21"/>
+          <w:szCs w:val="21"/>
+          <w:lang w:eastAsia="pt-BR"/>
+        </w:rPr>
+        <w:t>(</w:t>
+      </w:r>
+      <w:r>
+        <w:rPr>
+          <w:rFonts w:ascii="Consolas" w:eastAsia="Times New Roman" w:hAnsi="Consolas" w:cs="Times New Roman"/>
+          <w:color w:val="9CDCFE"/>
+          <w:sz w:val="21"/>
+          <w:szCs w:val="21"/>
+          <w:lang w:eastAsia="pt-BR"/>
+        </w:rPr>
+        <w:t>evento</w:t>
+      </w:r>
+      <w:r>
+        <w:rPr>
+          <w:rFonts w:ascii="Consolas" w:eastAsia="Times New Roman" w:hAnsi="Consolas" w:cs="Times New Roman"/>
+          <w:color w:val="D4D4D4"/>
+          <w:sz w:val="21"/>
+          <w:szCs w:val="21"/>
+          <w:lang w:eastAsia="pt-BR"/>
+        </w:rPr>
+        <w:t>);</w:t>
+      </w:r>
+    </w:p>
+    <w:p>
+      <w:pPr>
+        <w:shd w:val="clear" w:color="auto" w:fill="1E1E1E"/>
+        <w:spacing w:after="0" w:line="285" w:lineRule="atLeast"/>
+        <w:rPr>
+          <w:rFonts w:ascii="Consolas" w:eastAsia="Times New Roman" w:hAnsi="Consolas" w:cs="Times New Roman"/>
+          <w:color w:val="D4D4D4"/>
+          <w:sz w:val="21"/>
+          <w:szCs w:val="21"/>
+          <w:lang w:eastAsia="pt-BR"/>
+        </w:rPr>
+      </w:pPr>
+    </w:p>
+    <w:p>
+      <w:pPr>
+        <w:shd w:val="clear" w:color="auto" w:fill="1E1E1E"/>
+        <w:spacing w:after="0" w:line="285" w:lineRule="atLeast"/>
+        <w:rPr>
+          <w:rFonts w:ascii="Consolas" w:eastAsia="Times New Roman" w:hAnsi="Consolas" w:cs="Times New Roman"/>
+          <w:color w:val="D4D4D4"/>
+          <w:sz w:val="21"/>
+          <w:szCs w:val="21"/>
+          <w:lang w:eastAsia="pt-BR"/>
+        </w:rPr>
+      </w:pPr>
+      <w:r>
+        <w:rPr>
+          <w:rFonts w:ascii="Consolas" w:eastAsia="Times New Roman" w:hAnsi="Consolas" w:cs="Times New Roman"/>
+          <w:color w:val="D4D4D4"/>
+          <w:sz w:val="21"/>
+          <w:szCs w:val="21"/>
+          <w:lang w:eastAsia="pt-BR"/>
+        </w:rPr>
+        <w:t>            </w:t>
+      </w:r>
+      <w:proofErr w:type="spellStart"/>
+      <w:proofErr w:type="gramStart"/>
+      <w:r>
+        <w:rPr>
+          <w:rFonts w:ascii="Consolas" w:eastAsia="Times New Roman" w:hAnsi="Consolas" w:cs="Times New Roman"/>
+          <w:color w:val="C586C0"/>
+          <w:sz w:val="21"/>
+          <w:szCs w:val="21"/>
+          <w:lang w:eastAsia="pt-BR"/>
+        </w:rPr>
+        <w:t>if</w:t>
+      </w:r>
+      <w:proofErr w:type="spellEnd"/>
+      <w:proofErr w:type="gramEnd"/>
+      <w:r>
+        <w:rPr>
+          <w:rFonts w:ascii="Consolas" w:eastAsia="Times New Roman" w:hAnsi="Consolas" w:cs="Times New Roman"/>
+          <w:color w:val="D4D4D4"/>
+          <w:sz w:val="21"/>
+          <w:szCs w:val="21"/>
+          <w:lang w:eastAsia="pt-BR"/>
+        </w:rPr>
+        <w:t> (</w:t>
+      </w:r>
+      <w:proofErr w:type="spellStart"/>
+      <w:r>
+        <w:rPr>
+          <w:rFonts w:ascii="Consolas" w:eastAsia="Times New Roman" w:hAnsi="Consolas" w:cs="Times New Roman"/>
+          <w:color w:val="569CD6"/>
+          <w:sz w:val="21"/>
+          <w:szCs w:val="21"/>
+          <w:lang w:eastAsia="pt-BR"/>
+        </w:rPr>
+        <w:t>await</w:t>
+      </w:r>
+      <w:proofErr w:type="spellEnd"/>
+      <w:r>
+        <w:rPr>
+          <w:rFonts w:ascii="Consolas" w:eastAsia="Times New Roman" w:hAnsi="Consolas" w:cs="Times New Roman"/>
+          <w:color w:val="D4D4D4"/>
+          <w:sz w:val="21"/>
+          <w:szCs w:val="21"/>
+          <w:lang w:eastAsia="pt-BR"/>
+        </w:rPr>
+        <w:t> </w:t>
+      </w:r>
+      <w:proofErr w:type="spellStart"/>
+      <w:r>
+        <w:rPr>
+          <w:rFonts w:ascii="Consolas" w:eastAsia="Times New Roman" w:hAnsi="Consolas" w:cs="Times New Roman"/>
+          <w:color w:val="569CD6"/>
+          <w:sz w:val="21"/>
+          <w:szCs w:val="21"/>
+          <w:lang w:eastAsia="pt-BR"/>
+        </w:rPr>
+        <w:t>this</w:t>
+      </w:r>
+      <w:r>
+        <w:rPr>
+          <w:rFonts w:ascii="Consolas" w:eastAsia="Times New Roman" w:hAnsi="Consolas" w:cs="Times New Roman"/>
+          <w:color w:val="D4D4D4"/>
+          <w:sz w:val="21"/>
+          <w:szCs w:val="21"/>
+          <w:lang w:eastAsia="pt-BR"/>
+        </w:rPr>
+        <w:t>.</w:t>
+      </w:r>
+      <w:r>
+        <w:rPr>
+          <w:rFonts w:ascii="Consolas" w:eastAsia="Times New Roman" w:hAnsi="Consolas" w:cs="Times New Roman"/>
+          <w:color w:val="9CDCFE"/>
+          <w:sz w:val="21"/>
+          <w:szCs w:val="21"/>
+          <w:lang w:eastAsia="pt-BR"/>
+        </w:rPr>
+        <w:t>IProAgilRepository</w:t>
+      </w:r>
+      <w:r>
+        <w:rPr>
+          <w:rFonts w:ascii="Consolas" w:eastAsia="Times New Roman" w:hAnsi="Consolas" w:cs="Times New Roman"/>
+          <w:color w:val="D4D4D4"/>
+          <w:sz w:val="21"/>
+          <w:szCs w:val="21"/>
+          <w:lang w:eastAsia="pt-BR"/>
+        </w:rPr>
+        <w:t>.</w:t>
+      </w:r>
+      <w:r>
+        <w:rPr>
+          <w:rFonts w:ascii="Consolas" w:eastAsia="Times New Roman" w:hAnsi="Consolas" w:cs="Times New Roman"/>
+          <w:color w:val="DCDCAA"/>
+          <w:sz w:val="21"/>
+          <w:szCs w:val="21"/>
+          <w:lang w:eastAsia="pt-BR"/>
+        </w:rPr>
+        <w:t>SaveChangesAsync</w:t>
+      </w:r>
+      <w:proofErr w:type="spellEnd"/>
+      <w:r>
+        <w:rPr>
+          <w:rFonts w:ascii="Consolas" w:eastAsia="Times New Roman" w:hAnsi="Consolas" w:cs="Times New Roman"/>
+          <w:color w:val="D4D4D4"/>
+          <w:sz w:val="21"/>
+          <w:szCs w:val="21"/>
+          <w:lang w:eastAsia="pt-BR"/>
+        </w:rPr>
+        <w:t>())</w:t>
+      </w:r>
+    </w:p>
+    <w:p>
+      <w:pPr>
+        <w:shd w:val="clear" w:color="auto" w:fill="1E1E1E"/>
+        <w:spacing w:after="0" w:line="285" w:lineRule="atLeast"/>
+        <w:rPr>
+          <w:rFonts w:ascii="Consolas" w:eastAsia="Times New Roman" w:hAnsi="Consolas" w:cs="Times New Roman"/>
+          <w:color w:val="D4D4D4"/>
+          <w:sz w:val="21"/>
+          <w:szCs w:val="21"/>
+          <w:lang w:eastAsia="pt-BR"/>
+        </w:rPr>
+      </w:pPr>
+      <w:r>
+        <w:rPr>
+          <w:rFonts w:ascii="Consolas" w:eastAsia="Times New Roman" w:hAnsi="Consolas" w:cs="Times New Roman"/>
+          <w:color w:val="D4D4D4"/>
+          <w:sz w:val="21"/>
+          <w:szCs w:val="21"/>
+          <w:lang w:eastAsia="pt-BR"/>
+        </w:rPr>
+        <w:t>            </w:t>
+      </w:r>
+      <w:proofErr w:type="gramStart"/>
+      <w:r>
+        <w:rPr>
+          <w:rFonts w:ascii="Consolas" w:eastAsia="Times New Roman" w:hAnsi="Consolas" w:cs="Times New Roman"/>
+          <w:color w:val="D4D4D4"/>
+          <w:sz w:val="21"/>
+          <w:szCs w:val="21"/>
+          <w:lang w:eastAsia="pt-BR"/>
+        </w:rPr>
+        <w:t>{</w:t>
+      </w:r>
+    </w:p>
+    <w:p>
+      <w:pPr>
+        <w:shd w:val="clear" w:color="auto" w:fill="1E1E1E"/>
+        <w:spacing w:after="0" w:line="285" w:lineRule="atLeast"/>
+        <w:rPr>
+          <w:rFonts w:ascii="Consolas" w:eastAsia="Times New Roman" w:hAnsi="Consolas" w:cs="Times New Roman"/>
+          <w:color w:val="D4D4D4"/>
+          <w:sz w:val="21"/>
+          <w:szCs w:val="21"/>
+          <w:lang w:eastAsia="pt-BR"/>
+        </w:rPr>
+      </w:pPr>
+      <w:proofErr w:type="gramEnd"/>
+      <w:r>
+        <w:rPr>
+          <w:rFonts w:ascii="Consolas" w:eastAsia="Times New Roman" w:hAnsi="Consolas" w:cs="Times New Roman"/>
+          <w:color w:val="D4D4D4"/>
+          <w:sz w:val="21"/>
+          <w:szCs w:val="21"/>
+          <w:lang w:eastAsia="pt-BR"/>
+        </w:rPr>
+        <w:t>            </w:t>
+      </w:r>
+      <w:proofErr w:type="gramStart"/>
+      <w:r>
+        <w:rPr>
+          <w:rFonts w:ascii="Consolas" w:eastAsia="Times New Roman" w:hAnsi="Consolas" w:cs="Times New Roman"/>
+          <w:color w:val="C586C0"/>
+          <w:sz w:val="21"/>
+          <w:szCs w:val="21"/>
+          <w:lang w:eastAsia="pt-BR"/>
+        </w:rPr>
+        <w:t>return</w:t>
+      </w:r>
+      <w:proofErr w:type="gramEnd"/>
+      <w:r>
+        <w:rPr>
+          <w:rFonts w:ascii="Consolas" w:eastAsia="Times New Roman" w:hAnsi="Consolas" w:cs="Times New Roman"/>
+          <w:color w:val="D4D4D4"/>
+          <w:sz w:val="21"/>
+          <w:szCs w:val="21"/>
+          <w:lang w:eastAsia="pt-BR"/>
+        </w:rPr>
+        <w:t> </w:t>
+      </w:r>
+      <w:r>
+        <w:rPr>
+          <w:rFonts w:ascii="Consolas" w:eastAsia="Times New Roman" w:hAnsi="Consolas" w:cs="Times New Roman"/>
+          <w:color w:val="DCDCAA"/>
+          <w:sz w:val="21"/>
+          <w:szCs w:val="21"/>
+          <w:lang w:eastAsia="pt-BR"/>
+        </w:rPr>
+        <w:t>Created</w:t>
+      </w:r>
+      <w:r>
+        <w:rPr>
+          <w:rFonts w:ascii="Consolas" w:eastAsia="Times New Roman" w:hAnsi="Consolas" w:cs="Times New Roman"/>
+          <w:color w:val="D4D4D4"/>
+          <w:sz w:val="21"/>
+          <w:szCs w:val="21"/>
+          <w:lang w:eastAsia="pt-BR"/>
+        </w:rPr>
+        <w:t>(</w:t>
+      </w:r>
+      <w:r>
+        <w:rPr>
+          <w:rFonts w:ascii="Consolas" w:eastAsia="Times New Roman" w:hAnsi="Consolas" w:cs="Times New Roman"/>
+          <w:color w:val="CE9178"/>
+          <w:sz w:val="21"/>
+          <w:szCs w:val="21"/>
+          <w:lang w:eastAsia="pt-BR"/>
+        </w:rPr>
+        <w:t>$"/api/evento/{</w:t>
+      </w:r>
+      <w:r>
+        <w:rPr>
+          <w:rFonts w:ascii="Consolas" w:eastAsia="Times New Roman" w:hAnsi="Consolas" w:cs="Times New Roman"/>
+          <w:color w:val="9CDCFE"/>
+          <w:sz w:val="21"/>
+          <w:szCs w:val="21"/>
+          <w:lang w:eastAsia="pt-BR"/>
+        </w:rPr>
+        <w:t>model</w:t>
+      </w:r>
+      <w:r>
+        <w:rPr>
+          <w:rFonts w:ascii="Consolas" w:eastAsia="Times New Roman" w:hAnsi="Consolas" w:cs="Times New Roman"/>
+          <w:color w:val="CE9178"/>
+          <w:sz w:val="21"/>
+          <w:szCs w:val="21"/>
+          <w:lang w:eastAsia="pt-BR"/>
+        </w:rPr>
+        <w:t>.</w:t>
+      </w:r>
+      <w:r>
+        <w:rPr>
+          <w:rFonts w:ascii="Consolas" w:eastAsia="Times New Roman" w:hAnsi="Consolas" w:cs="Times New Roman"/>
+          <w:color w:val="9CDCFE"/>
+          <w:sz w:val="21"/>
+          <w:szCs w:val="21"/>
+          <w:lang w:eastAsia="pt-BR"/>
+        </w:rPr>
+        <w:t>Id</w:t>
+      </w:r>
+      <w:r>
+        <w:rPr>
+          <w:rFonts w:ascii="Consolas" w:eastAsia="Times New Roman" w:hAnsi="Consolas" w:cs="Times New Roman"/>
+          <w:color w:val="CE9178"/>
+          <w:sz w:val="21"/>
+          <w:szCs w:val="21"/>
+          <w:lang w:eastAsia="pt-BR"/>
+        </w:rPr>
+        <w:t>}"</w:t>
+      </w:r>
+      <w:r>
+        <w:rPr>
+          <w:rFonts w:ascii="Consolas" w:eastAsia="Times New Roman" w:hAnsi="Consolas" w:cs="Times New Roman"/>
+          <w:color w:val="D4D4D4"/>
+          <w:sz w:val="21"/>
+          <w:szCs w:val="21"/>
+          <w:lang w:eastAsia="pt-BR"/>
+        </w:rPr>
+        <w:t>, </w:t>
+      </w:r>
+      <w:r>
+        <w:rPr>
+          <w:rFonts w:ascii="Consolas" w:eastAsia="Times New Roman" w:hAnsi="Consolas" w:cs="Times New Roman"/>
+          <w:color w:val="569CD6"/>
+          <w:sz w:val="21"/>
+          <w:szCs w:val="21"/>
+          <w:lang w:eastAsia="pt-BR"/>
+        </w:rPr>
+        <w:t>this</w:t>
+      </w:r>
+      <w:r>
+        <w:rPr>
+          <w:rFonts w:ascii="Consolas" w:eastAsia="Times New Roman" w:hAnsi="Consolas" w:cs="Times New Roman"/>
+          <w:color w:val="D4D4D4"/>
+          <w:sz w:val="21"/>
+          <w:szCs w:val="21"/>
+          <w:lang w:eastAsia="pt-BR"/>
+        </w:rPr>
+        <w:t>.</w:t>
+      </w:r>
+      <w:r>
+        <w:rPr>
+          <w:rFonts w:ascii="Consolas" w:eastAsia="Times New Roman" w:hAnsi="Consolas" w:cs="Times New Roman"/>
+          <w:color w:val="9CDCFE"/>
+          <w:sz w:val="21"/>
+          <w:szCs w:val="21"/>
+          <w:lang w:eastAsia="pt-BR"/>
+        </w:rPr>
+        <w:t>IMapper</w:t>
+      </w:r>
+      <w:r>
+        <w:rPr>
+          <w:rFonts w:ascii="Consolas" w:eastAsia="Times New Roman" w:hAnsi="Consolas" w:cs="Times New Roman"/>
+          <w:color w:val="D4D4D4"/>
+          <w:sz w:val="21"/>
+          <w:szCs w:val="21"/>
+          <w:lang w:eastAsia="pt-BR"/>
+        </w:rPr>
+        <w:t>.</w:t>
+      </w:r>
+      <w:r>
+        <w:rPr>
+          <w:rFonts w:ascii="Consolas" w:eastAsia="Times New Roman" w:hAnsi="Consolas" w:cs="Times New Roman"/>
+          <w:color w:val="DCDCAA"/>
+          <w:sz w:val="21"/>
+          <w:szCs w:val="21"/>
+          <w:lang w:eastAsia="pt-BR"/>
+        </w:rPr>
+        <w:t>Map</w:t>
+      </w:r>
+      <w:r>
+        <w:rPr>
+          <w:rFonts w:ascii="Consolas" w:eastAsia="Times New Roman" w:hAnsi="Consolas" w:cs="Times New Roman"/>
+          <w:color w:val="D4D4D4"/>
+          <w:sz w:val="21"/>
+          <w:szCs w:val="21"/>
+          <w:lang w:eastAsia="pt-BR"/>
+        </w:rPr>
+        <w:t>&lt;</w:t>
+      </w:r>
+      <w:r>
+        <w:rPr>
+          <w:rFonts w:ascii="Consolas" w:eastAsia="Times New Roman" w:hAnsi="Consolas" w:cs="Times New Roman"/>
+          <w:color w:val="4EC9B0"/>
+          <w:sz w:val="21"/>
+          <w:szCs w:val="21"/>
+          <w:lang w:eastAsia="pt-BR"/>
+        </w:rPr>
+        <w:t>EventoDto</w:t>
+      </w:r>
+      <w:r>
+        <w:rPr>
+          <w:rFonts w:ascii="Consolas" w:eastAsia="Times New Roman" w:hAnsi="Consolas" w:cs="Times New Roman"/>
+          <w:color w:val="D4D4D4"/>
+          <w:sz w:val="21"/>
+          <w:szCs w:val="21"/>
+          <w:lang w:eastAsia="pt-BR"/>
+        </w:rPr>
+        <w:t>&gt;(</w:t>
+      </w:r>
+      <w:r>
+        <w:rPr>
+          <w:rFonts w:ascii="Consolas" w:eastAsia="Times New Roman" w:hAnsi="Consolas" w:cs="Times New Roman"/>
+          <w:color w:val="9CDCFE"/>
+          <w:sz w:val="21"/>
+          <w:szCs w:val="21"/>
+          <w:lang w:eastAsia="pt-BR"/>
+        </w:rPr>
+        <w:t>evento</w:t>
+      </w:r>
+      <w:r>
+        <w:rPr>
+          <w:rFonts w:ascii="Consolas" w:eastAsia="Times New Roman" w:hAnsi="Consolas" w:cs="Times New Roman"/>
+          <w:color w:val="D4D4D4"/>
+          <w:sz w:val="21"/>
+          <w:szCs w:val="21"/>
+          <w:lang w:eastAsia="pt-BR"/>
+        </w:rPr>
+        <w:t>));</w:t>
+      </w:r>
+    </w:p>
+    <w:p>
+      <w:pPr>
+        <w:shd w:val="clear" w:color="auto" w:fill="1E1E1E"/>
+        <w:spacing w:after="0" w:line="285" w:lineRule="atLeast"/>
+        <w:rPr>
+          <w:rFonts w:ascii="Consolas" w:eastAsia="Times New Roman" w:hAnsi="Consolas" w:cs="Times New Roman"/>
+          <w:color w:val="D4D4D4"/>
+          <w:sz w:val="21"/>
+          <w:szCs w:val="21"/>
+          <w:lang w:eastAsia="pt-BR"/>
+        </w:rPr>
+      </w:pPr>
+      <w:r>
+        <w:rPr>
+          <w:rFonts w:ascii="Consolas" w:eastAsia="Times New Roman" w:hAnsi="Consolas" w:cs="Times New Roman"/>
+          <w:color w:val="D4D4D4"/>
+          <w:sz w:val="21"/>
+          <w:szCs w:val="21"/>
+          <w:lang w:eastAsia="pt-BR"/>
+        </w:rPr>
+        <w:t>            </w:t>
+      </w:r>
+      <w:proofErr w:type="gramStart"/>
+      <w:r>
+        <w:rPr>
+          <w:rFonts w:ascii="Consolas" w:eastAsia="Times New Roman" w:hAnsi="Consolas" w:cs="Times New Roman"/>
+          <w:color w:val="D4D4D4"/>
+          <w:sz w:val="21"/>
+          <w:szCs w:val="21"/>
+          <w:lang w:eastAsia="pt-BR"/>
+        </w:rPr>
+        <w:t>}</w:t>
+      </w:r>
+      <w:proofErr w:type="gramEnd"/>
+    </w:p>
+    <w:p>
+      <w:pPr>
+        <w:shd w:val="clear" w:color="auto" w:fill="1E1E1E"/>
+        <w:spacing w:after="0" w:line="285" w:lineRule="atLeast"/>
+        <w:rPr>
+          <w:rFonts w:ascii="Consolas" w:eastAsia="Times New Roman" w:hAnsi="Consolas" w:cs="Times New Roman"/>
+          <w:color w:val="D4D4D4"/>
+          <w:sz w:val="21"/>
+          <w:szCs w:val="21"/>
+          <w:lang w:eastAsia="pt-BR"/>
+        </w:rPr>
+      </w:pPr>
+    </w:p>
+    <w:p>
+      <w:pPr>
+        <w:shd w:val="clear" w:color="auto" w:fill="1E1E1E"/>
+        <w:spacing w:after="0" w:line="285" w:lineRule="atLeast"/>
+        <w:rPr>
+          <w:rFonts w:ascii="Consolas" w:eastAsia="Times New Roman" w:hAnsi="Consolas" w:cs="Times New Roman"/>
+          <w:color w:val="D4D4D4"/>
+          <w:sz w:val="21"/>
+          <w:szCs w:val="21"/>
+          <w:lang w:eastAsia="pt-BR"/>
+        </w:rPr>
+      </w:pPr>
+      <w:r>
+        <w:rPr>
+          <w:rFonts w:ascii="Consolas" w:eastAsia="Times New Roman" w:hAnsi="Consolas" w:cs="Times New Roman"/>
+          <w:color w:val="D4D4D4"/>
+          <w:sz w:val="21"/>
+          <w:szCs w:val="21"/>
+          <w:lang w:eastAsia="pt-BR"/>
+        </w:rPr>
+        <w:t>            </w:t>
+      </w:r>
+      <w:proofErr w:type="spellStart"/>
+      <w:proofErr w:type="gramStart"/>
+      <w:r>
+        <w:rPr>
+          <w:rFonts w:ascii="Consolas" w:eastAsia="Times New Roman" w:hAnsi="Consolas" w:cs="Times New Roman"/>
+          <w:color w:val="C586C0"/>
+          <w:sz w:val="21"/>
+          <w:szCs w:val="21"/>
+          <w:lang w:eastAsia="pt-BR"/>
+        </w:rPr>
+        <w:t>return</w:t>
+      </w:r>
+      <w:proofErr w:type="spellEnd"/>
+      <w:proofErr w:type="gramEnd"/>
+      <w:r>
+        <w:rPr>
+          <w:rFonts w:ascii="Consolas" w:eastAsia="Times New Roman" w:hAnsi="Consolas" w:cs="Times New Roman"/>
+          <w:color w:val="D4D4D4"/>
+          <w:sz w:val="21"/>
+          <w:szCs w:val="21"/>
+          <w:lang w:eastAsia="pt-BR"/>
+        </w:rPr>
+        <w:t> </w:t>
+      </w:r>
+      <w:proofErr w:type="spellStart"/>
+      <w:r>
+        <w:rPr>
+          <w:rFonts w:ascii="Consolas" w:eastAsia="Times New Roman" w:hAnsi="Consolas" w:cs="Times New Roman"/>
+          <w:color w:val="DCDCAA"/>
+          <w:sz w:val="21"/>
+          <w:szCs w:val="21"/>
+          <w:lang w:eastAsia="pt-BR"/>
+        </w:rPr>
+        <w:t>BadRequest</w:t>
+      </w:r>
+      <w:proofErr w:type="spellEnd"/>
+      <w:r>
+        <w:rPr>
+          <w:rFonts w:ascii="Consolas" w:eastAsia="Times New Roman" w:hAnsi="Consolas" w:cs="Times New Roman"/>
+          <w:color w:val="D4D4D4"/>
+          <w:sz w:val="21"/>
+          <w:szCs w:val="21"/>
+          <w:lang w:eastAsia="pt-BR"/>
+        </w:rPr>
+        <w:t>();</w:t>
+      </w:r>
+    </w:p>
+    <w:p>
+      <w:pPr>
+        <w:shd w:val="clear" w:color="auto" w:fill="1E1E1E"/>
+        <w:spacing w:after="0" w:line="285" w:lineRule="atLeast"/>
+        <w:ind w:firstLine="708"/>
+        <w:rPr>
+          <w:rFonts w:ascii="Consolas" w:eastAsia="Times New Roman" w:hAnsi="Consolas" w:cs="Times New Roman"/>
+          <w:color w:val="D4D4D4"/>
+          <w:sz w:val="21"/>
+          <w:szCs w:val="21"/>
+          <w:lang w:eastAsia="pt-BR"/>
+        </w:rPr>
+      </w:pPr>
+      <w:proofErr w:type="gramStart"/>
+      <w:r>
+        <w:rPr>
+          <w:rFonts w:ascii="Consolas" w:eastAsia="Times New Roman" w:hAnsi="Consolas" w:cs="Times New Roman"/>
+          <w:color w:val="D4D4D4"/>
+          <w:sz w:val="21"/>
+          <w:szCs w:val="21"/>
+          <w:lang w:eastAsia="pt-BR"/>
+        </w:rPr>
+        <w:t>}</w:t>
+      </w:r>
+      <w:proofErr w:type="gramEnd"/>
+    </w:p>
+    <w:p>
+      <w:pPr>
+        <w:shd w:val="clear" w:color="auto" w:fill="1E1E1E"/>
+        <w:spacing w:after="0" w:line="285" w:lineRule="atLeast"/>
+        <w:rPr>
+          <w:rFonts w:ascii="Consolas" w:eastAsia="Times New Roman" w:hAnsi="Consolas" w:cs="Times New Roman"/>
+          <w:color w:val="D4D4D4"/>
+          <w:sz w:val="21"/>
+          <w:szCs w:val="21"/>
+          <w:lang w:eastAsia="pt-BR"/>
+        </w:rPr>
+      </w:pPr>
+      <w:r>
+        <w:rPr>
+          <w:rFonts w:ascii="Consolas" w:eastAsia="Times New Roman" w:hAnsi="Consolas" w:cs="Times New Roman"/>
+          <w:color w:val="D4D4D4"/>
+          <w:sz w:val="21"/>
+          <w:szCs w:val="21"/>
+          <w:lang w:eastAsia="pt-BR"/>
+        </w:rPr>
+        <w:t>      </w:t>
+      </w:r>
+      <w:proofErr w:type="gramStart"/>
+      <w:r>
+        <w:rPr>
+          <w:rFonts w:ascii="Consolas" w:eastAsia="Times New Roman" w:hAnsi="Consolas" w:cs="Times New Roman"/>
+          <w:color w:val="C586C0"/>
+          <w:sz w:val="21"/>
+          <w:szCs w:val="21"/>
+          <w:lang w:eastAsia="pt-BR"/>
+        </w:rPr>
+        <w:t>catch</w:t>
+      </w:r>
+      <w:proofErr w:type="gramEnd"/>
+      <w:r>
+        <w:rPr>
+          <w:rFonts w:ascii="Consolas" w:eastAsia="Times New Roman" w:hAnsi="Consolas" w:cs="Times New Roman"/>
+          <w:color w:val="D4D4D4"/>
+          <w:sz w:val="21"/>
+          <w:szCs w:val="21"/>
+          <w:lang w:eastAsia="pt-BR"/>
+        </w:rPr>
+        <w:t> (</w:t>
+      </w:r>
+      <w:proofErr w:type="spellStart"/>
+      <w:r>
+        <w:rPr>
+          <w:rFonts w:ascii="Consolas" w:eastAsia="Times New Roman" w:hAnsi="Consolas" w:cs="Times New Roman"/>
+          <w:color w:val="4EC9B0"/>
+          <w:sz w:val="21"/>
+          <w:szCs w:val="21"/>
+          <w:lang w:eastAsia="pt-BR"/>
+        </w:rPr>
+        <w:t>Exception</w:t>
+      </w:r>
+      <w:proofErr w:type="spellEnd"/>
+      <w:r>
+        <w:rPr>
+          <w:rFonts w:ascii="Consolas" w:eastAsia="Times New Roman" w:hAnsi="Consolas" w:cs="Times New Roman"/>
+          <w:color w:val="D4D4D4"/>
+          <w:sz w:val="21"/>
+          <w:szCs w:val="21"/>
+          <w:lang w:eastAsia="pt-BR"/>
+        </w:rPr>
+        <w:t> </w:t>
+      </w:r>
+      <w:proofErr w:type="spellStart"/>
+      <w:r>
+        <w:rPr>
+          <w:rFonts w:ascii="Consolas" w:eastAsia="Times New Roman" w:hAnsi="Consolas" w:cs="Times New Roman"/>
+          <w:color w:val="9CDCFE"/>
+          <w:sz w:val="21"/>
+          <w:szCs w:val="21"/>
+          <w:lang w:eastAsia="pt-BR"/>
+        </w:rPr>
+        <w:t>ex</w:t>
+      </w:r>
+      <w:proofErr w:type="spellEnd"/>
+      <w:r>
+        <w:rPr>
+          <w:rFonts w:ascii="Consolas" w:eastAsia="Times New Roman" w:hAnsi="Consolas" w:cs="Times New Roman"/>
+          <w:color w:val="D4D4D4"/>
+          <w:sz w:val="21"/>
+          <w:szCs w:val="21"/>
+          <w:lang w:eastAsia="pt-BR"/>
+        </w:rPr>
+        <w:t>)</w:t>
+      </w:r>
+    </w:p>
+    <w:p>
+      <w:pPr>
+        <w:shd w:val="clear" w:color="auto" w:fill="1E1E1E"/>
+        <w:spacing w:after="0" w:line="285" w:lineRule="atLeast"/>
+        <w:rPr>
+          <w:rFonts w:ascii="Consolas" w:eastAsia="Times New Roman" w:hAnsi="Consolas" w:cs="Times New Roman"/>
+          <w:color w:val="D4D4D4"/>
+          <w:sz w:val="21"/>
+          <w:szCs w:val="21"/>
+          <w:lang w:eastAsia="pt-BR"/>
+        </w:rPr>
+      </w:pPr>
+      <w:r>
+        <w:rPr>
+          <w:rFonts w:ascii="Consolas" w:eastAsia="Times New Roman" w:hAnsi="Consolas" w:cs="Times New Roman"/>
+          <w:color w:val="D4D4D4"/>
+          <w:sz w:val="21"/>
+          <w:szCs w:val="21"/>
+          <w:lang w:eastAsia="pt-BR"/>
+        </w:rPr>
+        <w:t>      </w:t>
+      </w:r>
+      <w:proofErr w:type="gramStart"/>
+      <w:r>
+        <w:rPr>
+          <w:rFonts w:ascii="Consolas" w:eastAsia="Times New Roman" w:hAnsi="Consolas" w:cs="Times New Roman"/>
+          <w:color w:val="D4D4D4"/>
+          <w:sz w:val="21"/>
+          <w:szCs w:val="21"/>
+          <w:lang w:eastAsia="pt-BR"/>
+        </w:rPr>
+        <w:t>{</w:t>
+      </w:r>
+    </w:p>
+    <w:p>
+      <w:pPr>
+        <w:shd w:val="clear" w:color="auto" w:fill="1E1E1E"/>
+        <w:spacing w:after="0" w:line="285" w:lineRule="atLeast"/>
+        <w:rPr>
+          <w:rFonts w:ascii="Consolas" w:eastAsia="Times New Roman" w:hAnsi="Consolas" w:cs="Times New Roman"/>
+          <w:color w:val="D4D4D4"/>
+          <w:sz w:val="21"/>
+          <w:szCs w:val="21"/>
+          <w:lang w:eastAsia="pt-BR"/>
+        </w:rPr>
+      </w:pPr>
+      <w:proofErr w:type="gramEnd"/>
+      <w:r>
+        <w:rPr>
+          <w:rFonts w:ascii="Consolas" w:eastAsia="Times New Roman" w:hAnsi="Consolas" w:cs="Times New Roman"/>
+          <w:color w:val="D4D4D4"/>
+          <w:sz w:val="21"/>
+          <w:szCs w:val="21"/>
+          <w:lang w:eastAsia="pt-BR"/>
+        </w:rPr>
+        <w:tab/>
+      </w:r>
+      <w:proofErr w:type="gramStart"/>
+      <w:r>
+        <w:rPr>
+          <w:rFonts w:ascii="Consolas" w:eastAsia="Times New Roman" w:hAnsi="Consolas" w:cs="Times New Roman"/>
+          <w:color w:val="C586C0"/>
+          <w:sz w:val="21"/>
+          <w:szCs w:val="21"/>
+          <w:lang w:eastAsia="pt-BR"/>
+        </w:rPr>
+        <w:t>return</w:t>
+      </w:r>
+      <w:proofErr w:type="gramEnd"/>
+      <w:r>
+        <w:rPr>
+          <w:rFonts w:ascii="Consolas" w:eastAsia="Times New Roman" w:hAnsi="Consolas" w:cs="Times New Roman"/>
+          <w:color w:val="D4D4D4"/>
+          <w:sz w:val="21"/>
+          <w:szCs w:val="21"/>
+          <w:lang w:eastAsia="pt-BR"/>
+        </w:rPr>
+        <w:t> </w:t>
+      </w:r>
+      <w:r>
+        <w:rPr>
+          <w:rFonts w:ascii="Consolas" w:eastAsia="Times New Roman" w:hAnsi="Consolas" w:cs="Times New Roman"/>
+          <w:color w:val="569CD6"/>
+          <w:sz w:val="21"/>
+          <w:szCs w:val="21"/>
+          <w:lang w:eastAsia="pt-BR"/>
+        </w:rPr>
+        <w:t>this</w:t>
+      </w:r>
+      <w:r>
+        <w:rPr>
+          <w:rFonts w:ascii="Consolas" w:eastAsia="Times New Roman" w:hAnsi="Consolas" w:cs="Times New Roman"/>
+          <w:color w:val="D4D4D4"/>
+          <w:sz w:val="21"/>
+          <w:szCs w:val="21"/>
+          <w:lang w:eastAsia="pt-BR"/>
+        </w:rPr>
+        <w:t>.</w:t>
+      </w:r>
+      <w:r>
+        <w:rPr>
+          <w:rFonts w:ascii="Consolas" w:eastAsia="Times New Roman" w:hAnsi="Consolas" w:cs="Times New Roman"/>
+          <w:color w:val="DCDCAA"/>
+          <w:sz w:val="21"/>
+          <w:szCs w:val="21"/>
+          <w:lang w:eastAsia="pt-BR"/>
+        </w:rPr>
+        <w:t>StatusCode</w:t>
+      </w:r>
+      <w:r>
+        <w:rPr>
+          <w:rFonts w:ascii="Consolas" w:eastAsia="Times New Roman" w:hAnsi="Consolas" w:cs="Times New Roman"/>
+          <w:color w:val="D4D4D4"/>
+          <w:sz w:val="21"/>
+          <w:szCs w:val="21"/>
+          <w:lang w:eastAsia="pt-BR"/>
+        </w:rPr>
+        <w:t>(</w:t>
+      </w:r>
+      <w:r>
+        <w:rPr>
+          <w:rFonts w:ascii="Consolas" w:eastAsia="Times New Roman" w:hAnsi="Consolas" w:cs="Times New Roman"/>
+          <w:color w:val="9CDCFE"/>
+          <w:sz w:val="21"/>
+          <w:szCs w:val="21"/>
+          <w:lang w:eastAsia="pt-BR"/>
+        </w:rPr>
+        <w:t>StatusCodes</w:t>
+      </w:r>
+      <w:r>
+        <w:rPr>
+          <w:rFonts w:ascii="Consolas" w:eastAsia="Times New Roman" w:hAnsi="Consolas" w:cs="Times New Roman"/>
+          <w:color w:val="D4D4D4"/>
+          <w:sz w:val="21"/>
+          <w:szCs w:val="21"/>
+          <w:lang w:eastAsia="pt-BR"/>
+        </w:rPr>
+        <w:t>.</w:t>
+      </w:r>
+      <w:r>
+        <w:rPr>
+          <w:rFonts w:ascii="Consolas" w:eastAsia="Times New Roman" w:hAnsi="Consolas" w:cs="Times New Roman"/>
+          <w:color w:val="9CDCFE"/>
+          <w:sz w:val="21"/>
+          <w:szCs w:val="21"/>
+          <w:lang w:eastAsia="pt-BR"/>
+        </w:rPr>
+        <w:t>Status500InternalServerError</w:t>
+      </w:r>
+      <w:r>
+        <w:rPr>
+          <w:rFonts w:ascii="Consolas" w:eastAsia="Times New Roman" w:hAnsi="Consolas" w:cs="Times New Roman"/>
+          <w:color w:val="D4D4D4"/>
+          <w:sz w:val="21"/>
+          <w:szCs w:val="21"/>
+          <w:lang w:eastAsia="pt-BR"/>
+        </w:rPr>
+        <w:t>, </w:t>
+      </w:r>
+      <w:r>
+        <w:rPr>
+          <w:rFonts w:ascii="Consolas" w:eastAsia="Times New Roman" w:hAnsi="Consolas" w:cs="Times New Roman"/>
+          <w:color w:val="CE9178"/>
+          <w:sz w:val="21"/>
+          <w:szCs w:val="21"/>
+          <w:lang w:eastAsia="pt-BR"/>
+        </w:rPr>
+        <w:t>$"Banco de dados Falhou {</w:t>
+      </w:r>
+      <w:r>
+        <w:rPr>
+          <w:rFonts w:ascii="Consolas" w:eastAsia="Times New Roman" w:hAnsi="Consolas" w:cs="Times New Roman"/>
+          <w:color w:val="9CDCFE"/>
+          <w:sz w:val="21"/>
+          <w:szCs w:val="21"/>
+          <w:lang w:eastAsia="pt-BR"/>
+        </w:rPr>
+        <w:t>ex</w:t>
+      </w:r>
+      <w:r>
+        <w:rPr>
+          <w:rFonts w:ascii="Consolas" w:eastAsia="Times New Roman" w:hAnsi="Consolas" w:cs="Times New Roman"/>
+          <w:color w:val="CE9178"/>
+          <w:sz w:val="21"/>
+          <w:szCs w:val="21"/>
+          <w:lang w:eastAsia="pt-BR"/>
+        </w:rPr>
+        <w:t>.</w:t>
+      </w:r>
+      <w:r>
+        <w:rPr>
+          <w:rFonts w:ascii="Consolas" w:eastAsia="Times New Roman" w:hAnsi="Consolas" w:cs="Times New Roman"/>
+          <w:color w:val="9CDCFE"/>
+          <w:sz w:val="21"/>
+          <w:szCs w:val="21"/>
+          <w:lang w:eastAsia="pt-BR"/>
+        </w:rPr>
+        <w:t>Message</w:t>
+      </w:r>
+      <w:r>
+        <w:rPr>
+          <w:rFonts w:ascii="Consolas" w:eastAsia="Times New Roman" w:hAnsi="Consolas" w:cs="Times New Roman"/>
+          <w:color w:val="CE9178"/>
+          <w:sz w:val="21"/>
+          <w:szCs w:val="21"/>
+          <w:lang w:eastAsia="pt-BR"/>
+        </w:rPr>
+        <w:t>}"</w:t>
+      </w:r>
+      <w:r>
+        <w:rPr>
+          <w:rFonts w:ascii="Consolas" w:eastAsia="Times New Roman" w:hAnsi="Consolas" w:cs="Times New Roman"/>
+          <w:color w:val="D4D4D4"/>
+          <w:sz w:val="21"/>
+          <w:szCs w:val="21"/>
+          <w:lang w:eastAsia="pt-BR"/>
+        </w:rPr>
+        <w:t>);</w:t>
+      </w:r>
+    </w:p>
+    <w:p>
+      <w:pPr>
+        <w:shd w:val="clear" w:color="auto" w:fill="1E1E1E"/>
+        <w:spacing w:after="0" w:line="285" w:lineRule="atLeast"/>
+        <w:ind w:firstLine="708"/>
+        <w:rPr>
+          <w:rFonts w:ascii="Consolas" w:eastAsia="Times New Roman" w:hAnsi="Consolas" w:cs="Times New Roman"/>
+          <w:color w:val="D4D4D4"/>
+          <w:sz w:val="21"/>
+          <w:szCs w:val="21"/>
+          <w:lang w:eastAsia="pt-BR"/>
+        </w:rPr>
+      </w:pPr>
+      <w:proofErr w:type="gramStart"/>
+      <w:r>
+        <w:rPr>
+          <w:rFonts w:ascii="Consolas" w:eastAsia="Times New Roman" w:hAnsi="Consolas" w:cs="Times New Roman"/>
+          <w:color w:val="D4D4D4"/>
+          <w:sz w:val="21"/>
+          <w:szCs w:val="21"/>
+          <w:lang w:eastAsia="pt-BR"/>
+        </w:rPr>
+        <w:t>}</w:t>
+      </w:r>
+      <w:proofErr w:type="gramEnd"/>
+    </w:p>
+    <w:p>
+      <w:pPr>
+        <w:shd w:val="clear" w:color="auto" w:fill="1E1E1E"/>
+        <w:spacing w:after="0" w:line="285" w:lineRule="atLeast"/>
+        <w:rPr>
+          <w:rFonts w:ascii="Consolas" w:eastAsia="Times New Roman" w:hAnsi="Consolas" w:cs="Times New Roman"/>
+          <w:color w:val="D4D4D4"/>
+          <w:sz w:val="21"/>
+          <w:szCs w:val="21"/>
+          <w:lang w:eastAsia="pt-BR"/>
+        </w:rPr>
+      </w:pPr>
+      <w:proofErr w:type="gramStart"/>
+      <w:r>
+        <w:rPr>
+          <w:rFonts w:ascii="Consolas" w:eastAsia="Times New Roman" w:hAnsi="Consolas" w:cs="Times New Roman"/>
+          <w:color w:val="D4D4D4"/>
+          <w:sz w:val="21"/>
+          <w:szCs w:val="21"/>
+          <w:lang w:eastAsia="pt-BR"/>
+        </w:rPr>
+        <w:t>}</w:t>
+      </w:r>
+      <w:proofErr w:type="gramEnd"/>
+    </w:p>
+    <w:p/>
+    <w:p>
+      <w:proofErr w:type="spellStart"/>
+      <w:r>
+        <w:t>Obs</w:t>
+      </w:r>
+      <w:proofErr w:type="spellEnd"/>
+      <w:r>
+        <w:t>: Ao tentar utilizar o “DTO” como parâmetro para o método “</w:t>
+      </w:r>
+      <w:proofErr w:type="spellStart"/>
+      <w:r>
+        <w:t>Add</w:t>
+      </w:r>
+      <w:proofErr w:type="spellEnd"/>
+      <w:r>
+        <w:t>” da interface “</w:t>
+      </w:r>
+      <w:proofErr w:type="spellStart"/>
+      <w:proofErr w:type="gramStart"/>
+      <w:r>
+        <w:t>IProAgilRepository</w:t>
+      </w:r>
+      <w:proofErr w:type="spellEnd"/>
+      <w:proofErr w:type="gramEnd"/>
+      <w:r>
+        <w:t>”</w:t>
+      </w:r>
+      <w:r>
+        <w:t xml:space="preserve"> será executado uma exceção informando que o objeto não foi encontrado.</w:t>
+      </w:r>
+    </w:p>
+    <w:p>
+      <w:r>
+        <w:t>---------------------------------------------------</w:t>
+      </w:r>
+    </w:p>
+    <w:p>
+      <w:pPr>
+        <w:rPr>
+          <w:b/>
+          <w:bCs/>
+        </w:rPr>
+      </w:pPr>
+      <w:r>
+        <w:rPr>
+          <w:b/>
+          <w:bCs/>
+        </w:rPr>
+        <w:t xml:space="preserve">8 -- </w:t>
+      </w:r>
+      <w:r>
+        <w:rPr>
+          <w:b/>
+          <w:bCs/>
+        </w:rPr>
+        <w:t>87. DTO Método PUT</w:t>
+      </w:r>
+    </w:p>
+    <w:p>
+      <w:pPr>
+        <w:rPr>
+          <w:b/>
+          <w:bCs/>
+        </w:rPr>
+      </w:pPr>
+      <w:r>
+        <w:rPr>
+          <w:b/>
+          <w:bCs/>
+        </w:rPr>
+        <w:t xml:space="preserve">Atualizar </w:t>
+      </w:r>
+      <w:r>
+        <w:rPr>
+          <w:b/>
+          <w:bCs/>
+        </w:rPr>
+        <w:t xml:space="preserve">as propriedades de </w:t>
+      </w:r>
+      <w:r>
+        <w:rPr>
+          <w:b/>
+          <w:bCs/>
+        </w:rPr>
+        <w:t xml:space="preserve">um objeto através do </w:t>
+      </w:r>
+      <w:proofErr w:type="spellStart"/>
+      <w:proofErr w:type="gramStart"/>
+      <w:r>
+        <w:rPr>
+          <w:b/>
+          <w:bCs/>
+        </w:rPr>
+        <w:t>IMapper</w:t>
+      </w:r>
+      <w:proofErr w:type="spellEnd"/>
+      <w:proofErr w:type="gramEnd"/>
+      <w:r>
+        <w:rPr>
+          <w:b/>
+          <w:bCs/>
+        </w:rPr>
+        <w:t>:</w:t>
+      </w:r>
+    </w:p>
+    <w:p>
+      <w:r>
+        <w:t>Utilize o método “</w:t>
+      </w:r>
+      <w:proofErr w:type="spellStart"/>
+      <w:proofErr w:type="gramStart"/>
+      <w:r>
+        <w:t>Map</w:t>
+      </w:r>
+      <w:proofErr w:type="spellEnd"/>
+      <w:r>
+        <w:t>(</w:t>
+      </w:r>
+      <w:proofErr w:type="gramEnd"/>
+      <w:r>
+        <w:t>[DTO], [OBJETO])” do “</w:t>
+      </w:r>
+      <w:proofErr w:type="spellStart"/>
+      <w:r>
+        <w:t>Imapper</w:t>
+      </w:r>
+      <w:proofErr w:type="spellEnd"/>
+      <w:r>
+        <w:t>”</w:t>
+      </w:r>
+      <w:r>
+        <w:t>.</w:t>
+      </w:r>
+      <w:r>
+        <w:t xml:space="preserve"> Nesse caso as propriedades</w:t>
+      </w:r>
+      <w:r>
+        <w:t xml:space="preserve"> do “Objeto” serram </w:t>
+      </w:r>
+      <w:proofErr w:type="gramStart"/>
+      <w:r>
+        <w:t>atualizados</w:t>
+      </w:r>
+      <w:proofErr w:type="gramEnd"/>
+      <w:r>
+        <w:t xml:space="preserve"> pelos dados do “DTO”.</w:t>
+      </w:r>
+    </w:p>
+    <w:p>
+      <w:pPr>
+        <w:shd w:val="clear" w:color="auto" w:fill="1E1E1E"/>
+        <w:spacing w:after="0" w:line="285" w:lineRule="atLeast"/>
+        <w:rPr>
+          <w:rFonts w:ascii="Consolas" w:eastAsia="Times New Roman" w:hAnsi="Consolas" w:cs="Times New Roman"/>
+          <w:color w:val="D4D4D4"/>
+          <w:sz w:val="21"/>
+          <w:szCs w:val="21"/>
+          <w:lang w:eastAsia="pt-BR"/>
+        </w:rPr>
+      </w:pPr>
+      <w:proofErr w:type="spellStart"/>
+      <w:proofErr w:type="gramStart"/>
+      <w:r>
+        <w:rPr>
+          <w:rFonts w:ascii="Consolas" w:eastAsia="Times New Roman" w:hAnsi="Consolas" w:cs="Times New Roman"/>
+          <w:color w:val="569CD6"/>
+          <w:sz w:val="21"/>
+          <w:szCs w:val="21"/>
+          <w:lang w:eastAsia="pt-BR"/>
+        </w:rPr>
+        <w:t>this</w:t>
+      </w:r>
+      <w:proofErr w:type="gramEnd"/>
+      <w:r>
+        <w:rPr>
+          <w:rFonts w:ascii="Consolas" w:eastAsia="Times New Roman" w:hAnsi="Consolas" w:cs="Times New Roman"/>
+          <w:color w:val="D4D4D4"/>
+          <w:sz w:val="21"/>
+          <w:szCs w:val="21"/>
+          <w:lang w:eastAsia="pt-BR"/>
+        </w:rPr>
+        <w:t>.</w:t>
+      </w:r>
+      <w:r>
+        <w:rPr>
+          <w:rFonts w:ascii="Consolas" w:eastAsia="Times New Roman" w:hAnsi="Consolas" w:cs="Times New Roman"/>
+          <w:color w:val="9CDCFE"/>
+          <w:sz w:val="21"/>
+          <w:szCs w:val="21"/>
+          <w:lang w:eastAsia="pt-BR"/>
+        </w:rPr>
+        <w:t>IMapper</w:t>
+      </w:r>
+      <w:r>
+        <w:rPr>
+          <w:rFonts w:ascii="Consolas" w:eastAsia="Times New Roman" w:hAnsi="Consolas" w:cs="Times New Roman"/>
+          <w:color w:val="D4D4D4"/>
+          <w:sz w:val="21"/>
+          <w:szCs w:val="21"/>
+          <w:lang w:eastAsia="pt-BR"/>
+        </w:rPr>
+        <w:t>.</w:t>
+      </w:r>
+      <w:r>
+        <w:rPr>
+          <w:rFonts w:ascii="Consolas" w:eastAsia="Times New Roman" w:hAnsi="Consolas" w:cs="Times New Roman"/>
+          <w:color w:val="DCDCAA"/>
+          <w:sz w:val="21"/>
+          <w:szCs w:val="21"/>
+          <w:lang w:eastAsia="pt-BR"/>
+        </w:rPr>
+        <w:t>Map</w:t>
+      </w:r>
+      <w:proofErr w:type="spellEnd"/>
+      <w:r>
+        <w:rPr>
+          <w:rFonts w:ascii="Consolas" w:eastAsia="Times New Roman" w:hAnsi="Consolas" w:cs="Times New Roman"/>
+          <w:color w:val="D4D4D4"/>
+          <w:sz w:val="21"/>
+          <w:szCs w:val="21"/>
+          <w:lang w:eastAsia="pt-BR"/>
+        </w:rPr>
+        <w:t>(</w:t>
+      </w:r>
+      <w:proofErr w:type="spellStart"/>
+      <w:r>
+        <w:rPr>
+          <w:rFonts w:ascii="Consolas" w:eastAsia="Times New Roman" w:hAnsi="Consolas" w:cs="Times New Roman"/>
+          <w:color w:val="9CDCFE"/>
+          <w:sz w:val="21"/>
+          <w:szCs w:val="21"/>
+          <w:lang w:eastAsia="pt-BR"/>
+        </w:rPr>
+        <w:t>model</w:t>
+      </w:r>
+      <w:proofErr w:type="spellEnd"/>
+      <w:r>
+        <w:rPr>
+          <w:rFonts w:ascii="Consolas" w:eastAsia="Times New Roman" w:hAnsi="Consolas" w:cs="Times New Roman"/>
+          <w:color w:val="D4D4D4"/>
+          <w:sz w:val="21"/>
+          <w:szCs w:val="21"/>
+          <w:lang w:eastAsia="pt-BR"/>
+        </w:rPr>
+        <w:t>, </w:t>
+      </w:r>
+      <w:r>
+        <w:rPr>
+          <w:rFonts w:ascii="Consolas" w:eastAsia="Times New Roman" w:hAnsi="Consolas" w:cs="Times New Roman"/>
+          <w:color w:val="9CDCFE"/>
+          <w:sz w:val="21"/>
+          <w:szCs w:val="21"/>
+          <w:lang w:eastAsia="pt-BR"/>
+        </w:rPr>
+        <w:t>evento</w:t>
+      </w:r>
+      <w:r>
+        <w:rPr>
+          <w:rFonts w:ascii="Consolas" w:eastAsia="Times New Roman" w:hAnsi="Consolas" w:cs="Times New Roman"/>
+          <w:color w:val="D4D4D4"/>
+          <w:sz w:val="21"/>
+          <w:szCs w:val="21"/>
+          <w:lang w:eastAsia="pt-BR"/>
+        </w:rPr>
+        <w:t>);</w:t>
+      </w:r>
+    </w:p>
+    <w:p>
+      <w:pPr>
+        <w:shd w:val="clear" w:color="auto" w:fill="1E1E1E"/>
+        <w:spacing w:after="0" w:line="285" w:lineRule="atLeast"/>
+        <w:rPr>
+          <w:rFonts w:ascii="Consolas" w:eastAsia="Times New Roman" w:hAnsi="Consolas" w:cs="Times New Roman"/>
+          <w:color w:val="D4D4D4"/>
+          <w:sz w:val="21"/>
+          <w:szCs w:val="21"/>
+          <w:lang w:eastAsia="pt-BR"/>
+        </w:rPr>
+      </w:pPr>
+      <w:proofErr w:type="spellStart"/>
+      <w:proofErr w:type="gramStart"/>
+      <w:r>
+        <w:rPr>
+          <w:rFonts w:ascii="Consolas" w:eastAsia="Times New Roman" w:hAnsi="Consolas" w:cs="Times New Roman"/>
+          <w:color w:val="569CD6"/>
+          <w:sz w:val="21"/>
+          <w:szCs w:val="21"/>
+          <w:lang w:eastAsia="pt-BR"/>
+        </w:rPr>
+        <w:t>this</w:t>
+      </w:r>
+      <w:proofErr w:type="gramEnd"/>
+      <w:r>
+        <w:rPr>
+          <w:rFonts w:ascii="Consolas" w:eastAsia="Times New Roman" w:hAnsi="Consolas" w:cs="Times New Roman"/>
+          <w:color w:val="D4D4D4"/>
+          <w:sz w:val="21"/>
+          <w:szCs w:val="21"/>
+          <w:lang w:eastAsia="pt-BR"/>
+        </w:rPr>
+        <w:t>.</w:t>
+      </w:r>
+      <w:r>
+        <w:rPr>
+          <w:rFonts w:ascii="Consolas" w:eastAsia="Times New Roman" w:hAnsi="Consolas" w:cs="Times New Roman"/>
+          <w:color w:val="9CDCFE"/>
+          <w:sz w:val="21"/>
+          <w:szCs w:val="21"/>
+          <w:lang w:eastAsia="pt-BR"/>
+        </w:rPr>
+        <w:t>IProAgilRepository</w:t>
+      </w:r>
+      <w:r>
+        <w:rPr>
+          <w:rFonts w:ascii="Consolas" w:eastAsia="Times New Roman" w:hAnsi="Consolas" w:cs="Times New Roman"/>
+          <w:color w:val="D4D4D4"/>
+          <w:sz w:val="21"/>
+          <w:szCs w:val="21"/>
+          <w:lang w:eastAsia="pt-BR"/>
+        </w:rPr>
+        <w:t>.</w:t>
+      </w:r>
+      <w:r>
+        <w:rPr>
+          <w:rFonts w:ascii="Consolas" w:eastAsia="Times New Roman" w:hAnsi="Consolas" w:cs="Times New Roman"/>
+          <w:color w:val="DCDCAA"/>
+          <w:sz w:val="21"/>
+          <w:szCs w:val="21"/>
+          <w:lang w:eastAsia="pt-BR"/>
+        </w:rPr>
+        <w:t>Update</w:t>
+      </w:r>
+      <w:proofErr w:type="spellEnd"/>
+      <w:r>
+        <w:rPr>
+          <w:rFonts w:ascii="Consolas" w:eastAsia="Times New Roman" w:hAnsi="Consolas" w:cs="Times New Roman"/>
+          <w:color w:val="D4D4D4"/>
+          <w:sz w:val="21"/>
+          <w:szCs w:val="21"/>
+          <w:lang w:eastAsia="pt-BR"/>
+        </w:rPr>
+        <w:t>(</w:t>
+      </w:r>
+      <w:r>
+        <w:rPr>
+          <w:rFonts w:ascii="Consolas" w:eastAsia="Times New Roman" w:hAnsi="Consolas" w:cs="Times New Roman"/>
+          <w:color w:val="9CDCFE"/>
+          <w:sz w:val="21"/>
+          <w:szCs w:val="21"/>
+          <w:lang w:eastAsia="pt-BR"/>
+        </w:rPr>
+        <w:t>evento</w:t>
+      </w:r>
+      <w:r>
+        <w:rPr>
+          <w:rFonts w:ascii="Consolas" w:eastAsia="Times New Roman" w:hAnsi="Consolas" w:cs="Times New Roman"/>
+          <w:color w:val="D4D4D4"/>
+          <w:sz w:val="21"/>
+          <w:szCs w:val="21"/>
+          <w:lang w:eastAsia="pt-BR"/>
+        </w:rPr>
+        <w:t>);</w:t>
+      </w:r>
+    </w:p>
+    <w:p>
+      <w:r>
+        <w:t>---------------------------------------------------</w:t>
+      </w:r>
+    </w:p>
+    <w:p>
+      <w:pPr>
+        <w:rPr>
+          <w:b/>
+          <w:bCs/>
+        </w:rPr>
+      </w:pPr>
+    </w:p>
+    <w:p>
+      <w:pPr>
+        <w:rPr>
+          <w:b/>
+          <w:bCs/>
+        </w:rPr>
+      </w:pPr>
+    </w:p>
+    <w:p>
+      <w:pPr>
+        <w:rPr>
+          <w:b/>
+          <w:bCs/>
+        </w:rPr>
+      </w:pPr>
+    </w:p>
+    <w:p>
+      <w:pPr>
+        <w:rPr>
+          <w:b/>
+          <w:bCs/>
+        </w:rPr>
+      </w:pPr>
+    </w:p>
+    <w:p>
+      <w:pPr>
+        <w:rPr>
+          <w:b/>
+          <w:bCs/>
+        </w:rPr>
+      </w:pPr>
+      <w:r>
+        <w:rPr>
+          <w:b/>
+          <w:bCs/>
+        </w:rPr>
+        <w:lastRenderedPageBreak/>
+        <w:t xml:space="preserve">8 -- </w:t>
+      </w:r>
+      <w:r>
+        <w:rPr>
+          <w:b/>
+          <w:bCs/>
+        </w:rPr>
+        <w:t xml:space="preserve">88. Data </w:t>
+      </w:r>
+      <w:proofErr w:type="spellStart"/>
+      <w:r>
+        <w:rPr>
+          <w:b/>
+          <w:bCs/>
+        </w:rPr>
+        <w:t>Annotations</w:t>
+      </w:r>
+      <w:proofErr w:type="spellEnd"/>
+    </w:p>
+    <w:p>
+      <w:pPr>
+        <w:rPr>
+          <w:b/>
+          <w:bCs/>
+        </w:rPr>
+      </w:pPr>
+      <w:r>
+        <w:rPr>
+          <w:b/>
+          <w:bCs/>
+        </w:rPr>
+        <w:t>Criando validações sobre o objeto recebido</w:t>
+      </w:r>
+      <w:r>
+        <w:rPr>
+          <w:b/>
+          <w:bCs/>
+        </w:rPr>
+        <w:t>:</w:t>
+      </w:r>
+    </w:p>
+    <w:p>
+      <w:r>
+        <w:t xml:space="preserve">Caso você queira criar validações sobre as propriedades dos objetos recebidos pela API, dentro do objeto você pode escrever acima de alguma propriedade uma “Data </w:t>
+      </w:r>
+      <w:proofErr w:type="spellStart"/>
+      <w:r>
+        <w:t>Annotation</w:t>
+      </w:r>
+      <w:proofErr w:type="spellEnd"/>
+      <w:r>
+        <w:t>”.</w:t>
+      </w:r>
+    </w:p>
+    <w:p>
+      <w:pPr>
+        <w:pStyle w:val="PargrafodaLista"/>
+        <w:numPr>
+          <w:ilvl w:val="0"/>
+          <w:numId w:val="22"/>
+        </w:numPr>
+      </w:pPr>
+      <w:proofErr w:type="spellStart"/>
+      <w:proofErr w:type="gramStart"/>
+      <w:r>
+        <w:rPr>
+          <w:b/>
+        </w:rPr>
+        <w:t>EmailAddress</w:t>
+      </w:r>
+      <w:proofErr w:type="spellEnd"/>
+      <w:proofErr w:type="gramEnd"/>
+      <w:r>
+        <w:t>: Para validar o e-mail.</w:t>
+      </w:r>
+    </w:p>
+    <w:p>
+      <w:pPr>
+        <w:shd w:val="clear" w:color="auto" w:fill="1E1E1E"/>
+        <w:spacing w:after="0" w:line="285" w:lineRule="atLeast"/>
+        <w:rPr>
+          <w:rFonts w:ascii="Consolas" w:eastAsia="Times New Roman" w:hAnsi="Consolas" w:cs="Times New Roman"/>
+          <w:color w:val="D4D4D4"/>
+          <w:sz w:val="21"/>
+          <w:szCs w:val="21"/>
+          <w:lang w:eastAsia="pt-BR"/>
+        </w:rPr>
+      </w:pPr>
+      <w:r>
+        <w:rPr>
+          <w:rFonts w:ascii="Consolas" w:eastAsia="Times New Roman" w:hAnsi="Consolas" w:cs="Times New Roman"/>
+          <w:color w:val="D4D4D4"/>
+          <w:sz w:val="21"/>
+          <w:szCs w:val="21"/>
+          <w:lang w:eastAsia="pt-BR"/>
+        </w:rPr>
+        <w:t>[</w:t>
+      </w:r>
+      <w:proofErr w:type="spellStart"/>
+      <w:proofErr w:type="gramStart"/>
+      <w:r>
+        <w:rPr>
+          <w:rFonts w:ascii="Consolas" w:eastAsia="Times New Roman" w:hAnsi="Consolas" w:cs="Times New Roman"/>
+          <w:color w:val="4EC9B0"/>
+          <w:sz w:val="21"/>
+          <w:szCs w:val="21"/>
+          <w:lang w:eastAsia="pt-BR"/>
+        </w:rPr>
+        <w:t>EmailAddress</w:t>
+      </w:r>
+      <w:proofErr w:type="spellEnd"/>
+      <w:proofErr w:type="gramEnd"/>
+      <w:r>
+        <w:rPr>
+          <w:rFonts w:ascii="Consolas" w:eastAsia="Times New Roman" w:hAnsi="Consolas" w:cs="Times New Roman"/>
+          <w:color w:val="D4D4D4"/>
+          <w:sz w:val="21"/>
+          <w:szCs w:val="21"/>
+          <w:lang w:eastAsia="pt-BR"/>
+        </w:rPr>
+        <w:t>]</w:t>
+      </w:r>
+    </w:p>
+    <w:p>
+      <w:pPr>
+        <w:shd w:val="clear" w:color="auto" w:fill="1E1E1E"/>
+        <w:spacing w:after="0" w:line="285" w:lineRule="atLeast"/>
+        <w:rPr>
+          <w:rFonts w:ascii="Consolas" w:eastAsia="Times New Roman" w:hAnsi="Consolas" w:cs="Times New Roman"/>
+          <w:color w:val="D4D4D4"/>
+          <w:sz w:val="21"/>
+          <w:szCs w:val="21"/>
+          <w:lang w:eastAsia="pt-BR"/>
+        </w:rPr>
+      </w:pPr>
+      <w:proofErr w:type="spellStart"/>
+      <w:proofErr w:type="gramStart"/>
+      <w:r>
+        <w:rPr>
+          <w:rFonts w:ascii="Consolas" w:eastAsia="Times New Roman" w:hAnsi="Consolas" w:cs="Times New Roman"/>
+          <w:color w:val="569CD6"/>
+          <w:sz w:val="21"/>
+          <w:szCs w:val="21"/>
+          <w:lang w:eastAsia="pt-BR"/>
+        </w:rPr>
+        <w:t>public</w:t>
+      </w:r>
+      <w:proofErr w:type="spellEnd"/>
+      <w:proofErr w:type="gramEnd"/>
+      <w:r>
+        <w:rPr>
+          <w:rFonts w:ascii="Consolas" w:eastAsia="Times New Roman" w:hAnsi="Consolas" w:cs="Times New Roman"/>
+          <w:color w:val="D4D4D4"/>
+          <w:sz w:val="21"/>
+          <w:szCs w:val="21"/>
+          <w:lang w:eastAsia="pt-BR"/>
+        </w:rPr>
+        <w:t> </w:t>
+      </w:r>
+      <w:proofErr w:type="spellStart"/>
+      <w:r>
+        <w:rPr>
+          <w:rFonts w:ascii="Consolas" w:eastAsia="Times New Roman" w:hAnsi="Consolas" w:cs="Times New Roman"/>
+          <w:color w:val="569CD6"/>
+          <w:sz w:val="21"/>
+          <w:szCs w:val="21"/>
+          <w:lang w:eastAsia="pt-BR"/>
+        </w:rPr>
+        <w:t>string</w:t>
+      </w:r>
+      <w:proofErr w:type="spellEnd"/>
+      <w:r>
+        <w:rPr>
+          <w:rFonts w:ascii="Consolas" w:eastAsia="Times New Roman" w:hAnsi="Consolas" w:cs="Times New Roman"/>
+          <w:color w:val="D4D4D4"/>
+          <w:sz w:val="21"/>
+          <w:szCs w:val="21"/>
+          <w:lang w:eastAsia="pt-BR"/>
+        </w:rPr>
+        <w:t> </w:t>
+      </w:r>
+      <w:proofErr w:type="spellStart"/>
+      <w:r>
+        <w:rPr>
+          <w:rFonts w:ascii="Consolas" w:eastAsia="Times New Roman" w:hAnsi="Consolas" w:cs="Times New Roman"/>
+          <w:color w:val="9CDCFE"/>
+          <w:sz w:val="21"/>
+          <w:szCs w:val="21"/>
+          <w:lang w:eastAsia="pt-BR"/>
+        </w:rPr>
+        <w:t>Email</w:t>
+      </w:r>
+      <w:proofErr w:type="spellEnd"/>
+      <w:r>
+        <w:rPr>
+          <w:rFonts w:ascii="Consolas" w:eastAsia="Times New Roman" w:hAnsi="Consolas" w:cs="Times New Roman"/>
+          <w:color w:val="D4D4D4"/>
+          <w:sz w:val="21"/>
+          <w:szCs w:val="21"/>
+          <w:lang w:eastAsia="pt-BR"/>
+        </w:rPr>
+        <w:t> { </w:t>
+      </w:r>
+      <w:proofErr w:type="spellStart"/>
+      <w:r>
+        <w:rPr>
+          <w:rFonts w:ascii="Consolas" w:eastAsia="Times New Roman" w:hAnsi="Consolas" w:cs="Times New Roman"/>
+          <w:color w:val="569CD6"/>
+          <w:sz w:val="21"/>
+          <w:szCs w:val="21"/>
+          <w:lang w:eastAsia="pt-BR"/>
+        </w:rPr>
+        <w:t>get</w:t>
+      </w:r>
+      <w:proofErr w:type="spellEnd"/>
+      <w:r>
+        <w:rPr>
+          <w:rFonts w:ascii="Consolas" w:eastAsia="Times New Roman" w:hAnsi="Consolas" w:cs="Times New Roman"/>
+          <w:color w:val="D4D4D4"/>
+          <w:sz w:val="21"/>
+          <w:szCs w:val="21"/>
+          <w:lang w:eastAsia="pt-BR"/>
+        </w:rPr>
+        <w:t>; </w:t>
+      </w:r>
+      <w:r>
+        <w:rPr>
+          <w:rFonts w:ascii="Consolas" w:eastAsia="Times New Roman" w:hAnsi="Consolas" w:cs="Times New Roman"/>
+          <w:color w:val="569CD6"/>
+          <w:sz w:val="21"/>
+          <w:szCs w:val="21"/>
+          <w:lang w:eastAsia="pt-BR"/>
+        </w:rPr>
+        <w:t>set</w:t>
+      </w:r>
+      <w:r>
+        <w:rPr>
+          <w:rFonts w:ascii="Consolas" w:eastAsia="Times New Roman" w:hAnsi="Consolas" w:cs="Times New Roman"/>
+          <w:color w:val="D4D4D4"/>
+          <w:sz w:val="21"/>
+          <w:szCs w:val="21"/>
+          <w:lang w:eastAsia="pt-BR"/>
+        </w:rPr>
+        <w:t>; }</w:t>
+      </w:r>
+    </w:p>
+    <w:p>
+      <w:pPr>
+        <w:ind w:left="360"/>
+      </w:pPr>
+    </w:p>
+    <w:p>
+      <w:pPr>
+        <w:pStyle w:val="PargrafodaLista"/>
+        <w:numPr>
+          <w:ilvl w:val="0"/>
+          <w:numId w:val="22"/>
+        </w:numPr>
+      </w:pPr>
+      <w:proofErr w:type="spellStart"/>
+      <w:r>
+        <w:rPr>
+          <w:b/>
+        </w:rPr>
+        <w:t>Required</w:t>
+      </w:r>
+      <w:proofErr w:type="spellEnd"/>
+      <w:r>
+        <w:t xml:space="preserve">: </w:t>
+      </w:r>
+      <w:r>
+        <w:t>Definir que campo é de preenchimento obrigatório</w:t>
+      </w:r>
+      <w:r>
+        <w:t>.</w:t>
+      </w:r>
+    </w:p>
+    <w:p>
+      <w:pPr>
+        <w:shd w:val="clear" w:color="auto" w:fill="1E1E1E"/>
+        <w:spacing w:after="0" w:line="285" w:lineRule="atLeast"/>
+        <w:rPr>
+          <w:rFonts w:ascii="Consolas" w:eastAsia="Times New Roman" w:hAnsi="Consolas" w:cs="Times New Roman"/>
+          <w:color w:val="D4D4D4"/>
+          <w:sz w:val="21"/>
+          <w:szCs w:val="21"/>
+          <w:lang w:eastAsia="pt-BR"/>
+        </w:rPr>
+      </w:pPr>
+      <w:r>
+        <w:rPr>
+          <w:rFonts w:ascii="Consolas" w:eastAsia="Times New Roman" w:hAnsi="Consolas" w:cs="Times New Roman"/>
+          <w:color w:val="D4D4D4"/>
+          <w:sz w:val="21"/>
+          <w:szCs w:val="21"/>
+          <w:lang w:eastAsia="pt-BR"/>
+        </w:rPr>
+        <w:t>[</w:t>
+      </w:r>
+      <w:proofErr w:type="spellStart"/>
+      <w:r>
+        <w:rPr>
+          <w:rFonts w:ascii="Consolas" w:eastAsia="Times New Roman" w:hAnsi="Consolas" w:cs="Times New Roman"/>
+          <w:color w:val="4EC9B0"/>
+          <w:sz w:val="21"/>
+          <w:szCs w:val="21"/>
+          <w:lang w:eastAsia="pt-BR"/>
+        </w:rPr>
+        <w:t>Required</w:t>
+      </w:r>
+      <w:proofErr w:type="spellEnd"/>
+      <w:r>
+        <w:rPr>
+          <w:rFonts w:ascii="Consolas" w:eastAsia="Times New Roman" w:hAnsi="Consolas" w:cs="Times New Roman"/>
+          <w:color w:val="D4D4D4"/>
+          <w:sz w:val="21"/>
+          <w:szCs w:val="21"/>
+          <w:lang w:eastAsia="pt-BR"/>
+        </w:rPr>
+        <w:t>]</w:t>
+      </w:r>
+    </w:p>
+    <w:p>
+      <w:pPr>
+        <w:shd w:val="clear" w:color="auto" w:fill="1E1E1E"/>
+        <w:spacing w:after="0" w:line="285" w:lineRule="atLeast"/>
+        <w:rPr>
+          <w:rFonts w:ascii="Consolas" w:eastAsia="Times New Roman" w:hAnsi="Consolas" w:cs="Times New Roman"/>
+          <w:color w:val="D4D4D4"/>
+          <w:sz w:val="21"/>
+          <w:szCs w:val="21"/>
+          <w:lang w:eastAsia="pt-BR"/>
+        </w:rPr>
+      </w:pPr>
+      <w:proofErr w:type="spellStart"/>
+      <w:proofErr w:type="gramStart"/>
+      <w:r>
+        <w:rPr>
+          <w:rFonts w:ascii="Consolas" w:eastAsia="Times New Roman" w:hAnsi="Consolas" w:cs="Times New Roman"/>
+          <w:color w:val="569CD6"/>
+          <w:sz w:val="21"/>
+          <w:szCs w:val="21"/>
+          <w:lang w:eastAsia="pt-BR"/>
+        </w:rPr>
+        <w:t>public</w:t>
+      </w:r>
+      <w:proofErr w:type="spellEnd"/>
+      <w:proofErr w:type="gramEnd"/>
+      <w:r>
+        <w:rPr>
+          <w:rFonts w:ascii="Consolas" w:eastAsia="Times New Roman" w:hAnsi="Consolas" w:cs="Times New Roman"/>
+          <w:color w:val="D4D4D4"/>
+          <w:sz w:val="21"/>
+          <w:szCs w:val="21"/>
+          <w:lang w:eastAsia="pt-BR"/>
+        </w:rPr>
+        <w:t> </w:t>
+      </w:r>
+      <w:proofErr w:type="spellStart"/>
+      <w:r>
+        <w:rPr>
+          <w:rFonts w:ascii="Consolas" w:eastAsia="Times New Roman" w:hAnsi="Consolas" w:cs="Times New Roman"/>
+          <w:color w:val="569CD6"/>
+          <w:sz w:val="21"/>
+          <w:szCs w:val="21"/>
+          <w:lang w:eastAsia="pt-BR"/>
+        </w:rPr>
+        <w:t>string</w:t>
+      </w:r>
+      <w:proofErr w:type="spellEnd"/>
+      <w:r>
+        <w:rPr>
+          <w:rFonts w:ascii="Consolas" w:eastAsia="Times New Roman" w:hAnsi="Consolas" w:cs="Times New Roman"/>
+          <w:color w:val="D4D4D4"/>
+          <w:sz w:val="21"/>
+          <w:szCs w:val="21"/>
+          <w:lang w:eastAsia="pt-BR"/>
+        </w:rPr>
+        <w:t> </w:t>
+      </w:r>
+      <w:r>
+        <w:rPr>
+          <w:rFonts w:ascii="Consolas" w:eastAsia="Times New Roman" w:hAnsi="Consolas" w:cs="Times New Roman"/>
+          <w:color w:val="9CDCFE"/>
+          <w:sz w:val="21"/>
+          <w:szCs w:val="21"/>
+          <w:lang w:eastAsia="pt-BR"/>
+        </w:rPr>
+        <w:t>Tema</w:t>
+      </w:r>
+      <w:r>
+        <w:rPr>
+          <w:rFonts w:ascii="Consolas" w:eastAsia="Times New Roman" w:hAnsi="Consolas" w:cs="Times New Roman"/>
+          <w:color w:val="D4D4D4"/>
+          <w:sz w:val="21"/>
+          <w:szCs w:val="21"/>
+          <w:lang w:eastAsia="pt-BR"/>
+        </w:rPr>
+        <w:t> { </w:t>
+      </w:r>
+      <w:proofErr w:type="spellStart"/>
+      <w:r>
+        <w:rPr>
+          <w:rFonts w:ascii="Consolas" w:eastAsia="Times New Roman" w:hAnsi="Consolas" w:cs="Times New Roman"/>
+          <w:color w:val="569CD6"/>
+          <w:sz w:val="21"/>
+          <w:szCs w:val="21"/>
+          <w:lang w:eastAsia="pt-BR"/>
+        </w:rPr>
+        <w:t>get</w:t>
+      </w:r>
+      <w:proofErr w:type="spellEnd"/>
+      <w:r>
+        <w:rPr>
+          <w:rFonts w:ascii="Consolas" w:eastAsia="Times New Roman" w:hAnsi="Consolas" w:cs="Times New Roman"/>
+          <w:color w:val="D4D4D4"/>
+          <w:sz w:val="21"/>
+          <w:szCs w:val="21"/>
+          <w:lang w:eastAsia="pt-BR"/>
+        </w:rPr>
+        <w:t>; </w:t>
+      </w:r>
+      <w:r>
+        <w:rPr>
+          <w:rFonts w:ascii="Consolas" w:eastAsia="Times New Roman" w:hAnsi="Consolas" w:cs="Times New Roman"/>
+          <w:color w:val="569CD6"/>
+          <w:sz w:val="21"/>
+          <w:szCs w:val="21"/>
+          <w:lang w:eastAsia="pt-BR"/>
+        </w:rPr>
+        <w:t>set</w:t>
+      </w:r>
+      <w:r>
+        <w:rPr>
+          <w:rFonts w:ascii="Consolas" w:eastAsia="Times New Roman" w:hAnsi="Consolas" w:cs="Times New Roman"/>
+          <w:color w:val="D4D4D4"/>
+          <w:sz w:val="21"/>
+          <w:szCs w:val="21"/>
+          <w:lang w:eastAsia="pt-BR"/>
+        </w:rPr>
+        <w:t>; }</w:t>
+      </w:r>
+    </w:p>
+    <w:p>
+      <w:pPr>
+        <w:ind w:left="360"/>
+      </w:pPr>
+    </w:p>
+    <w:p>
+      <w:pPr>
+        <w:pStyle w:val="PargrafodaLista"/>
+        <w:numPr>
+          <w:ilvl w:val="0"/>
+          <w:numId w:val="22"/>
+        </w:numPr>
+      </w:pPr>
+      <w:r>
+        <w:rPr>
+          <w:b/>
+        </w:rPr>
+        <w:t>Phone</w:t>
+      </w:r>
+      <w:r>
+        <w:t xml:space="preserve">: </w:t>
+      </w:r>
+      <w:r>
+        <w:t>Para validar um telefone</w:t>
+      </w:r>
+      <w:r>
+        <w:t>.</w:t>
+      </w:r>
+    </w:p>
+    <w:p>
+      <w:pPr>
+        <w:shd w:val="clear" w:color="auto" w:fill="1E1E1E"/>
+        <w:spacing w:after="0" w:line="285" w:lineRule="atLeast"/>
+        <w:rPr>
+          <w:rFonts w:ascii="Consolas" w:eastAsia="Times New Roman" w:hAnsi="Consolas" w:cs="Times New Roman"/>
+          <w:color w:val="D4D4D4"/>
+          <w:sz w:val="21"/>
+          <w:szCs w:val="21"/>
+          <w:lang w:eastAsia="pt-BR"/>
+        </w:rPr>
+      </w:pPr>
+      <w:r>
+        <w:rPr>
+          <w:rFonts w:ascii="Consolas" w:eastAsia="Times New Roman" w:hAnsi="Consolas" w:cs="Times New Roman"/>
+          <w:color w:val="D4D4D4"/>
+          <w:sz w:val="21"/>
+          <w:szCs w:val="21"/>
+          <w:lang w:eastAsia="pt-BR"/>
+        </w:rPr>
+        <w:t>[</w:t>
+      </w:r>
+      <w:r>
+        <w:rPr>
+          <w:rFonts w:ascii="Consolas" w:eastAsia="Times New Roman" w:hAnsi="Consolas" w:cs="Times New Roman"/>
+          <w:color w:val="4EC9B0"/>
+          <w:sz w:val="21"/>
+          <w:szCs w:val="21"/>
+          <w:lang w:eastAsia="pt-BR"/>
+        </w:rPr>
+        <w:t>Phone</w:t>
+      </w:r>
+      <w:r>
+        <w:rPr>
+          <w:rFonts w:ascii="Consolas" w:eastAsia="Times New Roman" w:hAnsi="Consolas" w:cs="Times New Roman"/>
+          <w:color w:val="D4D4D4"/>
+          <w:sz w:val="21"/>
+          <w:szCs w:val="21"/>
+          <w:lang w:eastAsia="pt-BR"/>
+        </w:rPr>
+        <w:t>]</w:t>
+      </w:r>
+    </w:p>
+    <w:p>
+      <w:pPr>
+        <w:shd w:val="clear" w:color="auto" w:fill="1E1E1E"/>
+        <w:spacing w:after="0" w:line="285" w:lineRule="atLeast"/>
+        <w:rPr>
+          <w:rFonts w:ascii="Consolas" w:eastAsia="Times New Roman" w:hAnsi="Consolas" w:cs="Times New Roman"/>
+          <w:color w:val="D4D4D4"/>
+          <w:sz w:val="21"/>
+          <w:szCs w:val="21"/>
+          <w:lang w:eastAsia="pt-BR"/>
+        </w:rPr>
+      </w:pPr>
+      <w:proofErr w:type="spellStart"/>
+      <w:proofErr w:type="gramStart"/>
+      <w:r>
+        <w:rPr>
+          <w:rFonts w:ascii="Consolas" w:eastAsia="Times New Roman" w:hAnsi="Consolas" w:cs="Times New Roman"/>
+          <w:color w:val="569CD6"/>
+          <w:sz w:val="21"/>
+          <w:szCs w:val="21"/>
+          <w:lang w:eastAsia="pt-BR"/>
+        </w:rPr>
+        <w:t>public</w:t>
+      </w:r>
+      <w:proofErr w:type="spellEnd"/>
+      <w:proofErr w:type="gramEnd"/>
+      <w:r>
+        <w:rPr>
+          <w:rFonts w:ascii="Consolas" w:eastAsia="Times New Roman" w:hAnsi="Consolas" w:cs="Times New Roman"/>
+          <w:color w:val="D4D4D4"/>
+          <w:sz w:val="21"/>
+          <w:szCs w:val="21"/>
+          <w:lang w:eastAsia="pt-BR"/>
+        </w:rPr>
+        <w:t> </w:t>
+      </w:r>
+      <w:proofErr w:type="spellStart"/>
+      <w:r>
+        <w:rPr>
+          <w:rFonts w:ascii="Consolas" w:eastAsia="Times New Roman" w:hAnsi="Consolas" w:cs="Times New Roman"/>
+          <w:color w:val="569CD6"/>
+          <w:sz w:val="21"/>
+          <w:szCs w:val="21"/>
+          <w:lang w:eastAsia="pt-BR"/>
+        </w:rPr>
+        <w:t>string</w:t>
+      </w:r>
+      <w:proofErr w:type="spellEnd"/>
+      <w:r>
+        <w:rPr>
+          <w:rFonts w:ascii="Consolas" w:eastAsia="Times New Roman" w:hAnsi="Consolas" w:cs="Times New Roman"/>
+          <w:color w:val="D4D4D4"/>
+          <w:sz w:val="21"/>
+          <w:szCs w:val="21"/>
+          <w:lang w:eastAsia="pt-BR"/>
+        </w:rPr>
+        <w:t> </w:t>
+      </w:r>
+      <w:r>
+        <w:rPr>
+          <w:rFonts w:ascii="Consolas" w:eastAsia="Times New Roman" w:hAnsi="Consolas" w:cs="Times New Roman"/>
+          <w:color w:val="9CDCFE"/>
+          <w:sz w:val="21"/>
+          <w:szCs w:val="21"/>
+          <w:lang w:eastAsia="pt-BR"/>
+        </w:rPr>
+        <w:t>Telefone</w:t>
+      </w:r>
+      <w:r>
+        <w:rPr>
+          <w:rFonts w:ascii="Consolas" w:eastAsia="Times New Roman" w:hAnsi="Consolas" w:cs="Times New Roman"/>
+          <w:color w:val="D4D4D4"/>
+          <w:sz w:val="21"/>
+          <w:szCs w:val="21"/>
+          <w:lang w:eastAsia="pt-BR"/>
+        </w:rPr>
+        <w:t> { </w:t>
+      </w:r>
+      <w:proofErr w:type="spellStart"/>
+      <w:r>
+        <w:rPr>
+          <w:rFonts w:ascii="Consolas" w:eastAsia="Times New Roman" w:hAnsi="Consolas" w:cs="Times New Roman"/>
+          <w:color w:val="569CD6"/>
+          <w:sz w:val="21"/>
+          <w:szCs w:val="21"/>
+          <w:lang w:eastAsia="pt-BR"/>
+        </w:rPr>
+        <w:t>get</w:t>
+      </w:r>
+      <w:proofErr w:type="spellEnd"/>
+      <w:r>
+        <w:rPr>
+          <w:rFonts w:ascii="Consolas" w:eastAsia="Times New Roman" w:hAnsi="Consolas" w:cs="Times New Roman"/>
+          <w:color w:val="D4D4D4"/>
+          <w:sz w:val="21"/>
+          <w:szCs w:val="21"/>
+          <w:lang w:eastAsia="pt-BR"/>
+        </w:rPr>
+        <w:t>; </w:t>
+      </w:r>
+      <w:r>
+        <w:rPr>
+          <w:rFonts w:ascii="Consolas" w:eastAsia="Times New Roman" w:hAnsi="Consolas" w:cs="Times New Roman"/>
+          <w:color w:val="569CD6"/>
+          <w:sz w:val="21"/>
+          <w:szCs w:val="21"/>
+          <w:lang w:eastAsia="pt-BR"/>
+        </w:rPr>
+        <w:t>set</w:t>
+      </w:r>
+      <w:r>
+        <w:rPr>
+          <w:rFonts w:ascii="Consolas" w:eastAsia="Times New Roman" w:hAnsi="Consolas" w:cs="Times New Roman"/>
+          <w:color w:val="D4D4D4"/>
+          <w:sz w:val="21"/>
+          <w:szCs w:val="21"/>
+          <w:lang w:eastAsia="pt-BR"/>
+        </w:rPr>
+        <w:t>; }</w:t>
+      </w:r>
+    </w:p>
+    <w:p>
+      <w:pPr>
+        <w:ind w:left="360"/>
+      </w:pPr>
+    </w:p>
+    <w:p>
+      <w:pPr>
+        <w:pStyle w:val="PargrafodaLista"/>
+        <w:numPr>
+          <w:ilvl w:val="0"/>
+          <w:numId w:val="22"/>
+        </w:numPr>
+      </w:pPr>
+      <w:r>
+        <w:rPr>
+          <w:b/>
+        </w:rPr>
+        <w:t>Range</w:t>
+      </w:r>
+      <w:r>
+        <w:t xml:space="preserve">: Definir que </w:t>
+      </w:r>
+      <w:r>
+        <w:t>o valor do campo deve estar entre os valores informados</w:t>
+      </w:r>
+      <w:r>
+        <w:t>.</w:t>
+      </w:r>
+    </w:p>
+    <w:p>
+      <w:pPr>
+        <w:shd w:val="clear" w:color="auto" w:fill="1E1E1E"/>
+        <w:spacing w:after="0" w:line="285" w:lineRule="atLeast"/>
+        <w:rPr>
+          <w:rFonts w:ascii="Consolas" w:eastAsia="Times New Roman" w:hAnsi="Consolas" w:cs="Times New Roman"/>
+          <w:color w:val="D4D4D4"/>
+          <w:sz w:val="21"/>
+          <w:szCs w:val="21"/>
+          <w:lang w:eastAsia="pt-BR"/>
+        </w:rPr>
+      </w:pPr>
+      <w:r>
+        <w:rPr>
+          <w:rFonts w:ascii="Consolas" w:eastAsia="Times New Roman" w:hAnsi="Consolas" w:cs="Times New Roman"/>
+          <w:color w:val="D4D4D4"/>
+          <w:sz w:val="21"/>
+          <w:szCs w:val="21"/>
+          <w:lang w:eastAsia="pt-BR"/>
+        </w:rPr>
+        <w:t>[</w:t>
+      </w:r>
+      <w:proofErr w:type="gramStart"/>
+      <w:r>
+        <w:rPr>
+          <w:rFonts w:ascii="Consolas" w:eastAsia="Times New Roman" w:hAnsi="Consolas" w:cs="Times New Roman"/>
+          <w:color w:val="4EC9B0"/>
+          <w:sz w:val="21"/>
+          <w:szCs w:val="21"/>
+          <w:lang w:eastAsia="pt-BR"/>
+        </w:rPr>
+        <w:t>Range</w:t>
+      </w:r>
+      <w:r>
+        <w:rPr>
+          <w:rFonts w:ascii="Consolas" w:eastAsia="Times New Roman" w:hAnsi="Consolas" w:cs="Times New Roman"/>
+          <w:color w:val="D4D4D4"/>
+          <w:sz w:val="21"/>
+          <w:szCs w:val="21"/>
+          <w:lang w:eastAsia="pt-BR"/>
+        </w:rPr>
+        <w:t>(</w:t>
+      </w:r>
+      <w:proofErr w:type="gramEnd"/>
+      <w:r>
+        <w:rPr>
+          <w:rFonts w:ascii="Consolas" w:eastAsia="Times New Roman" w:hAnsi="Consolas" w:cs="Times New Roman"/>
+          <w:color w:val="B5CEA8"/>
+          <w:sz w:val="21"/>
+          <w:szCs w:val="21"/>
+          <w:lang w:eastAsia="pt-BR"/>
+        </w:rPr>
+        <w:t>2</w:t>
+      </w:r>
+      <w:r>
+        <w:rPr>
+          <w:rFonts w:ascii="Consolas" w:eastAsia="Times New Roman" w:hAnsi="Consolas" w:cs="Times New Roman"/>
+          <w:color w:val="D4D4D4"/>
+          <w:sz w:val="21"/>
+          <w:szCs w:val="21"/>
+          <w:lang w:eastAsia="pt-BR"/>
+        </w:rPr>
+        <w:t>, </w:t>
+      </w:r>
+      <w:r>
+        <w:rPr>
+          <w:rFonts w:ascii="Consolas" w:eastAsia="Times New Roman" w:hAnsi="Consolas" w:cs="Times New Roman"/>
+          <w:color w:val="B5CEA8"/>
+          <w:sz w:val="21"/>
+          <w:szCs w:val="21"/>
+          <w:lang w:eastAsia="pt-BR"/>
+        </w:rPr>
+        <w:t>120000</w:t>
+      </w:r>
+      <w:r>
+        <w:rPr>
+          <w:rFonts w:ascii="Consolas" w:eastAsia="Times New Roman" w:hAnsi="Consolas" w:cs="Times New Roman"/>
+          <w:color w:val="D4D4D4"/>
+          <w:sz w:val="21"/>
+          <w:szCs w:val="21"/>
+          <w:lang w:eastAsia="pt-BR"/>
+        </w:rPr>
+        <w:t>)]</w:t>
+      </w:r>
+    </w:p>
+    <w:p>
+      <w:pPr>
+        <w:shd w:val="clear" w:color="auto" w:fill="1E1E1E"/>
+        <w:spacing w:after="0" w:line="285" w:lineRule="atLeast"/>
+        <w:rPr>
+          <w:rFonts w:ascii="Consolas" w:eastAsia="Times New Roman" w:hAnsi="Consolas" w:cs="Times New Roman"/>
+          <w:color w:val="D4D4D4"/>
+          <w:sz w:val="21"/>
+          <w:szCs w:val="21"/>
+          <w:lang w:eastAsia="pt-BR"/>
+        </w:rPr>
+      </w:pPr>
+      <w:proofErr w:type="spellStart"/>
+      <w:proofErr w:type="gramStart"/>
+      <w:r>
+        <w:rPr>
+          <w:rFonts w:ascii="Consolas" w:eastAsia="Times New Roman" w:hAnsi="Consolas" w:cs="Times New Roman"/>
+          <w:color w:val="569CD6"/>
+          <w:sz w:val="21"/>
+          <w:szCs w:val="21"/>
+          <w:lang w:eastAsia="pt-BR"/>
+        </w:rPr>
+        <w:t>public</w:t>
+      </w:r>
+      <w:proofErr w:type="spellEnd"/>
+      <w:proofErr w:type="gramEnd"/>
+      <w:r>
+        <w:rPr>
+          <w:rFonts w:ascii="Consolas" w:eastAsia="Times New Roman" w:hAnsi="Consolas" w:cs="Times New Roman"/>
+          <w:color w:val="D4D4D4"/>
+          <w:sz w:val="21"/>
+          <w:szCs w:val="21"/>
+          <w:lang w:eastAsia="pt-BR"/>
+        </w:rPr>
+        <w:t> </w:t>
+      </w:r>
+      <w:proofErr w:type="spellStart"/>
+      <w:r>
+        <w:rPr>
+          <w:rFonts w:ascii="Consolas" w:eastAsia="Times New Roman" w:hAnsi="Consolas" w:cs="Times New Roman"/>
+          <w:color w:val="569CD6"/>
+          <w:sz w:val="21"/>
+          <w:szCs w:val="21"/>
+          <w:lang w:eastAsia="pt-BR"/>
+        </w:rPr>
+        <w:t>int</w:t>
+      </w:r>
+      <w:proofErr w:type="spellEnd"/>
+      <w:r>
+        <w:rPr>
+          <w:rFonts w:ascii="Consolas" w:eastAsia="Times New Roman" w:hAnsi="Consolas" w:cs="Times New Roman"/>
+          <w:color w:val="D4D4D4"/>
+          <w:sz w:val="21"/>
+          <w:szCs w:val="21"/>
+          <w:lang w:eastAsia="pt-BR"/>
+        </w:rPr>
+        <w:t> </w:t>
+      </w:r>
+      <w:proofErr w:type="spellStart"/>
+      <w:r>
+        <w:rPr>
+          <w:rFonts w:ascii="Consolas" w:eastAsia="Times New Roman" w:hAnsi="Consolas" w:cs="Times New Roman"/>
+          <w:color w:val="9CDCFE"/>
+          <w:sz w:val="21"/>
+          <w:szCs w:val="21"/>
+          <w:lang w:eastAsia="pt-BR"/>
+        </w:rPr>
+        <w:t>QtdPessoas</w:t>
+      </w:r>
+      <w:proofErr w:type="spellEnd"/>
+      <w:r>
+        <w:rPr>
+          <w:rFonts w:ascii="Consolas" w:eastAsia="Times New Roman" w:hAnsi="Consolas" w:cs="Times New Roman"/>
+          <w:color w:val="D4D4D4"/>
+          <w:sz w:val="21"/>
+          <w:szCs w:val="21"/>
+          <w:lang w:eastAsia="pt-BR"/>
+        </w:rPr>
+        <w:t> { </w:t>
+      </w:r>
+      <w:proofErr w:type="spellStart"/>
+      <w:r>
+        <w:rPr>
+          <w:rFonts w:ascii="Consolas" w:eastAsia="Times New Roman" w:hAnsi="Consolas" w:cs="Times New Roman"/>
+          <w:color w:val="569CD6"/>
+          <w:sz w:val="21"/>
+          <w:szCs w:val="21"/>
+          <w:lang w:eastAsia="pt-BR"/>
+        </w:rPr>
+        <w:t>get</w:t>
+      </w:r>
+      <w:proofErr w:type="spellEnd"/>
+      <w:r>
+        <w:rPr>
+          <w:rFonts w:ascii="Consolas" w:eastAsia="Times New Roman" w:hAnsi="Consolas" w:cs="Times New Roman"/>
+          <w:color w:val="D4D4D4"/>
+          <w:sz w:val="21"/>
+          <w:szCs w:val="21"/>
+          <w:lang w:eastAsia="pt-BR"/>
+        </w:rPr>
+        <w:t>; </w:t>
+      </w:r>
+      <w:r>
+        <w:rPr>
+          <w:rFonts w:ascii="Consolas" w:eastAsia="Times New Roman" w:hAnsi="Consolas" w:cs="Times New Roman"/>
+          <w:color w:val="569CD6"/>
+          <w:sz w:val="21"/>
+          <w:szCs w:val="21"/>
+          <w:lang w:eastAsia="pt-BR"/>
+        </w:rPr>
+        <w:t>set</w:t>
+      </w:r>
+      <w:r>
+        <w:rPr>
+          <w:rFonts w:ascii="Consolas" w:eastAsia="Times New Roman" w:hAnsi="Consolas" w:cs="Times New Roman"/>
+          <w:color w:val="D4D4D4"/>
+          <w:sz w:val="21"/>
+          <w:szCs w:val="21"/>
+          <w:lang w:eastAsia="pt-BR"/>
+        </w:rPr>
+        <w:t>; }</w:t>
+      </w:r>
+    </w:p>
+    <w:p>
+      <w:pPr>
+        <w:ind w:left="360"/>
+      </w:pPr>
+    </w:p>
+    <w:p>
+      <w:pPr>
+        <w:pStyle w:val="PargrafodaLista"/>
+        <w:numPr>
+          <w:ilvl w:val="0"/>
+          <w:numId w:val="22"/>
+        </w:numPr>
+      </w:pPr>
+      <w:proofErr w:type="spellStart"/>
+      <w:proofErr w:type="gramStart"/>
+      <w:r>
+        <w:rPr>
+          <w:b/>
+        </w:rPr>
+        <w:t>StringLength</w:t>
+      </w:r>
+      <w:proofErr w:type="spellEnd"/>
+      <w:proofErr w:type="gramEnd"/>
+      <w:r>
+        <w:t xml:space="preserve">: Definir </w:t>
+      </w:r>
+      <w:r>
+        <w:t xml:space="preserve">o tamanho da </w:t>
+      </w:r>
+      <w:proofErr w:type="spellStart"/>
+      <w:r>
+        <w:t>string</w:t>
+      </w:r>
+      <w:proofErr w:type="spellEnd"/>
+      <w:r>
+        <w:t>.</w:t>
+      </w:r>
+    </w:p>
+    <w:p>
+      <w:pPr>
+        <w:shd w:val="clear" w:color="auto" w:fill="1E1E1E"/>
+        <w:spacing w:after="0" w:line="285" w:lineRule="atLeast"/>
+        <w:rPr>
+          <w:rFonts w:ascii="Consolas" w:eastAsia="Times New Roman" w:hAnsi="Consolas" w:cs="Times New Roman"/>
+          <w:color w:val="D4D4D4"/>
+          <w:sz w:val="21"/>
+          <w:szCs w:val="21"/>
+          <w:lang w:eastAsia="pt-BR"/>
+        </w:rPr>
+      </w:pPr>
+      <w:r>
+        <w:rPr>
+          <w:rFonts w:ascii="Consolas" w:eastAsia="Times New Roman" w:hAnsi="Consolas" w:cs="Times New Roman"/>
+          <w:color w:val="D4D4D4"/>
+          <w:sz w:val="21"/>
+          <w:szCs w:val="21"/>
+          <w:lang w:eastAsia="pt-BR"/>
+        </w:rPr>
+        <w:t>[</w:t>
+      </w:r>
+      <w:proofErr w:type="spellStart"/>
+      <w:proofErr w:type="gramStart"/>
+      <w:r>
+        <w:rPr>
+          <w:rFonts w:ascii="Consolas" w:eastAsia="Times New Roman" w:hAnsi="Consolas" w:cs="Times New Roman"/>
+          <w:color w:val="4EC9B0"/>
+          <w:sz w:val="21"/>
+          <w:szCs w:val="21"/>
+          <w:lang w:eastAsia="pt-BR"/>
+        </w:rPr>
+        <w:t>StringLength</w:t>
+      </w:r>
+      <w:proofErr w:type="spellEnd"/>
+      <w:proofErr w:type="gramEnd"/>
+      <w:r>
+        <w:rPr>
+          <w:rFonts w:ascii="Consolas" w:eastAsia="Times New Roman" w:hAnsi="Consolas" w:cs="Times New Roman"/>
+          <w:color w:val="D4D4D4"/>
+          <w:sz w:val="21"/>
+          <w:szCs w:val="21"/>
+          <w:lang w:eastAsia="pt-BR"/>
+        </w:rPr>
+        <w:t>(</w:t>
+      </w:r>
+      <w:r>
+        <w:rPr>
+          <w:rFonts w:ascii="Consolas" w:eastAsia="Times New Roman" w:hAnsi="Consolas" w:cs="Times New Roman"/>
+          <w:color w:val="B5CEA8"/>
+          <w:sz w:val="21"/>
+          <w:szCs w:val="21"/>
+          <w:lang w:eastAsia="pt-BR"/>
+        </w:rPr>
+        <w:t>100</w:t>
+      </w:r>
+      <w:r>
+        <w:rPr>
+          <w:rFonts w:ascii="Consolas" w:eastAsia="Times New Roman" w:hAnsi="Consolas" w:cs="Times New Roman"/>
+          <w:color w:val="D4D4D4"/>
+          <w:sz w:val="21"/>
+          <w:szCs w:val="21"/>
+          <w:lang w:eastAsia="pt-BR"/>
+        </w:rPr>
+        <w:t>, </w:t>
+      </w:r>
+      <w:proofErr w:type="spellStart"/>
+      <w:r>
+        <w:rPr>
+          <w:rFonts w:ascii="Consolas" w:eastAsia="Times New Roman" w:hAnsi="Consolas" w:cs="Times New Roman"/>
+          <w:color w:val="9CDCFE"/>
+          <w:sz w:val="21"/>
+          <w:szCs w:val="21"/>
+          <w:lang w:eastAsia="pt-BR"/>
+        </w:rPr>
+        <w:t>MinimumLength</w:t>
+      </w:r>
+      <w:proofErr w:type="spellEnd"/>
+      <w:r>
+        <w:rPr>
+          <w:rFonts w:ascii="Consolas" w:eastAsia="Times New Roman" w:hAnsi="Consolas" w:cs="Times New Roman"/>
+          <w:color w:val="D4D4D4"/>
+          <w:sz w:val="21"/>
+          <w:szCs w:val="21"/>
+          <w:lang w:eastAsia="pt-BR"/>
+        </w:rPr>
+        <w:t>=</w:t>
+      </w:r>
+      <w:r>
+        <w:rPr>
+          <w:rFonts w:ascii="Consolas" w:eastAsia="Times New Roman" w:hAnsi="Consolas" w:cs="Times New Roman"/>
+          <w:color w:val="B5CEA8"/>
+          <w:sz w:val="21"/>
+          <w:szCs w:val="21"/>
+          <w:lang w:eastAsia="pt-BR"/>
+        </w:rPr>
+        <w:t>3</w:t>
+      </w:r>
+      <w:r>
+        <w:rPr>
+          <w:rFonts w:ascii="Consolas" w:eastAsia="Times New Roman" w:hAnsi="Consolas" w:cs="Times New Roman"/>
+          <w:color w:val="D4D4D4"/>
+          <w:sz w:val="21"/>
+          <w:szCs w:val="21"/>
+          <w:lang w:eastAsia="pt-BR"/>
+        </w:rPr>
+        <w:t>)]</w:t>
+      </w:r>
+    </w:p>
+    <w:p>
+      <w:pPr>
+        <w:shd w:val="clear" w:color="auto" w:fill="1E1E1E"/>
+        <w:spacing w:after="0" w:line="285" w:lineRule="atLeast"/>
+        <w:rPr>
+          <w:rFonts w:ascii="Consolas" w:eastAsia="Times New Roman" w:hAnsi="Consolas" w:cs="Times New Roman"/>
+          <w:color w:val="D4D4D4"/>
+          <w:sz w:val="21"/>
+          <w:szCs w:val="21"/>
+          <w:lang w:eastAsia="pt-BR"/>
+        </w:rPr>
+      </w:pPr>
+      <w:proofErr w:type="spellStart"/>
+      <w:proofErr w:type="gramStart"/>
+      <w:r>
+        <w:rPr>
+          <w:rFonts w:ascii="Consolas" w:eastAsia="Times New Roman" w:hAnsi="Consolas" w:cs="Times New Roman"/>
+          <w:color w:val="569CD6"/>
+          <w:sz w:val="21"/>
+          <w:szCs w:val="21"/>
+          <w:lang w:eastAsia="pt-BR"/>
+        </w:rPr>
+        <w:t>public</w:t>
+      </w:r>
+      <w:proofErr w:type="spellEnd"/>
+      <w:proofErr w:type="gramEnd"/>
+      <w:r>
+        <w:rPr>
+          <w:rFonts w:ascii="Consolas" w:eastAsia="Times New Roman" w:hAnsi="Consolas" w:cs="Times New Roman"/>
+          <w:color w:val="D4D4D4"/>
+          <w:sz w:val="21"/>
+          <w:szCs w:val="21"/>
+          <w:lang w:eastAsia="pt-BR"/>
+        </w:rPr>
+        <w:t> </w:t>
+      </w:r>
+      <w:proofErr w:type="spellStart"/>
+      <w:r>
+        <w:rPr>
+          <w:rFonts w:ascii="Consolas" w:eastAsia="Times New Roman" w:hAnsi="Consolas" w:cs="Times New Roman"/>
+          <w:color w:val="569CD6"/>
+          <w:sz w:val="21"/>
+          <w:szCs w:val="21"/>
+          <w:lang w:eastAsia="pt-BR"/>
+        </w:rPr>
+        <w:t>string</w:t>
+      </w:r>
+      <w:proofErr w:type="spellEnd"/>
+      <w:r>
+        <w:rPr>
+          <w:rFonts w:ascii="Consolas" w:eastAsia="Times New Roman" w:hAnsi="Consolas" w:cs="Times New Roman"/>
+          <w:color w:val="D4D4D4"/>
+          <w:sz w:val="21"/>
+          <w:szCs w:val="21"/>
+          <w:lang w:eastAsia="pt-BR"/>
+        </w:rPr>
+        <w:t> </w:t>
+      </w:r>
+      <w:r>
+        <w:rPr>
+          <w:rFonts w:ascii="Consolas" w:eastAsia="Times New Roman" w:hAnsi="Consolas" w:cs="Times New Roman"/>
+          <w:color w:val="9CDCFE"/>
+          <w:sz w:val="21"/>
+          <w:szCs w:val="21"/>
+          <w:lang w:eastAsia="pt-BR"/>
+        </w:rPr>
+        <w:t>Local</w:t>
+      </w:r>
+      <w:r>
+        <w:rPr>
+          <w:rFonts w:ascii="Consolas" w:eastAsia="Times New Roman" w:hAnsi="Consolas" w:cs="Times New Roman"/>
+          <w:color w:val="D4D4D4"/>
+          <w:sz w:val="21"/>
+          <w:szCs w:val="21"/>
+          <w:lang w:eastAsia="pt-BR"/>
+        </w:rPr>
+        <w:t> { </w:t>
+      </w:r>
+      <w:proofErr w:type="spellStart"/>
+      <w:r>
+        <w:rPr>
+          <w:rFonts w:ascii="Consolas" w:eastAsia="Times New Roman" w:hAnsi="Consolas" w:cs="Times New Roman"/>
+          <w:color w:val="569CD6"/>
+          <w:sz w:val="21"/>
+          <w:szCs w:val="21"/>
+          <w:lang w:eastAsia="pt-BR"/>
+        </w:rPr>
+        <w:t>get</w:t>
+      </w:r>
+      <w:proofErr w:type="spellEnd"/>
+      <w:r>
+        <w:rPr>
+          <w:rFonts w:ascii="Consolas" w:eastAsia="Times New Roman" w:hAnsi="Consolas" w:cs="Times New Roman"/>
+          <w:color w:val="D4D4D4"/>
+          <w:sz w:val="21"/>
+          <w:szCs w:val="21"/>
+          <w:lang w:eastAsia="pt-BR"/>
+        </w:rPr>
+        <w:t>; </w:t>
+      </w:r>
+      <w:r>
+        <w:rPr>
+          <w:rFonts w:ascii="Consolas" w:eastAsia="Times New Roman" w:hAnsi="Consolas" w:cs="Times New Roman"/>
+          <w:color w:val="569CD6"/>
+          <w:sz w:val="21"/>
+          <w:szCs w:val="21"/>
+          <w:lang w:eastAsia="pt-BR"/>
+        </w:rPr>
+        <w:t>set</w:t>
+      </w:r>
+      <w:r>
+        <w:rPr>
+          <w:rFonts w:ascii="Consolas" w:eastAsia="Times New Roman" w:hAnsi="Consolas" w:cs="Times New Roman"/>
+          <w:color w:val="D4D4D4"/>
+          <w:sz w:val="21"/>
+          <w:szCs w:val="21"/>
+          <w:lang w:eastAsia="pt-BR"/>
+        </w:rPr>
+        <w:t>; }</w:t>
+      </w:r>
+    </w:p>
+    <w:p>
+      <w:pPr>
+        <w:rPr>
+          <w:b/>
+          <w:bCs/>
+        </w:rPr>
+      </w:pPr>
+    </w:p>
+    <w:p>
+      <w:proofErr w:type="spellStart"/>
+      <w:r>
+        <w:t>Obs</w:t>
+      </w:r>
+      <w:proofErr w:type="spellEnd"/>
+      <w:r>
+        <w:t>: Pode existir mais de uma validação por propriedade e também pode ser especificada uma mensagem de erro para cada.</w:t>
+      </w:r>
+    </w:p>
+    <w:p>
+      <w:pPr>
+        <w:shd w:val="clear" w:color="auto" w:fill="1E1E1E"/>
+        <w:spacing w:after="0" w:line="285" w:lineRule="atLeast"/>
+        <w:rPr>
+          <w:rFonts w:ascii="Consolas" w:eastAsia="Times New Roman" w:hAnsi="Consolas" w:cs="Times New Roman"/>
+          <w:color w:val="D4D4D4"/>
+          <w:sz w:val="21"/>
+          <w:szCs w:val="21"/>
+          <w:lang w:eastAsia="pt-BR"/>
+        </w:rPr>
+      </w:pPr>
+      <w:r>
+        <w:rPr>
+          <w:rFonts w:ascii="Consolas" w:eastAsia="Times New Roman" w:hAnsi="Consolas" w:cs="Times New Roman"/>
+          <w:color w:val="D4D4D4"/>
+          <w:sz w:val="21"/>
+          <w:szCs w:val="21"/>
+          <w:lang w:eastAsia="pt-BR"/>
+        </w:rPr>
+        <w:t>[</w:t>
+      </w:r>
+      <w:proofErr w:type="spellStart"/>
+      <w:proofErr w:type="gramStart"/>
+      <w:r>
+        <w:rPr>
+          <w:rFonts w:ascii="Consolas" w:eastAsia="Times New Roman" w:hAnsi="Consolas" w:cs="Times New Roman"/>
+          <w:color w:val="4EC9B0"/>
+          <w:sz w:val="21"/>
+          <w:szCs w:val="21"/>
+          <w:lang w:eastAsia="pt-BR"/>
+        </w:rPr>
+        <w:t>Required</w:t>
+      </w:r>
+      <w:proofErr w:type="spellEnd"/>
+      <w:r>
+        <w:rPr>
+          <w:rFonts w:ascii="Consolas" w:eastAsia="Times New Roman" w:hAnsi="Consolas" w:cs="Times New Roman"/>
+          <w:color w:val="D4D4D4"/>
+          <w:sz w:val="21"/>
+          <w:szCs w:val="21"/>
+          <w:lang w:eastAsia="pt-BR"/>
+        </w:rPr>
+        <w:t>(</w:t>
+      </w:r>
+      <w:proofErr w:type="spellStart"/>
+      <w:proofErr w:type="gramEnd"/>
+      <w:r>
+        <w:rPr>
+          <w:rFonts w:ascii="Consolas" w:eastAsia="Times New Roman" w:hAnsi="Consolas" w:cs="Times New Roman"/>
+          <w:color w:val="9CDCFE"/>
+          <w:sz w:val="21"/>
+          <w:szCs w:val="21"/>
+          <w:lang w:eastAsia="pt-BR"/>
+        </w:rPr>
+        <w:t>ErrorMessage</w:t>
+      </w:r>
+      <w:proofErr w:type="spellEnd"/>
+      <w:r>
+        <w:rPr>
+          <w:rFonts w:ascii="Consolas" w:eastAsia="Times New Roman" w:hAnsi="Consolas" w:cs="Times New Roman"/>
+          <w:color w:val="D4D4D4"/>
+          <w:sz w:val="21"/>
+          <w:szCs w:val="21"/>
+          <w:lang w:eastAsia="pt-BR"/>
+        </w:rPr>
+        <w:t>=</w:t>
+      </w:r>
+      <w:r>
+        <w:rPr>
+          <w:rFonts w:ascii="Consolas" w:eastAsia="Times New Roman" w:hAnsi="Consolas" w:cs="Times New Roman"/>
+          <w:color w:val="CE9178"/>
+          <w:sz w:val="21"/>
+          <w:szCs w:val="21"/>
+          <w:lang w:eastAsia="pt-BR"/>
+        </w:rPr>
+        <w:t>"O campo {0} é </w:t>
+      </w:r>
+      <w:proofErr w:type="spellStart"/>
+      <w:r>
+        <w:rPr>
+          <w:rFonts w:ascii="Consolas" w:eastAsia="Times New Roman" w:hAnsi="Consolas" w:cs="Times New Roman"/>
+          <w:color w:val="CE9178"/>
+          <w:sz w:val="21"/>
+          <w:szCs w:val="21"/>
+          <w:lang w:eastAsia="pt-BR"/>
+        </w:rPr>
+        <w:t>obrigatorio</w:t>
+      </w:r>
+      <w:proofErr w:type="spellEnd"/>
+      <w:r>
+        <w:rPr>
+          <w:rFonts w:ascii="Consolas" w:eastAsia="Times New Roman" w:hAnsi="Consolas" w:cs="Times New Roman"/>
+          <w:color w:val="CE9178"/>
+          <w:sz w:val="21"/>
+          <w:szCs w:val="21"/>
+          <w:lang w:eastAsia="pt-BR"/>
+        </w:rPr>
+        <w:t>"</w:t>
+      </w:r>
+      <w:r>
+        <w:rPr>
+          <w:rFonts w:ascii="Consolas" w:eastAsia="Times New Roman" w:hAnsi="Consolas" w:cs="Times New Roman"/>
+          <w:color w:val="D4D4D4"/>
+          <w:sz w:val="21"/>
+          <w:szCs w:val="21"/>
+          <w:lang w:eastAsia="pt-BR"/>
+        </w:rPr>
+        <w:t>)] [</w:t>
+      </w:r>
+      <w:r>
+        <w:rPr>
+          <w:rFonts w:ascii="Consolas" w:eastAsia="Times New Roman" w:hAnsi="Consolas" w:cs="Times New Roman"/>
+          <w:color w:val="4EC9B0"/>
+          <w:sz w:val="21"/>
+          <w:szCs w:val="21"/>
+          <w:lang w:eastAsia="pt-BR"/>
+        </w:rPr>
+        <w:t>StringLength</w:t>
+      </w:r>
+      <w:r>
+        <w:rPr>
+          <w:rFonts w:ascii="Consolas" w:eastAsia="Times New Roman" w:hAnsi="Consolas" w:cs="Times New Roman"/>
+          <w:color w:val="D4D4D4"/>
+          <w:sz w:val="21"/>
+          <w:szCs w:val="21"/>
+          <w:lang w:eastAsia="pt-BR"/>
+        </w:rPr>
+        <w:t>(</w:t>
+      </w:r>
+      <w:r>
+        <w:rPr>
+          <w:rFonts w:ascii="Consolas" w:eastAsia="Times New Roman" w:hAnsi="Consolas" w:cs="Times New Roman"/>
+          <w:color w:val="B5CEA8"/>
+          <w:sz w:val="21"/>
+          <w:szCs w:val="21"/>
+          <w:lang w:eastAsia="pt-BR"/>
+        </w:rPr>
+        <w:t>100</w:t>
+      </w:r>
+      <w:r>
+        <w:rPr>
+          <w:rFonts w:ascii="Consolas" w:eastAsia="Times New Roman" w:hAnsi="Consolas" w:cs="Times New Roman"/>
+          <w:color w:val="D4D4D4"/>
+          <w:sz w:val="21"/>
+          <w:szCs w:val="21"/>
+          <w:lang w:eastAsia="pt-BR"/>
+        </w:rPr>
+        <w:t>, </w:t>
+      </w:r>
+      <w:r>
+        <w:rPr>
+          <w:rFonts w:ascii="Consolas" w:eastAsia="Times New Roman" w:hAnsi="Consolas" w:cs="Times New Roman"/>
+          <w:color w:val="9CDCFE"/>
+          <w:sz w:val="21"/>
+          <w:szCs w:val="21"/>
+          <w:lang w:eastAsia="pt-BR"/>
+        </w:rPr>
+        <w:t>MinimumLength</w:t>
+      </w:r>
+      <w:r>
+        <w:rPr>
+          <w:rFonts w:ascii="Consolas" w:eastAsia="Times New Roman" w:hAnsi="Consolas" w:cs="Times New Roman"/>
+          <w:color w:val="D4D4D4"/>
+          <w:sz w:val="21"/>
+          <w:szCs w:val="21"/>
+          <w:lang w:eastAsia="pt-BR"/>
+        </w:rPr>
+        <w:t>=</w:t>
+      </w:r>
+      <w:r>
+        <w:rPr>
+          <w:rFonts w:ascii="Consolas" w:eastAsia="Times New Roman" w:hAnsi="Consolas" w:cs="Times New Roman"/>
+          <w:color w:val="B5CEA8"/>
+          <w:sz w:val="21"/>
+          <w:szCs w:val="21"/>
+          <w:lang w:eastAsia="pt-BR"/>
+        </w:rPr>
+        <w:t>3</w:t>
+      </w:r>
+      <w:r>
+        <w:rPr>
+          <w:rFonts w:ascii="Consolas" w:eastAsia="Times New Roman" w:hAnsi="Consolas" w:cs="Times New Roman"/>
+          <w:color w:val="D4D4D4"/>
+          <w:sz w:val="21"/>
+          <w:szCs w:val="21"/>
+          <w:lang w:eastAsia="pt-BR"/>
+        </w:rPr>
+        <w:t>, </w:t>
+      </w:r>
+      <w:r>
+        <w:rPr>
+          <w:rFonts w:ascii="Consolas" w:eastAsia="Times New Roman" w:hAnsi="Consolas" w:cs="Times New Roman"/>
+          <w:color w:val="9CDCFE"/>
+          <w:sz w:val="21"/>
+          <w:szCs w:val="21"/>
+          <w:lang w:eastAsia="pt-BR"/>
+        </w:rPr>
+        <w:t>ErrorMessage</w:t>
+      </w:r>
+      <w:r>
+        <w:rPr>
+          <w:rFonts w:ascii="Consolas" w:eastAsia="Times New Roman" w:hAnsi="Consolas" w:cs="Times New Roman"/>
+          <w:color w:val="D4D4D4"/>
+          <w:sz w:val="21"/>
+          <w:szCs w:val="21"/>
+          <w:lang w:eastAsia="pt-BR"/>
+        </w:rPr>
+        <w:t>=</w:t>
+      </w:r>
+      <w:r>
+        <w:rPr>
+          <w:rFonts w:ascii="Consolas" w:eastAsia="Times New Roman" w:hAnsi="Consolas" w:cs="Times New Roman"/>
+          <w:color w:val="CE9178"/>
+          <w:sz w:val="21"/>
+          <w:szCs w:val="21"/>
+          <w:lang w:eastAsia="pt-BR"/>
+        </w:rPr>
+        <w:t>"O campo {0} deve ter entre 3 e 100 caracteres."</w:t>
+      </w:r>
+      <w:r>
+        <w:rPr>
+          <w:rFonts w:ascii="Consolas" w:eastAsia="Times New Roman" w:hAnsi="Consolas" w:cs="Times New Roman"/>
+          <w:color w:val="D4D4D4"/>
+          <w:sz w:val="21"/>
+          <w:szCs w:val="21"/>
+          <w:lang w:eastAsia="pt-BR"/>
+        </w:rPr>
+        <w:t>)]</w:t>
+      </w:r>
+    </w:p>
+    <w:p>
+      <w:pPr>
+        <w:shd w:val="clear" w:color="auto" w:fill="1E1E1E"/>
+        <w:spacing w:after="0" w:line="285" w:lineRule="atLeast"/>
+        <w:rPr>
+          <w:rFonts w:ascii="Consolas" w:eastAsia="Times New Roman" w:hAnsi="Consolas" w:cs="Times New Roman"/>
+          <w:color w:val="D4D4D4"/>
+          <w:sz w:val="21"/>
+          <w:szCs w:val="21"/>
+          <w:lang w:eastAsia="pt-BR"/>
+        </w:rPr>
+      </w:pPr>
+      <w:proofErr w:type="spellStart"/>
+      <w:proofErr w:type="gramStart"/>
+      <w:r>
+        <w:rPr>
+          <w:rFonts w:ascii="Consolas" w:eastAsia="Times New Roman" w:hAnsi="Consolas" w:cs="Times New Roman"/>
+          <w:color w:val="569CD6"/>
+          <w:sz w:val="21"/>
+          <w:szCs w:val="21"/>
+          <w:lang w:eastAsia="pt-BR"/>
+        </w:rPr>
+        <w:t>public</w:t>
+      </w:r>
+      <w:proofErr w:type="spellEnd"/>
+      <w:proofErr w:type="gramEnd"/>
+      <w:r>
+        <w:rPr>
+          <w:rFonts w:ascii="Consolas" w:eastAsia="Times New Roman" w:hAnsi="Consolas" w:cs="Times New Roman"/>
+          <w:color w:val="D4D4D4"/>
+          <w:sz w:val="21"/>
+          <w:szCs w:val="21"/>
+          <w:lang w:eastAsia="pt-BR"/>
+        </w:rPr>
+        <w:t> </w:t>
+      </w:r>
+      <w:proofErr w:type="spellStart"/>
+      <w:r>
+        <w:rPr>
+          <w:rFonts w:ascii="Consolas" w:eastAsia="Times New Roman" w:hAnsi="Consolas" w:cs="Times New Roman"/>
+          <w:color w:val="569CD6"/>
+          <w:sz w:val="21"/>
+          <w:szCs w:val="21"/>
+          <w:lang w:eastAsia="pt-BR"/>
+        </w:rPr>
+        <w:t>string</w:t>
+      </w:r>
+      <w:proofErr w:type="spellEnd"/>
+      <w:r>
+        <w:rPr>
+          <w:rFonts w:ascii="Consolas" w:eastAsia="Times New Roman" w:hAnsi="Consolas" w:cs="Times New Roman"/>
+          <w:color w:val="D4D4D4"/>
+          <w:sz w:val="21"/>
+          <w:szCs w:val="21"/>
+          <w:lang w:eastAsia="pt-BR"/>
+        </w:rPr>
+        <w:t> </w:t>
+      </w:r>
+      <w:r>
+        <w:rPr>
+          <w:rFonts w:ascii="Consolas" w:eastAsia="Times New Roman" w:hAnsi="Consolas" w:cs="Times New Roman"/>
+          <w:color w:val="9CDCFE"/>
+          <w:sz w:val="21"/>
+          <w:szCs w:val="21"/>
+          <w:lang w:eastAsia="pt-BR"/>
+        </w:rPr>
+        <w:t>Nome</w:t>
+      </w:r>
+      <w:r>
+        <w:rPr>
+          <w:rFonts w:ascii="Consolas" w:eastAsia="Times New Roman" w:hAnsi="Consolas" w:cs="Times New Roman"/>
+          <w:color w:val="D4D4D4"/>
+          <w:sz w:val="21"/>
+          <w:szCs w:val="21"/>
+          <w:lang w:eastAsia="pt-BR"/>
+        </w:rPr>
+        <w:t> { </w:t>
+      </w:r>
+      <w:proofErr w:type="spellStart"/>
+      <w:r>
+        <w:rPr>
+          <w:rFonts w:ascii="Consolas" w:eastAsia="Times New Roman" w:hAnsi="Consolas" w:cs="Times New Roman"/>
+          <w:color w:val="569CD6"/>
+          <w:sz w:val="21"/>
+          <w:szCs w:val="21"/>
+          <w:lang w:eastAsia="pt-BR"/>
+        </w:rPr>
+        <w:t>get</w:t>
+      </w:r>
+      <w:proofErr w:type="spellEnd"/>
+      <w:r>
+        <w:rPr>
+          <w:rFonts w:ascii="Consolas" w:eastAsia="Times New Roman" w:hAnsi="Consolas" w:cs="Times New Roman"/>
+          <w:color w:val="D4D4D4"/>
+          <w:sz w:val="21"/>
+          <w:szCs w:val="21"/>
+          <w:lang w:eastAsia="pt-BR"/>
+        </w:rPr>
+        <w:t>; </w:t>
+      </w:r>
+      <w:r>
+        <w:rPr>
+          <w:rFonts w:ascii="Consolas" w:eastAsia="Times New Roman" w:hAnsi="Consolas" w:cs="Times New Roman"/>
+          <w:color w:val="569CD6"/>
+          <w:sz w:val="21"/>
+          <w:szCs w:val="21"/>
+          <w:lang w:eastAsia="pt-BR"/>
+        </w:rPr>
+        <w:t>set</w:t>
+      </w:r>
+      <w:r>
+        <w:rPr>
+          <w:rFonts w:ascii="Consolas" w:eastAsia="Times New Roman" w:hAnsi="Consolas" w:cs="Times New Roman"/>
+          <w:color w:val="D4D4D4"/>
+          <w:sz w:val="21"/>
+          <w:szCs w:val="21"/>
+          <w:lang w:eastAsia="pt-BR"/>
+        </w:rPr>
+        <w:t>; }</w:t>
+      </w:r>
+    </w:p>
+    <w:p>
+      <w:proofErr w:type="spellStart"/>
+      <w:r>
+        <w:t>Obs</w:t>
+      </w:r>
+      <w:proofErr w:type="spellEnd"/>
+      <w:r>
+        <w:t>: O “{0}” vai retornar o nome do campo.</w:t>
+      </w:r>
+    </w:p>
+    <w:p>
+      <w:r>
+        <w:t>---------------------------------------------------</w:t>
+      </w:r>
+    </w:p>
+    <w:p/>
+    <w:p/>
+    <w:p/>
+    <w:p/>
+    <w:p/>
+    <w:p>
+      <w:pPr>
+        <w:rPr>
+          <w:b/>
+          <w:bCs/>
+        </w:rPr>
+      </w:pPr>
+      <w:r>
+        <w:rPr>
+          <w:b/>
+          <w:bCs/>
+        </w:rPr>
+        <w:lastRenderedPageBreak/>
+        <w:t xml:space="preserve">8 -- </w:t>
+      </w:r>
+      <w:r>
+        <w:rPr>
+          <w:b/>
+          <w:bCs/>
+        </w:rPr>
+        <w:t xml:space="preserve">89. </w:t>
+      </w:r>
+      <w:proofErr w:type="spellStart"/>
+      <w:proofErr w:type="gramStart"/>
+      <w:r>
+        <w:rPr>
+          <w:b/>
+          <w:bCs/>
+        </w:rPr>
+        <w:t>ApiController</w:t>
+      </w:r>
+      <w:proofErr w:type="spellEnd"/>
+      <w:proofErr w:type="gramEnd"/>
+    </w:p>
+    <w:p>
+      <w:pPr>
+        <w:rPr>
+          <w:b/>
+          <w:bCs/>
+        </w:rPr>
+      </w:pPr>
+      <w:r>
+        <w:rPr>
+          <w:b/>
+          <w:bCs/>
+        </w:rPr>
+        <w:t xml:space="preserve">Entendendo a utilização da </w:t>
+      </w:r>
+      <w:proofErr w:type="spellStart"/>
+      <w:proofErr w:type="gramStart"/>
+      <w:r>
+        <w:rPr>
+          <w:b/>
+          <w:bCs/>
+        </w:rPr>
+        <w:t>ApiController</w:t>
+      </w:r>
+      <w:proofErr w:type="spellEnd"/>
+      <w:proofErr w:type="gramEnd"/>
+      <w:r>
+        <w:rPr>
+          <w:b/>
+          <w:bCs/>
+        </w:rPr>
+        <w:t>.</w:t>
+      </w:r>
+    </w:p>
+    <w:p>
+      <w:r>
+        <w:t>Se</w:t>
+      </w:r>
+      <w:r>
+        <w:t xml:space="preserve"> a “</w:t>
+      </w:r>
+      <w:proofErr w:type="spellStart"/>
+      <w:r>
+        <w:t>Controller</w:t>
+      </w:r>
+      <w:proofErr w:type="spellEnd"/>
+      <w:r>
+        <w:t>”</w:t>
+      </w:r>
+      <w:r>
+        <w:t xml:space="preserve"> utilizar</w:t>
+      </w:r>
+      <w:r>
+        <w:t xml:space="preserve"> a “[</w:t>
+      </w:r>
+      <w:proofErr w:type="spellStart"/>
+      <w:proofErr w:type="gramStart"/>
+      <w:r>
+        <w:t>ApiController</w:t>
+      </w:r>
+      <w:proofErr w:type="spellEnd"/>
+      <w:proofErr w:type="gramEnd"/>
+      <w:r>
+        <w:t>]”</w:t>
+      </w:r>
+      <w:r>
+        <w:t xml:space="preserve"> as validações vão ser executadas automaticamente, caso não utilize a </w:t>
+      </w:r>
+      <w:r>
+        <w:t>“[</w:t>
+      </w:r>
+      <w:proofErr w:type="spellStart"/>
+      <w:r>
+        <w:t>ApiController</w:t>
+      </w:r>
+      <w:proofErr w:type="spellEnd"/>
+      <w:r>
+        <w:t>]”</w:t>
+      </w:r>
+      <w:r>
+        <w:t xml:space="preserve"> é necessário verificar as validações.</w:t>
+      </w:r>
+    </w:p>
+    <w:p>
+      <w:pPr>
+        <w:shd w:val="clear" w:color="auto" w:fill="1E1E1E"/>
+        <w:spacing w:after="0" w:line="285" w:lineRule="atLeast"/>
+        <w:rPr>
+          <w:rFonts w:ascii="Consolas" w:eastAsia="Times New Roman" w:hAnsi="Consolas" w:cs="Times New Roman"/>
+          <w:color w:val="D4D4D4"/>
+          <w:sz w:val="21"/>
+          <w:szCs w:val="21"/>
+          <w:lang w:eastAsia="pt-BR"/>
+        </w:rPr>
+      </w:pPr>
+      <w:proofErr w:type="spellStart"/>
+      <w:proofErr w:type="gramStart"/>
+      <w:r>
+        <w:rPr>
+          <w:rFonts w:ascii="Consolas" w:eastAsia="Times New Roman" w:hAnsi="Consolas" w:cs="Times New Roman"/>
+          <w:color w:val="C586C0"/>
+          <w:sz w:val="21"/>
+          <w:szCs w:val="21"/>
+          <w:lang w:eastAsia="pt-BR"/>
+        </w:rPr>
+        <w:t>if</w:t>
+      </w:r>
+      <w:proofErr w:type="spellEnd"/>
+      <w:proofErr w:type="gramEnd"/>
+      <w:r>
+        <w:rPr>
+          <w:rFonts w:ascii="Consolas" w:eastAsia="Times New Roman" w:hAnsi="Consolas" w:cs="Times New Roman"/>
+          <w:color w:val="D4D4D4"/>
+          <w:sz w:val="21"/>
+          <w:szCs w:val="21"/>
+          <w:lang w:eastAsia="pt-BR"/>
+        </w:rPr>
+        <w:t>(</w:t>
+      </w:r>
+      <w:proofErr w:type="spellStart"/>
+      <w:r>
+        <w:rPr>
+          <w:rFonts w:ascii="Consolas" w:eastAsia="Times New Roman" w:hAnsi="Consolas" w:cs="Times New Roman"/>
+          <w:color w:val="9CDCFE"/>
+          <w:sz w:val="21"/>
+          <w:szCs w:val="21"/>
+          <w:lang w:eastAsia="pt-BR"/>
+        </w:rPr>
+        <w:t>ModelState</w:t>
+      </w:r>
+      <w:r>
+        <w:rPr>
+          <w:rFonts w:ascii="Consolas" w:eastAsia="Times New Roman" w:hAnsi="Consolas" w:cs="Times New Roman"/>
+          <w:color w:val="D4D4D4"/>
+          <w:sz w:val="21"/>
+          <w:szCs w:val="21"/>
+          <w:lang w:eastAsia="pt-BR"/>
+        </w:rPr>
+        <w:t>.</w:t>
+      </w:r>
+      <w:r>
+        <w:rPr>
+          <w:rFonts w:ascii="Consolas" w:eastAsia="Times New Roman" w:hAnsi="Consolas" w:cs="Times New Roman"/>
+          <w:color w:val="9CDCFE"/>
+          <w:sz w:val="21"/>
+          <w:szCs w:val="21"/>
+          <w:lang w:eastAsia="pt-BR"/>
+        </w:rPr>
+        <w:t>IsValid</w:t>
+      </w:r>
+      <w:proofErr w:type="spellEnd"/>
+      <w:r>
+        <w:rPr>
+          <w:rFonts w:ascii="Consolas" w:eastAsia="Times New Roman" w:hAnsi="Consolas" w:cs="Times New Roman"/>
+          <w:color w:val="D4D4D4"/>
+          <w:sz w:val="21"/>
+          <w:szCs w:val="21"/>
+          <w:lang w:eastAsia="pt-BR"/>
+        </w:rPr>
+        <w:t>)</w:t>
+      </w:r>
+    </w:p>
+    <w:p>
+      <w:pPr>
+        <w:shd w:val="clear" w:color="auto" w:fill="1E1E1E"/>
+        <w:spacing w:after="0" w:line="285" w:lineRule="atLeast"/>
+        <w:rPr>
+          <w:rFonts w:ascii="Consolas" w:eastAsia="Times New Roman" w:hAnsi="Consolas" w:cs="Times New Roman"/>
+          <w:color w:val="D4D4D4"/>
+          <w:sz w:val="21"/>
+          <w:szCs w:val="21"/>
+          <w:lang w:eastAsia="pt-BR"/>
+        </w:rPr>
+      </w:pPr>
+      <w:proofErr w:type="gramStart"/>
+      <w:r>
+        <w:rPr>
+          <w:rFonts w:ascii="Consolas" w:eastAsia="Times New Roman" w:hAnsi="Consolas" w:cs="Times New Roman"/>
+          <w:color w:val="D4D4D4"/>
+          <w:sz w:val="21"/>
+          <w:szCs w:val="21"/>
+          <w:lang w:eastAsia="pt-BR"/>
+        </w:rPr>
+        <w:t>{</w:t>
+      </w:r>
+    </w:p>
+    <w:p>
+      <w:pPr>
+        <w:shd w:val="clear" w:color="auto" w:fill="1E1E1E"/>
+        <w:spacing w:after="0" w:line="285" w:lineRule="atLeast"/>
+        <w:ind w:firstLine="708"/>
+        <w:rPr>
+          <w:rFonts w:ascii="Consolas" w:eastAsia="Times New Roman" w:hAnsi="Consolas" w:cs="Times New Roman"/>
+          <w:color w:val="D4D4D4"/>
+          <w:sz w:val="21"/>
+          <w:szCs w:val="21"/>
+          <w:lang w:eastAsia="pt-BR"/>
+        </w:rPr>
+      </w:pPr>
+      <w:r>
+        <w:rPr>
+          <w:rFonts w:ascii="Consolas" w:eastAsia="Times New Roman" w:hAnsi="Consolas" w:cs="Times New Roman"/>
+          <w:color w:val="C586C0"/>
+          <w:sz w:val="21"/>
+          <w:szCs w:val="21"/>
+          <w:lang w:eastAsia="pt-BR"/>
+        </w:rPr>
+        <w:t>return</w:t>
+      </w:r>
+      <w:proofErr w:type="gramEnd"/>
+      <w:r>
+        <w:rPr>
+          <w:rFonts w:ascii="Consolas" w:eastAsia="Times New Roman" w:hAnsi="Consolas" w:cs="Times New Roman"/>
+          <w:color w:val="D4D4D4"/>
+          <w:sz w:val="21"/>
+          <w:szCs w:val="21"/>
+          <w:lang w:eastAsia="pt-BR"/>
+        </w:rPr>
+        <w:t> </w:t>
+      </w:r>
+      <w:r>
+        <w:rPr>
+          <w:rFonts w:ascii="Consolas" w:eastAsia="Times New Roman" w:hAnsi="Consolas" w:cs="Times New Roman"/>
+          <w:color w:val="569CD6"/>
+          <w:sz w:val="21"/>
+          <w:szCs w:val="21"/>
+          <w:lang w:eastAsia="pt-BR"/>
+        </w:rPr>
+        <w:t>this</w:t>
+      </w:r>
+      <w:r>
+        <w:rPr>
+          <w:rFonts w:ascii="Consolas" w:eastAsia="Times New Roman" w:hAnsi="Consolas" w:cs="Times New Roman"/>
+          <w:color w:val="D4D4D4"/>
+          <w:sz w:val="21"/>
+          <w:szCs w:val="21"/>
+          <w:lang w:eastAsia="pt-BR"/>
+        </w:rPr>
+        <w:t>.</w:t>
+      </w:r>
+      <w:r>
+        <w:rPr>
+          <w:rFonts w:ascii="Consolas" w:eastAsia="Times New Roman" w:hAnsi="Consolas" w:cs="Times New Roman"/>
+          <w:color w:val="DCDCAA"/>
+          <w:sz w:val="21"/>
+          <w:szCs w:val="21"/>
+          <w:lang w:eastAsia="pt-BR"/>
+        </w:rPr>
+        <w:t>StatusCode</w:t>
+      </w:r>
+      <w:r>
+        <w:rPr>
+          <w:rFonts w:ascii="Consolas" w:eastAsia="Times New Roman" w:hAnsi="Consolas" w:cs="Times New Roman"/>
+          <w:color w:val="D4D4D4"/>
+          <w:sz w:val="21"/>
+          <w:szCs w:val="21"/>
+          <w:lang w:eastAsia="pt-BR"/>
+        </w:rPr>
+        <w:t>(</w:t>
+      </w:r>
+      <w:r>
+        <w:rPr>
+          <w:rFonts w:ascii="Consolas" w:eastAsia="Times New Roman" w:hAnsi="Consolas" w:cs="Times New Roman"/>
+          <w:color w:val="9CDCFE"/>
+          <w:sz w:val="21"/>
+          <w:szCs w:val="21"/>
+          <w:lang w:eastAsia="pt-BR"/>
+        </w:rPr>
+        <w:t>StatusCodes</w:t>
+      </w:r>
+      <w:r>
+        <w:rPr>
+          <w:rFonts w:ascii="Consolas" w:eastAsia="Times New Roman" w:hAnsi="Consolas" w:cs="Times New Roman"/>
+          <w:color w:val="D4D4D4"/>
+          <w:sz w:val="21"/>
+          <w:szCs w:val="21"/>
+          <w:lang w:eastAsia="pt-BR"/>
+        </w:rPr>
+        <w:t>.</w:t>
+      </w:r>
+      <w:r>
+        <w:rPr>
+          <w:rFonts w:ascii="Consolas" w:eastAsia="Times New Roman" w:hAnsi="Consolas" w:cs="Times New Roman"/>
+          <w:color w:val="9CDCFE"/>
+          <w:sz w:val="21"/>
+          <w:szCs w:val="21"/>
+          <w:lang w:eastAsia="pt-BR"/>
+        </w:rPr>
+        <w:t>Status400BadRequest</w:t>
+      </w:r>
+      <w:r>
+        <w:rPr>
+          <w:rFonts w:ascii="Consolas" w:eastAsia="Times New Roman" w:hAnsi="Consolas" w:cs="Times New Roman"/>
+          <w:color w:val="D4D4D4"/>
+          <w:sz w:val="21"/>
+          <w:szCs w:val="21"/>
+          <w:lang w:eastAsia="pt-BR"/>
+        </w:rPr>
+        <w:t>, </w:t>
+      </w:r>
+      <w:r>
+        <w:rPr>
+          <w:rFonts w:ascii="Consolas" w:eastAsia="Times New Roman" w:hAnsi="Consolas" w:cs="Times New Roman"/>
+          <w:color w:val="9CDCFE"/>
+          <w:sz w:val="21"/>
+          <w:szCs w:val="21"/>
+          <w:lang w:eastAsia="pt-BR"/>
+        </w:rPr>
+        <w:t>ModelState</w:t>
+      </w:r>
+      <w:r>
+        <w:rPr>
+          <w:rFonts w:ascii="Consolas" w:eastAsia="Times New Roman" w:hAnsi="Consolas" w:cs="Times New Roman"/>
+          <w:color w:val="D4D4D4"/>
+          <w:sz w:val="21"/>
+          <w:szCs w:val="21"/>
+          <w:lang w:eastAsia="pt-BR"/>
+        </w:rPr>
+        <w:t>);</w:t>
+      </w:r>
+    </w:p>
+    <w:p>
+      <w:pPr>
+        <w:shd w:val="clear" w:color="auto" w:fill="1E1E1E"/>
+        <w:spacing w:after="0" w:line="285" w:lineRule="atLeast"/>
+        <w:rPr>
+          <w:rFonts w:ascii="Consolas" w:eastAsia="Times New Roman" w:hAnsi="Consolas" w:cs="Times New Roman"/>
+          <w:color w:val="D4D4D4"/>
+          <w:sz w:val="21"/>
+          <w:szCs w:val="21"/>
+          <w:lang w:eastAsia="pt-BR"/>
+        </w:rPr>
+      </w:pPr>
+      <w:proofErr w:type="gramStart"/>
+      <w:r>
+        <w:rPr>
+          <w:rFonts w:ascii="Consolas" w:eastAsia="Times New Roman" w:hAnsi="Consolas" w:cs="Times New Roman"/>
+          <w:color w:val="D4D4D4"/>
+          <w:sz w:val="21"/>
+          <w:szCs w:val="21"/>
+          <w:lang w:eastAsia="pt-BR"/>
+        </w:rPr>
+        <w:t>}</w:t>
+      </w:r>
+      <w:proofErr w:type="gramEnd"/>
+    </w:p>
+    <w:p/>
+    <w:p>
+      <w:r>
+        <w:t>Se a “</w:t>
+      </w:r>
+      <w:proofErr w:type="spellStart"/>
+      <w:r>
+        <w:t>Controller</w:t>
+      </w:r>
+      <w:proofErr w:type="spellEnd"/>
+      <w:r>
+        <w:t>” utilizar a “[</w:t>
+      </w:r>
+      <w:proofErr w:type="spellStart"/>
+      <w:proofErr w:type="gramStart"/>
+      <w:r>
+        <w:t>ApiController</w:t>
+      </w:r>
+      <w:proofErr w:type="spellEnd"/>
+      <w:proofErr w:type="gramEnd"/>
+      <w:r>
+        <w:t xml:space="preserve">]” </w:t>
+      </w:r>
+      <w:r>
+        <w:t xml:space="preserve">os </w:t>
+      </w:r>
+      <w:proofErr w:type="spellStart"/>
+      <w:r>
+        <w:t>json</w:t>
+      </w:r>
+      <w:proofErr w:type="spellEnd"/>
+      <w:r>
+        <w:t xml:space="preserve"> </w:t>
+      </w:r>
+      <w:r>
+        <w:t xml:space="preserve"> são</w:t>
+      </w:r>
+      <w:r>
+        <w:t xml:space="preserve"> </w:t>
+      </w:r>
+      <w:r>
+        <w:t xml:space="preserve">obtidos através do corpo, caso não utilize a </w:t>
+      </w:r>
+      <w:r>
+        <w:t>“[</w:t>
+      </w:r>
+      <w:proofErr w:type="spellStart"/>
+      <w:r>
+        <w:t>ApiController</w:t>
+      </w:r>
+      <w:proofErr w:type="spellEnd"/>
+      <w:r>
+        <w:t>]”</w:t>
+      </w:r>
+      <w:r>
+        <w:t xml:space="preserve"> é necessário informar</w:t>
+      </w:r>
+      <w:r>
+        <w:t xml:space="preserve"> um “</w:t>
+      </w:r>
+      <w:proofErr w:type="spellStart"/>
+      <w:r>
+        <w:t>Decorator</w:t>
+      </w:r>
+      <w:proofErr w:type="spellEnd"/>
+      <w:r>
+        <w:t>”</w:t>
+      </w:r>
       <w:bookmarkStart w:id="0" w:name="_GoBack"/>
       <w:bookmarkEnd w:id="0"/>
+      <w:r>
+        <w:t xml:space="preserve"> de parâmetro </w:t>
+      </w:r>
+      <w:r>
+        <w:t>que</w:t>
+      </w:r>
+      <w:r>
+        <w:t xml:space="preserve"> informa que</w:t>
+      </w:r>
+      <w:r>
+        <w:t xml:space="preserve"> </w:t>
+      </w:r>
+      <w:r>
+        <w:t xml:space="preserve">o </w:t>
+      </w:r>
+      <w:proofErr w:type="spellStart"/>
+      <w:r>
+        <w:t>json</w:t>
+      </w:r>
+      <w:proofErr w:type="spellEnd"/>
+      <w:r>
+        <w:t xml:space="preserve"> esta vindo através do corpo</w:t>
+      </w:r>
+      <w:r>
+        <w:t>.</w:t>
+      </w:r>
+    </w:p>
+    <w:p>
+      <w:pPr>
+        <w:shd w:val="clear" w:color="auto" w:fill="1E1E1E"/>
+        <w:spacing w:after="0" w:line="285" w:lineRule="atLeast"/>
+        <w:rPr>
+          <w:rFonts w:ascii="Consolas" w:eastAsia="Times New Roman" w:hAnsi="Consolas" w:cs="Times New Roman"/>
+          <w:color w:val="D4D4D4"/>
+          <w:sz w:val="21"/>
+          <w:szCs w:val="21"/>
+          <w:lang w:eastAsia="pt-BR"/>
+        </w:rPr>
+      </w:pPr>
+      <w:proofErr w:type="spellStart"/>
+      <w:proofErr w:type="gramStart"/>
+      <w:r>
+        <w:rPr>
+          <w:rFonts w:ascii="Consolas" w:eastAsia="Times New Roman" w:hAnsi="Consolas" w:cs="Times New Roman"/>
+          <w:color w:val="569CD6"/>
+          <w:sz w:val="21"/>
+          <w:szCs w:val="21"/>
+          <w:lang w:eastAsia="pt-BR"/>
+        </w:rPr>
+        <w:t>public</w:t>
+      </w:r>
+      <w:proofErr w:type="spellEnd"/>
+      <w:proofErr w:type="gramEnd"/>
+      <w:r>
+        <w:rPr>
+          <w:rFonts w:ascii="Consolas" w:eastAsia="Times New Roman" w:hAnsi="Consolas" w:cs="Times New Roman"/>
+          <w:color w:val="D4D4D4"/>
+          <w:sz w:val="21"/>
+          <w:szCs w:val="21"/>
+          <w:lang w:eastAsia="pt-BR"/>
+        </w:rPr>
+        <w:t> </w:t>
+      </w:r>
+      <w:proofErr w:type="spellStart"/>
+      <w:r>
+        <w:rPr>
+          <w:rFonts w:ascii="Consolas" w:eastAsia="Times New Roman" w:hAnsi="Consolas" w:cs="Times New Roman"/>
+          <w:color w:val="569CD6"/>
+          <w:sz w:val="21"/>
+          <w:szCs w:val="21"/>
+          <w:lang w:eastAsia="pt-BR"/>
+        </w:rPr>
+        <w:t>async</w:t>
+      </w:r>
+      <w:proofErr w:type="spellEnd"/>
+      <w:r>
+        <w:rPr>
+          <w:rFonts w:ascii="Consolas" w:eastAsia="Times New Roman" w:hAnsi="Consolas" w:cs="Times New Roman"/>
+          <w:color w:val="D4D4D4"/>
+          <w:sz w:val="21"/>
+          <w:szCs w:val="21"/>
+          <w:lang w:eastAsia="pt-BR"/>
+        </w:rPr>
+        <w:t> </w:t>
+      </w:r>
+      <w:proofErr w:type="spellStart"/>
+      <w:r>
+        <w:rPr>
+          <w:rFonts w:ascii="Consolas" w:eastAsia="Times New Roman" w:hAnsi="Consolas" w:cs="Times New Roman"/>
+          <w:color w:val="4EC9B0"/>
+          <w:sz w:val="21"/>
+          <w:szCs w:val="21"/>
+          <w:lang w:eastAsia="pt-BR"/>
+        </w:rPr>
+        <w:t>Task</w:t>
+      </w:r>
+      <w:proofErr w:type="spellEnd"/>
+      <w:r>
+        <w:rPr>
+          <w:rFonts w:ascii="Consolas" w:eastAsia="Times New Roman" w:hAnsi="Consolas" w:cs="Times New Roman"/>
+          <w:color w:val="D4D4D4"/>
+          <w:sz w:val="21"/>
+          <w:szCs w:val="21"/>
+          <w:lang w:eastAsia="pt-BR"/>
+        </w:rPr>
+        <w:t>&lt;</w:t>
+      </w:r>
+      <w:proofErr w:type="spellStart"/>
+      <w:r>
+        <w:rPr>
+          <w:rFonts w:ascii="Consolas" w:eastAsia="Times New Roman" w:hAnsi="Consolas" w:cs="Times New Roman"/>
+          <w:color w:val="4EC9B0"/>
+          <w:sz w:val="21"/>
+          <w:szCs w:val="21"/>
+          <w:lang w:eastAsia="pt-BR"/>
+        </w:rPr>
+        <w:t>IActionResult</w:t>
+      </w:r>
+      <w:proofErr w:type="spellEnd"/>
+      <w:r>
+        <w:rPr>
+          <w:rFonts w:ascii="Consolas" w:eastAsia="Times New Roman" w:hAnsi="Consolas" w:cs="Times New Roman"/>
+          <w:color w:val="D4D4D4"/>
+          <w:sz w:val="21"/>
+          <w:szCs w:val="21"/>
+          <w:lang w:eastAsia="pt-BR"/>
+        </w:rPr>
+        <w:t>&gt; </w:t>
+      </w:r>
+      <w:r>
+        <w:rPr>
+          <w:rFonts w:ascii="Consolas" w:eastAsia="Times New Roman" w:hAnsi="Consolas" w:cs="Times New Roman"/>
+          <w:color w:val="DCDCAA"/>
+          <w:sz w:val="21"/>
+          <w:szCs w:val="21"/>
+          <w:lang w:eastAsia="pt-BR"/>
+        </w:rPr>
+        <w:t>Post</w:t>
+      </w:r>
+      <w:r>
+        <w:rPr>
+          <w:rFonts w:ascii="Consolas" w:eastAsia="Times New Roman" w:hAnsi="Consolas" w:cs="Times New Roman"/>
+          <w:color w:val="D4D4D4"/>
+          <w:sz w:val="21"/>
+          <w:szCs w:val="21"/>
+          <w:lang w:eastAsia="pt-BR"/>
+        </w:rPr>
+        <w:t>([</w:t>
+      </w:r>
+      <w:proofErr w:type="spellStart"/>
+      <w:r>
+        <w:rPr>
+          <w:rFonts w:ascii="Consolas" w:eastAsia="Times New Roman" w:hAnsi="Consolas" w:cs="Times New Roman"/>
+          <w:color w:val="4EC9B0"/>
+          <w:sz w:val="21"/>
+          <w:szCs w:val="21"/>
+          <w:lang w:eastAsia="pt-BR"/>
+        </w:rPr>
+        <w:t>FromBody</w:t>
+      </w:r>
+      <w:proofErr w:type="spellEnd"/>
+      <w:r>
+        <w:rPr>
+          <w:rFonts w:ascii="Consolas" w:eastAsia="Times New Roman" w:hAnsi="Consolas" w:cs="Times New Roman"/>
+          <w:color w:val="D4D4D4"/>
+          <w:sz w:val="21"/>
+          <w:szCs w:val="21"/>
+          <w:lang w:eastAsia="pt-BR"/>
+        </w:rPr>
+        <w:t>]</w:t>
+      </w:r>
+      <w:proofErr w:type="spellStart"/>
+      <w:r>
+        <w:rPr>
+          <w:rFonts w:ascii="Consolas" w:eastAsia="Times New Roman" w:hAnsi="Consolas" w:cs="Times New Roman"/>
+          <w:color w:val="4EC9B0"/>
+          <w:sz w:val="21"/>
+          <w:szCs w:val="21"/>
+          <w:lang w:eastAsia="pt-BR"/>
+        </w:rPr>
+        <w:t>EventoDto</w:t>
+      </w:r>
+      <w:proofErr w:type="spellEnd"/>
+      <w:r>
+        <w:rPr>
+          <w:rFonts w:ascii="Consolas" w:eastAsia="Times New Roman" w:hAnsi="Consolas" w:cs="Times New Roman"/>
+          <w:color w:val="D4D4D4"/>
+          <w:sz w:val="21"/>
+          <w:szCs w:val="21"/>
+          <w:lang w:eastAsia="pt-BR"/>
+        </w:rPr>
+        <w:t> </w:t>
+      </w:r>
+      <w:proofErr w:type="spellStart"/>
+      <w:r>
+        <w:rPr>
+          <w:rFonts w:ascii="Consolas" w:eastAsia="Times New Roman" w:hAnsi="Consolas" w:cs="Times New Roman"/>
+          <w:color w:val="9CDCFE"/>
+          <w:sz w:val="21"/>
+          <w:szCs w:val="21"/>
+          <w:lang w:eastAsia="pt-BR"/>
+        </w:rPr>
+        <w:t>model</w:t>
+      </w:r>
+      <w:proofErr w:type="spellEnd"/>
+      <w:r>
+        <w:rPr>
+          <w:rFonts w:ascii="Consolas" w:eastAsia="Times New Roman" w:hAnsi="Consolas" w:cs="Times New Roman"/>
+          <w:color w:val="D4D4D4"/>
+          <w:sz w:val="21"/>
+          <w:szCs w:val="21"/>
+          <w:lang w:eastAsia="pt-BR"/>
+        </w:rPr>
+        <w:t>)</w:t>
+      </w:r>
+    </w:p>
+    <w:p>
+      <w:pPr>
+        <w:shd w:val="clear" w:color="auto" w:fill="1E1E1E"/>
+        <w:spacing w:after="0" w:line="285" w:lineRule="atLeast"/>
+        <w:rPr>
+          <w:rFonts w:ascii="Consolas" w:eastAsia="Times New Roman" w:hAnsi="Consolas" w:cs="Times New Roman"/>
+          <w:color w:val="D4D4D4"/>
+          <w:sz w:val="21"/>
+          <w:szCs w:val="21"/>
+          <w:lang w:eastAsia="pt-BR"/>
+        </w:rPr>
+      </w:pPr>
+      <w:proofErr w:type="gramStart"/>
+      <w:r>
+        <w:rPr>
+          <w:rFonts w:ascii="Consolas" w:eastAsia="Times New Roman" w:hAnsi="Consolas" w:cs="Times New Roman"/>
+          <w:color w:val="D4D4D4"/>
+          <w:sz w:val="21"/>
+          <w:szCs w:val="21"/>
+          <w:lang w:eastAsia="pt-BR"/>
+        </w:rPr>
+        <w:t>{</w:t>
+      </w:r>
+    </w:p>
+    <w:p>
+      <w:pPr>
+        <w:shd w:val="clear" w:color="auto" w:fill="1E1E1E"/>
+        <w:spacing w:after="0" w:line="285" w:lineRule="atLeast"/>
+        <w:rPr>
+          <w:rFonts w:ascii="Consolas" w:eastAsia="Times New Roman" w:hAnsi="Consolas" w:cs="Times New Roman"/>
+          <w:color w:val="D4D4D4"/>
+          <w:sz w:val="21"/>
+          <w:szCs w:val="21"/>
+          <w:lang w:eastAsia="pt-BR"/>
+        </w:rPr>
+      </w:pPr>
+      <w:r>
+        <w:rPr>
+          <w:rFonts w:ascii="Consolas" w:eastAsia="Times New Roman" w:hAnsi="Consolas" w:cs="Times New Roman"/>
+          <w:color w:val="D4D4D4"/>
+          <w:sz w:val="21"/>
+          <w:szCs w:val="21"/>
+          <w:lang w:eastAsia="pt-BR"/>
+        </w:rPr>
+        <w:t>}</w:t>
+      </w:r>
+      <w:proofErr w:type="gramEnd"/>
+    </w:p>
+    <w:p>
+      <w:proofErr w:type="spellStart"/>
+      <w:r>
+        <w:t>Obs</w:t>
+      </w:r>
+      <w:proofErr w:type="spellEnd"/>
+      <w:r>
+        <w:t xml:space="preserve">: Caso não informe vai tentar obter o </w:t>
+      </w:r>
+      <w:proofErr w:type="spellStart"/>
+      <w:r>
+        <w:t>json</w:t>
+      </w:r>
+      <w:proofErr w:type="spellEnd"/>
+      <w:r>
+        <w:t xml:space="preserve"> através de “</w:t>
+      </w:r>
+      <w:proofErr w:type="spellStart"/>
+      <w:proofErr w:type="gramStart"/>
+      <w:r>
+        <w:t>QueryString</w:t>
+      </w:r>
+      <w:proofErr w:type="spellEnd"/>
+      <w:proofErr w:type="gramEnd"/>
+      <w:r>
+        <w:t>”</w:t>
+      </w:r>
+      <w:r>
+        <w:t xml:space="preserve"> da </w:t>
+      </w:r>
+      <w:proofErr w:type="spellStart"/>
+      <w:r>
+        <w:t>url</w:t>
+      </w:r>
+      <w:proofErr w:type="spellEnd"/>
+      <w:r>
+        <w:t>.</w:t>
+      </w:r>
+    </w:p>
+    <w:p>
+      <w:r>
+        <w:t>--------------------------------------------------</w:t>
+      </w:r>
+    </w:p>
+    <w:p/>
+    <w:p>
+      <w:pPr>
+        <w:rPr>
+          <w:b/>
+          <w:bCs/>
+        </w:rPr>
+      </w:pPr>
+    </w:p>
+    <w:p>
+      <w:pPr>
+        <w:rPr>
+          <w:b/>
+          <w:bCs/>
+        </w:rPr>
+      </w:pPr>
     </w:p>
     <w:sectPr>
       <w:pgSz w:w="11906" w:h="16838"/>
@@ -54304,6 +62102,92 @@
 <file path=word/numbering.xml><?xml version="1.0" encoding="utf-8"?>
 <w:numbering xmlns:wpc="http://schemas.microsoft.com/office/word/2010/wordprocessingCanvas" xmlns:mc="http://schemas.openxmlformats.org/markup-compatibility/2006" xmlns:o="urn:schemas-microsoft-com:office:office" xmlns:r="http://schemas.openxmlformats.org/officeDocument/2006/relationships" xmlns:m="http://schemas.openxmlformats.org/officeDocument/2006/math" xmlns:v="urn:schemas-microsoft-com:vml" xmlns:wp14="http://schemas.microsoft.com/office/word/2010/wordprocessingDrawing" xmlns:wp="http://schemas.openxmlformats.org/drawingml/2006/wordprocessingDrawing" xmlns:w10="urn:schemas-microsoft-com:office:word" xmlns:w="http://schemas.openxmlformats.org/wordprocessingml/2006/main" xmlns:w14="http://schemas.microsoft.com/office/word/2010/wordml" xmlns:wpg="http://schemas.microsoft.com/office/word/2010/wordprocessingGroup" xmlns:wpi="http://schemas.microsoft.com/office/word/2010/wordprocessingInk" xmlns:wne="http://schemas.microsoft.com/office/word/2006/wordml" xmlns:wps="http://schemas.microsoft.com/office/word/2010/wordprocessingShape" mc:Ignorable="w14 wp14">
   <w:abstractNum w:abstractNumId="0">
+    <w:nsid w:val="0A5A5A3C"/>
+    <w:multiLevelType w:val="hybridMultilevel"/>
+    <w:tmpl w:val="CEDEA15A"/>
+    <w:lvl w:ilvl="0" w:tplc="0416000F">
+      <w:start w:val="1"/>
+      <w:numFmt w:val="decimal"/>
+      <w:lvlText w:val="%1."/>
+      <w:lvlJc w:val="left"/>
+      <w:pPr>
+        <w:ind w:left="720" w:hanging="360"/>
+      </w:pPr>
+    </w:lvl>
+    <w:lvl w:ilvl="1" w:tplc="04160019" w:tentative="1">
+      <w:start w:val="1"/>
+      <w:numFmt w:val="lowerLetter"/>
+      <w:lvlText w:val="%2."/>
+      <w:lvlJc w:val="left"/>
+      <w:pPr>
+        <w:ind w:left="1440" w:hanging="360"/>
+      </w:pPr>
+    </w:lvl>
+    <w:lvl w:ilvl="2" w:tplc="0416001B" w:tentative="1">
+      <w:start w:val="1"/>
+      <w:numFmt w:val="lowerRoman"/>
+      <w:lvlText w:val="%3."/>
+      <w:lvlJc w:val="right"/>
+      <w:pPr>
+        <w:ind w:left="2160" w:hanging="180"/>
+      </w:pPr>
+    </w:lvl>
+    <w:lvl w:ilvl="3" w:tplc="0416000F" w:tentative="1">
+      <w:start w:val="1"/>
+      <w:numFmt w:val="decimal"/>
+      <w:lvlText w:val="%4."/>
+      <w:lvlJc w:val="left"/>
+      <w:pPr>
+        <w:ind w:left="2880" w:hanging="360"/>
+      </w:pPr>
+    </w:lvl>
+    <w:lvl w:ilvl="4" w:tplc="04160019" w:tentative="1">
+      <w:start w:val="1"/>
+      <w:numFmt w:val="lowerLetter"/>
+      <w:lvlText w:val="%5."/>
+      <w:lvlJc w:val="left"/>
+      <w:pPr>
+        <w:ind w:left="3600" w:hanging="360"/>
+      </w:pPr>
+    </w:lvl>
+    <w:lvl w:ilvl="5" w:tplc="0416001B" w:tentative="1">
+      <w:start w:val="1"/>
+      <w:numFmt w:val="lowerRoman"/>
+      <w:lvlText w:val="%6."/>
+      <w:lvlJc w:val="right"/>
+      <w:pPr>
+        <w:ind w:left="4320" w:hanging="180"/>
+      </w:pPr>
+    </w:lvl>
+    <w:lvl w:ilvl="6" w:tplc="0416000F" w:tentative="1">
+      <w:start w:val="1"/>
+      <w:numFmt w:val="decimal"/>
+      <w:lvlText w:val="%7."/>
+      <w:lvlJc w:val="left"/>
+      <w:pPr>
+        <w:ind w:left="5040" w:hanging="360"/>
+      </w:pPr>
+    </w:lvl>
+    <w:lvl w:ilvl="7" w:tplc="04160019" w:tentative="1">
+      <w:start w:val="1"/>
+      <w:numFmt w:val="lowerLetter"/>
+      <w:lvlText w:val="%8."/>
+      <w:lvlJc w:val="left"/>
+      <w:pPr>
+        <w:ind w:left="5760" w:hanging="360"/>
+      </w:pPr>
+    </w:lvl>
+    <w:lvl w:ilvl="8" w:tplc="0416001B" w:tentative="1">
+      <w:start w:val="1"/>
+      <w:numFmt w:val="lowerRoman"/>
+      <w:lvlText w:val="%9."/>
+      <w:lvlJc w:val="right"/>
+      <w:pPr>
+        <w:ind w:left="6480" w:hanging="180"/>
+      </w:pPr>
+    </w:lvl>
+  </w:abstractNum>
+  <w:abstractNum w:abstractNumId="1">
     <w:nsid w:val="10D43DD0"/>
     <w:multiLevelType w:val="hybridMultilevel"/>
     <w:tmpl w:val="4692AC4E"/>
@@ -54389,7 +62273,7 @@
       </w:pPr>
     </w:lvl>
   </w:abstractNum>
-  <w:abstractNum w:abstractNumId="1">
+  <w:abstractNum w:abstractNumId="2">
     <w:nsid w:val="156F737F"/>
     <w:multiLevelType w:val="hybridMultilevel"/>
     <w:tmpl w:val="77A2E4BA"/>
@@ -54502,7 +62386,7 @@
       </w:rPr>
     </w:lvl>
   </w:abstractNum>
-  <w:abstractNum w:abstractNumId="2">
+  <w:abstractNum w:abstractNumId="3">
     <w:nsid w:val="1A7127B7"/>
     <w:multiLevelType w:val="hybridMultilevel"/>
     <w:tmpl w:val="CB8688BE"/>
@@ -54588,7 +62472,7 @@
       </w:pPr>
     </w:lvl>
   </w:abstractNum>
-  <w:abstractNum w:abstractNumId="3">
+  <w:abstractNum w:abstractNumId="4">
     <w:nsid w:val="1B0B3CBE"/>
     <w:multiLevelType w:val="hybridMultilevel"/>
     <w:tmpl w:val="E4E4873C"/>
@@ -54674,7 +62558,7 @@
       </w:pPr>
     </w:lvl>
   </w:abstractNum>
-  <w:abstractNum w:abstractNumId="4">
+  <w:abstractNum w:abstractNumId="5">
     <w:nsid w:val="1CB343CF"/>
     <w:multiLevelType w:val="hybridMultilevel"/>
     <w:tmpl w:val="5240DF26"/>
@@ -54760,7 +62644,7 @@
       </w:pPr>
     </w:lvl>
   </w:abstractNum>
-  <w:abstractNum w:abstractNumId="5">
+  <w:abstractNum w:abstractNumId="6">
     <w:nsid w:val="1D0048DD"/>
     <w:multiLevelType w:val="multilevel"/>
     <w:tmpl w:val="56C8BE3C"/>
@@ -54849,7 +62733,93 @@
       </w:pPr>
     </w:lvl>
   </w:abstractNum>
-  <w:abstractNum w:abstractNumId="6">
+  <w:abstractNum w:abstractNumId="7">
+    <w:nsid w:val="203A0A9A"/>
+    <w:multiLevelType w:val="hybridMultilevel"/>
+    <w:tmpl w:val="B2666062"/>
+    <w:lvl w:ilvl="0" w:tplc="0416000F">
+      <w:start w:val="1"/>
+      <w:numFmt w:val="decimal"/>
+      <w:lvlText w:val="%1."/>
+      <w:lvlJc w:val="left"/>
+      <w:pPr>
+        <w:ind w:left="720" w:hanging="360"/>
+      </w:pPr>
+    </w:lvl>
+    <w:lvl w:ilvl="1" w:tplc="04160019" w:tentative="1">
+      <w:start w:val="1"/>
+      <w:numFmt w:val="lowerLetter"/>
+      <w:lvlText w:val="%2."/>
+      <w:lvlJc w:val="left"/>
+      <w:pPr>
+        <w:ind w:left="1440" w:hanging="360"/>
+      </w:pPr>
+    </w:lvl>
+    <w:lvl w:ilvl="2" w:tplc="0416001B" w:tentative="1">
+      <w:start w:val="1"/>
+      <w:numFmt w:val="lowerRoman"/>
+      <w:lvlText w:val="%3."/>
+      <w:lvlJc w:val="right"/>
+      <w:pPr>
+        <w:ind w:left="2160" w:hanging="180"/>
+      </w:pPr>
+    </w:lvl>
+    <w:lvl w:ilvl="3" w:tplc="0416000F" w:tentative="1">
+      <w:start w:val="1"/>
+      <w:numFmt w:val="decimal"/>
+      <w:lvlText w:val="%4."/>
+      <w:lvlJc w:val="left"/>
+      <w:pPr>
+        <w:ind w:left="2880" w:hanging="360"/>
+      </w:pPr>
+    </w:lvl>
+    <w:lvl w:ilvl="4" w:tplc="04160019" w:tentative="1">
+      <w:start w:val="1"/>
+      <w:numFmt w:val="lowerLetter"/>
+      <w:lvlText w:val="%5."/>
+      <w:lvlJc w:val="left"/>
+      <w:pPr>
+        <w:ind w:left="3600" w:hanging="360"/>
+      </w:pPr>
+    </w:lvl>
+    <w:lvl w:ilvl="5" w:tplc="0416001B" w:tentative="1">
+      <w:start w:val="1"/>
+      <w:numFmt w:val="lowerRoman"/>
+      <w:lvlText w:val="%6."/>
+      <w:lvlJc w:val="right"/>
+      <w:pPr>
+        <w:ind w:left="4320" w:hanging="180"/>
+      </w:pPr>
+    </w:lvl>
+    <w:lvl w:ilvl="6" w:tplc="0416000F" w:tentative="1">
+      <w:start w:val="1"/>
+      <w:numFmt w:val="decimal"/>
+      <w:lvlText w:val="%7."/>
+      <w:lvlJc w:val="left"/>
+      <w:pPr>
+        <w:ind w:left="5040" w:hanging="360"/>
+      </w:pPr>
+    </w:lvl>
+    <w:lvl w:ilvl="7" w:tplc="04160019" w:tentative="1">
+      <w:start w:val="1"/>
+      <w:numFmt w:val="lowerLetter"/>
+      <w:lvlText w:val="%8."/>
+      <w:lvlJc w:val="left"/>
+      <w:pPr>
+        <w:ind w:left="5760" w:hanging="360"/>
+      </w:pPr>
+    </w:lvl>
+    <w:lvl w:ilvl="8" w:tplc="0416001B" w:tentative="1">
+      <w:start w:val="1"/>
+      <w:numFmt w:val="lowerRoman"/>
+      <w:lvlText w:val="%9."/>
+      <w:lvlJc w:val="right"/>
+      <w:pPr>
+        <w:ind w:left="6480" w:hanging="180"/>
+      </w:pPr>
+    </w:lvl>
+  </w:abstractNum>
+  <w:abstractNum w:abstractNumId="8">
     <w:nsid w:val="2105653B"/>
     <w:multiLevelType w:val="hybridMultilevel"/>
     <w:tmpl w:val="CEDEA15A"/>
@@ -54935,7 +62905,7 @@
       </w:pPr>
     </w:lvl>
   </w:abstractNum>
-  <w:abstractNum w:abstractNumId="7">
+  <w:abstractNum w:abstractNumId="9">
     <w:nsid w:val="24B01EDB"/>
     <w:multiLevelType w:val="hybridMultilevel"/>
     <w:tmpl w:val="C1FA3154"/>
@@ -55021,7 +62991,7 @@
       </w:pPr>
     </w:lvl>
   </w:abstractNum>
-  <w:abstractNum w:abstractNumId="8">
+  <w:abstractNum w:abstractNumId="10">
     <w:nsid w:val="2A6109C6"/>
     <w:multiLevelType w:val="hybridMultilevel"/>
     <w:tmpl w:val="44CA5A88"/>
@@ -55107,7 +63077,7 @@
       </w:pPr>
     </w:lvl>
   </w:abstractNum>
-  <w:abstractNum w:abstractNumId="9">
+  <w:abstractNum w:abstractNumId="11">
     <w:nsid w:val="2C6029FC"/>
     <w:multiLevelType w:val="hybridMultilevel"/>
     <w:tmpl w:val="A298503A"/>
@@ -55193,7 +63163,7 @@
       </w:pPr>
     </w:lvl>
   </w:abstractNum>
-  <w:abstractNum w:abstractNumId="10">
+  <w:abstractNum w:abstractNumId="12">
     <w:nsid w:val="2E03606D"/>
     <w:multiLevelType w:val="hybridMultilevel"/>
     <w:tmpl w:val="0812E356"/>
@@ -55279,7 +63249,7 @@
       </w:pPr>
     </w:lvl>
   </w:abstractNum>
-  <w:abstractNum w:abstractNumId="11">
+  <w:abstractNum w:abstractNumId="13">
     <w:nsid w:val="2F580BF4"/>
     <w:multiLevelType w:val="hybridMultilevel"/>
     <w:tmpl w:val="69BA7824"/>
@@ -55365,7 +63335,93 @@
       </w:pPr>
     </w:lvl>
   </w:abstractNum>
-  <w:abstractNum w:abstractNumId="12">
+  <w:abstractNum w:abstractNumId="14">
+    <w:nsid w:val="346F5674"/>
+    <w:multiLevelType w:val="hybridMultilevel"/>
+    <w:tmpl w:val="B2666062"/>
+    <w:lvl w:ilvl="0" w:tplc="0416000F">
+      <w:start w:val="1"/>
+      <w:numFmt w:val="decimal"/>
+      <w:lvlText w:val="%1."/>
+      <w:lvlJc w:val="left"/>
+      <w:pPr>
+        <w:ind w:left="720" w:hanging="360"/>
+      </w:pPr>
+    </w:lvl>
+    <w:lvl w:ilvl="1" w:tplc="04160019" w:tentative="1">
+      <w:start w:val="1"/>
+      <w:numFmt w:val="lowerLetter"/>
+      <w:lvlText w:val="%2."/>
+      <w:lvlJc w:val="left"/>
+      <w:pPr>
+        <w:ind w:left="1440" w:hanging="360"/>
+      </w:pPr>
+    </w:lvl>
+    <w:lvl w:ilvl="2" w:tplc="0416001B" w:tentative="1">
+      <w:start w:val="1"/>
+      <w:numFmt w:val="lowerRoman"/>
+      <w:lvlText w:val="%3."/>
+      <w:lvlJc w:val="right"/>
+      <w:pPr>
+        <w:ind w:left="2160" w:hanging="180"/>
+      </w:pPr>
+    </w:lvl>
+    <w:lvl w:ilvl="3" w:tplc="0416000F" w:tentative="1">
+      <w:start w:val="1"/>
+      <w:numFmt w:val="decimal"/>
+      <w:lvlText w:val="%4."/>
+      <w:lvlJc w:val="left"/>
+      <w:pPr>
+        <w:ind w:left="2880" w:hanging="360"/>
+      </w:pPr>
+    </w:lvl>
+    <w:lvl w:ilvl="4" w:tplc="04160019" w:tentative="1">
+      <w:start w:val="1"/>
+      <w:numFmt w:val="lowerLetter"/>
+      <w:lvlText w:val="%5."/>
+      <w:lvlJc w:val="left"/>
+      <w:pPr>
+        <w:ind w:left="3600" w:hanging="360"/>
+      </w:pPr>
+    </w:lvl>
+    <w:lvl w:ilvl="5" w:tplc="0416001B" w:tentative="1">
+      <w:start w:val="1"/>
+      <w:numFmt w:val="lowerRoman"/>
+      <w:lvlText w:val="%6."/>
+      <w:lvlJc w:val="right"/>
+      <w:pPr>
+        <w:ind w:left="4320" w:hanging="180"/>
+      </w:pPr>
+    </w:lvl>
+    <w:lvl w:ilvl="6" w:tplc="0416000F" w:tentative="1">
+      <w:start w:val="1"/>
+      <w:numFmt w:val="decimal"/>
+      <w:lvlText w:val="%7."/>
+      <w:lvlJc w:val="left"/>
+      <w:pPr>
+        <w:ind w:left="5040" w:hanging="360"/>
+      </w:pPr>
+    </w:lvl>
+    <w:lvl w:ilvl="7" w:tplc="04160019" w:tentative="1">
+      <w:start w:val="1"/>
+      <w:numFmt w:val="lowerLetter"/>
+      <w:lvlText w:val="%8."/>
+      <w:lvlJc w:val="left"/>
+      <w:pPr>
+        <w:ind w:left="5760" w:hanging="360"/>
+      </w:pPr>
+    </w:lvl>
+    <w:lvl w:ilvl="8" w:tplc="0416001B" w:tentative="1">
+      <w:start w:val="1"/>
+      <w:numFmt w:val="lowerRoman"/>
+      <w:lvlText w:val="%9."/>
+      <w:lvlJc w:val="right"/>
+      <w:pPr>
+        <w:ind w:left="6480" w:hanging="180"/>
+      </w:pPr>
+    </w:lvl>
+  </w:abstractNum>
+  <w:abstractNum w:abstractNumId="15">
     <w:nsid w:val="3E7F445F"/>
     <w:multiLevelType w:val="hybridMultilevel"/>
     <w:tmpl w:val="760405EA"/>
@@ -55451,7 +63507,7 @@
       </w:pPr>
     </w:lvl>
   </w:abstractNum>
-  <w:abstractNum w:abstractNumId="13">
+  <w:abstractNum w:abstractNumId="16">
     <w:nsid w:val="3E8117D4"/>
     <w:multiLevelType w:val="multilevel"/>
     <w:tmpl w:val="D312FB76"/>
@@ -55540,7 +63596,7 @@
       </w:pPr>
     </w:lvl>
   </w:abstractNum>
-  <w:abstractNum w:abstractNumId="14">
+  <w:abstractNum w:abstractNumId="17">
     <w:nsid w:val="42C12716"/>
     <w:multiLevelType w:val="hybridMultilevel"/>
     <w:tmpl w:val="68B8D2A2"/>
@@ -55626,7 +63682,7 @@
       </w:pPr>
     </w:lvl>
   </w:abstractNum>
-  <w:abstractNum w:abstractNumId="15">
+  <w:abstractNum w:abstractNumId="18">
     <w:nsid w:val="42D52B06"/>
     <w:multiLevelType w:val="hybridMultilevel"/>
     <w:tmpl w:val="7DD03C2E"/>
@@ -55712,7 +63768,7 @@
       </w:pPr>
     </w:lvl>
   </w:abstractNum>
-  <w:abstractNum w:abstractNumId="16">
+  <w:abstractNum w:abstractNumId="19">
     <w:nsid w:val="439C72DC"/>
     <w:multiLevelType w:val="hybridMultilevel"/>
     <w:tmpl w:val="5504EDF8"/>
@@ -55798,7 +63854,7 @@
       </w:pPr>
     </w:lvl>
   </w:abstractNum>
-  <w:abstractNum w:abstractNumId="17">
+  <w:abstractNum w:abstractNumId="20">
     <w:nsid w:val="457F61F8"/>
     <w:multiLevelType w:val="hybridMultilevel"/>
     <w:tmpl w:val="811C9CB6"/>
@@ -55884,7 +63940,7 @@
       </w:pPr>
     </w:lvl>
   </w:abstractNum>
-  <w:abstractNum w:abstractNumId="18">
+  <w:abstractNum w:abstractNumId="21">
     <w:nsid w:val="4B507193"/>
     <w:multiLevelType w:val="multilevel"/>
     <w:tmpl w:val="56C8BE3C"/>
@@ -55973,7 +64029,93 @@
       </w:pPr>
     </w:lvl>
   </w:abstractNum>
-  <w:abstractNum w:abstractNumId="19">
+  <w:abstractNum w:abstractNumId="22">
+    <w:nsid w:val="4FBC21D1"/>
+    <w:multiLevelType w:val="hybridMultilevel"/>
+    <w:tmpl w:val="CB8688BE"/>
+    <w:lvl w:ilvl="0" w:tplc="0416000F">
+      <w:start w:val="1"/>
+      <w:numFmt w:val="decimal"/>
+      <w:lvlText w:val="%1."/>
+      <w:lvlJc w:val="left"/>
+      <w:pPr>
+        <w:ind w:left="720" w:hanging="360"/>
+      </w:pPr>
+    </w:lvl>
+    <w:lvl w:ilvl="1" w:tplc="04160019" w:tentative="1">
+      <w:start w:val="1"/>
+      <w:numFmt w:val="lowerLetter"/>
+      <w:lvlText w:val="%2."/>
+      <w:lvlJc w:val="left"/>
+      <w:pPr>
+        <w:ind w:left="1440" w:hanging="360"/>
+      </w:pPr>
+    </w:lvl>
+    <w:lvl w:ilvl="2" w:tplc="0416001B" w:tentative="1">
+      <w:start w:val="1"/>
+      <w:numFmt w:val="lowerRoman"/>
+      <w:lvlText w:val="%3."/>
+      <w:lvlJc w:val="right"/>
+      <w:pPr>
+        <w:ind w:left="2160" w:hanging="180"/>
+      </w:pPr>
+    </w:lvl>
+    <w:lvl w:ilvl="3" w:tplc="0416000F" w:tentative="1">
+      <w:start w:val="1"/>
+      <w:numFmt w:val="decimal"/>
+      <w:lvlText w:val="%4."/>
+      <w:lvlJc w:val="left"/>
+      <w:pPr>
+        <w:ind w:left="2880" w:hanging="360"/>
+      </w:pPr>
+    </w:lvl>
+    <w:lvl w:ilvl="4" w:tplc="04160019" w:tentative="1">
+      <w:start w:val="1"/>
+      <w:numFmt w:val="lowerLetter"/>
+      <w:lvlText w:val="%5."/>
+      <w:lvlJc w:val="left"/>
+      <w:pPr>
+        <w:ind w:left="3600" w:hanging="360"/>
+      </w:pPr>
+    </w:lvl>
+    <w:lvl w:ilvl="5" w:tplc="0416001B" w:tentative="1">
+      <w:start w:val="1"/>
+      <w:numFmt w:val="lowerRoman"/>
+      <w:lvlText w:val="%6."/>
+      <w:lvlJc w:val="right"/>
+      <w:pPr>
+        <w:ind w:left="4320" w:hanging="180"/>
+      </w:pPr>
+    </w:lvl>
+    <w:lvl w:ilvl="6" w:tplc="0416000F" w:tentative="1">
+      <w:start w:val="1"/>
+      <w:numFmt w:val="decimal"/>
+      <w:lvlText w:val="%7."/>
+      <w:lvlJc w:val="left"/>
+      <w:pPr>
+        <w:ind w:left="5040" w:hanging="360"/>
+      </w:pPr>
+    </w:lvl>
+    <w:lvl w:ilvl="7" w:tplc="04160019" w:tentative="1">
+      <w:start w:val="1"/>
+      <w:numFmt w:val="lowerLetter"/>
+      <w:lvlText w:val="%8."/>
+      <w:lvlJc w:val="left"/>
+      <w:pPr>
+        <w:ind w:left="5760" w:hanging="360"/>
+      </w:pPr>
+    </w:lvl>
+    <w:lvl w:ilvl="8" w:tplc="0416001B" w:tentative="1">
+      <w:start w:val="1"/>
+      <w:numFmt w:val="lowerRoman"/>
+      <w:lvlText w:val="%9."/>
+      <w:lvlJc w:val="right"/>
+      <w:pPr>
+        <w:ind w:left="6480" w:hanging="180"/>
+      </w:pPr>
+    </w:lvl>
+  </w:abstractNum>
+  <w:abstractNum w:abstractNumId="23">
     <w:nsid w:val="5878348E"/>
     <w:multiLevelType w:val="hybridMultilevel"/>
     <w:tmpl w:val="CEDEA15A"/>
@@ -56059,10 +64201,10 @@
       </w:pPr>
     </w:lvl>
   </w:abstractNum>
-  <w:abstractNum w:abstractNumId="20">
+  <w:abstractNum w:abstractNumId="24">
     <w:nsid w:val="5EFD534B"/>
     <w:multiLevelType w:val="hybridMultilevel"/>
-    <w:tmpl w:val="4A200B4E"/>
+    <w:tmpl w:val="364E9A52"/>
     <w:lvl w:ilvl="0" w:tplc="04160001">
       <w:start w:val="1"/>
       <w:numFmt w:val="bullet"/>
@@ -56172,7 +64314,7 @@
       </w:rPr>
     </w:lvl>
   </w:abstractNum>
-  <w:abstractNum w:abstractNumId="21">
+  <w:abstractNum w:abstractNumId="25">
     <w:nsid w:val="5F2D12E0"/>
     <w:multiLevelType w:val="hybridMultilevel"/>
     <w:tmpl w:val="8410D590"/>
@@ -56285,7 +64427,7 @@
       </w:rPr>
     </w:lvl>
   </w:abstractNum>
-  <w:abstractNum w:abstractNumId="22">
+  <w:abstractNum w:abstractNumId="26">
     <w:nsid w:val="687E03AE"/>
     <w:multiLevelType w:val="hybridMultilevel"/>
     <w:tmpl w:val="9A78849E"/>
@@ -56371,7 +64513,7 @@
       </w:pPr>
     </w:lvl>
   </w:abstractNum>
-  <w:abstractNum w:abstractNumId="23">
+  <w:abstractNum w:abstractNumId="27">
     <w:nsid w:val="6C554E4C"/>
     <w:multiLevelType w:val="hybridMultilevel"/>
     <w:tmpl w:val="111E182C"/>
@@ -56457,7 +64599,7 @@
       </w:pPr>
     </w:lvl>
   </w:abstractNum>
-  <w:abstractNum w:abstractNumId="24">
+  <w:abstractNum w:abstractNumId="28">
     <w:nsid w:val="70FE03FB"/>
     <w:multiLevelType w:val="hybridMultilevel"/>
     <w:tmpl w:val="DF9E5C10"/>
@@ -56543,7 +64685,7 @@
       </w:pPr>
     </w:lvl>
   </w:abstractNum>
-  <w:abstractNum w:abstractNumId="25">
+  <w:abstractNum w:abstractNumId="29">
     <w:nsid w:val="764450C2"/>
     <w:multiLevelType w:val="hybridMultilevel"/>
     <w:tmpl w:val="DB92FCB8"/>
@@ -56629,7 +64771,7 @@
       </w:pPr>
     </w:lvl>
   </w:abstractNum>
-  <w:abstractNum w:abstractNumId="26">
+  <w:abstractNum w:abstractNumId="30">
     <w:nsid w:val="77066ACA"/>
     <w:multiLevelType w:val="hybridMultilevel"/>
     <w:tmpl w:val="44CA5A88"/>
@@ -56715,7 +64857,7 @@
       </w:pPr>
     </w:lvl>
   </w:abstractNum>
-  <w:abstractNum w:abstractNumId="27">
+  <w:abstractNum w:abstractNumId="31">
     <w:nsid w:val="7CF21BA6"/>
     <w:multiLevelType w:val="hybridMultilevel"/>
     <w:tmpl w:val="C1624800"/>
@@ -56802,88 +64944,100 @@
     </w:lvl>
   </w:abstractNum>
   <w:num w:numId="1">
+    <w:abstractNumId w:val="19"/>
+  </w:num>
+  <w:num w:numId="2">
+    <w:abstractNumId w:val="4"/>
+  </w:num>
+  <w:num w:numId="3">
+    <w:abstractNumId w:val="29"/>
+  </w:num>
+  <w:num w:numId="4">
+    <w:abstractNumId w:val="12"/>
+  </w:num>
+  <w:num w:numId="5">
+    <w:abstractNumId w:val="31"/>
+  </w:num>
+  <w:num w:numId="6">
+    <w:abstractNumId w:val="28"/>
+  </w:num>
+  <w:num w:numId="7">
+    <w:abstractNumId w:val="8"/>
+  </w:num>
+  <w:num w:numId="8">
+    <w:abstractNumId w:val="9"/>
+  </w:num>
+  <w:num w:numId="9">
+    <w:abstractNumId w:val="15"/>
+  </w:num>
+  <w:num w:numId="10">
+    <w:abstractNumId w:val="17"/>
+  </w:num>
+  <w:num w:numId="11">
+    <w:abstractNumId w:val="26"/>
+  </w:num>
+  <w:num w:numId="12">
+    <w:abstractNumId w:val="11"/>
+  </w:num>
+  <w:num w:numId="13">
+    <w:abstractNumId w:val="1"/>
+  </w:num>
+  <w:num w:numId="14">
+    <w:abstractNumId w:val="6"/>
+  </w:num>
+  <w:num w:numId="15">
     <w:abstractNumId w:val="16"/>
   </w:num>
-  <w:num w:numId="2">
+  <w:num w:numId="16">
+    <w:abstractNumId w:val="21"/>
+  </w:num>
+  <w:num w:numId="17">
+    <w:abstractNumId w:val="27"/>
+  </w:num>
+  <w:num w:numId="18">
+    <w:abstractNumId w:val="2"/>
+  </w:num>
+  <w:num w:numId="19">
+    <w:abstractNumId w:val="13"/>
+  </w:num>
+  <w:num w:numId="20">
+    <w:abstractNumId w:val="23"/>
+  </w:num>
+  <w:num w:numId="21">
+    <w:abstractNumId w:val="25"/>
+  </w:num>
+  <w:num w:numId="22">
+    <w:abstractNumId w:val="24"/>
+  </w:num>
+  <w:num w:numId="23">
     <w:abstractNumId w:val="3"/>
   </w:num>
-  <w:num w:numId="3">
-    <w:abstractNumId w:val="25"/>
+  <w:num w:numId="24">
+    <w:abstractNumId w:val="18"/>
   </w:num>
-  <w:num w:numId="4">
+  <w:num w:numId="25">
+    <w:abstractNumId w:val="30"/>
+  </w:num>
+  <w:num w:numId="26">
     <w:abstractNumId w:val="10"/>
   </w:num>
-  <w:num w:numId="5">
-    <w:abstractNumId w:val="27"/>
+  <w:num w:numId="27">
+    <w:abstractNumId w:val="20"/>
   </w:num>
-  <w:num w:numId="6">
-    <w:abstractNumId w:val="24"/>
+  <w:num w:numId="28">
+    <w:abstractNumId w:val="5"/>
   </w:num>
-  <w:num w:numId="7">
-    <w:abstractNumId w:val="6"/>
+  <w:num w:numId="29">
+    <w:abstractNumId w:val="22"/>
   </w:num>
-  <w:num w:numId="8">
-    <w:abstractNumId w:val="7"/>
+  <w:num w:numId="30">
+    <w:abstractNumId w:val="0"/>
   </w:num>
-  <w:num w:numId="9">
-    <w:abstractNumId w:val="12"/>
-  </w:num>
-  <w:num w:numId="10">
+  <w:num w:numId="31">
     <w:abstractNumId w:val="14"/>
   </w:num>
-  <w:num w:numId="11">
-    <w:abstractNumId w:val="22"/>
-  </w:num>
-  <w:num w:numId="12">
-    <w:abstractNumId w:val="9"/>
-  </w:num>
-  <w:num w:numId="13">
-    <w:abstractNumId w:val="0"/>
-  </w:num>
-  <w:num w:numId="14">
-    <w:abstractNumId w:val="5"/>
-  </w:num>
-  <w:num w:numId="15">
-    <w:abstractNumId w:val="13"/>
-  </w:num>
-  <w:num w:numId="16">
-    <w:abstractNumId w:val="18"/>
-  </w:num>
-  <w:num w:numId="17">
-    <w:abstractNumId w:val="23"/>
-  </w:num>
-  <w:num w:numId="18">
-    <w:abstractNumId w:val="1"/>
-  </w:num>
-  <w:num w:numId="19">
-    <w:abstractNumId w:val="11"/>
-  </w:num>
-  <w:num w:numId="20">
-    <w:abstractNumId w:val="19"/>
-  </w:num>
-  <w:num w:numId="21">
-    <w:abstractNumId w:val="21"/>
-  </w:num>
-  <w:num w:numId="22">
-    <w:abstractNumId w:val="20"/>
-  </w:num>
-  <w:num w:numId="23">
-    <w:abstractNumId w:val="2"/>
-  </w:num>
-  <w:num w:numId="24">
-    <w:abstractNumId w:val="15"/>
-  </w:num>
-  <w:num w:numId="25">
-    <w:abstractNumId w:val="26"/>
-  </w:num>
-  <w:num w:numId="26">
-    <w:abstractNumId w:val="8"/>
-  </w:num>
-  <w:num w:numId="27">
-    <w:abstractNumId w:val="17"/>
-  </w:num>
-  <w:num w:numId="28">
-    <w:abstractNumId w:val="4"/>
+  <w:num w:numId="32">
+    <w:abstractNumId w:val="7"/>
   </w:num>
   <w:numIdMacAtCleanup w:val="28"/>
 </w:numbering>
@@ -57052,7 +65206,6 @@
   <w:style w:type="character" w:default="1" w:styleId="Fontepargpadro">
     <w:name w:val="Default Paragraph Font"/>
     <w:uiPriority w:val="1"/>
-    <w:semiHidden/>
     <w:unhideWhenUsed/>
   </w:style>
   <w:style w:type="table" w:default="1" w:styleId="Tabelanormal">
@@ -57383,7 +65536,6 @@
   <w:style w:type="character" w:default="1" w:styleId="Fontepargpadro">
     <w:name w:val="Default Paragraph Font"/>
     <w:uiPriority w:val="1"/>
-    <w:semiHidden/>
     <w:unhideWhenUsed/>
   </w:style>
   <w:style w:type="table" w:default="1" w:styleId="Tabelanormal">
@@ -57817,7 +65969,7 @@
 </file>
 
 <file path=customXml/itemProps1.xml><?xml version="1.0" encoding="utf-8"?>
-<ds:datastoreItem xmlns:ds="http://schemas.openxmlformats.org/officeDocument/2006/customXml" ds:itemID="{BCC916BB-355C-4331-A649-CF7E6CCE6F4D}">
+<ds:datastoreItem xmlns:ds="http://schemas.openxmlformats.org/officeDocument/2006/customXml" ds:itemID="{FDC55DC9-94A9-4B74-AC71-62D04C1F25D2}">
   <ds:schemaRefs>
     <ds:schemaRef ds:uri="http://schemas.openxmlformats.org/officeDocument/2006/bibliography"/>
   </ds:schemaRefs>
